--- a/前端/Jquery.docx
+++ b/前端/Jquery.docx
@@ -185,9 +185,6 @@
           <w:numId w:val="5"/>
         </w:numPr>
         <w:ind w:firstLineChars="0"/>
-        <w:rPr>
-          <w:rFonts w:hint="eastAsia"/>
-        </w:rPr>
       </w:pPr>
       <w:r>
         <w:rPr>
@@ -284,7 +281,6 @@
         <w:pStyle w:val="a6"/>
         <w:ind w:left="840" w:firstLineChars="0" w:firstLine="0"/>
         <w:rPr>
-          <w:rFonts w:hint="eastAsia"/>
           <w:color w:val="FF0000"/>
         </w:rPr>
       </w:pPr>
@@ -364,9 +360,6 @@
             <w:pPr>
               <w:pStyle w:val="a6"/>
               <w:ind w:firstLineChars="0" w:firstLine="0"/>
-              <w:rPr>
-                <w:rFonts w:hint="eastAsia"/>
-              </w:rPr>
             </w:pPr>
             <w:r>
               <w:t xml:space="preserve">$("ul </w:t>
@@ -439,9 +432,6 @@
             <w:pPr>
               <w:pStyle w:val="a6"/>
               <w:ind w:firstLineChars="0" w:firstLine="0"/>
-              <w:rPr>
-                <w:rFonts w:hint="eastAsia"/>
-              </w:rPr>
             </w:pPr>
             <w:r>
               <w:t>$("ul li:first)</w:t>
@@ -487,9 +477,6 @@
       <w:pPr>
         <w:pStyle w:val="a6"/>
         <w:ind w:left="840" w:firstLineChars="0" w:firstLine="0"/>
-        <w:rPr>
-          <w:rFonts w:hint="eastAsia"/>
-        </w:rPr>
       </w:pPr>
     </w:p>
     <w:p>
@@ -870,9 +857,6 @@
             <w:pPr>
               <w:pStyle w:val="a6"/>
               <w:ind w:firstLineChars="0" w:firstLine="0"/>
-              <w:rPr>
-                <w:rFonts w:hint="eastAsia"/>
-              </w:rPr>
             </w:pPr>
             <w:r>
               <w:t>&lt;/body&gt;</w:t>
@@ -938,9 +922,6 @@
         <w:pStyle w:val="a6"/>
         <w:ind w:left="1259" w:firstLineChars="0" w:firstLine="0"/>
         <w:jc w:val="left"/>
-        <w:rPr>
-          <w:rFonts w:hint="eastAsia"/>
-        </w:rPr>
       </w:pPr>
       <w:r>
         <w:rPr>
@@ -1004,10 +985,7 @@
         <w:t>“</w:t>
       </w:r>
       <w:r>
-        <w:t>p:first</w:t>
-      </w:r>
-      <w:r>
-        <w:t>-child</w:t>
+        <w:t>p:first-child</w:t>
       </w:r>
       <w:r>
         <w:t>”</w:t>
@@ -1101,9 +1079,6 @@
       <w:pPr>
         <w:pStyle w:val="a6"/>
         <w:ind w:left="1260" w:firstLineChars="0" w:firstLine="0"/>
-        <w:rPr>
-          <w:rFonts w:hint="eastAsia"/>
-        </w:rPr>
       </w:pPr>
       <w:r>
         <w:rPr>
@@ -1162,9 +1137,6 @@
       <w:pPr>
         <w:pStyle w:val="a6"/>
         <w:ind w:left="1260" w:firstLineChars="0" w:firstLine="0"/>
-        <w:rPr>
-          <w:rFonts w:hint="eastAsia"/>
-        </w:rPr>
       </w:pPr>
       <w:r>
         <w:drawing>
@@ -1219,10 +1191,7 @@
         <w:t>“</w:t>
       </w:r>
       <w:r>
-        <w:t>p:first</w:t>
-      </w:r>
-      <w:r>
-        <w:t>-of-type</w:t>
+        <w:t>p:first-of-type</w:t>
       </w:r>
       <w:r>
         <w:t>”</w:t>
@@ -1238,9 +1207,6 @@
       <w:pPr>
         <w:pStyle w:val="a6"/>
         <w:ind w:left="1260" w:firstLineChars="0" w:firstLine="0"/>
-        <w:rPr>
-          <w:rFonts w:hint="eastAsia"/>
-        </w:rPr>
       </w:pPr>
       <w:r>
         <w:rPr>
@@ -1278,17 +1244,12 @@
       <w:r>
         <w:t>并不一定是子元素中的第一个，而是p标签中的第一个。</w:t>
       </w:r>
-      <w:bookmarkStart w:id="0" w:name="_GoBack"/>
-      <w:bookmarkEnd w:id="0"/>
     </w:p>
     <w:p>
       <w:pPr>
         <w:pStyle w:val="a6"/>
         <w:ind w:left="1260" w:firstLineChars="0" w:firstLine="0"/>
         <w:jc w:val="left"/>
-        <w:rPr>
-          <w:rFonts w:hint="eastAsia"/>
-        </w:rPr>
       </w:pPr>
       <w:r>
         <w:rPr>
@@ -1337,6 +1298,61 @@
         </w:drawing>
       </w:r>
     </w:p>
+    <w:p>
+      <w:pPr>
+        <w:pStyle w:val="a6"/>
+        <w:numPr>
+          <w:ilvl w:val="0"/>
+          <w:numId w:val="4"/>
+        </w:numPr>
+        <w:ind w:firstLineChars="0"/>
+        <w:jc w:val="left"/>
+      </w:pPr>
+      <w:r>
+        <w:rPr>
+          <w:rFonts w:hint="eastAsia"/>
+        </w:rPr>
+        <w:t>表单</w:t>
+      </w:r>
+    </w:p>
+    <w:p>
+      <w:pPr>
+        <w:pStyle w:val="a6"/>
+        <w:numPr>
+          <w:ilvl w:val="0"/>
+          <w:numId w:val="8"/>
+        </w:numPr>
+        <w:ind w:firstLineChars="0"/>
+        <w:jc w:val="left"/>
+        <w:rPr>
+          <w:rFonts w:hint="eastAsia"/>
+        </w:rPr>
+      </w:pPr>
+      <w:r>
+        <w:rPr>
+          <w:rFonts w:hint="eastAsia"/>
+        </w:rPr>
+        <w:t>:input</w:t>
+      </w:r>
+    </w:p>
+    <w:p>
+      <w:pPr>
+        <w:pStyle w:val="a6"/>
+        <w:ind w:left="1260" w:firstLineChars="0" w:firstLine="0"/>
+        <w:jc w:val="left"/>
+        <w:rPr>
+          <w:rFonts w:hint="eastAsia"/>
+        </w:rPr>
+      </w:pPr>
+      <w:r>
+        <w:rPr>
+          <w:rFonts w:hint="eastAsia"/>
+        </w:rPr>
+        <w:t>选择所有 input, textarea, select 和 button 元素.</w:t>
+      </w:r>
+      <w:bookmarkStart w:id="0" w:name="_GoBack"/>
+      <w:bookmarkEnd w:id="0"/>
+    </w:p>
     <w:sectPr>
       <w:pgSz w:w="11906" w:h="16838"/>
       <w:pgMar w:top="1440" w:right="1800" w:bottom="1440" w:left="1800" w:header="851" w:footer="992" w:gutter="0"/>
@@ -1476,7 +1492,7 @@
   <w:abstractNum w:abstractNumId="1" w15:restartNumberingAfterBreak="0">
     <w:nsid w:val="01507E84"/>
     <w:multiLevelType w:val="hybridMultilevel"/>
-    <w:tmpl w:val="7CC29054"/>
+    <w:tmpl w:val="CA1C2F76"/>
     <w:lvl w:ilvl="0" w:tplc="0409000F">
       <w:start w:val="1"/>
       <w:numFmt w:val="decimal"/>
@@ -2100,7 +2116,7 @@
   <w:abstractNum w:abstractNumId="7" w15:restartNumberingAfterBreak="0">
     <w:nsid w:val="69940DEC"/>
     <w:multiLevelType w:val="hybridMultilevel"/>
-    <w:tmpl w:val="BC80E9F2"/>
+    <w:tmpl w:val="45AC47C2"/>
     <w:lvl w:ilvl="0" w:tplc="04090001">
       <w:start w:val="1"/>
       <w:numFmt w:val="bullet"/>
@@ -3354,7 +3370,7 @@
 </file>
 
 <file path=customXml/itemProps1.xml><?xml version="1.0" encoding="utf-8"?>
-<ds:datastoreItem xmlns:ds="http://schemas.openxmlformats.org/officeDocument/2006/customXml" ds:itemID="{5CB045A8-25BA-4350-A44E-EDD65F3680E1}">
+<ds:datastoreItem xmlns:ds="http://schemas.openxmlformats.org/officeDocument/2006/customXml" ds:itemID="{0DF45DB2-69AE-45CE-AFB2-D4BAE8209178}">
   <ds:schemaRefs>
     <ds:schemaRef ds:uri="http://schemas.openxmlformats.org/officeDocument/2006/bibliography"/>
   </ds:schemaRefs>

--- a/前端/Jquery.docx
+++ b/前端/Jquery.docx
@@ -520,10 +520,10 @@
         <w:rPr>
           <w:rFonts w:hint="eastAsia"/>
         </w:rPr>
-        <w:t>:nth-child</w:t>
-      </w:r>
-      <w:r>
-        <w:t>(n)</w:t>
+        <w:t>first</w:t>
+      </w:r>
+      <w:r>
+        <w:t>-of-type</w:t>
       </w:r>
     </w:p>
     <w:p>
@@ -535,104 +535,40 @@
         <w:rPr>
           <w:rFonts w:hint="eastAsia"/>
         </w:rPr>
-        <w:t>选择的他们所有父元素的第n个子元素。</w:t>
+        <w:t>匹配冒号</w:t>
+      </w:r>
+      <w:r>
+        <w:t>前面元素的同类元素的第一个</w:t>
       </w:r>
     </w:p>
     <w:p>
       <w:pPr>
         <w:pStyle w:val="a6"/>
         <w:ind w:left="1260" w:firstLineChars="0" w:firstLine="0"/>
-      </w:pPr>
-      <w:r>
-        <w:rPr>
-          <w:rFonts w:hint="eastAsia"/>
-        </w:rPr>
-        <w:t>n可以</w:t>
-      </w:r>
-      <w:r>
-        <w:t>是index索引，从</w:t>
-      </w:r>
-      <w:r>
-        <w:rPr>
-          <w:rFonts w:hint="eastAsia"/>
-          <w:highlight w:val="cyan"/>
-        </w:rPr>
-        <w:t>1</w:t>
-      </w:r>
-      <w:r>
-        <w:rPr>
-          <w:rFonts w:hint="eastAsia"/>
-        </w:rPr>
-        <w:t>开始；也可以是</w:t>
-      </w:r>
-      <w:r>
-        <w:t>even或odd</w:t>
-      </w:r>
-      <w:r>
-        <w:rPr>
-          <w:rFonts w:hint="eastAsia"/>
-        </w:rPr>
-        <w:t>，</w:t>
-      </w:r>
-      <w:r>
-        <w:t>或</w:t>
-      </w:r>
-      <w:r>
-        <w:rPr>
-          <w:rFonts w:hint="eastAsia"/>
-        </w:rPr>
-        <w:t>方程式4</w:t>
-      </w:r>
-      <w:r>
-        <w:t>n；</w:t>
-      </w:r>
-    </w:p>
-    <w:p>
-      <w:pPr>
-        <w:pStyle w:val="a6"/>
-        <w:numPr>
-          <w:ilvl w:val="0"/>
-          <w:numId w:val="8"/>
-        </w:numPr>
-        <w:ind w:firstLineChars="0"/>
-      </w:pPr>
-      <w:r>
-        <w:rPr>
-          <w:rFonts w:hint="eastAsia"/>
-        </w:rPr>
-        <w:t>first</w:t>
-      </w:r>
-      <w:r>
-        <w:t>-of-type</w:t>
-      </w:r>
-    </w:p>
-    <w:p>
-      <w:pPr>
-        <w:pStyle w:val="a6"/>
-        <w:ind w:left="1260" w:firstLineChars="0" w:firstLine="0"/>
-      </w:pPr>
-      <w:r>
-        <w:rPr>
-          <w:rFonts w:hint="eastAsia"/>
-        </w:rPr>
-        <w:t>匹配冒号</w:t>
-      </w:r>
-      <w:r>
-        <w:t>前面元素的同类元素的第一个</w:t>
-      </w:r>
-    </w:p>
-    <w:p>
-      <w:pPr>
-        <w:pStyle w:val="a6"/>
-        <w:ind w:left="1260" w:firstLineChars="0" w:firstLine="0"/>
-      </w:pPr>
-      <w:r>
-        <w:rPr>
-          <w:rFonts w:hint="eastAsia"/>
+        <w:rPr>
+          <w:rFonts w:hint="eastAsia"/>
+        </w:rPr>
+      </w:pPr>
+    </w:p>
+    <w:p>
+      <w:pPr>
+        <w:pStyle w:val="a6"/>
+        <w:ind w:left="840" w:firstLineChars="0" w:firstLine="0"/>
+        <w:rPr>
+          <w:color w:val="FF0000"/>
+        </w:rPr>
+      </w:pPr>
+      <w:r>
+        <w:rPr>
+          <w:rFonts w:hint="eastAsia"/>
+          <w:color w:val="FF0000"/>
         </w:rPr>
         <w:t>:first  :first-child  :first-of-child的</w:t>
       </w:r>
       <w:r>
+        <w:rPr>
+          <w:color w:val="FF0000"/>
+        </w:rPr>
         <w:t>区别</w:t>
       </w:r>
     </w:p>
@@ -684,7 +620,6 @@
               <w:ind w:firstLine="360"/>
             </w:pPr>
             <w:r>
-              <w:lastRenderedPageBreak/>
               <w:t xml:space="preserve">    &lt;button&gt;:first-of-type&lt;/button&gt;&lt;br&gt;&lt;br&gt;</w:t>
             </w:r>
           </w:p>
@@ -712,6 +647,7 @@
               <w:ind w:firstLine="360"/>
             </w:pPr>
             <w:r>
+              <w:lastRenderedPageBreak/>
               <w:t xml:space="preserve">        &lt;p&gt;p2&lt;/p&gt;</w:t>
             </w:r>
           </w:p>
@@ -1126,19 +1062,19 @@
         <w:rPr>
           <w:rFonts w:hint="eastAsia"/>
         </w:rPr>
+        <w:t>结果</w:t>
+      </w:r>
+      <w:r>
+        <w:t>：</w:t>
+      </w:r>
+    </w:p>
+    <w:p>
+      <w:pPr>
+        <w:pStyle w:val="a6"/>
+        <w:ind w:left="1260" w:firstLineChars="0" w:firstLine="0"/>
+      </w:pPr>
+      <w:r>
         <w:lastRenderedPageBreak/>
-        <w:t>结果</w:t>
-      </w:r>
-      <w:r>
-        <w:t>：</w:t>
-      </w:r>
-    </w:p>
-    <w:p>
-      <w:pPr>
-        <w:pStyle w:val="a6"/>
-        <w:ind w:left="1260" w:firstLineChars="0" w:firstLine="0"/>
-      </w:pPr>
-      <w:r>
         <w:drawing>
           <wp:inline distT="0" distB="0" distL="0" distR="0" wp14:anchorId="20C762A5" wp14:editId="6A0F467A">
             <wp:extent cx="5274310" cy="2877185"/>
@@ -1242,7 +1178,13 @@
         <w:t>他</w:t>
       </w:r>
       <w:r>
-        <w:t>并不一定是子元素中的第一个，而是p标签中的第一个。</w:t>
+        <w:t>并不一定是子元素中的第一个，而是</w:t>
+      </w:r>
+      <w:r>
+        <w:rPr>
+          <w:highlight w:val="lightGray"/>
+        </w:rPr>
+        <w:t>p标签中的第一个。</w:t>
       </w:r>
     </w:p>
     <w:p>
@@ -1303,16 +1245,139 @@
         <w:pStyle w:val="a6"/>
         <w:numPr>
           <w:ilvl w:val="0"/>
-          <w:numId w:val="4"/>
+          <w:numId w:val="8"/>
         </w:numPr>
         <w:ind w:firstLineChars="0"/>
-        <w:jc w:val="left"/>
-      </w:pPr>
-      <w:r>
-        <w:rPr>
-          <w:rFonts w:hint="eastAsia"/>
-        </w:rPr>
-        <w:t>表单</w:t>
+      </w:pPr>
+      <w:r>
+        <w:rPr>
+          <w:rFonts w:hint="eastAsia"/>
+        </w:rPr>
+        <w:t>:nth-child</w:t>
+      </w:r>
+      <w:r>
+        <w:t>(n)</w:t>
+      </w:r>
+    </w:p>
+    <w:p>
+      <w:pPr>
+        <w:pStyle w:val="a6"/>
+        <w:ind w:left="1260" w:firstLineChars="0" w:firstLine="0"/>
+      </w:pPr>
+      <w:r>
+        <w:rPr>
+          <w:rFonts w:hint="eastAsia"/>
+        </w:rPr>
+        <w:t>选择的他们所有父元素的第n个子元素。</w:t>
+      </w:r>
+    </w:p>
+    <w:p>
+      <w:pPr>
+        <w:pStyle w:val="a6"/>
+        <w:ind w:left="1260" w:firstLineChars="0" w:firstLine="0"/>
+      </w:pPr>
+      <w:r>
+        <w:rPr>
+          <w:rFonts w:hint="eastAsia"/>
+        </w:rPr>
+        <w:t>比如</w:t>
+      </w:r>
+      <w:r>
+        <w:t>：a:nth-child(1),</w:t>
+      </w:r>
+      <w:r>
+        <w:rPr>
+          <w:rFonts w:hint="eastAsia"/>
+        </w:rPr>
+        <w:t>先找</w:t>
+      </w:r>
+      <w:r>
+        <w:t>a标签</w:t>
+      </w:r>
+      <w:r>
+        <w:rPr>
+          <w:rFonts w:hint="eastAsia"/>
+        </w:rPr>
+        <w:t>的</w:t>
+      </w:r>
+      <w:r>
+        <w:t>父元素，若</w:t>
+      </w:r>
+      <w:r>
+        <w:rPr>
+          <w:rFonts w:hint="eastAsia"/>
+        </w:rPr>
+        <w:t>父元素</w:t>
+      </w:r>
+      <w:r>
+        <w:t>的第一个子元素是a</w:t>
+      </w:r>
+      <w:r>
+        <w:rPr>
+          <w:rFonts w:hint="eastAsia"/>
+        </w:rPr>
+        <w:t>标签</w:t>
+      </w:r>
+      <w:r>
+        <w:t>的话，匹配，若不是，则匹配不到。</w:t>
+      </w:r>
+    </w:p>
+    <w:p>
+      <w:pPr>
+        <w:pStyle w:val="a6"/>
+        <w:ind w:left="1260" w:firstLineChars="0" w:firstLine="0"/>
+        <w:rPr>
+          <w:rFonts w:hint="eastAsia"/>
+        </w:rPr>
+      </w:pPr>
+    </w:p>
+    <w:p>
+      <w:pPr>
+        <w:pStyle w:val="a6"/>
+        <w:ind w:left="1260" w:firstLineChars="0" w:firstLine="0"/>
+      </w:pPr>
+      <w:r>
+        <w:rPr>
+          <w:rFonts w:hint="eastAsia"/>
+        </w:rPr>
+        <w:t>n可以</w:t>
+      </w:r>
+      <w:r>
+        <w:t>是index索引，从</w:t>
+      </w:r>
+      <w:r>
+        <w:rPr>
+          <w:rFonts w:hint="eastAsia"/>
+          <w:highlight w:val="cyan"/>
+        </w:rPr>
+        <w:t>1</w:t>
+      </w:r>
+      <w:r>
+        <w:rPr>
+          <w:rFonts w:hint="eastAsia"/>
+        </w:rPr>
+        <w:t>开始；也可以是</w:t>
+      </w:r>
+      <w:r>
+        <w:t>even或odd</w:t>
+      </w:r>
+      <w:r>
+        <w:rPr>
+          <w:rFonts w:hint="eastAsia"/>
+        </w:rPr>
+        <w:t>，</w:t>
+      </w:r>
+      <w:r>
+        <w:t>或</w:t>
+      </w:r>
+      <w:r>
+        <w:rPr>
+          <w:rFonts w:hint="eastAsia"/>
+        </w:rPr>
+        <w:t>方程式4</w:t>
+      </w:r>
+      <w:r>
+        <w:t>n；</w:t>
       </w:r>
     </w:p>
     <w:p>
@@ -1324,15 +1389,78 @@
         </w:numPr>
         <w:ind w:firstLineChars="0"/>
         <w:jc w:val="left"/>
-        <w:rPr>
-          <w:rFonts w:hint="eastAsia"/>
-        </w:rPr>
-      </w:pPr>
-      <w:r>
-        <w:rPr>
-          <w:rFonts w:hint="eastAsia"/>
-        </w:rPr>
-        <w:t>:input</w:t>
+      </w:pPr>
+      <w:r>
+        <w:rPr>
+          <w:rFonts w:hint="eastAsia"/>
+        </w:rPr>
+        <w:t>:nth-</w:t>
+      </w:r>
+      <w:r>
+        <w:t>of-type(n)</w:t>
+      </w:r>
+    </w:p>
+    <w:p>
+      <w:pPr>
+        <w:ind w:left="1260"/>
+        <w:jc w:val="left"/>
+        <w:rPr>
+          <w:rFonts w:hint="eastAsia"/>
+        </w:rPr>
+      </w:pPr>
+      <w:r>
+        <w:rPr>
+          <w:rFonts w:hint="eastAsia"/>
+        </w:rPr>
+        <w:t>与</w:t>
+      </w:r>
+      <w:r>
+        <w:t>first-of-type</w:t>
+      </w:r>
+      <w:r>
+        <w:rPr>
+          <w:rFonts w:hint="eastAsia"/>
+        </w:rPr>
+        <w:t>同理，</w:t>
+      </w:r>
+      <w:r>
+        <w:t>例如：</w:t>
+      </w:r>
+      <w:r>
+        <w:rPr>
+          <w:rFonts w:hint="eastAsia"/>
+        </w:rPr>
+        <w:t xml:space="preserve"> </w:t>
+      </w:r>
+      <w:r>
+        <w:t>a:nth-of-type(1)</w:t>
+      </w:r>
+      <w:r>
+        <w:rPr>
+          <w:rFonts w:hint="eastAsia"/>
+        </w:rPr>
+        <w:t>先找</w:t>
+      </w:r>
+      <w:r>
+        <w:t>a标签的父元素，在父元素里找所有a</w:t>
+      </w:r>
+      <w:r>
+        <w:rPr>
+          <w:rFonts w:hint="eastAsia"/>
+        </w:rPr>
+        <w:t>标签</w:t>
+      </w:r>
+      <w:r>
+        <w:t>集合中的第</w:t>
+      </w:r>
+      <w:r>
+        <w:rPr>
+          <w:rFonts w:hint="eastAsia"/>
+        </w:rPr>
+        <w:t>1</w:t>
+      </w:r>
+      <w:r>
+        <w:t>个</w:t>
       </w:r>
     </w:p>
     <w:p>
@@ -1344,14 +1472,1038 @@
           <w:rFonts w:hint="eastAsia"/>
         </w:rPr>
       </w:pPr>
+    </w:p>
+    <w:p>
+      <w:pPr>
+        <w:pStyle w:val="a6"/>
+        <w:numPr>
+          <w:ilvl w:val="0"/>
+          <w:numId w:val="4"/>
+        </w:numPr>
+        <w:ind w:firstLineChars="0"/>
+        <w:jc w:val="left"/>
+      </w:pPr>
+      <w:r>
+        <w:rPr>
+          <w:rFonts w:hint="eastAsia"/>
+        </w:rPr>
+        <w:lastRenderedPageBreak/>
+        <w:t>表单</w:t>
+      </w:r>
+    </w:p>
+    <w:p>
+      <w:pPr>
+        <w:pStyle w:val="a6"/>
+        <w:numPr>
+          <w:ilvl w:val="0"/>
+          <w:numId w:val="8"/>
+        </w:numPr>
+        <w:ind w:firstLineChars="0"/>
+        <w:jc w:val="left"/>
+      </w:pPr>
+      <w:r>
+        <w:rPr>
+          <w:rFonts w:hint="eastAsia"/>
+        </w:rPr>
+        <w:t>:input</w:t>
+      </w:r>
+    </w:p>
+    <w:p>
+      <w:pPr>
+        <w:pStyle w:val="a6"/>
+        <w:ind w:left="1260" w:firstLineChars="0" w:firstLine="0"/>
+        <w:jc w:val="left"/>
+      </w:pPr>
       <w:r>
         <w:rPr>
           <w:rFonts w:hint="eastAsia"/>
         </w:rPr>
         <w:t>选择所有 input, textarea, select 和 button 元素.</w:t>
+      </w:r>
+    </w:p>
+    <w:p>
+      <w:pPr>
+        <w:pStyle w:val="a6"/>
+        <w:numPr>
+          <w:ilvl w:val="0"/>
+          <w:numId w:val="4"/>
+        </w:numPr>
+        <w:ind w:firstLineChars="0"/>
+        <w:jc w:val="left"/>
+      </w:pPr>
+      <w:r>
+        <w:rPr>
+          <w:rFonts w:hint="eastAsia"/>
+        </w:rPr>
+        <w:t>表单</w:t>
+      </w:r>
+      <w:r>
+        <w:t>对象属性</w:t>
+      </w:r>
+    </w:p>
+    <w:p>
+      <w:pPr>
+        <w:pStyle w:val="a6"/>
+        <w:ind w:left="840" w:firstLineChars="0" w:firstLine="0"/>
+        <w:jc w:val="left"/>
+        <w:rPr>
+          <w:rFonts w:hint="eastAsia"/>
+        </w:rPr>
+      </w:pPr>
+      <w:r>
+        <w:rPr>
+          <w:rFonts w:hint="eastAsia"/>
+        </w:rPr>
+        <w:t>:enabled</w:t>
+      </w:r>
+    </w:p>
+    <w:p>
+      <w:pPr>
+        <w:pStyle w:val="a6"/>
+        <w:ind w:left="840" w:firstLineChars="0" w:firstLine="0"/>
+        <w:jc w:val="left"/>
+      </w:pPr>
+      <w:r>
+        <w:t>:disabled</w:t>
+      </w:r>
+    </w:p>
+    <w:p>
+      <w:pPr>
+        <w:pStyle w:val="a6"/>
+        <w:ind w:left="840" w:firstLineChars="0" w:firstLine="0"/>
+        <w:jc w:val="left"/>
+      </w:pPr>
+      <w:r>
+        <w:t>:checked</w:t>
+      </w:r>
+    </w:p>
+    <w:p>
+      <w:pPr>
+        <w:pStyle w:val="a6"/>
+        <w:ind w:left="840" w:firstLineChars="0" w:firstLine="0"/>
+        <w:jc w:val="left"/>
+      </w:pPr>
+      <w:r>
+        <w:t>:selected</w:t>
+      </w:r>
+    </w:p>
+    <w:p>
+      <w:pPr>
+        <w:pStyle w:val="a6"/>
+        <w:numPr>
+          <w:ilvl w:val="0"/>
+          <w:numId w:val="4"/>
+        </w:numPr>
+        <w:ind w:firstLineChars="0"/>
+        <w:jc w:val="left"/>
+      </w:pPr>
+      <w:r>
+        <w:rPr>
+          <w:rFonts w:hint="eastAsia"/>
+        </w:rPr>
+        <w:t>内容</w:t>
+      </w:r>
+    </w:p>
+    <w:p>
+      <w:pPr>
+        <w:pStyle w:val="a6"/>
+        <w:ind w:left="840" w:firstLineChars="0" w:firstLine="0"/>
+        <w:jc w:val="left"/>
+        <w:rPr>
+          <w:rFonts w:hint="eastAsia"/>
+        </w:rPr>
+      </w:pPr>
+      <w:r>
+        <w:rPr>
+          <w:rFonts w:hint="eastAsia"/>
+        </w:rPr>
+        <w:t>:contains</w:t>
+      </w:r>
+      <w:r>
+        <w:t xml:space="preserve"> </w:t>
+      </w:r>
+      <w:r>
+        <w:rPr>
+          <w:rFonts w:hint="eastAsia"/>
+        </w:rPr>
+        <w:t>匹配</w:t>
+      </w:r>
+      <w:r>
+        <w:t>包含指定文本的</w:t>
+      </w:r>
+      <w:r>
+        <w:rPr>
+          <w:rFonts w:hint="eastAsia"/>
+        </w:rPr>
+        <w:t>元素</w:t>
+      </w:r>
+      <w:r>
+        <w:t>（</w:t>
+      </w:r>
+      <w:r>
+        <w:rPr>
+          <w:rFonts w:hint="eastAsia"/>
+        </w:rPr>
+        <w:t>文本</w:t>
+      </w:r>
+      <w:r>
+        <w:t>可</w:t>
+      </w:r>
+      <w:r>
+        <w:rPr>
+          <w:rFonts w:hint="eastAsia"/>
+        </w:rPr>
+        <w:t>以</w:t>
+      </w:r>
+      <w:r>
+        <w:t>在后代中）</w:t>
+      </w:r>
+    </w:p>
+    <w:p>
+      <w:pPr>
+        <w:pStyle w:val="a6"/>
+        <w:ind w:left="840" w:firstLineChars="0" w:firstLine="0"/>
+        <w:jc w:val="left"/>
+        <w:rPr>
+          <w:rFonts w:hint="eastAsia"/>
+        </w:rPr>
+      </w:pPr>
+      <w:r>
+        <w:t>:has(selector)</w:t>
+      </w:r>
+      <w:r>
+        <w:rPr>
+          <w:rFonts w:hint="eastAsia"/>
+        </w:rPr>
+        <w:t xml:space="preserve">  </w:t>
+      </w:r>
+      <w:r>
+        <w:t>后代匹配selector</w:t>
+      </w:r>
+      <w:r>
+        <w:rPr>
+          <w:rFonts w:hint="eastAsia"/>
+        </w:rPr>
+        <w:t>的父元素</w:t>
+      </w:r>
+    </w:p>
+    <w:p>
+      <w:pPr>
+        <w:pStyle w:val="a6"/>
+        <w:ind w:left="840" w:firstLineChars="0" w:firstLine="0"/>
+        <w:jc w:val="left"/>
+        <w:rPr>
+          <w:rFonts w:hint="eastAsia"/>
+        </w:rPr>
+      </w:pPr>
+      <w:r>
+        <w:t xml:space="preserve">:empty </w:t>
+      </w:r>
+      <w:r>
+        <w:rPr>
+          <w:rFonts w:hint="eastAsia"/>
+        </w:rPr>
+        <w:t>匹配</w:t>
+      </w:r>
+      <w:r>
+        <w:t>没有子元素的元素（</w:t>
+      </w:r>
+      <w:r>
+        <w:rPr>
+          <w:rFonts w:hint="eastAsia"/>
+        </w:rPr>
+        <w:t>子元素</w:t>
+      </w:r>
+      <w:r>
+        <w:t>包括文本</w:t>
+      </w:r>
+      <w:r>
+        <w:rPr>
+          <w:rFonts w:hint="eastAsia"/>
+        </w:rPr>
+        <w:t>节点</w:t>
+      </w:r>
+      <w:r>
+        <w:t>）</w:t>
+      </w:r>
+    </w:p>
+    <w:p>
+      <w:pPr>
+        <w:pStyle w:val="a6"/>
+        <w:ind w:left="840" w:firstLineChars="0" w:firstLine="0"/>
+        <w:jc w:val="left"/>
+      </w:pPr>
+      <w:r>
+        <w:t>:parent</w:t>
+      </w:r>
+      <w:r>
+        <w:rPr>
+          <w:rFonts w:hint="eastAsia"/>
+        </w:rPr>
+        <w:t>匹配</w:t>
+      </w:r>
+      <w:r>
+        <w:t>含有子元素的元素（</w:t>
+      </w:r>
+      <w:r>
+        <w:rPr>
+          <w:rFonts w:hint="eastAsia"/>
+        </w:rPr>
+        <w:t>子元素</w:t>
+      </w:r>
+      <w:r>
+        <w:t>包括文本节点）</w:t>
+      </w:r>
+    </w:p>
+    <w:p>
+      <w:pPr>
+        <w:pStyle w:val="a6"/>
+        <w:numPr>
+          <w:ilvl w:val="0"/>
+          <w:numId w:val="4"/>
+        </w:numPr>
+        <w:ind w:firstLineChars="0"/>
+        <w:jc w:val="left"/>
+      </w:pPr>
+      <w:r>
+        <w:rPr>
+          <w:rFonts w:hint="eastAsia"/>
+        </w:rPr>
+        <w:t>属性</w:t>
+      </w:r>
+    </w:p>
+    <w:p>
+      <w:pPr>
+        <w:pStyle w:val="a6"/>
+        <w:numPr>
+          <w:ilvl w:val="0"/>
+          <w:numId w:val="8"/>
+        </w:numPr>
+        <w:ind w:firstLineChars="0"/>
+        <w:jc w:val="left"/>
+      </w:pPr>
+      <w:r>
+        <w:rPr>
+          <w:rFonts w:hint="eastAsia"/>
+        </w:rPr>
+        <w:t>.attr(</w:t>
+      </w:r>
+      <w:r>
+        <w:t>attrName</w:t>
+      </w:r>
+      <w:r>
+        <w:rPr>
+          <w:rFonts w:hint="eastAsia"/>
+        </w:rPr>
+        <w:t>)</w:t>
+      </w:r>
+      <w:r>
+        <w:t xml:space="preserve"> </w:t>
+      </w:r>
+      <w:r>
+        <w:rPr>
+          <w:rFonts w:hint="eastAsia"/>
+        </w:rPr>
+        <w:t>获取匹配的元素集合中的</w:t>
+      </w:r>
+      <w:r>
+        <w:rPr>
+          <w:rFonts w:hint="eastAsia"/>
+          <w:highlight w:val="lightGray"/>
+        </w:rPr>
+        <w:t>第一个</w:t>
+      </w:r>
+      <w:r>
+        <w:rPr>
+          <w:rFonts w:hint="eastAsia"/>
+        </w:rPr>
+        <w:t>元素的属性的值。</w:t>
+      </w:r>
+    </w:p>
+    <w:p>
+      <w:pPr>
+        <w:pStyle w:val="a6"/>
+        <w:ind w:left="840" w:firstLineChars="0" w:firstLine="0"/>
+        <w:jc w:val="left"/>
+      </w:pPr>
+      <w:r>
+        <w:rPr>
+          <w:rFonts w:hint="eastAsia"/>
+        </w:rPr>
+        <w:t>.attr(</w:t>
+      </w:r>
+      <w:r>
+        <w:t>attr,value</w:t>
+      </w:r>
+      <w:r>
+        <w:rPr>
+          <w:rFonts w:hint="eastAsia"/>
+        </w:rPr>
+        <w:t>)</w:t>
+      </w:r>
+      <w:r>
+        <w:t xml:space="preserve"> </w:t>
+      </w:r>
+      <w:r>
+        <w:rPr>
+          <w:rFonts w:hint="eastAsia"/>
+        </w:rPr>
+        <w:t>为</w:t>
+      </w:r>
+      <w:r>
+        <w:t>每一个元素</w:t>
+      </w:r>
+      <w:r>
+        <w:rPr>
+          <w:rFonts w:hint="eastAsia"/>
+        </w:rPr>
+        <w:t>设置</w:t>
+      </w:r>
+      <w:r>
+        <w:t>属性值</w:t>
+      </w:r>
+    </w:p>
+    <w:p>
+      <w:pPr>
+        <w:pStyle w:val="a6"/>
+        <w:ind w:left="840" w:firstLineChars="0" w:firstLine="0"/>
+        <w:jc w:val="left"/>
+      </w:pPr>
+      <w:r>
+        <w:rPr>
+          <w:rFonts w:hint="eastAsia"/>
+        </w:rPr>
+        <w:t>1）</w:t>
+      </w:r>
+      <w:r>
+        <w:t>.attr( attributeName, value )</w:t>
+      </w:r>
+    </w:p>
+    <w:p>
+      <w:pPr>
+        <w:pStyle w:val="a6"/>
+        <w:ind w:left="840" w:firstLineChars="0" w:firstLine="0"/>
+        <w:jc w:val="left"/>
+        <w:rPr>
+          <w:rFonts w:hint="eastAsia"/>
+        </w:rPr>
+      </w:pPr>
+      <w:r>
+        <w:tab/>
+      </w:r>
+      <w:r>
+        <w:rPr>
+          <w:rFonts w:hint="eastAsia"/>
+        </w:rPr>
+        <w:t>.attr(</w:t>
+      </w:r>
+      <w:r>
+        <w:t>‘</w:t>
+      </w:r>
+      <w:r>
+        <w:t>id</w:t>
+      </w:r>
+      <w:r>
+        <w:t>’</w:t>
+      </w:r>
+      <w:r>
+        <w:t>,</w:t>
+      </w:r>
+      <w:r>
+        <w:t>’</w:t>
+      </w:r>
+      <w:r>
+        <w:t>act</w:t>
+      </w:r>
+      <w:r>
+        <w:t>’</w:t>
+      </w:r>
+      <w:r>
+        <w:t>)</w:t>
+      </w:r>
+    </w:p>
+    <w:p>
+      <w:pPr>
+        <w:pStyle w:val="a6"/>
+        <w:ind w:left="840" w:firstLineChars="0" w:firstLine="0"/>
+        <w:jc w:val="left"/>
+      </w:pPr>
+      <w:r>
+        <w:t>2</w:t>
+      </w:r>
+      <w:r>
+        <w:rPr>
+          <w:rFonts w:hint="eastAsia"/>
+        </w:rPr>
+        <w:t>）</w:t>
+      </w:r>
+      <w:r>
+        <w:t>.attr( attributes )</w:t>
+      </w:r>
+      <w:r>
+        <w:t xml:space="preserve">  //</w:t>
+      </w:r>
+      <w:r>
+        <w:rPr>
+          <w:rFonts w:hint="eastAsia"/>
+        </w:rPr>
+        <w:t>传</w:t>
+      </w:r>
+      <w:r>
+        <w:t>对象</w:t>
+      </w:r>
+    </w:p>
+    <w:p>
+      <w:pPr>
+        <w:pStyle w:val="a6"/>
+        <w:ind w:left="840" w:firstLineChars="0" w:firstLine="0"/>
+        <w:jc w:val="left"/>
+        <w:rPr>
+          <w:rFonts w:hint="eastAsia"/>
+        </w:rPr>
+      </w:pPr>
+      <w:r>
+        <w:tab/>
+      </w:r>
+      <w:r>
+        <w:rPr>
+          <w:rFonts w:hint="eastAsia"/>
+        </w:rPr>
+        <w:t>.attr({</w:t>
+      </w:r>
+      <w:r>
+        <w:t>alt:</w:t>
+      </w:r>
+      <w:r>
+        <w:t>”</w:t>
+      </w:r>
+      <w:r>
+        <w:t>xxx</w:t>
+      </w:r>
+      <w:r>
+        <w:t>”</w:t>
+      </w:r>
+      <w:r>
+        <w:t>,title:</w:t>
+      </w:r>
+      <w:r>
+        <w:t>”</w:t>
+      </w:r>
+      <w:r>
+        <w:t>xxx</w:t>
+      </w:r>
+      <w:r>
+        <w:t>”</w:t>
+      </w:r>
+      <w:r>
+        <w:t>})</w:t>
+      </w:r>
+    </w:p>
+    <w:p>
+      <w:pPr>
+        <w:pStyle w:val="a6"/>
+        <w:ind w:left="840" w:firstLineChars="0" w:firstLine="0"/>
+        <w:jc w:val="left"/>
+        <w:rPr>
+          <w:rFonts w:hint="eastAsia"/>
+        </w:rPr>
+      </w:pPr>
+      <w:r>
+        <w:t>3</w:t>
+      </w:r>
+      <w:r>
+        <w:rPr>
+          <w:rFonts w:hint="eastAsia"/>
+        </w:rPr>
+        <w:t>）</w:t>
+      </w:r>
+      <w:r>
+        <w:t>.attr( attributeName, function )</w:t>
+      </w:r>
+    </w:p>
+    <w:tbl>
+      <w:tblPr>
+        <w:tblStyle w:val="a3"/>
+        <w:tblW w:w="0" w:type="auto"/>
+        <w:tblInd w:w="840" w:type="dxa"/>
+        <w:tblLook w:val="04A0" w:firstRow="1" w:lastRow="0" w:firstColumn="1" w:lastColumn="0" w:noHBand="0" w:noVBand="1"/>
+      </w:tblPr>
+      <w:tblGrid>
+        <w:gridCol w:w="7456"/>
+      </w:tblGrid>
+      <w:tr>
+        <w:tc>
+          <w:tcPr>
+            <w:tcW w:w="8296" w:type="dxa"/>
+          </w:tcPr>
+          <w:p>
+            <w:pPr>
+              <w:pStyle w:val="a6"/>
+              <w:ind w:firstLine="360"/>
+              <w:rPr>
+                <w:rFonts w:hint="eastAsia"/>
+                <w:color w:val="FF0000"/>
+              </w:rPr>
+            </w:pPr>
+            <w:r>
+              <w:t xml:space="preserve">$('#greatphoto').attr('title', function(i, </w:t>
+            </w:r>
+            <w:r>
+              <w:t>oldV</w:t>
+            </w:r>
+            <w:r>
+              <w:t>al) {</w:t>
+            </w:r>
+            <w:r>
+              <w:t xml:space="preserve"> </w:t>
+            </w:r>
+            <w:r>
+              <w:rPr>
+                <w:color w:val="FF0000"/>
+              </w:rPr>
+              <w:t xml:space="preserve"> //i</w:t>
+            </w:r>
+            <w:r>
+              <w:rPr>
+                <w:rFonts w:hint="eastAsia"/>
+                <w:color w:val="FF0000"/>
+              </w:rPr>
+              <w:t>代表</w:t>
+            </w:r>
+            <w:r>
+              <w:rPr>
+                <w:color w:val="FF0000"/>
+              </w:rPr>
+              <w:t>索引，</w:t>
+            </w:r>
+            <w:r>
+              <w:rPr>
+                <w:color w:val="FF0000"/>
+              </w:rPr>
+              <w:t>oldV</w:t>
+            </w:r>
+            <w:r>
+              <w:rPr>
+                <w:color w:val="FF0000"/>
+              </w:rPr>
+              <w:t>al</w:t>
+            </w:r>
+            <w:r>
+              <w:rPr>
+                <w:color w:val="FF0000"/>
+              </w:rPr>
+              <w:t>代表原</w:t>
+            </w:r>
+            <w:r>
+              <w:rPr>
+                <w:rFonts w:hint="eastAsia"/>
+                <w:color w:val="FF0000"/>
+              </w:rPr>
+              <w:t>来</w:t>
+            </w:r>
+            <w:r>
+              <w:rPr>
+                <w:color w:val="FF0000"/>
+              </w:rPr>
+              <w:t>的属性值</w:t>
+            </w:r>
+          </w:p>
+          <w:p>
+            <w:pPr>
+              <w:pStyle w:val="a6"/>
+              <w:ind w:firstLine="360"/>
+            </w:pPr>
+            <w:r>
+              <w:t xml:space="preserve">  return val + ' - photo by Kelly Clark'</w:t>
+            </w:r>
+          </w:p>
+          <w:p>
+            <w:pPr>
+              <w:pStyle w:val="a6"/>
+              <w:ind w:firstLine="360"/>
+              <w:rPr>
+                <w:rFonts w:hint="eastAsia"/>
+              </w:rPr>
+            </w:pPr>
+            <w:r>
+              <w:t>});</w:t>
+            </w:r>
+          </w:p>
+        </w:tc>
+      </w:tr>
+    </w:tbl>
+    <w:p>
+      <w:pPr>
+        <w:pStyle w:val="a6"/>
+        <w:ind w:left="840" w:firstLineChars="0" w:firstLine="0"/>
+        <w:jc w:val="left"/>
+      </w:pPr>
+    </w:p>
+    <w:p>
+      <w:pPr>
+        <w:pStyle w:val="a6"/>
+        <w:ind w:left="840" w:firstLineChars="0" w:firstLine="0"/>
+        <w:jc w:val="left"/>
+      </w:pPr>
+      <w:r>
+        <w:rPr>
+          <w:rFonts w:hint="eastAsia"/>
+        </w:rPr>
+        <w:t>.removeAttr</w:t>
+      </w:r>
+      <w:r>
+        <w:t xml:space="preserve">(attrName)   </w:t>
+      </w:r>
+      <w:r>
+        <w:rPr>
+          <w:rFonts w:hint="eastAsia"/>
+        </w:rPr>
+        <w:t>为</w:t>
+      </w:r>
+      <w:r>
+        <w:t>匹配到的每一个元素移除</w:t>
+      </w:r>
+      <w:r>
+        <w:rPr>
+          <w:rFonts w:hint="eastAsia"/>
+        </w:rPr>
+        <w:t>一个</w:t>
+      </w:r>
+      <w:r>
+        <w:t>属性</w:t>
+      </w:r>
+    </w:p>
+    <w:p>
+      <w:pPr>
+        <w:pStyle w:val="a6"/>
+        <w:ind w:left="840" w:firstLineChars="0" w:firstLine="0"/>
+        <w:jc w:val="left"/>
+        <w:rPr>
+          <w:rFonts w:hint="eastAsia"/>
+        </w:rPr>
+      </w:pPr>
+    </w:p>
+    <w:p>
+      <w:pPr>
+        <w:pStyle w:val="a6"/>
+        <w:numPr>
+          <w:ilvl w:val="0"/>
+          <w:numId w:val="8"/>
+        </w:numPr>
+        <w:ind w:firstLineChars="0"/>
+        <w:jc w:val="left"/>
+      </w:pPr>
+      <w:r>
+        <w:rPr>
+          <w:rFonts w:hint="eastAsia"/>
+        </w:rPr>
+        <w:t>.prop(</w:t>
+      </w:r>
+      <w:r>
+        <w:t>propName</w:t>
+      </w:r>
+      <w:r>
+        <w:rPr>
+          <w:rFonts w:hint="eastAsia"/>
+        </w:rPr>
+        <w:t>)</w:t>
+      </w:r>
+      <w:r>
+        <w:t xml:space="preserve">   </w:t>
+      </w:r>
+      <w:r>
+        <w:rPr>
+          <w:rFonts w:hint="eastAsia"/>
+        </w:rPr>
+        <w:t>获取</w:t>
+      </w:r>
+      <w:r>
+        <w:t>匹配</w:t>
+      </w:r>
+      <w:r>
+        <w:rPr>
+          <w:rFonts w:hint="eastAsia"/>
+        </w:rPr>
+        <w:t>元素集</w:t>
+      </w:r>
+      <w:r>
+        <w:t>中</w:t>
+      </w:r>
+      <w:r>
+        <w:rPr>
+          <w:rFonts w:hint="eastAsia"/>
+        </w:rPr>
+        <w:t>第一个</w:t>
+      </w:r>
+      <w:r>
+        <w:t>元素</w:t>
+      </w:r>
+      <w:r>
+        <w:rPr>
+          <w:rFonts w:hint="eastAsia"/>
+        </w:rPr>
+        <w:t>的</w:t>
+      </w:r>
+      <w:r>
+        <w:t>property</w:t>
+      </w:r>
+      <w:r>
+        <w:rPr>
+          <w:rFonts w:hint="eastAsia"/>
+        </w:rPr>
+        <w:t>值</w:t>
+      </w:r>
+    </w:p>
+    <w:p>
+      <w:pPr>
+        <w:pStyle w:val="a6"/>
+        <w:numPr>
+          <w:ilvl w:val="0"/>
+          <w:numId w:val="8"/>
+        </w:numPr>
+        <w:ind w:firstLineChars="0"/>
+        <w:jc w:val="left"/>
+      </w:pPr>
+      <w:r>
+        <w:rPr>
+          <w:rFonts w:hint="eastAsia"/>
+        </w:rPr>
+        <w:t>.prop(</w:t>
+      </w:r>
+      <w:r>
+        <w:t>propName,value</w:t>
+      </w:r>
+      <w:r>
+        <w:rPr>
+          <w:rFonts w:hint="eastAsia"/>
+        </w:rPr>
+        <w:t>)</w:t>
+      </w:r>
+    </w:p>
+    <w:p>
+      <w:pPr>
+        <w:pStyle w:val="a6"/>
+        <w:numPr>
+          <w:ilvl w:val="0"/>
+          <w:numId w:val="8"/>
+        </w:numPr>
+        <w:ind w:firstLineChars="0"/>
+        <w:jc w:val="left"/>
+      </w:pPr>
+      <w:r>
+        <w:rPr>
+          <w:rFonts w:hint="eastAsia"/>
+        </w:rPr>
+        <w:t>.prop(</w:t>
+      </w:r>
+      <w:r>
+        <w:t>{}</w:t>
+      </w:r>
+      <w:r>
+        <w:rPr>
+          <w:rFonts w:hint="eastAsia"/>
+        </w:rPr>
+        <w:t>)</w:t>
+      </w:r>
+    </w:p>
+    <w:p>
+      <w:pPr>
+        <w:pStyle w:val="a6"/>
+        <w:numPr>
+          <w:ilvl w:val="0"/>
+          <w:numId w:val="8"/>
+        </w:numPr>
+        <w:ind w:firstLineChars="0"/>
+        <w:jc w:val="left"/>
+      </w:pPr>
+      <w:r>
+        <w:t>.prop( propertyName, function(index, oldPropertyValue) )</w:t>
+      </w:r>
+    </w:p>
+    <w:p>
+      <w:pPr>
+        <w:pStyle w:val="a6"/>
+        <w:ind w:left="840" w:firstLineChars="0" w:firstLine="0"/>
+        <w:jc w:val="left"/>
+      </w:pPr>
+      <w:r>
+        <w:rPr>
+          <w:rFonts w:hint="eastAsia"/>
+        </w:rPr>
+        <w:t>注意</w:t>
+      </w:r>
+      <w:r>
+        <w:t>：</w:t>
+      </w:r>
+      <w:r>
+        <w:rPr>
+          <w:rFonts w:hint="eastAsia"/>
+          <w:highlight w:val="darkGreen"/>
+        </w:rPr>
+        <w:t>Properties 属性一般影响 DOM 元素的动态状态并不会改变序列化的 HTML attribute 属性。</w:t>
+      </w:r>
+      <w:r>
+        <w:rPr>
+          <w:rFonts w:hint="eastAsia"/>
+        </w:rPr>
+        <w:t>所以</w:t>
+      </w:r>
+      <w:r>
+        <w:t>input的disabled和checked</w:t>
+      </w:r>
+      <w:r>
+        <w:rPr>
+          <w:rFonts w:hint="eastAsia"/>
+        </w:rPr>
+        <w:t>属性</w:t>
+      </w:r>
+      <w:r>
+        <w:t>，应该使用prop()</w:t>
+      </w:r>
+      <w:r>
+        <w:rPr>
+          <w:rFonts w:hint="eastAsia"/>
+        </w:rPr>
+        <w:t>而</w:t>
+      </w:r>
+      <w:r>
+        <w:t>不</w:t>
+      </w:r>
+      <w:r>
+        <w:rPr>
+          <w:rFonts w:hint="eastAsia"/>
+        </w:rPr>
+        <w:t>是</w:t>
+      </w:r>
+      <w:r>
+        <w:t>使用attr();</w:t>
+      </w:r>
+    </w:p>
+    <w:p>
+      <w:pPr>
+        <w:pStyle w:val="a6"/>
+        <w:ind w:left="840" w:firstLineChars="0" w:firstLine="0"/>
+        <w:jc w:val="left"/>
+      </w:pPr>
+      <w:r>
+        <w:rPr>
+          <w:rFonts w:hint="eastAsia"/>
+        </w:rPr>
+        <w:t>但是</w:t>
+      </w:r>
+      <w:r>
+        <w:rPr>
+          <w:rFonts w:hint="eastAsia"/>
+        </w:rPr>
+        <w:t>在3.</w:t>
+      </w:r>
+      <w:r>
+        <w:t>xx的jquery</w:t>
       </w:r>
       <w:bookmarkStart w:id="0" w:name="_GoBack"/>
       <w:bookmarkEnd w:id="0"/>
+      <w:r>
+        <w:t>，</w:t>
+      </w:r>
+      <w:r>
+        <w:t>使用attr()</w:t>
+      </w:r>
+      <w:r>
+        <w:rPr>
+          <w:rFonts w:hint="eastAsia"/>
+        </w:rPr>
+        <w:t>也能</w:t>
+      </w:r>
+      <w:r>
+        <w:t>达到效果，只是attr()</w:t>
+      </w:r>
+      <w:r>
+        <w:rPr>
+          <w:rFonts w:hint="eastAsia"/>
+        </w:rPr>
+        <w:t>改变的是</w:t>
+      </w:r>
+      <w:r>
+        <w:t>html的checked属性。</w:t>
+      </w:r>
+    </w:p>
+    <w:p>
+      <w:pPr>
+        <w:pStyle w:val="a6"/>
+        <w:ind w:left="840" w:firstLineChars="0" w:firstLine="0"/>
+        <w:jc w:val="left"/>
+        <w:rPr>
+          <w:rFonts w:hint="eastAsia"/>
+        </w:rPr>
+      </w:pPr>
+      <w:r>
+        <w:rPr>
+          <w:highlight w:val="cyan"/>
+        </w:rPr>
+        <w:t>html的属性值，相当于初始值。</w:t>
+      </w:r>
+    </w:p>
+    <w:p>
+      <w:pPr>
+        <w:pStyle w:val="a6"/>
+        <w:ind w:left="840" w:firstLineChars="0" w:firstLine="0"/>
+        <w:jc w:val="left"/>
+        <w:rPr>
+          <w:rFonts w:hint="eastAsia"/>
+        </w:rPr>
+      </w:pPr>
+    </w:p>
+    <w:p>
+      <w:pPr>
+        <w:pStyle w:val="a6"/>
+        <w:ind w:left="840" w:firstLineChars="0" w:firstLine="0"/>
+        <w:jc w:val="left"/>
+        <w:rPr>
+          <w:rFonts w:hint="eastAsia"/>
+        </w:rPr>
+      </w:pPr>
+      <w:r>
+        <w:rPr>
+          <w:rFonts w:hint="eastAsia"/>
+          <w:highlight w:val="lightGray"/>
+        </w:rPr>
+        <w:t>HTML标签上设置的属性就是Attribute</w:t>
+      </w:r>
+      <w:r>
+        <w:rPr>
+          <w:highlight w:val="lightGray"/>
+        </w:rPr>
+        <w:t>,</w:t>
+      </w:r>
+      <w:r>
+        <w:rPr>
+          <w:rFonts w:hint="eastAsia"/>
+          <w:highlight w:val="lightGray"/>
+        </w:rPr>
+        <w:t xml:space="preserve"> 而直接在JavaScript中用点运算符操作的DOM对象属性就是Property</w:t>
+      </w:r>
+      <w:r>
+        <w:t>;</w:t>
+      </w:r>
+      <w:r>
+        <w:rPr>
+          <w:rFonts w:hint="eastAsia"/>
+        </w:rPr>
+        <w:t xml:space="preserve"> Attribute的数据类型永远都是</w:t>
+      </w:r>
+      <w:r>
+        <w:rPr>
+          <w:rFonts w:hint="eastAsia"/>
+          <w:highlight w:val="lightGray"/>
+        </w:rPr>
+        <w:t>字符串</w:t>
+      </w:r>
+      <w:r>
+        <w:rPr>
+          <w:rFonts w:hint="eastAsia"/>
+        </w:rPr>
+        <w:t>，而Property就可以非常丰富。</w:t>
+      </w:r>
     </w:p>
     <w:sectPr>
       <w:pgSz w:w="11906" w:h="16838"/>
@@ -1492,7 +2644,7 @@
   <w:abstractNum w:abstractNumId="1" w15:restartNumberingAfterBreak="0">
     <w:nsid w:val="01507E84"/>
     <w:multiLevelType w:val="hybridMultilevel"/>
-    <w:tmpl w:val="CA1C2F76"/>
+    <w:tmpl w:val="10B65BB2"/>
     <w:lvl w:ilvl="0" w:tplc="0409000F">
       <w:start w:val="1"/>
       <w:numFmt w:val="decimal"/>
@@ -2116,7 +3268,7 @@
   <w:abstractNum w:abstractNumId="7" w15:restartNumberingAfterBreak="0">
     <w:nsid w:val="69940DEC"/>
     <w:multiLevelType w:val="hybridMultilevel"/>
-    <w:tmpl w:val="45AC47C2"/>
+    <w:tmpl w:val="8370EE0E"/>
     <w:lvl w:ilvl="0" w:tplc="04090001">
       <w:start w:val="1"/>
       <w:numFmt w:val="bullet"/>
@@ -3370,7 +4522,7 @@
 </file>
 
 <file path=customXml/itemProps1.xml><?xml version="1.0" encoding="utf-8"?>
-<ds:datastoreItem xmlns:ds="http://schemas.openxmlformats.org/officeDocument/2006/customXml" ds:itemID="{0DF45DB2-69AE-45CE-AFB2-D4BAE8209178}">
+<ds:datastoreItem xmlns:ds="http://schemas.openxmlformats.org/officeDocument/2006/customXml" ds:itemID="{B7083878-48D5-4E2C-BC6E-C1F8D22A8222}">
   <ds:schemaRefs>
     <ds:schemaRef ds:uri="http://schemas.openxmlformats.org/officeDocument/2006/bibliography"/>
   </ds:schemaRefs>

--- a/前端/Jquery.docx
+++ b/前端/Jquery.docx
@@ -545,9 +545,6 @@
       <w:pPr>
         <w:pStyle w:val="a6"/>
         <w:ind w:left="1260" w:firstLineChars="0" w:firstLine="0"/>
-        <w:rPr>
-          <w:rFonts w:hint="eastAsia"/>
-        </w:rPr>
       </w:pPr>
     </w:p>
     <w:p>
@@ -1326,9 +1323,6 @@
       <w:pPr>
         <w:pStyle w:val="a6"/>
         <w:ind w:left="1260" w:firstLineChars="0" w:firstLine="0"/>
-        <w:rPr>
-          <w:rFonts w:hint="eastAsia"/>
-        </w:rPr>
       </w:pPr>
     </w:p>
     <w:p>
@@ -1404,9 +1398,6 @@
       <w:pPr>
         <w:ind w:left="1260"/>
         <w:jc w:val="left"/>
-        <w:rPr>
-          <w:rFonts w:hint="eastAsia"/>
-        </w:rPr>
       </w:pPr>
       <w:r>
         <w:rPr>
@@ -1468,9 +1459,6 @@
         <w:pStyle w:val="a6"/>
         <w:ind w:left="1260" w:firstLineChars="0" w:firstLine="0"/>
         <w:jc w:val="left"/>
-        <w:rPr>
-          <w:rFonts w:hint="eastAsia"/>
-        </w:rPr>
       </w:pPr>
     </w:p>
     <w:p>
@@ -1546,9 +1534,6 @@
         <w:pStyle w:val="a6"/>
         <w:ind w:left="840" w:firstLineChars="0" w:firstLine="0"/>
         <w:jc w:val="left"/>
-        <w:rPr>
-          <w:rFonts w:hint="eastAsia"/>
-        </w:rPr>
       </w:pPr>
       <w:r>
         <w:rPr>
@@ -1609,9 +1594,6 @@
         <w:pStyle w:val="a6"/>
         <w:ind w:left="840" w:firstLineChars="0" w:firstLine="0"/>
         <w:jc w:val="left"/>
-        <w:rPr>
-          <w:rFonts w:hint="eastAsia"/>
-        </w:rPr>
       </w:pPr>
       <w:r>
         <w:rPr>
@@ -1664,9 +1646,6 @@
         <w:pStyle w:val="a6"/>
         <w:ind w:left="840" w:firstLineChars="0" w:firstLine="0"/>
         <w:jc w:val="left"/>
-        <w:rPr>
-          <w:rFonts w:hint="eastAsia"/>
-        </w:rPr>
       </w:pPr>
       <w:r>
         <w:t>:has(selector)</w:t>
@@ -1692,9 +1671,6 @@
         <w:pStyle w:val="a6"/>
         <w:ind w:left="840" w:firstLineChars="0" w:firstLine="0"/>
         <w:jc w:val="left"/>
-        <w:rPr>
-          <w:rFonts w:hint="eastAsia"/>
-        </w:rPr>
       </w:pPr>
       <w:r>
         <w:t xml:space="preserve">:empty </w:t>
@@ -1884,9 +1860,6 @@
         <w:pStyle w:val="a6"/>
         <w:ind w:left="840" w:firstLineChars="0" w:firstLine="0"/>
         <w:jc w:val="left"/>
-        <w:rPr>
-          <w:rFonts w:hint="eastAsia"/>
-        </w:rPr>
       </w:pPr>
       <w:r>
         <w:tab/>
@@ -1958,9 +1931,6 @@
         <w:pStyle w:val="a6"/>
         <w:ind w:left="840" w:firstLineChars="0" w:firstLine="0"/>
         <w:jc w:val="left"/>
-        <w:rPr>
-          <w:rFonts w:hint="eastAsia"/>
-        </w:rPr>
       </w:pPr>
       <w:r>
         <w:tab/>
@@ -2004,9 +1974,6 @@
         <w:pStyle w:val="a6"/>
         <w:ind w:left="840" w:firstLineChars="0" w:firstLine="0"/>
         <w:jc w:val="left"/>
-        <w:rPr>
-          <w:rFonts w:hint="eastAsia"/>
-        </w:rPr>
       </w:pPr>
       <w:r>
         <w:t>3</w:t>
@@ -2041,7 +2008,6 @@
               <w:pStyle w:val="a6"/>
               <w:ind w:firstLine="360"/>
               <w:rPr>
-                <w:rFonts w:hint="eastAsia"/>
                 <w:color w:val="FF0000"/>
               </w:rPr>
             </w:pPr>
@@ -2052,10 +2018,7 @@
               <w:t>oldV</w:t>
             </w:r>
             <w:r>
-              <w:t>al) {</w:t>
-            </w:r>
-            <w:r>
-              <w:t xml:space="preserve"> </w:t>
+              <w:t xml:space="preserve">al) { </w:t>
             </w:r>
             <w:r>
               <w:rPr>
@@ -2121,9 +2084,6 @@
             <w:pPr>
               <w:pStyle w:val="a6"/>
               <w:ind w:firstLine="360"/>
-              <w:rPr>
-                <w:rFonts w:hint="eastAsia"/>
-              </w:rPr>
             </w:pPr>
             <w:r>
               <w:t>});</w:t>
@@ -2178,9 +2138,6 @@
         <w:pStyle w:val="a6"/>
         <w:ind w:left="840" w:firstLineChars="0" w:firstLine="0"/>
         <w:jc w:val="left"/>
-        <w:rPr>
-          <w:rFonts w:hint="eastAsia"/>
-        </w:rPr>
       </w:pPr>
     </w:p>
     <w:p>
@@ -2398,60 +2355,117 @@
         <w:t>在3.</w:t>
       </w:r>
       <w:r>
-        <w:t>xx的jquery</w:t>
+        <w:t>xx的jquery，</w:t>
+      </w:r>
+      <w:r>
+        <w:t>使用attr()</w:t>
+      </w:r>
+      <w:r>
+        <w:rPr>
+          <w:rFonts w:hint="eastAsia"/>
+        </w:rPr>
+        <w:t>也能</w:t>
+      </w:r>
+      <w:r>
+        <w:t>达到效果，只是attr()</w:t>
+      </w:r>
+      <w:r>
+        <w:rPr>
+          <w:rFonts w:hint="eastAsia"/>
+        </w:rPr>
+        <w:t>改变的是</w:t>
+      </w:r>
+      <w:r>
+        <w:t>html的checked属性。</w:t>
+      </w:r>
+    </w:p>
+    <w:p>
+      <w:pPr>
+        <w:pStyle w:val="a6"/>
+        <w:ind w:left="840" w:firstLineChars="0" w:firstLine="0"/>
+        <w:jc w:val="left"/>
+      </w:pPr>
+      <w:r>
+        <w:rPr>
+          <w:highlight w:val="cyan"/>
+        </w:rPr>
+        <w:t>html的属性值，相当于初始值。</w:t>
       </w:r>
       <w:bookmarkStart w:id="0" w:name="_GoBack"/>
       <w:bookmarkEnd w:id="0"/>
-      <w:r>
-        <w:t>，</w:t>
-      </w:r>
-      <w:r>
-        <w:t>使用attr()</w:t>
-      </w:r>
-      <w:r>
-        <w:rPr>
-          <w:rFonts w:hint="eastAsia"/>
-        </w:rPr>
-        <w:t>也能</w:t>
-      </w:r>
-      <w:r>
-        <w:t>达到效果，只是attr()</w:t>
-      </w:r>
-      <w:r>
-        <w:rPr>
-          <w:rFonts w:hint="eastAsia"/>
-        </w:rPr>
-        <w:t>改变的是</w:t>
-      </w:r>
-      <w:r>
-        <w:t>html的checked属性。</w:t>
-      </w:r>
     </w:p>
     <w:p>
       <w:pPr>
         <w:pStyle w:val="a6"/>
         <w:ind w:left="840" w:firstLineChars="0" w:firstLine="0"/>
         <w:jc w:val="left"/>
-        <w:rPr>
-          <w:rFonts w:hint="eastAsia"/>
-        </w:rPr>
-      </w:pPr>
-      <w:r>
-        <w:rPr>
-          <w:highlight w:val="cyan"/>
-        </w:rPr>
-        <w:t>html的属性值，相当于初始值。</w:t>
-      </w:r>
+      </w:pPr>
     </w:p>
     <w:p>
       <w:pPr>
         <w:pStyle w:val="a6"/>
         <w:ind w:left="840" w:firstLineChars="0" w:firstLine="0"/>
         <w:jc w:val="left"/>
-        <w:rPr>
-          <w:rFonts w:hint="eastAsia"/>
-        </w:rPr>
-      </w:pPr>
+      </w:pPr>
+      <w:r>
+        <w:rPr>
+          <w:rFonts w:hint="eastAsia"/>
+          <w:highlight w:val="lightGray"/>
+        </w:rPr>
+        <w:t>HTML标签上设置的属性就是Attribute</w:t>
+      </w:r>
+      <w:r>
+        <w:rPr>
+          <w:highlight w:val="lightGray"/>
+        </w:rPr>
+        <w:t>,</w:t>
+      </w:r>
+      <w:r>
+        <w:rPr>
+          <w:rFonts w:hint="eastAsia"/>
+          <w:highlight w:val="lightGray"/>
+        </w:rPr>
+        <w:t xml:space="preserve"> 而直接在JavaScript中用点运算符操作的DOM对象属性就是Property</w:t>
+      </w:r>
+      <w:r>
+        <w:t>;</w:t>
+      </w:r>
+      <w:r>
+        <w:rPr>
+          <w:rFonts w:hint="eastAsia"/>
+        </w:rPr>
+        <w:t xml:space="preserve"> Attribute的数据类型永远都是</w:t>
+      </w:r>
+      <w:r>
+        <w:rPr>
+          <w:rFonts w:hint="eastAsia"/>
+          <w:highlight w:val="lightGray"/>
+        </w:rPr>
+        <w:t>字符串</w:t>
+      </w:r>
+      <w:r>
+        <w:rPr>
+          <w:rFonts w:hint="eastAsia"/>
+        </w:rPr>
+        <w:t>，而Property就可以非常丰富。</w:t>
+      </w:r>
+    </w:p>
+    <w:p>
+      <w:pPr>
+        <w:pStyle w:val="a6"/>
+        <w:numPr>
+          <w:ilvl w:val="0"/>
+          <w:numId w:val="4"/>
+        </w:numPr>
+        <w:ind w:firstLineChars="0"/>
+        <w:jc w:val="left"/>
+      </w:pPr>
+      <w:r>
+        <w:rPr>
+          <w:rFonts w:hint="eastAsia"/>
+        </w:rPr>
+        <w:t>HTML代码/文本/值</w:t>
+      </w:r>
     </w:p>
     <w:p>
       <w:pPr>
@@ -2465,44 +2479,110 @@
       <w:r>
         <w:rPr>
           <w:rFonts w:hint="eastAsia"/>
-          <w:highlight w:val="lightGray"/>
-        </w:rPr>
-        <w:t>HTML标签上设置的属性就是Attribute</w:t>
-      </w:r>
-      <w:r>
-        <w:rPr>
-          <w:highlight w:val="lightGray"/>
-        </w:rPr>
-        <w:t>,</w:t>
-      </w:r>
-      <w:r>
-        <w:rPr>
-          <w:rFonts w:hint="eastAsia"/>
-          <w:highlight w:val="lightGray"/>
-        </w:rPr>
-        <w:t xml:space="preserve"> 而直接在JavaScript中用点运算符操作的DOM对象属性就是Property</w:t>
-      </w:r>
-      <w:r>
-        <w:t>;</w:t>
-      </w:r>
-      <w:r>
-        <w:rPr>
-          <w:rFonts w:hint="eastAsia"/>
-        </w:rPr>
-        <w:t xml:space="preserve"> Attribute的数据类型永远都是</w:t>
-      </w:r>
-      <w:r>
-        <w:rPr>
-          <w:rFonts w:hint="eastAsia"/>
-          <w:highlight w:val="lightGray"/>
-        </w:rPr>
-        <w:t>字符串</w:t>
-      </w:r>
-      <w:r>
-        <w:rPr>
-          <w:rFonts w:hint="eastAsia"/>
-        </w:rPr>
-        <w:t>，而Property就可以非常丰富。</w:t>
+        </w:rPr>
+        <w:t>html</w:t>
+      </w:r>
+      <w:r>
+        <w:t xml:space="preserve">()  </w:t>
+      </w:r>
+      <w:r>
+        <w:rPr>
+          <w:rFonts w:hint="eastAsia"/>
+        </w:rPr>
+        <w:t>获取（第一个）/</w:t>
+      </w:r>
+      <w:r>
+        <w:t>设置</w:t>
+      </w:r>
+      <w:r>
+        <w:rPr>
+          <w:rFonts w:hint="eastAsia"/>
+        </w:rPr>
+        <w:t>（所有</w:t>
+      </w:r>
+      <w:r>
+        <w:t>匹配</w:t>
+      </w:r>
+      <w:r>
+        <w:rPr>
+          <w:rFonts w:hint="eastAsia"/>
+        </w:rPr>
+        <w:t>）的html</w:t>
+      </w:r>
+    </w:p>
+    <w:p>
+      <w:pPr>
+        <w:pStyle w:val="a6"/>
+        <w:ind w:left="840" w:firstLineChars="0" w:firstLine="0"/>
+        <w:jc w:val="left"/>
+      </w:pPr>
+      <w:r>
+        <w:rPr>
+          <w:rFonts w:hint="eastAsia"/>
+        </w:rPr>
+        <w:t>text()</w:t>
+      </w:r>
+      <w:r>
+        <w:t xml:space="preserve">  </w:t>
+      </w:r>
+      <w:r>
+        <w:rPr>
+          <w:rFonts w:hint="eastAsia"/>
+        </w:rPr>
+        <w:t>获取（第一个）/</w:t>
+      </w:r>
+      <w:r>
+        <w:t>设置</w:t>
+      </w:r>
+      <w:r>
+        <w:rPr>
+          <w:rFonts w:hint="eastAsia"/>
+        </w:rPr>
+        <w:t>（所有</w:t>
+      </w:r>
+      <w:r>
+        <w:t>匹配</w:t>
+      </w:r>
+      <w:r>
+        <w:rPr>
+          <w:rFonts w:hint="eastAsia"/>
+        </w:rPr>
+        <w:t>）的</w:t>
+      </w:r>
+      <w:r>
+        <w:rPr>
+          <w:rFonts w:hint="eastAsia"/>
+        </w:rPr>
+        <w:t>文本</w:t>
+      </w:r>
+    </w:p>
+    <w:p>
+      <w:pPr>
+        <w:pStyle w:val="a6"/>
+        <w:ind w:left="840" w:firstLineChars="0" w:firstLine="0"/>
+        <w:jc w:val="left"/>
+        <w:rPr>
+          <w:rFonts w:hint="eastAsia"/>
+        </w:rPr>
+      </w:pPr>
+      <w:r>
+        <w:rPr>
+          <w:rFonts w:hint="eastAsia"/>
+        </w:rPr>
+        <w:lastRenderedPageBreak/>
+        <w:t>val</w:t>
+      </w:r>
+      <w:r>
+        <w:t xml:space="preserve">() </w:t>
+      </w:r>
+      <w:r>
+        <w:rPr>
+          <w:rFonts w:hint="eastAsia"/>
+        </w:rPr>
+        <w:t>获取</w:t>
+      </w:r>
+      <w:r>
+        <w:t>input select textarea的值</w:t>
       </w:r>
     </w:p>
     <w:sectPr>
@@ -2644,7 +2724,7 @@
   <w:abstractNum w:abstractNumId="1" w15:restartNumberingAfterBreak="0">
     <w:nsid w:val="01507E84"/>
     <w:multiLevelType w:val="hybridMultilevel"/>
-    <w:tmpl w:val="10B65BB2"/>
+    <w:tmpl w:val="A642D78E"/>
     <w:lvl w:ilvl="0" w:tplc="0409000F">
       <w:start w:val="1"/>
       <w:numFmt w:val="decimal"/>
@@ -4522,7 +4602,7 @@
 </file>
 
 <file path=customXml/itemProps1.xml><?xml version="1.0" encoding="utf-8"?>
-<ds:datastoreItem xmlns:ds="http://schemas.openxmlformats.org/officeDocument/2006/customXml" ds:itemID="{B7083878-48D5-4E2C-BC6E-C1F8D22A8222}">
+<ds:datastoreItem xmlns:ds="http://schemas.openxmlformats.org/officeDocument/2006/customXml" ds:itemID="{DBA3AD7E-6D80-4F9C-890C-C3C84AB96A43}">
   <ds:schemaRefs>
     <ds:schemaRef ds:uri="http://schemas.openxmlformats.org/officeDocument/2006/bibliography"/>
   </ds:schemaRefs>

--- a/前端/Jquery.docx
+++ b/前端/Jquery.docx
@@ -1,6 +1,6 @@
 
 <file path=word/document.xml><?xml version="1.0" encoding="utf-8"?>
-<w:document xmlns:wpc="http://schemas.microsoft.com/office/word/2010/wordprocessingCanvas" xmlns:mc="http://schemas.openxmlformats.org/markup-compatibility/2006" xmlns:o="urn:schemas-microsoft-com:office:office" xmlns:r="http://schemas.openxmlformats.org/officeDocument/2006/relationships" xmlns:m="http://schemas.openxmlformats.org/officeDocument/2006/math" xmlns:v="urn:schemas-microsoft-com:vml" xmlns:wp14="http://schemas.microsoft.com/office/word/2010/wordprocessingDrawing" xmlns:wp="http://schemas.openxmlformats.org/drawingml/2006/wordprocessingDrawing" xmlns:w10="urn:schemas-microsoft-com:office:word" xmlns:w="http://schemas.openxmlformats.org/wordprocessingml/2006/main" xmlns:w14="http://schemas.microsoft.com/office/word/2010/wordml" xmlns:w15="http://schemas.microsoft.com/office/word/2012/wordml" xmlns:wpg="http://schemas.microsoft.com/office/word/2010/wordprocessingGroup" xmlns:wpi="http://schemas.microsoft.com/office/word/2010/wordprocessingInk" xmlns:wne="http://schemas.microsoft.com/office/word/2006/wordml" xmlns:wps="http://schemas.microsoft.com/office/word/2010/wordprocessingShape" mc:Ignorable="w14 w15 wp14">
+<w:document xmlns:wpc="http://schemas.microsoft.com/office/word/2010/wordprocessingCanvas" xmlns:mo="http://schemas.microsoft.com/office/mac/office/2008/main" xmlns:mc="http://schemas.openxmlformats.org/markup-compatibility/2006" xmlns:mv="urn:schemas-microsoft-com:mac:vml" xmlns:o="urn:schemas-microsoft-com:office:office" xmlns:r="http://schemas.openxmlformats.org/officeDocument/2006/relationships" xmlns:m="http://schemas.openxmlformats.org/officeDocument/2006/math" xmlns:v="urn:schemas-microsoft-com:vml" xmlns:wp14="http://schemas.microsoft.com/office/word/2010/wordprocessingDrawing" xmlns:wp="http://schemas.openxmlformats.org/drawingml/2006/wordprocessingDrawing" xmlns:w10="urn:schemas-microsoft-com:office:word" xmlns:w="http://schemas.openxmlformats.org/wordprocessingml/2006/main" xmlns:w14="http://schemas.microsoft.com/office/word/2010/wordml" xmlns:w15="http://schemas.microsoft.com/office/word/2012/wordml" xmlns:wpg="http://schemas.microsoft.com/office/word/2010/wordprocessingGroup" xmlns:wpi="http://schemas.microsoft.com/office/word/2010/wordprocessingInk" xmlns:wne="http://schemas.microsoft.com/office/word/2006/wordml" xmlns:wps="http://schemas.microsoft.com/office/word/2010/wordprocessingShape" mc:Ignorable="w14 w15 wp14">
   <w:body>
     <w:p>
       <w:pPr>
@@ -22,7 +22,7 @@
     </w:p>
     <w:p>
       <w:pPr>
-        <w:pStyle w:val="a6"/>
+        <w:pStyle w:val="a8"/>
         <w:numPr>
           <w:ilvl w:val="0"/>
           <w:numId w:val="4"/>
@@ -38,7 +38,7 @@
     </w:p>
     <w:p>
       <w:pPr>
-        <w:pStyle w:val="a6"/>
+        <w:pStyle w:val="a8"/>
         <w:ind w:left="840" w:firstLineChars="0" w:firstLine="0"/>
       </w:pPr>
       <w:r>
@@ -53,7 +53,7 @@
     </w:p>
     <w:p>
       <w:pPr>
-        <w:pStyle w:val="a6"/>
+        <w:pStyle w:val="a8"/>
         <w:numPr>
           <w:ilvl w:val="0"/>
           <w:numId w:val="5"/>
@@ -72,7 +72,7 @@
     </w:p>
     <w:p>
       <w:pPr>
-        <w:pStyle w:val="a6"/>
+        <w:pStyle w:val="a8"/>
         <w:numPr>
           <w:ilvl w:val="0"/>
           <w:numId w:val="5"/>
@@ -147,7 +147,7 @@
     </w:p>
     <w:p>
       <w:pPr>
-        <w:pStyle w:val="a6"/>
+        <w:pStyle w:val="a8"/>
         <w:numPr>
           <w:ilvl w:val="0"/>
           <w:numId w:val="5"/>
@@ -163,7 +163,7 @@
     </w:p>
     <w:p>
       <w:pPr>
-        <w:pStyle w:val="a6"/>
+        <w:pStyle w:val="a8"/>
         <w:numPr>
           <w:ilvl w:val="0"/>
           <w:numId w:val="5"/>
@@ -179,7 +179,7 @@
     </w:p>
     <w:p>
       <w:pPr>
-        <w:pStyle w:val="a6"/>
+        <w:pStyle w:val="a8"/>
         <w:numPr>
           <w:ilvl w:val="0"/>
           <w:numId w:val="5"/>
@@ -208,7 +208,7 @@
     </w:p>
     <w:p>
       <w:pPr>
-        <w:pStyle w:val="a6"/>
+        <w:pStyle w:val="a8"/>
         <w:ind w:left="840" w:firstLineChars="0" w:firstLine="0"/>
       </w:pPr>
       <w:r>
@@ -217,7 +217,7 @@
     </w:p>
     <w:p>
       <w:pPr>
-        <w:pStyle w:val="a6"/>
+        <w:pStyle w:val="a8"/>
         <w:ind w:left="840" w:firstLineChars="0" w:firstLine="0"/>
       </w:pPr>
       <w:r>
@@ -232,7 +232,7 @@
     </w:p>
     <w:p>
       <w:pPr>
-        <w:pStyle w:val="a6"/>
+        <w:pStyle w:val="a8"/>
         <w:numPr>
           <w:ilvl w:val="0"/>
           <w:numId w:val="4"/>
@@ -248,7 +248,7 @@
     </w:p>
     <w:p>
       <w:pPr>
-        <w:pStyle w:val="a6"/>
+        <w:pStyle w:val="a8"/>
         <w:ind w:left="840" w:firstLineChars="0" w:firstLine="0"/>
       </w:pPr>
       <w:r>
@@ -278,7 +278,7 @@
     </w:p>
     <w:p>
       <w:pPr>
-        <w:pStyle w:val="a6"/>
+        <w:pStyle w:val="a8"/>
         <w:ind w:left="840" w:firstLineChars="0" w:firstLine="0"/>
         <w:rPr>
           <w:color w:val="FF0000"/>
@@ -315,12 +315,13 @@
           </w:tcPr>
           <w:p>
             <w:pPr>
-              <w:pStyle w:val="a6"/>
+              <w:pStyle w:val="a8"/>
               <w:ind w:firstLineChars="0" w:firstLine="0"/>
             </w:pPr>
             <w:r>
+              <w:lastRenderedPageBreak/>
               <w:drawing>
-                <wp:inline distT="0" distB="0" distL="0" distR="0" wp14:anchorId="40DDF03A" wp14:editId="3E16416B">
+                <wp:inline distT="0" distB="0" distL="0" distR="0" wp14:anchorId="198DB3DA" wp14:editId="6C39848A">
                   <wp:extent cx="1724025" cy="2028825"/>
                   <wp:effectExtent l="0" t="0" r="9525" b="9525"/>
                   <wp:docPr id="1" name="图片 1"/>
@@ -358,7 +359,7 @@
           </w:p>
           <w:p>
             <w:pPr>
-              <w:pStyle w:val="a6"/>
+              <w:pStyle w:val="a8"/>
               <w:ind w:firstLineChars="0" w:firstLine="0"/>
             </w:pPr>
             <w:r>
@@ -403,7 +404,7 @@
           </w:p>
           <w:p>
             <w:pPr>
-              <w:pStyle w:val="a6"/>
+              <w:pStyle w:val="a8"/>
               <w:ind w:firstLineChars="0" w:firstLine="0"/>
             </w:pPr>
             <w:r>
@@ -430,7 +431,7 @@
           </w:p>
           <w:p>
             <w:pPr>
-              <w:pStyle w:val="a6"/>
+              <w:pStyle w:val="a8"/>
               <w:ind w:firstLineChars="0" w:firstLine="0"/>
             </w:pPr>
             <w:r>
@@ -475,13 +476,13 @@
     </w:tbl>
     <w:p>
       <w:pPr>
-        <w:pStyle w:val="a6"/>
+        <w:pStyle w:val="a8"/>
         <w:ind w:left="840" w:firstLineChars="0" w:firstLine="0"/>
       </w:pPr>
     </w:p>
     <w:p>
       <w:pPr>
-        <w:pStyle w:val="a6"/>
+        <w:pStyle w:val="a8"/>
         <w:numPr>
           <w:ilvl w:val="0"/>
           <w:numId w:val="8"/>
@@ -497,7 +498,7 @@
     </w:p>
     <w:p>
       <w:pPr>
-        <w:pStyle w:val="a6"/>
+        <w:pStyle w:val="a8"/>
         <w:ind w:left="1260" w:firstLineChars="0" w:firstLine="0"/>
       </w:pPr>
       <w:r>
@@ -509,7 +510,7 @@
     </w:p>
     <w:p>
       <w:pPr>
-        <w:pStyle w:val="a6"/>
+        <w:pStyle w:val="a8"/>
         <w:numPr>
           <w:ilvl w:val="0"/>
           <w:numId w:val="8"/>
@@ -528,7 +529,7 @@
     </w:p>
     <w:p>
       <w:pPr>
-        <w:pStyle w:val="a6"/>
+        <w:pStyle w:val="a8"/>
         <w:ind w:left="1260" w:firstLineChars="0" w:firstLine="0"/>
       </w:pPr>
       <w:r>
@@ -543,13 +544,13 @@
     </w:p>
     <w:p>
       <w:pPr>
-        <w:pStyle w:val="a6"/>
+        <w:pStyle w:val="a8"/>
         <w:ind w:left="1260" w:firstLineChars="0" w:firstLine="0"/>
       </w:pPr>
     </w:p>
     <w:p>
       <w:pPr>
-        <w:pStyle w:val="a6"/>
+        <w:pStyle w:val="a8"/>
         <w:ind w:left="840" w:firstLineChars="0" w:firstLine="0"/>
         <w:rPr>
           <w:color w:val="FF0000"/>
@@ -586,7 +587,7 @@
           </w:tcPr>
           <w:p>
             <w:pPr>
-              <w:pStyle w:val="a6"/>
+              <w:pStyle w:val="a8"/>
               <w:ind w:firstLine="360"/>
             </w:pPr>
             <w:r>
@@ -595,7 +596,7 @@
           </w:p>
           <w:p>
             <w:pPr>
-              <w:pStyle w:val="a6"/>
+              <w:pStyle w:val="a8"/>
               <w:ind w:firstLine="360"/>
             </w:pPr>
             <w:r>
@@ -604,7 +605,7 @@
           </w:p>
           <w:p>
             <w:pPr>
-              <w:pStyle w:val="a6"/>
+              <w:pStyle w:val="a8"/>
               <w:ind w:firstLine="360"/>
             </w:pPr>
             <w:r>
@@ -613,7 +614,7 @@
           </w:p>
           <w:p>
             <w:pPr>
-              <w:pStyle w:val="a6"/>
+              <w:pStyle w:val="a8"/>
               <w:ind w:firstLine="360"/>
             </w:pPr>
             <w:r>
@@ -622,7 +623,7 @@
           </w:p>
           <w:p>
             <w:pPr>
-              <w:pStyle w:val="a6"/>
+              <w:pStyle w:val="a8"/>
               <w:ind w:firstLine="360"/>
             </w:pPr>
             <w:r>
@@ -631,7 +632,7 @@
           </w:p>
           <w:p>
             <w:pPr>
-              <w:pStyle w:val="a6"/>
+              <w:pStyle w:val="a8"/>
               <w:ind w:firstLine="360"/>
             </w:pPr>
             <w:r>
@@ -640,17 +641,16 @@
           </w:p>
           <w:p>
             <w:pPr>
-              <w:pStyle w:val="a6"/>
+              <w:pStyle w:val="a8"/>
               <w:ind w:firstLine="360"/>
             </w:pPr>
             <w:r>
-              <w:lastRenderedPageBreak/>
               <w:t xml:space="preserve">        &lt;p&gt;p2&lt;/p&gt;</w:t>
             </w:r>
           </w:p>
           <w:p>
             <w:pPr>
-              <w:pStyle w:val="a6"/>
+              <w:pStyle w:val="a8"/>
               <w:ind w:firstLine="360"/>
             </w:pPr>
             <w:r>
@@ -659,7 +659,7 @@
           </w:p>
           <w:p>
             <w:pPr>
-              <w:pStyle w:val="a6"/>
+              <w:pStyle w:val="a8"/>
               <w:ind w:firstLine="360"/>
             </w:pPr>
             <w:r>
@@ -668,13 +668,13 @@
           </w:p>
           <w:p>
             <w:pPr>
-              <w:pStyle w:val="a6"/>
+              <w:pStyle w:val="a8"/>
               <w:ind w:firstLine="360"/>
             </w:pPr>
           </w:p>
           <w:p>
             <w:pPr>
-              <w:pStyle w:val="a6"/>
+              <w:pStyle w:val="a8"/>
               <w:ind w:firstLine="360"/>
             </w:pPr>
             <w:r>
@@ -683,7 +683,7 @@
           </w:p>
           <w:p>
             <w:pPr>
-              <w:pStyle w:val="a6"/>
+              <w:pStyle w:val="a8"/>
               <w:ind w:firstLine="360"/>
             </w:pPr>
             <w:r>
@@ -692,7 +692,7 @@
           </w:p>
           <w:p>
             <w:pPr>
-              <w:pStyle w:val="a6"/>
+              <w:pStyle w:val="a8"/>
               <w:ind w:firstLine="360"/>
             </w:pPr>
             <w:r>
@@ -701,7 +701,7 @@
           </w:p>
           <w:p>
             <w:pPr>
-              <w:pStyle w:val="a6"/>
+              <w:pStyle w:val="a8"/>
               <w:ind w:firstLine="360"/>
             </w:pPr>
             <w:r>
@@ -710,7 +710,7 @@
           </w:p>
           <w:p>
             <w:pPr>
-              <w:pStyle w:val="a6"/>
+              <w:pStyle w:val="a8"/>
               <w:ind w:firstLine="360"/>
             </w:pPr>
             <w:r>
@@ -719,22 +719,23 @@
           </w:p>
           <w:p>
             <w:pPr>
-              <w:pStyle w:val="a6"/>
+              <w:pStyle w:val="a8"/>
               <w:ind w:firstLine="360"/>
             </w:pPr>
             <w:r>
+              <w:lastRenderedPageBreak/>
               <w:t xml:space="preserve">    &lt;/div&gt;&lt;br&gt;</w:t>
             </w:r>
           </w:p>
           <w:p>
             <w:pPr>
-              <w:pStyle w:val="a6"/>
+              <w:pStyle w:val="a8"/>
               <w:ind w:firstLine="360"/>
             </w:pPr>
           </w:p>
           <w:p>
             <w:pPr>
-              <w:pStyle w:val="a6"/>
+              <w:pStyle w:val="a8"/>
               <w:ind w:firstLine="360"/>
             </w:pPr>
             <w:r>
@@ -743,7 +744,7 @@
           </w:p>
           <w:p>
             <w:pPr>
-              <w:pStyle w:val="a6"/>
+              <w:pStyle w:val="a8"/>
               <w:ind w:firstLine="360"/>
             </w:pPr>
             <w:r>
@@ -752,7 +753,7 @@
           </w:p>
           <w:p>
             <w:pPr>
-              <w:pStyle w:val="a6"/>
+              <w:pStyle w:val="a8"/>
               <w:ind w:firstLine="360"/>
             </w:pPr>
             <w:r>
@@ -761,7 +762,7 @@
           </w:p>
           <w:p>
             <w:pPr>
-              <w:pStyle w:val="a6"/>
+              <w:pStyle w:val="a8"/>
               <w:ind w:firstLine="360"/>
             </w:pPr>
             <w:r>
@@ -770,7 +771,7 @@
           </w:p>
           <w:p>
             <w:pPr>
-              <w:pStyle w:val="a6"/>
+              <w:pStyle w:val="a8"/>
               <w:ind w:firstLine="360"/>
             </w:pPr>
             <w:r>
@@ -779,7 +780,7 @@
           </w:p>
           <w:p>
             <w:pPr>
-              <w:pStyle w:val="a6"/>
+              <w:pStyle w:val="a8"/>
               <w:ind w:firstLine="360"/>
             </w:pPr>
             <w:r>
@@ -788,7 +789,7 @@
           </w:p>
           <w:p>
             <w:pPr>
-              <w:pStyle w:val="a6"/>
+              <w:pStyle w:val="a8"/>
               <w:ind w:firstLineChars="0" w:firstLine="0"/>
             </w:pPr>
             <w:r>
@@ -800,7 +801,7 @@
     </w:tbl>
     <w:p>
       <w:pPr>
-        <w:pStyle w:val="a6"/>
+        <w:pStyle w:val="a8"/>
         <w:ind w:left="1260" w:firstLineChars="0" w:firstLine="0"/>
       </w:pPr>
       <w:r>
@@ -828,7 +829,7 @@
     </w:p>
     <w:p>
       <w:pPr>
-        <w:pStyle w:val="a6"/>
+        <w:pStyle w:val="a8"/>
         <w:ind w:left="1260" w:firstLineChars="0" w:firstLine="0"/>
       </w:pPr>
       <w:r>
@@ -852,7 +853,7 @@
     </w:p>
     <w:p>
       <w:pPr>
-        <w:pStyle w:val="a6"/>
+        <w:pStyle w:val="a8"/>
         <w:ind w:left="1259" w:firstLineChars="0" w:firstLine="0"/>
         <w:jc w:val="left"/>
       </w:pPr>
@@ -867,7 +868,7 @@
       </w:r>
       <w:r>
         <w:drawing>
-          <wp:inline distT="0" distB="0" distL="0" distR="0" wp14:anchorId="2021387F" wp14:editId="7044C0CC">
+          <wp:inline distT="0" distB="0" distL="0" distR="0" wp14:anchorId="759E93DF" wp14:editId="5F9BC806">
             <wp:extent cx="5274310" cy="3143250"/>
             <wp:effectExtent l="0" t="0" r="2540" b="0"/>
             <wp:docPr id="3" name="图片 3"/>
@@ -905,7 +906,7 @@
     </w:p>
     <w:p>
       <w:pPr>
-        <w:pStyle w:val="a6"/>
+        <w:pStyle w:val="a8"/>
         <w:ind w:left="1260" w:firstLineChars="0" w:firstLine="0"/>
       </w:pPr>
       <w:r>
@@ -932,7 +933,7 @@
     </w:p>
     <w:p>
       <w:pPr>
-        <w:pStyle w:val="a6"/>
+        <w:pStyle w:val="a8"/>
         <w:ind w:left="1260" w:firstLineChars="0" w:firstLine="0"/>
       </w:pPr>
       <w:r>
@@ -1010,7 +1011,7 @@
     </w:p>
     <w:p>
       <w:pPr>
-        <w:pStyle w:val="a6"/>
+        <w:pStyle w:val="a8"/>
         <w:ind w:left="1260" w:firstLineChars="0" w:firstLine="0"/>
       </w:pPr>
       <w:r>
@@ -1052,7 +1053,7 @@
     </w:p>
     <w:p>
       <w:pPr>
-        <w:pStyle w:val="a6"/>
+        <w:pStyle w:val="a8"/>
         <w:ind w:left="1260" w:firstLineChars="0" w:firstLine="0"/>
       </w:pPr>
       <w:r>
@@ -1067,13 +1068,13 @@
     </w:p>
     <w:p>
       <w:pPr>
-        <w:pStyle w:val="a6"/>
+        <w:pStyle w:val="a8"/>
         <w:ind w:left="1260" w:firstLineChars="0" w:firstLine="0"/>
       </w:pPr>
       <w:r>
         <w:lastRenderedPageBreak/>
         <w:drawing>
-          <wp:inline distT="0" distB="0" distL="0" distR="0" wp14:anchorId="20C762A5" wp14:editId="6A0F467A">
+          <wp:inline distT="0" distB="0" distL="0" distR="0" wp14:anchorId="76556B50" wp14:editId="4602D3CC">
             <wp:extent cx="5274310" cy="2877185"/>
             <wp:effectExtent l="0" t="0" r="2540" b="0"/>
             <wp:docPr id="4" name="图片 4"/>
@@ -1111,7 +1112,7 @@
     </w:p>
     <w:p>
       <w:pPr>
-        <w:pStyle w:val="a6"/>
+        <w:pStyle w:val="a8"/>
         <w:ind w:left="1260" w:firstLineChars="0" w:firstLine="0"/>
       </w:pPr>
       <w:r>
@@ -1138,7 +1139,7 @@
     </w:p>
     <w:p>
       <w:pPr>
-        <w:pStyle w:val="a6"/>
+        <w:pStyle w:val="a8"/>
         <w:ind w:left="1260" w:firstLineChars="0" w:firstLine="0"/>
       </w:pPr>
       <w:r>
@@ -1186,7 +1187,7 @@
     </w:p>
     <w:p>
       <w:pPr>
-        <w:pStyle w:val="a6"/>
+        <w:pStyle w:val="a8"/>
         <w:ind w:left="1260" w:firstLineChars="0" w:firstLine="0"/>
         <w:jc w:val="left"/>
       </w:pPr>
@@ -1201,7 +1202,7 @@
       </w:r>
       <w:r>
         <w:drawing>
-          <wp:inline distT="0" distB="0" distL="0" distR="0" wp14:anchorId="5384BCF4" wp14:editId="6572C063">
+          <wp:inline distT="0" distB="0" distL="0" distR="0" wp14:anchorId="75841D23" wp14:editId="685EB45C">
             <wp:extent cx="5274310" cy="2828925"/>
             <wp:effectExtent l="0" t="0" r="2540" b="9525"/>
             <wp:docPr id="5" name="图片 5"/>
@@ -1239,7 +1240,7 @@
     </w:p>
     <w:p>
       <w:pPr>
-        <w:pStyle w:val="a6"/>
+        <w:pStyle w:val="a8"/>
         <w:numPr>
           <w:ilvl w:val="0"/>
           <w:numId w:val="8"/>
@@ -1258,7 +1259,7 @@
     </w:p>
     <w:p>
       <w:pPr>
-        <w:pStyle w:val="a6"/>
+        <w:pStyle w:val="a8"/>
         <w:ind w:left="1260" w:firstLineChars="0" w:firstLine="0"/>
       </w:pPr>
       <w:r>
@@ -1270,13 +1271,14 @@
     </w:p>
     <w:p>
       <w:pPr>
-        <w:pStyle w:val="a6"/>
+        <w:pStyle w:val="a8"/>
         <w:ind w:left="1260" w:firstLineChars="0" w:firstLine="0"/>
       </w:pPr>
       <w:r>
         <w:rPr>
           <w:rFonts w:hint="eastAsia"/>
         </w:rPr>
+        <w:lastRenderedPageBreak/>
         <w:t>比如</w:t>
       </w:r>
       <w:r>
@@ -1321,13 +1323,13 @@
     </w:p>
     <w:p>
       <w:pPr>
-        <w:pStyle w:val="a6"/>
+        <w:pStyle w:val="a8"/>
         <w:ind w:left="1260" w:firstLineChars="0" w:firstLine="0"/>
       </w:pPr>
     </w:p>
     <w:p>
       <w:pPr>
-        <w:pStyle w:val="a6"/>
+        <w:pStyle w:val="a8"/>
         <w:ind w:left="1260" w:firstLineChars="0" w:firstLine="0"/>
       </w:pPr>
       <w:r>
@@ -1376,7 +1378,7 @@
     </w:p>
     <w:p>
       <w:pPr>
-        <w:pStyle w:val="a6"/>
+        <w:pStyle w:val="a8"/>
         <w:numPr>
           <w:ilvl w:val="0"/>
           <w:numId w:val="8"/>
@@ -1456,14 +1458,14 @@
     </w:p>
     <w:p>
       <w:pPr>
-        <w:pStyle w:val="a6"/>
+        <w:pStyle w:val="a8"/>
         <w:ind w:left="1260" w:firstLineChars="0" w:firstLine="0"/>
         <w:jc w:val="left"/>
       </w:pPr>
     </w:p>
     <w:p>
       <w:pPr>
-        <w:pStyle w:val="a6"/>
+        <w:pStyle w:val="a8"/>
         <w:numPr>
           <w:ilvl w:val="0"/>
           <w:numId w:val="4"/>
@@ -1475,13 +1477,12 @@
         <w:rPr>
           <w:rFonts w:hint="eastAsia"/>
         </w:rPr>
-        <w:lastRenderedPageBreak/>
         <w:t>表单</w:t>
       </w:r>
     </w:p>
     <w:p>
       <w:pPr>
-        <w:pStyle w:val="a6"/>
+        <w:pStyle w:val="a8"/>
         <w:numPr>
           <w:ilvl w:val="0"/>
           <w:numId w:val="8"/>
@@ -1498,7 +1499,7 @@
     </w:p>
     <w:p>
       <w:pPr>
-        <w:pStyle w:val="a6"/>
+        <w:pStyle w:val="a8"/>
         <w:ind w:left="1260" w:firstLineChars="0" w:firstLine="0"/>
         <w:jc w:val="left"/>
       </w:pPr>
@@ -1511,7 +1512,7 @@
     </w:p>
     <w:p>
       <w:pPr>
-        <w:pStyle w:val="a6"/>
+        <w:pStyle w:val="a8"/>
         <w:numPr>
           <w:ilvl w:val="0"/>
           <w:numId w:val="4"/>
@@ -1531,7 +1532,7 @@
     </w:p>
     <w:p>
       <w:pPr>
-        <w:pStyle w:val="a6"/>
+        <w:pStyle w:val="a8"/>
         <w:ind w:left="840" w:firstLineChars="0" w:firstLine="0"/>
         <w:jc w:val="left"/>
       </w:pPr>
@@ -1544,7 +1545,7 @@
     </w:p>
     <w:p>
       <w:pPr>
-        <w:pStyle w:val="a6"/>
+        <w:pStyle w:val="a8"/>
         <w:ind w:left="840" w:firstLineChars="0" w:firstLine="0"/>
         <w:jc w:val="left"/>
       </w:pPr>
@@ -1554,7 +1555,7 @@
     </w:p>
     <w:p>
       <w:pPr>
-        <w:pStyle w:val="a6"/>
+        <w:pStyle w:val="a8"/>
         <w:ind w:left="840" w:firstLineChars="0" w:firstLine="0"/>
         <w:jc w:val="left"/>
       </w:pPr>
@@ -1564,7 +1565,7 @@
     </w:p>
     <w:p>
       <w:pPr>
-        <w:pStyle w:val="a6"/>
+        <w:pStyle w:val="a8"/>
         <w:ind w:left="840" w:firstLineChars="0" w:firstLine="0"/>
         <w:jc w:val="left"/>
       </w:pPr>
@@ -1574,7 +1575,7 @@
     </w:p>
     <w:p>
       <w:pPr>
-        <w:pStyle w:val="a6"/>
+        <w:pStyle w:val="a8"/>
         <w:numPr>
           <w:ilvl w:val="0"/>
           <w:numId w:val="4"/>
@@ -1591,7 +1592,7 @@
     </w:p>
     <w:p>
       <w:pPr>
-        <w:pStyle w:val="a6"/>
+        <w:pStyle w:val="a8"/>
         <w:ind w:left="840" w:firstLineChars="0" w:firstLine="0"/>
         <w:jc w:val="left"/>
       </w:pPr>
@@ -1643,7 +1644,7 @@
     </w:p>
     <w:p>
       <w:pPr>
-        <w:pStyle w:val="a6"/>
+        <w:pStyle w:val="a8"/>
         <w:ind w:left="840" w:firstLineChars="0" w:firstLine="0"/>
         <w:jc w:val="left"/>
       </w:pPr>
@@ -1668,7 +1669,7 @@
     </w:p>
     <w:p>
       <w:pPr>
-        <w:pStyle w:val="a6"/>
+        <w:pStyle w:val="a8"/>
         <w:ind w:left="840" w:firstLineChars="0" w:firstLine="0"/>
         <w:jc w:val="left"/>
       </w:pPr>
@@ -1705,7 +1706,7 @@
     </w:p>
     <w:p>
       <w:pPr>
-        <w:pStyle w:val="a6"/>
+        <w:pStyle w:val="a8"/>
         <w:ind w:left="840" w:firstLineChars="0" w:firstLine="0"/>
         <w:jc w:val="left"/>
       </w:pPr>
@@ -1733,7 +1734,7 @@
     </w:p>
     <w:p>
       <w:pPr>
-        <w:pStyle w:val="a6"/>
+        <w:pStyle w:val="a8"/>
         <w:numPr>
           <w:ilvl w:val="0"/>
           <w:numId w:val="4"/>
@@ -1745,12 +1746,13 @@
         <w:rPr>
           <w:rFonts w:hint="eastAsia"/>
         </w:rPr>
+        <w:lastRenderedPageBreak/>
         <w:t>属性</w:t>
       </w:r>
     </w:p>
     <w:p>
       <w:pPr>
-        <w:pStyle w:val="a6"/>
+        <w:pStyle w:val="a8"/>
         <w:numPr>
           <w:ilvl w:val="0"/>
           <w:numId w:val="8"/>
@@ -1798,7 +1800,7 @@
     </w:p>
     <w:p>
       <w:pPr>
-        <w:pStyle w:val="a6"/>
+        <w:pStyle w:val="a8"/>
         <w:ind w:left="840" w:firstLineChars="0" w:firstLine="0"/>
         <w:jc w:val="left"/>
       </w:pPr>
@@ -1841,7 +1843,7 @@
     </w:p>
     <w:p>
       <w:pPr>
-        <w:pStyle w:val="a6"/>
+        <w:pStyle w:val="a8"/>
         <w:ind w:left="840" w:firstLineChars="0" w:firstLine="0"/>
         <w:jc w:val="left"/>
       </w:pPr>
@@ -1857,7 +1859,7 @@
     </w:p>
     <w:p>
       <w:pPr>
-        <w:pStyle w:val="a6"/>
+        <w:pStyle w:val="a8"/>
         <w:ind w:left="840" w:firstLineChars="0" w:firstLine="0"/>
         <w:jc w:val="left"/>
       </w:pPr>
@@ -1897,7 +1899,7 @@
     </w:p>
     <w:p>
       <w:pPr>
-        <w:pStyle w:val="a6"/>
+        <w:pStyle w:val="a8"/>
         <w:ind w:left="840" w:firstLineChars="0" w:firstLine="0"/>
         <w:jc w:val="left"/>
       </w:pPr>
@@ -1928,7 +1930,7 @@
     </w:p>
     <w:p>
       <w:pPr>
-        <w:pStyle w:val="a6"/>
+        <w:pStyle w:val="a8"/>
         <w:ind w:left="840" w:firstLineChars="0" w:firstLine="0"/>
         <w:jc w:val="left"/>
       </w:pPr>
@@ -1971,7 +1973,7 @@
     </w:p>
     <w:p>
       <w:pPr>
-        <w:pStyle w:val="a6"/>
+        <w:pStyle w:val="a8"/>
         <w:ind w:left="840" w:firstLineChars="0" w:firstLine="0"/>
         <w:jc w:val="left"/>
       </w:pPr>
@@ -2005,7 +2007,7 @@
           </w:tcPr>
           <w:p>
             <w:pPr>
-              <w:pStyle w:val="a6"/>
+              <w:pStyle w:val="a8"/>
               <w:ind w:firstLine="360"/>
               <w:rPr>
                 <w:color w:val="FF0000"/>
@@ -2073,7 +2075,7 @@
           </w:p>
           <w:p>
             <w:pPr>
-              <w:pStyle w:val="a6"/>
+              <w:pStyle w:val="a8"/>
               <w:ind w:firstLine="360"/>
             </w:pPr>
             <w:r>
@@ -2082,7 +2084,7 @@
           </w:p>
           <w:p>
             <w:pPr>
-              <w:pStyle w:val="a6"/>
+              <w:pStyle w:val="a8"/>
               <w:ind w:firstLine="360"/>
             </w:pPr>
             <w:r>
@@ -2094,14 +2096,14 @@
     </w:tbl>
     <w:p>
       <w:pPr>
-        <w:pStyle w:val="a6"/>
+        <w:pStyle w:val="a8"/>
         <w:ind w:left="840" w:firstLineChars="0" w:firstLine="0"/>
         <w:jc w:val="left"/>
       </w:pPr>
     </w:p>
     <w:p>
       <w:pPr>
-        <w:pStyle w:val="a6"/>
+        <w:pStyle w:val="a8"/>
         <w:ind w:left="840" w:firstLineChars="0" w:firstLine="0"/>
         <w:jc w:val="left"/>
       </w:pPr>
@@ -2135,14 +2137,14 @@
     </w:p>
     <w:p>
       <w:pPr>
-        <w:pStyle w:val="a6"/>
+        <w:pStyle w:val="a8"/>
         <w:ind w:left="840" w:firstLineChars="0" w:firstLine="0"/>
         <w:jc w:val="left"/>
       </w:pPr>
     </w:p>
     <w:p>
       <w:pPr>
-        <w:pStyle w:val="a6"/>
+        <w:pStyle w:val="a8"/>
         <w:numPr>
           <w:ilvl w:val="0"/>
           <w:numId w:val="8"/>
@@ -2213,7 +2215,7 @@
     </w:p>
     <w:p>
       <w:pPr>
-        <w:pStyle w:val="a6"/>
+        <w:pStyle w:val="a8"/>
         <w:numPr>
           <w:ilvl w:val="0"/>
           <w:numId w:val="8"/>
@@ -2239,7 +2241,7 @@
     </w:p>
     <w:p>
       <w:pPr>
-        <w:pStyle w:val="a6"/>
+        <w:pStyle w:val="a8"/>
         <w:numPr>
           <w:ilvl w:val="0"/>
           <w:numId w:val="8"/>
@@ -2265,7 +2267,7 @@
     </w:p>
     <w:p>
       <w:pPr>
-        <w:pStyle w:val="a6"/>
+        <w:pStyle w:val="a8"/>
         <w:numPr>
           <w:ilvl w:val="0"/>
           <w:numId w:val="8"/>
@@ -2279,7 +2281,7 @@
     </w:p>
     <w:p>
       <w:pPr>
-        <w:pStyle w:val="a6"/>
+        <w:pStyle w:val="a8"/>
         <w:ind w:left="840" w:firstLineChars="0" w:firstLine="0"/>
         <w:jc w:val="left"/>
       </w:pPr>
@@ -2338,7 +2340,7 @@
     </w:p>
     <w:p>
       <w:pPr>
-        <w:pStyle w:val="a6"/>
+        <w:pStyle w:val="a8"/>
         <w:ind w:left="840" w:firstLineChars="0" w:firstLine="0"/>
         <w:jc w:val="left"/>
       </w:pPr>
@@ -2381,7 +2383,7 @@
     </w:p>
     <w:p>
       <w:pPr>
-        <w:pStyle w:val="a6"/>
+        <w:pStyle w:val="a8"/>
         <w:ind w:left="840" w:firstLineChars="0" w:firstLine="0"/>
         <w:jc w:val="left"/>
       </w:pPr>
@@ -2389,21 +2391,20 @@
         <w:rPr>
           <w:highlight w:val="cyan"/>
         </w:rPr>
+        <w:lastRenderedPageBreak/>
         <w:t>html的属性值，相当于初始值。</w:t>
       </w:r>
-      <w:bookmarkStart w:id="0" w:name="_GoBack"/>
-      <w:bookmarkEnd w:id="0"/>
-    </w:p>
-    <w:p>
-      <w:pPr>
-        <w:pStyle w:val="a6"/>
+    </w:p>
+    <w:p>
+      <w:pPr>
+        <w:pStyle w:val="a8"/>
         <w:ind w:left="840" w:firstLineChars="0" w:firstLine="0"/>
         <w:jc w:val="left"/>
       </w:pPr>
     </w:p>
     <w:p>
       <w:pPr>
-        <w:pStyle w:val="a6"/>
+        <w:pStyle w:val="a8"/>
         <w:ind w:left="840" w:firstLineChars="0" w:firstLine="0"/>
         <w:jc w:val="left"/>
       </w:pPr>
@@ -2452,7 +2453,7 @@
     </w:p>
     <w:p>
       <w:pPr>
-        <w:pStyle w:val="a6"/>
+        <w:pStyle w:val="a8"/>
         <w:numPr>
           <w:ilvl w:val="0"/>
           <w:numId w:val="4"/>
@@ -2469,12 +2470,9 @@
     </w:p>
     <w:p>
       <w:pPr>
-        <w:pStyle w:val="a6"/>
+        <w:pStyle w:val="a8"/>
         <w:ind w:left="840" w:firstLineChars="0" w:firstLine="0"/>
         <w:jc w:val="left"/>
-        <w:rPr>
-          <w:rFonts w:hint="eastAsia"/>
-        </w:rPr>
       </w:pPr>
       <w:r>
         <w:rPr>
@@ -2512,7 +2510,7 @@
     </w:p>
     <w:p>
       <w:pPr>
-        <w:pStyle w:val="a6"/>
+        <w:pStyle w:val="a8"/>
         <w:ind w:left="840" w:firstLineChars="0" w:firstLine="0"/>
         <w:jc w:val="left"/>
       </w:pPr>
@@ -2547,18 +2545,12 @@
         <w:rPr>
           <w:rFonts w:hint="eastAsia"/>
         </w:rPr>
-        <w:t>）的</w:t>
-      </w:r>
-      <w:r>
-        <w:rPr>
-          <w:rFonts w:hint="eastAsia"/>
-        </w:rPr>
-        <w:t>文本</w:t>
-      </w:r>
-    </w:p>
-    <w:p>
-      <w:pPr>
-        <w:pStyle w:val="a6"/>
+        <w:t>）的文本</w:t>
+      </w:r>
+    </w:p>
+    <w:p>
+      <w:pPr>
+        <w:pStyle w:val="a8"/>
         <w:ind w:left="840" w:firstLineChars="0" w:firstLine="0"/>
         <w:jc w:val="left"/>
         <w:rPr>
@@ -2569,7 +2561,6 @@
         <w:rPr>
           <w:rFonts w:hint="eastAsia"/>
         </w:rPr>
-        <w:lastRenderedPageBreak/>
         <w:t>val</w:t>
       </w:r>
       <w:r>
@@ -2584,6 +2575,621 @@
       <w:r>
         <w:t>input select textarea的值</w:t>
       </w:r>
+    </w:p>
+    <w:p>
+      <w:pPr>
+        <w:pStyle w:val="a8"/>
+        <w:numPr>
+          <w:ilvl w:val="0"/>
+          <w:numId w:val="4"/>
+        </w:numPr>
+        <w:ind w:firstLineChars="0"/>
+        <w:jc w:val="left"/>
+        <w:rPr>
+          <w:rFonts w:hint="eastAsia"/>
+        </w:rPr>
+      </w:pPr>
+      <w:r>
+        <w:rPr>
+          <w:rFonts w:hint="eastAsia"/>
+        </w:rPr>
+        <w:t>css()</w:t>
+      </w:r>
+    </w:p>
+    <w:p>
+      <w:pPr>
+        <w:shd w:val="clear" w:color="auto" w:fill="EDF1F2"/>
+        <w:ind w:left="840"/>
+        <w:jc w:val="left"/>
+        <w:rPr>
+          <w:rFonts w:ascii="PingFang SC" w:eastAsia="PingFang SC" w:hAnsi="PingFang SC" w:cs="Times New Roman"/>
+          <w:noProof w:val="0"/>
+          <w:color w:val="14191E"/>
+          <w:kern w:val="0"/>
+          <w:sz w:val="20"/>
+          <w:szCs w:val="20"/>
+        </w:rPr>
+      </w:pPr>
+      <w:r>
+        <w:rPr>
+          <w:rFonts w:ascii="MS Mincho" w:eastAsia="MS Mincho" w:hAnsi="MS Mincho" w:cs="MS Mincho" w:hint="eastAsia"/>
+          <w:b/>
+          <w:bCs/>
+          <w:noProof w:val="0"/>
+          <w:color w:val="14191E"/>
+          <w:kern w:val="0"/>
+          <w:sz w:val="20"/>
+          <w:szCs w:val="20"/>
+        </w:rPr>
+        <w:t>通</w:t>
+      </w:r>
+      <w:r>
+        <w:rPr>
+          <w:rFonts w:ascii="SimSun" w:eastAsia="SimSun" w:hAnsi="SimSun" w:cs="SimSun" w:hint="eastAsia"/>
+          <w:b/>
+          <w:bCs/>
+          <w:noProof w:val="0"/>
+          <w:color w:val="14191E"/>
+          <w:kern w:val="0"/>
+          <w:sz w:val="20"/>
+          <w:szCs w:val="20"/>
+        </w:rPr>
+        <w:t>过</w:t>
+      </w:r>
+      <w:r>
+        <w:rPr>
+          <w:rFonts w:ascii="PingFang SC" w:eastAsia="PingFang SC" w:hAnsi="PingFang SC" w:cs="Times New Roman" w:hint="eastAsia"/>
+          <w:b/>
+          <w:bCs/>
+          <w:noProof w:val="0"/>
+          <w:color w:val="14191E"/>
+          <w:kern w:val="0"/>
+          <w:sz w:val="20"/>
+          <w:szCs w:val="20"/>
+        </w:rPr>
+        <w:t>.</w:t>
+      </w:r>
+      <w:proofErr w:type="spellStart"/>
+      <w:r>
+        <w:rPr>
+          <w:rFonts w:ascii="PingFang SC" w:eastAsia="PingFang SC" w:hAnsi="PingFang SC" w:cs="Times New Roman" w:hint="eastAsia"/>
+          <w:b/>
+          <w:bCs/>
+          <w:noProof w:val="0"/>
+          <w:color w:val="14191E"/>
+          <w:kern w:val="0"/>
+          <w:sz w:val="20"/>
+          <w:szCs w:val="20"/>
+        </w:rPr>
+        <w:t>css</w:t>
+      </w:r>
+      <w:proofErr w:type="spellEnd"/>
+      <w:r>
+        <w:rPr>
+          <w:rFonts w:ascii="PingFang SC" w:eastAsia="PingFang SC" w:hAnsi="PingFang SC" w:cs="Times New Roman" w:hint="eastAsia"/>
+          <w:b/>
+          <w:bCs/>
+          <w:noProof w:val="0"/>
+          <w:color w:val="14191E"/>
+          <w:kern w:val="0"/>
+          <w:sz w:val="20"/>
+          <w:szCs w:val="20"/>
+        </w:rPr>
+        <w:t>()</w:t>
+      </w:r>
+      <w:r>
+        <w:rPr>
+          <w:rFonts w:ascii="MS Mincho" w:eastAsia="MS Mincho" w:hAnsi="MS Mincho" w:cs="MS Mincho" w:hint="eastAsia"/>
+          <w:b/>
+          <w:bCs/>
+          <w:noProof w:val="0"/>
+          <w:color w:val="14191E"/>
+          <w:kern w:val="0"/>
+          <w:sz w:val="20"/>
+          <w:szCs w:val="20"/>
+        </w:rPr>
+        <w:t>方法</w:t>
+      </w:r>
+      <w:r>
+        <w:rPr>
+          <w:rFonts w:ascii="SimSun" w:eastAsia="SimSun" w:hAnsi="SimSun" w:cs="SimSun" w:hint="eastAsia"/>
+          <w:b/>
+          <w:bCs/>
+          <w:noProof w:val="0"/>
+          <w:color w:val="14191E"/>
+          <w:kern w:val="0"/>
+          <w:sz w:val="20"/>
+          <w:szCs w:val="20"/>
+        </w:rPr>
+        <w:t>处</w:t>
+      </w:r>
+      <w:r>
+        <w:rPr>
+          <w:rFonts w:ascii="MS Mincho" w:eastAsia="MS Mincho" w:hAnsi="MS Mincho" w:cs="MS Mincho" w:hint="eastAsia"/>
+          <w:b/>
+          <w:bCs/>
+          <w:noProof w:val="0"/>
+          <w:color w:val="14191E"/>
+          <w:kern w:val="0"/>
+          <w:sz w:val="20"/>
+          <w:szCs w:val="20"/>
+        </w:rPr>
+        <w:t>理的是内</w:t>
+      </w:r>
+      <w:r>
+        <w:rPr>
+          <w:rFonts w:ascii="SimSun" w:eastAsia="SimSun" w:hAnsi="SimSun" w:cs="SimSun" w:hint="eastAsia"/>
+          <w:b/>
+          <w:bCs/>
+          <w:noProof w:val="0"/>
+          <w:color w:val="14191E"/>
+          <w:kern w:val="0"/>
+          <w:sz w:val="20"/>
+          <w:szCs w:val="20"/>
+        </w:rPr>
+        <w:t>联样</w:t>
+      </w:r>
+      <w:r>
+        <w:rPr>
+          <w:rFonts w:ascii="MS Mincho" w:eastAsia="MS Mincho" w:hAnsi="MS Mincho" w:cs="MS Mincho" w:hint="eastAsia"/>
+          <w:b/>
+          <w:bCs/>
+          <w:noProof w:val="0"/>
+          <w:color w:val="14191E"/>
+          <w:kern w:val="0"/>
+          <w:sz w:val="20"/>
+          <w:szCs w:val="20"/>
+        </w:rPr>
+        <w:t>式，直接通</w:t>
+      </w:r>
+      <w:r>
+        <w:rPr>
+          <w:rFonts w:ascii="SimSun" w:eastAsia="SimSun" w:hAnsi="SimSun" w:cs="SimSun" w:hint="eastAsia"/>
+          <w:b/>
+          <w:bCs/>
+          <w:noProof w:val="0"/>
+          <w:color w:val="14191E"/>
+          <w:kern w:val="0"/>
+          <w:sz w:val="20"/>
+          <w:szCs w:val="20"/>
+        </w:rPr>
+        <w:t>过</w:t>
+      </w:r>
+      <w:r>
+        <w:rPr>
+          <w:rFonts w:ascii="MS Mincho" w:eastAsia="MS Mincho" w:hAnsi="MS Mincho" w:cs="MS Mincho" w:hint="eastAsia"/>
+          <w:b/>
+          <w:bCs/>
+          <w:noProof w:val="0"/>
+          <w:color w:val="14191E"/>
+          <w:kern w:val="0"/>
+          <w:sz w:val="20"/>
+          <w:szCs w:val="20"/>
+        </w:rPr>
+        <w:t>元素的</w:t>
+      </w:r>
+      <w:r>
+        <w:rPr>
+          <w:rFonts w:ascii="PingFang SC" w:eastAsia="PingFang SC" w:hAnsi="PingFang SC" w:cs="Times New Roman" w:hint="eastAsia"/>
+          <w:b/>
+          <w:bCs/>
+          <w:noProof w:val="0"/>
+          <w:color w:val="14191E"/>
+          <w:kern w:val="0"/>
+          <w:sz w:val="20"/>
+          <w:szCs w:val="20"/>
+        </w:rPr>
+        <w:t>style</w:t>
+      </w:r>
+      <w:r>
+        <w:rPr>
+          <w:rFonts w:ascii="MS Mincho" w:eastAsia="MS Mincho" w:hAnsi="MS Mincho" w:cs="MS Mincho" w:hint="eastAsia"/>
+          <w:b/>
+          <w:bCs/>
+          <w:noProof w:val="0"/>
+          <w:color w:val="14191E"/>
+          <w:kern w:val="0"/>
+          <w:sz w:val="20"/>
+          <w:szCs w:val="20"/>
+        </w:rPr>
+        <w:t>属性附加到元素上的</w:t>
+      </w:r>
+    </w:p>
+    <w:p>
+      <w:pPr>
+        <w:ind w:left="840"/>
+        <w:jc w:val="left"/>
+        <w:rPr>
+          <w:rFonts w:ascii="MS Mincho" w:eastAsia="MS Mincho" w:hAnsi="MS Mincho" w:cs="MS Mincho" w:hint="eastAsia"/>
+          <w:b/>
+          <w:bCs/>
+          <w:noProof w:val="0"/>
+          <w:color w:val="14191E"/>
+          <w:kern w:val="0"/>
+          <w:sz w:val="20"/>
+          <w:szCs w:val="20"/>
+          <w:shd w:val="clear" w:color="auto" w:fill="EDF1F2"/>
+        </w:rPr>
+      </w:pPr>
+      <w:proofErr w:type="spellStart"/>
+      <w:r>
+        <w:rPr>
+          <w:rFonts w:ascii="PingFang SC" w:eastAsia="PingFang SC" w:hAnsi="PingFang SC" w:cs="Times New Roman" w:hint="eastAsia"/>
+          <w:b/>
+          <w:bCs/>
+          <w:noProof w:val="0"/>
+          <w:color w:val="14191E"/>
+          <w:kern w:val="0"/>
+          <w:sz w:val="20"/>
+          <w:szCs w:val="20"/>
+          <w:shd w:val="clear" w:color="auto" w:fill="EDF1F2"/>
+        </w:rPr>
+        <w:t>addClass</w:t>
+      </w:r>
+      <w:proofErr w:type="spellEnd"/>
+      <w:r>
+        <w:rPr>
+          <w:rFonts w:ascii="PingFang SC" w:eastAsia="PingFang SC" w:hAnsi="PingFang SC" w:cs="Times New Roman" w:hint="eastAsia"/>
+          <w:b/>
+          <w:bCs/>
+          <w:noProof w:val="0"/>
+          <w:color w:val="14191E"/>
+          <w:kern w:val="0"/>
+          <w:sz w:val="20"/>
+          <w:szCs w:val="20"/>
+          <w:shd w:val="clear" w:color="auto" w:fill="EDF1F2"/>
+        </w:rPr>
+        <w:t>()</w:t>
+      </w:r>
+      <w:r>
+        <w:rPr>
+          <w:rFonts w:ascii="MS Mincho" w:eastAsia="MS Mincho" w:hAnsi="MS Mincho" w:cs="MS Mincho" w:hint="eastAsia"/>
+          <w:b/>
+          <w:bCs/>
+          <w:noProof w:val="0"/>
+          <w:color w:val="14191E"/>
+          <w:kern w:val="0"/>
+          <w:sz w:val="20"/>
+          <w:szCs w:val="20"/>
+          <w:shd w:val="clear" w:color="auto" w:fill="EDF1F2"/>
+        </w:rPr>
+        <w:t>方法是通</w:t>
+      </w:r>
+      <w:r>
+        <w:rPr>
+          <w:rFonts w:ascii="SimSun" w:eastAsia="SimSun" w:hAnsi="SimSun" w:cs="SimSun" w:hint="eastAsia"/>
+          <w:b/>
+          <w:bCs/>
+          <w:noProof w:val="0"/>
+          <w:color w:val="14191E"/>
+          <w:kern w:val="0"/>
+          <w:sz w:val="20"/>
+          <w:szCs w:val="20"/>
+          <w:shd w:val="clear" w:color="auto" w:fill="EDF1F2"/>
+        </w:rPr>
+        <w:t>过</w:t>
+      </w:r>
+      <w:r>
+        <w:rPr>
+          <w:rFonts w:ascii="MS Mincho" w:eastAsia="MS Mincho" w:hAnsi="MS Mincho" w:cs="MS Mincho" w:hint="eastAsia"/>
+          <w:b/>
+          <w:bCs/>
+          <w:noProof w:val="0"/>
+          <w:color w:val="14191E"/>
+          <w:kern w:val="0"/>
+          <w:sz w:val="20"/>
+          <w:szCs w:val="20"/>
+          <w:shd w:val="clear" w:color="auto" w:fill="EDF1F2"/>
+        </w:rPr>
+        <w:t>增加</w:t>
+      </w:r>
+      <w:r>
+        <w:rPr>
+          <w:rFonts w:ascii="PingFang SC" w:eastAsia="PingFang SC" w:hAnsi="PingFang SC" w:cs="Times New Roman" w:hint="eastAsia"/>
+          <w:b/>
+          <w:bCs/>
+          <w:noProof w:val="0"/>
+          <w:color w:val="14191E"/>
+          <w:kern w:val="0"/>
+          <w:sz w:val="20"/>
+          <w:szCs w:val="20"/>
+          <w:shd w:val="clear" w:color="auto" w:fill="EDF1F2"/>
+        </w:rPr>
+        <w:t>class</w:t>
+      </w:r>
+      <w:r>
+        <w:rPr>
+          <w:rFonts w:ascii="MS Mincho" w:eastAsia="MS Mincho" w:hAnsi="MS Mincho" w:cs="MS Mincho" w:hint="eastAsia"/>
+          <w:b/>
+          <w:bCs/>
+          <w:noProof w:val="0"/>
+          <w:color w:val="14191E"/>
+          <w:kern w:val="0"/>
+          <w:sz w:val="20"/>
+          <w:szCs w:val="20"/>
+          <w:shd w:val="clear" w:color="auto" w:fill="EDF1F2"/>
+        </w:rPr>
+        <w:t>名的方式，那么</w:t>
+      </w:r>
+      <w:r>
+        <w:rPr>
+          <w:rFonts w:ascii="SimSun" w:eastAsia="SimSun" w:hAnsi="SimSun" w:cs="SimSun" w:hint="eastAsia"/>
+          <w:b/>
+          <w:bCs/>
+          <w:noProof w:val="0"/>
+          <w:color w:val="14191E"/>
+          <w:kern w:val="0"/>
+          <w:sz w:val="20"/>
+          <w:szCs w:val="20"/>
+          <w:shd w:val="clear" w:color="auto" w:fill="EDF1F2"/>
+        </w:rPr>
+        <w:t>这</w:t>
+      </w:r>
+      <w:r>
+        <w:rPr>
+          <w:rFonts w:ascii="MS Mincho" w:eastAsia="MS Mincho" w:hAnsi="MS Mincho" w:cs="MS Mincho" w:hint="eastAsia"/>
+          <w:b/>
+          <w:bCs/>
+          <w:noProof w:val="0"/>
+          <w:color w:val="14191E"/>
+          <w:kern w:val="0"/>
+          <w:sz w:val="20"/>
+          <w:szCs w:val="20"/>
+          <w:shd w:val="clear" w:color="auto" w:fill="EDF1F2"/>
+        </w:rPr>
+        <w:t>个</w:t>
+      </w:r>
+      <w:r>
+        <w:rPr>
+          <w:rFonts w:ascii="SimSun" w:eastAsia="SimSun" w:hAnsi="SimSun" w:cs="SimSun" w:hint="eastAsia"/>
+          <w:b/>
+          <w:bCs/>
+          <w:noProof w:val="0"/>
+          <w:color w:val="14191E"/>
+          <w:kern w:val="0"/>
+          <w:sz w:val="20"/>
+          <w:szCs w:val="20"/>
+          <w:shd w:val="clear" w:color="auto" w:fill="EDF1F2"/>
+        </w:rPr>
+        <w:t>样</w:t>
+      </w:r>
+      <w:r>
+        <w:rPr>
+          <w:rFonts w:ascii="MS Mincho" w:eastAsia="MS Mincho" w:hAnsi="MS Mincho" w:cs="MS Mincho" w:hint="eastAsia"/>
+          <w:b/>
+          <w:bCs/>
+          <w:noProof w:val="0"/>
+          <w:color w:val="14191E"/>
+          <w:kern w:val="0"/>
+          <w:sz w:val="20"/>
+          <w:szCs w:val="20"/>
+          <w:shd w:val="clear" w:color="auto" w:fill="EDF1F2"/>
+        </w:rPr>
+        <w:t>式是在外部文件或者内部</w:t>
+      </w:r>
+      <w:r>
+        <w:rPr>
+          <w:rFonts w:ascii="SimSun" w:eastAsia="SimSun" w:hAnsi="SimSun" w:cs="SimSun" w:hint="eastAsia"/>
+          <w:b/>
+          <w:bCs/>
+          <w:noProof w:val="0"/>
+          <w:color w:val="14191E"/>
+          <w:kern w:val="0"/>
+          <w:sz w:val="20"/>
+          <w:szCs w:val="20"/>
+          <w:shd w:val="clear" w:color="auto" w:fill="EDF1F2"/>
+        </w:rPr>
+        <w:t>样</w:t>
+      </w:r>
+      <w:r>
+        <w:rPr>
+          <w:rFonts w:ascii="MS Mincho" w:eastAsia="MS Mincho" w:hAnsi="MS Mincho" w:cs="MS Mincho" w:hint="eastAsia"/>
+          <w:b/>
+          <w:bCs/>
+          <w:noProof w:val="0"/>
+          <w:color w:val="14191E"/>
+          <w:kern w:val="0"/>
+          <w:sz w:val="20"/>
+          <w:szCs w:val="20"/>
+          <w:shd w:val="clear" w:color="auto" w:fill="EDF1F2"/>
+        </w:rPr>
+        <w:t>式中先定</w:t>
+      </w:r>
+      <w:r>
+        <w:rPr>
+          <w:rFonts w:ascii="SimSun" w:eastAsia="SimSun" w:hAnsi="SimSun" w:cs="SimSun" w:hint="eastAsia"/>
+          <w:b/>
+          <w:bCs/>
+          <w:noProof w:val="0"/>
+          <w:color w:val="14191E"/>
+          <w:kern w:val="0"/>
+          <w:sz w:val="20"/>
+          <w:szCs w:val="20"/>
+          <w:shd w:val="clear" w:color="auto" w:fill="EDF1F2"/>
+        </w:rPr>
+        <w:t>义</w:t>
+      </w:r>
+      <w:r>
+        <w:rPr>
+          <w:rFonts w:ascii="MS Mincho" w:eastAsia="MS Mincho" w:hAnsi="MS Mincho" w:cs="MS Mincho" w:hint="eastAsia"/>
+          <w:b/>
+          <w:bCs/>
+          <w:noProof w:val="0"/>
+          <w:color w:val="14191E"/>
+          <w:kern w:val="0"/>
+          <w:sz w:val="20"/>
+          <w:szCs w:val="20"/>
+          <w:shd w:val="clear" w:color="auto" w:fill="EDF1F2"/>
+        </w:rPr>
+        <w:t>好的，等到需要的</w:t>
+      </w:r>
+      <w:r>
+        <w:rPr>
+          <w:rFonts w:ascii="SimSun" w:eastAsia="SimSun" w:hAnsi="SimSun" w:cs="SimSun" w:hint="eastAsia"/>
+          <w:b/>
+          <w:bCs/>
+          <w:noProof w:val="0"/>
+          <w:color w:val="14191E"/>
+          <w:kern w:val="0"/>
+          <w:sz w:val="20"/>
+          <w:szCs w:val="20"/>
+          <w:shd w:val="clear" w:color="auto" w:fill="EDF1F2"/>
+        </w:rPr>
+        <w:t>时</w:t>
+      </w:r>
+      <w:r>
+        <w:rPr>
+          <w:rFonts w:ascii="MS Mincho" w:eastAsia="MS Mincho" w:hAnsi="MS Mincho" w:cs="MS Mincho" w:hint="eastAsia"/>
+          <w:b/>
+          <w:bCs/>
+          <w:noProof w:val="0"/>
+          <w:color w:val="14191E"/>
+          <w:kern w:val="0"/>
+          <w:sz w:val="20"/>
+          <w:szCs w:val="20"/>
+          <w:shd w:val="clear" w:color="auto" w:fill="EDF1F2"/>
+        </w:rPr>
+        <w:t>候在附加到元素上</w:t>
+      </w:r>
+    </w:p>
+    <w:p>
+      <w:pPr>
+        <w:ind w:left="840"/>
+        <w:rPr>
+          <w:rFonts w:ascii="Times New Roman" w:eastAsia="Times New Roman" w:hAnsi="Times New Roman" w:cs="Times New Roman"/>
+          <w:noProof w:val="0"/>
+          <w:kern w:val="0"/>
+          <w:szCs w:val="24"/>
+        </w:rPr>
+      </w:pPr>
+      <w:r>
+        <w:rPr>
+          <w:rFonts w:ascii="MS Mincho" w:eastAsia="MS Mincho" w:hAnsi="MS Mincho" w:cs="MS Mincho"/>
+          <w:b/>
+          <w:bCs/>
+          <w:noProof w:val="0"/>
+          <w:color w:val="14191E"/>
+          <w:kern w:val="0"/>
+          <w:sz w:val="20"/>
+          <w:szCs w:val="20"/>
+          <w:shd w:val="clear" w:color="auto" w:fill="EDF1F2"/>
+        </w:rPr>
+        <w:t>所以，</w:t>
+      </w:r>
+      <w:proofErr w:type="spellStart"/>
+      <w:r>
+        <w:rPr>
+          <w:rFonts w:ascii="PingFang SC" w:eastAsia="PingFang SC" w:hAnsi="PingFang SC" w:cs="Times New Roman" w:hint="eastAsia"/>
+          <w:b/>
+          <w:bCs/>
+          <w:noProof w:val="0"/>
+          <w:color w:val="14191E"/>
+          <w:kern w:val="0"/>
+          <w:sz w:val="20"/>
+          <w:szCs w:val="20"/>
+          <w:shd w:val="clear" w:color="auto" w:fill="EDF1F2"/>
+        </w:rPr>
+        <w:t>css</w:t>
+      </w:r>
+      <w:proofErr w:type="spellEnd"/>
+      <w:r>
+        <w:rPr>
+          <w:rFonts w:ascii="PingFang SC" w:eastAsia="PingFang SC" w:hAnsi="PingFang SC" w:cs="Times New Roman" w:hint="eastAsia"/>
+          <w:b/>
+          <w:bCs/>
+          <w:noProof w:val="0"/>
+          <w:color w:val="14191E"/>
+          <w:kern w:val="0"/>
+          <w:sz w:val="20"/>
+          <w:szCs w:val="20"/>
+          <w:shd w:val="clear" w:color="auto" w:fill="EDF1F2"/>
+        </w:rPr>
+        <w:t>()</w:t>
+      </w:r>
+      <w:r>
+        <w:rPr>
+          <w:rFonts w:ascii="MS Mincho" w:eastAsia="MS Mincho" w:hAnsi="MS Mincho" w:cs="MS Mincho"/>
+          <w:b/>
+          <w:bCs/>
+          <w:noProof w:val="0"/>
+          <w:color w:val="14191E"/>
+          <w:kern w:val="0"/>
+          <w:sz w:val="20"/>
+          <w:szCs w:val="20"/>
+          <w:shd w:val="clear" w:color="auto" w:fill="EDF1F2"/>
+        </w:rPr>
+        <w:t>的</w:t>
+      </w:r>
+      <w:r>
+        <w:rPr>
+          <w:rFonts w:ascii="SimSun" w:eastAsia="SimSun" w:hAnsi="SimSun" w:cs="SimSun"/>
+          <w:b/>
+          <w:bCs/>
+          <w:noProof w:val="0"/>
+          <w:color w:val="14191E"/>
+          <w:kern w:val="0"/>
+          <w:sz w:val="20"/>
+          <w:szCs w:val="20"/>
+          <w:shd w:val="clear" w:color="auto" w:fill="EDF1F2"/>
+        </w:rPr>
+        <w:t>优先级</w:t>
+      </w:r>
+      <w:r>
+        <w:rPr>
+          <w:rFonts w:ascii="MS Mincho" w:eastAsia="MS Mincho" w:hAnsi="MS Mincho" w:cs="MS Mincho"/>
+          <w:b/>
+          <w:bCs/>
+          <w:noProof w:val="0"/>
+          <w:color w:val="14191E"/>
+          <w:kern w:val="0"/>
+          <w:sz w:val="20"/>
+          <w:szCs w:val="20"/>
+          <w:shd w:val="clear" w:color="auto" w:fill="EDF1F2"/>
+        </w:rPr>
+        <w:t>大于</w:t>
+      </w:r>
+      <w:proofErr w:type="spellStart"/>
+      <w:r>
+        <w:rPr>
+          <w:rFonts w:ascii="PingFang SC" w:eastAsia="PingFang SC" w:hAnsi="PingFang SC" w:cs="Times New Roman" w:hint="eastAsia"/>
+          <w:b/>
+          <w:bCs/>
+          <w:noProof w:val="0"/>
+          <w:color w:val="14191E"/>
+          <w:kern w:val="0"/>
+          <w:sz w:val="20"/>
+          <w:szCs w:val="20"/>
+          <w:shd w:val="clear" w:color="auto" w:fill="EDF1F2"/>
+        </w:rPr>
+        <w:t>addClass</w:t>
+      </w:r>
+      <w:proofErr w:type="spellEnd"/>
+      <w:r>
+        <w:rPr>
+          <w:rFonts w:ascii="PingFang SC" w:eastAsia="PingFang SC" w:hAnsi="PingFang SC" w:cs="Times New Roman" w:hint="eastAsia"/>
+          <w:b/>
+          <w:bCs/>
+          <w:noProof w:val="0"/>
+          <w:color w:val="14191E"/>
+          <w:kern w:val="0"/>
+          <w:sz w:val="20"/>
+          <w:szCs w:val="20"/>
+          <w:shd w:val="clear" w:color="auto" w:fill="EDF1F2"/>
+        </w:rPr>
+        <w:t>()</w:t>
+      </w:r>
+      <w:bookmarkStart w:id="0" w:name="_GoBack"/>
+      <w:bookmarkEnd w:id="0"/>
+    </w:p>
+    <w:p>
+      <w:pPr>
+        <w:pStyle w:val="a8"/>
+        <w:ind w:left="840" w:firstLineChars="0" w:firstLine="0"/>
+        <w:jc w:val="left"/>
+        <w:rPr>
+          <w:rFonts w:hint="eastAsia"/>
+        </w:rPr>
+      </w:pPr>
     </w:p>
     <w:sectPr>
       <w:pgSz w:w="11906" w:h="16838"/>
@@ -2596,7 +3202,7 @@
 </file>
 
 <file path=word/endnotes.xml><?xml version="1.0" encoding="utf-8"?>
-<w:endnotes xmlns:wpc="http://schemas.microsoft.com/office/word/2010/wordprocessingCanvas" xmlns:mc="http://schemas.openxmlformats.org/markup-compatibility/2006" xmlns:o="urn:schemas-microsoft-com:office:office" xmlns:r="http://schemas.openxmlformats.org/officeDocument/2006/relationships" xmlns:m="http://schemas.openxmlformats.org/officeDocument/2006/math" xmlns:v="urn:schemas-microsoft-com:vml" xmlns:wp14="http://schemas.microsoft.com/office/word/2010/wordprocessingDrawing" xmlns:wp="http://schemas.openxmlformats.org/drawingml/2006/wordprocessingDrawing" xmlns:w10="urn:schemas-microsoft-com:office:word" xmlns:w="http://schemas.openxmlformats.org/wordprocessingml/2006/main" xmlns:w14="http://schemas.microsoft.com/office/word/2010/wordml" xmlns:w15="http://schemas.microsoft.com/office/word/2012/wordml" xmlns:wpg="http://schemas.microsoft.com/office/word/2010/wordprocessingGroup" xmlns:wpi="http://schemas.microsoft.com/office/word/2010/wordprocessingInk" xmlns:wne="http://schemas.microsoft.com/office/word/2006/wordml" xmlns:wps="http://schemas.microsoft.com/office/word/2010/wordprocessingShape" mc:Ignorable="w14 w15 wp14">
+<w:endnotes xmlns:wpc="http://schemas.microsoft.com/office/word/2010/wordprocessingCanvas" xmlns:mo="http://schemas.microsoft.com/office/mac/office/2008/main" xmlns:mc="http://schemas.openxmlformats.org/markup-compatibility/2006" xmlns:mv="urn:schemas-microsoft-com:mac:vml" xmlns:o="urn:schemas-microsoft-com:office:office" xmlns:r="http://schemas.openxmlformats.org/officeDocument/2006/relationships" xmlns:m="http://schemas.openxmlformats.org/officeDocument/2006/math" xmlns:v="urn:schemas-microsoft-com:vml" xmlns:wp14="http://schemas.microsoft.com/office/word/2010/wordprocessingDrawing" xmlns:wp="http://schemas.openxmlformats.org/drawingml/2006/wordprocessingDrawing" xmlns:w10="urn:schemas-microsoft-com:office:word" xmlns:w="http://schemas.openxmlformats.org/wordprocessingml/2006/main" xmlns:w14="http://schemas.microsoft.com/office/word/2010/wordml" xmlns:w15="http://schemas.microsoft.com/office/word/2012/wordml" xmlns:wpg="http://schemas.microsoft.com/office/word/2010/wordprocessingGroup" xmlns:wpi="http://schemas.microsoft.com/office/word/2010/wordprocessingInk" xmlns:wne="http://schemas.microsoft.com/office/word/2006/wordml" xmlns:wps="http://schemas.microsoft.com/office/word/2010/wordprocessingShape" mc:Ignorable="w14 w15 wp14">
   <w:endnote w:type="separator" w:id="-1">
     <w:p>
       <w:r>
@@ -2615,7 +3221,7 @@
 </file>
 
 <file path=word/footnotes.xml><?xml version="1.0" encoding="utf-8"?>
-<w:footnotes xmlns:wpc="http://schemas.microsoft.com/office/word/2010/wordprocessingCanvas" xmlns:mc="http://schemas.openxmlformats.org/markup-compatibility/2006" xmlns:o="urn:schemas-microsoft-com:office:office" xmlns:r="http://schemas.openxmlformats.org/officeDocument/2006/relationships" xmlns:m="http://schemas.openxmlformats.org/officeDocument/2006/math" xmlns:v="urn:schemas-microsoft-com:vml" xmlns:wp14="http://schemas.microsoft.com/office/word/2010/wordprocessingDrawing" xmlns:wp="http://schemas.openxmlformats.org/drawingml/2006/wordprocessingDrawing" xmlns:w10="urn:schemas-microsoft-com:office:word" xmlns:w="http://schemas.openxmlformats.org/wordprocessingml/2006/main" xmlns:w14="http://schemas.microsoft.com/office/word/2010/wordml" xmlns:w15="http://schemas.microsoft.com/office/word/2012/wordml" xmlns:wpg="http://schemas.microsoft.com/office/word/2010/wordprocessingGroup" xmlns:wpi="http://schemas.microsoft.com/office/word/2010/wordprocessingInk" xmlns:wne="http://schemas.microsoft.com/office/word/2006/wordml" xmlns:wps="http://schemas.microsoft.com/office/word/2010/wordprocessingShape" mc:Ignorable="w14 w15 wp14">
+<w:footnotes xmlns:wpc="http://schemas.microsoft.com/office/word/2010/wordprocessingCanvas" xmlns:mo="http://schemas.microsoft.com/office/mac/office/2008/main" xmlns:mc="http://schemas.openxmlformats.org/markup-compatibility/2006" xmlns:mv="urn:schemas-microsoft-com:mac:vml" xmlns:o="urn:schemas-microsoft-com:office:office" xmlns:r="http://schemas.openxmlformats.org/officeDocument/2006/relationships" xmlns:m="http://schemas.openxmlformats.org/officeDocument/2006/math" xmlns:v="urn:schemas-microsoft-com:vml" xmlns:wp14="http://schemas.microsoft.com/office/word/2010/wordprocessingDrawing" xmlns:wp="http://schemas.openxmlformats.org/drawingml/2006/wordprocessingDrawing" xmlns:w10="urn:schemas-microsoft-com:office:word" xmlns:w="http://schemas.openxmlformats.org/wordprocessingml/2006/main" xmlns:w14="http://schemas.microsoft.com/office/word/2010/wordml" xmlns:w15="http://schemas.microsoft.com/office/word/2012/wordml" xmlns:wpg="http://schemas.microsoft.com/office/word/2010/wordprocessingGroup" xmlns:wpi="http://schemas.microsoft.com/office/word/2010/wordprocessingInk" xmlns:wne="http://schemas.microsoft.com/office/word/2006/wordml" xmlns:wps="http://schemas.microsoft.com/office/word/2010/wordprocessingShape" mc:Ignorable="w14 w15 wp14">
   <w:footnote w:type="separator" w:id="-1">
     <w:p>
       <w:r>
@@ -2634,11 +3240,11 @@
 </file>
 
 <file path=word/numbering.xml><?xml version="1.0" encoding="utf-8"?>
-<w:numbering xmlns:wpc="http://schemas.microsoft.com/office/word/2010/wordprocessingCanvas" xmlns:mc="http://schemas.openxmlformats.org/markup-compatibility/2006" xmlns:o="urn:schemas-microsoft-com:office:office" xmlns:r="http://schemas.openxmlformats.org/officeDocument/2006/relationships" xmlns:m="http://schemas.openxmlformats.org/officeDocument/2006/math" xmlns:v="urn:schemas-microsoft-com:vml" xmlns:wp14="http://schemas.microsoft.com/office/word/2010/wordprocessingDrawing" xmlns:wp="http://schemas.openxmlformats.org/drawingml/2006/wordprocessingDrawing" xmlns:w10="urn:schemas-microsoft-com:office:word" xmlns:w="http://schemas.openxmlformats.org/wordprocessingml/2006/main" xmlns:w14="http://schemas.microsoft.com/office/word/2010/wordml" xmlns:w15="http://schemas.microsoft.com/office/word/2012/wordml" xmlns:wpg="http://schemas.microsoft.com/office/word/2010/wordprocessingGroup" xmlns:wpi="http://schemas.microsoft.com/office/word/2010/wordprocessingInk" xmlns:wne="http://schemas.microsoft.com/office/word/2006/wordml" xmlns:wps="http://schemas.microsoft.com/office/word/2010/wordprocessingShape" mc:Ignorable="w14 w15 wp14">
-  <w:abstractNum w:abstractNumId="0" w15:restartNumberingAfterBreak="0">
+<w:numbering xmlns:wpc="http://schemas.microsoft.com/office/word/2010/wordprocessingCanvas" xmlns:mo="http://schemas.microsoft.com/office/mac/office/2008/main" xmlns:mc="http://schemas.openxmlformats.org/markup-compatibility/2006" xmlns:mv="urn:schemas-microsoft-com:mac:vml" xmlns:o="urn:schemas-microsoft-com:office:office" xmlns:r="http://schemas.openxmlformats.org/officeDocument/2006/relationships" xmlns:m="http://schemas.openxmlformats.org/officeDocument/2006/math" xmlns:v="urn:schemas-microsoft-com:vml" xmlns:wp14="http://schemas.microsoft.com/office/word/2010/wordprocessingDrawing" xmlns:wp="http://schemas.openxmlformats.org/drawingml/2006/wordprocessingDrawing" xmlns:w10="urn:schemas-microsoft-com:office:word" xmlns:w="http://schemas.openxmlformats.org/wordprocessingml/2006/main" xmlns:w14="http://schemas.microsoft.com/office/word/2010/wordml" xmlns:w15="http://schemas.microsoft.com/office/word/2012/wordml" xmlns:wpg="http://schemas.microsoft.com/office/word/2010/wordprocessingGroup" xmlns:wpi="http://schemas.microsoft.com/office/word/2010/wordprocessingInk" xmlns:wne="http://schemas.microsoft.com/office/word/2006/wordml" xmlns:wps="http://schemas.microsoft.com/office/word/2010/wordprocessingShape" mc:Ignorable="w14 w15 wp14">
+  <w:abstractNum w:abstractNumId="0">
     <w:nsid w:val="00433F6A"/>
     <w:multiLevelType w:val="multilevel"/>
-    <w:tmpl w:val="0409001D"/>
+    <w:tmpl w:val="A1FE1EEE"/>
     <w:lvl w:ilvl="0">
       <w:start w:val="1"/>
       <w:numFmt w:val="decimal"/>
@@ -2651,10 +3257,10 @@
     <w:lvl w:ilvl="1">
       <w:start w:val="1"/>
       <w:numFmt w:val="decimal"/>
-      <w:lvlText w:val="%1.%2"/>
-      <w:lvlJc w:val="left"/>
-      <w:pPr>
-        <w:ind w:left="992" w:hanging="567"/>
+      <w:lvlText w:val="%2."/>
+      <w:lvlJc w:val="left"/>
+      <w:pPr>
+        <w:ind w:left="905" w:hanging="480"/>
       </w:pPr>
     </w:lvl>
     <w:lvl w:ilvl="2">
@@ -2721,7 +3327,7 @@
       </w:pPr>
     </w:lvl>
   </w:abstractNum>
-  <w:abstractNum w:abstractNumId="1" w15:restartNumberingAfterBreak="0">
+  <w:abstractNum w:abstractNumId="1">
     <w:nsid w:val="01507E84"/>
     <w:multiLevelType w:val="hybridMultilevel"/>
     <w:tmpl w:val="A642D78E"/>
@@ -2807,7 +3413,7 @@
       </w:pPr>
     </w:lvl>
   </w:abstractNum>
-  <w:abstractNum w:abstractNumId="2" w15:restartNumberingAfterBreak="0">
+  <w:abstractNum w:abstractNumId="2">
     <w:nsid w:val="14BC1A33"/>
     <w:multiLevelType w:val="hybridMultilevel"/>
     <w:tmpl w:val="90D49F98"/>
@@ -2920,7 +3526,7 @@
       </w:rPr>
     </w:lvl>
   </w:abstractNum>
-  <w:abstractNum w:abstractNumId="3" w15:restartNumberingAfterBreak="0">
+  <w:abstractNum w:abstractNumId="3">
     <w:nsid w:val="19260175"/>
     <w:multiLevelType w:val="multilevel"/>
     <w:tmpl w:val="0409001D"/>
@@ -3006,7 +3612,7 @@
       </w:pPr>
     </w:lvl>
   </w:abstractNum>
-  <w:abstractNum w:abstractNumId="4" w15:restartNumberingAfterBreak="0">
+  <w:abstractNum w:abstractNumId="4">
     <w:nsid w:val="1E0E3D8F"/>
     <w:multiLevelType w:val="hybridMultilevel"/>
     <w:tmpl w:val="0D7248B6"/>
@@ -3119,7 +3725,7 @@
       </w:rPr>
     </w:lvl>
   </w:abstractNum>
-  <w:abstractNum w:abstractNumId="5" w15:restartNumberingAfterBreak="0">
+  <w:abstractNum w:abstractNumId="5">
     <w:nsid w:val="1F193C88"/>
     <w:multiLevelType w:val="hybridMultilevel"/>
     <w:tmpl w:val="E2009BEC"/>
@@ -3232,7 +3838,7 @@
       </w:rPr>
     </w:lvl>
   </w:abstractNum>
-  <w:abstractNum w:abstractNumId="6" w15:restartNumberingAfterBreak="0">
+  <w:abstractNum w:abstractNumId="6">
     <w:nsid w:val="1F4A1F38"/>
     <w:multiLevelType w:val="hybridMultilevel"/>
     <w:tmpl w:val="15B4F2EA"/>
@@ -3345,7 +3951,120 @@
       </w:rPr>
     </w:lvl>
   </w:abstractNum>
-  <w:abstractNum w:abstractNumId="7" w15:restartNumberingAfterBreak="0">
+  <w:abstractNum w:abstractNumId="7">
+    <w:nsid w:val="577024AA"/>
+    <w:multiLevelType w:val="multilevel"/>
+    <w:tmpl w:val="6F8AA0CE"/>
+    <w:lvl w:ilvl="0">
+      <w:start w:val="1"/>
+      <w:numFmt w:val="decimal"/>
+      <w:lvlText w:val="%1."/>
+      <w:lvlJc w:val="left"/>
+      <w:pPr>
+        <w:tabs>
+          <w:tab w:val="num" w:pos="720"/>
+        </w:tabs>
+        <w:ind w:left="720" w:hanging="360"/>
+      </w:pPr>
+    </w:lvl>
+    <w:lvl w:ilvl="1" w:tentative="1">
+      <w:start w:val="1"/>
+      <w:numFmt w:val="decimal"/>
+      <w:lvlText w:val="%2."/>
+      <w:lvlJc w:val="left"/>
+      <w:pPr>
+        <w:tabs>
+          <w:tab w:val="num" w:pos="1440"/>
+        </w:tabs>
+        <w:ind w:left="1440" w:hanging="360"/>
+      </w:pPr>
+    </w:lvl>
+    <w:lvl w:ilvl="2" w:tentative="1">
+      <w:start w:val="1"/>
+      <w:numFmt w:val="decimal"/>
+      <w:lvlText w:val="%3."/>
+      <w:lvlJc w:val="left"/>
+      <w:pPr>
+        <w:tabs>
+          <w:tab w:val="num" w:pos="2160"/>
+        </w:tabs>
+        <w:ind w:left="2160" w:hanging="360"/>
+      </w:pPr>
+    </w:lvl>
+    <w:lvl w:ilvl="3" w:tentative="1">
+      <w:start w:val="1"/>
+      <w:numFmt w:val="decimal"/>
+      <w:lvlText w:val="%4."/>
+      <w:lvlJc w:val="left"/>
+      <w:pPr>
+        <w:tabs>
+          <w:tab w:val="num" w:pos="2880"/>
+        </w:tabs>
+        <w:ind w:left="2880" w:hanging="360"/>
+      </w:pPr>
+    </w:lvl>
+    <w:lvl w:ilvl="4" w:tentative="1">
+      <w:start w:val="1"/>
+      <w:numFmt w:val="decimal"/>
+      <w:lvlText w:val="%5."/>
+      <w:lvlJc w:val="left"/>
+      <w:pPr>
+        <w:tabs>
+          <w:tab w:val="num" w:pos="3600"/>
+        </w:tabs>
+        <w:ind w:left="3600" w:hanging="360"/>
+      </w:pPr>
+    </w:lvl>
+    <w:lvl w:ilvl="5" w:tentative="1">
+      <w:start w:val="1"/>
+      <w:numFmt w:val="decimal"/>
+      <w:lvlText w:val="%6."/>
+      <w:lvlJc w:val="left"/>
+      <w:pPr>
+        <w:tabs>
+          <w:tab w:val="num" w:pos="4320"/>
+        </w:tabs>
+        <w:ind w:left="4320" w:hanging="360"/>
+      </w:pPr>
+    </w:lvl>
+    <w:lvl w:ilvl="6" w:tentative="1">
+      <w:start w:val="1"/>
+      <w:numFmt w:val="decimal"/>
+      <w:lvlText w:val="%7."/>
+      <w:lvlJc w:val="left"/>
+      <w:pPr>
+        <w:tabs>
+          <w:tab w:val="num" w:pos="5040"/>
+        </w:tabs>
+        <w:ind w:left="5040" w:hanging="360"/>
+      </w:pPr>
+    </w:lvl>
+    <w:lvl w:ilvl="7" w:tentative="1">
+      <w:start w:val="1"/>
+      <w:numFmt w:val="decimal"/>
+      <w:lvlText w:val="%8."/>
+      <w:lvlJc w:val="left"/>
+      <w:pPr>
+        <w:tabs>
+          <w:tab w:val="num" w:pos="5760"/>
+        </w:tabs>
+        <w:ind w:left="5760" w:hanging="360"/>
+      </w:pPr>
+    </w:lvl>
+    <w:lvl w:ilvl="8" w:tentative="1">
+      <w:start w:val="1"/>
+      <w:numFmt w:val="decimal"/>
+      <w:lvlText w:val="%9."/>
+      <w:lvlJc w:val="left"/>
+      <w:pPr>
+        <w:tabs>
+          <w:tab w:val="num" w:pos="6480"/>
+        </w:tabs>
+        <w:ind w:left="6480" w:hanging="360"/>
+      </w:pPr>
+    </w:lvl>
+  </w:abstractNum>
+  <w:abstractNum w:abstractNumId="8">
     <w:nsid w:val="69940DEC"/>
     <w:multiLevelType w:val="hybridMultilevel"/>
     <w:tmpl w:val="8370EE0E"/>
@@ -3480,6 +4199,9 @@
     <w:abstractNumId w:val="6"/>
   </w:num>
   <w:num w:numId="8">
+    <w:abstractNumId w:val="8"/>
+  </w:num>
+  <w:num w:numId="9">
     <w:abstractNumId w:val="7"/>
   </w:num>
 </w:numbering>
@@ -3503,7 +4225,7 @@
       </w:pPr>
     </w:pPrDefault>
   </w:docDefaults>
-  <w:latentStyles w:defLockedState="0" w:defUIPriority="99" w:defSemiHidden="0" w:defUnhideWhenUsed="0" w:defQFormat="0" w:count="371">
+  <w:latentStyles w:defLockedState="0" w:defUIPriority="99" w:defSemiHidden="0" w:defUnhideWhenUsed="0" w:defQFormat="0" w:count="382">
     <w:lsdException w:name="Normal" w:uiPriority="0" w:qFormat="1"/>
     <w:lsdException w:name="heading 1" w:uiPriority="9" w:qFormat="1"/>
     <w:lsdException w:name="heading 2" w:semiHidden="1" w:uiPriority="9" w:unhideWhenUsed="1" w:qFormat="1"/>
@@ -3609,7 +4331,6 @@
     <w:lsdException w:name="HTML Sample" w:semiHidden="1" w:unhideWhenUsed="1"/>
     <w:lsdException w:name="HTML Typewriter" w:semiHidden="1" w:unhideWhenUsed="1"/>
     <w:lsdException w:name="HTML Variable" w:semiHidden="1" w:unhideWhenUsed="1"/>
-    <w:lsdException w:name="Normal Table" w:semiHidden="1" w:unhideWhenUsed="1"/>
     <w:lsdException w:name="annotation subject" w:semiHidden="1" w:unhideWhenUsed="1"/>
     <w:lsdException w:name="No List" w:semiHidden="1" w:unhideWhenUsed="1"/>
     <w:lsdException w:name="Outline List 1" w:semiHidden="1" w:unhideWhenUsed="1"/>
@@ -3655,11 +4376,9 @@
     <w:lsdException w:name="Table Subtle 1" w:semiHidden="1" w:unhideWhenUsed="1"/>
     <w:lsdException w:name="Table Subtle 2" w:semiHidden="1" w:unhideWhenUsed="1"/>
     <w:lsdException w:name="Table Web 1" w:semiHidden="1" w:unhideWhenUsed="1"/>
-    <w:lsdException w:name="Table Web 2" w:semiHidden="1" w:unhideWhenUsed="1"/>
     <w:lsdException w:name="Table Web 3" w:semiHidden="1" w:unhideWhenUsed="1"/>
     <w:lsdException w:name="Balloon Text" w:semiHidden="1" w:unhideWhenUsed="1"/>
     <w:lsdException w:name="Table Grid" w:uiPriority="39"/>
-    <w:lsdException w:name="Table Theme" w:semiHidden="1" w:unhideWhenUsed="1"/>
     <w:lsdException w:name="Placeholder Text" w:semiHidden="1"/>
     <w:lsdException w:name="No Spacing" w:uiPriority="1" w:qFormat="1"/>
     <w:lsdException w:name="Light Shading" w:uiPriority="60"/>
@@ -3875,6 +4594,8 @@
     <w:lsdException w:name="List Table 5 Dark Accent 6" w:uiPriority="50"/>
     <w:lsdException w:name="List Table 6 Colorful Accent 6" w:uiPriority="51"/>
     <w:lsdException w:name="List Table 7 Colorful Accent 6" w:uiPriority="52"/>
+    <w:lsdException w:name="Mention" w:semiHidden="1" w:unhideWhenUsed="1"/>
+    <w:lsdException w:name="Smart Hyperlink" w:semiHidden="1" w:unhideWhenUsed="1"/>
   </w:latentStyles>
   <w:style w:type="paragraph" w:default="1" w:styleId="a">
     <w:name w:val="Normal"/>
@@ -3887,7 +4608,7 @@
     <w:name w:val="heading 1"/>
     <w:basedOn w:val="a"/>
     <w:next w:val="a"/>
-    <w:link w:val="1Char"/>
+    <w:link w:val="10"/>
     <w:uiPriority w:val="9"/>
     <w:qFormat/>
     <w:rsid w:val="00BD53C6"/>
@@ -3909,7 +4630,7 @@
     <w:name w:val="heading 2"/>
     <w:basedOn w:val="a"/>
     <w:next w:val="a"/>
-    <w:link w:val="2Char"/>
+    <w:link w:val="20"/>
     <w:uiPriority w:val="9"/>
     <w:unhideWhenUsed/>
     <w:qFormat/>
@@ -3933,7 +4654,7 @@
     <w:name w:val="heading 3"/>
     <w:basedOn w:val="a"/>
     <w:next w:val="a"/>
-    <w:link w:val="3Char"/>
+    <w:link w:val="30"/>
     <w:uiPriority w:val="9"/>
     <w:unhideWhenUsed/>
     <w:qFormat/>
@@ -3955,7 +4676,7 @@
     <w:name w:val="heading 4"/>
     <w:basedOn w:val="a"/>
     <w:next w:val="a"/>
-    <w:link w:val="4Char"/>
+    <w:link w:val="40"/>
     <w:uiPriority w:val="9"/>
     <w:unhideWhenUsed/>
     <w:qFormat/>
@@ -3978,7 +4699,7 @@
     <w:name w:val="heading 5"/>
     <w:basedOn w:val="a"/>
     <w:next w:val="a"/>
-    <w:link w:val="5Char"/>
+    <w:link w:val="50"/>
     <w:uiPriority w:val="9"/>
     <w:unhideWhenUsed/>
     <w:qFormat/>
@@ -4000,7 +4721,7 @@
     <w:name w:val="heading 6"/>
     <w:basedOn w:val="a"/>
     <w:next w:val="a"/>
-    <w:link w:val="6Char"/>
+    <w:link w:val="60"/>
     <w:uiPriority w:val="9"/>
     <w:unhideWhenUsed/>
     <w:qFormat/>
@@ -4022,7 +4743,7 @@
     <w:name w:val="heading 7"/>
     <w:basedOn w:val="a"/>
     <w:next w:val="a"/>
-    <w:link w:val="7Char"/>
+    <w:link w:val="70"/>
     <w:uiPriority w:val="9"/>
     <w:unhideWhenUsed/>
     <w:qFormat/>
@@ -4043,7 +4764,7 @@
     <w:name w:val="heading 8"/>
     <w:basedOn w:val="a"/>
     <w:next w:val="a"/>
-    <w:link w:val="8Char"/>
+    <w:link w:val="80"/>
     <w:uiPriority w:val="9"/>
     <w:unhideWhenUsed/>
     <w:qFormat/>
@@ -4063,7 +4784,7 @@
     <w:name w:val="heading 9"/>
     <w:basedOn w:val="a"/>
     <w:next w:val="a"/>
-    <w:link w:val="9Char"/>
+    <w:link w:val="90"/>
     <w:uiPriority w:val="9"/>
     <w:unhideWhenUsed/>
     <w:qFormat/>
@@ -4121,6 +4842,7 @@
       <w:sz w:val="18"/>
     </w:rPr>
     <w:tblPr>
+      <w:tblInd w:w="0" w:type="dxa"/>
       <w:tblBorders>
         <w:top w:val="single" w:sz="4" w:space="0" w:color="BFBFBF" w:themeColor="background1" w:themeShade="BF"/>
         <w:left w:val="single" w:sz="4" w:space="0" w:color="BFBFBF" w:themeColor="background1" w:themeShade="BF"/>
@@ -4129,10 +4851,16 @@
         <w:insideH w:val="single" w:sz="4" w:space="0" w:color="BFBFBF" w:themeColor="background1" w:themeShade="BF"/>
         <w:insideV w:val="single" w:sz="4" w:space="0" w:color="BFBFBF" w:themeColor="background1" w:themeShade="BF"/>
       </w:tblBorders>
+      <w:tblCellMar>
+        <w:top w:w="0" w:type="dxa"/>
+        <w:left w:w="108" w:type="dxa"/>
+        <w:bottom w:w="0" w:type="dxa"/>
+        <w:right w:w="108" w:type="dxa"/>
+      </w:tblCellMar>
     </w:tblPr>
   </w:style>
-  <w:style w:type="character" w:customStyle="1" w:styleId="2Char">
-    <w:name w:val="标题 2 Char"/>
+  <w:style w:type="character" w:customStyle="1" w:styleId="20">
+    <w:name w:val="标题 2字符"/>
     <w:basedOn w:val="a0"/>
     <w:link w:val="2"/>
     <w:uiPriority w:val="9"/>
@@ -4149,7 +4877,7 @@
   <w:style w:type="paragraph" w:styleId="a4">
     <w:name w:val="header"/>
     <w:basedOn w:val="a"/>
-    <w:link w:val="Char"/>
+    <w:link w:val="a5"/>
     <w:uiPriority w:val="99"/>
     <w:unhideWhenUsed/>
     <w:rsid w:val="00BD53C6"/>
@@ -4169,8 +4897,8 @@
       <w:szCs w:val="18"/>
     </w:rPr>
   </w:style>
-  <w:style w:type="character" w:customStyle="1" w:styleId="Char">
-    <w:name w:val="页眉 Char"/>
+  <w:style w:type="character" w:customStyle="1" w:styleId="a5">
+    <w:name w:val="页眉字符"/>
     <w:basedOn w:val="a0"/>
     <w:link w:val="a4"/>
     <w:uiPriority w:val="99"/>
@@ -4181,10 +4909,10 @@
       <w:szCs w:val="18"/>
     </w:rPr>
   </w:style>
-  <w:style w:type="paragraph" w:styleId="a5">
+  <w:style w:type="paragraph" w:styleId="a6">
     <w:name w:val="footer"/>
     <w:basedOn w:val="a"/>
-    <w:link w:val="Char0"/>
+    <w:link w:val="a7"/>
     <w:uiPriority w:val="99"/>
     <w:unhideWhenUsed/>
     <w:rsid w:val="00BD53C6"/>
@@ -4201,10 +4929,10 @@
       <w:szCs w:val="18"/>
     </w:rPr>
   </w:style>
-  <w:style w:type="character" w:customStyle="1" w:styleId="Char0">
-    <w:name w:val="页脚 Char"/>
+  <w:style w:type="character" w:customStyle="1" w:styleId="a7">
+    <w:name w:val="页脚字符"/>
     <w:basedOn w:val="a0"/>
-    <w:link w:val="a5"/>
+    <w:link w:val="a6"/>
     <w:uiPriority w:val="99"/>
     <w:rsid w:val="00BD53C6"/>
     <w:rPr>
@@ -4213,8 +4941,8 @@
       <w:szCs w:val="18"/>
     </w:rPr>
   </w:style>
-  <w:style w:type="character" w:customStyle="1" w:styleId="1Char">
-    <w:name w:val="标题 1 Char"/>
+  <w:style w:type="character" w:customStyle="1" w:styleId="10">
+    <w:name w:val="标题 1字符"/>
     <w:basedOn w:val="a0"/>
     <w:link w:val="1"/>
     <w:uiPriority w:val="9"/>
@@ -4228,8 +4956,8 @@
       <w:szCs w:val="44"/>
     </w:rPr>
   </w:style>
-  <w:style w:type="character" w:customStyle="1" w:styleId="3Char">
-    <w:name w:val="标题 3 Char"/>
+  <w:style w:type="character" w:customStyle="1" w:styleId="30">
+    <w:name w:val="标题 3字符"/>
     <w:basedOn w:val="a0"/>
     <w:link w:val="3"/>
     <w:uiPriority w:val="9"/>
@@ -4242,8 +4970,8 @@
       <w:szCs w:val="32"/>
     </w:rPr>
   </w:style>
-  <w:style w:type="character" w:customStyle="1" w:styleId="4Char">
-    <w:name w:val="标题 4 Char"/>
+  <w:style w:type="character" w:customStyle="1" w:styleId="40">
+    <w:name w:val="标题 4字符"/>
     <w:basedOn w:val="a0"/>
     <w:link w:val="4"/>
     <w:uiPriority w:val="9"/>
@@ -4257,8 +4985,8 @@
       <w:szCs w:val="28"/>
     </w:rPr>
   </w:style>
-  <w:style w:type="character" w:customStyle="1" w:styleId="5Char">
-    <w:name w:val="标题 5 Char"/>
+  <w:style w:type="character" w:customStyle="1" w:styleId="50">
+    <w:name w:val="标题 5字符"/>
     <w:basedOn w:val="a0"/>
     <w:link w:val="5"/>
     <w:uiPriority w:val="9"/>
@@ -4271,8 +4999,8 @@
       <w:szCs w:val="28"/>
     </w:rPr>
   </w:style>
-  <w:style w:type="character" w:customStyle="1" w:styleId="6Char">
-    <w:name w:val="标题 6 Char"/>
+  <w:style w:type="character" w:customStyle="1" w:styleId="60">
+    <w:name w:val="标题 6字符"/>
     <w:basedOn w:val="a0"/>
     <w:link w:val="6"/>
     <w:uiPriority w:val="9"/>
@@ -4285,8 +5013,8 @@
       <w:szCs w:val="24"/>
     </w:rPr>
   </w:style>
-  <w:style w:type="character" w:customStyle="1" w:styleId="7Char">
-    <w:name w:val="标题 7 Char"/>
+  <w:style w:type="character" w:customStyle="1" w:styleId="70">
+    <w:name w:val="标题 7字符"/>
     <w:basedOn w:val="a0"/>
     <w:link w:val="7"/>
     <w:uiPriority w:val="9"/>
@@ -4298,8 +5026,8 @@
       <w:szCs w:val="24"/>
     </w:rPr>
   </w:style>
-  <w:style w:type="character" w:customStyle="1" w:styleId="8Char">
-    <w:name w:val="标题 8 Char"/>
+  <w:style w:type="character" w:customStyle="1" w:styleId="80">
+    <w:name w:val="标题 8字符"/>
     <w:basedOn w:val="a0"/>
     <w:link w:val="8"/>
     <w:uiPriority w:val="9"/>
@@ -4310,8 +5038,8 @@
       <w:szCs w:val="24"/>
     </w:rPr>
   </w:style>
-  <w:style w:type="character" w:customStyle="1" w:styleId="9Char">
-    <w:name w:val="标题 9 Char"/>
+  <w:style w:type="character" w:customStyle="1" w:styleId="90">
+    <w:name w:val="标题 9字符"/>
     <w:basedOn w:val="a0"/>
     <w:link w:val="9"/>
     <w:uiPriority w:val="9"/>
@@ -4323,7 +5051,7 @@
       <w:szCs w:val="21"/>
     </w:rPr>
   </w:style>
-  <w:style w:type="paragraph" w:styleId="a6">
+  <w:style w:type="paragraph" w:styleId="a8">
     <w:name w:val="List Paragraph"/>
     <w:basedOn w:val="a"/>
     <w:uiPriority w:val="34"/>
@@ -4332,6 +5060,17 @@
     <w:pPr>
       <w:ind w:firstLineChars="200" w:firstLine="420"/>
     </w:pPr>
+  </w:style>
+  <w:style w:type="character" w:styleId="a9">
+    <w:name w:val="Strong"/>
+    <w:basedOn w:val="a0"/>
+    <w:uiPriority w:val="22"/>
+    <w:qFormat/>
+    <w:rsid w:val="00F843EC"/>
+    <w:rPr>
+      <w:b/>
+      <w:bCs/>
+    </w:rPr>
   </w:style>
 </w:styles>
 </file>
@@ -4602,7 +5341,7 @@
 </file>
 
 <file path=customXml/itemProps1.xml><?xml version="1.0" encoding="utf-8"?>
-<ds:datastoreItem xmlns:ds="http://schemas.openxmlformats.org/officeDocument/2006/customXml" ds:itemID="{DBA3AD7E-6D80-4F9C-890C-C3C84AB96A43}">
+<ds:datastoreItem xmlns:ds="http://schemas.openxmlformats.org/officeDocument/2006/customXml" ds:itemID="{5400F122-819F-1D47-822C-14B547D6D442}">
   <ds:schemaRefs>
     <ds:schemaRef ds:uri="http://schemas.openxmlformats.org/officeDocument/2006/bibliography"/>
   </ds:schemaRefs>

--- a/前端/Jquery.docx
+++ b/前端/Jquery.docx
@@ -1,6 +1,6 @@
 
 <file path=word/document.xml><?xml version="1.0" encoding="utf-8"?>
-<w:document xmlns:wpc="http://schemas.microsoft.com/office/word/2010/wordprocessingCanvas" xmlns:mo="http://schemas.microsoft.com/office/mac/office/2008/main" xmlns:mc="http://schemas.openxmlformats.org/markup-compatibility/2006" xmlns:mv="urn:schemas-microsoft-com:mac:vml" xmlns:o="urn:schemas-microsoft-com:office:office" xmlns:r="http://schemas.openxmlformats.org/officeDocument/2006/relationships" xmlns:m="http://schemas.openxmlformats.org/officeDocument/2006/math" xmlns:v="urn:schemas-microsoft-com:vml" xmlns:wp14="http://schemas.microsoft.com/office/word/2010/wordprocessingDrawing" xmlns:wp="http://schemas.openxmlformats.org/drawingml/2006/wordprocessingDrawing" xmlns:w10="urn:schemas-microsoft-com:office:word" xmlns:w="http://schemas.openxmlformats.org/wordprocessingml/2006/main" xmlns:w14="http://schemas.microsoft.com/office/word/2010/wordml" xmlns:w15="http://schemas.microsoft.com/office/word/2012/wordml" xmlns:wpg="http://schemas.microsoft.com/office/word/2010/wordprocessingGroup" xmlns:wpi="http://schemas.microsoft.com/office/word/2010/wordprocessingInk" xmlns:wne="http://schemas.microsoft.com/office/word/2006/wordml" xmlns:wps="http://schemas.microsoft.com/office/word/2010/wordprocessingShape" mc:Ignorable="w14 w15 wp14">
+<w:document xmlns:wpc="http://schemas.microsoft.com/office/word/2010/wordprocessingCanvas" xmlns:mc="http://schemas.openxmlformats.org/markup-compatibility/2006" xmlns:o="urn:schemas-microsoft-com:office:office" xmlns:r="http://schemas.openxmlformats.org/officeDocument/2006/relationships" xmlns:m="http://schemas.openxmlformats.org/officeDocument/2006/math" xmlns:v="urn:schemas-microsoft-com:vml" xmlns:wp14="http://schemas.microsoft.com/office/word/2010/wordprocessingDrawing" xmlns:wp="http://schemas.openxmlformats.org/drawingml/2006/wordprocessingDrawing" xmlns:w10="urn:schemas-microsoft-com:office:word" xmlns:w="http://schemas.openxmlformats.org/wordprocessingml/2006/main" xmlns:w14="http://schemas.microsoft.com/office/word/2010/wordml" xmlns:w15="http://schemas.microsoft.com/office/word/2012/wordml" xmlns:wpg="http://schemas.microsoft.com/office/word/2010/wordprocessingGroup" xmlns:wpi="http://schemas.microsoft.com/office/word/2010/wordprocessingInk" xmlns:wne="http://schemas.microsoft.com/office/word/2006/wordml" xmlns:wps="http://schemas.microsoft.com/office/word/2010/wordprocessingShape" mc:Ignorable="w14 w15 wp14">
   <w:body>
     <w:p>
       <w:pPr>
@@ -22,7 +22,7 @@
     </w:p>
     <w:p>
       <w:pPr>
-        <w:pStyle w:val="a8"/>
+        <w:pStyle w:val="a6"/>
         <w:numPr>
           <w:ilvl w:val="0"/>
           <w:numId w:val="4"/>
@@ -38,7 +38,7 @@
     </w:p>
     <w:p>
       <w:pPr>
-        <w:pStyle w:val="a8"/>
+        <w:pStyle w:val="a6"/>
         <w:ind w:left="840" w:firstLineChars="0" w:firstLine="0"/>
       </w:pPr>
       <w:r>
@@ -53,7 +53,7 @@
     </w:p>
     <w:p>
       <w:pPr>
-        <w:pStyle w:val="a8"/>
+        <w:pStyle w:val="a6"/>
         <w:numPr>
           <w:ilvl w:val="0"/>
           <w:numId w:val="5"/>
@@ -72,7 +72,7 @@
     </w:p>
     <w:p>
       <w:pPr>
-        <w:pStyle w:val="a8"/>
+        <w:pStyle w:val="a6"/>
         <w:numPr>
           <w:ilvl w:val="0"/>
           <w:numId w:val="5"/>
@@ -147,7 +147,7 @@
     </w:p>
     <w:p>
       <w:pPr>
-        <w:pStyle w:val="a8"/>
+        <w:pStyle w:val="a6"/>
         <w:numPr>
           <w:ilvl w:val="0"/>
           <w:numId w:val="5"/>
@@ -163,7 +163,7 @@
     </w:p>
     <w:p>
       <w:pPr>
-        <w:pStyle w:val="a8"/>
+        <w:pStyle w:val="a6"/>
         <w:numPr>
           <w:ilvl w:val="0"/>
           <w:numId w:val="5"/>
@@ -179,7 +179,7 @@
     </w:p>
     <w:p>
       <w:pPr>
-        <w:pStyle w:val="a8"/>
+        <w:pStyle w:val="a6"/>
         <w:numPr>
           <w:ilvl w:val="0"/>
           <w:numId w:val="5"/>
@@ -208,7 +208,7 @@
     </w:p>
     <w:p>
       <w:pPr>
-        <w:pStyle w:val="a8"/>
+        <w:pStyle w:val="a6"/>
         <w:ind w:left="840" w:firstLineChars="0" w:firstLine="0"/>
       </w:pPr>
       <w:r>
@@ -217,7 +217,7 @@
     </w:p>
     <w:p>
       <w:pPr>
-        <w:pStyle w:val="a8"/>
+        <w:pStyle w:val="a6"/>
         <w:ind w:left="840" w:firstLineChars="0" w:firstLine="0"/>
       </w:pPr>
       <w:r>
@@ -232,7 +232,7 @@
     </w:p>
     <w:p>
       <w:pPr>
-        <w:pStyle w:val="a8"/>
+        <w:pStyle w:val="a6"/>
         <w:numPr>
           <w:ilvl w:val="0"/>
           <w:numId w:val="4"/>
@@ -248,7 +248,7 @@
     </w:p>
     <w:p>
       <w:pPr>
-        <w:pStyle w:val="a8"/>
+        <w:pStyle w:val="a6"/>
         <w:ind w:left="840" w:firstLineChars="0" w:firstLine="0"/>
       </w:pPr>
       <w:r>
@@ -278,7 +278,7 @@
     </w:p>
     <w:p>
       <w:pPr>
-        <w:pStyle w:val="a8"/>
+        <w:pStyle w:val="a6"/>
         <w:ind w:left="840" w:firstLineChars="0" w:firstLine="0"/>
         <w:rPr>
           <w:color w:val="FF0000"/>
@@ -315,11 +315,10 @@
           </w:tcPr>
           <w:p>
             <w:pPr>
-              <w:pStyle w:val="a8"/>
+              <w:pStyle w:val="a6"/>
               <w:ind w:firstLineChars="0" w:firstLine="0"/>
             </w:pPr>
             <w:r>
-              <w:lastRenderedPageBreak/>
               <w:drawing>
                 <wp:inline distT="0" distB="0" distL="0" distR="0" wp14:anchorId="198DB3DA" wp14:editId="6C39848A">
                   <wp:extent cx="1724025" cy="2028825"/>
@@ -359,7 +358,7 @@
           </w:p>
           <w:p>
             <w:pPr>
-              <w:pStyle w:val="a8"/>
+              <w:pStyle w:val="a6"/>
               <w:ind w:firstLineChars="0" w:firstLine="0"/>
             </w:pPr>
             <w:r>
@@ -404,7 +403,7 @@
           </w:p>
           <w:p>
             <w:pPr>
-              <w:pStyle w:val="a8"/>
+              <w:pStyle w:val="a6"/>
               <w:ind w:firstLineChars="0" w:firstLine="0"/>
             </w:pPr>
             <w:r>
@@ -431,7 +430,7 @@
           </w:p>
           <w:p>
             <w:pPr>
-              <w:pStyle w:val="a8"/>
+              <w:pStyle w:val="a6"/>
               <w:ind w:firstLineChars="0" w:firstLine="0"/>
             </w:pPr>
             <w:r>
@@ -476,13 +475,13 @@
     </w:tbl>
     <w:p>
       <w:pPr>
-        <w:pStyle w:val="a8"/>
+        <w:pStyle w:val="a6"/>
         <w:ind w:left="840" w:firstLineChars="0" w:firstLine="0"/>
       </w:pPr>
     </w:p>
     <w:p>
       <w:pPr>
-        <w:pStyle w:val="a8"/>
+        <w:pStyle w:val="a6"/>
         <w:numPr>
           <w:ilvl w:val="0"/>
           <w:numId w:val="8"/>
@@ -498,7 +497,7 @@
     </w:p>
     <w:p>
       <w:pPr>
-        <w:pStyle w:val="a8"/>
+        <w:pStyle w:val="a6"/>
         <w:ind w:left="1260" w:firstLineChars="0" w:firstLine="0"/>
       </w:pPr>
       <w:r>
@@ -510,7 +509,7 @@
     </w:p>
     <w:p>
       <w:pPr>
-        <w:pStyle w:val="a8"/>
+        <w:pStyle w:val="a6"/>
         <w:numPr>
           <w:ilvl w:val="0"/>
           <w:numId w:val="8"/>
@@ -529,7 +528,7 @@
     </w:p>
     <w:p>
       <w:pPr>
-        <w:pStyle w:val="a8"/>
+        <w:pStyle w:val="a6"/>
         <w:ind w:left="1260" w:firstLineChars="0" w:firstLine="0"/>
       </w:pPr>
       <w:r>
@@ -544,13 +543,13 @@
     </w:p>
     <w:p>
       <w:pPr>
-        <w:pStyle w:val="a8"/>
+        <w:pStyle w:val="a6"/>
         <w:ind w:left="1260" w:firstLineChars="0" w:firstLine="0"/>
       </w:pPr>
     </w:p>
     <w:p>
       <w:pPr>
-        <w:pStyle w:val="a8"/>
+        <w:pStyle w:val="a6"/>
         <w:ind w:left="840" w:firstLineChars="0" w:firstLine="0"/>
         <w:rPr>
           <w:color w:val="FF0000"/>
@@ -587,7 +586,7 @@
           </w:tcPr>
           <w:p>
             <w:pPr>
-              <w:pStyle w:val="a8"/>
+              <w:pStyle w:val="a6"/>
               <w:ind w:firstLine="360"/>
             </w:pPr>
             <w:r>
@@ -596,7 +595,7 @@
           </w:p>
           <w:p>
             <w:pPr>
-              <w:pStyle w:val="a8"/>
+              <w:pStyle w:val="a6"/>
               <w:ind w:firstLine="360"/>
             </w:pPr>
             <w:r>
@@ -605,7 +604,7 @@
           </w:p>
           <w:p>
             <w:pPr>
-              <w:pStyle w:val="a8"/>
+              <w:pStyle w:val="a6"/>
               <w:ind w:firstLine="360"/>
             </w:pPr>
             <w:r>
@@ -614,7 +613,7 @@
           </w:p>
           <w:p>
             <w:pPr>
-              <w:pStyle w:val="a8"/>
+              <w:pStyle w:val="a6"/>
               <w:ind w:firstLine="360"/>
             </w:pPr>
             <w:r>
@@ -623,7 +622,7 @@
           </w:p>
           <w:p>
             <w:pPr>
-              <w:pStyle w:val="a8"/>
+              <w:pStyle w:val="a6"/>
               <w:ind w:firstLine="360"/>
             </w:pPr>
             <w:r>
@@ -632,7 +631,7 @@
           </w:p>
           <w:p>
             <w:pPr>
-              <w:pStyle w:val="a8"/>
+              <w:pStyle w:val="a6"/>
               <w:ind w:firstLine="360"/>
             </w:pPr>
             <w:r>
@@ -641,16 +640,17 @@
           </w:p>
           <w:p>
             <w:pPr>
-              <w:pStyle w:val="a8"/>
+              <w:pStyle w:val="a6"/>
               <w:ind w:firstLine="360"/>
             </w:pPr>
             <w:r>
+              <w:lastRenderedPageBreak/>
               <w:t xml:space="preserve">        &lt;p&gt;p2&lt;/p&gt;</w:t>
             </w:r>
           </w:p>
           <w:p>
             <w:pPr>
-              <w:pStyle w:val="a8"/>
+              <w:pStyle w:val="a6"/>
               <w:ind w:firstLine="360"/>
             </w:pPr>
             <w:r>
@@ -659,7 +659,7 @@
           </w:p>
           <w:p>
             <w:pPr>
-              <w:pStyle w:val="a8"/>
+              <w:pStyle w:val="a6"/>
               <w:ind w:firstLine="360"/>
             </w:pPr>
             <w:r>
@@ -668,13 +668,13 @@
           </w:p>
           <w:p>
             <w:pPr>
-              <w:pStyle w:val="a8"/>
+              <w:pStyle w:val="a6"/>
               <w:ind w:firstLine="360"/>
             </w:pPr>
           </w:p>
           <w:p>
             <w:pPr>
-              <w:pStyle w:val="a8"/>
+              <w:pStyle w:val="a6"/>
               <w:ind w:firstLine="360"/>
             </w:pPr>
             <w:r>
@@ -683,7 +683,7 @@
           </w:p>
           <w:p>
             <w:pPr>
-              <w:pStyle w:val="a8"/>
+              <w:pStyle w:val="a6"/>
               <w:ind w:firstLine="360"/>
             </w:pPr>
             <w:r>
@@ -692,7 +692,7 @@
           </w:p>
           <w:p>
             <w:pPr>
-              <w:pStyle w:val="a8"/>
+              <w:pStyle w:val="a6"/>
               <w:ind w:firstLine="360"/>
             </w:pPr>
             <w:r>
@@ -701,7 +701,7 @@
           </w:p>
           <w:p>
             <w:pPr>
-              <w:pStyle w:val="a8"/>
+              <w:pStyle w:val="a6"/>
               <w:ind w:firstLine="360"/>
             </w:pPr>
             <w:r>
@@ -710,7 +710,7 @@
           </w:p>
           <w:p>
             <w:pPr>
-              <w:pStyle w:val="a8"/>
+              <w:pStyle w:val="a6"/>
               <w:ind w:firstLine="360"/>
             </w:pPr>
             <w:r>
@@ -719,23 +719,22 @@
           </w:p>
           <w:p>
             <w:pPr>
-              <w:pStyle w:val="a8"/>
+              <w:pStyle w:val="a6"/>
               <w:ind w:firstLine="360"/>
             </w:pPr>
             <w:r>
-              <w:lastRenderedPageBreak/>
               <w:t xml:space="preserve">    &lt;/div&gt;&lt;br&gt;</w:t>
             </w:r>
           </w:p>
           <w:p>
             <w:pPr>
-              <w:pStyle w:val="a8"/>
+              <w:pStyle w:val="a6"/>
               <w:ind w:firstLine="360"/>
             </w:pPr>
           </w:p>
           <w:p>
             <w:pPr>
-              <w:pStyle w:val="a8"/>
+              <w:pStyle w:val="a6"/>
               <w:ind w:firstLine="360"/>
             </w:pPr>
             <w:r>
@@ -744,7 +743,7 @@
           </w:p>
           <w:p>
             <w:pPr>
-              <w:pStyle w:val="a8"/>
+              <w:pStyle w:val="a6"/>
               <w:ind w:firstLine="360"/>
             </w:pPr>
             <w:r>
@@ -753,7 +752,7 @@
           </w:p>
           <w:p>
             <w:pPr>
-              <w:pStyle w:val="a8"/>
+              <w:pStyle w:val="a6"/>
               <w:ind w:firstLine="360"/>
             </w:pPr>
             <w:r>
@@ -762,7 +761,7 @@
           </w:p>
           <w:p>
             <w:pPr>
-              <w:pStyle w:val="a8"/>
+              <w:pStyle w:val="a6"/>
               <w:ind w:firstLine="360"/>
             </w:pPr>
             <w:r>
@@ -771,7 +770,7 @@
           </w:p>
           <w:p>
             <w:pPr>
-              <w:pStyle w:val="a8"/>
+              <w:pStyle w:val="a6"/>
               <w:ind w:firstLine="360"/>
             </w:pPr>
             <w:r>
@@ -780,7 +779,7 @@
           </w:p>
           <w:p>
             <w:pPr>
-              <w:pStyle w:val="a8"/>
+              <w:pStyle w:val="a6"/>
               <w:ind w:firstLine="360"/>
             </w:pPr>
             <w:r>
@@ -789,7 +788,7 @@
           </w:p>
           <w:p>
             <w:pPr>
-              <w:pStyle w:val="a8"/>
+              <w:pStyle w:val="a6"/>
               <w:ind w:firstLineChars="0" w:firstLine="0"/>
             </w:pPr>
             <w:r>
@@ -801,7 +800,7 @@
     </w:tbl>
     <w:p>
       <w:pPr>
-        <w:pStyle w:val="a8"/>
+        <w:pStyle w:val="a6"/>
         <w:ind w:left="1260" w:firstLineChars="0" w:firstLine="0"/>
       </w:pPr>
       <w:r>
@@ -829,7 +828,7 @@
     </w:p>
     <w:p>
       <w:pPr>
-        <w:pStyle w:val="a8"/>
+        <w:pStyle w:val="a6"/>
         <w:ind w:left="1260" w:firstLineChars="0" w:firstLine="0"/>
       </w:pPr>
       <w:r>
@@ -853,7 +852,7 @@
     </w:p>
     <w:p>
       <w:pPr>
-        <w:pStyle w:val="a8"/>
+        <w:pStyle w:val="a6"/>
         <w:ind w:left="1259" w:firstLineChars="0" w:firstLine="0"/>
         <w:jc w:val="left"/>
       </w:pPr>
@@ -906,7 +905,7 @@
     </w:p>
     <w:p>
       <w:pPr>
-        <w:pStyle w:val="a8"/>
+        <w:pStyle w:val="a6"/>
         <w:ind w:left="1260" w:firstLineChars="0" w:firstLine="0"/>
       </w:pPr>
       <w:r>
@@ -933,7 +932,7 @@
     </w:p>
     <w:p>
       <w:pPr>
-        <w:pStyle w:val="a8"/>
+        <w:pStyle w:val="a6"/>
         <w:ind w:left="1260" w:firstLineChars="0" w:firstLine="0"/>
       </w:pPr>
       <w:r>
@@ -1011,7 +1010,7 @@
     </w:p>
     <w:p>
       <w:pPr>
-        <w:pStyle w:val="a8"/>
+        <w:pStyle w:val="a6"/>
         <w:ind w:left="1260" w:firstLineChars="0" w:firstLine="0"/>
       </w:pPr>
       <w:r>
@@ -1053,7 +1052,7 @@
     </w:p>
     <w:p>
       <w:pPr>
-        <w:pStyle w:val="a8"/>
+        <w:pStyle w:val="a6"/>
         <w:ind w:left="1260" w:firstLineChars="0" w:firstLine="0"/>
       </w:pPr>
       <w:r>
@@ -1068,7 +1067,7 @@
     </w:p>
     <w:p>
       <w:pPr>
-        <w:pStyle w:val="a8"/>
+        <w:pStyle w:val="a6"/>
         <w:ind w:left="1260" w:firstLineChars="0" w:firstLine="0"/>
       </w:pPr>
       <w:r>
@@ -1112,7 +1111,7 @@
     </w:p>
     <w:p>
       <w:pPr>
-        <w:pStyle w:val="a8"/>
+        <w:pStyle w:val="a6"/>
         <w:ind w:left="1260" w:firstLineChars="0" w:firstLine="0"/>
       </w:pPr>
       <w:r>
@@ -1139,7 +1138,7 @@
     </w:p>
     <w:p>
       <w:pPr>
-        <w:pStyle w:val="a8"/>
+        <w:pStyle w:val="a6"/>
         <w:ind w:left="1260" w:firstLineChars="0" w:firstLine="0"/>
       </w:pPr>
       <w:r>
@@ -1187,7 +1186,7 @@
     </w:p>
     <w:p>
       <w:pPr>
-        <w:pStyle w:val="a8"/>
+        <w:pStyle w:val="a6"/>
         <w:ind w:left="1260" w:firstLineChars="0" w:firstLine="0"/>
         <w:jc w:val="left"/>
       </w:pPr>
@@ -1240,7 +1239,7 @@
     </w:p>
     <w:p>
       <w:pPr>
-        <w:pStyle w:val="a8"/>
+        <w:pStyle w:val="a6"/>
         <w:numPr>
           <w:ilvl w:val="0"/>
           <w:numId w:val="8"/>
@@ -1259,7 +1258,7 @@
     </w:p>
     <w:p>
       <w:pPr>
-        <w:pStyle w:val="a8"/>
+        <w:pStyle w:val="a6"/>
         <w:ind w:left="1260" w:firstLineChars="0" w:firstLine="0"/>
       </w:pPr>
       <w:r>
@@ -1271,14 +1270,13 @@
     </w:p>
     <w:p>
       <w:pPr>
-        <w:pStyle w:val="a8"/>
+        <w:pStyle w:val="a6"/>
         <w:ind w:left="1260" w:firstLineChars="0" w:firstLine="0"/>
       </w:pPr>
       <w:r>
         <w:rPr>
           <w:rFonts w:hint="eastAsia"/>
         </w:rPr>
-        <w:lastRenderedPageBreak/>
         <w:t>比如</w:t>
       </w:r>
       <w:r>
@@ -1323,13 +1321,13 @@
     </w:p>
     <w:p>
       <w:pPr>
-        <w:pStyle w:val="a8"/>
+        <w:pStyle w:val="a6"/>
         <w:ind w:left="1260" w:firstLineChars="0" w:firstLine="0"/>
       </w:pPr>
     </w:p>
     <w:p>
       <w:pPr>
-        <w:pStyle w:val="a8"/>
+        <w:pStyle w:val="a6"/>
         <w:ind w:left="1260" w:firstLineChars="0" w:firstLine="0"/>
       </w:pPr>
       <w:r>
@@ -1378,7 +1376,7 @@
     </w:p>
     <w:p>
       <w:pPr>
-        <w:pStyle w:val="a8"/>
+        <w:pStyle w:val="a6"/>
         <w:numPr>
           <w:ilvl w:val="0"/>
           <w:numId w:val="8"/>
@@ -1458,14 +1456,14 @@
     </w:p>
     <w:p>
       <w:pPr>
-        <w:pStyle w:val="a8"/>
+        <w:pStyle w:val="a6"/>
         <w:ind w:left="1260" w:firstLineChars="0" w:firstLine="0"/>
         <w:jc w:val="left"/>
       </w:pPr>
     </w:p>
     <w:p>
       <w:pPr>
-        <w:pStyle w:val="a8"/>
+        <w:pStyle w:val="a6"/>
         <w:numPr>
           <w:ilvl w:val="0"/>
           <w:numId w:val="4"/>
@@ -1477,12 +1475,13 @@
         <w:rPr>
           <w:rFonts w:hint="eastAsia"/>
         </w:rPr>
+        <w:lastRenderedPageBreak/>
         <w:t>表单</w:t>
       </w:r>
     </w:p>
     <w:p>
       <w:pPr>
-        <w:pStyle w:val="a8"/>
+        <w:pStyle w:val="a6"/>
         <w:numPr>
           <w:ilvl w:val="0"/>
           <w:numId w:val="8"/>
@@ -1499,7 +1498,7 @@
     </w:p>
     <w:p>
       <w:pPr>
-        <w:pStyle w:val="a8"/>
+        <w:pStyle w:val="a6"/>
         <w:ind w:left="1260" w:firstLineChars="0" w:firstLine="0"/>
         <w:jc w:val="left"/>
       </w:pPr>
@@ -1512,7 +1511,7 @@
     </w:p>
     <w:p>
       <w:pPr>
-        <w:pStyle w:val="a8"/>
+        <w:pStyle w:val="a6"/>
         <w:numPr>
           <w:ilvl w:val="0"/>
           <w:numId w:val="4"/>
@@ -1532,7 +1531,7 @@
     </w:p>
     <w:p>
       <w:pPr>
-        <w:pStyle w:val="a8"/>
+        <w:pStyle w:val="a6"/>
         <w:ind w:left="840" w:firstLineChars="0" w:firstLine="0"/>
         <w:jc w:val="left"/>
       </w:pPr>
@@ -1545,7 +1544,7 @@
     </w:p>
     <w:p>
       <w:pPr>
-        <w:pStyle w:val="a8"/>
+        <w:pStyle w:val="a6"/>
         <w:ind w:left="840" w:firstLineChars="0" w:firstLine="0"/>
         <w:jc w:val="left"/>
       </w:pPr>
@@ -1555,7 +1554,7 @@
     </w:p>
     <w:p>
       <w:pPr>
-        <w:pStyle w:val="a8"/>
+        <w:pStyle w:val="a6"/>
         <w:ind w:left="840" w:firstLineChars="0" w:firstLine="0"/>
         <w:jc w:val="left"/>
       </w:pPr>
@@ -1565,7 +1564,7 @@
     </w:p>
     <w:p>
       <w:pPr>
-        <w:pStyle w:val="a8"/>
+        <w:pStyle w:val="a6"/>
         <w:ind w:left="840" w:firstLineChars="0" w:firstLine="0"/>
         <w:jc w:val="left"/>
       </w:pPr>
@@ -1575,7 +1574,7 @@
     </w:p>
     <w:p>
       <w:pPr>
-        <w:pStyle w:val="a8"/>
+        <w:pStyle w:val="a6"/>
         <w:numPr>
           <w:ilvl w:val="0"/>
           <w:numId w:val="4"/>
@@ -1592,7 +1591,7 @@
     </w:p>
     <w:p>
       <w:pPr>
-        <w:pStyle w:val="a8"/>
+        <w:pStyle w:val="a6"/>
         <w:ind w:left="840" w:firstLineChars="0" w:firstLine="0"/>
         <w:jc w:val="left"/>
       </w:pPr>
@@ -1644,7 +1643,7 @@
     </w:p>
     <w:p>
       <w:pPr>
-        <w:pStyle w:val="a8"/>
+        <w:pStyle w:val="a6"/>
         <w:ind w:left="840" w:firstLineChars="0" w:firstLine="0"/>
         <w:jc w:val="left"/>
       </w:pPr>
@@ -1669,7 +1668,7 @@
     </w:p>
     <w:p>
       <w:pPr>
-        <w:pStyle w:val="a8"/>
+        <w:pStyle w:val="a6"/>
         <w:ind w:left="840" w:firstLineChars="0" w:firstLine="0"/>
         <w:jc w:val="left"/>
       </w:pPr>
@@ -1706,7 +1705,7 @@
     </w:p>
     <w:p>
       <w:pPr>
-        <w:pStyle w:val="a8"/>
+        <w:pStyle w:val="a6"/>
         <w:ind w:left="840" w:firstLineChars="0" w:firstLine="0"/>
         <w:jc w:val="left"/>
       </w:pPr>
@@ -1734,7 +1733,7 @@
     </w:p>
     <w:p>
       <w:pPr>
-        <w:pStyle w:val="a8"/>
+        <w:pStyle w:val="a6"/>
         <w:numPr>
           <w:ilvl w:val="0"/>
           <w:numId w:val="4"/>
@@ -1746,13 +1745,12 @@
         <w:rPr>
           <w:rFonts w:hint="eastAsia"/>
         </w:rPr>
-        <w:lastRenderedPageBreak/>
         <w:t>属性</w:t>
       </w:r>
     </w:p>
     <w:p>
       <w:pPr>
-        <w:pStyle w:val="a8"/>
+        <w:pStyle w:val="a6"/>
         <w:numPr>
           <w:ilvl w:val="0"/>
           <w:numId w:val="8"/>
@@ -1800,7 +1798,7 @@
     </w:p>
     <w:p>
       <w:pPr>
-        <w:pStyle w:val="a8"/>
+        <w:pStyle w:val="a6"/>
         <w:ind w:left="840" w:firstLineChars="0" w:firstLine="0"/>
         <w:jc w:val="left"/>
       </w:pPr>
@@ -1843,7 +1841,7 @@
     </w:p>
     <w:p>
       <w:pPr>
-        <w:pStyle w:val="a8"/>
+        <w:pStyle w:val="a6"/>
         <w:ind w:left="840" w:firstLineChars="0" w:firstLine="0"/>
         <w:jc w:val="left"/>
       </w:pPr>
@@ -1859,7 +1857,7 @@
     </w:p>
     <w:p>
       <w:pPr>
-        <w:pStyle w:val="a8"/>
+        <w:pStyle w:val="a6"/>
         <w:ind w:left="840" w:firstLineChars="0" w:firstLine="0"/>
         <w:jc w:val="left"/>
       </w:pPr>
@@ -1899,7 +1897,7 @@
     </w:p>
     <w:p>
       <w:pPr>
-        <w:pStyle w:val="a8"/>
+        <w:pStyle w:val="a6"/>
         <w:ind w:left="840" w:firstLineChars="0" w:firstLine="0"/>
         <w:jc w:val="left"/>
       </w:pPr>
@@ -1930,7 +1928,7 @@
     </w:p>
     <w:p>
       <w:pPr>
-        <w:pStyle w:val="a8"/>
+        <w:pStyle w:val="a6"/>
         <w:ind w:left="840" w:firstLineChars="0" w:firstLine="0"/>
         <w:jc w:val="left"/>
       </w:pPr>
@@ -1973,7 +1971,7 @@
     </w:p>
     <w:p>
       <w:pPr>
-        <w:pStyle w:val="a8"/>
+        <w:pStyle w:val="a6"/>
         <w:ind w:left="840" w:firstLineChars="0" w:firstLine="0"/>
         <w:jc w:val="left"/>
       </w:pPr>
@@ -2007,7 +2005,7 @@
           </w:tcPr>
           <w:p>
             <w:pPr>
-              <w:pStyle w:val="a8"/>
+              <w:pStyle w:val="a6"/>
               <w:ind w:firstLine="360"/>
               <w:rPr>
                 <w:color w:val="FF0000"/>
@@ -2075,7 +2073,7 @@
           </w:p>
           <w:p>
             <w:pPr>
-              <w:pStyle w:val="a8"/>
+              <w:pStyle w:val="a6"/>
               <w:ind w:firstLine="360"/>
             </w:pPr>
             <w:r>
@@ -2084,7 +2082,7 @@
           </w:p>
           <w:p>
             <w:pPr>
-              <w:pStyle w:val="a8"/>
+              <w:pStyle w:val="a6"/>
               <w:ind w:firstLine="360"/>
             </w:pPr>
             <w:r>
@@ -2096,14 +2094,14 @@
     </w:tbl>
     <w:p>
       <w:pPr>
-        <w:pStyle w:val="a8"/>
+        <w:pStyle w:val="a6"/>
         <w:ind w:left="840" w:firstLineChars="0" w:firstLine="0"/>
         <w:jc w:val="left"/>
       </w:pPr>
     </w:p>
     <w:p>
       <w:pPr>
-        <w:pStyle w:val="a8"/>
+        <w:pStyle w:val="a6"/>
         <w:ind w:left="840" w:firstLineChars="0" w:firstLine="0"/>
         <w:jc w:val="left"/>
       </w:pPr>
@@ -2137,14 +2135,14 @@
     </w:p>
     <w:p>
       <w:pPr>
-        <w:pStyle w:val="a8"/>
+        <w:pStyle w:val="a6"/>
         <w:ind w:left="840" w:firstLineChars="0" w:firstLine="0"/>
         <w:jc w:val="left"/>
       </w:pPr>
     </w:p>
     <w:p>
       <w:pPr>
-        <w:pStyle w:val="a8"/>
+        <w:pStyle w:val="a6"/>
         <w:numPr>
           <w:ilvl w:val="0"/>
           <w:numId w:val="8"/>
@@ -2215,7 +2213,7 @@
     </w:p>
     <w:p>
       <w:pPr>
-        <w:pStyle w:val="a8"/>
+        <w:pStyle w:val="a6"/>
         <w:numPr>
           <w:ilvl w:val="0"/>
           <w:numId w:val="8"/>
@@ -2241,7 +2239,7 @@
     </w:p>
     <w:p>
       <w:pPr>
-        <w:pStyle w:val="a8"/>
+        <w:pStyle w:val="a6"/>
         <w:numPr>
           <w:ilvl w:val="0"/>
           <w:numId w:val="8"/>
@@ -2267,7 +2265,7 @@
     </w:p>
     <w:p>
       <w:pPr>
-        <w:pStyle w:val="a8"/>
+        <w:pStyle w:val="a6"/>
         <w:numPr>
           <w:ilvl w:val="0"/>
           <w:numId w:val="8"/>
@@ -2281,7 +2279,7 @@
     </w:p>
     <w:p>
       <w:pPr>
-        <w:pStyle w:val="a8"/>
+        <w:pStyle w:val="a6"/>
         <w:ind w:left="840" w:firstLineChars="0" w:firstLine="0"/>
         <w:jc w:val="left"/>
       </w:pPr>
@@ -2340,7 +2338,7 @@
     </w:p>
     <w:p>
       <w:pPr>
-        <w:pStyle w:val="a8"/>
+        <w:pStyle w:val="a6"/>
         <w:ind w:left="840" w:firstLineChars="0" w:firstLine="0"/>
         <w:jc w:val="left"/>
       </w:pPr>
@@ -2383,7 +2381,7 @@
     </w:p>
     <w:p>
       <w:pPr>
-        <w:pStyle w:val="a8"/>
+        <w:pStyle w:val="a6"/>
         <w:ind w:left="840" w:firstLineChars="0" w:firstLine="0"/>
         <w:jc w:val="left"/>
       </w:pPr>
@@ -2391,20 +2389,19 @@
         <w:rPr>
           <w:highlight w:val="cyan"/>
         </w:rPr>
-        <w:lastRenderedPageBreak/>
         <w:t>html的属性值，相当于初始值。</w:t>
       </w:r>
     </w:p>
     <w:p>
       <w:pPr>
-        <w:pStyle w:val="a8"/>
+        <w:pStyle w:val="a6"/>
         <w:ind w:left="840" w:firstLineChars="0" w:firstLine="0"/>
         <w:jc w:val="left"/>
       </w:pPr>
     </w:p>
     <w:p>
       <w:pPr>
-        <w:pStyle w:val="a8"/>
+        <w:pStyle w:val="a6"/>
         <w:ind w:left="840" w:firstLineChars="0" w:firstLine="0"/>
         <w:jc w:val="left"/>
       </w:pPr>
@@ -2453,7 +2450,7 @@
     </w:p>
     <w:p>
       <w:pPr>
-        <w:pStyle w:val="a8"/>
+        <w:pStyle w:val="a6"/>
         <w:numPr>
           <w:ilvl w:val="0"/>
           <w:numId w:val="4"/>
@@ -2470,7 +2467,7 @@
     </w:p>
     <w:p>
       <w:pPr>
-        <w:pStyle w:val="a8"/>
+        <w:pStyle w:val="a6"/>
         <w:ind w:left="840" w:firstLineChars="0" w:firstLine="0"/>
         <w:jc w:val="left"/>
       </w:pPr>
@@ -2510,7 +2507,7 @@
     </w:p>
     <w:p>
       <w:pPr>
-        <w:pStyle w:val="a8"/>
+        <w:pStyle w:val="a6"/>
         <w:ind w:left="840" w:firstLineChars="0" w:firstLine="0"/>
         <w:jc w:val="left"/>
       </w:pPr>
@@ -2550,17 +2547,15 @@
     </w:p>
     <w:p>
       <w:pPr>
-        <w:pStyle w:val="a8"/>
+        <w:pStyle w:val="a6"/>
         <w:ind w:left="840" w:firstLineChars="0" w:firstLine="0"/>
         <w:jc w:val="left"/>
-        <w:rPr>
-          <w:rFonts w:hint="eastAsia"/>
-        </w:rPr>
-      </w:pPr>
-      <w:r>
-        <w:rPr>
-          <w:rFonts w:hint="eastAsia"/>
-        </w:rPr>
+      </w:pPr>
+      <w:r>
+        <w:rPr>
+          <w:rFonts w:hint="eastAsia"/>
+        </w:rPr>
+        <w:lastRenderedPageBreak/>
         <w:t>val</w:t>
       </w:r>
       <w:r>
@@ -2578,16 +2573,13 @@
     </w:p>
     <w:p>
       <w:pPr>
-        <w:pStyle w:val="a8"/>
+        <w:pStyle w:val="a6"/>
         <w:numPr>
           <w:ilvl w:val="0"/>
           <w:numId w:val="4"/>
         </w:numPr>
         <w:ind w:firstLineChars="0"/>
         <w:jc w:val="left"/>
-        <w:rPr>
-          <w:rFonts w:hint="eastAsia"/>
-        </w:rPr>
       </w:pPr>
       <w:r>
         <w:rPr>
@@ -2601,595 +2593,1185 @@
         <w:shd w:val="clear" w:color="auto" w:fill="EDF1F2"/>
         <w:ind w:left="840"/>
         <w:jc w:val="left"/>
-        <w:rPr>
-          <w:rFonts w:ascii="PingFang SC" w:eastAsia="PingFang SC" w:hAnsi="PingFang SC" w:cs="Times New Roman"/>
-          <w:noProof w:val="0"/>
-          <w:color w:val="14191E"/>
-          <w:kern w:val="0"/>
-          <w:sz w:val="20"/>
-          <w:szCs w:val="20"/>
-        </w:rPr>
-      </w:pPr>
-      <w:r>
-        <w:rPr>
-          <w:rFonts w:ascii="MS Mincho" w:eastAsia="MS Mincho" w:hAnsi="MS Mincho" w:cs="MS Mincho" w:hint="eastAsia"/>
-          <w:b/>
-          <w:bCs/>
-          <w:noProof w:val="0"/>
-          <w:color w:val="14191E"/>
-          <w:kern w:val="0"/>
-          <w:sz w:val="20"/>
-          <w:szCs w:val="20"/>
-        </w:rPr>
-        <w:t>通</w:t>
-      </w:r>
-      <w:r>
-        <w:rPr>
-          <w:rFonts w:ascii="SimSun" w:eastAsia="SimSun" w:hAnsi="SimSun" w:cs="SimSun" w:hint="eastAsia"/>
-          <w:b/>
-          <w:bCs/>
-          <w:noProof w:val="0"/>
-          <w:color w:val="14191E"/>
-          <w:kern w:val="0"/>
-          <w:sz w:val="20"/>
-          <w:szCs w:val="20"/>
-        </w:rPr>
-        <w:t>过</w:t>
-      </w:r>
-      <w:r>
-        <w:rPr>
-          <w:rFonts w:ascii="PingFang SC" w:eastAsia="PingFang SC" w:hAnsi="PingFang SC" w:cs="Times New Roman" w:hint="eastAsia"/>
-          <w:b/>
-          <w:bCs/>
-          <w:noProof w:val="0"/>
-          <w:color w:val="14191E"/>
-          <w:kern w:val="0"/>
-          <w:sz w:val="20"/>
-          <w:szCs w:val="20"/>
-        </w:rPr>
+      </w:pPr>
+      <w:r>
+        <w:rPr>
+          <w:rFonts w:hint="eastAsia"/>
+        </w:rPr>
+        <w:t>通过.css()方法处理的是内联样式，直接通过元素的style属性附加到元素上的</w:t>
+      </w:r>
+    </w:p>
+    <w:p>
+      <w:pPr>
+        <w:ind w:left="840"/>
+        <w:jc w:val="left"/>
+      </w:pPr>
+      <w:r>
+        <w:rPr>
+          <w:rFonts w:hint="eastAsia"/>
+        </w:rPr>
+        <w:t>addClass()方法是通过增加class名的方式，那么这个样式是在外部文件或者内部样式中先定义好的，等到需要的时候在附加到元素上</w:t>
+      </w:r>
+    </w:p>
+    <w:p>
+      <w:pPr>
+        <w:ind w:left="840"/>
+      </w:pPr>
+      <w:r>
+        <w:t>所以，</w:t>
+      </w:r>
+      <w:r>
+        <w:rPr>
+          <w:rFonts w:hint="eastAsia"/>
+        </w:rPr>
+        <w:t>css()</w:t>
+      </w:r>
+      <w:r>
+        <w:t>的优先级大于</w:t>
+      </w:r>
+      <w:r>
+        <w:rPr>
+          <w:rFonts w:hint="eastAsia"/>
+        </w:rPr>
+        <w:t>addClass</w:t>
+      </w:r>
+      <w:r>
+        <w:rPr>
+          <w:rFonts w:hint="eastAsia"/>
+        </w:rPr>
+        <w:t>()</w:t>
+      </w:r>
+    </w:p>
+    <w:p>
+      <w:pPr>
+        <w:pStyle w:val="a6"/>
+        <w:numPr>
+          <w:ilvl w:val="0"/>
+          <w:numId w:val="4"/>
+        </w:numPr>
+        <w:ind w:firstLineChars="0"/>
+      </w:pPr>
+      <w:r>
+        <w:rPr>
+          <w:rFonts w:hint="eastAsia"/>
+        </w:rPr>
+        <w:t>内部</w:t>
+      </w:r>
+      <w:r>
+        <w:t>插入</w:t>
+      </w:r>
+    </w:p>
+    <w:p>
+      <w:pPr>
+        <w:pStyle w:val="a6"/>
+        <w:ind w:left="840" w:firstLineChars="0" w:firstLine="0"/>
+      </w:pPr>
+      <w:r>
+        <w:rPr>
+          <w:rFonts w:hint="eastAsia"/>
+        </w:rPr>
+        <w:t>选择器.append</w:t>
+      </w:r>
+      <w:r>
+        <w:t>(</w:t>
+      </w:r>
+      <w:r>
+        <w:rPr>
+          <w:rFonts w:hint="eastAsia"/>
+        </w:rPr>
+        <w:t>追加</w:t>
+      </w:r>
+      <w:r>
+        <w:t>的内容</w:t>
+      </w:r>
+      <w:r>
+        <w:rPr>
+          <w:rFonts w:hint="eastAsia"/>
+        </w:rPr>
+        <w:t>[</w:t>
+      </w:r>
+      <w:r>
+        <w:t>,more</w:t>
+      </w:r>
+      <w:r>
+        <w:rPr>
+          <w:rFonts w:hint="eastAsia"/>
+        </w:rPr>
+        <w:t>]</w:t>
+      </w:r>
+      <w:r>
+        <w:t xml:space="preserve">)  </w:t>
+      </w:r>
+      <w:r>
+        <w:rPr>
+          <w:rFonts w:hint="eastAsia"/>
+        </w:rPr>
+        <w:t>在</w:t>
+      </w:r>
+      <w:r>
+        <w:t>匹配到的每个元素的内部追加</w:t>
+      </w:r>
+    </w:p>
+    <w:p>
+      <w:pPr>
+        <w:pStyle w:val="a6"/>
+        <w:ind w:left="840" w:firstLineChars="0" w:firstLine="0"/>
+        <w:rPr>
+          <w:rFonts w:hint="eastAsia"/>
+          <w:color w:val="FF0000"/>
+        </w:rPr>
+      </w:pPr>
+      <w:r>
+        <w:rPr>
+          <w:rFonts w:hint="eastAsia"/>
+        </w:rPr>
+        <w:t>注意</w:t>
+      </w:r>
+      <w:r>
+        <w:t>：追加的内容可以是新</w:t>
+      </w:r>
+      <w:r>
+        <w:rPr>
+          <w:rFonts w:hint="eastAsia"/>
+        </w:rPr>
+        <w:t>创建</w:t>
+      </w:r>
+      <w:r>
+        <w:t>的，也可以是页面上</w:t>
+      </w:r>
+      <w:r>
+        <w:rPr>
+          <w:rFonts w:hint="eastAsia"/>
+        </w:rPr>
+        <w:t>已存在</w:t>
+      </w:r>
+      <w:r>
+        <w:t>的</w:t>
+      </w:r>
+      <w:r>
+        <w:rPr>
+          <w:rFonts w:hint="eastAsia"/>
+        </w:rPr>
+        <w:t>；</w:t>
+      </w:r>
+      <w:r>
+        <w:rPr>
+          <w:color w:val="FF0000"/>
+        </w:rPr>
+        <w:t>若是选择页面已存在的，是</w:t>
+      </w:r>
+      <w:r>
+        <w:rPr>
+          <w:color w:val="FF0000"/>
+          <w:highlight w:val="green"/>
+        </w:rPr>
+        <w:t>移动</w:t>
+      </w:r>
+      <w:r>
+        <w:rPr>
+          <w:rFonts w:hint="eastAsia"/>
+          <w:color w:val="FF0000"/>
+        </w:rPr>
+        <w:t>而不是复制</w:t>
+      </w:r>
+      <w:r>
+        <w:rPr>
+          <w:rFonts w:hint="eastAsia"/>
+          <w:color w:val="FF0000"/>
+        </w:rPr>
+        <w:t>；</w:t>
+      </w:r>
+    </w:p>
+    <w:p>
+      <w:pPr>
+        <w:pStyle w:val="a6"/>
+        <w:numPr>
+          <w:ilvl w:val="0"/>
+          <w:numId w:val="4"/>
+        </w:numPr>
+        <w:ind w:firstLineChars="0"/>
+        <w:jc w:val="left"/>
+      </w:pPr>
+      <w:r>
+        <w:rPr>
+          <w:rFonts w:hint="eastAsia"/>
+        </w:rPr>
+        <w:t>外部</w:t>
+      </w:r>
+      <w:r>
+        <w:t>插入</w:t>
+      </w:r>
+    </w:p>
+    <w:p>
+      <w:pPr>
+        <w:pStyle w:val="a6"/>
+        <w:ind w:left="840" w:firstLineChars="0" w:firstLine="0"/>
+        <w:jc w:val="left"/>
+        <w:rPr>
+          <w:color w:val="FF0000"/>
+        </w:rPr>
+      </w:pPr>
+      <w:r>
+        <w:rPr>
+          <w:rFonts w:hint="eastAsia"/>
+        </w:rPr>
+        <w:t>选择器</w:t>
+      </w:r>
+      <w:r>
         <w:t>.</w:t>
       </w:r>
-      <w:proofErr w:type="spellStart"/>
-      <w:r>
-        <w:rPr>
-          <w:rFonts w:ascii="PingFang SC" w:eastAsia="PingFang SC" w:hAnsi="PingFang SC" w:cs="Times New Roman" w:hint="eastAsia"/>
-          <w:b/>
-          <w:bCs/>
-          <w:noProof w:val="0"/>
-          <w:color w:val="14191E"/>
-          <w:kern w:val="0"/>
-          <w:sz w:val="20"/>
-          <w:szCs w:val="20"/>
-        </w:rPr>
-        <w:t>css</w:t>
-      </w:r>
-      <w:proofErr w:type="spellEnd"/>
-      <w:r>
-        <w:rPr>
-          <w:rFonts w:ascii="PingFang SC" w:eastAsia="PingFang SC" w:hAnsi="PingFang SC" w:cs="Times New Roman" w:hint="eastAsia"/>
-          <w:b/>
-          <w:bCs/>
-          <w:noProof w:val="0"/>
-          <w:color w:val="14191E"/>
-          <w:kern w:val="0"/>
-          <w:sz w:val="20"/>
-          <w:szCs w:val="20"/>
-        </w:rPr>
-        <w:t>()</w:t>
-      </w:r>
-      <w:r>
-        <w:rPr>
-          <w:rFonts w:ascii="MS Mincho" w:eastAsia="MS Mincho" w:hAnsi="MS Mincho" w:cs="MS Mincho" w:hint="eastAsia"/>
-          <w:b/>
-          <w:bCs/>
-          <w:noProof w:val="0"/>
-          <w:color w:val="14191E"/>
-          <w:kern w:val="0"/>
-          <w:sz w:val="20"/>
-          <w:szCs w:val="20"/>
-        </w:rPr>
-        <w:t>方法</w:t>
-      </w:r>
-      <w:r>
-        <w:rPr>
-          <w:rFonts w:ascii="SimSun" w:eastAsia="SimSun" w:hAnsi="SimSun" w:cs="SimSun" w:hint="eastAsia"/>
-          <w:b/>
-          <w:bCs/>
-          <w:noProof w:val="0"/>
-          <w:color w:val="14191E"/>
-          <w:kern w:val="0"/>
-          <w:sz w:val="20"/>
-          <w:szCs w:val="20"/>
-        </w:rPr>
-        <w:t>处</w:t>
-      </w:r>
-      <w:r>
-        <w:rPr>
-          <w:rFonts w:ascii="MS Mincho" w:eastAsia="MS Mincho" w:hAnsi="MS Mincho" w:cs="MS Mincho" w:hint="eastAsia"/>
-          <w:b/>
-          <w:bCs/>
-          <w:noProof w:val="0"/>
-          <w:color w:val="14191E"/>
-          <w:kern w:val="0"/>
-          <w:sz w:val="20"/>
-          <w:szCs w:val="20"/>
-        </w:rPr>
-        <w:t>理的是内</w:t>
-      </w:r>
-      <w:r>
-        <w:rPr>
-          <w:rFonts w:ascii="SimSun" w:eastAsia="SimSun" w:hAnsi="SimSun" w:cs="SimSun" w:hint="eastAsia"/>
-          <w:b/>
-          <w:bCs/>
-          <w:noProof w:val="0"/>
-          <w:color w:val="14191E"/>
-          <w:kern w:val="0"/>
-          <w:sz w:val="20"/>
-          <w:szCs w:val="20"/>
-        </w:rPr>
-        <w:t>联样</w:t>
-      </w:r>
-      <w:r>
-        <w:rPr>
-          <w:rFonts w:ascii="MS Mincho" w:eastAsia="MS Mincho" w:hAnsi="MS Mincho" w:cs="MS Mincho" w:hint="eastAsia"/>
-          <w:b/>
-          <w:bCs/>
-          <w:noProof w:val="0"/>
-          <w:color w:val="14191E"/>
-          <w:kern w:val="0"/>
-          <w:sz w:val="20"/>
-          <w:szCs w:val="20"/>
-        </w:rPr>
-        <w:t>式，直接通</w:t>
-      </w:r>
-      <w:r>
-        <w:rPr>
-          <w:rFonts w:ascii="SimSun" w:eastAsia="SimSun" w:hAnsi="SimSun" w:cs="SimSun" w:hint="eastAsia"/>
-          <w:b/>
-          <w:bCs/>
-          <w:noProof w:val="0"/>
-          <w:color w:val="14191E"/>
-          <w:kern w:val="0"/>
-          <w:sz w:val="20"/>
-          <w:szCs w:val="20"/>
-        </w:rPr>
-        <w:t>过</w:t>
-      </w:r>
-      <w:r>
-        <w:rPr>
-          <w:rFonts w:ascii="MS Mincho" w:eastAsia="MS Mincho" w:hAnsi="MS Mincho" w:cs="MS Mincho" w:hint="eastAsia"/>
-          <w:b/>
-          <w:bCs/>
-          <w:noProof w:val="0"/>
-          <w:color w:val="14191E"/>
-          <w:kern w:val="0"/>
-          <w:sz w:val="20"/>
-          <w:szCs w:val="20"/>
-        </w:rPr>
-        <w:t>元素的</w:t>
-      </w:r>
-      <w:r>
-        <w:rPr>
-          <w:rFonts w:ascii="PingFang SC" w:eastAsia="PingFang SC" w:hAnsi="PingFang SC" w:cs="Times New Roman" w:hint="eastAsia"/>
-          <w:b/>
-          <w:bCs/>
-          <w:noProof w:val="0"/>
-          <w:color w:val="14191E"/>
-          <w:kern w:val="0"/>
-          <w:sz w:val="20"/>
-          <w:szCs w:val="20"/>
-        </w:rPr>
-        <w:t>style</w:t>
-      </w:r>
-      <w:r>
-        <w:rPr>
-          <w:rFonts w:ascii="MS Mincho" w:eastAsia="MS Mincho" w:hAnsi="MS Mincho" w:cs="MS Mincho" w:hint="eastAsia"/>
-          <w:b/>
-          <w:bCs/>
-          <w:noProof w:val="0"/>
-          <w:color w:val="14191E"/>
-          <w:kern w:val="0"/>
-          <w:sz w:val="20"/>
-          <w:szCs w:val="20"/>
-        </w:rPr>
-        <w:t>属性附加到元素上的</w:t>
-      </w:r>
-    </w:p>
-    <w:p>
-      <w:pPr>
-        <w:ind w:left="840"/>
-        <w:jc w:val="left"/>
-        <w:rPr>
-          <w:rFonts w:ascii="MS Mincho" w:eastAsia="MS Mincho" w:hAnsi="MS Mincho" w:cs="MS Mincho" w:hint="eastAsia"/>
-          <w:b/>
-          <w:bCs/>
-          <w:noProof w:val="0"/>
-          <w:color w:val="14191E"/>
-          <w:kern w:val="0"/>
-          <w:sz w:val="20"/>
-          <w:szCs w:val="20"/>
-          <w:shd w:val="clear" w:color="auto" w:fill="EDF1F2"/>
-        </w:rPr>
-      </w:pPr>
-      <w:proofErr w:type="spellStart"/>
-      <w:r>
-        <w:rPr>
-          <w:rFonts w:ascii="PingFang SC" w:eastAsia="PingFang SC" w:hAnsi="PingFang SC" w:cs="Times New Roman" w:hint="eastAsia"/>
-          <w:b/>
-          <w:bCs/>
-          <w:noProof w:val="0"/>
-          <w:color w:val="14191E"/>
-          <w:kern w:val="0"/>
-          <w:sz w:val="20"/>
-          <w:szCs w:val="20"/>
-          <w:shd w:val="clear" w:color="auto" w:fill="EDF1F2"/>
-        </w:rPr>
-        <w:t>addClass</w:t>
-      </w:r>
-      <w:proofErr w:type="spellEnd"/>
-      <w:r>
-        <w:rPr>
-          <w:rFonts w:ascii="PingFang SC" w:eastAsia="PingFang SC" w:hAnsi="PingFang SC" w:cs="Times New Roman" w:hint="eastAsia"/>
-          <w:b/>
-          <w:bCs/>
-          <w:noProof w:val="0"/>
-          <w:color w:val="14191E"/>
-          <w:kern w:val="0"/>
-          <w:sz w:val="20"/>
-          <w:szCs w:val="20"/>
-          <w:shd w:val="clear" w:color="auto" w:fill="EDF1F2"/>
-        </w:rPr>
-        <w:t>()</w:t>
-      </w:r>
-      <w:r>
-        <w:rPr>
-          <w:rFonts w:ascii="MS Mincho" w:eastAsia="MS Mincho" w:hAnsi="MS Mincho" w:cs="MS Mincho" w:hint="eastAsia"/>
-          <w:b/>
-          <w:bCs/>
-          <w:noProof w:val="0"/>
-          <w:color w:val="14191E"/>
-          <w:kern w:val="0"/>
-          <w:sz w:val="20"/>
-          <w:szCs w:val="20"/>
-          <w:shd w:val="clear" w:color="auto" w:fill="EDF1F2"/>
-        </w:rPr>
-        <w:t>方法是通</w:t>
-      </w:r>
-      <w:r>
-        <w:rPr>
-          <w:rFonts w:ascii="SimSun" w:eastAsia="SimSun" w:hAnsi="SimSun" w:cs="SimSun" w:hint="eastAsia"/>
-          <w:b/>
-          <w:bCs/>
-          <w:noProof w:val="0"/>
-          <w:color w:val="14191E"/>
-          <w:kern w:val="0"/>
-          <w:sz w:val="20"/>
-          <w:szCs w:val="20"/>
-          <w:shd w:val="clear" w:color="auto" w:fill="EDF1F2"/>
-        </w:rPr>
-        <w:t>过</w:t>
-      </w:r>
-      <w:r>
-        <w:rPr>
-          <w:rFonts w:ascii="MS Mincho" w:eastAsia="MS Mincho" w:hAnsi="MS Mincho" w:cs="MS Mincho" w:hint="eastAsia"/>
-          <w:b/>
-          <w:bCs/>
-          <w:noProof w:val="0"/>
-          <w:color w:val="14191E"/>
-          <w:kern w:val="0"/>
-          <w:sz w:val="20"/>
-          <w:szCs w:val="20"/>
-          <w:shd w:val="clear" w:color="auto" w:fill="EDF1F2"/>
-        </w:rPr>
-        <w:t>增加</w:t>
-      </w:r>
-      <w:r>
-        <w:rPr>
-          <w:rFonts w:ascii="PingFang SC" w:eastAsia="PingFang SC" w:hAnsi="PingFang SC" w:cs="Times New Roman" w:hint="eastAsia"/>
-          <w:b/>
-          <w:bCs/>
-          <w:noProof w:val="0"/>
-          <w:color w:val="14191E"/>
-          <w:kern w:val="0"/>
-          <w:sz w:val="20"/>
-          <w:szCs w:val="20"/>
-          <w:shd w:val="clear" w:color="auto" w:fill="EDF1F2"/>
-        </w:rPr>
-        <w:t>class</w:t>
-      </w:r>
-      <w:r>
-        <w:rPr>
-          <w:rFonts w:ascii="MS Mincho" w:eastAsia="MS Mincho" w:hAnsi="MS Mincho" w:cs="MS Mincho" w:hint="eastAsia"/>
-          <w:b/>
-          <w:bCs/>
-          <w:noProof w:val="0"/>
-          <w:color w:val="14191E"/>
-          <w:kern w:val="0"/>
-          <w:sz w:val="20"/>
-          <w:szCs w:val="20"/>
-          <w:shd w:val="clear" w:color="auto" w:fill="EDF1F2"/>
-        </w:rPr>
-        <w:t>名的方式，那么</w:t>
-      </w:r>
-      <w:r>
-        <w:rPr>
-          <w:rFonts w:ascii="SimSun" w:eastAsia="SimSun" w:hAnsi="SimSun" w:cs="SimSun" w:hint="eastAsia"/>
-          <w:b/>
-          <w:bCs/>
-          <w:noProof w:val="0"/>
-          <w:color w:val="14191E"/>
-          <w:kern w:val="0"/>
-          <w:sz w:val="20"/>
-          <w:szCs w:val="20"/>
-          <w:shd w:val="clear" w:color="auto" w:fill="EDF1F2"/>
-        </w:rPr>
-        <w:t>这</w:t>
-      </w:r>
-      <w:r>
-        <w:rPr>
-          <w:rFonts w:ascii="MS Mincho" w:eastAsia="MS Mincho" w:hAnsi="MS Mincho" w:cs="MS Mincho" w:hint="eastAsia"/>
-          <w:b/>
-          <w:bCs/>
-          <w:noProof w:val="0"/>
-          <w:color w:val="14191E"/>
-          <w:kern w:val="0"/>
-          <w:sz w:val="20"/>
-          <w:szCs w:val="20"/>
-          <w:shd w:val="clear" w:color="auto" w:fill="EDF1F2"/>
-        </w:rPr>
-        <w:t>个</w:t>
-      </w:r>
-      <w:r>
-        <w:rPr>
-          <w:rFonts w:ascii="SimSun" w:eastAsia="SimSun" w:hAnsi="SimSun" w:cs="SimSun" w:hint="eastAsia"/>
-          <w:b/>
-          <w:bCs/>
-          <w:noProof w:val="0"/>
-          <w:color w:val="14191E"/>
-          <w:kern w:val="0"/>
-          <w:sz w:val="20"/>
-          <w:szCs w:val="20"/>
-          <w:shd w:val="clear" w:color="auto" w:fill="EDF1F2"/>
-        </w:rPr>
-        <w:t>样</w:t>
-      </w:r>
-      <w:r>
-        <w:rPr>
-          <w:rFonts w:ascii="MS Mincho" w:eastAsia="MS Mincho" w:hAnsi="MS Mincho" w:cs="MS Mincho" w:hint="eastAsia"/>
-          <w:b/>
-          <w:bCs/>
-          <w:noProof w:val="0"/>
-          <w:color w:val="14191E"/>
-          <w:kern w:val="0"/>
-          <w:sz w:val="20"/>
-          <w:szCs w:val="20"/>
-          <w:shd w:val="clear" w:color="auto" w:fill="EDF1F2"/>
-        </w:rPr>
-        <w:t>式是在外部文件或者内部</w:t>
-      </w:r>
-      <w:r>
-        <w:rPr>
-          <w:rFonts w:ascii="SimSun" w:eastAsia="SimSun" w:hAnsi="SimSun" w:cs="SimSun" w:hint="eastAsia"/>
-          <w:b/>
-          <w:bCs/>
-          <w:noProof w:val="0"/>
-          <w:color w:val="14191E"/>
-          <w:kern w:val="0"/>
-          <w:sz w:val="20"/>
-          <w:szCs w:val="20"/>
-          <w:shd w:val="clear" w:color="auto" w:fill="EDF1F2"/>
-        </w:rPr>
-        <w:t>样</w:t>
-      </w:r>
-      <w:r>
-        <w:rPr>
-          <w:rFonts w:ascii="MS Mincho" w:eastAsia="MS Mincho" w:hAnsi="MS Mincho" w:cs="MS Mincho" w:hint="eastAsia"/>
-          <w:b/>
-          <w:bCs/>
-          <w:noProof w:val="0"/>
-          <w:color w:val="14191E"/>
-          <w:kern w:val="0"/>
-          <w:sz w:val="20"/>
-          <w:szCs w:val="20"/>
-          <w:shd w:val="clear" w:color="auto" w:fill="EDF1F2"/>
-        </w:rPr>
-        <w:t>式中先定</w:t>
-      </w:r>
-      <w:r>
-        <w:rPr>
-          <w:rFonts w:ascii="SimSun" w:eastAsia="SimSun" w:hAnsi="SimSun" w:cs="SimSun" w:hint="eastAsia"/>
-          <w:b/>
-          <w:bCs/>
-          <w:noProof w:val="0"/>
-          <w:color w:val="14191E"/>
-          <w:kern w:val="0"/>
-          <w:sz w:val="20"/>
-          <w:szCs w:val="20"/>
-          <w:shd w:val="clear" w:color="auto" w:fill="EDF1F2"/>
-        </w:rPr>
-        <w:t>义</w:t>
-      </w:r>
-      <w:r>
-        <w:rPr>
-          <w:rFonts w:ascii="MS Mincho" w:eastAsia="MS Mincho" w:hAnsi="MS Mincho" w:cs="MS Mincho" w:hint="eastAsia"/>
-          <w:b/>
-          <w:bCs/>
-          <w:noProof w:val="0"/>
-          <w:color w:val="14191E"/>
-          <w:kern w:val="0"/>
-          <w:sz w:val="20"/>
-          <w:szCs w:val="20"/>
-          <w:shd w:val="clear" w:color="auto" w:fill="EDF1F2"/>
-        </w:rPr>
-        <w:t>好的，等到需要的</w:t>
-      </w:r>
-      <w:r>
-        <w:rPr>
-          <w:rFonts w:ascii="SimSun" w:eastAsia="SimSun" w:hAnsi="SimSun" w:cs="SimSun" w:hint="eastAsia"/>
-          <w:b/>
-          <w:bCs/>
-          <w:noProof w:val="0"/>
-          <w:color w:val="14191E"/>
-          <w:kern w:val="0"/>
-          <w:sz w:val="20"/>
-          <w:szCs w:val="20"/>
-          <w:shd w:val="clear" w:color="auto" w:fill="EDF1F2"/>
-        </w:rPr>
-        <w:t>时</w:t>
-      </w:r>
-      <w:r>
-        <w:rPr>
-          <w:rFonts w:ascii="MS Mincho" w:eastAsia="MS Mincho" w:hAnsi="MS Mincho" w:cs="MS Mincho" w:hint="eastAsia"/>
-          <w:b/>
-          <w:bCs/>
-          <w:noProof w:val="0"/>
-          <w:color w:val="14191E"/>
-          <w:kern w:val="0"/>
-          <w:sz w:val="20"/>
-          <w:szCs w:val="20"/>
-          <w:shd w:val="clear" w:color="auto" w:fill="EDF1F2"/>
-        </w:rPr>
-        <w:t>候在附加到元素上</w:t>
-      </w:r>
-    </w:p>
-    <w:p>
-      <w:pPr>
-        <w:ind w:left="840"/>
-        <w:rPr>
-          <w:rFonts w:ascii="Times New Roman" w:eastAsia="Times New Roman" w:hAnsi="Times New Roman" w:cs="Times New Roman"/>
-          <w:noProof w:val="0"/>
-          <w:kern w:val="0"/>
-          <w:szCs w:val="24"/>
-        </w:rPr>
-      </w:pPr>
-      <w:r>
-        <w:rPr>
-          <w:rFonts w:ascii="MS Mincho" w:eastAsia="MS Mincho" w:hAnsi="MS Mincho" w:cs="MS Mincho"/>
-          <w:b/>
-          <w:bCs/>
-          <w:noProof w:val="0"/>
-          <w:color w:val="14191E"/>
-          <w:kern w:val="0"/>
-          <w:sz w:val="20"/>
-          <w:szCs w:val="20"/>
-          <w:shd w:val="clear" w:color="auto" w:fill="EDF1F2"/>
-        </w:rPr>
-        <w:t>所以，</w:t>
-      </w:r>
-      <w:proofErr w:type="spellStart"/>
-      <w:r>
-        <w:rPr>
-          <w:rFonts w:ascii="PingFang SC" w:eastAsia="PingFang SC" w:hAnsi="PingFang SC" w:cs="Times New Roman" w:hint="eastAsia"/>
-          <w:b/>
-          <w:bCs/>
-          <w:noProof w:val="0"/>
-          <w:color w:val="14191E"/>
-          <w:kern w:val="0"/>
-          <w:sz w:val="20"/>
-          <w:szCs w:val="20"/>
-          <w:shd w:val="clear" w:color="auto" w:fill="EDF1F2"/>
-        </w:rPr>
-        <w:t>css</w:t>
-      </w:r>
-      <w:proofErr w:type="spellEnd"/>
-      <w:r>
-        <w:rPr>
-          <w:rFonts w:ascii="PingFang SC" w:eastAsia="PingFang SC" w:hAnsi="PingFang SC" w:cs="Times New Roman" w:hint="eastAsia"/>
-          <w:b/>
-          <w:bCs/>
-          <w:noProof w:val="0"/>
-          <w:color w:val="14191E"/>
-          <w:kern w:val="0"/>
-          <w:sz w:val="20"/>
-          <w:szCs w:val="20"/>
-          <w:shd w:val="clear" w:color="auto" w:fill="EDF1F2"/>
-        </w:rPr>
-        <w:t>()</w:t>
-      </w:r>
-      <w:r>
-        <w:rPr>
-          <w:rFonts w:ascii="MS Mincho" w:eastAsia="MS Mincho" w:hAnsi="MS Mincho" w:cs="MS Mincho"/>
-          <w:b/>
-          <w:bCs/>
-          <w:noProof w:val="0"/>
-          <w:color w:val="14191E"/>
-          <w:kern w:val="0"/>
-          <w:sz w:val="20"/>
-          <w:szCs w:val="20"/>
-          <w:shd w:val="clear" w:color="auto" w:fill="EDF1F2"/>
-        </w:rPr>
+      <w:r>
+        <w:rPr>
+          <w:rFonts w:hint="eastAsia"/>
+        </w:rPr>
+        <w:t>after</w:t>
+      </w:r>
+      <w:r>
+        <w:t>(</w:t>
+      </w:r>
+      <w:r>
+        <w:rPr>
+          <w:rFonts w:hint="eastAsia"/>
+        </w:rPr>
+        <w:t>插入</w:t>
+      </w:r>
+      <w:r>
+        <w:t xml:space="preserve">的内容)  </w:t>
+      </w:r>
+      <w:r>
+        <w:rPr>
+          <w:rFonts w:hint="eastAsia"/>
+        </w:rPr>
+        <w:t>在</w:t>
+      </w:r>
+      <w:r>
+        <w:t>每个匹配到的元素后面插入，作为其</w:t>
+      </w:r>
+      <w:r>
+        <w:rPr>
+          <w:color w:val="FF0000"/>
+        </w:rPr>
+        <w:t>兄弟元素</w:t>
+      </w:r>
+    </w:p>
+    <w:p>
+      <w:pPr>
+        <w:pStyle w:val="a6"/>
+        <w:ind w:left="840" w:firstLineChars="0" w:firstLine="0"/>
+        <w:jc w:val="left"/>
+        <w:rPr>
+          <w:color w:val="FF0000"/>
+        </w:rPr>
+      </w:pPr>
+      <w:r>
+        <w:rPr>
+          <w:rFonts w:hint="eastAsia"/>
+        </w:rPr>
+        <w:t>插入</w:t>
+      </w:r>
+      <w:r>
+        <w:t>的内容</w:t>
+      </w:r>
+      <w:r>
+        <w:rPr>
+          <w:rFonts w:hint="eastAsia"/>
+        </w:rPr>
+        <w:t>.insertAfter(选择</w:t>
+      </w:r>
+      <w:r>
+        <w:t>器</w:t>
+      </w:r>
+      <w:r>
+        <w:rPr>
+          <w:rFonts w:hint="eastAsia"/>
+        </w:rPr>
+        <w:t>)</w:t>
+      </w:r>
+      <w:r>
+        <w:t xml:space="preserve">   </w:t>
+      </w:r>
+      <w:r>
+        <w:rPr>
+          <w:rFonts w:hint="eastAsia"/>
+        </w:rPr>
+        <w:t>在</w:t>
+      </w:r>
+      <w:r>
+        <w:t>每个匹配到的元素后面插入，作为其</w:t>
+      </w:r>
+      <w:r>
+        <w:rPr>
+          <w:color w:val="FF0000"/>
+        </w:rPr>
+        <w:t>兄弟元素</w:t>
+      </w:r>
+    </w:p>
+    <w:p>
+      <w:pPr>
+        <w:pStyle w:val="a6"/>
+        <w:numPr>
+          <w:ilvl w:val="0"/>
+          <w:numId w:val="4"/>
+        </w:numPr>
+        <w:ind w:firstLineChars="0"/>
+        <w:jc w:val="left"/>
+      </w:pPr>
+      <w:r>
+        <w:rPr>
+          <w:rFonts w:hint="eastAsia"/>
+        </w:rPr>
+        <w:t>删除</w:t>
+      </w:r>
+      <w:r>
+        <w:t>节点</w:t>
+      </w:r>
+    </w:p>
+    <w:p>
+      <w:pPr>
+        <w:pStyle w:val="a6"/>
+        <w:ind w:left="840" w:firstLineChars="0" w:firstLine="0"/>
+        <w:jc w:val="left"/>
+        <w:rPr>
+          <w:rFonts w:hint="eastAsia"/>
+        </w:rPr>
+      </w:pPr>
+      <w:r>
+        <w:rPr>
+          <w:rFonts w:hint="eastAsia"/>
+        </w:rPr>
+        <w:t>empty()</w:t>
+      </w:r>
+      <w:r>
+        <w:t xml:space="preserve">  </w:t>
+      </w:r>
+      <w:r>
+        <w:rPr>
+          <w:rFonts w:hint="eastAsia"/>
+        </w:rPr>
+        <w:t>移除匹配</w:t>
+      </w:r>
+      <w:r>
+        <w:t>元素的所有子节点，</w:t>
+      </w:r>
+      <w:r>
+        <w:rPr>
+          <w:highlight w:val="lightGray"/>
+        </w:rPr>
+        <w:t>他本身并没有被移除</w:t>
+      </w:r>
+      <w:r>
+        <w:rPr>
+          <w:rFonts w:hint="eastAsia"/>
+        </w:rPr>
+        <w:t>；它</w:t>
+      </w:r>
+      <w:r>
+        <w:t>移除了元素身上的</w:t>
+      </w:r>
+      <w:r>
+        <w:rPr>
+          <w:rFonts w:hint="eastAsia"/>
+        </w:rPr>
+        <w:t>所有事件</w:t>
+      </w:r>
+      <w:r>
+        <w:t>，不可恢复；</w:t>
+      </w:r>
+      <w:r>
+        <w:rPr>
+          <w:rFonts w:hint="eastAsia"/>
+          <w:highlight w:val="lightGray"/>
+        </w:rPr>
+        <w:t>不能</w:t>
+      </w:r>
+      <w:r>
+        <w:rPr>
+          <w:highlight w:val="lightGray"/>
+        </w:rPr>
+        <w:t>传参数</w:t>
+      </w:r>
+    </w:p>
+    <w:p>
+      <w:pPr>
+        <w:pStyle w:val="a6"/>
+        <w:ind w:left="840" w:firstLineChars="0" w:firstLine="0"/>
+        <w:jc w:val="left"/>
+      </w:pPr>
+      <w:r>
+        <w:rPr>
+          <w:rFonts w:hint="eastAsia"/>
+        </w:rPr>
+        <w:t>remove</w:t>
+      </w:r>
+      <w:r>
+        <w:t>(</w:t>
+      </w:r>
+      <w:r>
+        <w:rPr>
+          <w:rFonts w:hint="eastAsia"/>
+        </w:rPr>
+        <w:t>[</w:t>
+      </w:r>
+      <w:r>
+        <w:t>selector</w:t>
+      </w:r>
+      <w:r>
+        <w:rPr>
+          <w:rFonts w:hint="eastAsia"/>
+        </w:rPr>
+        <w:t>]</w:t>
+      </w:r>
+      <w:r>
+        <w:t xml:space="preserve">) </w:t>
+      </w:r>
+      <w:r>
+        <w:rPr>
+          <w:rFonts w:hint="eastAsia"/>
+        </w:rPr>
+        <w:t>除了</w:t>
+      </w:r>
+      <w:r>
+        <w:t>移除所有子节点外，还将自身移除，并移除所有绑定的</w:t>
+      </w:r>
+      <w:r>
+        <w:rPr>
+          <w:rFonts w:hint="eastAsia"/>
+        </w:rPr>
+        <w:t>事件。</w:t>
+      </w:r>
+    </w:p>
+    <w:p>
+      <w:pPr>
+        <w:pStyle w:val="a6"/>
+        <w:ind w:left="840" w:firstLineChars="0" w:firstLine="0"/>
+        <w:jc w:val="left"/>
+      </w:pPr>
+      <w:r>
+        <w:rPr>
+          <w:rFonts w:hint="eastAsia"/>
+        </w:rPr>
+        <w:t>detac</w:t>
+      </w:r>
+      <w:r>
+        <w:t xml:space="preserve">h([selector]) </w:t>
+      </w:r>
+      <w:r>
+        <w:rPr>
+          <w:rFonts w:hint="eastAsia"/>
+        </w:rPr>
+        <w:t>删除</w:t>
+      </w:r>
+      <w:r>
+        <w:t>节点</w:t>
+      </w:r>
+      <w:r>
+        <w:rPr>
+          <w:rFonts w:hint="eastAsia"/>
+        </w:rPr>
+        <w:t>（包括</w:t>
+      </w:r>
+      <w:r>
+        <w:t>自身</w:t>
+      </w:r>
+      <w:r>
+        <w:rPr>
+          <w:rFonts w:hint="eastAsia"/>
+        </w:rPr>
+        <w:t>）</w:t>
+      </w:r>
+      <w:r>
+        <w:t>，但保留事件</w:t>
+      </w:r>
+    </w:p>
+    <w:p>
+      <w:pPr>
+        <w:pStyle w:val="a6"/>
+        <w:numPr>
+          <w:ilvl w:val="0"/>
+          <w:numId w:val="4"/>
+        </w:numPr>
+        <w:ind w:firstLineChars="0"/>
+        <w:jc w:val="left"/>
+      </w:pPr>
+      <w:r>
+        <w:rPr>
+          <w:rFonts w:hint="eastAsia"/>
+        </w:rPr>
+        <w:t>克隆</w:t>
+      </w:r>
+    </w:p>
+    <w:p>
+      <w:pPr>
+        <w:pStyle w:val="a6"/>
+        <w:ind w:left="840" w:firstLineChars="0" w:firstLine="0"/>
+        <w:jc w:val="left"/>
+      </w:pPr>
+      <w:r>
+        <w:rPr>
+          <w:rFonts w:hint="eastAsia"/>
+        </w:rPr>
+        <w:t>clone</w:t>
+      </w:r>
+      <w:r>
+        <w:t xml:space="preserve">() </w:t>
+      </w:r>
+    </w:p>
+    <w:p>
+      <w:pPr>
+        <w:pStyle w:val="a6"/>
+        <w:ind w:left="840" w:firstLineChars="0" w:firstLine="0"/>
+        <w:jc w:val="left"/>
+      </w:pPr>
+      <w:r>
+        <w:t xml:space="preserve">clone(true) </w:t>
+      </w:r>
+      <w:r>
+        <w:rPr>
+          <w:rFonts w:hint="eastAsia"/>
+        </w:rPr>
+        <w:t>连</w:t>
+      </w:r>
+      <w:r>
+        <w:t>事件一起克隆，默认false</w:t>
+      </w:r>
+    </w:p>
+    <w:p>
+      <w:pPr>
+        <w:pStyle w:val="a6"/>
+        <w:numPr>
+          <w:ilvl w:val="0"/>
+          <w:numId w:val="4"/>
+        </w:numPr>
+        <w:ind w:firstLineChars="0"/>
+        <w:jc w:val="left"/>
+      </w:pPr>
+      <w:r>
+        <w:rPr>
+          <w:rFonts w:hint="eastAsia"/>
+        </w:rPr>
+        <w:t>替换</w:t>
+      </w:r>
+    </w:p>
+    <w:p>
+      <w:pPr>
+        <w:pStyle w:val="a6"/>
+        <w:ind w:left="840" w:firstLineChars="0" w:firstLine="0"/>
+        <w:jc w:val="left"/>
+      </w:pPr>
+      <w:r>
+        <w:t>oldContent.</w:t>
+      </w:r>
+      <w:r>
+        <w:rPr>
+          <w:rFonts w:hint="eastAsia"/>
+          <w:highlight w:val="lightGray"/>
+        </w:rPr>
+        <w:t>replaceWith</w:t>
+      </w:r>
+      <w:r>
+        <w:t xml:space="preserve">(newContent)  </w:t>
+      </w:r>
+      <w:r>
+        <w:rPr>
+          <w:rFonts w:hint="eastAsia"/>
+        </w:rPr>
+        <w:t>使用</w:t>
+      </w:r>
+      <w:r>
+        <w:t>新</w:t>
+      </w:r>
+      <w:r>
+        <w:rPr>
+          <w:rFonts w:hint="eastAsia"/>
+        </w:rPr>
+        <w:t>内容</w:t>
+      </w:r>
+      <w:r>
+        <w:t>替换匹配内容</w:t>
+      </w:r>
+    </w:p>
+    <w:p>
+      <w:pPr>
+        <w:pStyle w:val="a6"/>
+        <w:ind w:left="840" w:firstLineChars="0" w:firstLine="0"/>
+        <w:jc w:val="left"/>
+      </w:pPr>
+      <w:r>
+        <w:rPr>
+          <w:rFonts w:hint="eastAsia"/>
+        </w:rPr>
+        <w:t>注意</w:t>
+      </w:r>
+      <w:r>
+        <w:t>：</w:t>
+      </w:r>
+      <w:r>
+        <w:rPr>
+          <w:rFonts w:hint="eastAsia"/>
+        </w:rPr>
+        <w:t>用来</w:t>
+      </w:r>
+      <w:r>
+        <w:t>替换的内容</w:t>
+      </w:r>
+      <w:r>
+        <w:rPr>
+          <w:rFonts w:hint="eastAsia"/>
+        </w:rPr>
+        <w:t>若</w:t>
+      </w:r>
+      <w:r>
+        <w:t>是页面上原有的元素，它是</w:t>
+      </w:r>
+      <w:r>
+        <w:rPr>
+          <w:highlight w:val="lightGray"/>
+        </w:rPr>
+        <w:t>被移动了，并非复制</w:t>
+      </w:r>
+      <w:r>
+        <w:t>。</w:t>
+      </w:r>
+    </w:p>
+    <w:p>
+      <w:pPr>
+        <w:pStyle w:val="a6"/>
+        <w:ind w:left="840" w:firstLineChars="0" w:firstLine="0"/>
+        <w:jc w:val="left"/>
+      </w:pPr>
+      <w:r>
+        <w:tab/>
+        <w:t xml:space="preserve">  </w:t>
+      </w:r>
+      <w:r>
+        <w:rPr>
+          <w:rFonts w:hint="eastAsia"/>
+        </w:rPr>
+        <w:t>会</w:t>
+      </w:r>
+      <w:r>
+        <w:t>删除</w:t>
+      </w:r>
+      <w:r>
+        <w:rPr>
+          <w:rFonts w:hint="eastAsia"/>
+        </w:rPr>
+        <w:t>与</w:t>
+      </w:r>
+      <w:r>
+        <w:t>节点</w:t>
+      </w:r>
+      <w:r>
+        <w:rPr>
+          <w:rFonts w:hint="eastAsia"/>
+        </w:rPr>
+        <w:t>相关联</w:t>
+      </w:r>
+      <w:r>
         <w:t>的</w:t>
       </w:r>
       <w:r>
         <w:rPr>
-          <w:rFonts w:ascii="SimSun" w:eastAsia="SimSun" w:hAnsi="SimSun" w:cs="SimSun"/>
-          <w:b/>
-          <w:bCs/>
-          <w:noProof w:val="0"/>
-          <w:color w:val="14191E"/>
-          <w:kern w:val="0"/>
-          <w:sz w:val="20"/>
-          <w:szCs w:val="20"/>
-          <w:shd w:val="clear" w:color="auto" w:fill="EDF1F2"/>
-        </w:rPr>
-        <w:t>优先级</w:t>
-      </w:r>
-      <w:r>
-        <w:rPr>
-          <w:rFonts w:ascii="MS Mincho" w:eastAsia="MS Mincho" w:hAnsi="MS Mincho" w:cs="MS Mincho"/>
-          <w:b/>
-          <w:bCs/>
-          <w:noProof w:val="0"/>
-          <w:color w:val="14191E"/>
-          <w:kern w:val="0"/>
-          <w:sz w:val="20"/>
-          <w:szCs w:val="20"/>
-          <w:shd w:val="clear" w:color="auto" w:fill="EDF1F2"/>
-        </w:rPr>
-        <w:t>大于</w:t>
-      </w:r>
-      <w:proofErr w:type="spellStart"/>
-      <w:r>
-        <w:rPr>
-          <w:rFonts w:ascii="PingFang SC" w:eastAsia="PingFang SC" w:hAnsi="PingFang SC" w:cs="Times New Roman" w:hint="eastAsia"/>
-          <w:b/>
-          <w:bCs/>
-          <w:noProof w:val="0"/>
-          <w:color w:val="14191E"/>
-          <w:kern w:val="0"/>
-          <w:sz w:val="20"/>
-          <w:szCs w:val="20"/>
-          <w:shd w:val="clear" w:color="auto" w:fill="EDF1F2"/>
-        </w:rPr>
-        <w:t>addClass</w:t>
-      </w:r>
-      <w:proofErr w:type="spellEnd"/>
-      <w:r>
-        <w:rPr>
-          <w:rFonts w:ascii="PingFang SC" w:eastAsia="PingFang SC" w:hAnsi="PingFang SC" w:cs="Times New Roman" w:hint="eastAsia"/>
-          <w:b/>
-          <w:bCs/>
-          <w:noProof w:val="0"/>
-          <w:color w:val="14191E"/>
-          <w:kern w:val="0"/>
-          <w:sz w:val="20"/>
-          <w:szCs w:val="20"/>
-          <w:shd w:val="clear" w:color="auto" w:fill="EDF1F2"/>
-        </w:rPr>
-        <w:t>()</w:t>
+          <w:rFonts w:hint="eastAsia"/>
+        </w:rPr>
+        <w:t>所有</w:t>
+      </w:r>
+      <w:r>
+        <w:t>数据和</w:t>
+      </w:r>
+      <w:r>
+        <w:rPr>
+          <w:rFonts w:hint="eastAsia"/>
+        </w:rPr>
+        <w:t>事件</w:t>
+      </w:r>
+    </w:p>
+    <w:p>
+      <w:pPr>
+        <w:pStyle w:val="a6"/>
+        <w:ind w:left="840" w:firstLineChars="0" w:firstLine="0"/>
+        <w:jc w:val="left"/>
+      </w:pPr>
+      <w:r>
+        <w:rPr>
+          <w:rFonts w:hint="eastAsia"/>
+        </w:rPr>
+        <w:t>返回</w:t>
+      </w:r>
+      <w:r>
+        <w:t>被替换掉的元素</w:t>
+      </w:r>
+      <w:r>
+        <w:rPr>
+          <w:rFonts w:hint="eastAsia"/>
+        </w:rPr>
+        <w:t>的</w:t>
+      </w:r>
+      <w:r>
+        <w:t>集合</w:t>
+      </w:r>
+    </w:p>
+    <w:p>
+      <w:pPr>
+        <w:pStyle w:val="a6"/>
+        <w:ind w:left="840" w:firstLineChars="0" w:firstLine="0"/>
+        <w:jc w:val="left"/>
+        <w:rPr>
+          <w:rFonts w:hint="eastAsia"/>
+        </w:rPr>
+      </w:pPr>
+      <w:r>
+        <w:t>newContent.</w:t>
+      </w:r>
+      <w:r>
+        <w:rPr>
+          <w:rFonts w:hint="eastAsia"/>
+          <w:highlight w:val="lightGray"/>
+        </w:rPr>
+        <w:t>rep</w:t>
+      </w:r>
+      <w:r>
+        <w:rPr>
+          <w:highlight w:val="lightGray"/>
+        </w:rPr>
+        <w:t>laceAll</w:t>
+      </w:r>
+      <w:r>
+        <w:t xml:space="preserve">(oldContent)  </w:t>
+      </w:r>
+      <w:r>
+        <w:rPr>
+          <w:rFonts w:hint="eastAsia"/>
+        </w:rPr>
+        <w:t>目标</w:t>
+      </w:r>
+      <w:r>
+        <w:t>和源相反</w:t>
+      </w:r>
+    </w:p>
+    <w:p>
+      <w:pPr>
+        <w:pStyle w:val="a6"/>
+        <w:numPr>
+          <w:ilvl w:val="0"/>
+          <w:numId w:val="4"/>
+        </w:numPr>
+        <w:ind w:firstLineChars="0"/>
+        <w:jc w:val="left"/>
+      </w:pPr>
+      <w:r>
+        <w:rPr>
+          <w:rFonts w:hint="eastAsia"/>
+        </w:rPr>
+        <w:t>串联</w:t>
+      </w:r>
+    </w:p>
+    <w:p>
+      <w:pPr>
+        <w:pStyle w:val="a6"/>
+        <w:ind w:left="840" w:firstLineChars="0" w:firstLine="0"/>
+        <w:jc w:val="left"/>
+      </w:pPr>
+      <w:r>
+        <w:rPr>
+          <w:rFonts w:hint="eastAsia"/>
+        </w:rPr>
+        <w:t>contents</w:t>
+      </w:r>
+      <w:r>
+        <w:t xml:space="preserve">()  </w:t>
+      </w:r>
+      <w:r>
+        <w:rPr>
+          <w:rFonts w:hint="eastAsia"/>
+        </w:rPr>
+        <w:t>获得匹配元素集合中每个元素的</w:t>
+      </w:r>
+      <w:r>
+        <w:rPr>
+          <w:rFonts w:hint="eastAsia"/>
+          <w:highlight w:val="green"/>
+        </w:rPr>
+        <w:t>子</w:t>
+      </w:r>
+      <w:r>
+        <w:rPr>
+          <w:rFonts w:hint="eastAsia"/>
+        </w:rPr>
+        <w:t>元素，包括文字和注释节点。</w:t>
+      </w:r>
+    </w:p>
+    <w:p>
+      <w:pPr>
+        <w:pStyle w:val="a6"/>
+        <w:ind w:left="840" w:firstLineChars="0" w:firstLine="0"/>
+        <w:jc w:val="left"/>
+      </w:pPr>
+      <w:r>
+        <w:rPr>
+          <w:rFonts w:hint="eastAsia"/>
+        </w:rPr>
+        <w:t>等同</w:t>
+      </w:r>
+      <w:r>
+        <w:t>于js里的childNodes</w:t>
+      </w:r>
+    </w:p>
+    <w:p>
+      <w:pPr>
+        <w:pStyle w:val="a6"/>
+        <w:ind w:left="840" w:firstLineChars="0" w:firstLine="0"/>
+        <w:jc w:val="left"/>
+      </w:pPr>
+      <w:r>
+        <w:t xml:space="preserve">children()  </w:t>
+      </w:r>
+      <w:r>
+        <w:rPr>
+          <w:rFonts w:hint="eastAsia"/>
+        </w:rPr>
+        <w:t>只获取</w:t>
+      </w:r>
+      <w:r>
+        <w:rPr>
+          <w:rFonts w:hint="eastAsia"/>
+          <w:highlight w:val="green"/>
+        </w:rPr>
+        <w:t>子</w:t>
+      </w:r>
+      <w:r>
+        <w:rPr>
+          <w:rFonts w:hint="eastAsia"/>
+        </w:rPr>
+        <w:t>元素，</w:t>
+      </w:r>
+      <w:r>
+        <w:t>不含文本</w:t>
+      </w:r>
+      <w:r>
+        <w:rPr>
+          <w:rFonts w:hint="eastAsia"/>
+        </w:rPr>
+        <w:t>节点</w:t>
+      </w:r>
+      <w:r>
+        <w:t>及注释</w:t>
+      </w:r>
+      <w:r>
+        <w:rPr>
+          <w:rFonts w:hint="eastAsia"/>
+        </w:rPr>
+        <w:t>节点</w:t>
+      </w:r>
+      <w:r>
+        <w:rPr>
+          <w:rFonts w:hint="eastAsia"/>
+        </w:rPr>
+        <w:t>，</w:t>
+      </w:r>
+      <w:r>
+        <w:t>只是子代，不含后代</w:t>
+      </w:r>
+    </w:p>
+    <w:p>
+      <w:pPr>
+        <w:pStyle w:val="a6"/>
+        <w:numPr>
+          <w:ilvl w:val="0"/>
+          <w:numId w:val="4"/>
+        </w:numPr>
+        <w:ind w:firstLineChars="0"/>
+        <w:jc w:val="left"/>
+      </w:pPr>
+      <w:r>
+        <w:rPr>
+          <w:rFonts w:hint="eastAsia"/>
+        </w:rPr>
+        <w:t>包裹</w:t>
+      </w:r>
+    </w:p>
+    <w:p>
+      <w:pPr>
+        <w:pStyle w:val="a6"/>
+        <w:ind w:left="840" w:firstLineChars="0" w:firstLine="0"/>
+        <w:jc w:val="left"/>
+        <w:rPr>
+          <w:rFonts w:hint="eastAsia"/>
+        </w:rPr>
+      </w:pPr>
+      <w:r>
+        <w:rPr>
+          <w:rFonts w:hint="eastAsia"/>
+        </w:rPr>
+        <w:t>wrap</w:t>
+      </w:r>
+      <w:r>
+        <w:t>(</w:t>
+      </w:r>
+      <w:r>
+        <w:t>wrappingElement</w:t>
+      </w:r>
+      <w:r>
+        <w:t xml:space="preserve">)  </w:t>
+      </w:r>
+      <w:r>
+        <w:rPr>
+          <w:rFonts w:hint="eastAsia"/>
+        </w:rPr>
+        <w:t>用</w:t>
+      </w:r>
+      <w:r>
+        <w:t>wrappingElement</w:t>
+      </w:r>
+      <w:r>
+        <w:rPr>
+          <w:rFonts w:hint="eastAsia"/>
+        </w:rPr>
+        <w:t>包裹</w:t>
+      </w:r>
+      <w:r>
+        <w:t>匹配</w:t>
+      </w:r>
+      <w:r>
+        <w:rPr>
+          <w:rFonts w:hint="eastAsia"/>
+        </w:rPr>
+        <w:t>到</w:t>
+      </w:r>
+      <w:r>
+        <w:t>的</w:t>
+      </w:r>
+      <w:r>
+        <w:rPr>
+          <w:rFonts w:hint="eastAsia"/>
+        </w:rPr>
+        <w:t>每一个</w:t>
+      </w:r>
+      <w:r>
+        <w:t>元素</w:t>
+      </w:r>
+      <w:r>
+        <w:rPr>
+          <w:rFonts w:hint="eastAsia"/>
+        </w:rPr>
+        <w:t>（一个个</w:t>
+      </w:r>
+      <w:r>
+        <w:t>单独包裹</w:t>
+      </w:r>
+      <w:r>
+        <w:rPr>
+          <w:rFonts w:hint="eastAsia"/>
+        </w:rPr>
+        <w:t>）</w:t>
+      </w:r>
+    </w:p>
+    <w:p>
+      <w:pPr>
+        <w:pStyle w:val="a6"/>
+        <w:ind w:left="840" w:firstLineChars="0" w:firstLine="0"/>
+        <w:jc w:val="left"/>
+      </w:pPr>
+      <w:r>
+        <w:t>wrapAll( wrappingElement )</w:t>
+      </w:r>
+      <w:r>
+        <w:t xml:space="preserve">  </w:t>
+      </w:r>
+      <w:r>
+        <w:rPr>
+          <w:rFonts w:hint="eastAsia"/>
+        </w:rPr>
+        <w:t>用</w:t>
+      </w:r>
+      <w:r>
+        <w:t>wrappingElement</w:t>
+      </w:r>
+      <w:r>
+        <w:rPr>
+          <w:rFonts w:hint="eastAsia"/>
+        </w:rPr>
+        <w:t>包裹</w:t>
+      </w:r>
+      <w:r>
+        <w:t>匹配到的元素的集合，把匹配的集合凑一块，用一个东西包裹。匹配元素间的任何元素都被排除在外</w:t>
+      </w:r>
+      <w:r>
+        <w:rPr>
+          <w:rFonts w:hint="eastAsia"/>
+        </w:rPr>
+        <w:t>。</w:t>
+      </w:r>
+    </w:p>
+    <w:p>
+      <w:pPr>
+        <w:pStyle w:val="a6"/>
+        <w:ind w:left="840" w:firstLineChars="0" w:firstLine="0"/>
+        <w:jc w:val="left"/>
+      </w:pPr>
+      <w:r>
+        <w:rPr>
+          <w:rFonts w:hint="eastAsia"/>
+        </w:rPr>
+        <w:t>wrap</w:t>
+      </w:r>
+      <w:r>
+        <w:t>Inner(</w:t>
+      </w:r>
+      <w:r>
+        <w:t>wrappingElement</w:t>
+      </w:r>
+      <w:r>
+        <w:t xml:space="preserve">)  </w:t>
+      </w:r>
+      <w:r>
+        <w:rPr>
+          <w:rFonts w:hint="eastAsia"/>
+        </w:rPr>
+        <w:t>在</w:t>
+      </w:r>
+      <w:r>
+        <w:t>匹配的元素的内容外部</w:t>
+      </w:r>
+      <w:r>
+        <w:rPr>
+          <w:rFonts w:hint="eastAsia"/>
+        </w:rPr>
+        <w:t>包一层</w:t>
+      </w:r>
+      <w:r>
+        <w:t>结构</w:t>
+      </w:r>
+      <w:r>
+        <w:rPr>
+          <w:rFonts w:hint="eastAsia"/>
+        </w:rPr>
+        <w:t>，</w:t>
+      </w:r>
+      <w:r>
+        <w:t>即在每个匹配元素的innerHTML的外面包一层。</w:t>
+      </w:r>
+    </w:p>
+    <w:p>
+      <w:pPr>
+        <w:pStyle w:val="a6"/>
+        <w:numPr>
+          <w:ilvl w:val="0"/>
+          <w:numId w:val="4"/>
+        </w:numPr>
+        <w:ind w:firstLineChars="0"/>
+        <w:jc w:val="left"/>
+      </w:pPr>
+      <w:r>
+        <w:rPr>
+          <w:rFonts w:hint="eastAsia"/>
+        </w:rPr>
+        <w:t>查找</w:t>
+      </w:r>
+    </w:p>
+    <w:p>
+      <w:pPr>
+        <w:pStyle w:val="a6"/>
+        <w:ind w:left="840" w:firstLineChars="0" w:firstLine="0"/>
+        <w:jc w:val="left"/>
+      </w:pPr>
+      <w:r>
+        <w:rPr>
+          <w:rFonts w:hint="eastAsia"/>
+        </w:rPr>
+        <w:t>children</w:t>
+      </w:r>
+      <w:r>
+        <w:rPr>
+          <w:rFonts w:hint="eastAsia"/>
+        </w:rPr>
+        <w:t>（）</w:t>
+      </w:r>
+      <w:r>
+        <w:rPr>
+          <w:rFonts w:hint="eastAsia"/>
+        </w:rPr>
+        <w:t>只获取</w:t>
+      </w:r>
+      <w:r>
+        <w:rPr>
+          <w:rFonts w:hint="eastAsia"/>
+          <w:highlight w:val="green"/>
+        </w:rPr>
+        <w:t>子</w:t>
+      </w:r>
+      <w:r>
+        <w:rPr>
+          <w:rFonts w:hint="eastAsia"/>
+        </w:rPr>
+        <w:t>元素，</w:t>
+      </w:r>
+      <w:r>
+        <w:t>不含文本</w:t>
+      </w:r>
+      <w:r>
+        <w:rPr>
+          <w:rFonts w:hint="eastAsia"/>
+        </w:rPr>
+        <w:t>节点</w:t>
+      </w:r>
+      <w:r>
+        <w:t>及注释</w:t>
+      </w:r>
+      <w:r>
+        <w:rPr>
+          <w:rFonts w:hint="eastAsia"/>
+        </w:rPr>
+        <w:t>节点，</w:t>
+      </w:r>
+      <w:r>
+        <w:t>只是</w:t>
+      </w:r>
+      <w:r>
+        <w:rPr>
+          <w:highlight w:val="lightGray"/>
+        </w:rPr>
+        <w:t>子代</w:t>
+      </w:r>
+      <w:r>
+        <w:t>，不含后代</w:t>
+      </w:r>
+    </w:p>
+    <w:p>
+      <w:pPr>
+        <w:pStyle w:val="a6"/>
+        <w:ind w:left="840" w:firstLineChars="0" w:firstLine="0"/>
+        <w:jc w:val="left"/>
+        <w:rPr>
+          <w:rFonts w:hint="eastAsia"/>
+        </w:rPr>
+      </w:pPr>
+      <w:r>
+        <w:rPr>
+          <w:rFonts w:hint="eastAsia"/>
+        </w:rPr>
+        <w:t>find</w:t>
+      </w:r>
+      <w:r>
+        <w:t xml:space="preserve">() </w:t>
+      </w:r>
+      <w:r>
+        <w:rPr>
+          <w:rFonts w:hint="eastAsia"/>
+        </w:rPr>
+        <w:t>在</w:t>
+      </w:r>
+      <w:r>
+        <w:rPr>
+          <w:highlight w:val="lightGray"/>
+        </w:rPr>
+        <w:t>后代</w:t>
+      </w:r>
+      <w:r>
+        <w:t>中查找，不包括自己</w:t>
       </w:r>
       <w:bookmarkStart w:id="0" w:name="_GoBack"/>
       <w:bookmarkEnd w:id="0"/>
-    </w:p>
-    <w:p>
-      <w:pPr>
-        <w:pStyle w:val="a8"/>
-        <w:ind w:left="840" w:firstLineChars="0" w:firstLine="0"/>
-        <w:jc w:val="left"/>
-        <w:rPr>
-          <w:rFonts w:hint="eastAsia"/>
-        </w:rPr>
-      </w:pPr>
     </w:p>
     <w:sectPr>
       <w:pgSz w:w="11906" w:h="16838"/>
@@ -3202,7 +3784,7 @@
 </file>
 
 <file path=word/endnotes.xml><?xml version="1.0" encoding="utf-8"?>
-<w:endnotes xmlns:wpc="http://schemas.microsoft.com/office/word/2010/wordprocessingCanvas" xmlns:mo="http://schemas.microsoft.com/office/mac/office/2008/main" xmlns:mc="http://schemas.openxmlformats.org/markup-compatibility/2006" xmlns:mv="urn:schemas-microsoft-com:mac:vml" xmlns:o="urn:schemas-microsoft-com:office:office" xmlns:r="http://schemas.openxmlformats.org/officeDocument/2006/relationships" xmlns:m="http://schemas.openxmlformats.org/officeDocument/2006/math" xmlns:v="urn:schemas-microsoft-com:vml" xmlns:wp14="http://schemas.microsoft.com/office/word/2010/wordprocessingDrawing" xmlns:wp="http://schemas.openxmlformats.org/drawingml/2006/wordprocessingDrawing" xmlns:w10="urn:schemas-microsoft-com:office:word" xmlns:w="http://schemas.openxmlformats.org/wordprocessingml/2006/main" xmlns:w14="http://schemas.microsoft.com/office/word/2010/wordml" xmlns:w15="http://schemas.microsoft.com/office/word/2012/wordml" xmlns:wpg="http://schemas.microsoft.com/office/word/2010/wordprocessingGroup" xmlns:wpi="http://schemas.microsoft.com/office/word/2010/wordprocessingInk" xmlns:wne="http://schemas.microsoft.com/office/word/2006/wordml" xmlns:wps="http://schemas.microsoft.com/office/word/2010/wordprocessingShape" mc:Ignorable="w14 w15 wp14">
+<w:endnotes xmlns:wpc="http://schemas.microsoft.com/office/word/2010/wordprocessingCanvas" xmlns:mc="http://schemas.openxmlformats.org/markup-compatibility/2006" xmlns:o="urn:schemas-microsoft-com:office:office" xmlns:r="http://schemas.openxmlformats.org/officeDocument/2006/relationships" xmlns:m="http://schemas.openxmlformats.org/officeDocument/2006/math" xmlns:v="urn:schemas-microsoft-com:vml" xmlns:wp14="http://schemas.microsoft.com/office/word/2010/wordprocessingDrawing" xmlns:wp="http://schemas.openxmlformats.org/drawingml/2006/wordprocessingDrawing" xmlns:w10="urn:schemas-microsoft-com:office:word" xmlns:w="http://schemas.openxmlformats.org/wordprocessingml/2006/main" xmlns:w14="http://schemas.microsoft.com/office/word/2010/wordml" xmlns:w15="http://schemas.microsoft.com/office/word/2012/wordml" xmlns:wpg="http://schemas.microsoft.com/office/word/2010/wordprocessingGroup" xmlns:wpi="http://schemas.microsoft.com/office/word/2010/wordprocessingInk" xmlns:wne="http://schemas.microsoft.com/office/word/2006/wordml" xmlns:wps="http://schemas.microsoft.com/office/word/2010/wordprocessingShape" mc:Ignorable="w14 w15 wp14">
   <w:endnote w:type="separator" w:id="-1">
     <w:p>
       <w:r>
@@ -3221,7 +3803,7 @@
 </file>
 
 <file path=word/footnotes.xml><?xml version="1.0" encoding="utf-8"?>
-<w:footnotes xmlns:wpc="http://schemas.microsoft.com/office/word/2010/wordprocessingCanvas" xmlns:mo="http://schemas.microsoft.com/office/mac/office/2008/main" xmlns:mc="http://schemas.openxmlformats.org/markup-compatibility/2006" xmlns:mv="urn:schemas-microsoft-com:mac:vml" xmlns:o="urn:schemas-microsoft-com:office:office" xmlns:r="http://schemas.openxmlformats.org/officeDocument/2006/relationships" xmlns:m="http://schemas.openxmlformats.org/officeDocument/2006/math" xmlns:v="urn:schemas-microsoft-com:vml" xmlns:wp14="http://schemas.microsoft.com/office/word/2010/wordprocessingDrawing" xmlns:wp="http://schemas.openxmlformats.org/drawingml/2006/wordprocessingDrawing" xmlns:w10="urn:schemas-microsoft-com:office:word" xmlns:w="http://schemas.openxmlformats.org/wordprocessingml/2006/main" xmlns:w14="http://schemas.microsoft.com/office/word/2010/wordml" xmlns:w15="http://schemas.microsoft.com/office/word/2012/wordml" xmlns:wpg="http://schemas.microsoft.com/office/word/2010/wordprocessingGroup" xmlns:wpi="http://schemas.microsoft.com/office/word/2010/wordprocessingInk" xmlns:wne="http://schemas.microsoft.com/office/word/2006/wordml" xmlns:wps="http://schemas.microsoft.com/office/word/2010/wordprocessingShape" mc:Ignorable="w14 w15 wp14">
+<w:footnotes xmlns:wpc="http://schemas.microsoft.com/office/word/2010/wordprocessingCanvas" xmlns:mc="http://schemas.openxmlformats.org/markup-compatibility/2006" xmlns:o="urn:schemas-microsoft-com:office:office" xmlns:r="http://schemas.openxmlformats.org/officeDocument/2006/relationships" xmlns:m="http://schemas.openxmlformats.org/officeDocument/2006/math" xmlns:v="urn:schemas-microsoft-com:vml" xmlns:wp14="http://schemas.microsoft.com/office/word/2010/wordprocessingDrawing" xmlns:wp="http://schemas.openxmlformats.org/drawingml/2006/wordprocessingDrawing" xmlns:w10="urn:schemas-microsoft-com:office:word" xmlns:w="http://schemas.openxmlformats.org/wordprocessingml/2006/main" xmlns:w14="http://schemas.microsoft.com/office/word/2010/wordml" xmlns:w15="http://schemas.microsoft.com/office/word/2012/wordml" xmlns:wpg="http://schemas.microsoft.com/office/word/2010/wordprocessingGroup" xmlns:wpi="http://schemas.microsoft.com/office/word/2010/wordprocessingInk" xmlns:wne="http://schemas.microsoft.com/office/word/2006/wordml" xmlns:wps="http://schemas.microsoft.com/office/word/2010/wordprocessingShape" mc:Ignorable="w14 w15 wp14">
   <w:footnote w:type="separator" w:id="-1">
     <w:p>
       <w:r>
@@ -3240,8 +3822,8 @@
 </file>
 
 <file path=word/numbering.xml><?xml version="1.0" encoding="utf-8"?>
-<w:numbering xmlns:wpc="http://schemas.microsoft.com/office/word/2010/wordprocessingCanvas" xmlns:mo="http://schemas.microsoft.com/office/mac/office/2008/main" xmlns:mc="http://schemas.openxmlformats.org/markup-compatibility/2006" xmlns:mv="urn:schemas-microsoft-com:mac:vml" xmlns:o="urn:schemas-microsoft-com:office:office" xmlns:r="http://schemas.openxmlformats.org/officeDocument/2006/relationships" xmlns:m="http://schemas.openxmlformats.org/officeDocument/2006/math" xmlns:v="urn:schemas-microsoft-com:vml" xmlns:wp14="http://schemas.microsoft.com/office/word/2010/wordprocessingDrawing" xmlns:wp="http://schemas.openxmlformats.org/drawingml/2006/wordprocessingDrawing" xmlns:w10="urn:schemas-microsoft-com:office:word" xmlns:w="http://schemas.openxmlformats.org/wordprocessingml/2006/main" xmlns:w14="http://schemas.microsoft.com/office/word/2010/wordml" xmlns:w15="http://schemas.microsoft.com/office/word/2012/wordml" xmlns:wpg="http://schemas.microsoft.com/office/word/2010/wordprocessingGroup" xmlns:wpi="http://schemas.microsoft.com/office/word/2010/wordprocessingInk" xmlns:wne="http://schemas.microsoft.com/office/word/2006/wordml" xmlns:wps="http://schemas.microsoft.com/office/word/2010/wordprocessingShape" mc:Ignorable="w14 w15 wp14">
-  <w:abstractNum w:abstractNumId="0">
+<w:numbering xmlns:wpc="http://schemas.microsoft.com/office/word/2010/wordprocessingCanvas" xmlns:mc="http://schemas.openxmlformats.org/markup-compatibility/2006" xmlns:o="urn:schemas-microsoft-com:office:office" xmlns:r="http://schemas.openxmlformats.org/officeDocument/2006/relationships" xmlns:m="http://schemas.openxmlformats.org/officeDocument/2006/math" xmlns:v="urn:schemas-microsoft-com:vml" xmlns:wp14="http://schemas.microsoft.com/office/word/2010/wordprocessingDrawing" xmlns:wp="http://schemas.openxmlformats.org/drawingml/2006/wordprocessingDrawing" xmlns:w10="urn:schemas-microsoft-com:office:word" xmlns:w="http://schemas.openxmlformats.org/wordprocessingml/2006/main" xmlns:w14="http://schemas.microsoft.com/office/word/2010/wordml" xmlns:w15="http://schemas.microsoft.com/office/word/2012/wordml" xmlns:wpg="http://schemas.microsoft.com/office/word/2010/wordprocessingGroup" xmlns:wpi="http://schemas.microsoft.com/office/word/2010/wordprocessingInk" xmlns:wne="http://schemas.microsoft.com/office/word/2006/wordml" xmlns:wps="http://schemas.microsoft.com/office/word/2010/wordprocessingShape" mc:Ignorable="w14 w15 wp14">
+  <w:abstractNum w:abstractNumId="0" w15:restartNumberingAfterBreak="0">
     <w:nsid w:val="00433F6A"/>
     <w:multiLevelType w:val="multilevel"/>
     <w:tmpl w:val="A1FE1EEE"/>
@@ -3327,10 +3909,10 @@
       </w:pPr>
     </w:lvl>
   </w:abstractNum>
-  <w:abstractNum w:abstractNumId="1">
+  <w:abstractNum w:abstractNumId="1" w15:restartNumberingAfterBreak="0">
     <w:nsid w:val="01507E84"/>
     <w:multiLevelType w:val="hybridMultilevel"/>
-    <w:tmpl w:val="A642D78E"/>
+    <w:tmpl w:val="0704737A"/>
     <w:lvl w:ilvl="0" w:tplc="0409000F">
       <w:start w:val="1"/>
       <w:numFmt w:val="decimal"/>
@@ -3413,7 +3995,7 @@
       </w:pPr>
     </w:lvl>
   </w:abstractNum>
-  <w:abstractNum w:abstractNumId="2">
+  <w:abstractNum w:abstractNumId="2" w15:restartNumberingAfterBreak="0">
     <w:nsid w:val="14BC1A33"/>
     <w:multiLevelType w:val="hybridMultilevel"/>
     <w:tmpl w:val="90D49F98"/>
@@ -3526,7 +4108,7 @@
       </w:rPr>
     </w:lvl>
   </w:abstractNum>
-  <w:abstractNum w:abstractNumId="3">
+  <w:abstractNum w:abstractNumId="3" w15:restartNumberingAfterBreak="0">
     <w:nsid w:val="19260175"/>
     <w:multiLevelType w:val="multilevel"/>
     <w:tmpl w:val="0409001D"/>
@@ -3612,7 +4194,7 @@
       </w:pPr>
     </w:lvl>
   </w:abstractNum>
-  <w:abstractNum w:abstractNumId="4">
+  <w:abstractNum w:abstractNumId="4" w15:restartNumberingAfterBreak="0">
     <w:nsid w:val="1E0E3D8F"/>
     <w:multiLevelType w:val="hybridMultilevel"/>
     <w:tmpl w:val="0D7248B6"/>
@@ -3725,7 +4307,7 @@
       </w:rPr>
     </w:lvl>
   </w:abstractNum>
-  <w:abstractNum w:abstractNumId="5">
+  <w:abstractNum w:abstractNumId="5" w15:restartNumberingAfterBreak="0">
     <w:nsid w:val="1F193C88"/>
     <w:multiLevelType w:val="hybridMultilevel"/>
     <w:tmpl w:val="E2009BEC"/>
@@ -3838,7 +4420,7 @@
       </w:rPr>
     </w:lvl>
   </w:abstractNum>
-  <w:abstractNum w:abstractNumId="6">
+  <w:abstractNum w:abstractNumId="6" w15:restartNumberingAfterBreak="0">
     <w:nsid w:val="1F4A1F38"/>
     <w:multiLevelType w:val="hybridMultilevel"/>
     <w:tmpl w:val="15B4F2EA"/>
@@ -3951,7 +4533,7 @@
       </w:rPr>
     </w:lvl>
   </w:abstractNum>
-  <w:abstractNum w:abstractNumId="7">
+  <w:abstractNum w:abstractNumId="7" w15:restartNumberingAfterBreak="0">
     <w:nsid w:val="577024AA"/>
     <w:multiLevelType w:val="multilevel"/>
     <w:tmpl w:val="6F8AA0CE"/>
@@ -4064,7 +4646,7 @@
       </w:pPr>
     </w:lvl>
   </w:abstractNum>
-  <w:abstractNum w:abstractNumId="8">
+  <w:abstractNum w:abstractNumId="8" w15:restartNumberingAfterBreak="0">
     <w:nsid w:val="69940DEC"/>
     <w:multiLevelType w:val="hybridMultilevel"/>
     <w:tmpl w:val="8370EE0E"/>
@@ -4225,7 +4807,7 @@
       </w:pPr>
     </w:pPrDefault>
   </w:docDefaults>
-  <w:latentStyles w:defLockedState="0" w:defUIPriority="99" w:defSemiHidden="0" w:defUnhideWhenUsed="0" w:defQFormat="0" w:count="382">
+  <w:latentStyles w:defLockedState="0" w:defUIPriority="99" w:defSemiHidden="0" w:defUnhideWhenUsed="0" w:defQFormat="0" w:count="371">
     <w:lsdException w:name="Normal" w:uiPriority="0" w:qFormat="1"/>
     <w:lsdException w:name="heading 1" w:uiPriority="9" w:qFormat="1"/>
     <w:lsdException w:name="heading 2" w:semiHidden="1" w:uiPriority="9" w:unhideWhenUsed="1" w:qFormat="1"/>
@@ -4331,6 +4913,7 @@
     <w:lsdException w:name="HTML Sample" w:semiHidden="1" w:unhideWhenUsed="1"/>
     <w:lsdException w:name="HTML Typewriter" w:semiHidden="1" w:unhideWhenUsed="1"/>
     <w:lsdException w:name="HTML Variable" w:semiHidden="1" w:unhideWhenUsed="1"/>
+    <w:lsdException w:name="Normal Table" w:semiHidden="1" w:unhideWhenUsed="1"/>
     <w:lsdException w:name="annotation subject" w:semiHidden="1" w:unhideWhenUsed="1"/>
     <w:lsdException w:name="No List" w:semiHidden="1" w:unhideWhenUsed="1"/>
     <w:lsdException w:name="Outline List 1" w:semiHidden="1" w:unhideWhenUsed="1"/>
@@ -4376,9 +4959,11 @@
     <w:lsdException w:name="Table Subtle 1" w:semiHidden="1" w:unhideWhenUsed="1"/>
     <w:lsdException w:name="Table Subtle 2" w:semiHidden="1" w:unhideWhenUsed="1"/>
     <w:lsdException w:name="Table Web 1" w:semiHidden="1" w:unhideWhenUsed="1"/>
+    <w:lsdException w:name="Table Web 2" w:semiHidden="1" w:unhideWhenUsed="1"/>
     <w:lsdException w:name="Table Web 3" w:semiHidden="1" w:unhideWhenUsed="1"/>
     <w:lsdException w:name="Balloon Text" w:semiHidden="1" w:unhideWhenUsed="1"/>
     <w:lsdException w:name="Table Grid" w:uiPriority="39"/>
+    <w:lsdException w:name="Table Theme" w:semiHidden="1" w:unhideWhenUsed="1"/>
     <w:lsdException w:name="Placeholder Text" w:semiHidden="1"/>
     <w:lsdException w:name="No Spacing" w:uiPriority="1" w:qFormat="1"/>
     <w:lsdException w:name="Light Shading" w:uiPriority="60"/>
@@ -4594,8 +5179,6 @@
     <w:lsdException w:name="List Table 5 Dark Accent 6" w:uiPriority="50"/>
     <w:lsdException w:name="List Table 6 Colorful Accent 6" w:uiPriority="51"/>
     <w:lsdException w:name="List Table 7 Colorful Accent 6" w:uiPriority="52"/>
-    <w:lsdException w:name="Mention" w:semiHidden="1" w:unhideWhenUsed="1"/>
-    <w:lsdException w:name="Smart Hyperlink" w:semiHidden="1" w:unhideWhenUsed="1"/>
   </w:latentStyles>
   <w:style w:type="paragraph" w:default="1" w:styleId="a">
     <w:name w:val="Normal"/>
@@ -4608,7 +5191,7 @@
     <w:name w:val="heading 1"/>
     <w:basedOn w:val="a"/>
     <w:next w:val="a"/>
-    <w:link w:val="10"/>
+    <w:link w:val="1Char"/>
     <w:uiPriority w:val="9"/>
     <w:qFormat/>
     <w:rsid w:val="00BD53C6"/>
@@ -4630,7 +5213,7 @@
     <w:name w:val="heading 2"/>
     <w:basedOn w:val="a"/>
     <w:next w:val="a"/>
-    <w:link w:val="20"/>
+    <w:link w:val="2Char"/>
     <w:uiPriority w:val="9"/>
     <w:unhideWhenUsed/>
     <w:qFormat/>
@@ -4654,7 +5237,7 @@
     <w:name w:val="heading 3"/>
     <w:basedOn w:val="a"/>
     <w:next w:val="a"/>
-    <w:link w:val="30"/>
+    <w:link w:val="3Char"/>
     <w:uiPriority w:val="9"/>
     <w:unhideWhenUsed/>
     <w:qFormat/>
@@ -4676,7 +5259,7 @@
     <w:name w:val="heading 4"/>
     <w:basedOn w:val="a"/>
     <w:next w:val="a"/>
-    <w:link w:val="40"/>
+    <w:link w:val="4Char"/>
     <w:uiPriority w:val="9"/>
     <w:unhideWhenUsed/>
     <w:qFormat/>
@@ -4699,7 +5282,7 @@
     <w:name w:val="heading 5"/>
     <w:basedOn w:val="a"/>
     <w:next w:val="a"/>
-    <w:link w:val="50"/>
+    <w:link w:val="5Char"/>
     <w:uiPriority w:val="9"/>
     <w:unhideWhenUsed/>
     <w:qFormat/>
@@ -4721,7 +5304,7 @@
     <w:name w:val="heading 6"/>
     <w:basedOn w:val="a"/>
     <w:next w:val="a"/>
-    <w:link w:val="60"/>
+    <w:link w:val="6Char"/>
     <w:uiPriority w:val="9"/>
     <w:unhideWhenUsed/>
     <w:qFormat/>
@@ -4743,7 +5326,7 @@
     <w:name w:val="heading 7"/>
     <w:basedOn w:val="a"/>
     <w:next w:val="a"/>
-    <w:link w:val="70"/>
+    <w:link w:val="7Char"/>
     <w:uiPriority w:val="9"/>
     <w:unhideWhenUsed/>
     <w:qFormat/>
@@ -4764,7 +5347,7 @@
     <w:name w:val="heading 8"/>
     <w:basedOn w:val="a"/>
     <w:next w:val="a"/>
-    <w:link w:val="80"/>
+    <w:link w:val="8Char"/>
     <w:uiPriority w:val="9"/>
     <w:unhideWhenUsed/>
     <w:qFormat/>
@@ -4784,7 +5367,7 @@
     <w:name w:val="heading 9"/>
     <w:basedOn w:val="a"/>
     <w:next w:val="a"/>
-    <w:link w:val="90"/>
+    <w:link w:val="9Char"/>
     <w:uiPriority w:val="9"/>
     <w:unhideWhenUsed/>
     <w:qFormat/>
@@ -4842,7 +5425,6 @@
       <w:sz w:val="18"/>
     </w:rPr>
     <w:tblPr>
-      <w:tblInd w:w="0" w:type="dxa"/>
       <w:tblBorders>
         <w:top w:val="single" w:sz="4" w:space="0" w:color="BFBFBF" w:themeColor="background1" w:themeShade="BF"/>
         <w:left w:val="single" w:sz="4" w:space="0" w:color="BFBFBF" w:themeColor="background1" w:themeShade="BF"/>
@@ -4851,16 +5433,10 @@
         <w:insideH w:val="single" w:sz="4" w:space="0" w:color="BFBFBF" w:themeColor="background1" w:themeShade="BF"/>
         <w:insideV w:val="single" w:sz="4" w:space="0" w:color="BFBFBF" w:themeColor="background1" w:themeShade="BF"/>
       </w:tblBorders>
-      <w:tblCellMar>
-        <w:top w:w="0" w:type="dxa"/>
-        <w:left w:w="108" w:type="dxa"/>
-        <w:bottom w:w="0" w:type="dxa"/>
-        <w:right w:w="108" w:type="dxa"/>
-      </w:tblCellMar>
     </w:tblPr>
   </w:style>
-  <w:style w:type="character" w:customStyle="1" w:styleId="20">
-    <w:name w:val="标题 2字符"/>
+  <w:style w:type="character" w:customStyle="1" w:styleId="2Char">
+    <w:name w:val="标题 2 Char"/>
     <w:basedOn w:val="a0"/>
     <w:link w:val="2"/>
     <w:uiPriority w:val="9"/>
@@ -4877,7 +5453,7 @@
   <w:style w:type="paragraph" w:styleId="a4">
     <w:name w:val="header"/>
     <w:basedOn w:val="a"/>
-    <w:link w:val="a5"/>
+    <w:link w:val="Char"/>
     <w:uiPriority w:val="99"/>
     <w:unhideWhenUsed/>
     <w:rsid w:val="00BD53C6"/>
@@ -4897,8 +5473,8 @@
       <w:szCs w:val="18"/>
     </w:rPr>
   </w:style>
-  <w:style w:type="character" w:customStyle="1" w:styleId="a5">
-    <w:name w:val="页眉字符"/>
+  <w:style w:type="character" w:customStyle="1" w:styleId="Char">
+    <w:name w:val="页眉 Char"/>
     <w:basedOn w:val="a0"/>
     <w:link w:val="a4"/>
     <w:uiPriority w:val="99"/>
@@ -4909,10 +5485,10 @@
       <w:szCs w:val="18"/>
     </w:rPr>
   </w:style>
-  <w:style w:type="paragraph" w:styleId="a6">
+  <w:style w:type="paragraph" w:styleId="a5">
     <w:name w:val="footer"/>
     <w:basedOn w:val="a"/>
-    <w:link w:val="a7"/>
+    <w:link w:val="Char0"/>
     <w:uiPriority w:val="99"/>
     <w:unhideWhenUsed/>
     <w:rsid w:val="00BD53C6"/>
@@ -4929,10 +5505,10 @@
       <w:szCs w:val="18"/>
     </w:rPr>
   </w:style>
-  <w:style w:type="character" w:customStyle="1" w:styleId="a7">
-    <w:name w:val="页脚字符"/>
+  <w:style w:type="character" w:customStyle="1" w:styleId="Char0">
+    <w:name w:val="页脚 Char"/>
     <w:basedOn w:val="a0"/>
-    <w:link w:val="a6"/>
+    <w:link w:val="a5"/>
     <w:uiPriority w:val="99"/>
     <w:rsid w:val="00BD53C6"/>
     <w:rPr>
@@ -4941,8 +5517,8 @@
       <w:szCs w:val="18"/>
     </w:rPr>
   </w:style>
-  <w:style w:type="character" w:customStyle="1" w:styleId="10">
-    <w:name w:val="标题 1字符"/>
+  <w:style w:type="character" w:customStyle="1" w:styleId="1Char">
+    <w:name w:val="标题 1 Char"/>
     <w:basedOn w:val="a0"/>
     <w:link w:val="1"/>
     <w:uiPriority w:val="9"/>
@@ -4956,8 +5532,8 @@
       <w:szCs w:val="44"/>
     </w:rPr>
   </w:style>
-  <w:style w:type="character" w:customStyle="1" w:styleId="30">
-    <w:name w:val="标题 3字符"/>
+  <w:style w:type="character" w:customStyle="1" w:styleId="3Char">
+    <w:name w:val="标题 3 Char"/>
     <w:basedOn w:val="a0"/>
     <w:link w:val="3"/>
     <w:uiPriority w:val="9"/>
@@ -4970,8 +5546,8 @@
       <w:szCs w:val="32"/>
     </w:rPr>
   </w:style>
-  <w:style w:type="character" w:customStyle="1" w:styleId="40">
-    <w:name w:val="标题 4字符"/>
+  <w:style w:type="character" w:customStyle="1" w:styleId="4Char">
+    <w:name w:val="标题 4 Char"/>
     <w:basedOn w:val="a0"/>
     <w:link w:val="4"/>
     <w:uiPriority w:val="9"/>
@@ -4985,8 +5561,8 @@
       <w:szCs w:val="28"/>
     </w:rPr>
   </w:style>
-  <w:style w:type="character" w:customStyle="1" w:styleId="50">
-    <w:name w:val="标题 5字符"/>
+  <w:style w:type="character" w:customStyle="1" w:styleId="5Char">
+    <w:name w:val="标题 5 Char"/>
     <w:basedOn w:val="a0"/>
     <w:link w:val="5"/>
     <w:uiPriority w:val="9"/>
@@ -4999,8 +5575,8 @@
       <w:szCs w:val="28"/>
     </w:rPr>
   </w:style>
-  <w:style w:type="character" w:customStyle="1" w:styleId="60">
-    <w:name w:val="标题 6字符"/>
+  <w:style w:type="character" w:customStyle="1" w:styleId="6Char">
+    <w:name w:val="标题 6 Char"/>
     <w:basedOn w:val="a0"/>
     <w:link w:val="6"/>
     <w:uiPriority w:val="9"/>
@@ -5013,8 +5589,8 @@
       <w:szCs w:val="24"/>
     </w:rPr>
   </w:style>
-  <w:style w:type="character" w:customStyle="1" w:styleId="70">
-    <w:name w:val="标题 7字符"/>
+  <w:style w:type="character" w:customStyle="1" w:styleId="7Char">
+    <w:name w:val="标题 7 Char"/>
     <w:basedOn w:val="a0"/>
     <w:link w:val="7"/>
     <w:uiPriority w:val="9"/>
@@ -5026,8 +5602,8 @@
       <w:szCs w:val="24"/>
     </w:rPr>
   </w:style>
-  <w:style w:type="character" w:customStyle="1" w:styleId="80">
-    <w:name w:val="标题 8字符"/>
+  <w:style w:type="character" w:customStyle="1" w:styleId="8Char">
+    <w:name w:val="标题 8 Char"/>
     <w:basedOn w:val="a0"/>
     <w:link w:val="8"/>
     <w:uiPriority w:val="9"/>
@@ -5038,8 +5614,8 @@
       <w:szCs w:val="24"/>
     </w:rPr>
   </w:style>
-  <w:style w:type="character" w:customStyle="1" w:styleId="90">
-    <w:name w:val="标题 9字符"/>
+  <w:style w:type="character" w:customStyle="1" w:styleId="9Char">
+    <w:name w:val="标题 9 Char"/>
     <w:basedOn w:val="a0"/>
     <w:link w:val="9"/>
     <w:uiPriority w:val="9"/>
@@ -5051,7 +5627,7 @@
       <w:szCs w:val="21"/>
     </w:rPr>
   </w:style>
-  <w:style w:type="paragraph" w:styleId="a8">
+  <w:style w:type="paragraph" w:styleId="a6">
     <w:name w:val="List Paragraph"/>
     <w:basedOn w:val="a"/>
     <w:uiPriority w:val="34"/>
@@ -5061,7 +5637,7 @@
       <w:ind w:firstLineChars="200" w:firstLine="420"/>
     </w:pPr>
   </w:style>
-  <w:style w:type="character" w:styleId="a9">
+  <w:style w:type="character" w:styleId="a7">
     <w:name w:val="Strong"/>
     <w:basedOn w:val="a0"/>
     <w:uiPriority w:val="22"/>
@@ -5341,7 +5917,7 @@
 </file>
 
 <file path=customXml/itemProps1.xml><?xml version="1.0" encoding="utf-8"?>
-<ds:datastoreItem xmlns:ds="http://schemas.openxmlformats.org/officeDocument/2006/customXml" ds:itemID="{5400F122-819F-1D47-822C-14B547D6D442}">
+<ds:datastoreItem xmlns:ds="http://schemas.openxmlformats.org/officeDocument/2006/customXml" ds:itemID="{F511D70F-225A-402F-AB04-83BD622B8CD2}">
   <ds:schemaRefs>
     <ds:schemaRef ds:uri="http://schemas.openxmlformats.org/officeDocument/2006/bibliography"/>
   </ds:schemaRefs>

--- a/前端/Jquery.docx
+++ b/前端/Jquery.docx
@@ -2717,7 +2717,6 @@
         <w:pStyle w:val="a6"/>
         <w:ind w:left="840" w:firstLineChars="0" w:firstLine="0"/>
         <w:rPr>
-          <w:rFonts w:hint="eastAsia"/>
           <w:color w:val="FF0000"/>
         </w:rPr>
       </w:pPr>
@@ -2931,9 +2930,6 @@
         <w:pStyle w:val="a6"/>
         <w:ind w:left="840" w:firstLineChars="0" w:firstLine="0"/>
         <w:jc w:val="left"/>
-        <w:rPr>
-          <w:rFonts w:hint="eastAsia"/>
-        </w:rPr>
       </w:pPr>
       <w:r>
         <w:rPr>
@@ -3316,9 +3312,6 @@
         <w:pStyle w:val="a6"/>
         <w:ind w:left="840" w:firstLineChars="0" w:firstLine="0"/>
         <w:jc w:val="left"/>
-        <w:rPr>
-          <w:rFonts w:hint="eastAsia"/>
-        </w:rPr>
       </w:pPr>
       <w:r>
         <w:t>newContent.</w:t>
@@ -3495,9 +3488,6 @@
         <w:pStyle w:val="a6"/>
         <w:ind w:left="840" w:firstLineChars="0" w:firstLine="0"/>
         <w:jc w:val="left"/>
-        <w:rPr>
-          <w:rFonts w:hint="eastAsia"/>
-        </w:rPr>
       </w:pPr>
       <w:r>
         <w:rPr>
@@ -3685,13 +3675,7 @@
         <w:rPr>
           <w:rFonts w:hint="eastAsia"/>
         </w:rPr>
-        <w:t>（）</w:t>
-      </w:r>
-      <w:r>
-        <w:rPr>
-          <w:rFonts w:hint="eastAsia"/>
-        </w:rPr>
-        <w:t>只获取</w:t>
+        <w:t>（）只获取</w:t>
       </w:r>
       <w:r>
         <w:rPr>
@@ -3742,9 +3726,6 @@
         <w:pStyle w:val="a6"/>
         <w:ind w:left="840" w:firstLineChars="0" w:firstLine="0"/>
         <w:jc w:val="left"/>
-        <w:rPr>
-          <w:rFonts w:hint="eastAsia"/>
-        </w:rPr>
       </w:pPr>
       <w:r>
         <w:rPr>
@@ -3769,6 +3750,1713 @@
       </w:r>
       <w:r>
         <w:t>中查找，不包括自己</w:t>
+      </w:r>
+    </w:p>
+    <w:p>
+      <w:pPr>
+        <w:pStyle w:val="a6"/>
+        <w:ind w:left="840" w:firstLineChars="0" w:firstLine="0"/>
+        <w:jc w:val="left"/>
+      </w:pPr>
+      <w:r>
+        <w:rPr>
+          <w:rFonts w:hint="eastAsia"/>
+        </w:rPr>
+        <w:t>parent() 查找</w:t>
+      </w:r>
+      <w:r>
+        <w:t>父元素，</w:t>
+      </w:r>
+      <w:r>
+        <w:rPr>
+          <w:rFonts w:hint="eastAsia"/>
+          <w:highlight w:val="lightGray"/>
+        </w:rPr>
+        <w:t>只会</w:t>
+      </w:r>
+      <w:r>
+        <w:rPr>
+          <w:highlight w:val="lightGray"/>
+        </w:rPr>
+        <w:t>向上查一级</w:t>
+      </w:r>
+    </w:p>
+    <w:p>
+      <w:pPr>
+        <w:pStyle w:val="a6"/>
+        <w:ind w:left="840" w:firstLineChars="0" w:firstLine="0"/>
+        <w:jc w:val="left"/>
+        <w:rPr>
+          <w:rFonts w:hint="eastAsia"/>
+        </w:rPr>
+      </w:pPr>
+      <w:r>
+        <w:rPr>
+          <w:rFonts w:hint="eastAsia"/>
+        </w:rPr>
+        <w:t>parent</w:t>
+      </w:r>
+      <w:r>
+        <w:t>s()</w:t>
+      </w:r>
+      <w:r>
+        <w:rPr>
+          <w:rFonts w:hint="eastAsia"/>
+        </w:rPr>
+        <w:t>查找</w:t>
+      </w:r>
+      <w:r>
+        <w:t>所有的祖辈元素</w:t>
+      </w:r>
+      <w:r>
+        <w:rPr>
+          <w:rFonts w:hint="eastAsia"/>
+        </w:rPr>
+        <w:t>的</w:t>
+      </w:r>
+      <w:r>
+        <w:t>集合</w:t>
+      </w:r>
+      <w:r>
+        <w:rPr>
+          <w:rFonts w:hint="eastAsia"/>
+        </w:rPr>
+        <w:t>,从</w:t>
+      </w:r>
+      <w:r>
+        <w:t>元素上一级开始</w:t>
+      </w:r>
+    </w:p>
+    <w:p>
+      <w:pPr>
+        <w:pStyle w:val="a6"/>
+        <w:ind w:left="840" w:firstLineChars="0" w:firstLine="0"/>
+        <w:jc w:val="left"/>
+      </w:pPr>
+      <w:r>
+        <w:rPr>
+          <w:rFonts w:hint="eastAsia"/>
+        </w:rPr>
+        <w:lastRenderedPageBreak/>
+        <w:t>close</w:t>
+      </w:r>
+      <w:r>
+        <w:t>s</w:t>
+      </w:r>
+      <w:r>
+        <w:rPr>
+          <w:rFonts w:hint="eastAsia"/>
+        </w:rPr>
+        <w:t>t</w:t>
+      </w:r>
+      <w:r>
+        <w:t xml:space="preserve">()  </w:t>
+      </w:r>
+      <w:r>
+        <w:rPr>
+          <w:rFonts w:hint="eastAsia"/>
+        </w:rPr>
+        <w:t>从</w:t>
+      </w:r>
+      <w:r>
+        <w:rPr>
+          <w:rFonts w:hint="eastAsia"/>
+          <w:highlight w:val="lightGray"/>
+        </w:rPr>
+        <w:t>元素本身开始</w:t>
+      </w:r>
+      <w:r>
+        <w:rPr>
+          <w:rFonts w:hint="eastAsia"/>
+        </w:rPr>
+        <w:t>，在DOM 树上逐级向上级元素匹配，并返回最先匹配的祖先元素。</w:t>
+      </w:r>
+    </w:p>
+    <w:tbl>
+      <w:tblPr>
+        <w:tblStyle w:val="a3"/>
+        <w:tblW w:w="0" w:type="auto"/>
+        <w:tblInd w:w="840" w:type="dxa"/>
+        <w:tblLook w:val="04A0" w:firstRow="1" w:lastRow="0" w:firstColumn="1" w:lastColumn="0" w:noHBand="0" w:noVBand="1"/>
+      </w:tblPr>
+      <w:tblGrid>
+        <w:gridCol w:w="7456"/>
+      </w:tblGrid>
+      <w:tr>
+        <w:tc>
+          <w:tcPr>
+            <w:tcW w:w="8296" w:type="dxa"/>
+          </w:tcPr>
+          <w:p>
+            <w:pPr>
+              <w:pStyle w:val="a6"/>
+              <w:ind w:firstLineChars="0" w:firstLine="0"/>
+            </w:pPr>
+            <w:r>
+              <w:rPr>
+                <w:rFonts w:hint="eastAsia"/>
+              </w:rPr>
+              <w:t>parents</w:t>
+            </w:r>
+            <w:r>
+              <w:t>()</w:t>
+            </w:r>
+            <w:r>
+              <w:rPr>
+                <w:rFonts w:hint="eastAsia"/>
+              </w:rPr>
+              <w:t>和</w:t>
+            </w:r>
+            <w:r>
+              <w:t>closest()</w:t>
+            </w:r>
+            <w:r>
+              <w:rPr>
+                <w:rFonts w:hint="eastAsia"/>
+              </w:rPr>
+              <w:t>区别</w:t>
+            </w:r>
+            <w:r>
+              <w:t>：</w:t>
+            </w:r>
+          </w:p>
+          <w:p>
+            <w:pPr>
+              <w:rPr>
+                <w:rFonts w:hint="eastAsia"/>
+              </w:rPr>
+            </w:pPr>
+            <w:r>
+              <w:rPr>
+                <w:rFonts w:hint="eastAsia"/>
+              </w:rPr>
+              <w:t>1.</w:t>
+            </w:r>
+            <w:r>
+              <w:rPr>
+                <w:rFonts w:hint="eastAsia"/>
+              </w:rPr>
+              <w:t>起始位置不同：</w:t>
+            </w:r>
+            <w:r>
+              <w:rPr>
+                <w:rFonts w:hint="eastAsia"/>
+              </w:rPr>
+              <w:t>.closest</w:t>
+            </w:r>
+            <w:r>
+              <w:rPr>
+                <w:rFonts w:hint="eastAsia"/>
+              </w:rPr>
+              <w:t>开始于当前元素</w:t>
+            </w:r>
+            <w:r>
+              <w:rPr>
+                <w:rFonts w:hint="eastAsia"/>
+              </w:rPr>
+              <w:t xml:space="preserve"> .parents</w:t>
+            </w:r>
+            <w:r>
+              <w:rPr>
+                <w:rFonts w:hint="eastAsia"/>
+              </w:rPr>
+              <w:t>开始于父元素</w:t>
+            </w:r>
+          </w:p>
+          <w:p>
+            <w:pPr>
+              <w:pStyle w:val="a6"/>
+              <w:ind w:firstLineChars="0" w:firstLine="0"/>
+              <w:rPr>
+                <w:rFonts w:hint="eastAsia"/>
+              </w:rPr>
+            </w:pPr>
+            <w:r>
+              <w:rPr>
+                <w:rFonts w:hint="eastAsia"/>
+              </w:rPr>
+              <w:t>2.</w:t>
+            </w:r>
+            <w:r>
+              <w:rPr>
+                <w:rFonts w:hint="eastAsia"/>
+              </w:rPr>
+              <w:t>遍历的目标不同：</w:t>
+            </w:r>
+            <w:r>
+              <w:rPr>
+                <w:rFonts w:hint="eastAsia"/>
+              </w:rPr>
+              <w:t>.closest</w:t>
+            </w:r>
+            <w:r>
+              <w:rPr>
+                <w:rFonts w:hint="eastAsia"/>
+              </w:rPr>
+              <w:t>要找到指定的目标，</w:t>
+            </w:r>
+            <w:r>
+              <w:rPr>
+                <w:rFonts w:hint="eastAsia"/>
+              </w:rPr>
+              <w:t>.parents</w:t>
+            </w:r>
+            <w:r>
+              <w:rPr>
+                <w:rFonts w:hint="eastAsia"/>
+              </w:rPr>
+              <w:t>遍历到文档根元素，</w:t>
+            </w:r>
+            <w:r>
+              <w:rPr>
+                <w:rFonts w:hint="eastAsia"/>
+              </w:rPr>
+              <w:t>closest</w:t>
+            </w:r>
+            <w:r>
+              <w:rPr>
+                <w:rFonts w:hint="eastAsia"/>
+              </w:rPr>
+              <w:t>向上查找，直到找到一个匹配的就停止查找，</w:t>
+            </w:r>
+            <w:r>
+              <w:rPr>
+                <w:rFonts w:hint="eastAsia"/>
+              </w:rPr>
+              <w:t>parents</w:t>
+            </w:r>
+            <w:r>
+              <w:rPr>
+                <w:rFonts w:hint="eastAsia"/>
+              </w:rPr>
+              <w:t>一直查找到根元素，并将匹配的元素加入集合</w:t>
+            </w:r>
+          </w:p>
+          <w:p>
+            <w:pPr>
+              <w:pStyle w:val="a6"/>
+              <w:ind w:firstLineChars="0" w:firstLine="0"/>
+              <w:rPr>
+                <w:rFonts w:hint="eastAsia"/>
+              </w:rPr>
+            </w:pPr>
+            <w:r>
+              <w:rPr>
+                <w:rFonts w:hint="eastAsia"/>
+              </w:rPr>
+              <w:t>3.</w:t>
+            </w:r>
+            <w:r>
+              <w:rPr>
+                <w:rFonts w:hint="eastAsia"/>
+              </w:rPr>
+              <w:t>结果不同：</w:t>
+            </w:r>
+            <w:r>
+              <w:rPr>
+                <w:rFonts w:hint="eastAsia"/>
+              </w:rPr>
+              <w:t>.closest</w:t>
+            </w:r>
+            <w:r>
+              <w:rPr>
+                <w:rFonts w:hint="eastAsia"/>
+              </w:rPr>
+              <w:t>返回的是包含零个或一个元素的</w:t>
+            </w:r>
+            <w:r>
+              <w:rPr>
+                <w:rFonts w:hint="eastAsia"/>
+              </w:rPr>
+              <w:t>jquery</w:t>
+            </w:r>
+            <w:r>
+              <w:rPr>
+                <w:rFonts w:hint="eastAsia"/>
+              </w:rPr>
+              <w:t>对象，</w:t>
+            </w:r>
+            <w:r>
+              <w:rPr>
+                <w:rFonts w:hint="eastAsia"/>
+              </w:rPr>
+              <w:t>parents</w:t>
+            </w:r>
+            <w:r>
+              <w:rPr>
+                <w:rFonts w:hint="eastAsia"/>
+              </w:rPr>
+              <w:t>返回的是包含零个或一个或多个元素的</w:t>
+            </w:r>
+            <w:r>
+              <w:rPr>
+                <w:rFonts w:hint="eastAsia"/>
+              </w:rPr>
+              <w:t>jquery</w:t>
+            </w:r>
+            <w:r>
+              <w:rPr>
+                <w:rFonts w:hint="eastAsia"/>
+              </w:rPr>
+              <w:t>对象</w:t>
+            </w:r>
+          </w:p>
+        </w:tc>
+      </w:tr>
+    </w:tbl>
+    <w:p>
+      <w:pPr>
+        <w:pStyle w:val="a6"/>
+        <w:ind w:left="840" w:firstLineChars="0" w:firstLine="0"/>
+        <w:jc w:val="left"/>
+      </w:pPr>
+    </w:p>
+    <w:p>
+      <w:pPr>
+        <w:pStyle w:val="a6"/>
+        <w:ind w:left="840" w:firstLineChars="0" w:firstLine="0"/>
+        <w:jc w:val="left"/>
+      </w:pPr>
+      <w:r>
+        <w:rPr>
+          <w:rFonts w:hint="eastAsia"/>
+        </w:rPr>
+        <w:t>next</w:t>
+      </w:r>
+      <w:r>
+        <w:t xml:space="preserve">() </w:t>
+      </w:r>
+      <w:r>
+        <w:rPr>
+          <w:rFonts w:hint="eastAsia"/>
+        </w:rPr>
+        <w:t>匹配</w:t>
+      </w:r>
+      <w:r>
+        <w:t>元素</w:t>
+      </w:r>
+      <w:r>
+        <w:rPr>
+          <w:rFonts w:hint="eastAsia"/>
+        </w:rPr>
+        <w:t>集合</w:t>
+      </w:r>
+      <w:r>
+        <w:t>中</w:t>
+      </w:r>
+      <w:r>
+        <w:rPr>
+          <w:rFonts w:hint="eastAsia"/>
+        </w:rPr>
+        <w:t>每</w:t>
+      </w:r>
+      <w:r>
+        <w:t>个元素</w:t>
+      </w:r>
+      <w:r>
+        <w:rPr>
+          <w:rFonts w:hint="eastAsia"/>
+        </w:rPr>
+        <w:t>后面</w:t>
+      </w:r>
+      <w:r>
+        <w:rPr>
+          <w:color w:val="FF0000"/>
+        </w:rPr>
+        <w:t>紧邻的同辈元素</w:t>
+      </w:r>
+      <w:r>
+        <w:rPr>
+          <w:rFonts w:hint="eastAsia"/>
+        </w:rPr>
+        <w:t>的</w:t>
+      </w:r>
+      <w:r>
+        <w:t>一个集合</w:t>
+      </w:r>
+    </w:p>
+    <w:p>
+      <w:pPr>
+        <w:pStyle w:val="a6"/>
+        <w:ind w:left="840" w:firstLineChars="0" w:firstLine="0"/>
+        <w:jc w:val="left"/>
+      </w:pPr>
+      <w:r>
+        <w:rPr>
+          <w:rFonts w:hint="eastAsia"/>
+        </w:rPr>
+        <w:t>prev()</w:t>
+      </w:r>
+      <w:r>
+        <w:t xml:space="preserve"> </w:t>
+      </w:r>
+      <w:r>
+        <w:rPr>
+          <w:rFonts w:hint="eastAsia"/>
+        </w:rPr>
+        <w:t>匹配</w:t>
+      </w:r>
+      <w:r>
+        <w:t>元素</w:t>
+      </w:r>
+      <w:r>
+        <w:rPr>
+          <w:rFonts w:hint="eastAsia"/>
+        </w:rPr>
+        <w:t>集合</w:t>
+      </w:r>
+      <w:r>
+        <w:t>中</w:t>
+      </w:r>
+      <w:r>
+        <w:rPr>
+          <w:rFonts w:hint="eastAsia"/>
+        </w:rPr>
+        <w:t>每</w:t>
+      </w:r>
+      <w:r>
+        <w:t>个元素</w:t>
+      </w:r>
+      <w:r>
+        <w:rPr>
+          <w:rFonts w:hint="eastAsia"/>
+        </w:rPr>
+        <w:t>前</w:t>
+      </w:r>
+      <w:r>
+        <w:rPr>
+          <w:rFonts w:hint="eastAsia"/>
+        </w:rPr>
+        <w:t>面</w:t>
+      </w:r>
+      <w:r>
+        <w:rPr>
+          <w:color w:val="FF0000"/>
+        </w:rPr>
+        <w:t>紧邻的同辈元素</w:t>
+      </w:r>
+      <w:r>
+        <w:rPr>
+          <w:rFonts w:hint="eastAsia"/>
+        </w:rPr>
+        <w:t>的</w:t>
+      </w:r>
+      <w:r>
+        <w:t>一个集合</w:t>
+      </w:r>
+    </w:p>
+    <w:p>
+      <w:pPr>
+        <w:pStyle w:val="a6"/>
+        <w:ind w:left="840" w:firstLineChars="0" w:firstLine="0"/>
+        <w:jc w:val="left"/>
+      </w:pPr>
+    </w:p>
+    <w:p>
+      <w:pPr>
+        <w:pStyle w:val="a6"/>
+        <w:ind w:left="840" w:firstLineChars="0" w:firstLine="0"/>
+        <w:jc w:val="left"/>
+      </w:pPr>
+      <w:r>
+        <w:rPr>
+          <w:rFonts w:hint="eastAsia"/>
+        </w:rPr>
+        <w:t>siblings(）匹配</w:t>
+      </w:r>
+      <w:r>
+        <w:t>元素</w:t>
+      </w:r>
+      <w:r>
+        <w:rPr>
+          <w:rFonts w:hint="eastAsia"/>
+        </w:rPr>
+        <w:t>集合</w:t>
+      </w:r>
+      <w:r>
+        <w:t>中</w:t>
+      </w:r>
+      <w:r>
+        <w:rPr>
+          <w:rFonts w:hint="eastAsia"/>
+        </w:rPr>
+        <w:t>每个元素</w:t>
+      </w:r>
+      <w:r>
+        <w:t>的</w:t>
+      </w:r>
+      <w:r>
+        <w:rPr>
+          <w:rFonts w:hint="eastAsia"/>
+        </w:rPr>
+        <w:t>所有</w:t>
+      </w:r>
+      <w:r>
+        <w:t>兄弟元素</w:t>
+      </w:r>
+      <w:r>
+        <w:rPr>
+          <w:rFonts w:hint="eastAsia"/>
+        </w:rPr>
+        <w:t>，</w:t>
+      </w:r>
+      <w:r>
+        <w:t>不包括元素本身。</w:t>
+      </w:r>
+    </w:p>
+    <w:p>
+      <w:pPr>
+        <w:pStyle w:val="a6"/>
+        <w:ind w:left="840" w:firstLineChars="0" w:firstLine="0"/>
+        <w:jc w:val="left"/>
+      </w:pPr>
+      <w:r>
+        <w:rPr>
+          <w:rFonts w:hint="eastAsia"/>
+        </w:rPr>
+        <w:t>add</w:t>
+      </w:r>
+      <w:r>
+        <w:t>()</w:t>
+      </w:r>
+      <w:r>
+        <w:rPr>
+          <w:rFonts w:hint="eastAsia"/>
+        </w:rPr>
+        <w:t>向</w:t>
+      </w:r>
+      <w:r>
+        <w:t>已有选择器中添加新元素</w:t>
+      </w:r>
+    </w:p>
+    <w:p>
+      <w:pPr>
+        <w:pStyle w:val="a6"/>
+        <w:numPr>
+          <w:ilvl w:val="0"/>
+          <w:numId w:val="4"/>
+        </w:numPr>
+        <w:ind w:firstLineChars="0"/>
+        <w:jc w:val="left"/>
+      </w:pPr>
+      <w:r>
+        <w:rPr>
+          <w:rFonts w:hint="eastAsia"/>
+        </w:rPr>
+        <w:t>事件</w:t>
+      </w:r>
+    </w:p>
+    <w:p>
+      <w:pPr>
+        <w:pStyle w:val="a6"/>
+        <w:ind w:left="840" w:firstLineChars="0" w:firstLine="0"/>
+        <w:jc w:val="left"/>
+      </w:pPr>
+      <w:r>
+        <w:rPr>
+          <w:rFonts w:hint="eastAsia"/>
+        </w:rPr>
+        <w:t>mouse</w:t>
+      </w:r>
+      <w:r>
+        <w:t xml:space="preserve">over </w:t>
+      </w:r>
+      <w:r>
+        <w:rPr>
+          <w:rFonts w:hint="eastAsia"/>
+        </w:rPr>
+        <w:t>鼠标</w:t>
+      </w:r>
+      <w:r>
+        <w:t>进入元素就</w:t>
+      </w:r>
+      <w:r>
+        <w:rPr>
+          <w:rFonts w:hint="eastAsia"/>
+        </w:rPr>
+        <w:t>要</w:t>
+      </w:r>
+      <w:r>
+        <w:t>触发</w:t>
+      </w:r>
+      <w:r>
+        <w:rPr>
+          <w:rFonts w:hint="eastAsia"/>
+        </w:rPr>
+        <w:t xml:space="preserve"> ，</w:t>
+      </w:r>
+      <w:r>
+        <w:t>存在事件冒泡，会在进入他的子元素也触发</w:t>
+      </w:r>
+    </w:p>
+    <w:p>
+      <w:pPr>
+        <w:pStyle w:val="a6"/>
+        <w:ind w:left="840" w:firstLineChars="0" w:firstLine="0"/>
+        <w:jc w:val="left"/>
+      </w:pPr>
+      <w:r>
+        <w:rPr>
+          <w:rFonts w:hint="eastAsia"/>
+        </w:rPr>
+        <w:t>mouse</w:t>
+      </w:r>
+      <w:r>
+        <w:t xml:space="preserve">out  </w:t>
+      </w:r>
+      <w:r>
+        <w:rPr>
+          <w:rFonts w:hint="eastAsia"/>
+        </w:rPr>
+        <w:t>鼠标</w:t>
+      </w:r>
+      <w:r>
+        <w:rPr>
+          <w:rFonts w:hint="eastAsia"/>
+        </w:rPr>
+        <w:t>离开</w:t>
+      </w:r>
+      <w:r>
+        <w:t>元素就</w:t>
+      </w:r>
+      <w:r>
+        <w:rPr>
+          <w:rFonts w:hint="eastAsia"/>
+        </w:rPr>
+        <w:t>要</w:t>
+      </w:r>
+      <w:r>
+        <w:t>触发</w:t>
+      </w:r>
+      <w:r>
+        <w:rPr>
+          <w:rFonts w:hint="eastAsia"/>
+        </w:rPr>
+        <w:t xml:space="preserve"> ，</w:t>
+      </w:r>
+      <w:r>
+        <w:t>存在事件冒泡，会在进入他的子元素也触发</w:t>
+      </w:r>
+    </w:p>
+    <w:p>
+      <w:pPr>
+        <w:pStyle w:val="a6"/>
+        <w:ind w:left="840" w:firstLineChars="0" w:firstLine="0"/>
+        <w:jc w:val="left"/>
+        <w:rPr>
+          <w:rFonts w:hint="eastAsia"/>
+        </w:rPr>
+      </w:pPr>
+    </w:p>
+    <w:p>
+      <w:pPr>
+        <w:pStyle w:val="a6"/>
+        <w:ind w:left="840" w:firstLineChars="0" w:firstLine="0"/>
+        <w:jc w:val="left"/>
+      </w:pPr>
+      <w:r>
+        <w:rPr>
+          <w:rFonts w:hint="eastAsia"/>
+        </w:rPr>
+        <w:t>mouse</w:t>
+      </w:r>
+      <w:r>
+        <w:t>enter鼠标进入时触发，</w:t>
+      </w:r>
+      <w:r>
+        <w:rPr>
+          <w:rFonts w:hint="eastAsia"/>
+        </w:rPr>
+        <w:t>只在</w:t>
+      </w:r>
+      <w:r>
+        <w:t>绑定</w:t>
+      </w:r>
+      <w:r>
+        <w:rPr>
+          <w:rFonts w:hint="eastAsia"/>
+        </w:rPr>
+        <w:t>该</w:t>
+      </w:r>
+      <w:r>
+        <w:t>事件的元素上触发，</w:t>
+      </w:r>
+      <w:r>
+        <w:rPr>
+          <w:rFonts w:hint="eastAsia"/>
+        </w:rPr>
+        <w:t>不存在</w:t>
+      </w:r>
+      <w:r>
+        <w:t>冒泡</w:t>
+      </w:r>
+    </w:p>
+    <w:p>
+      <w:pPr>
+        <w:pStyle w:val="a6"/>
+        <w:ind w:left="840" w:firstLineChars="0" w:firstLine="0"/>
+        <w:jc w:val="left"/>
+      </w:pPr>
+      <w:r>
+        <w:rPr>
+          <w:rFonts w:hint="eastAsia"/>
+        </w:rPr>
+        <w:t>mouse</w:t>
+      </w:r>
+      <w:r>
+        <w:t xml:space="preserve">leave </w:t>
+      </w:r>
+      <w:r>
+        <w:rPr>
+          <w:rFonts w:hint="eastAsia"/>
+        </w:rPr>
+        <w:t>鼠标离开时</w:t>
+      </w:r>
+      <w:r>
+        <w:t>触发，不存在冒泡</w:t>
+      </w:r>
+    </w:p>
+    <w:p>
+      <w:pPr>
+        <w:pStyle w:val="a6"/>
+        <w:ind w:left="840" w:firstLineChars="0" w:firstLine="0"/>
+        <w:jc w:val="left"/>
+        <w:rPr>
+          <w:rFonts w:hint="eastAsia"/>
+        </w:rPr>
+      </w:pPr>
+    </w:p>
+    <w:p>
+      <w:pPr>
+        <w:pStyle w:val="a6"/>
+        <w:ind w:left="840" w:firstLineChars="0" w:firstLine="0"/>
+        <w:jc w:val="left"/>
+      </w:pPr>
+      <w:r>
+        <w:rPr>
+          <w:rFonts w:hint="eastAsia"/>
+        </w:rPr>
+        <w:t>mouse</w:t>
+      </w:r>
+      <w:r>
+        <w:t xml:space="preserve">move </w:t>
+      </w:r>
+      <w:r>
+        <w:rPr>
+          <w:rFonts w:hint="eastAsia"/>
+        </w:rPr>
+        <w:t>鼠标</w:t>
+      </w:r>
+      <w:r>
+        <w:t>在元素内部移动时就触发</w:t>
+      </w:r>
+    </w:p>
+    <w:p>
+      <w:pPr>
+        <w:pStyle w:val="a6"/>
+        <w:ind w:left="840" w:firstLineChars="0" w:firstLine="0"/>
+        <w:jc w:val="left"/>
+      </w:pPr>
+    </w:p>
+    <w:p>
+      <w:pPr>
+        <w:pStyle w:val="a6"/>
+        <w:ind w:left="840" w:firstLineChars="0" w:firstLine="0"/>
+        <w:jc w:val="left"/>
+      </w:pPr>
+      <w:r>
+        <w:rPr>
+          <w:rFonts w:hint="eastAsia"/>
+        </w:rPr>
+        <w:t>hover</w:t>
+      </w:r>
+      <w:r>
+        <w:t>(fun1,fun2)</w:t>
+      </w:r>
+      <w:r>
+        <w:rPr>
+          <w:rFonts w:hint="eastAsia"/>
+        </w:rPr>
+        <w:t>当</w:t>
+      </w:r>
+      <w:r>
+        <w:t>鼠标进入和离开时触发</w:t>
+      </w:r>
+    </w:p>
+    <w:p>
+      <w:pPr>
+        <w:pStyle w:val="a6"/>
+        <w:ind w:left="840" w:firstLineChars="0" w:firstLine="0"/>
+        <w:jc w:val="left"/>
+      </w:pPr>
+    </w:p>
+    <w:p>
+      <w:pPr>
+        <w:pStyle w:val="a6"/>
+        <w:ind w:left="840" w:firstLineChars="0" w:firstLine="0"/>
+        <w:jc w:val="left"/>
+      </w:pPr>
+      <w:r>
+        <w:rPr>
+          <w:rFonts w:hint="eastAsia"/>
+        </w:rPr>
+        <w:t>focusin()</w:t>
+      </w:r>
+      <w:r>
+        <w:t xml:space="preserve"> </w:t>
+      </w:r>
+      <w:r>
+        <w:rPr>
+          <w:rFonts w:hint="eastAsia"/>
+        </w:rPr>
+        <w:t>在元素（或者其内部的任何元素）获得焦点时触发</w:t>
+      </w:r>
+      <w:r>
+        <w:rPr>
+          <w:rFonts w:hint="eastAsia"/>
+        </w:rPr>
+        <w:t xml:space="preserve">   支持</w:t>
+      </w:r>
+      <w:r>
+        <w:t>冒泡</w:t>
+      </w:r>
+    </w:p>
+    <w:p>
+      <w:pPr>
+        <w:pStyle w:val="a6"/>
+        <w:ind w:left="840" w:firstLineChars="0" w:firstLine="0"/>
+        <w:jc w:val="left"/>
+      </w:pPr>
+      <w:r>
+        <w:rPr>
+          <w:rFonts w:hint="eastAsia"/>
+        </w:rPr>
+        <w:t>focusout()</w:t>
+      </w:r>
+      <w:r>
+        <w:rPr>
+          <w:rFonts w:hint="eastAsia"/>
+        </w:rPr>
+        <w:t>在元素（或者其内部的任何元素）</w:t>
+      </w:r>
+      <w:r>
+        <w:rPr>
+          <w:rFonts w:hint="eastAsia"/>
+        </w:rPr>
+        <w:t>失去</w:t>
+      </w:r>
+      <w:r>
+        <w:rPr>
+          <w:rFonts w:hint="eastAsia"/>
+        </w:rPr>
+        <w:t>焦点时触发</w:t>
+      </w:r>
+      <w:r>
+        <w:rPr>
+          <w:rFonts w:hint="eastAsia"/>
+        </w:rPr>
+        <w:t xml:space="preserve">   支持</w:t>
+      </w:r>
+      <w:r>
+        <w:t>冒泡</w:t>
+      </w:r>
+    </w:p>
+    <w:p>
+      <w:pPr>
+        <w:pStyle w:val="a6"/>
+        <w:ind w:left="840" w:firstLineChars="0" w:firstLine="0"/>
+        <w:jc w:val="left"/>
+      </w:pPr>
+    </w:p>
+    <w:p>
+      <w:pPr>
+        <w:pStyle w:val="a6"/>
+        <w:ind w:left="840" w:firstLineChars="0" w:firstLine="0"/>
+        <w:jc w:val="left"/>
+        <w:rPr>
+          <w:rFonts w:hint="eastAsia"/>
+        </w:rPr>
+      </w:pPr>
+      <w:r>
+        <w:rPr>
+          <w:rFonts w:hint="eastAsia"/>
+        </w:rPr>
+        <w:t>focus</w:t>
+      </w:r>
+      <w:r>
+        <w:t xml:space="preserve">() </w:t>
+      </w:r>
+      <w:r>
+        <w:rPr>
+          <w:rFonts w:hint="eastAsia"/>
+        </w:rPr>
+        <w:t>在</w:t>
+      </w:r>
+      <w:r>
+        <w:t>元素</w:t>
+      </w:r>
+      <w:r>
+        <w:rPr>
+          <w:rFonts w:hint="eastAsia"/>
+        </w:rPr>
+        <w:t>获得</w:t>
+      </w:r>
+      <w:r>
+        <w:t>焦点时触发，不支持冒泡</w:t>
+      </w:r>
+    </w:p>
+    <w:p>
+      <w:pPr>
+        <w:pStyle w:val="a6"/>
+        <w:ind w:left="840" w:firstLineChars="0" w:firstLine="0"/>
+        <w:jc w:val="left"/>
+      </w:pPr>
+      <w:r>
+        <w:t>blur()</w:t>
+      </w:r>
+      <w:r>
+        <w:t xml:space="preserve">  </w:t>
+      </w:r>
+      <w:r>
+        <w:rPr>
+          <w:rFonts w:hint="eastAsia"/>
+        </w:rPr>
+        <w:t>在</w:t>
+      </w:r>
+      <w:r>
+        <w:t>元素失去焦点时触发，不支持冒泡</w:t>
+      </w:r>
+    </w:p>
+    <w:p>
+      <w:pPr>
+        <w:pStyle w:val="a6"/>
+        <w:ind w:left="840" w:firstLineChars="0" w:firstLine="0"/>
+        <w:jc w:val="left"/>
+        <w:rPr>
+          <w:rFonts w:hint="eastAsia"/>
+        </w:rPr>
+      </w:pPr>
+    </w:p>
+    <w:p>
+      <w:pPr>
+        <w:pStyle w:val="a6"/>
+        <w:ind w:left="840" w:firstLineChars="0" w:firstLine="0"/>
+        <w:jc w:val="left"/>
+      </w:pPr>
+      <w:r>
+        <w:rPr>
+          <w:rFonts w:hint="eastAsia"/>
+        </w:rPr>
+        <w:t>关于</w:t>
+      </w:r>
+      <w:r>
+        <w:rPr>
+          <w:color w:val="FF0000"/>
+        </w:rPr>
+        <w:t>冒泡</w:t>
+      </w:r>
+      <w:r>
+        <w:t>的理解</w:t>
+      </w:r>
+      <w:r>
+        <w:rPr>
+          <w:rFonts w:hint="eastAsia"/>
+        </w:rPr>
+        <w:t>：</w:t>
+      </w:r>
+    </w:p>
+    <w:tbl>
+      <w:tblPr>
+        <w:tblStyle w:val="a3"/>
+        <w:tblW w:w="0" w:type="auto"/>
+        <w:tblInd w:w="840" w:type="dxa"/>
+        <w:tblLook w:val="04A0" w:firstRow="1" w:lastRow="0" w:firstColumn="1" w:lastColumn="0" w:noHBand="0" w:noVBand="1"/>
+      </w:tblPr>
+      <w:tblGrid>
+        <w:gridCol w:w="7456"/>
+      </w:tblGrid>
+      <w:tr>
+        <w:tc>
+          <w:tcPr>
+            <w:tcW w:w="8296" w:type="dxa"/>
+          </w:tcPr>
+          <w:p>
+            <w:pPr>
+              <w:pStyle w:val="a6"/>
+              <w:ind w:firstLine="360"/>
+            </w:pPr>
+            <w:r>
+              <w:t xml:space="preserve">    &lt;div class="aaron"&gt;</w:t>
+            </w:r>
+          </w:p>
+          <w:p>
+            <w:pPr>
+              <w:pStyle w:val="a6"/>
+              <w:ind w:firstLine="360"/>
+              <w:rPr>
+                <w:rFonts w:hint="eastAsia"/>
+              </w:rPr>
+            </w:pPr>
+            <w:r>
+              <w:rPr>
+                <w:rFonts w:hint="eastAsia"/>
+              </w:rPr>
+              <w:t xml:space="preserve">            </w:t>
+            </w:r>
+            <w:r>
+              <w:rPr>
+                <w:rFonts w:hint="eastAsia"/>
+              </w:rPr>
+              <w:t>点击触发焦点</w:t>
+            </w:r>
+            <w:r>
+              <w:rPr>
+                <w:rFonts w:hint="eastAsia"/>
+              </w:rPr>
+              <w:t>(</w:t>
+            </w:r>
+            <w:r>
+              <w:rPr>
+                <w:rFonts w:hint="eastAsia"/>
+              </w:rPr>
+              <w:t>无反应</w:t>
+            </w:r>
+            <w:r>
+              <w:rPr>
+                <w:rFonts w:hint="eastAsia"/>
+              </w:rPr>
+              <w:t>)</w:t>
+            </w:r>
+            <w:r>
+              <w:rPr>
+                <w:rFonts w:hint="eastAsia"/>
+              </w:rPr>
+              <w:t>：</w:t>
+            </w:r>
+          </w:p>
+          <w:p>
+            <w:pPr>
+              <w:pStyle w:val="a6"/>
+              <w:ind w:firstLine="360"/>
+            </w:pPr>
+            <w:r>
+              <w:t xml:space="preserve">            &lt;input type="text" /&gt;</w:t>
+            </w:r>
+          </w:p>
+          <w:p>
+            <w:pPr>
+              <w:pStyle w:val="a6"/>
+              <w:ind w:firstLineChars="0" w:firstLine="0"/>
+            </w:pPr>
+            <w:r>
+              <w:t xml:space="preserve">        &lt;/div&gt;</w:t>
+            </w:r>
+          </w:p>
+          <w:p>
+            <w:pPr>
+              <w:pStyle w:val="a6"/>
+              <w:ind w:firstLineChars="0" w:firstLine="0"/>
+              <w:rPr>
+                <w:rFonts w:hint="eastAsia"/>
+              </w:rPr>
+            </w:pPr>
+            <w:r>
+              <w:rPr>
+                <w:rFonts w:hint="eastAsia"/>
+              </w:rPr>
+              <w:t xml:space="preserve">    </w:t>
+            </w:r>
+          </w:p>
+          <w:p>
+            <w:pPr>
+              <w:pStyle w:val="a6"/>
+              <w:ind w:firstLineChars="0" w:firstLine="0"/>
+            </w:pPr>
+            <w:r>
+              <w:rPr>
+                <w:rFonts w:hint="eastAsia"/>
+              </w:rPr>
+              <w:t xml:space="preserve">    //</w:t>
+            </w:r>
+            <w:r>
+              <w:rPr>
+                <w:rFonts w:hint="eastAsia"/>
+              </w:rPr>
+              <w:t>没反应</w:t>
+            </w:r>
+          </w:p>
+          <w:p>
+            <w:pPr>
+              <w:pStyle w:val="a6"/>
+              <w:ind w:firstLine="360"/>
+            </w:pPr>
+            <w:r>
+              <w:rPr>
+                <w:rFonts w:hint="eastAsia"/>
+              </w:rPr>
+              <w:t>$(</w:t>
+            </w:r>
+            <w:r>
+              <w:t>‘.aaron’</w:t>
+            </w:r>
+            <w:r>
+              <w:rPr>
+                <w:rFonts w:hint="eastAsia"/>
+              </w:rPr>
+              <w:t>)</w:t>
+            </w:r>
+            <w:r>
+              <w:t>.focus(</w:t>
+            </w:r>
+            <w:r>
+              <w:t>function() {</w:t>
+            </w:r>
+          </w:p>
+          <w:p>
+            <w:pPr>
+              <w:pStyle w:val="a6"/>
+              <w:ind w:firstLine="360"/>
+            </w:pPr>
+            <w:r>
+              <w:t xml:space="preserve">        $(this).css('border', '2px solid red')</w:t>
+            </w:r>
+          </w:p>
+          <w:p>
+            <w:pPr>
+              <w:pStyle w:val="a6"/>
+              <w:ind w:firstLineChars="0" w:firstLine="360"/>
+            </w:pPr>
+            <w:r>
+              <w:t>}</w:t>
+            </w:r>
+            <w:r>
+              <w:t>)</w:t>
+            </w:r>
+          </w:p>
+          <w:p>
+            <w:pPr>
+              <w:pStyle w:val="a6"/>
+              <w:ind w:firstLineChars="0" w:firstLine="360"/>
+              <w:rPr>
+                <w:rFonts w:hint="eastAsia"/>
+              </w:rPr>
+            </w:pPr>
+            <w:r>
+              <w:rPr>
+                <w:rFonts w:hint="eastAsia"/>
+              </w:rPr>
+              <w:t>//</w:t>
+            </w:r>
+            <w:r>
+              <w:rPr>
+                <w:rFonts w:hint="eastAsia"/>
+              </w:rPr>
+              <w:t>有</w:t>
+            </w:r>
+            <w:r>
+              <w:t>反应</w:t>
+            </w:r>
+          </w:p>
+          <w:p>
+            <w:pPr>
+              <w:pStyle w:val="a6"/>
+              <w:ind w:firstLine="360"/>
+            </w:pPr>
+            <w:r>
+              <w:t>$(‘.aaron’).focusin(</w:t>
+            </w:r>
+            <w:r>
+              <w:t>function() {</w:t>
+            </w:r>
+          </w:p>
+          <w:p>
+            <w:pPr>
+              <w:pStyle w:val="a6"/>
+              <w:ind w:firstLine="360"/>
+            </w:pPr>
+            <w:r>
+              <w:t xml:space="preserve">        $(this).css('border', '2px solid red')</w:t>
+            </w:r>
+          </w:p>
+          <w:p>
+            <w:pPr>
+              <w:pStyle w:val="a6"/>
+              <w:ind w:firstLineChars="0" w:firstLine="360"/>
+            </w:pPr>
+            <w:r>
+              <w:lastRenderedPageBreak/>
+              <w:t>}</w:t>
+            </w:r>
+            <w:r>
+              <w:t>)</w:t>
+            </w:r>
+          </w:p>
+          <w:p>
+            <w:pPr>
+              <w:pStyle w:val="a6"/>
+              <w:ind w:firstLineChars="0" w:firstLine="360"/>
+            </w:pPr>
+            <w:r>
+              <w:rPr>
+                <w:rFonts w:hint="eastAsia"/>
+              </w:rPr>
+              <w:t>解析</w:t>
+            </w:r>
+            <w:r>
+              <w:t>：</w:t>
+            </w:r>
+            <w:r>
+              <w:rPr>
+                <w:rFonts w:hint="eastAsia"/>
+              </w:rPr>
+              <w:t>事件</w:t>
+            </w:r>
+            <w:r>
+              <w:t>时绑定在</w:t>
+            </w:r>
+            <w:r>
+              <w:t>div</w:t>
+            </w:r>
+            <w:r>
+              <w:t>上的，鼠标</w:t>
+            </w:r>
+            <w:r>
+              <w:rPr>
+                <w:rFonts w:hint="eastAsia"/>
+              </w:rPr>
+              <w:t>只能</w:t>
+            </w:r>
+            <w:r>
+              <w:t>让它的子元素</w:t>
+            </w:r>
+            <w:r>
+              <w:t>input</w:t>
+            </w:r>
+            <w:r>
+              <w:t>获得焦点</w:t>
+            </w:r>
+            <w:r>
+              <w:rPr>
+                <w:rFonts w:hint="eastAsia"/>
+              </w:rPr>
+              <w:t>，</w:t>
+            </w:r>
+            <w:r>
+              <w:t>当</w:t>
+            </w:r>
+            <w:r>
+              <w:t>input</w:t>
+            </w:r>
+            <w:r>
+              <w:t>获得焦点时，触发了</w:t>
+            </w:r>
+            <w:r>
+              <w:rPr>
+                <w:rFonts w:hint="eastAsia"/>
+              </w:rPr>
+              <w:t>获得焦点</w:t>
+            </w:r>
+            <w:r>
+              <w:t>事件</w:t>
+            </w:r>
+            <w:r>
+              <w:rPr>
+                <w:rFonts w:hint="eastAsia"/>
+              </w:rPr>
+              <w:t>（</w:t>
+            </w:r>
+            <w:r>
+              <w:rPr>
+                <w:rFonts w:hint="eastAsia"/>
+              </w:rPr>
+              <w:t>focus</w:t>
+            </w:r>
+            <w:r>
+              <w:t>in</w:t>
+            </w:r>
+            <w:r>
+              <w:rPr>
+                <w:rFonts w:hint="eastAsia"/>
+              </w:rPr>
+              <w:t>），但</w:t>
+            </w:r>
+            <w:r>
+              <w:t>input</w:t>
+            </w:r>
+            <w:r>
+              <w:t>上没有绑</w:t>
+            </w:r>
+            <w:r>
+              <w:t>focusin</w:t>
+            </w:r>
+            <w:r>
+              <w:t>事件，但是</w:t>
+            </w:r>
+            <w:r>
+              <w:t>focusin</w:t>
+            </w:r>
+            <w:r>
+              <w:t>支持冒泡，会向上找他的父元素，如</w:t>
+            </w:r>
+            <w:r>
+              <w:rPr>
+                <w:rFonts w:hint="eastAsia"/>
+              </w:rPr>
+              <w:t>父元素</w:t>
+            </w:r>
+            <w:r>
+              <w:t>绑定的有</w:t>
+            </w:r>
+            <w:r>
+              <w:t>focusin</w:t>
+            </w:r>
+            <w:r>
+              <w:t>事件，就会触发</w:t>
+            </w:r>
+            <w:r>
+              <w:rPr>
+                <w:rFonts w:hint="eastAsia"/>
+              </w:rPr>
+              <w:t>。</w:t>
+            </w:r>
+            <w:r>
+              <w:t>所以向上找到</w:t>
+            </w:r>
+            <w:r>
+              <w:t>div</w:t>
+            </w:r>
+            <w:r>
+              <w:t>，并触发</w:t>
+            </w:r>
+            <w:r>
+              <w:t>div</w:t>
+            </w:r>
+            <w:r>
+              <w:t>的</w:t>
+            </w:r>
+            <w:r>
+              <w:t>focusin</w:t>
+            </w:r>
+            <w:r>
+              <w:t>事件</w:t>
+            </w:r>
+            <w:r>
+              <w:rPr>
+                <w:rFonts w:hint="eastAsia"/>
+              </w:rPr>
+              <w:t>；</w:t>
+            </w:r>
+          </w:p>
+          <w:p>
+            <w:pPr>
+              <w:pStyle w:val="a6"/>
+              <w:ind w:firstLineChars="0" w:firstLine="360"/>
+              <w:rPr>
+                <w:rFonts w:hint="eastAsia"/>
+              </w:rPr>
+            </w:pPr>
+            <w:r>
+              <w:rPr>
+                <w:rFonts w:hint="eastAsia"/>
+              </w:rPr>
+              <w:t>而</w:t>
+            </w:r>
+            <w:r>
+              <w:t>focus</w:t>
+            </w:r>
+            <w:r>
+              <w:t>并不支持冒泡，所以</w:t>
+            </w:r>
+            <w:r>
+              <w:t>input</w:t>
+            </w:r>
+            <w:r>
+              <w:t>的聚焦事件，并不能冒泡到</w:t>
+            </w:r>
+            <w:r>
+              <w:t>div</w:t>
+            </w:r>
+            <w:r>
+              <w:t>上，</w:t>
+            </w:r>
+            <w:r>
+              <w:rPr>
+                <w:rFonts w:hint="eastAsia"/>
+              </w:rPr>
+              <w:t>所以</w:t>
+            </w:r>
+            <w:r>
+              <w:t>focus</w:t>
+            </w:r>
+            <w:r>
+              <w:rPr>
+                <w:rFonts w:hint="eastAsia"/>
+              </w:rPr>
+              <w:t>事件</w:t>
+            </w:r>
+            <w:r>
+              <w:t>没反应。</w:t>
+            </w:r>
+          </w:p>
+        </w:tc>
+      </w:tr>
+    </w:tbl>
+    <w:p>
+      <w:pPr>
+        <w:pStyle w:val="a6"/>
+        <w:ind w:left="840" w:firstLineChars="0" w:firstLine="0"/>
+        <w:jc w:val="left"/>
+        <w:rPr>
+          <w:rFonts w:hint="eastAsia"/>
+        </w:rPr>
+      </w:pPr>
+    </w:p>
+    <w:p>
+      <w:pPr>
+        <w:pStyle w:val="a6"/>
+        <w:ind w:left="840" w:firstLineChars="0" w:firstLine="0"/>
+        <w:jc w:val="left"/>
+      </w:pPr>
+      <w:r>
+        <w:rPr>
+          <w:rFonts w:hint="eastAsia"/>
+        </w:rPr>
+        <w:t>所以</w:t>
+      </w:r>
+      <w:r>
+        <w:t xml:space="preserve">，若一个元素内部有input时，要用focusin和focusout, </w:t>
+      </w:r>
+      <w:r>
+        <w:rPr>
+          <w:rFonts w:hint="eastAsia"/>
+        </w:rPr>
+        <w:t>要</w:t>
+      </w:r>
+      <w:r>
+        <w:t>是直接作用到input上</w:t>
+      </w:r>
+      <w:r>
+        <w:rPr>
+          <w:rFonts w:hint="eastAsia"/>
+        </w:rPr>
+        <w:t>时</w:t>
+      </w:r>
+      <w:r>
+        <w:t>，用focu</w:t>
+      </w:r>
+      <w:r>
+        <w:rPr>
+          <w:rFonts w:hint="eastAsia"/>
+        </w:rPr>
+        <w:t>s</w:t>
+      </w:r>
+      <w:r>
+        <w:t>和blur</w:t>
+      </w:r>
+    </w:p>
+    <w:p>
+      <w:pPr>
+        <w:pStyle w:val="a6"/>
+        <w:ind w:left="840" w:firstLineChars="0" w:firstLine="0"/>
+        <w:jc w:val="left"/>
+      </w:pPr>
+    </w:p>
+    <w:p>
+      <w:pPr>
+        <w:pStyle w:val="a6"/>
+        <w:ind w:left="840" w:firstLineChars="0" w:firstLine="0"/>
+        <w:jc w:val="left"/>
+      </w:pPr>
+    </w:p>
+    <w:p>
+      <w:pPr>
+        <w:pStyle w:val="a6"/>
+        <w:ind w:left="840" w:firstLineChars="0" w:firstLine="0"/>
+        <w:jc w:val="left"/>
+        <w:rPr>
+          <w:rFonts w:hint="eastAsia"/>
+        </w:rPr>
+      </w:pPr>
+      <w:r>
+        <w:t xml:space="preserve">change() </w:t>
+      </w:r>
+      <w:r>
+        <w:rPr>
+          <w:rFonts w:hint="eastAsia"/>
+        </w:rPr>
+        <w:t>一个</w:t>
+      </w:r>
+      <w:r>
+        <w:t>元素的值改变</w:t>
+      </w:r>
+      <w:r>
+        <w:rPr>
+          <w:rFonts w:hint="eastAsia"/>
+        </w:rPr>
+        <w:t>时</w:t>
+      </w:r>
+      <w:r>
+        <w:t>触发，</w:t>
+      </w:r>
+      <w:r>
+        <w:rPr>
+          <w:rFonts w:hint="eastAsia"/>
+        </w:rPr>
+        <w:t>此事件</w:t>
+      </w:r>
+      <w:r>
+        <w:t>只</w:t>
+      </w:r>
+      <w:r>
+        <w:rPr>
+          <w:rFonts w:hint="eastAsia"/>
+        </w:rPr>
+        <w:t>用于&lt;input&gt;元素</w:t>
+      </w:r>
+      <w:r>
+        <w:rPr>
+          <w:rFonts w:hint="eastAsia"/>
+        </w:rPr>
+        <w:t>、&lt;</w:t>
+      </w:r>
+      <w:r>
+        <w:t>textarea&gt;</w:t>
+      </w:r>
+      <w:r>
+        <w:rPr>
+          <w:rFonts w:hint="eastAsia"/>
+        </w:rPr>
+        <w:t>和&lt;select&gt;</w:t>
+      </w:r>
+      <w:r>
+        <w:t xml:space="preserve">      ,</w:t>
+      </w:r>
+      <w:r>
+        <w:rPr>
+          <w:rFonts w:hint="eastAsia"/>
+          <w:highlight w:val="lightGray"/>
+        </w:rPr>
+        <w:t>支持</w:t>
+      </w:r>
+      <w:r>
+        <w:rPr>
+          <w:highlight w:val="lightGray"/>
+        </w:rPr>
+        <w:t>冒泡</w:t>
+      </w:r>
+      <w:r>
+        <w:rPr>
+          <w:rFonts w:hint="eastAsia"/>
+        </w:rPr>
+        <w:t>（change</w:t>
+      </w:r>
+      <w:r>
+        <w:t>可以绑到以上三种类型的父元素上</w:t>
+      </w:r>
+      <w:r>
+        <w:rPr>
+          <w:rFonts w:hint="eastAsia"/>
+        </w:rPr>
+        <w:t>）；</w:t>
+      </w:r>
+    </w:p>
+    <w:p>
+      <w:pPr>
+        <w:pStyle w:val="a6"/>
+        <w:ind w:left="840" w:firstLineChars="0" w:firstLine="0"/>
+        <w:jc w:val="left"/>
+      </w:pPr>
+      <w:r>
+        <w:rPr>
+          <w:rFonts w:hint="eastAsia"/>
+        </w:rPr>
+        <w:t>注</w:t>
+      </w:r>
+      <w:r>
+        <w:t>：使用js</w:t>
+      </w:r>
+      <w:r>
+        <w:rPr>
+          <w:rFonts w:hint="eastAsia"/>
+        </w:rPr>
+        <w:t>改变</w:t>
+      </w:r>
+      <w:r>
+        <w:t>输入</w:t>
+      </w:r>
+      <w:r>
+        <w:rPr>
+          <w:rFonts w:hint="eastAsia"/>
+        </w:rPr>
+        <w:t>值</w:t>
+      </w:r>
+      <w:r>
+        <w:t>不会触发change()</w:t>
+      </w:r>
+      <w:r>
+        <w:rPr>
+          <w:rFonts w:hint="eastAsia"/>
+        </w:rPr>
+        <w:t>事件</w:t>
+      </w:r>
+    </w:p>
+    <w:p>
+      <w:pPr>
+        <w:pStyle w:val="a6"/>
+        <w:ind w:left="840" w:firstLineChars="0" w:firstLine="0"/>
+        <w:jc w:val="left"/>
+      </w:pPr>
+    </w:p>
+    <w:p>
+      <w:pPr>
+        <w:pStyle w:val="a6"/>
+        <w:ind w:left="840" w:firstLineChars="0" w:firstLine="0"/>
+        <w:jc w:val="left"/>
+        <w:rPr>
+          <w:rFonts w:hint="eastAsia"/>
+        </w:rPr>
+      </w:pPr>
+      <w:r>
+        <w:rPr>
+          <w:rFonts w:hint="eastAsia"/>
+        </w:rPr>
+        <w:t>select</w:t>
+      </w:r>
+      <w:r>
+        <w:t xml:space="preserve">() </w:t>
+      </w:r>
+      <w:r>
+        <w:rPr>
+          <w:rFonts w:hint="eastAsia"/>
+        </w:rPr>
+        <w:t>用户</w:t>
+      </w:r>
+      <w:r>
+        <w:t>在一个</w:t>
+      </w:r>
+      <w:r>
+        <w:rPr>
+          <w:rFonts w:hint="eastAsia"/>
+        </w:rPr>
+        <w:t>元素</w:t>
+      </w:r>
+      <w:r>
+        <w:t>中进行</w:t>
+      </w:r>
+      <w:r>
+        <w:rPr>
+          <w:rFonts w:hint="eastAsia"/>
+        </w:rPr>
+        <w:t>文本</w:t>
+      </w:r>
+      <w:r>
+        <w:t>选择时</w:t>
+      </w:r>
+      <w:r>
+        <w:rPr>
+          <w:rFonts w:hint="eastAsia"/>
+        </w:rPr>
+        <w:t>触发。</w:t>
       </w:r>
       <w:bookmarkStart w:id="0" w:name="_GoBack"/>
       <w:bookmarkEnd w:id="0"/>
@@ -3912,7 +5600,7 @@
   <w:abstractNum w:abstractNumId="1" w15:restartNumberingAfterBreak="0">
     <w:nsid w:val="01507E84"/>
     <w:multiLevelType w:val="hybridMultilevel"/>
-    <w:tmpl w:val="0704737A"/>
+    <w:tmpl w:val="A4B2D87C"/>
     <w:lvl w:ilvl="0" w:tplc="0409000F">
       <w:start w:val="1"/>
       <w:numFmt w:val="decimal"/>
@@ -5917,7 +7605,7 @@
 </file>
 
 <file path=customXml/itemProps1.xml><?xml version="1.0" encoding="utf-8"?>
-<ds:datastoreItem xmlns:ds="http://schemas.openxmlformats.org/officeDocument/2006/customXml" ds:itemID="{F511D70F-225A-402F-AB04-83BD622B8CD2}">
+<ds:datastoreItem xmlns:ds="http://schemas.openxmlformats.org/officeDocument/2006/customXml" ds:itemID="{93F0B4F9-E494-49AF-964E-882237EB5782}">
   <ds:schemaRefs>
     <ds:schemaRef ds:uri="http://schemas.openxmlformats.org/officeDocument/2006/bibliography"/>
   </ds:schemaRefs>

--- a/前端/Jquery.docx
+++ b/前端/Jquery.docx
@@ -3786,9 +3786,6 @@
         <w:pStyle w:val="a6"/>
         <w:ind w:left="840" w:firstLineChars="0" w:firstLine="0"/>
         <w:jc w:val="left"/>
-        <w:rPr>
-          <w:rFonts w:hint="eastAsia"/>
-        </w:rPr>
       </w:pPr>
       <w:r>
         <w:rPr>
@@ -3921,11 +3918,6 @@
             </w:r>
           </w:p>
           <w:p>
-            <w:pPr>
-              <w:rPr>
-                <w:rFonts w:hint="eastAsia"/>
-              </w:rPr>
-            </w:pPr>
             <w:r>
               <w:rPr>
                 <w:rFonts w:hint="eastAsia"/>
@@ -3967,9 +3959,6 @@
             <w:pPr>
               <w:pStyle w:val="a6"/>
               <w:ind w:firstLineChars="0" w:firstLine="0"/>
-              <w:rPr>
-                <w:rFonts w:hint="eastAsia"/>
-              </w:rPr>
             </w:pPr>
             <w:r>
               <w:rPr>
@@ -4036,9 +4025,6 @@
             <w:pPr>
               <w:pStyle w:val="a6"/>
               <w:ind w:firstLineChars="0" w:firstLine="0"/>
-              <w:rPr>
-                <w:rFonts w:hint="eastAsia"/>
-              </w:rPr>
             </w:pPr>
             <w:r>
               <w:rPr>
@@ -4221,13 +4207,7 @@
         <w:rPr>
           <w:rFonts w:hint="eastAsia"/>
         </w:rPr>
-        <w:t>前</w:t>
-      </w:r>
-      <w:r>
-        <w:rPr>
-          <w:rFonts w:hint="eastAsia"/>
-        </w:rPr>
-        <w:t>面</w:t>
+        <w:t>前面</w:t>
       </w:r>
       <w:r>
         <w:rPr>
@@ -4408,84 +4388,202 @@
         <w:rPr>
           <w:rFonts w:hint="eastAsia"/>
         </w:rPr>
+        <w:t>鼠标离开</w:t>
+      </w:r>
+      <w:r>
+        <w:t>元素就</w:t>
+      </w:r>
+      <w:r>
+        <w:rPr>
+          <w:rFonts w:hint="eastAsia"/>
+        </w:rPr>
+        <w:t>要</w:t>
+      </w:r>
+      <w:r>
+        <w:t>触发</w:t>
+      </w:r>
+      <w:r>
+        <w:rPr>
+          <w:rFonts w:hint="eastAsia"/>
+        </w:rPr>
+        <w:t xml:space="preserve"> ，</w:t>
+      </w:r>
+      <w:r>
+        <w:t>存在事件冒泡，会在进入他的子元素也触发</w:t>
+      </w:r>
+    </w:p>
+    <w:p>
+      <w:pPr>
+        <w:pStyle w:val="a6"/>
+        <w:ind w:left="840" w:firstLineChars="0" w:firstLine="0"/>
+        <w:jc w:val="left"/>
+      </w:pPr>
+    </w:p>
+    <w:p>
+      <w:pPr>
+        <w:pStyle w:val="a6"/>
+        <w:ind w:left="840" w:firstLineChars="0" w:firstLine="0"/>
+        <w:jc w:val="left"/>
+      </w:pPr>
+      <w:r>
+        <w:rPr>
+          <w:rFonts w:hint="eastAsia"/>
+        </w:rPr>
+        <w:t>mouse</w:t>
+      </w:r>
+      <w:r>
+        <w:t>enter鼠标进入时触发，</w:t>
+      </w:r>
+      <w:r>
+        <w:rPr>
+          <w:rFonts w:hint="eastAsia"/>
+        </w:rPr>
+        <w:t>只在</w:t>
+      </w:r>
+      <w:r>
+        <w:t>绑定</w:t>
+      </w:r>
+      <w:r>
+        <w:rPr>
+          <w:rFonts w:hint="eastAsia"/>
+        </w:rPr>
+        <w:t>该</w:t>
+      </w:r>
+      <w:r>
+        <w:t>事件的元素上触发，</w:t>
+      </w:r>
+      <w:r>
+        <w:rPr>
+          <w:rFonts w:hint="eastAsia"/>
+        </w:rPr>
+        <w:t>不存在</w:t>
+      </w:r>
+      <w:r>
+        <w:t>冒泡</w:t>
+      </w:r>
+    </w:p>
+    <w:p>
+      <w:pPr>
+        <w:pStyle w:val="a6"/>
+        <w:ind w:left="840" w:firstLineChars="0" w:firstLine="0"/>
+        <w:jc w:val="left"/>
+      </w:pPr>
+      <w:r>
+        <w:rPr>
+          <w:rFonts w:hint="eastAsia"/>
+        </w:rPr>
+        <w:t>mouse</w:t>
+      </w:r>
+      <w:r>
+        <w:t xml:space="preserve">leave </w:t>
+      </w:r>
+      <w:r>
+        <w:rPr>
+          <w:rFonts w:hint="eastAsia"/>
+        </w:rPr>
+        <w:t>鼠标离开时</w:t>
+      </w:r>
+      <w:r>
+        <w:t>触发，不存在冒泡</w:t>
+      </w:r>
+    </w:p>
+    <w:p>
+      <w:pPr>
+        <w:pStyle w:val="a6"/>
+        <w:ind w:left="840" w:firstLineChars="0" w:firstLine="0"/>
+        <w:jc w:val="left"/>
+      </w:pPr>
+    </w:p>
+    <w:p>
+      <w:pPr>
+        <w:pStyle w:val="a6"/>
+        <w:ind w:left="840" w:firstLineChars="0" w:firstLine="0"/>
+        <w:jc w:val="left"/>
+      </w:pPr>
+      <w:r>
+        <w:rPr>
+          <w:rFonts w:hint="eastAsia"/>
+        </w:rPr>
+        <w:t>mouse</w:t>
+      </w:r>
+      <w:r>
+        <w:t xml:space="preserve">move </w:t>
+      </w:r>
+      <w:r>
+        <w:rPr>
+          <w:rFonts w:hint="eastAsia"/>
+        </w:rPr>
         <w:t>鼠标</w:t>
       </w:r>
       <w:r>
-        <w:rPr>
-          <w:rFonts w:hint="eastAsia"/>
-        </w:rPr>
-        <w:t>离开</w:t>
-      </w:r>
-      <w:r>
-        <w:t>元素就</w:t>
-      </w:r>
-      <w:r>
-        <w:rPr>
-          <w:rFonts w:hint="eastAsia"/>
-        </w:rPr>
-        <w:t>要</w:t>
-      </w:r>
-      <w:r>
-        <w:t>触发</w:t>
-      </w:r>
-      <w:r>
-        <w:rPr>
-          <w:rFonts w:hint="eastAsia"/>
-        </w:rPr>
-        <w:t xml:space="preserve"> ，</w:t>
-      </w:r>
-      <w:r>
-        <w:t>存在事件冒泡，会在进入他的子元素也触发</w:t>
-      </w:r>
-    </w:p>
-    <w:p>
-      <w:pPr>
-        <w:pStyle w:val="a6"/>
-        <w:ind w:left="840" w:firstLineChars="0" w:firstLine="0"/>
-        <w:jc w:val="left"/>
-        <w:rPr>
-          <w:rFonts w:hint="eastAsia"/>
-        </w:rPr>
-      </w:pPr>
-    </w:p>
-    <w:p>
-      <w:pPr>
-        <w:pStyle w:val="a6"/>
-        <w:ind w:left="840" w:firstLineChars="0" w:firstLine="0"/>
-        <w:jc w:val="left"/>
-      </w:pPr>
-      <w:r>
-        <w:rPr>
-          <w:rFonts w:hint="eastAsia"/>
-        </w:rPr>
-        <w:t>mouse</w:t>
-      </w:r>
-      <w:r>
-        <w:t>enter鼠标进入时触发，</w:t>
-      </w:r>
-      <w:r>
-        <w:rPr>
-          <w:rFonts w:hint="eastAsia"/>
-        </w:rPr>
-        <w:t>只在</w:t>
-      </w:r>
-      <w:r>
-        <w:t>绑定</w:t>
-      </w:r>
-      <w:r>
-        <w:rPr>
-          <w:rFonts w:hint="eastAsia"/>
-        </w:rPr>
-        <w:t>该</w:t>
-      </w:r>
-      <w:r>
-        <w:t>事件的元素上触发，</w:t>
-      </w:r>
-      <w:r>
-        <w:rPr>
-          <w:rFonts w:hint="eastAsia"/>
-        </w:rPr>
-        <w:t>不存在</w:t>
+        <w:t>在元素内部移动时就触发</w:t>
+      </w:r>
+    </w:p>
+    <w:p>
+      <w:pPr>
+        <w:pStyle w:val="a6"/>
+        <w:ind w:left="840" w:firstLineChars="0" w:firstLine="0"/>
+        <w:jc w:val="left"/>
+      </w:pPr>
+    </w:p>
+    <w:p>
+      <w:pPr>
+        <w:pStyle w:val="a6"/>
+        <w:ind w:left="840" w:firstLineChars="0" w:firstLine="0"/>
+        <w:jc w:val="left"/>
+      </w:pPr>
+      <w:r>
+        <w:rPr>
+          <w:rFonts w:hint="eastAsia"/>
+        </w:rPr>
+        <w:t>hover</w:t>
+      </w:r>
+      <w:r>
+        <w:t>(fun1,fun2)</w:t>
+      </w:r>
+      <w:r>
+        <w:rPr>
+          <w:rFonts w:hint="eastAsia"/>
+        </w:rPr>
+        <w:t>当</w:t>
+      </w:r>
+      <w:r>
+        <w:t>鼠标进入和离开时触发</w:t>
+      </w:r>
+    </w:p>
+    <w:p>
+      <w:pPr>
+        <w:pStyle w:val="a6"/>
+        <w:ind w:left="840" w:firstLineChars="0" w:firstLine="0"/>
+        <w:jc w:val="left"/>
+      </w:pPr>
+    </w:p>
+    <w:p>
+      <w:pPr>
+        <w:pStyle w:val="a6"/>
+        <w:ind w:left="840" w:firstLineChars="0" w:firstLine="0"/>
+        <w:jc w:val="left"/>
+      </w:pPr>
+      <w:r>
+        <w:rPr>
+          <w:rFonts w:hint="eastAsia"/>
+        </w:rPr>
+        <w:t>focusin()</w:t>
+      </w:r>
+      <w:r>
+        <w:t xml:space="preserve"> </w:t>
+      </w:r>
+      <w:r>
+        <w:rPr>
+          <w:rFonts w:hint="eastAsia"/>
+        </w:rPr>
+        <w:t>在元素（或者其内部的任何元素）获得焦点时触发</w:t>
+      </w:r>
+      <w:r>
+        <w:rPr>
+          <w:rFonts w:hint="eastAsia"/>
+        </w:rPr>
+        <w:t xml:space="preserve">   支持</w:t>
       </w:r>
       <w:r>
         <w:t>冒泡</w:t>
@@ -4501,115 +4599,25 @@
         <w:rPr>
           <w:rFonts w:hint="eastAsia"/>
         </w:rPr>
-        <w:t>mouse</w:t>
-      </w:r>
-      <w:r>
-        <w:t xml:space="preserve">leave </w:t>
-      </w:r>
-      <w:r>
-        <w:rPr>
-          <w:rFonts w:hint="eastAsia"/>
-        </w:rPr>
-        <w:t>鼠标离开时</w:t>
-      </w:r>
-      <w:r>
-        <w:t>触发，不存在冒泡</w:t>
-      </w:r>
-    </w:p>
-    <w:p>
-      <w:pPr>
-        <w:pStyle w:val="a6"/>
-        <w:ind w:left="840" w:firstLineChars="0" w:firstLine="0"/>
-        <w:jc w:val="left"/>
-        <w:rPr>
-          <w:rFonts w:hint="eastAsia"/>
-        </w:rPr>
-      </w:pPr>
-    </w:p>
-    <w:p>
-      <w:pPr>
-        <w:pStyle w:val="a6"/>
-        <w:ind w:left="840" w:firstLineChars="0" w:firstLine="0"/>
-        <w:jc w:val="left"/>
-      </w:pPr>
-      <w:r>
-        <w:rPr>
-          <w:rFonts w:hint="eastAsia"/>
-        </w:rPr>
-        <w:t>mouse</w:t>
-      </w:r>
-      <w:r>
-        <w:t xml:space="preserve">move </w:t>
-      </w:r>
-      <w:r>
-        <w:rPr>
-          <w:rFonts w:hint="eastAsia"/>
-        </w:rPr>
-        <w:t>鼠标</w:t>
-      </w:r>
-      <w:r>
-        <w:t>在元素内部移动时就触发</w:t>
-      </w:r>
-    </w:p>
-    <w:p>
-      <w:pPr>
-        <w:pStyle w:val="a6"/>
-        <w:ind w:left="840" w:firstLineChars="0" w:firstLine="0"/>
-        <w:jc w:val="left"/>
-      </w:pPr>
-    </w:p>
-    <w:p>
-      <w:pPr>
-        <w:pStyle w:val="a6"/>
-        <w:ind w:left="840" w:firstLineChars="0" w:firstLine="0"/>
-        <w:jc w:val="left"/>
-      </w:pPr>
-      <w:r>
-        <w:rPr>
-          <w:rFonts w:hint="eastAsia"/>
-        </w:rPr>
-        <w:t>hover</w:t>
-      </w:r>
-      <w:r>
-        <w:t>(fun1,fun2)</w:t>
-      </w:r>
-      <w:r>
-        <w:rPr>
-          <w:rFonts w:hint="eastAsia"/>
-        </w:rPr>
-        <w:t>当</w:t>
-      </w:r>
-      <w:r>
-        <w:t>鼠标进入和离开时触发</w:t>
-      </w:r>
-    </w:p>
-    <w:p>
-      <w:pPr>
-        <w:pStyle w:val="a6"/>
-        <w:ind w:left="840" w:firstLineChars="0" w:firstLine="0"/>
-        <w:jc w:val="left"/>
-      </w:pPr>
-    </w:p>
-    <w:p>
-      <w:pPr>
-        <w:pStyle w:val="a6"/>
-        <w:ind w:left="840" w:firstLineChars="0" w:firstLine="0"/>
-        <w:jc w:val="left"/>
-      </w:pPr>
-      <w:r>
-        <w:rPr>
-          <w:rFonts w:hint="eastAsia"/>
-        </w:rPr>
-        <w:t>focusin()</w:t>
-      </w:r>
-      <w:r>
-        <w:t xml:space="preserve"> </w:t>
-      </w:r>
-      <w:r>
-        <w:rPr>
-          <w:rFonts w:hint="eastAsia"/>
-        </w:rPr>
-        <w:t>在元素（或者其内部的任何元素）获得焦点时触发</w:t>
+        <w:t>focusout()</w:t>
+      </w:r>
+      <w:r>
+        <w:rPr>
+          <w:rFonts w:hint="eastAsia"/>
+        </w:rPr>
+        <w:t>在元素（或者其内部的任何元素）</w:t>
+      </w:r>
+      <w:r>
+        <w:rPr>
+          <w:rFonts w:hint="eastAsia"/>
+        </w:rPr>
+        <w:t>失去</w:t>
+      </w:r>
+      <w:r>
+        <w:rPr>
+          <w:rFonts w:hint="eastAsia"/>
+        </w:rPr>
+        <w:t>焦点时触发</w:t>
       </w:r>
       <w:r>
         <w:rPr>
@@ -4627,55 +4635,12 @@
         <w:ind w:left="840" w:firstLineChars="0" w:firstLine="0"/>
         <w:jc w:val="left"/>
       </w:pPr>
-      <w:r>
-        <w:rPr>
-          <w:rFonts w:hint="eastAsia"/>
-        </w:rPr>
-        <w:t>focusout()</w:t>
-      </w:r>
-      <w:r>
-        <w:rPr>
-          <w:rFonts w:hint="eastAsia"/>
-        </w:rPr>
-        <w:t>在元素（或者其内部的任何元素）</w:t>
-      </w:r>
-      <w:r>
-        <w:rPr>
-          <w:rFonts w:hint="eastAsia"/>
-        </w:rPr>
-        <w:t>失去</w:t>
-      </w:r>
-      <w:r>
-        <w:rPr>
-          <w:rFonts w:hint="eastAsia"/>
-        </w:rPr>
-        <w:t>焦点时触发</w:t>
-      </w:r>
-      <w:r>
-        <w:rPr>
-          <w:rFonts w:hint="eastAsia"/>
-        </w:rPr>
-        <w:t xml:space="preserve">   支持</w:t>
-      </w:r>
-      <w:r>
-        <w:t>冒泡</w:t>
-      </w:r>
-    </w:p>
-    <w:p>
-      <w:pPr>
-        <w:pStyle w:val="a6"/>
-        <w:ind w:left="840" w:firstLineChars="0" w:firstLine="0"/>
-        <w:jc w:val="left"/>
-      </w:pPr>
-    </w:p>
-    <w:p>
-      <w:pPr>
-        <w:pStyle w:val="a6"/>
-        <w:ind w:left="840" w:firstLineChars="0" w:firstLine="0"/>
-        <w:jc w:val="left"/>
-        <w:rPr>
-          <w:rFonts w:hint="eastAsia"/>
-        </w:rPr>
+    </w:p>
+    <w:p>
+      <w:pPr>
+        <w:pStyle w:val="a6"/>
+        <w:ind w:left="840" w:firstLineChars="0" w:firstLine="0"/>
+        <w:jc w:val="left"/>
       </w:pPr>
       <w:r>
         <w:rPr>
@@ -4732,9 +4697,6 @@
         <w:pStyle w:val="a6"/>
         <w:ind w:left="840" w:firstLineChars="0" w:firstLine="0"/>
         <w:jc w:val="left"/>
-        <w:rPr>
-          <w:rFonts w:hint="eastAsia"/>
-        </w:rPr>
       </w:pPr>
     </w:p>
     <w:p>
@@ -4793,9 +4755,6 @@
             <w:pPr>
               <w:pStyle w:val="a6"/>
               <w:ind w:firstLine="360"/>
-              <w:rPr>
-                <w:rFonts w:hint="eastAsia"/>
-              </w:rPr>
             </w:pPr>
             <w:r>
               <w:rPr>
@@ -4856,9 +4815,6 @@
             <w:pPr>
               <w:pStyle w:val="a6"/>
               <w:ind w:firstLineChars="0" w:firstLine="0"/>
-              <w:rPr>
-                <w:rFonts w:hint="eastAsia"/>
-              </w:rPr>
             </w:pPr>
             <w:r>
               <w:rPr>
@@ -4906,10 +4862,7 @@
               <w:t>)</w:t>
             </w:r>
             <w:r>
-              <w:t>.focus(</w:t>
-            </w:r>
-            <w:r>
-              <w:t>function() {</w:t>
+              <w:t>.focus(function() {</w:t>
             </w:r>
           </w:p>
           <w:p>
@@ -4927,19 +4880,13 @@
               <w:ind w:firstLineChars="0" w:firstLine="360"/>
             </w:pPr>
             <w:r>
-              <w:t>}</w:t>
-            </w:r>
-            <w:r>
-              <w:t>)</w:t>
+              <w:t>})</w:t>
             </w:r>
           </w:p>
           <w:p>
             <w:pPr>
               <w:pStyle w:val="a6"/>
               <w:ind w:firstLineChars="0" w:firstLine="360"/>
-              <w:rPr>
-                <w:rFonts w:hint="eastAsia"/>
-              </w:rPr>
             </w:pPr>
             <w:r>
               <w:rPr>
@@ -4963,10 +4910,7 @@
               <w:ind w:firstLine="360"/>
             </w:pPr>
             <w:r>
-              <w:t>$(‘.aaron’).focusin(</w:t>
-            </w:r>
-            <w:r>
-              <w:t>function() {</w:t>
+              <w:t>$(‘.aaron’).focusin(function() {</w:t>
             </w:r>
           </w:p>
           <w:p>
@@ -4985,10 +4929,7 @@
             </w:pPr>
             <w:r>
               <w:lastRenderedPageBreak/>
-              <w:t>}</w:t>
-            </w:r>
-            <w:r>
-              <w:t>)</w:t>
+              <w:t>})</w:t>
             </w:r>
           </w:p>
           <w:p>
@@ -5151,9 +5092,6 @@
             <w:pPr>
               <w:pStyle w:val="a6"/>
               <w:ind w:firstLineChars="0" w:firstLine="360"/>
-              <w:rPr>
-                <w:rFonts w:hint="eastAsia"/>
-              </w:rPr>
             </w:pPr>
             <w:r>
               <w:rPr>
@@ -5206,9 +5144,6 @@
         <w:pStyle w:val="a6"/>
         <w:ind w:left="840" w:firstLineChars="0" w:firstLine="0"/>
         <w:jc w:val="left"/>
-        <w:rPr>
-          <w:rFonts w:hint="eastAsia"/>
-        </w:rPr>
       </w:pPr>
     </w:p>
     <w:p>
@@ -5273,9 +5208,6 @@
         <w:pStyle w:val="a6"/>
         <w:ind w:left="840" w:firstLineChars="0" w:firstLine="0"/>
         <w:jc w:val="left"/>
-        <w:rPr>
-          <w:rFonts w:hint="eastAsia"/>
-        </w:rPr>
       </w:pPr>
       <w:r>
         <w:t xml:space="preserve">change() </w:t>
@@ -5412,9 +5344,6 @@
         <w:pStyle w:val="a6"/>
         <w:ind w:left="840" w:firstLineChars="0" w:firstLine="0"/>
         <w:jc w:val="left"/>
-        <w:rPr>
-          <w:rFonts w:hint="eastAsia"/>
-        </w:rPr>
       </w:pPr>
       <w:r>
         <w:rPr>
@@ -5457,9 +5386,293 @@
           <w:rFonts w:hint="eastAsia"/>
         </w:rPr>
         <w:t>触发。</w:t>
+      </w:r>
+    </w:p>
+    <w:p>
+      <w:pPr>
+        <w:pStyle w:val="a6"/>
+        <w:ind w:left="840" w:firstLineChars="0" w:firstLine="0"/>
+        <w:jc w:val="left"/>
+      </w:pPr>
+    </w:p>
+    <w:p>
+      <w:pPr>
+        <w:pStyle w:val="a6"/>
+        <w:ind w:left="840" w:firstLineChars="0" w:firstLine="0"/>
+        <w:jc w:val="left"/>
+      </w:pPr>
+      <w:r>
+        <w:rPr>
+          <w:rFonts w:hint="eastAsia"/>
+        </w:rPr>
+        <w:t>keydown()和</w:t>
+      </w:r>
+      <w:r>
+        <w:t>keyup() :keydown</w:t>
+      </w:r>
+      <w:r>
+        <w:rPr>
+          <w:rFonts w:hint="eastAsia"/>
+        </w:rPr>
+        <w:t>获取</w:t>
+      </w:r>
+      <w:r>
+        <w:t>不到当前输入的内容，因为</w:t>
+      </w:r>
+      <w:r>
+        <w:rPr>
+          <w:rFonts w:hint="eastAsia"/>
+        </w:rPr>
+        <w:t>keydown</w:t>
+      </w:r>
+      <w:r>
+        <w:t>是在</w:t>
+      </w:r>
+      <w:r>
+        <w:rPr>
+          <w:rFonts w:hint="eastAsia"/>
+        </w:rPr>
+        <w:t>文字</w:t>
+      </w:r>
+      <w:r>
+        <w:t>还没敲</w:t>
+      </w:r>
+      <w:r>
+        <w:rPr>
+          <w:rFonts w:hint="eastAsia"/>
+        </w:rPr>
+        <w:t>进文本框</w:t>
+      </w:r>
+      <w:r>
+        <w:t>时就触发</w:t>
+      </w:r>
+      <w:r>
+        <w:rPr>
+          <w:rFonts w:hint="eastAsia"/>
+        </w:rPr>
+        <w:t>的</w:t>
+      </w:r>
+      <w:r>
+        <w:t>，所以此时获取到的文本是之前的，</w:t>
+      </w:r>
+      <w:r>
+        <w:rPr>
+          <w:rFonts w:hint="eastAsia"/>
+        </w:rPr>
+        <w:t>而keyup</w:t>
+      </w:r>
+      <w:r>
+        <w:t>是在</w:t>
+      </w:r>
+      <w:r>
+        <w:rPr>
+          <w:rFonts w:hint="eastAsia"/>
+        </w:rPr>
+        <w:t>整个</w:t>
+      </w:r>
+      <w:r>
+        <w:t>键盘事件</w:t>
+      </w:r>
+      <w:r>
+        <w:rPr>
+          <w:rFonts w:hint="eastAsia"/>
+        </w:rPr>
+        <w:t>完成</w:t>
+      </w:r>
+      <w:r>
+        <w:t>后触发，可以获取此次输入的文本。</w:t>
+      </w:r>
+    </w:p>
+    <w:p>
+      <w:pPr>
+        <w:pStyle w:val="a6"/>
+        <w:ind w:left="840" w:firstLineChars="0" w:firstLine="0"/>
+        <w:jc w:val="left"/>
+        <w:rPr>
+          <w:rFonts w:hint="eastAsia"/>
+        </w:rPr>
+      </w:pPr>
+    </w:p>
+    <w:p>
+      <w:pPr>
+        <w:pStyle w:val="a6"/>
+        <w:ind w:left="840" w:firstLineChars="0" w:firstLine="0"/>
+        <w:jc w:val="left"/>
+      </w:pPr>
+      <w:r>
+        <w:rPr>
+          <w:rFonts w:hint="eastAsia"/>
+        </w:rPr>
+        <w:t>keypress</w:t>
+      </w:r>
+      <w:r>
+        <w:rPr>
+          <w:rFonts w:hint="eastAsia"/>
+        </w:rPr>
+        <w:t>：</w:t>
+      </w:r>
+    </w:p>
+    <w:p>
+      <w:pPr>
+        <w:pStyle w:val="a6"/>
+        <w:numPr>
+          <w:ilvl w:val="0"/>
+          <w:numId w:val="10"/>
+        </w:numPr>
+        <w:ind w:firstLine="394"/>
+      </w:pPr>
+      <w:r>
+        <w:rPr>
+          <w:rFonts w:hint="eastAsia"/>
+        </w:rPr>
+        <w:t>只能捕获单个字符，不能捕获组合键</w:t>
+      </w:r>
+    </w:p>
+    <w:p>
+      <w:pPr>
+        <w:pStyle w:val="a6"/>
+        <w:numPr>
+          <w:ilvl w:val="0"/>
+          <w:numId w:val="10"/>
+        </w:numPr>
+        <w:ind w:firstLine="394"/>
+        <w:rPr>
+          <w:rFonts w:hint="eastAsia"/>
+        </w:rPr>
+      </w:pPr>
+      <w:r>
+        <w:rPr>
+          <w:rFonts w:hint="eastAsia"/>
+        </w:rPr>
+        <w:t>无法响应系统功能键（如delete，backspace）</w:t>
+      </w:r>
+    </w:p>
+    <w:p>
+      <w:pPr>
+        <w:pStyle w:val="a6"/>
+        <w:numPr>
+          <w:ilvl w:val="0"/>
+          <w:numId w:val="10"/>
+        </w:numPr>
+        <w:ind w:firstLine="394"/>
+      </w:pPr>
+      <w:r>
+        <w:rPr>
+          <w:rFonts w:hint="eastAsia"/>
+        </w:rPr>
+        <w:t>不区分小键盘和主键盘的数字字符</w:t>
+      </w:r>
+    </w:p>
+    <w:p>
+      <w:pPr>
+        <w:pStyle w:val="a6"/>
+        <w:numPr>
+          <w:ilvl w:val="0"/>
+          <w:numId w:val="10"/>
+        </w:numPr>
+        <w:ind w:firstLine="394"/>
+      </w:pPr>
+      <w:r>
+        <w:rPr>
+          <w:rFonts w:hint="eastAsia"/>
+        </w:rPr>
+        <w:t>主要</w:t>
+      </w:r>
+      <w:r>
+        <w:t>接</w:t>
+      </w:r>
+      <w:r>
+        <w:rPr>
+          <w:rFonts w:hint="eastAsia"/>
+        </w:rPr>
+        <w:t>收字母</w:t>
+      </w:r>
+      <w:r>
+        <w:t>、数字</w:t>
+      </w:r>
+    </w:p>
+    <w:p>
+      <w:pPr>
+        <w:pStyle w:val="a6"/>
+        <w:numPr>
+          <w:ilvl w:val="0"/>
+          <w:numId w:val="10"/>
+        </w:numPr>
+        <w:ind w:firstLine="394"/>
+        <w:rPr>
+          <w:rFonts w:hint="eastAsia"/>
+        </w:rPr>
+      </w:pPr>
+      <w:r>
+        <w:rPr>
+          <w:rFonts w:hint="eastAsia"/>
+        </w:rPr>
+        <w:t>而</w:t>
+      </w:r>
+      <w:r>
+        <w:t>keyup和keydown可以接</w:t>
+      </w:r>
+      <w:r>
+        <w:rPr>
+          <w:rFonts w:hint="eastAsia"/>
+        </w:rPr>
+        <w:t>收不被</w:t>
+      </w:r>
+      <w:r>
+        <w:t>keypress识别的字符</w:t>
+      </w:r>
+    </w:p>
+    <w:p>
+      <w:pPr>
+        <w:pStyle w:val="3"/>
+        <w:numPr>
+          <w:ilvl w:val="0"/>
+          <w:numId w:val="2"/>
+        </w:numPr>
+      </w:pPr>
+      <w:r>
+        <w:rPr>
+          <w:rFonts w:hint="eastAsia"/>
+        </w:rPr>
+        <w:t>事件</w:t>
+      </w:r>
+      <w:r>
+        <w:t>对象</w:t>
+      </w:r>
+    </w:p>
+    <w:p>
+      <w:r>
+        <w:rPr>
+          <w:rFonts w:hint="eastAsia"/>
+        </w:rPr>
+        <w:t>事件对象是用来记录一些事件发生时的相关信息的对象。事件对象只有事件发生时才会产生，并且只能是事件处理函数内部访问，在所有事件处理函数运行结束后，事件对象就被销毁</w:t>
+      </w:r>
+    </w:p>
+    <w:p>
+      <w:r>
+        <w:t>event.target</w:t>
+      </w:r>
+    </w:p>
+    <w:p>
+      <w:pPr>
+        <w:rPr>
+          <w:rFonts w:hint="eastAsia"/>
+        </w:rPr>
+      </w:pPr>
+      <w:r>
+        <w:rPr>
+          <w:rFonts w:hint="eastAsia"/>
+        </w:rPr>
+        <w:t>通常用于比较 event.targ</w:t>
       </w:r>
       <w:bookmarkStart w:id="0" w:name="_GoBack"/>
       <w:bookmarkEnd w:id="0"/>
+      <w:r>
+        <w:rPr>
+          <w:rFonts w:hint="eastAsia"/>
+        </w:rPr>
+        <w:t>et 和 this 来确定事件是不是由于冒泡而触发的。</w:t>
+      </w:r>
     </w:p>
     <w:sectPr>
       <w:pgSz w:w="11906" w:h="16838"/>
@@ -5514,7 +5727,7 @@
   <w:abstractNum w:abstractNumId="0" w15:restartNumberingAfterBreak="0">
     <w:nsid w:val="00433F6A"/>
     <w:multiLevelType w:val="multilevel"/>
-    <w:tmpl w:val="A1FE1EEE"/>
+    <w:tmpl w:val="0409001D"/>
     <w:lvl w:ilvl="0">
       <w:start w:val="1"/>
       <w:numFmt w:val="decimal"/>
@@ -5527,10 +5740,10 @@
     <w:lvl w:ilvl="1">
       <w:start w:val="1"/>
       <w:numFmt w:val="decimal"/>
-      <w:lvlText w:val="%2."/>
-      <w:lvlJc w:val="left"/>
-      <w:pPr>
-        <w:ind w:left="905" w:hanging="480"/>
+      <w:lvlText w:val="%1.%2"/>
+      <w:lvlJc w:val="left"/>
+      <w:pPr>
+        <w:ind w:left="992" w:hanging="567"/>
       </w:pPr>
     </w:lvl>
     <w:lvl w:ilvl="2">
@@ -5600,7 +5813,7 @@
   <w:abstractNum w:abstractNumId="1" w15:restartNumberingAfterBreak="0">
     <w:nsid w:val="01507E84"/>
     <w:multiLevelType w:val="hybridMultilevel"/>
-    <w:tmpl w:val="A4B2D87C"/>
+    <w:tmpl w:val="51663968"/>
     <w:lvl w:ilvl="0" w:tplc="0409000F">
       <w:start w:val="1"/>
       <w:numFmt w:val="decimal"/>
@@ -5684,6 +5897,92 @@
     </w:lvl>
   </w:abstractNum>
   <w:abstractNum w:abstractNumId="2" w15:restartNumberingAfterBreak="0">
+    <w:nsid w:val="143309DE"/>
+    <w:multiLevelType w:val="multilevel"/>
+    <w:tmpl w:val="0409001D"/>
+    <w:lvl w:ilvl="0">
+      <w:start w:val="1"/>
+      <w:numFmt w:val="decimal"/>
+      <w:lvlText w:val="%1"/>
+      <w:lvlJc w:val="left"/>
+      <w:pPr>
+        <w:ind w:left="425" w:hanging="425"/>
+      </w:pPr>
+    </w:lvl>
+    <w:lvl w:ilvl="1">
+      <w:start w:val="1"/>
+      <w:numFmt w:val="decimal"/>
+      <w:lvlText w:val="%1.%2"/>
+      <w:lvlJc w:val="left"/>
+      <w:pPr>
+        <w:ind w:left="992" w:hanging="567"/>
+      </w:pPr>
+    </w:lvl>
+    <w:lvl w:ilvl="2">
+      <w:start w:val="1"/>
+      <w:numFmt w:val="decimal"/>
+      <w:lvlText w:val="%1.%2.%3"/>
+      <w:lvlJc w:val="left"/>
+      <w:pPr>
+        <w:ind w:left="1418" w:hanging="567"/>
+      </w:pPr>
+    </w:lvl>
+    <w:lvl w:ilvl="3">
+      <w:start w:val="1"/>
+      <w:numFmt w:val="decimal"/>
+      <w:lvlText w:val="%1.%2.%3.%4"/>
+      <w:lvlJc w:val="left"/>
+      <w:pPr>
+        <w:ind w:left="1984" w:hanging="708"/>
+      </w:pPr>
+    </w:lvl>
+    <w:lvl w:ilvl="4">
+      <w:start w:val="1"/>
+      <w:numFmt w:val="decimal"/>
+      <w:lvlText w:val="%1.%2.%3.%4.%5"/>
+      <w:lvlJc w:val="left"/>
+      <w:pPr>
+        <w:ind w:left="2551" w:hanging="850"/>
+      </w:pPr>
+    </w:lvl>
+    <w:lvl w:ilvl="5">
+      <w:start w:val="1"/>
+      <w:numFmt w:val="decimal"/>
+      <w:lvlText w:val="%1.%2.%3.%4.%5.%6"/>
+      <w:lvlJc w:val="left"/>
+      <w:pPr>
+        <w:ind w:left="3260" w:hanging="1134"/>
+      </w:pPr>
+    </w:lvl>
+    <w:lvl w:ilvl="6">
+      <w:start w:val="1"/>
+      <w:numFmt w:val="decimal"/>
+      <w:lvlText w:val="%1.%2.%3.%4.%5.%6.%7"/>
+      <w:lvlJc w:val="left"/>
+      <w:pPr>
+        <w:ind w:left="3827" w:hanging="1276"/>
+      </w:pPr>
+    </w:lvl>
+    <w:lvl w:ilvl="7">
+      <w:start w:val="1"/>
+      <w:numFmt w:val="decimal"/>
+      <w:lvlText w:val="%1.%2.%3.%4.%5.%6.%7.%8"/>
+      <w:lvlJc w:val="left"/>
+      <w:pPr>
+        <w:ind w:left="4394" w:hanging="1418"/>
+      </w:pPr>
+    </w:lvl>
+    <w:lvl w:ilvl="8">
+      <w:start w:val="1"/>
+      <w:numFmt w:val="decimal"/>
+      <w:lvlText w:val="%1.%2.%3.%4.%5.%6.%7.%8.%9"/>
+      <w:lvlJc w:val="left"/>
+      <w:pPr>
+        <w:ind w:left="5102" w:hanging="1700"/>
+      </w:pPr>
+    </w:lvl>
+  </w:abstractNum>
+  <w:abstractNum w:abstractNumId="3" w15:restartNumberingAfterBreak="0">
     <w:nsid w:val="14BC1A33"/>
     <w:multiLevelType w:val="hybridMultilevel"/>
     <w:tmpl w:val="90D49F98"/>
@@ -5796,7 +6095,7 @@
       </w:rPr>
     </w:lvl>
   </w:abstractNum>
-  <w:abstractNum w:abstractNumId="3" w15:restartNumberingAfterBreak="0">
+  <w:abstractNum w:abstractNumId="4" w15:restartNumberingAfterBreak="0">
     <w:nsid w:val="19260175"/>
     <w:multiLevelType w:val="multilevel"/>
     <w:tmpl w:val="0409001D"/>
@@ -5882,7 +6181,7 @@
       </w:pPr>
     </w:lvl>
   </w:abstractNum>
-  <w:abstractNum w:abstractNumId="4" w15:restartNumberingAfterBreak="0">
+  <w:abstractNum w:abstractNumId="5" w15:restartNumberingAfterBreak="0">
     <w:nsid w:val="1E0E3D8F"/>
     <w:multiLevelType w:val="hybridMultilevel"/>
     <w:tmpl w:val="0D7248B6"/>
@@ -5995,7 +6294,93 @@
       </w:rPr>
     </w:lvl>
   </w:abstractNum>
-  <w:abstractNum w:abstractNumId="5" w15:restartNumberingAfterBreak="0">
+  <w:abstractNum w:abstractNumId="6" w15:restartNumberingAfterBreak="0">
+    <w:nsid w:val="1E264AB9"/>
+    <w:multiLevelType w:val="hybridMultilevel"/>
+    <w:tmpl w:val="51663968"/>
+    <w:lvl w:ilvl="0" w:tplc="0409000F">
+      <w:start w:val="1"/>
+      <w:numFmt w:val="decimal"/>
+      <w:lvlText w:val="%1."/>
+      <w:lvlJc w:val="left"/>
+      <w:pPr>
+        <w:ind w:left="840" w:hanging="420"/>
+      </w:pPr>
+    </w:lvl>
+    <w:lvl w:ilvl="1" w:tplc="04090019" w:tentative="1">
+      <w:start w:val="1"/>
+      <w:numFmt w:val="lowerLetter"/>
+      <w:lvlText w:val="%2)"/>
+      <w:lvlJc w:val="left"/>
+      <w:pPr>
+        <w:ind w:left="1260" w:hanging="420"/>
+      </w:pPr>
+    </w:lvl>
+    <w:lvl w:ilvl="2" w:tplc="0409001B" w:tentative="1">
+      <w:start w:val="1"/>
+      <w:numFmt w:val="lowerRoman"/>
+      <w:lvlText w:val="%3."/>
+      <w:lvlJc w:val="right"/>
+      <w:pPr>
+        <w:ind w:left="1680" w:hanging="420"/>
+      </w:pPr>
+    </w:lvl>
+    <w:lvl w:ilvl="3" w:tplc="0409000F" w:tentative="1">
+      <w:start w:val="1"/>
+      <w:numFmt w:val="decimal"/>
+      <w:lvlText w:val="%4."/>
+      <w:lvlJc w:val="left"/>
+      <w:pPr>
+        <w:ind w:left="2100" w:hanging="420"/>
+      </w:pPr>
+    </w:lvl>
+    <w:lvl w:ilvl="4" w:tplc="04090019" w:tentative="1">
+      <w:start w:val="1"/>
+      <w:numFmt w:val="lowerLetter"/>
+      <w:lvlText w:val="%5)"/>
+      <w:lvlJc w:val="left"/>
+      <w:pPr>
+        <w:ind w:left="2520" w:hanging="420"/>
+      </w:pPr>
+    </w:lvl>
+    <w:lvl w:ilvl="5" w:tplc="0409001B" w:tentative="1">
+      <w:start w:val="1"/>
+      <w:numFmt w:val="lowerRoman"/>
+      <w:lvlText w:val="%6."/>
+      <w:lvlJc w:val="right"/>
+      <w:pPr>
+        <w:ind w:left="2940" w:hanging="420"/>
+      </w:pPr>
+    </w:lvl>
+    <w:lvl w:ilvl="6" w:tplc="0409000F" w:tentative="1">
+      <w:start w:val="1"/>
+      <w:numFmt w:val="decimal"/>
+      <w:lvlText w:val="%7."/>
+      <w:lvlJc w:val="left"/>
+      <w:pPr>
+        <w:ind w:left="3360" w:hanging="420"/>
+      </w:pPr>
+    </w:lvl>
+    <w:lvl w:ilvl="7" w:tplc="04090019" w:tentative="1">
+      <w:start w:val="1"/>
+      <w:numFmt w:val="lowerLetter"/>
+      <w:lvlText w:val="%8)"/>
+      <w:lvlJc w:val="left"/>
+      <w:pPr>
+        <w:ind w:left="3780" w:hanging="420"/>
+      </w:pPr>
+    </w:lvl>
+    <w:lvl w:ilvl="8" w:tplc="0409001B" w:tentative="1">
+      <w:start w:val="1"/>
+      <w:numFmt w:val="lowerRoman"/>
+      <w:lvlText w:val="%9."/>
+      <w:lvlJc w:val="right"/>
+      <w:pPr>
+        <w:ind w:left="4200" w:hanging="420"/>
+      </w:pPr>
+    </w:lvl>
+  </w:abstractNum>
+  <w:abstractNum w:abstractNumId="7" w15:restartNumberingAfterBreak="0">
     <w:nsid w:val="1F193C88"/>
     <w:multiLevelType w:val="hybridMultilevel"/>
     <w:tmpl w:val="E2009BEC"/>
@@ -6108,7 +6493,7 @@
       </w:rPr>
     </w:lvl>
   </w:abstractNum>
-  <w:abstractNum w:abstractNumId="6" w15:restartNumberingAfterBreak="0">
+  <w:abstractNum w:abstractNumId="8" w15:restartNumberingAfterBreak="0">
     <w:nsid w:val="1F4A1F38"/>
     <w:multiLevelType w:val="hybridMultilevel"/>
     <w:tmpl w:val="15B4F2EA"/>
@@ -6221,7 +6606,156 @@
       </w:rPr>
     </w:lvl>
   </w:abstractNum>
-  <w:abstractNum w:abstractNumId="7" w15:restartNumberingAfterBreak="0">
+  <w:abstractNum w:abstractNumId="9" w15:restartNumberingAfterBreak="0">
+    <w:nsid w:val="24772806"/>
+    <w:multiLevelType w:val="multilevel"/>
+    <w:tmpl w:val="54DA8300"/>
+    <w:lvl w:ilvl="0">
+      <w:start w:val="1"/>
+      <w:numFmt w:val="bullet"/>
+      <w:lvlText w:val=""/>
+      <w:lvlJc w:val="left"/>
+      <w:pPr>
+        <w:tabs>
+          <w:tab w:val="num" w:pos="720"/>
+        </w:tabs>
+        <w:ind w:left="720" w:hanging="360"/>
+      </w:pPr>
+      <w:rPr>
+        <w:rFonts w:ascii="Symbol" w:hAnsi="Symbol" w:hint="default"/>
+        <w:sz w:val="20"/>
+      </w:rPr>
+    </w:lvl>
+    <w:lvl w:ilvl="1" w:tentative="1">
+      <w:start w:val="1"/>
+      <w:numFmt w:val="bullet"/>
+      <w:lvlText w:val=""/>
+      <w:lvlJc w:val="left"/>
+      <w:pPr>
+        <w:tabs>
+          <w:tab w:val="num" w:pos="1440"/>
+        </w:tabs>
+        <w:ind w:left="1440" w:hanging="360"/>
+      </w:pPr>
+      <w:rPr>
+        <w:rFonts w:ascii="Symbol" w:hAnsi="Symbol" w:hint="default"/>
+        <w:sz w:val="20"/>
+      </w:rPr>
+    </w:lvl>
+    <w:lvl w:ilvl="2" w:tentative="1">
+      <w:start w:val="1"/>
+      <w:numFmt w:val="bullet"/>
+      <w:lvlText w:val=""/>
+      <w:lvlJc w:val="left"/>
+      <w:pPr>
+        <w:tabs>
+          <w:tab w:val="num" w:pos="2160"/>
+        </w:tabs>
+        <w:ind w:left="2160" w:hanging="360"/>
+      </w:pPr>
+      <w:rPr>
+        <w:rFonts w:ascii="Symbol" w:hAnsi="Symbol" w:hint="default"/>
+        <w:sz w:val="20"/>
+      </w:rPr>
+    </w:lvl>
+    <w:lvl w:ilvl="3" w:tentative="1">
+      <w:start w:val="1"/>
+      <w:numFmt w:val="bullet"/>
+      <w:lvlText w:val=""/>
+      <w:lvlJc w:val="left"/>
+      <w:pPr>
+        <w:tabs>
+          <w:tab w:val="num" w:pos="2880"/>
+        </w:tabs>
+        <w:ind w:left="2880" w:hanging="360"/>
+      </w:pPr>
+      <w:rPr>
+        <w:rFonts w:ascii="Symbol" w:hAnsi="Symbol" w:hint="default"/>
+        <w:sz w:val="20"/>
+      </w:rPr>
+    </w:lvl>
+    <w:lvl w:ilvl="4" w:tentative="1">
+      <w:start w:val="1"/>
+      <w:numFmt w:val="bullet"/>
+      <w:lvlText w:val=""/>
+      <w:lvlJc w:val="left"/>
+      <w:pPr>
+        <w:tabs>
+          <w:tab w:val="num" w:pos="3600"/>
+        </w:tabs>
+        <w:ind w:left="3600" w:hanging="360"/>
+      </w:pPr>
+      <w:rPr>
+        <w:rFonts w:ascii="Symbol" w:hAnsi="Symbol" w:hint="default"/>
+        <w:sz w:val="20"/>
+      </w:rPr>
+    </w:lvl>
+    <w:lvl w:ilvl="5" w:tentative="1">
+      <w:start w:val="1"/>
+      <w:numFmt w:val="bullet"/>
+      <w:lvlText w:val=""/>
+      <w:lvlJc w:val="left"/>
+      <w:pPr>
+        <w:tabs>
+          <w:tab w:val="num" w:pos="4320"/>
+        </w:tabs>
+        <w:ind w:left="4320" w:hanging="360"/>
+      </w:pPr>
+      <w:rPr>
+        <w:rFonts w:ascii="Symbol" w:hAnsi="Symbol" w:hint="default"/>
+        <w:sz w:val="20"/>
+      </w:rPr>
+    </w:lvl>
+    <w:lvl w:ilvl="6" w:tentative="1">
+      <w:start w:val="1"/>
+      <w:numFmt w:val="bullet"/>
+      <w:lvlText w:val=""/>
+      <w:lvlJc w:val="left"/>
+      <w:pPr>
+        <w:tabs>
+          <w:tab w:val="num" w:pos="5040"/>
+        </w:tabs>
+        <w:ind w:left="5040" w:hanging="360"/>
+      </w:pPr>
+      <w:rPr>
+        <w:rFonts w:ascii="Symbol" w:hAnsi="Symbol" w:hint="default"/>
+        <w:sz w:val="20"/>
+      </w:rPr>
+    </w:lvl>
+    <w:lvl w:ilvl="7" w:tentative="1">
+      <w:start w:val="1"/>
+      <w:numFmt w:val="bullet"/>
+      <w:lvlText w:val=""/>
+      <w:lvlJc w:val="left"/>
+      <w:pPr>
+        <w:tabs>
+          <w:tab w:val="num" w:pos="5760"/>
+        </w:tabs>
+        <w:ind w:left="5760" w:hanging="360"/>
+      </w:pPr>
+      <w:rPr>
+        <w:rFonts w:ascii="Symbol" w:hAnsi="Symbol" w:hint="default"/>
+        <w:sz w:val="20"/>
+      </w:rPr>
+    </w:lvl>
+    <w:lvl w:ilvl="8" w:tentative="1">
+      <w:start w:val="1"/>
+      <w:numFmt w:val="bullet"/>
+      <w:lvlText w:val=""/>
+      <w:lvlJc w:val="left"/>
+      <w:pPr>
+        <w:tabs>
+          <w:tab w:val="num" w:pos="6480"/>
+        </w:tabs>
+        <w:ind w:left="6480" w:hanging="360"/>
+      </w:pPr>
+      <w:rPr>
+        <w:rFonts w:ascii="Symbol" w:hAnsi="Symbol" w:hint="default"/>
+        <w:sz w:val="20"/>
+      </w:rPr>
+    </w:lvl>
+  </w:abstractNum>
+  <w:abstractNum w:abstractNumId="10" w15:restartNumberingAfterBreak="0">
     <w:nsid w:val="577024AA"/>
     <w:multiLevelType w:val="multilevel"/>
     <w:tmpl w:val="6F8AA0CE"/>
@@ -6334,7 +6868,7 @@
       </w:pPr>
     </w:lvl>
   </w:abstractNum>
-  <w:abstractNum w:abstractNumId="8" w15:restartNumberingAfterBreak="0">
+  <w:abstractNum w:abstractNumId="11" w15:restartNumberingAfterBreak="0">
     <w:nsid w:val="69940DEC"/>
     <w:multiLevelType w:val="hybridMultilevel"/>
     <w:tmpl w:val="8370EE0E"/>
@@ -6448,31 +6982,40 @@
     </w:lvl>
   </w:abstractNum>
   <w:num w:numId="1">
-    <w:abstractNumId w:val="3"/>
+    <w:abstractNumId w:val="4"/>
   </w:num>
   <w:num w:numId="2">
     <w:abstractNumId w:val="0"/>
   </w:num>
   <w:num w:numId="3">
-    <w:abstractNumId w:val="5"/>
+    <w:abstractNumId w:val="7"/>
   </w:num>
   <w:num w:numId="4">
     <w:abstractNumId w:val="1"/>
   </w:num>
   <w:num w:numId="5">
-    <w:abstractNumId w:val="4"/>
+    <w:abstractNumId w:val="5"/>
   </w:num>
   <w:num w:numId="6">
-    <w:abstractNumId w:val="2"/>
+    <w:abstractNumId w:val="3"/>
   </w:num>
   <w:num w:numId="7">
+    <w:abstractNumId w:val="8"/>
+  </w:num>
+  <w:num w:numId="8">
+    <w:abstractNumId w:val="11"/>
+  </w:num>
+  <w:num w:numId="9">
+    <w:abstractNumId w:val="10"/>
+  </w:num>
+  <w:num w:numId="10">
+    <w:abstractNumId w:val="9"/>
+  </w:num>
+  <w:num w:numId="11">
     <w:abstractNumId w:val="6"/>
   </w:num>
-  <w:num w:numId="8">
-    <w:abstractNumId w:val="8"/>
-  </w:num>
-  <w:num w:numId="9">
-    <w:abstractNumId w:val="7"/>
+  <w:num w:numId="12">
+    <w:abstractNumId w:val="2"/>
   </w:num>
 </w:numbering>
 </file>
@@ -7075,7 +7618,6 @@
   <w:style w:type="character" w:default="1" w:styleId="a0">
     <w:name w:val="Default Paragraph Font"/>
     <w:uiPriority w:val="1"/>
-    <w:semiHidden/>
     <w:unhideWhenUsed/>
   </w:style>
   <w:style w:type="table" w:default="1" w:styleId="a1">
@@ -7605,7 +8147,7 @@
 </file>
 
 <file path=customXml/itemProps1.xml><?xml version="1.0" encoding="utf-8"?>
-<ds:datastoreItem xmlns:ds="http://schemas.openxmlformats.org/officeDocument/2006/customXml" ds:itemID="{93F0B4F9-E494-49AF-964E-882237EB5782}">
+<ds:datastoreItem xmlns:ds="http://schemas.openxmlformats.org/officeDocument/2006/customXml" ds:itemID="{AD215BE1-7EAD-4907-83EA-D11515E5C7D0}">
   <ds:schemaRefs>
     <ds:schemaRef ds:uri="http://schemas.openxmlformats.org/officeDocument/2006/bibliography"/>
   </ds:schemaRefs>

--- a/前端/Jquery.docx
+++ b/前端/Jquery.docx
@@ -5488,28 +5488,19 @@
         <w:pStyle w:val="a6"/>
         <w:ind w:left="840" w:firstLineChars="0" w:firstLine="0"/>
         <w:jc w:val="left"/>
-        <w:rPr>
-          <w:rFonts w:hint="eastAsia"/>
-        </w:rPr>
-      </w:pPr>
-    </w:p>
-    <w:p>
-      <w:pPr>
-        <w:pStyle w:val="a6"/>
-        <w:ind w:left="840" w:firstLineChars="0" w:firstLine="0"/>
-        <w:jc w:val="left"/>
-      </w:pPr>
-      <w:r>
-        <w:rPr>
-          <w:rFonts w:hint="eastAsia"/>
-        </w:rPr>
-        <w:t>keypress</w:t>
-      </w:r>
-      <w:r>
-        <w:rPr>
-          <w:rFonts w:hint="eastAsia"/>
-        </w:rPr>
-        <w:t>：</w:t>
+      </w:pPr>
+    </w:p>
+    <w:p>
+      <w:pPr>
+        <w:pStyle w:val="a6"/>
+        <w:ind w:left="840" w:firstLineChars="0" w:firstLine="0"/>
+        <w:jc w:val="left"/>
+      </w:pPr>
+      <w:r>
+        <w:rPr>
+          <w:rFonts w:hint="eastAsia"/>
+        </w:rPr>
+        <w:t>keypress：</w:t>
       </w:r>
     </w:p>
     <w:p>
@@ -5536,9 +5527,6 @@
           <w:numId w:val="10"/>
         </w:numPr>
         <w:ind w:firstLine="394"/>
-        <w:rPr>
-          <w:rFonts w:hint="eastAsia"/>
-        </w:rPr>
       </w:pPr>
       <w:r>
         <w:rPr>
@@ -5599,9 +5587,6 @@
           <w:numId w:val="10"/>
         </w:numPr>
         <w:ind w:firstLine="394"/>
-        <w:rPr>
-          <w:rFonts w:hint="eastAsia"/>
-        </w:rPr>
       </w:pPr>
       <w:r>
         <w:rPr>
@@ -5621,6 +5606,1526 @@
       <w:r>
         <w:t>keypress识别的字符</w:t>
       </w:r>
+    </w:p>
+    <w:p>
+      <w:pPr>
+        <w:pStyle w:val="a6"/>
+        <w:numPr>
+          <w:ilvl w:val="0"/>
+          <w:numId w:val="4"/>
+        </w:numPr>
+        <w:ind w:firstLineChars="0"/>
+      </w:pPr>
+      <w:r>
+        <w:rPr>
+          <w:rFonts w:hint="eastAsia"/>
+        </w:rPr>
+        <w:t>trigge</w:t>
+      </w:r>
+      <w:r>
+        <w:t>r</w:t>
+      </w:r>
+      <w:r>
+        <w:rPr>
+          <w:rFonts w:hint="eastAsia"/>
+        </w:rPr>
+        <w:t>和triggerHandler</w:t>
+      </w:r>
+    </w:p>
+    <w:p>
+      <w:pPr>
+        <w:pStyle w:val="a6"/>
+        <w:numPr>
+          <w:ilvl w:val="1"/>
+          <w:numId w:val="10"/>
+        </w:numPr>
+        <w:ind w:firstLineChars="0"/>
+      </w:pPr>
+      <w:r>
+        <w:rPr>
+          <w:rFonts w:hint="eastAsia"/>
+        </w:rPr>
+        <w:t>triggerHandler不会触发</w:t>
+      </w:r>
+      <w:r>
+        <w:rPr>
+          <w:rFonts w:hint="eastAsia"/>
+          <w:highlight w:val="lightGray"/>
+        </w:rPr>
+        <w:t>浏览器的默认行为</w:t>
+      </w:r>
+      <w:r>
+        <w:rPr>
+          <w:rFonts w:hint="eastAsia"/>
+        </w:rPr>
+        <w:t>,只会</w:t>
+      </w:r>
+      <w:r>
+        <w:t>触发</w:t>
+      </w:r>
+      <w:r>
+        <w:rPr>
+          <w:rFonts w:hint="eastAsia"/>
+        </w:rPr>
+        <w:t>绑定</w:t>
+      </w:r>
+      <w:r>
+        <w:t>了该事件的处理函数</w:t>
+      </w:r>
+    </w:p>
+    <w:p>
+      <w:pPr>
+        <w:pStyle w:val="a6"/>
+        <w:numPr>
+          <w:ilvl w:val="1"/>
+          <w:numId w:val="10"/>
+        </w:numPr>
+        <w:ind w:firstLineChars="0"/>
+      </w:pPr>
+      <w:r>
+        <w:rPr>
+          <w:rFonts w:hint="eastAsia"/>
+        </w:rPr>
+        <w:t>.trigger() 会影响所有与 jQuery 对象相匹配的元素，而 .triggerHandler() 仅影响第一个匹配到的元素。</w:t>
+      </w:r>
+    </w:p>
+    <w:p>
+      <w:pPr>
+        <w:pStyle w:val="a6"/>
+        <w:numPr>
+          <w:ilvl w:val="1"/>
+          <w:numId w:val="10"/>
+        </w:numPr>
+        <w:ind w:firstLineChars="0"/>
+      </w:pPr>
+      <w:r>
+        <w:rPr>
+          <w:rFonts w:hint="eastAsia"/>
+        </w:rPr>
+        <w:t>使用 .triggerHandler() 触发的事件，并不会在 DOM 树中向上冒泡。 如果它们不是由目标元素直接触发的，那么它就不会进行任何处理</w:t>
+      </w:r>
+    </w:p>
+    <w:p>
+      <w:pPr>
+        <w:pStyle w:val="a6"/>
+        <w:numPr>
+          <w:ilvl w:val="0"/>
+          <w:numId w:val="4"/>
+        </w:numPr>
+        <w:ind w:firstLineChars="0"/>
+      </w:pPr>
+      <w:r>
+        <w:rPr>
+          <w:rFonts w:hint="eastAsia"/>
+        </w:rPr>
+        <w:t>hide</w:t>
+      </w:r>
+      <w:r>
+        <w:t xml:space="preserve"> </w:t>
+      </w:r>
+      <w:r>
+        <w:rPr>
+          <w:rFonts w:hint="eastAsia"/>
+        </w:rPr>
+        <w:t>实际是将</w:t>
+      </w:r>
+      <w:r>
+        <w:t>元素的css的display设为none，</w:t>
+      </w:r>
+      <w:r>
+        <w:rPr>
+          <w:rFonts w:hint="eastAsia"/>
+        </w:rPr>
+        <w:t>当</w:t>
+      </w:r>
+      <w:r>
+        <w:t>隐藏之后，元素会从页面布局中移除。</w:t>
+      </w:r>
+    </w:p>
+    <w:p>
+      <w:pPr>
+        <w:pStyle w:val="a6"/>
+        <w:ind w:left="840" w:firstLineChars="0" w:firstLine="0"/>
+      </w:pPr>
+      <w:r>
+        <w:rPr>
+          <w:rFonts w:hint="eastAsia"/>
+        </w:rPr>
+        <w:t>show</w:t>
+      </w:r>
+      <w:r>
+        <w:t xml:space="preserve"> </w:t>
+      </w:r>
+    </w:p>
+    <w:p>
+      <w:pPr>
+        <w:pStyle w:val="a6"/>
+        <w:ind w:left="840" w:firstLineChars="0" w:firstLine="0"/>
+      </w:pPr>
+      <w:r>
+        <w:t>toggle()</w:t>
+      </w:r>
+    </w:p>
+    <w:p>
+      <w:pPr>
+        <w:pStyle w:val="a6"/>
+        <w:numPr>
+          <w:ilvl w:val="0"/>
+          <w:numId w:val="13"/>
+        </w:numPr>
+        <w:ind w:firstLineChars="0"/>
+      </w:pPr>
+      <w:r>
+        <w:t xml:space="preserve">toggle() </w:t>
+      </w:r>
+      <w:r>
+        <w:rPr>
+          <w:rFonts w:hint="eastAsia"/>
+        </w:rPr>
+        <w:t>无参数</w:t>
+      </w:r>
+      <w:r>
+        <w:t>，</w:t>
+      </w:r>
+      <w:r>
+        <w:rPr>
+          <w:rFonts w:hint="eastAsia"/>
+        </w:rPr>
+        <w:t>不带</w:t>
+      </w:r>
+      <w:r>
+        <w:t>动画，</w:t>
+      </w:r>
+      <w:r>
+        <w:rPr>
+          <w:rFonts w:hint="eastAsia"/>
+        </w:rPr>
+        <w:t>若</w:t>
+      </w:r>
+      <w:r>
+        <w:t>元素</w:t>
+      </w:r>
+      <w:r>
+        <w:rPr>
+          <w:rFonts w:hint="eastAsia"/>
+        </w:rPr>
+        <w:t>最初</w:t>
+      </w:r>
+      <w:r>
+        <w:t>是显示状态，</w:t>
+      </w:r>
+      <w:r>
+        <w:rPr>
+          <w:rFonts w:hint="eastAsia"/>
+        </w:rPr>
+        <w:t>则</w:t>
+      </w:r>
+      <w:r>
+        <w:t>隐藏，若最初是隐藏装填，则显示</w:t>
+      </w:r>
+    </w:p>
+    <w:p>
+      <w:pPr>
+        <w:pStyle w:val="a6"/>
+        <w:numPr>
+          <w:ilvl w:val="0"/>
+          <w:numId w:val="13"/>
+        </w:numPr>
+        <w:ind w:firstLineChars="0"/>
+      </w:pPr>
+      <w:r>
+        <w:t>.toggle( [duration ] [, complete ] )</w:t>
+      </w:r>
+      <w:r>
+        <w:t xml:space="preserve"> </w:t>
+      </w:r>
+      <w:r>
+        <w:rPr>
+          <w:rFonts w:hint="eastAsia"/>
+        </w:rPr>
+        <w:t>若</w:t>
+      </w:r>
+      <w:r>
+        <w:t>最初</w:t>
+      </w:r>
+      <w:r>
+        <w:rPr>
+          <w:rFonts w:hint="eastAsia"/>
+        </w:rPr>
+        <w:t>元素</w:t>
+      </w:r>
+      <w:r>
+        <w:t>时隐藏的，则会动态</w:t>
+      </w:r>
+      <w:r>
+        <w:rPr>
+          <w:rFonts w:hint="eastAsia"/>
+        </w:rPr>
+        <w:t>显示</w:t>
+      </w:r>
+      <w:r>
+        <w:t>，若最初元素</w:t>
+      </w:r>
+      <w:r>
+        <w:rPr>
+          <w:rFonts w:hint="eastAsia"/>
+        </w:rPr>
+        <w:t>是</w:t>
+      </w:r>
+      <w:r>
+        <w:t>显示的，则会动态</w:t>
+      </w:r>
+      <w:r>
+        <w:rPr>
+          <w:rFonts w:hint="eastAsia"/>
+        </w:rPr>
+        <w:t>隐藏</w:t>
+      </w:r>
+    </w:p>
+    <w:p>
+      <w:pPr>
+        <w:pStyle w:val="a6"/>
+        <w:numPr>
+          <w:ilvl w:val="0"/>
+          <w:numId w:val="13"/>
+        </w:numPr>
+        <w:ind w:firstLineChars="0"/>
+      </w:pPr>
+      <w:r>
+        <w:rPr>
+          <w:rFonts w:hint="eastAsia"/>
+        </w:rPr>
+        <w:t>.toggle(</w:t>
+      </w:r>
+      <w:r>
+        <w:t>display</w:t>
+      </w:r>
+      <w:r>
+        <w:rPr>
+          <w:rFonts w:hint="eastAsia"/>
+        </w:rPr>
+        <w:t>)</w:t>
+      </w:r>
+      <w:r>
+        <w:t xml:space="preserve"> </w:t>
+      </w:r>
+      <w:r>
+        <w:rPr>
+          <w:rFonts w:hint="eastAsia"/>
+        </w:rPr>
+        <w:t>直接</w:t>
+      </w:r>
+      <w:r>
+        <w:t>提供一个参数true或false，</w:t>
+      </w:r>
+      <w:r>
+        <w:rPr>
+          <w:rFonts w:hint="eastAsia"/>
+        </w:rPr>
+        <w:t>指定</w:t>
+      </w:r>
+      <w:r>
+        <w:t>要改变的</w:t>
+      </w:r>
+      <w:r>
+        <w:rPr>
+          <w:rFonts w:hint="eastAsia"/>
+        </w:rPr>
+        <w:t>元素</w:t>
+      </w:r>
+      <w:r>
+        <w:t>的最终效果</w:t>
+      </w:r>
+    </w:p>
+    <w:p>
+      <w:pPr>
+        <w:pStyle w:val="a6"/>
+        <w:ind w:left="1620" w:firstLineChars="0" w:firstLine="0"/>
+      </w:pPr>
+      <w:r>
+        <w:rPr>
+          <w:rFonts w:hint="eastAsia"/>
+        </w:rPr>
+        <w:t>用法</w:t>
+      </w:r>
+      <w:r>
+        <w:t>：</w:t>
+      </w:r>
+    </w:p>
+    <w:p>
+      <w:pPr>
+        <w:pStyle w:val="a6"/>
+        <w:ind w:left="1620" w:firstLineChars="0" w:firstLine="0"/>
+        <w:rPr>
+          <w:rFonts w:hint="eastAsia"/>
+        </w:rPr>
+      </w:pPr>
+      <w:r>
+        <w:rPr>
+          <w:rFonts w:hint="eastAsia"/>
+        </w:rPr>
+        <w:lastRenderedPageBreak/>
+        <w:t>鼠标</w:t>
+      </w:r>
+      <w:r>
+        <w:t>点击，可以切换div的显示和隐藏。</w:t>
+      </w:r>
+    </w:p>
+    <w:tbl>
+      <w:tblPr>
+        <w:tblStyle w:val="a3"/>
+        <w:tblW w:w="0" w:type="auto"/>
+        <w:tblInd w:w="1620" w:type="dxa"/>
+        <w:tblLook w:val="04A0" w:firstRow="1" w:lastRow="0" w:firstColumn="1" w:lastColumn="0" w:noHBand="0" w:noVBand="1"/>
+      </w:tblPr>
+      <w:tblGrid>
+        <w:gridCol w:w="6676"/>
+      </w:tblGrid>
+      <w:tr>
+        <w:tc>
+          <w:tcPr>
+            <w:tcW w:w="8296" w:type="dxa"/>
+          </w:tcPr>
+          <w:p>
+            <w:pPr>
+              <w:pStyle w:val="a6"/>
+              <w:ind w:firstLine="360"/>
+            </w:pPr>
+            <w:r>
+              <w:t xml:space="preserve">    $('</w:t>
+            </w:r>
+            <w:r>
+              <w:t>button</w:t>
+            </w:r>
+            <w:r>
+              <w:t>').click(function () {</w:t>
+            </w:r>
+          </w:p>
+          <w:p>
+            <w:pPr>
+              <w:pStyle w:val="a6"/>
+              <w:ind w:firstLine="360"/>
+            </w:pPr>
+            <w:r>
+              <w:t xml:space="preserve">        $('</w:t>
+            </w:r>
+            <w:r>
+              <w:t>div</w:t>
+            </w:r>
+            <w:r>
+              <w:t>').toggle(</w:t>
+            </w:r>
+            <w:r>
+              <w:t>2000</w:t>
+            </w:r>
+            <w:r>
+              <w:t>);</w:t>
+            </w:r>
+          </w:p>
+          <w:p>
+            <w:pPr>
+              <w:pStyle w:val="a6"/>
+              <w:ind w:firstLineChars="0" w:firstLine="0"/>
+              <w:rPr>
+                <w:rFonts w:hint="eastAsia"/>
+              </w:rPr>
+            </w:pPr>
+            <w:r>
+              <w:t xml:space="preserve">    })</w:t>
+            </w:r>
+          </w:p>
+        </w:tc>
+      </w:tr>
+    </w:tbl>
+    <w:p>
+      <w:pPr>
+        <w:pStyle w:val="a6"/>
+        <w:numPr>
+          <w:ilvl w:val="0"/>
+          <w:numId w:val="4"/>
+        </w:numPr>
+        <w:ind w:firstLineChars="0"/>
+      </w:pPr>
+      <w:r>
+        <w:t xml:space="preserve">slideDown slideUp slideToggle </w:t>
+      </w:r>
+      <w:r>
+        <w:rPr>
+          <w:rFonts w:hint="eastAsia"/>
+        </w:rPr>
+        <w:t>下拉</w:t>
+      </w:r>
+      <w:r>
+        <w:t>，上翻</w:t>
+      </w:r>
+      <w:r>
+        <w:rPr>
+          <w:rFonts w:hint="eastAsia"/>
+        </w:rPr>
+        <w:t>（上下</w:t>
+      </w:r>
+      <w:r>
+        <w:t>动作</w:t>
+      </w:r>
+      <w:r>
+        <w:rPr>
+          <w:rFonts w:hint="eastAsia"/>
+        </w:rPr>
+        <w:t>）</w:t>
+      </w:r>
+      <w:r>
+        <w:t>，</w:t>
+      </w:r>
+      <w:r>
+        <w:rPr>
+          <w:rFonts w:hint="eastAsia"/>
+        </w:rPr>
+        <w:t>两者</w:t>
+      </w:r>
+      <w:r>
+        <w:t>切换</w:t>
+      </w:r>
+      <w:r>
+        <w:rPr>
+          <w:rFonts w:hint="eastAsia"/>
+        </w:rPr>
+        <w:t>，</w:t>
+      </w:r>
+      <w:r>
+        <w:t>用法跟toggle类似</w:t>
+      </w:r>
+    </w:p>
+    <w:p>
+      <w:r>
+        <w:tab/>
+      </w:r>
+      <w:r>
+        <w:tab/>
+      </w:r>
+      <w:r>
+        <w:rPr>
+          <w:rFonts w:hint="eastAsia"/>
+        </w:rPr>
+        <w:t>注意：若有</w:t>
+      </w:r>
+      <w:r>
+        <w:t>多个匹配的元素一起执行，回调函数会在每个元素执行完都执行一遍，而不是所有元素执行完</w:t>
+      </w:r>
+      <w:r>
+        <w:rPr>
+          <w:rFonts w:hint="eastAsia"/>
+        </w:rPr>
+        <w:t>再</w:t>
+      </w:r>
+      <w:r>
+        <w:t>执行。</w:t>
+      </w:r>
+    </w:p>
+    <w:p>
+      <w:pPr>
+        <w:pStyle w:val="a6"/>
+        <w:numPr>
+          <w:ilvl w:val="0"/>
+          <w:numId w:val="4"/>
+        </w:numPr>
+        <w:ind w:firstLineChars="0"/>
+      </w:pPr>
+      <w:r>
+        <w:rPr>
+          <w:rFonts w:hint="eastAsia"/>
+        </w:rPr>
+        <w:t>fade</w:t>
+      </w:r>
+      <w:r>
+        <w:t>In</w:t>
+      </w:r>
+      <w:r>
+        <w:rPr>
+          <w:rFonts w:hint="eastAsia"/>
+        </w:rPr>
+        <w:t>（speed</w:t>
+      </w:r>
+      <w:r>
+        <w:t>,fn</w:t>
+      </w:r>
+      <w:r>
+        <w:rPr>
+          <w:rFonts w:hint="eastAsia"/>
+        </w:rPr>
+        <w:t>）</w:t>
+      </w:r>
+      <w:r>
+        <w:t xml:space="preserve"> </w:t>
+      </w:r>
+      <w:r>
+        <w:rPr>
+          <w:rFonts w:hint="eastAsia"/>
+        </w:rPr>
+        <w:t>淡入</w:t>
+      </w:r>
+    </w:p>
+    <w:p>
+      <w:pPr>
+        <w:pStyle w:val="a6"/>
+        <w:ind w:left="840" w:firstLineChars="0" w:firstLine="0"/>
+        <w:rPr>
+          <w:rFonts w:hint="eastAsia"/>
+        </w:rPr>
+      </w:pPr>
+      <w:r>
+        <w:t>fadeOut</w:t>
+      </w:r>
+      <w:r>
+        <w:rPr>
+          <w:rFonts w:hint="eastAsia"/>
+        </w:rPr>
+        <w:t>（speed</w:t>
+      </w:r>
+      <w:r>
+        <w:t>,fn</w:t>
+      </w:r>
+      <w:r>
+        <w:rPr>
+          <w:rFonts w:hint="eastAsia"/>
+        </w:rPr>
+        <w:t>）</w:t>
+      </w:r>
+      <w:r>
+        <w:t xml:space="preserve"> </w:t>
+      </w:r>
+      <w:r>
+        <w:rPr>
+          <w:rFonts w:hint="eastAsia"/>
+        </w:rPr>
+        <w:t>淡出</w:t>
+      </w:r>
+    </w:p>
+    <w:p>
+      <w:pPr>
+        <w:pStyle w:val="a6"/>
+        <w:ind w:left="840" w:firstLineChars="0" w:firstLine="0"/>
+        <w:rPr>
+          <w:rFonts w:hint="eastAsia"/>
+        </w:rPr>
+      </w:pPr>
+      <w:r>
+        <w:t>fadeTo</w:t>
+      </w:r>
+      <w:r>
+        <w:rPr>
+          <w:rFonts w:hint="eastAsia"/>
+        </w:rPr>
+        <w:t>（speed</w:t>
+      </w:r>
+      <w:r>
+        <w:t>,opacity,fn</w:t>
+      </w:r>
+      <w:r>
+        <w:rPr>
+          <w:rFonts w:hint="eastAsia"/>
+        </w:rPr>
+        <w:t>）</w:t>
+      </w:r>
+      <w:r>
+        <w:t xml:space="preserve"> </w:t>
+      </w:r>
+      <w:r>
+        <w:rPr>
+          <w:rFonts w:hint="eastAsia"/>
+        </w:rPr>
+        <w:t>可以</w:t>
+      </w:r>
+      <w:r>
+        <w:t>控制</w:t>
+      </w:r>
+      <w:r>
+        <w:rPr>
+          <w:rFonts w:hint="eastAsia"/>
+        </w:rPr>
+        <w:t>淡入</w:t>
+      </w:r>
+      <w:r>
+        <w:t>或淡出到某个透明度</w:t>
+      </w:r>
+      <w:r>
+        <w:rPr>
+          <w:rFonts w:hint="eastAsia"/>
+        </w:rPr>
+        <w:t>,opacity是0</w:t>
+      </w:r>
+      <w:r>
+        <w:t>~1</w:t>
+      </w:r>
+      <w:r>
+        <w:rPr>
+          <w:rFonts w:hint="eastAsia"/>
+        </w:rPr>
+        <w:t>的</w:t>
+      </w:r>
+      <w:r>
+        <w:t>值。</w:t>
+      </w:r>
+    </w:p>
+    <w:p>
+      <w:pPr>
+        <w:pStyle w:val="a6"/>
+        <w:ind w:left="840" w:firstLineChars="0" w:firstLine="0"/>
+      </w:pPr>
+      <w:r>
+        <w:t>fadeToggle</w:t>
+      </w:r>
+      <w:r>
+        <w:rPr>
+          <w:rFonts w:hint="eastAsia"/>
+        </w:rPr>
+        <w:t>（speed</w:t>
+      </w:r>
+      <w:r>
+        <w:t>,fn</w:t>
+      </w:r>
+      <w:r>
+        <w:rPr>
+          <w:rFonts w:hint="eastAsia"/>
+        </w:rPr>
+        <w:t>）</w:t>
+      </w:r>
+      <w:r>
+        <w:rPr>
+          <w:rFonts w:hint="eastAsia"/>
+        </w:rPr>
+        <w:t>元素</w:t>
+      </w:r>
+      <w:r>
+        <w:t>显示时，是淡出；元素隐藏</w:t>
+      </w:r>
+      <w:r>
+        <w:rPr>
+          <w:rFonts w:hint="eastAsia"/>
+        </w:rPr>
+        <w:t>时</w:t>
+      </w:r>
+      <w:r>
+        <w:t>，是淡入</w:t>
+      </w:r>
+    </w:p>
+    <w:p>
+      <w:pPr>
+        <w:pStyle w:val="a6"/>
+        <w:numPr>
+          <w:ilvl w:val="0"/>
+          <w:numId w:val="4"/>
+        </w:numPr>
+        <w:ind w:firstLineChars="0"/>
+      </w:pPr>
+      <w:r>
+        <w:rPr>
+          <w:rFonts w:hint="eastAsia"/>
+        </w:rPr>
+        <w:t>animate</w:t>
+      </w:r>
+      <w:r>
+        <w:t>(</w:t>
+      </w:r>
+      <w:r>
+        <w:t>properties</w:t>
+      </w:r>
+      <w:r>
+        <w:t>,</w:t>
+      </w:r>
+      <w:r>
+        <w:t xml:space="preserve"> [, duration ] [, easing ] [, complete ]</w:t>
+      </w:r>
+      <w:r>
+        <w:t>)</w:t>
+      </w:r>
+    </w:p>
+    <w:p>
+      <w:pPr>
+        <w:pStyle w:val="a6"/>
+        <w:ind w:left="840" w:firstLineChars="0" w:firstLine="0"/>
+      </w:pPr>
+      <w:r>
+        <w:t>properties</w:t>
+      </w:r>
+      <w:r>
+        <w:rPr>
+          <w:rFonts w:hint="eastAsia"/>
+        </w:rPr>
+        <w:t>是css</w:t>
+      </w:r>
+      <w:r>
+        <w:t>属性</w:t>
+      </w:r>
+      <w:r>
+        <w:rPr>
+          <w:rFonts w:hint="eastAsia"/>
+        </w:rPr>
+        <w:t>和值的</w:t>
+      </w:r>
+      <w:r>
+        <w:t>对象</w:t>
+      </w:r>
+      <w:r>
+        <w:rPr>
+          <w:rFonts w:hint="eastAsia"/>
+        </w:rPr>
+        <w:t>，能</w:t>
+      </w:r>
+      <w:r>
+        <w:t>使用的属性</w:t>
+      </w:r>
+      <w:r>
+        <w:rPr>
+          <w:rFonts w:hint="eastAsia"/>
+        </w:rPr>
+        <w:t>，</w:t>
+      </w:r>
+      <w:r>
+        <w:t>其</w:t>
+      </w:r>
+      <w:r>
+        <w:rPr>
+          <w:rFonts w:hint="eastAsia"/>
+        </w:rPr>
+        <w:t>值</w:t>
+      </w:r>
+      <w:r>
+        <w:t>必须是数字</w:t>
+      </w:r>
+      <w:r>
+        <w:rPr>
+          <w:rFonts w:hint="eastAsia"/>
+        </w:rPr>
+        <w:t>；</w:t>
+      </w:r>
+    </w:p>
+    <w:p>
+      <w:pPr>
+        <w:pStyle w:val="a6"/>
+        <w:ind w:left="840" w:firstLineChars="0" w:firstLine="0"/>
+      </w:pPr>
+      <w:r>
+        <w:t>或者使用</w:t>
+      </w:r>
+      <w:r>
+        <w:t>‘</w:t>
+      </w:r>
+      <w:r>
+        <w:t>show</w:t>
+      </w:r>
+      <w:r>
+        <w:t>’</w:t>
+      </w:r>
+      <w:r>
+        <w:t xml:space="preserve"> </w:t>
+      </w:r>
+      <w:r>
+        <w:t>‘</w:t>
+      </w:r>
+      <w:r>
+        <w:t>hide</w:t>
+      </w:r>
+      <w:r>
+        <w:t>’</w:t>
+      </w:r>
+      <w:r>
+        <w:t xml:space="preserve"> </w:t>
+      </w:r>
+      <w:r>
+        <w:t>‘</w:t>
+      </w:r>
+      <w:r>
+        <w:t>toggle</w:t>
+      </w:r>
+      <w:r>
+        <w:t>’</w:t>
+      </w:r>
+      <w:r>
+        <w:rPr>
+          <w:rFonts w:hint="eastAsia"/>
+        </w:rPr>
+        <w:t>快捷</w:t>
+      </w:r>
+      <w:r>
+        <w:t>显示和隐藏。</w:t>
+      </w:r>
+    </w:p>
+    <w:p>
+      <w:pPr>
+        <w:pStyle w:val="a6"/>
+        <w:ind w:left="840" w:firstLineChars="0" w:firstLine="0"/>
+        <w:rPr>
+          <w:rFonts w:hint="eastAsia"/>
+        </w:rPr>
+      </w:pPr>
+      <w:r>
+        <w:rPr>
+          <w:rFonts w:hint="eastAsia"/>
+        </w:rPr>
+        <w:t>也可以</w:t>
+      </w:r>
+      <w:r>
+        <w:t>使用</w:t>
+      </w:r>
+      <w:r>
+        <w:rPr>
+          <w:color w:val="FF0000"/>
+        </w:rPr>
+        <w:t>+=5px</w:t>
+      </w:r>
+      <w:r>
+        <w:t>作为值</w:t>
+      </w:r>
+    </w:p>
+    <w:p>
+      <w:pPr>
+        <w:pStyle w:val="a6"/>
+        <w:ind w:left="840" w:firstLineChars="0" w:firstLine="0"/>
+        <w:rPr>
+          <w:rFonts w:hint="eastAsia"/>
+        </w:rPr>
+      </w:pPr>
+      <w:r>
+        <w:rPr>
+          <w:rFonts w:hint="eastAsia"/>
+          <w:highlight w:val="lightGray"/>
+        </w:rPr>
+        <w:t>每个属性的值表示这个样式属性到多少时动画结束</w:t>
+      </w:r>
+    </w:p>
+    <w:p>
+      <w:pPr>
+        <w:pStyle w:val="a6"/>
+        <w:numPr>
+          <w:ilvl w:val="0"/>
+          <w:numId w:val="4"/>
+        </w:numPr>
+        <w:ind w:firstLineChars="0"/>
+      </w:pPr>
+      <w:r>
+        <w:rPr>
+          <w:rFonts w:hint="eastAsia"/>
+        </w:rPr>
+        <w:t>stop</w:t>
+      </w:r>
+      <w:r>
+        <w:t>()</w:t>
+      </w:r>
+    </w:p>
+    <w:p>
+      <w:pPr>
+        <w:pStyle w:val="a6"/>
+        <w:ind w:left="840" w:firstLineChars="0" w:firstLine="0"/>
+      </w:pPr>
+      <w:r>
+        <w:t xml:space="preserve">stop() </w:t>
+      </w:r>
+      <w:r>
+        <w:rPr>
+          <w:rFonts w:hint="eastAsia"/>
+        </w:rPr>
+        <w:t>无参数</w:t>
+      </w:r>
+      <w:r>
+        <w:t>，当前动画立即停止，</w:t>
+      </w:r>
+      <w:r>
+        <w:rPr>
+          <w:rFonts w:hint="eastAsia"/>
+        </w:rPr>
+        <w:t>直接</w:t>
+      </w:r>
+      <w:r>
+        <w:t>跳到</w:t>
+      </w:r>
+      <w:r>
+        <w:rPr>
+          <w:rFonts w:hint="eastAsia"/>
+        </w:rPr>
+        <w:t>后面</w:t>
+      </w:r>
+      <w:r>
+        <w:t>队列里的</w:t>
+      </w:r>
+      <w:r>
+        <w:rPr>
+          <w:rFonts w:hint="eastAsia"/>
+        </w:rPr>
+        <w:t>下个</w:t>
+      </w:r>
+      <w:r>
+        <w:t>动画</w:t>
+      </w:r>
+    </w:p>
+    <w:p>
+      <w:pPr>
+        <w:pStyle w:val="a6"/>
+        <w:ind w:left="840" w:firstLineChars="0" w:firstLine="0"/>
+      </w:pPr>
+      <w:r>
+        <w:rPr>
+          <w:rFonts w:hint="eastAsia"/>
+        </w:rPr>
+        <w:t>stop</w:t>
+      </w:r>
+      <w:r>
+        <w:t xml:space="preserve">(true) </w:t>
+      </w:r>
+      <w:r>
+        <w:rPr>
+          <w:rFonts w:hint="eastAsia"/>
+        </w:rPr>
+        <w:t>当前</w:t>
+      </w:r>
+      <w:r>
+        <w:t>动画立即停止，后面队列里的动画也都不执行了</w:t>
+      </w:r>
+    </w:p>
+    <w:p>
+      <w:pPr>
+        <w:pStyle w:val="a6"/>
+        <w:ind w:left="840" w:firstLineChars="0" w:firstLine="0"/>
+      </w:pPr>
+      <w:r>
+        <w:rPr>
+          <w:rFonts w:hint="eastAsia"/>
+        </w:rPr>
+        <w:t>s</w:t>
+      </w:r>
+      <w:r>
+        <w:t>top(true,true)</w:t>
+      </w:r>
+      <w:r>
+        <w:rPr>
+          <w:rFonts w:hint="eastAsia"/>
+        </w:rPr>
+        <w:t>直接</w:t>
+      </w:r>
+      <w:r>
+        <w:t>跳到当前动画的最终形态，后面队列的都不</w:t>
+      </w:r>
+      <w:r>
+        <w:rPr>
+          <w:rFonts w:hint="eastAsia"/>
+        </w:rPr>
+        <w:t>执行</w:t>
+      </w:r>
+      <w:r>
+        <w:t>了</w:t>
+      </w:r>
+    </w:p>
+    <w:p>
+      <w:pPr>
+        <w:pStyle w:val="a6"/>
+        <w:ind w:left="840" w:firstLineChars="0" w:firstLine="0"/>
+      </w:pPr>
+      <w:r>
+        <w:rPr>
+          <w:rFonts w:hint="eastAsia"/>
+        </w:rPr>
+        <w:t>stop</w:t>
+      </w:r>
+      <w:r>
+        <w:t>(</w:t>
+      </w:r>
+      <w:r>
+        <w:t>‘</w:t>
+      </w:r>
+      <w:r>
+        <w:rPr>
+          <w:rFonts w:hint="eastAsia"/>
+        </w:rPr>
+        <w:t>字符串</w:t>
+      </w:r>
+      <w:r>
+        <w:t>’</w:t>
+      </w:r>
+      <w:r>
+        <w:t>[</w:t>
+      </w:r>
+      <w:r>
+        <w:rPr>
+          <w:rFonts w:hint="eastAsia"/>
+        </w:rPr>
+        <w:t>,][</w:t>
+      </w:r>
+      <w:r>
+        <w:t>,</w:t>
+      </w:r>
+      <w:r>
+        <w:rPr>
+          <w:rFonts w:hint="eastAsia"/>
+        </w:rPr>
+        <w:t>]</w:t>
+      </w:r>
+      <w:r>
+        <w:t>)</w:t>
+      </w:r>
+      <w:r>
+        <w:rPr>
+          <w:rFonts w:hint="eastAsia"/>
+        </w:rPr>
+        <w:t>若</w:t>
+      </w:r>
+      <w:r>
+        <w:t>第一个参数是字符串，则</w:t>
+      </w:r>
+      <w:r>
+        <w:rPr>
+          <w:rFonts w:hint="eastAsia"/>
+        </w:rPr>
+        <w:t>只</w:t>
+      </w:r>
+      <w:r>
+        <w:t>停止该</w:t>
+      </w:r>
+      <w:r>
+        <w:rPr>
+          <w:rFonts w:hint="eastAsia"/>
+        </w:rPr>
+        <w:t>参数</w:t>
+      </w:r>
+      <w:r>
+        <w:t xml:space="preserve">代表的动画 </w:t>
+      </w:r>
+    </w:p>
+    <w:p>
+      <w:pPr>
+        <w:pStyle w:val="a6"/>
+        <w:numPr>
+          <w:ilvl w:val="0"/>
+          <w:numId w:val="4"/>
+        </w:numPr>
+        <w:ind w:firstLineChars="0"/>
+      </w:pPr>
+      <w:r>
+        <w:rPr>
+          <w:rFonts w:hint="eastAsia"/>
+        </w:rPr>
+        <w:t>$.each(</w:t>
+      </w:r>
+      <w:r>
+        <w:t>arr,callback</w:t>
+      </w:r>
+      <w:r>
+        <w:rPr>
+          <w:rFonts w:hint="eastAsia"/>
+        </w:rPr>
+        <w:t>)</w:t>
+      </w:r>
+      <w:r>
+        <w:t xml:space="preserve">  </w:t>
+      </w:r>
+      <w:r>
+        <w:rPr>
+          <w:rFonts w:hint="eastAsia"/>
+        </w:rPr>
+        <w:t>遍历</w:t>
+      </w:r>
+      <w:r>
+        <w:t>数组</w:t>
+      </w:r>
+    </w:p>
+    <w:p>
+      <w:pPr>
+        <w:pStyle w:val="a6"/>
+        <w:ind w:left="840" w:firstLineChars="0" w:firstLine="0"/>
+      </w:pPr>
+      <w:r>
+        <w:t xml:space="preserve">$.each(obj,callback)  </w:t>
+      </w:r>
+      <w:r>
+        <w:rPr>
+          <w:rFonts w:hint="eastAsia"/>
+        </w:rPr>
+        <w:t>遍历</w:t>
+      </w:r>
+      <w:r>
+        <w:t>对象</w:t>
+      </w:r>
+    </w:p>
+    <w:p>
+      <w:pPr>
+        <w:pStyle w:val="a6"/>
+        <w:ind w:left="840" w:firstLineChars="0" w:firstLine="0"/>
+      </w:pPr>
+      <w:r>
+        <w:rPr>
+          <w:rFonts w:hint="eastAsia"/>
+        </w:rPr>
+        <w:t>call</w:t>
+      </w:r>
+      <w:r>
+        <w:t>back:function(index,value){}</w:t>
+      </w:r>
+      <w:r>
+        <w:rPr>
+          <w:rFonts w:hint="eastAsia"/>
+        </w:rPr>
+        <w:t>或function(</w:t>
+      </w:r>
+      <w:r>
+        <w:t>key,value</w:t>
+      </w:r>
+      <w:r>
+        <w:rPr>
+          <w:rFonts w:hint="eastAsia"/>
+        </w:rPr>
+        <w:t>)</w:t>
+      </w:r>
+      <w:r>
+        <w:t>{}</w:t>
+      </w:r>
+    </w:p>
+    <w:p>
+      <w:pPr>
+        <w:pStyle w:val="a6"/>
+        <w:ind w:left="840" w:firstLineChars="0" w:firstLine="0"/>
+      </w:pPr>
+      <w:r>
+        <w:rPr>
+          <w:rFonts w:hint="eastAsia"/>
+        </w:rPr>
+        <w:t>在循环</w:t>
+      </w:r>
+      <w:r>
+        <w:t>里面，如果</w:t>
+      </w:r>
+      <w:r>
+        <w:rPr>
+          <w:rFonts w:hint="eastAsia"/>
+          <w:color w:val="FF0000"/>
+        </w:rPr>
+        <w:t>return</w:t>
+      </w:r>
+      <w:r>
+        <w:rPr>
+          <w:color w:val="FF0000"/>
+        </w:rPr>
+        <w:t xml:space="preserve"> false</w:t>
+      </w:r>
+      <w:r>
+        <w:rPr>
+          <w:rFonts w:hint="eastAsia"/>
+        </w:rPr>
+        <w:t>，</w:t>
+      </w:r>
+      <w:r>
+        <w:t>则跳出循环，相当于break；若返回其他非false值，则相当于continue，跳到下个循环。</w:t>
+      </w:r>
+    </w:p>
+    <w:p>
+      <w:pPr>
+        <w:pStyle w:val="a6"/>
+        <w:numPr>
+          <w:ilvl w:val="0"/>
+          <w:numId w:val="4"/>
+        </w:numPr>
+        <w:ind w:firstLineChars="0"/>
+        <w:rPr>
+          <w:rFonts w:hint="eastAsia"/>
+        </w:rPr>
+      </w:pPr>
+      <w:r>
+        <w:rPr>
+          <w:rFonts w:hint="eastAsia"/>
+        </w:rPr>
+        <w:t>$(</w:t>
+      </w:r>
+      <w:r>
+        <w:t>selector</w:t>
+      </w:r>
+      <w:r>
+        <w:rPr>
+          <w:rFonts w:hint="eastAsia"/>
+        </w:rPr>
+        <w:t>).</w:t>
+      </w:r>
+      <w:r>
+        <w:t>each(</w:t>
+      </w:r>
+      <w:r>
+        <w:t>function(index, Element)</w:t>
+      </w:r>
+      <w:r>
+        <w:t>)</w:t>
+      </w:r>
+      <w:r>
+        <w:t xml:space="preserve">  </w:t>
+      </w:r>
+      <w:r>
+        <w:rPr>
+          <w:rFonts w:hint="eastAsia"/>
+        </w:rPr>
+        <w:t>专门</w:t>
+      </w:r>
+      <w:r>
+        <w:t>用于遍历一个jQuery</w:t>
+      </w:r>
+      <w:r>
+        <w:rPr>
+          <w:rFonts w:hint="eastAsia"/>
+        </w:rPr>
+        <w:t>对象</w:t>
+      </w:r>
+    </w:p>
+    <w:p>
+      <w:pPr>
+        <w:pStyle w:val="a6"/>
+        <w:ind w:left="840" w:firstLineChars="0" w:firstLine="0"/>
+      </w:pPr>
+      <w:r>
+        <w:t>index</w:t>
+      </w:r>
+      <w:r>
+        <w:rPr>
+          <w:rFonts w:hint="eastAsia"/>
+        </w:rPr>
+        <w:t>指</w:t>
+      </w:r>
+      <w:r>
+        <w:t>索引，Element</w:t>
+      </w:r>
+      <w:r>
+        <w:rPr>
+          <w:rFonts w:hint="eastAsia"/>
+        </w:rPr>
+        <w:t>指</w:t>
+      </w:r>
+      <w:r>
+        <w:t>当前的DOM元素，等同于this</w:t>
+      </w:r>
+    </w:p>
+    <w:p>
+      <w:pPr>
+        <w:pStyle w:val="a6"/>
+        <w:numPr>
+          <w:ilvl w:val="0"/>
+          <w:numId w:val="4"/>
+        </w:numPr>
+        <w:ind w:firstLineChars="0"/>
+      </w:pPr>
+      <w:r>
+        <w:rPr>
+          <w:rFonts w:hint="eastAsia"/>
+        </w:rPr>
+        <w:t>$.inArray(</w:t>
+      </w:r>
+      <w:r>
+        <w:t>value,array[,fromIndex]</w:t>
+      </w:r>
+      <w:r>
+        <w:rPr>
+          <w:rFonts w:hint="eastAsia"/>
+        </w:rPr>
+        <w:t>)</w:t>
+      </w:r>
+      <w:r>
+        <w:t xml:space="preserve"> </w:t>
+      </w:r>
+      <w:r>
+        <w:rPr>
+          <w:rFonts w:hint="eastAsia"/>
+        </w:rPr>
+        <w:t>检查</w:t>
+      </w:r>
+      <w:r>
+        <w:t>array中有没有value值</w:t>
+      </w:r>
+      <w:r>
+        <w:rPr>
+          <w:rFonts w:hint="eastAsia"/>
+        </w:rPr>
+        <w:t>，</w:t>
+      </w:r>
+      <w:r>
+        <w:t>有就返回索引，没有返回-1</w:t>
+      </w:r>
+    </w:p>
+    <w:p>
+      <w:pPr>
+        <w:pStyle w:val="a6"/>
+        <w:numPr>
+          <w:ilvl w:val="0"/>
+          <w:numId w:val="4"/>
+        </w:numPr>
+        <w:ind w:firstLineChars="0"/>
+      </w:pPr>
+      <w:r>
+        <w:rPr>
+          <w:rFonts w:hint="eastAsia"/>
+        </w:rPr>
+        <w:t>$.trim(</w:t>
+      </w:r>
+      <w:r>
+        <w:t>str</w:t>
+      </w:r>
+      <w:r>
+        <w:rPr>
+          <w:rFonts w:hint="eastAsia"/>
+        </w:rPr>
+        <w:t>)</w:t>
+      </w:r>
+      <w:r>
+        <w:t xml:space="preserve">  </w:t>
+      </w:r>
+      <w:r>
+        <w:rPr>
+          <w:rFonts w:hint="eastAsia"/>
+        </w:rPr>
+        <w:t>去掉</w:t>
+      </w:r>
+      <w:r>
+        <w:t>开始和结束处的</w:t>
+      </w:r>
+      <w:r>
+        <w:rPr>
+          <w:rFonts w:hint="eastAsia"/>
+        </w:rPr>
+        <w:t>所有</w:t>
+      </w:r>
+      <w:r>
+        <w:rPr>
+          <w:rFonts w:hint="eastAsia"/>
+          <w:highlight w:val="lightGray"/>
+        </w:rPr>
+        <w:t>换行符</w:t>
+      </w:r>
+      <w:r>
+        <w:rPr>
+          <w:rFonts w:hint="eastAsia"/>
+        </w:rPr>
+        <w:t>，</w:t>
+      </w:r>
+      <w:r>
+        <w:rPr>
+          <w:rFonts w:hint="eastAsia"/>
+          <w:highlight w:val="lightGray"/>
+        </w:rPr>
+        <w:t>空格</w:t>
+      </w:r>
+      <w:r>
+        <w:rPr>
+          <w:rFonts w:hint="eastAsia"/>
+        </w:rPr>
+        <w:t>(包括连续的空格)和</w:t>
+      </w:r>
+      <w:r>
+        <w:rPr>
+          <w:rFonts w:hint="eastAsia"/>
+          <w:highlight w:val="lightGray"/>
+        </w:rPr>
+        <w:t>制表符</w:t>
+      </w:r>
+      <w:r>
+        <w:rPr>
+          <w:rFonts w:hint="eastAsia"/>
+        </w:rPr>
+        <w:t>（tab）</w:t>
+      </w:r>
+    </w:p>
+    <w:p>
+      <w:pPr>
+        <w:pStyle w:val="a6"/>
+        <w:numPr>
+          <w:ilvl w:val="0"/>
+          <w:numId w:val="4"/>
+        </w:numPr>
+        <w:ind w:firstLineChars="0"/>
+      </w:pPr>
+      <w:r>
+        <w:rPr>
+          <w:rFonts w:hint="eastAsia"/>
+        </w:rPr>
+        <w:t>get</w:t>
+      </w:r>
+      <w:r>
+        <w:t xml:space="preserve">([index]) </w:t>
+      </w:r>
+      <w:r>
+        <w:rPr>
+          <w:rFonts w:hint="eastAsia"/>
+        </w:rPr>
+        <w:t>通过jQuery对象获取一个对应的</w:t>
+      </w:r>
+      <w:r>
+        <w:rPr>
+          <w:rFonts w:hint="eastAsia"/>
+          <w:color w:val="FF0000"/>
+          <w:highlight w:val="lightGray"/>
+        </w:rPr>
+        <w:t>DOM元素</w:t>
+      </w:r>
+      <w:r>
+        <w:rPr>
+          <w:rFonts w:hint="eastAsia"/>
+        </w:rPr>
+        <w:t>。</w:t>
+      </w:r>
+    </w:p>
+    <w:p>
+      <w:pPr>
+        <w:pStyle w:val="a6"/>
+        <w:ind w:left="840" w:firstLineChars="0" w:firstLine="0"/>
+        <w:rPr>
+          <w:color w:val="FF0000"/>
+        </w:rPr>
+      </w:pPr>
+      <w:r>
+        <w:rPr>
+          <w:rFonts w:hint="eastAsia"/>
+        </w:rPr>
+        <w:t>get() 无参数</w:t>
+      </w:r>
+      <w:r>
+        <w:t>，将匹配的</w:t>
+      </w:r>
+      <w:r>
+        <w:rPr>
+          <w:rFonts w:hint="eastAsia"/>
+        </w:rPr>
+        <w:t>所有</w:t>
+      </w:r>
+      <w:r>
+        <w:t>元素转化为DOM元素组成的一个</w:t>
+      </w:r>
+      <w:r>
+        <w:rPr>
+          <w:color w:val="FF0000"/>
+        </w:rPr>
+        <w:t>数组</w:t>
+      </w:r>
+      <w:r>
+        <w:rPr>
+          <w:rFonts w:hint="eastAsia"/>
+          <w:color w:val="FF0000"/>
+        </w:rPr>
+        <w:t>；</w:t>
+      </w:r>
+    </w:p>
+    <w:p>
+      <w:pPr>
+        <w:pStyle w:val="a6"/>
+        <w:numPr>
+          <w:ilvl w:val="0"/>
+          <w:numId w:val="4"/>
+        </w:numPr>
+        <w:ind w:firstLineChars="0"/>
+        <w:rPr>
+          <w:rFonts w:hint="eastAsia"/>
+        </w:rPr>
+      </w:pPr>
+      <w:r>
+        <w:rPr>
+          <w:rFonts w:hint="eastAsia"/>
+        </w:rPr>
+        <w:t>i</w:t>
+      </w:r>
+      <w:r>
+        <w:t>ndex()</w:t>
+      </w:r>
+      <w:bookmarkStart w:id="0" w:name="_GoBack"/>
+      <w:bookmarkEnd w:id="0"/>
     </w:p>
     <w:p>
       <w:pPr>
@@ -5654,24 +7159,228 @@
       </w:r>
     </w:p>
     <w:p>
-      <w:pPr>
-        <w:rPr>
-          <w:rFonts w:hint="eastAsia"/>
-        </w:rPr>
-      </w:pPr>
-      <w:r>
-        <w:rPr>
-          <w:rFonts w:hint="eastAsia"/>
-        </w:rPr>
-        <w:t>通常用于比较 event.targ</w:t>
-      </w:r>
-      <w:bookmarkStart w:id="0" w:name="_GoBack"/>
-      <w:bookmarkEnd w:id="0"/>
-      <w:r>
-        <w:rPr>
-          <w:rFonts w:hint="eastAsia"/>
-        </w:rPr>
-        <w:t>et 和 this 来确定事件是不是由于冒泡而触发的。</w:t>
+      <w:r>
+        <w:rPr>
+          <w:rFonts w:hint="eastAsia"/>
+        </w:rPr>
+        <w:t>通常用于比较 event.target 和 this 来确定事件是不是由于冒泡而触发的。</w:t>
+      </w:r>
+    </w:p>
+    <w:p/>
+    <w:p/>
+    <w:p>
+      <w:r>
+        <w:rPr>
+          <w:rFonts w:hint="eastAsia"/>
+        </w:rPr>
+        <w:lastRenderedPageBreak/>
+        <w:t>事件</w:t>
+      </w:r>
+      <w:r>
+        <w:t>属性：</w:t>
+      </w:r>
+    </w:p>
+    <w:p>
+      <w:r>
+        <w:rPr>
+          <w:rFonts w:hint="eastAsia"/>
+          <w:highlight w:val="lightGray"/>
+        </w:rPr>
+        <w:t>event</w:t>
+      </w:r>
+      <w:r>
+        <w:rPr>
+          <w:highlight w:val="lightGray"/>
+        </w:rPr>
+        <w:t>.type</w:t>
+      </w:r>
+      <w:r>
+        <w:t>:</w:t>
+      </w:r>
+      <w:r>
+        <w:rPr>
+          <w:rFonts w:hint="eastAsia"/>
+        </w:rPr>
+        <w:t>获取事件</w:t>
+      </w:r>
+      <w:r>
+        <w:t>类型</w:t>
+      </w:r>
+    </w:p>
+    <w:p>
+      <w:r>
+        <w:rPr>
+          <w:rFonts w:hint="eastAsia"/>
+          <w:highlight w:val="lightGray"/>
+        </w:rPr>
+        <w:t>event.page</w:t>
+      </w:r>
+      <w:r>
+        <w:rPr>
+          <w:highlight w:val="lightGray"/>
+        </w:rPr>
+        <w:t>X</w:t>
+      </w:r>
+      <w:r>
+        <w:rPr>
+          <w:rFonts w:hint="eastAsia"/>
+        </w:rPr>
+        <w:t>和</w:t>
+      </w:r>
+      <w:r>
+        <w:rPr>
+          <w:rFonts w:hint="eastAsia"/>
+          <w:highlight w:val="lightGray"/>
+        </w:rPr>
+        <w:t>event.pageY</w:t>
+      </w:r>
+      <w:r>
+        <w:t>:</w:t>
+      </w:r>
+      <w:r>
+        <w:rPr>
+          <w:rFonts w:hint="eastAsia"/>
+        </w:rPr>
+        <w:t>获取</w:t>
+      </w:r>
+      <w:r>
+        <w:t>鼠标</w:t>
+      </w:r>
+      <w:r>
+        <w:rPr>
+          <w:rFonts w:hint="eastAsia"/>
+        </w:rPr>
+        <w:t>当前相对于页面</w:t>
+      </w:r>
+      <w:r>
+        <w:t>的坐标</w:t>
+      </w:r>
+      <w:r>
+        <w:rPr>
+          <w:rFonts w:hint="eastAsia"/>
+        </w:rPr>
+        <w:t>，</w:t>
+      </w:r>
+      <w:r>
+        <w:rPr>
+          <w:rFonts w:hint="eastAsia"/>
+        </w:rPr>
+        <w:t>简单来说是从页面左上角开始,即是以页面为参考点,不随滑动条移动而变化</w:t>
+      </w:r>
+    </w:p>
+    <w:p>
+      <w:r>
+        <w:rPr>
+          <w:rFonts w:hint="eastAsia"/>
+          <w:highlight w:val="lightGray"/>
+        </w:rPr>
+        <w:t>event.preventDefault()</w:t>
+      </w:r>
+      <w:r>
+        <w:rPr>
+          <w:rFonts w:hint="eastAsia"/>
+        </w:rPr>
+        <w:t xml:space="preserve"> 方法：阻止默认行为</w:t>
+      </w:r>
+    </w:p>
+    <w:p>
+      <w:r>
+        <w:rPr>
+          <w:rFonts w:hint="eastAsia"/>
+          <w:highlight w:val="lightGray"/>
+        </w:rPr>
+        <w:t>event.stopPropagation()</w:t>
+      </w:r>
+      <w:r>
+        <w:rPr>
+          <w:rFonts w:hint="eastAsia"/>
+        </w:rPr>
+        <w:t xml:space="preserve"> 方法：阻止事件冒泡</w:t>
+      </w:r>
+      <w:r>
+        <w:rPr>
+          <w:rFonts w:hint="eastAsia"/>
+        </w:rPr>
+        <w:t xml:space="preserve">   </w:t>
+      </w:r>
+      <w:r>
+        <w:rPr>
+          <w:rFonts w:hint="eastAsia"/>
+        </w:rPr>
+        <w:t>防止事件冒泡到DOM树上，也就是不触发的任何前辈元素上的事件处理函数</w:t>
+      </w:r>
+    </w:p>
+    <w:p>
+      <w:r>
+        <w:rPr>
+          <w:rFonts w:hint="eastAsia"/>
+          <w:highlight w:val="lightGray"/>
+        </w:rPr>
+        <w:t>event.which</w:t>
+      </w:r>
+      <w:r>
+        <w:rPr>
+          <w:rFonts w:hint="eastAsia"/>
+        </w:rPr>
+        <w:t>：获取在鼠标单击时，单击的是鼠标的哪个键</w:t>
+      </w:r>
+      <w:r>
+        <w:rPr>
+          <w:rFonts w:hint="eastAsia"/>
+        </w:rPr>
+        <w:t>；</w:t>
+      </w:r>
+      <w:r>
+        <w:rPr>
+          <w:rFonts w:hint="eastAsia"/>
+        </w:rPr>
+        <w:t xml:space="preserve">event.which 将 event.keyCode 和 </w:t>
+      </w:r>
+      <w:r>
+        <w:rPr>
+          <w:rFonts w:hint="eastAsia"/>
+          <w:highlight w:val="lightGray"/>
+        </w:rPr>
+        <w:t>event.charCode</w:t>
+      </w:r>
+      <w:r>
+        <w:rPr>
+          <w:rFonts w:hint="eastAsia"/>
+        </w:rPr>
+        <w:t xml:space="preserve"> 标准化了。event.which也将正常化的按钮按下(mousedown 和 mouseupevents)，左键报告1，中间键报告2，右键报告3</w:t>
+      </w:r>
+    </w:p>
+    <w:p>
+      <w:r>
+        <w:rPr>
+          <w:rFonts w:hint="eastAsia"/>
+          <w:highlight w:val="lightGray"/>
+        </w:rPr>
+        <w:t>event.currentTarget</w:t>
+      </w:r>
+      <w:r>
+        <w:rPr>
+          <w:rFonts w:hint="eastAsia"/>
+        </w:rPr>
+        <w:t xml:space="preserve"> : 在事件冒泡过程中的当前DOM元素</w:t>
+      </w:r>
+    </w:p>
+    <w:p/>
+    <w:p>
+      <w:r>
+        <w:rPr>
+          <w:rFonts w:hint="eastAsia"/>
+        </w:rPr>
+        <w:t>this和event.target的区别：</w:t>
+      </w:r>
+    </w:p>
+    <w:p/>
+    <w:p>
+      <w:r>
+        <w:rPr>
+          <w:rFonts w:hint="eastAsia"/>
+        </w:rPr>
+        <w:t>js中事件是会冒泡的，所以this是可以变化的，但event.target不会变化，它永远是直接接受事件的目标DOM元素；</w:t>
       </w:r>
     </w:p>
     <w:sectPr>
@@ -5727,7 +7436,7 @@
   <w:abstractNum w:abstractNumId="0" w15:restartNumberingAfterBreak="0">
     <w:nsid w:val="00433F6A"/>
     <w:multiLevelType w:val="multilevel"/>
-    <w:tmpl w:val="0409001D"/>
+    <w:tmpl w:val="F0383BE8"/>
     <w:lvl w:ilvl="0">
       <w:start w:val="1"/>
       <w:numFmt w:val="decimal"/>
@@ -5740,7 +7449,7 @@
     <w:lvl w:ilvl="1">
       <w:start w:val="1"/>
       <w:numFmt w:val="decimal"/>
-      <w:lvlText w:val="%1.%2"/>
+      <w:lvlText w:val="%2."/>
       <w:lvlJc w:val="left"/>
       <w:pPr>
         <w:ind w:left="992" w:hanging="567"/>
@@ -5813,7 +7522,7 @@
   <w:abstractNum w:abstractNumId="1" w15:restartNumberingAfterBreak="0">
     <w:nsid w:val="01507E84"/>
     <w:multiLevelType w:val="hybridMultilevel"/>
-    <w:tmpl w:val="51663968"/>
+    <w:tmpl w:val="37FAE138"/>
     <w:lvl w:ilvl="0" w:tplc="0409000F">
       <w:start w:val="1"/>
       <w:numFmt w:val="decimal"/>
@@ -6096,6 +7805,95 @@
     </w:lvl>
   </w:abstractNum>
   <w:abstractNum w:abstractNumId="4" w15:restartNumberingAfterBreak="0">
+    <w:nsid w:val="18C02982"/>
+    <w:multiLevelType w:val="hybridMultilevel"/>
+    <w:tmpl w:val="096CBF9E"/>
+    <w:lvl w:ilvl="0" w:tplc="DB62E19E">
+      <w:start w:val="1"/>
+      <w:numFmt w:val="decimal"/>
+      <w:lvlText w:val="%1)"/>
+      <w:lvlJc w:val="left"/>
+      <w:pPr>
+        <w:ind w:left="1620" w:hanging="360"/>
+      </w:pPr>
+      <w:rPr>
+        <w:rFonts w:hint="default"/>
+      </w:rPr>
+    </w:lvl>
+    <w:lvl w:ilvl="1" w:tplc="04090019" w:tentative="1">
+      <w:start w:val="1"/>
+      <w:numFmt w:val="lowerLetter"/>
+      <w:lvlText w:val="%2)"/>
+      <w:lvlJc w:val="left"/>
+      <w:pPr>
+        <w:ind w:left="2100" w:hanging="420"/>
+      </w:pPr>
+    </w:lvl>
+    <w:lvl w:ilvl="2" w:tplc="0409001B" w:tentative="1">
+      <w:start w:val="1"/>
+      <w:numFmt w:val="lowerRoman"/>
+      <w:lvlText w:val="%3."/>
+      <w:lvlJc w:val="right"/>
+      <w:pPr>
+        <w:ind w:left="2520" w:hanging="420"/>
+      </w:pPr>
+    </w:lvl>
+    <w:lvl w:ilvl="3" w:tplc="0409000F" w:tentative="1">
+      <w:start w:val="1"/>
+      <w:numFmt w:val="decimal"/>
+      <w:lvlText w:val="%4."/>
+      <w:lvlJc w:val="left"/>
+      <w:pPr>
+        <w:ind w:left="2940" w:hanging="420"/>
+      </w:pPr>
+    </w:lvl>
+    <w:lvl w:ilvl="4" w:tplc="04090019" w:tentative="1">
+      <w:start w:val="1"/>
+      <w:numFmt w:val="lowerLetter"/>
+      <w:lvlText w:val="%5)"/>
+      <w:lvlJc w:val="left"/>
+      <w:pPr>
+        <w:ind w:left="3360" w:hanging="420"/>
+      </w:pPr>
+    </w:lvl>
+    <w:lvl w:ilvl="5" w:tplc="0409001B" w:tentative="1">
+      <w:start w:val="1"/>
+      <w:numFmt w:val="lowerRoman"/>
+      <w:lvlText w:val="%6."/>
+      <w:lvlJc w:val="right"/>
+      <w:pPr>
+        <w:ind w:left="3780" w:hanging="420"/>
+      </w:pPr>
+    </w:lvl>
+    <w:lvl w:ilvl="6" w:tplc="0409000F" w:tentative="1">
+      <w:start w:val="1"/>
+      <w:numFmt w:val="decimal"/>
+      <w:lvlText w:val="%7."/>
+      <w:lvlJc w:val="left"/>
+      <w:pPr>
+        <w:ind w:left="4200" w:hanging="420"/>
+      </w:pPr>
+    </w:lvl>
+    <w:lvl w:ilvl="7" w:tplc="04090019" w:tentative="1">
+      <w:start w:val="1"/>
+      <w:numFmt w:val="lowerLetter"/>
+      <w:lvlText w:val="%8)"/>
+      <w:lvlJc w:val="left"/>
+      <w:pPr>
+        <w:ind w:left="4620" w:hanging="420"/>
+      </w:pPr>
+    </w:lvl>
+    <w:lvl w:ilvl="8" w:tplc="0409001B" w:tentative="1">
+      <w:start w:val="1"/>
+      <w:numFmt w:val="lowerRoman"/>
+      <w:lvlText w:val="%9."/>
+      <w:lvlJc w:val="right"/>
+      <w:pPr>
+        <w:ind w:left="5040" w:hanging="420"/>
+      </w:pPr>
+    </w:lvl>
+  </w:abstractNum>
+  <w:abstractNum w:abstractNumId="5" w15:restartNumberingAfterBreak="0">
     <w:nsid w:val="19260175"/>
     <w:multiLevelType w:val="multilevel"/>
     <w:tmpl w:val="0409001D"/>
@@ -6181,7 +7979,7 @@
       </w:pPr>
     </w:lvl>
   </w:abstractNum>
-  <w:abstractNum w:abstractNumId="5" w15:restartNumberingAfterBreak="0">
+  <w:abstractNum w:abstractNumId="6" w15:restartNumberingAfterBreak="0">
     <w:nsid w:val="1E0E3D8F"/>
     <w:multiLevelType w:val="hybridMultilevel"/>
     <w:tmpl w:val="0D7248B6"/>
@@ -6294,7 +8092,7 @@
       </w:rPr>
     </w:lvl>
   </w:abstractNum>
-  <w:abstractNum w:abstractNumId="6" w15:restartNumberingAfterBreak="0">
+  <w:abstractNum w:abstractNumId="7" w15:restartNumberingAfterBreak="0">
     <w:nsid w:val="1E264AB9"/>
     <w:multiLevelType w:val="hybridMultilevel"/>
     <w:tmpl w:val="51663968"/>
@@ -6380,7 +8178,7 @@
       </w:pPr>
     </w:lvl>
   </w:abstractNum>
-  <w:abstractNum w:abstractNumId="7" w15:restartNumberingAfterBreak="0">
+  <w:abstractNum w:abstractNumId="8" w15:restartNumberingAfterBreak="0">
     <w:nsid w:val="1F193C88"/>
     <w:multiLevelType w:val="hybridMultilevel"/>
     <w:tmpl w:val="E2009BEC"/>
@@ -6493,7 +8291,7 @@
       </w:rPr>
     </w:lvl>
   </w:abstractNum>
-  <w:abstractNum w:abstractNumId="8" w15:restartNumberingAfterBreak="0">
+  <w:abstractNum w:abstractNumId="9" w15:restartNumberingAfterBreak="0">
     <w:nsid w:val="1F4A1F38"/>
     <w:multiLevelType w:val="hybridMultilevel"/>
     <w:tmpl w:val="15B4F2EA"/>
@@ -6606,10 +8404,10 @@
       </w:rPr>
     </w:lvl>
   </w:abstractNum>
-  <w:abstractNum w:abstractNumId="9" w15:restartNumberingAfterBreak="0">
+  <w:abstractNum w:abstractNumId="10" w15:restartNumberingAfterBreak="0">
     <w:nsid w:val="24772806"/>
     <w:multiLevelType w:val="multilevel"/>
-    <w:tmpl w:val="54DA8300"/>
+    <w:tmpl w:val="CEF65DF2"/>
     <w:lvl w:ilvl="0">
       <w:start w:val="1"/>
       <w:numFmt w:val="bullet"/>
@@ -6626,10 +8424,151 @@
         <w:sz w:val="20"/>
       </w:rPr>
     </w:lvl>
-    <w:lvl w:ilvl="1" w:tentative="1">
+    <w:lvl w:ilvl="1">
+      <w:start w:val="1"/>
+      <w:numFmt w:val="decimal"/>
+      <w:lvlText w:val="%2)"/>
+      <w:lvlJc w:val="left"/>
+      <w:pPr>
+        <w:ind w:left="1440" w:hanging="360"/>
+      </w:pPr>
+      <w:rPr>
+        <w:rFonts w:hint="default"/>
+      </w:rPr>
+    </w:lvl>
+    <w:lvl w:ilvl="2" w:tentative="1">
       <w:start w:val="1"/>
       <w:numFmt w:val="bullet"/>
       <w:lvlText w:val=""/>
+      <w:lvlJc w:val="left"/>
+      <w:pPr>
+        <w:tabs>
+          <w:tab w:val="num" w:pos="2160"/>
+        </w:tabs>
+        <w:ind w:left="2160" w:hanging="360"/>
+      </w:pPr>
+      <w:rPr>
+        <w:rFonts w:ascii="Symbol" w:hAnsi="Symbol" w:hint="default"/>
+        <w:sz w:val="20"/>
+      </w:rPr>
+    </w:lvl>
+    <w:lvl w:ilvl="3" w:tentative="1">
+      <w:start w:val="1"/>
+      <w:numFmt w:val="bullet"/>
+      <w:lvlText w:val=""/>
+      <w:lvlJc w:val="left"/>
+      <w:pPr>
+        <w:tabs>
+          <w:tab w:val="num" w:pos="2880"/>
+        </w:tabs>
+        <w:ind w:left="2880" w:hanging="360"/>
+      </w:pPr>
+      <w:rPr>
+        <w:rFonts w:ascii="Symbol" w:hAnsi="Symbol" w:hint="default"/>
+        <w:sz w:val="20"/>
+      </w:rPr>
+    </w:lvl>
+    <w:lvl w:ilvl="4" w:tentative="1">
+      <w:start w:val="1"/>
+      <w:numFmt w:val="bullet"/>
+      <w:lvlText w:val=""/>
+      <w:lvlJc w:val="left"/>
+      <w:pPr>
+        <w:tabs>
+          <w:tab w:val="num" w:pos="3600"/>
+        </w:tabs>
+        <w:ind w:left="3600" w:hanging="360"/>
+      </w:pPr>
+      <w:rPr>
+        <w:rFonts w:ascii="Symbol" w:hAnsi="Symbol" w:hint="default"/>
+        <w:sz w:val="20"/>
+      </w:rPr>
+    </w:lvl>
+    <w:lvl w:ilvl="5" w:tentative="1">
+      <w:start w:val="1"/>
+      <w:numFmt w:val="bullet"/>
+      <w:lvlText w:val=""/>
+      <w:lvlJc w:val="left"/>
+      <w:pPr>
+        <w:tabs>
+          <w:tab w:val="num" w:pos="4320"/>
+        </w:tabs>
+        <w:ind w:left="4320" w:hanging="360"/>
+      </w:pPr>
+      <w:rPr>
+        <w:rFonts w:ascii="Symbol" w:hAnsi="Symbol" w:hint="default"/>
+        <w:sz w:val="20"/>
+      </w:rPr>
+    </w:lvl>
+    <w:lvl w:ilvl="6" w:tentative="1">
+      <w:start w:val="1"/>
+      <w:numFmt w:val="bullet"/>
+      <w:lvlText w:val=""/>
+      <w:lvlJc w:val="left"/>
+      <w:pPr>
+        <w:tabs>
+          <w:tab w:val="num" w:pos="5040"/>
+        </w:tabs>
+        <w:ind w:left="5040" w:hanging="360"/>
+      </w:pPr>
+      <w:rPr>
+        <w:rFonts w:ascii="Symbol" w:hAnsi="Symbol" w:hint="default"/>
+        <w:sz w:val="20"/>
+      </w:rPr>
+    </w:lvl>
+    <w:lvl w:ilvl="7" w:tentative="1">
+      <w:start w:val="1"/>
+      <w:numFmt w:val="bullet"/>
+      <w:lvlText w:val=""/>
+      <w:lvlJc w:val="left"/>
+      <w:pPr>
+        <w:tabs>
+          <w:tab w:val="num" w:pos="5760"/>
+        </w:tabs>
+        <w:ind w:left="5760" w:hanging="360"/>
+      </w:pPr>
+      <w:rPr>
+        <w:rFonts w:ascii="Symbol" w:hAnsi="Symbol" w:hint="default"/>
+        <w:sz w:val="20"/>
+      </w:rPr>
+    </w:lvl>
+    <w:lvl w:ilvl="8" w:tentative="1">
+      <w:start w:val="1"/>
+      <w:numFmt w:val="bullet"/>
+      <w:lvlText w:val=""/>
+      <w:lvlJc w:val="left"/>
+      <w:pPr>
+        <w:tabs>
+          <w:tab w:val="num" w:pos="6480"/>
+        </w:tabs>
+        <w:ind w:left="6480" w:hanging="360"/>
+      </w:pPr>
+      <w:rPr>
+        <w:rFonts w:ascii="Symbol" w:hAnsi="Symbol" w:hint="default"/>
+        <w:sz w:val="20"/>
+      </w:rPr>
+    </w:lvl>
+  </w:abstractNum>
+  <w:abstractNum w:abstractNumId="11" w15:restartNumberingAfterBreak="0">
+    <w:nsid w:val="577024AA"/>
+    <w:multiLevelType w:val="multilevel"/>
+    <w:tmpl w:val="6F8AA0CE"/>
+    <w:lvl w:ilvl="0">
+      <w:start w:val="1"/>
+      <w:numFmt w:val="decimal"/>
+      <w:lvlText w:val="%1."/>
+      <w:lvlJc w:val="left"/>
+      <w:pPr>
+        <w:tabs>
+          <w:tab w:val="num" w:pos="720"/>
+        </w:tabs>
+        <w:ind w:left="720" w:hanging="360"/>
+      </w:pPr>
+    </w:lvl>
+    <w:lvl w:ilvl="1" w:tentative="1">
+      <w:start w:val="1"/>
+      <w:numFmt w:val="decimal"/>
+      <w:lvlText w:val="%2."/>
       <w:lvlJc w:val="left"/>
       <w:pPr>
         <w:tabs>
@@ -6637,15 +8576,11 @@
         </w:tabs>
         <w:ind w:left="1440" w:hanging="360"/>
       </w:pPr>
-      <w:rPr>
-        <w:rFonts w:ascii="Symbol" w:hAnsi="Symbol" w:hint="default"/>
-        <w:sz w:val="20"/>
-      </w:rPr>
     </w:lvl>
     <w:lvl w:ilvl="2" w:tentative="1">
       <w:start w:val="1"/>
-      <w:numFmt w:val="bullet"/>
-      <w:lvlText w:val=""/>
+      <w:numFmt w:val="decimal"/>
+      <w:lvlText w:val="%3."/>
       <w:lvlJc w:val="left"/>
       <w:pPr>
         <w:tabs>
@@ -6653,15 +8588,11 @@
         </w:tabs>
         <w:ind w:left="2160" w:hanging="360"/>
       </w:pPr>
-      <w:rPr>
-        <w:rFonts w:ascii="Symbol" w:hAnsi="Symbol" w:hint="default"/>
-        <w:sz w:val="20"/>
-      </w:rPr>
     </w:lvl>
     <w:lvl w:ilvl="3" w:tentative="1">
       <w:start w:val="1"/>
-      <w:numFmt w:val="bullet"/>
-      <w:lvlText w:val=""/>
+      <w:numFmt w:val="decimal"/>
+      <w:lvlText w:val="%4."/>
       <w:lvlJc w:val="left"/>
       <w:pPr>
         <w:tabs>
@@ -6669,15 +8600,11 @@
         </w:tabs>
         <w:ind w:left="2880" w:hanging="360"/>
       </w:pPr>
-      <w:rPr>
-        <w:rFonts w:ascii="Symbol" w:hAnsi="Symbol" w:hint="default"/>
-        <w:sz w:val="20"/>
-      </w:rPr>
     </w:lvl>
     <w:lvl w:ilvl="4" w:tentative="1">
       <w:start w:val="1"/>
-      <w:numFmt w:val="bullet"/>
-      <w:lvlText w:val=""/>
+      <w:numFmt w:val="decimal"/>
+      <w:lvlText w:val="%5."/>
       <w:lvlJc w:val="left"/>
       <w:pPr>
         <w:tabs>
@@ -6685,15 +8612,11 @@
         </w:tabs>
         <w:ind w:left="3600" w:hanging="360"/>
       </w:pPr>
-      <w:rPr>
-        <w:rFonts w:ascii="Symbol" w:hAnsi="Symbol" w:hint="default"/>
-        <w:sz w:val="20"/>
-      </w:rPr>
     </w:lvl>
     <w:lvl w:ilvl="5" w:tentative="1">
       <w:start w:val="1"/>
-      <w:numFmt w:val="bullet"/>
-      <w:lvlText w:val=""/>
+      <w:numFmt w:val="decimal"/>
+      <w:lvlText w:val="%6."/>
       <w:lvlJc w:val="left"/>
       <w:pPr>
         <w:tabs>
@@ -6701,15 +8624,11 @@
         </w:tabs>
         <w:ind w:left="4320" w:hanging="360"/>
       </w:pPr>
-      <w:rPr>
-        <w:rFonts w:ascii="Symbol" w:hAnsi="Symbol" w:hint="default"/>
-        <w:sz w:val="20"/>
-      </w:rPr>
     </w:lvl>
     <w:lvl w:ilvl="6" w:tentative="1">
       <w:start w:val="1"/>
-      <w:numFmt w:val="bullet"/>
-      <w:lvlText w:val=""/>
+      <w:numFmt w:val="decimal"/>
+      <w:lvlText w:val="%7."/>
       <w:lvlJc w:val="left"/>
       <w:pPr>
         <w:tabs>
@@ -6717,15 +8636,11 @@
         </w:tabs>
         <w:ind w:left="5040" w:hanging="360"/>
       </w:pPr>
-      <w:rPr>
-        <w:rFonts w:ascii="Symbol" w:hAnsi="Symbol" w:hint="default"/>
-        <w:sz w:val="20"/>
-      </w:rPr>
     </w:lvl>
     <w:lvl w:ilvl="7" w:tentative="1">
       <w:start w:val="1"/>
-      <w:numFmt w:val="bullet"/>
-      <w:lvlText w:val=""/>
+      <w:numFmt w:val="decimal"/>
+      <w:lvlText w:val="%8."/>
       <w:lvlJc w:val="left"/>
       <w:pPr>
         <w:tabs>
@@ -6733,15 +8648,11 @@
         </w:tabs>
         <w:ind w:left="5760" w:hanging="360"/>
       </w:pPr>
-      <w:rPr>
-        <w:rFonts w:ascii="Symbol" w:hAnsi="Symbol" w:hint="default"/>
-        <w:sz w:val="20"/>
-      </w:rPr>
     </w:lvl>
     <w:lvl w:ilvl="8" w:tentative="1">
       <w:start w:val="1"/>
-      <w:numFmt w:val="bullet"/>
-      <w:lvlText w:val=""/>
+      <w:numFmt w:val="decimal"/>
+      <w:lvlText w:val="%9."/>
       <w:lvlJc w:val="left"/>
       <w:pPr>
         <w:tabs>
@@ -6749,126 +8660,95 @@
         </w:tabs>
         <w:ind w:left="6480" w:hanging="360"/>
       </w:pPr>
-      <w:rPr>
-        <w:rFonts w:ascii="Symbol" w:hAnsi="Symbol" w:hint="default"/>
-        <w:sz w:val="20"/>
-      </w:rPr>
     </w:lvl>
   </w:abstractNum>
-  <w:abstractNum w:abstractNumId="10" w15:restartNumberingAfterBreak="0">
-    <w:nsid w:val="577024AA"/>
-    <w:multiLevelType w:val="multilevel"/>
-    <w:tmpl w:val="6F8AA0CE"/>
-    <w:lvl w:ilvl="0">
-      <w:start w:val="1"/>
-      <w:numFmt w:val="decimal"/>
-      <w:lvlText w:val="%1."/>
-      <w:lvlJc w:val="left"/>
-      <w:pPr>
-        <w:tabs>
-          <w:tab w:val="num" w:pos="720"/>
-        </w:tabs>
-        <w:ind w:left="720" w:hanging="360"/>
-      </w:pPr>
-    </w:lvl>
-    <w:lvl w:ilvl="1" w:tentative="1">
-      <w:start w:val="1"/>
-      <w:numFmt w:val="decimal"/>
-      <w:lvlText w:val="%2."/>
-      <w:lvlJc w:val="left"/>
-      <w:pPr>
-        <w:tabs>
-          <w:tab w:val="num" w:pos="1440"/>
-        </w:tabs>
-        <w:ind w:left="1440" w:hanging="360"/>
-      </w:pPr>
-    </w:lvl>
-    <w:lvl w:ilvl="2" w:tentative="1">
-      <w:start w:val="1"/>
-      <w:numFmt w:val="decimal"/>
+  <w:abstractNum w:abstractNumId="12" w15:restartNumberingAfterBreak="0">
+    <w:nsid w:val="665F1E51"/>
+    <w:multiLevelType w:val="hybridMultilevel"/>
+    <w:tmpl w:val="85B8676C"/>
+    <w:lvl w:ilvl="0" w:tplc="04090019">
+      <w:start w:val="1"/>
+      <w:numFmt w:val="lowerLetter"/>
+      <w:lvlText w:val="%1)"/>
+      <w:lvlJc w:val="left"/>
+      <w:pPr>
+        <w:ind w:left="839" w:hanging="420"/>
+      </w:pPr>
+    </w:lvl>
+    <w:lvl w:ilvl="1" w:tplc="04090019" w:tentative="1">
+      <w:start w:val="1"/>
+      <w:numFmt w:val="lowerLetter"/>
+      <w:lvlText w:val="%2)"/>
+      <w:lvlJc w:val="left"/>
+      <w:pPr>
+        <w:ind w:left="1259" w:hanging="420"/>
+      </w:pPr>
+    </w:lvl>
+    <w:lvl w:ilvl="2" w:tplc="0409001B" w:tentative="1">
+      <w:start w:val="1"/>
+      <w:numFmt w:val="lowerRoman"/>
       <w:lvlText w:val="%3."/>
-      <w:lvlJc w:val="left"/>
-      <w:pPr>
-        <w:tabs>
-          <w:tab w:val="num" w:pos="2160"/>
-        </w:tabs>
-        <w:ind w:left="2160" w:hanging="360"/>
-      </w:pPr>
-    </w:lvl>
-    <w:lvl w:ilvl="3" w:tentative="1">
+      <w:lvlJc w:val="right"/>
+      <w:pPr>
+        <w:ind w:left="1679" w:hanging="420"/>
+      </w:pPr>
+    </w:lvl>
+    <w:lvl w:ilvl="3" w:tplc="0409000F" w:tentative="1">
       <w:start w:val="1"/>
       <w:numFmt w:val="decimal"/>
       <w:lvlText w:val="%4."/>
       <w:lvlJc w:val="left"/>
       <w:pPr>
-        <w:tabs>
-          <w:tab w:val="num" w:pos="2880"/>
-        </w:tabs>
-        <w:ind w:left="2880" w:hanging="360"/>
-      </w:pPr>
-    </w:lvl>
-    <w:lvl w:ilvl="4" w:tentative="1">
-      <w:start w:val="1"/>
-      <w:numFmt w:val="decimal"/>
-      <w:lvlText w:val="%5."/>
-      <w:lvlJc w:val="left"/>
-      <w:pPr>
-        <w:tabs>
-          <w:tab w:val="num" w:pos="3600"/>
-        </w:tabs>
-        <w:ind w:left="3600" w:hanging="360"/>
-      </w:pPr>
-    </w:lvl>
-    <w:lvl w:ilvl="5" w:tentative="1">
-      <w:start w:val="1"/>
-      <w:numFmt w:val="decimal"/>
+        <w:ind w:left="2099" w:hanging="420"/>
+      </w:pPr>
+    </w:lvl>
+    <w:lvl w:ilvl="4" w:tplc="04090019" w:tentative="1">
+      <w:start w:val="1"/>
+      <w:numFmt w:val="lowerLetter"/>
+      <w:lvlText w:val="%5)"/>
+      <w:lvlJc w:val="left"/>
+      <w:pPr>
+        <w:ind w:left="2519" w:hanging="420"/>
+      </w:pPr>
+    </w:lvl>
+    <w:lvl w:ilvl="5" w:tplc="0409001B" w:tentative="1">
+      <w:start w:val="1"/>
+      <w:numFmt w:val="lowerRoman"/>
       <w:lvlText w:val="%6."/>
-      <w:lvlJc w:val="left"/>
-      <w:pPr>
-        <w:tabs>
-          <w:tab w:val="num" w:pos="4320"/>
-        </w:tabs>
-        <w:ind w:left="4320" w:hanging="360"/>
-      </w:pPr>
-    </w:lvl>
-    <w:lvl w:ilvl="6" w:tentative="1">
+      <w:lvlJc w:val="right"/>
+      <w:pPr>
+        <w:ind w:left="2939" w:hanging="420"/>
+      </w:pPr>
+    </w:lvl>
+    <w:lvl w:ilvl="6" w:tplc="0409000F" w:tentative="1">
       <w:start w:val="1"/>
       <w:numFmt w:val="decimal"/>
       <w:lvlText w:val="%7."/>
       <w:lvlJc w:val="left"/>
       <w:pPr>
-        <w:tabs>
-          <w:tab w:val="num" w:pos="5040"/>
-        </w:tabs>
-        <w:ind w:left="5040" w:hanging="360"/>
-      </w:pPr>
-    </w:lvl>
-    <w:lvl w:ilvl="7" w:tentative="1">
-      <w:start w:val="1"/>
-      <w:numFmt w:val="decimal"/>
-      <w:lvlText w:val="%8."/>
-      <w:lvlJc w:val="left"/>
-      <w:pPr>
-        <w:tabs>
-          <w:tab w:val="num" w:pos="5760"/>
-        </w:tabs>
-        <w:ind w:left="5760" w:hanging="360"/>
-      </w:pPr>
-    </w:lvl>
-    <w:lvl w:ilvl="8" w:tentative="1">
-      <w:start w:val="1"/>
-      <w:numFmt w:val="decimal"/>
+        <w:ind w:left="3359" w:hanging="420"/>
+      </w:pPr>
+    </w:lvl>
+    <w:lvl w:ilvl="7" w:tplc="04090019" w:tentative="1">
+      <w:start w:val="1"/>
+      <w:numFmt w:val="lowerLetter"/>
+      <w:lvlText w:val="%8)"/>
+      <w:lvlJc w:val="left"/>
+      <w:pPr>
+        <w:ind w:left="3779" w:hanging="420"/>
+      </w:pPr>
+    </w:lvl>
+    <w:lvl w:ilvl="8" w:tplc="0409001B" w:tentative="1">
+      <w:start w:val="1"/>
+      <w:numFmt w:val="lowerRoman"/>
       <w:lvlText w:val="%9."/>
-      <w:lvlJc w:val="left"/>
-      <w:pPr>
-        <w:tabs>
-          <w:tab w:val="num" w:pos="6480"/>
-        </w:tabs>
-        <w:ind w:left="6480" w:hanging="360"/>
+      <w:lvlJc w:val="right"/>
+      <w:pPr>
+        <w:ind w:left="4199" w:hanging="420"/>
       </w:pPr>
     </w:lvl>
   </w:abstractNum>
-  <w:abstractNum w:abstractNumId="11" w15:restartNumberingAfterBreak="0">
+  <w:abstractNum w:abstractNumId="13" w15:restartNumberingAfterBreak="0">
     <w:nsid w:val="69940DEC"/>
     <w:multiLevelType w:val="hybridMultilevel"/>
     <w:tmpl w:val="8370EE0E"/>
@@ -6982,40 +8862,46 @@
     </w:lvl>
   </w:abstractNum>
   <w:num w:numId="1">
-    <w:abstractNumId w:val="4"/>
+    <w:abstractNumId w:val="5"/>
   </w:num>
   <w:num w:numId="2">
     <w:abstractNumId w:val="0"/>
   </w:num>
   <w:num w:numId="3">
-    <w:abstractNumId w:val="7"/>
+    <w:abstractNumId w:val="8"/>
   </w:num>
   <w:num w:numId="4">
     <w:abstractNumId w:val="1"/>
   </w:num>
   <w:num w:numId="5">
-    <w:abstractNumId w:val="5"/>
+    <w:abstractNumId w:val="6"/>
   </w:num>
   <w:num w:numId="6">
     <w:abstractNumId w:val="3"/>
   </w:num>
   <w:num w:numId="7">
-    <w:abstractNumId w:val="8"/>
+    <w:abstractNumId w:val="9"/>
   </w:num>
   <w:num w:numId="8">
+    <w:abstractNumId w:val="13"/>
+  </w:num>
+  <w:num w:numId="9">
     <w:abstractNumId w:val="11"/>
   </w:num>
-  <w:num w:numId="9">
+  <w:num w:numId="10">
     <w:abstractNumId w:val="10"/>
   </w:num>
-  <w:num w:numId="10">
-    <w:abstractNumId w:val="9"/>
-  </w:num>
   <w:num w:numId="11">
-    <w:abstractNumId w:val="6"/>
+    <w:abstractNumId w:val="7"/>
   </w:num>
   <w:num w:numId="12">
     <w:abstractNumId w:val="2"/>
+  </w:num>
+  <w:num w:numId="13">
+    <w:abstractNumId w:val="4"/>
+  </w:num>
+  <w:num w:numId="14">
+    <w:abstractNumId w:val="12"/>
   </w:num>
 </w:numbering>
 </file>
@@ -7618,6 +9504,7 @@
   <w:style w:type="character" w:default="1" w:styleId="a0">
     <w:name w:val="Default Paragraph Font"/>
     <w:uiPriority w:val="1"/>
+    <w:semiHidden/>
     <w:unhideWhenUsed/>
   </w:style>
   <w:style w:type="table" w:default="1" w:styleId="a1">
@@ -8147,7 +10034,7 @@
 </file>
 
 <file path=customXml/itemProps1.xml><?xml version="1.0" encoding="utf-8"?>
-<ds:datastoreItem xmlns:ds="http://schemas.openxmlformats.org/officeDocument/2006/customXml" ds:itemID="{AD215BE1-7EAD-4907-83EA-D11515E5C7D0}">
+<ds:datastoreItem xmlns:ds="http://schemas.openxmlformats.org/officeDocument/2006/customXml" ds:itemID="{F3FC6310-FA45-444B-AC94-1C11ABB1F35B}">
   <ds:schemaRefs>
     <ds:schemaRef ds:uri="http://schemas.openxmlformats.org/officeDocument/2006/bibliography"/>
   </ds:schemaRefs>

--- a/前端/Jquery.docx
+++ b/前端/Jquery.docx
@@ -1,6 +1,6 @@
 
 <file path=word/document.xml><?xml version="1.0" encoding="utf-8"?>
-<w:document xmlns:wpc="http://schemas.microsoft.com/office/word/2010/wordprocessingCanvas" xmlns:mc="http://schemas.openxmlformats.org/markup-compatibility/2006" xmlns:o="urn:schemas-microsoft-com:office:office" xmlns:r="http://schemas.openxmlformats.org/officeDocument/2006/relationships" xmlns:m="http://schemas.openxmlformats.org/officeDocument/2006/math" xmlns:v="urn:schemas-microsoft-com:vml" xmlns:wp14="http://schemas.microsoft.com/office/word/2010/wordprocessingDrawing" xmlns:wp="http://schemas.openxmlformats.org/drawingml/2006/wordprocessingDrawing" xmlns:w10="urn:schemas-microsoft-com:office:word" xmlns:w="http://schemas.openxmlformats.org/wordprocessingml/2006/main" xmlns:w14="http://schemas.microsoft.com/office/word/2010/wordml" xmlns:w15="http://schemas.microsoft.com/office/word/2012/wordml" xmlns:wpg="http://schemas.microsoft.com/office/word/2010/wordprocessingGroup" xmlns:wpi="http://schemas.microsoft.com/office/word/2010/wordprocessingInk" xmlns:wne="http://schemas.microsoft.com/office/word/2006/wordml" xmlns:wps="http://schemas.microsoft.com/office/word/2010/wordprocessingShape" mc:Ignorable="w14 w15 wp14">
+<w:document xmlns:wpc="http://schemas.microsoft.com/office/word/2010/wordprocessingCanvas" xmlns:mo="http://schemas.microsoft.com/office/mac/office/2008/main" xmlns:mc="http://schemas.openxmlformats.org/markup-compatibility/2006" xmlns:mv="urn:schemas-microsoft-com:mac:vml" xmlns:o="urn:schemas-microsoft-com:office:office" xmlns:r="http://schemas.openxmlformats.org/officeDocument/2006/relationships" xmlns:m="http://schemas.openxmlformats.org/officeDocument/2006/math" xmlns:v="urn:schemas-microsoft-com:vml" xmlns:wp14="http://schemas.microsoft.com/office/word/2010/wordprocessingDrawing" xmlns:wp="http://schemas.openxmlformats.org/drawingml/2006/wordprocessingDrawing" xmlns:w10="urn:schemas-microsoft-com:office:word" xmlns:w="http://schemas.openxmlformats.org/wordprocessingml/2006/main" xmlns:w14="http://schemas.microsoft.com/office/word/2010/wordml" xmlns:w15="http://schemas.microsoft.com/office/word/2012/wordml" xmlns:wpg="http://schemas.microsoft.com/office/word/2010/wordprocessingGroup" xmlns:wpi="http://schemas.microsoft.com/office/word/2010/wordprocessingInk" xmlns:wne="http://schemas.microsoft.com/office/word/2006/wordml" xmlns:wps="http://schemas.microsoft.com/office/word/2010/wordprocessingShape" mc:Ignorable="w14 w15 wp14">
   <w:body>
     <w:p>
       <w:pPr>
@@ -22,7 +22,7 @@
     </w:p>
     <w:p>
       <w:pPr>
-        <w:pStyle w:val="a6"/>
+        <w:pStyle w:val="a8"/>
         <w:numPr>
           <w:ilvl w:val="0"/>
           <w:numId w:val="4"/>
@@ -38,7 +38,7 @@
     </w:p>
     <w:p>
       <w:pPr>
-        <w:pStyle w:val="a6"/>
+        <w:pStyle w:val="a8"/>
         <w:ind w:left="840" w:firstLineChars="0" w:firstLine="0"/>
       </w:pPr>
       <w:r>
@@ -53,7 +53,7 @@
     </w:p>
     <w:p>
       <w:pPr>
-        <w:pStyle w:val="a6"/>
+        <w:pStyle w:val="a8"/>
         <w:numPr>
           <w:ilvl w:val="0"/>
           <w:numId w:val="5"/>
@@ -72,7 +72,7 @@
     </w:p>
     <w:p>
       <w:pPr>
-        <w:pStyle w:val="a6"/>
+        <w:pStyle w:val="a8"/>
         <w:numPr>
           <w:ilvl w:val="0"/>
           <w:numId w:val="5"/>
@@ -147,7 +147,7 @@
     </w:p>
     <w:p>
       <w:pPr>
-        <w:pStyle w:val="a6"/>
+        <w:pStyle w:val="a8"/>
         <w:numPr>
           <w:ilvl w:val="0"/>
           <w:numId w:val="5"/>
@@ -163,7 +163,7 @@
     </w:p>
     <w:p>
       <w:pPr>
-        <w:pStyle w:val="a6"/>
+        <w:pStyle w:val="a8"/>
         <w:numPr>
           <w:ilvl w:val="0"/>
           <w:numId w:val="5"/>
@@ -179,7 +179,7 @@
     </w:p>
     <w:p>
       <w:pPr>
-        <w:pStyle w:val="a6"/>
+        <w:pStyle w:val="a8"/>
         <w:numPr>
           <w:ilvl w:val="0"/>
           <w:numId w:val="5"/>
@@ -208,7 +208,7 @@
     </w:p>
     <w:p>
       <w:pPr>
-        <w:pStyle w:val="a6"/>
+        <w:pStyle w:val="a8"/>
         <w:ind w:left="840" w:firstLineChars="0" w:firstLine="0"/>
       </w:pPr>
       <w:r>
@@ -217,7 +217,7 @@
     </w:p>
     <w:p>
       <w:pPr>
-        <w:pStyle w:val="a6"/>
+        <w:pStyle w:val="a8"/>
         <w:ind w:left="840" w:firstLineChars="0" w:firstLine="0"/>
       </w:pPr>
       <w:r>
@@ -232,7 +232,7 @@
     </w:p>
     <w:p>
       <w:pPr>
-        <w:pStyle w:val="a6"/>
+        <w:pStyle w:val="a8"/>
         <w:numPr>
           <w:ilvl w:val="0"/>
           <w:numId w:val="4"/>
@@ -248,7 +248,7 @@
     </w:p>
     <w:p>
       <w:pPr>
-        <w:pStyle w:val="a6"/>
+        <w:pStyle w:val="a8"/>
         <w:ind w:left="840" w:firstLineChars="0" w:firstLine="0"/>
       </w:pPr>
       <w:r>
@@ -278,7 +278,7 @@
     </w:p>
     <w:p>
       <w:pPr>
-        <w:pStyle w:val="a6"/>
+        <w:pStyle w:val="a8"/>
         <w:ind w:left="840" w:firstLineChars="0" w:firstLine="0"/>
         <w:rPr>
           <w:color w:val="FF0000"/>
@@ -315,10 +315,11 @@
           </w:tcPr>
           <w:p>
             <w:pPr>
-              <w:pStyle w:val="a6"/>
+              <w:pStyle w:val="a8"/>
               <w:ind w:firstLineChars="0" w:firstLine="0"/>
             </w:pPr>
             <w:r>
+              <w:lastRenderedPageBreak/>
               <w:drawing>
                 <wp:inline distT="0" distB="0" distL="0" distR="0" wp14:anchorId="198DB3DA" wp14:editId="6C39848A">
                   <wp:extent cx="1724025" cy="2028825"/>
@@ -358,7 +359,7 @@
           </w:p>
           <w:p>
             <w:pPr>
-              <w:pStyle w:val="a6"/>
+              <w:pStyle w:val="a8"/>
               <w:ind w:firstLineChars="0" w:firstLine="0"/>
             </w:pPr>
             <w:r>
@@ -403,7 +404,7 @@
           </w:p>
           <w:p>
             <w:pPr>
-              <w:pStyle w:val="a6"/>
+              <w:pStyle w:val="a8"/>
               <w:ind w:firstLineChars="0" w:firstLine="0"/>
             </w:pPr>
             <w:r>
@@ -430,7 +431,7 @@
           </w:p>
           <w:p>
             <w:pPr>
-              <w:pStyle w:val="a6"/>
+              <w:pStyle w:val="a8"/>
               <w:ind w:firstLineChars="0" w:firstLine="0"/>
             </w:pPr>
             <w:r>
@@ -475,13 +476,13 @@
     </w:tbl>
     <w:p>
       <w:pPr>
-        <w:pStyle w:val="a6"/>
-        <w:ind w:left="840" w:firstLineChars="0" w:firstLine="0"/>
-      </w:pPr>
-    </w:p>
-    <w:p>
-      <w:pPr>
-        <w:pStyle w:val="a6"/>
+        <w:pStyle w:val="a8"/>
+        <w:ind w:left="840" w:firstLineChars="0" w:firstLine="0"/>
+      </w:pPr>
+    </w:p>
+    <w:p>
+      <w:pPr>
+        <w:pStyle w:val="a8"/>
         <w:numPr>
           <w:ilvl w:val="0"/>
           <w:numId w:val="8"/>
@@ -497,7 +498,7 @@
     </w:p>
     <w:p>
       <w:pPr>
-        <w:pStyle w:val="a6"/>
+        <w:pStyle w:val="a8"/>
         <w:ind w:left="1260" w:firstLineChars="0" w:firstLine="0"/>
       </w:pPr>
       <w:r>
@@ -509,7 +510,7 @@
     </w:p>
     <w:p>
       <w:pPr>
-        <w:pStyle w:val="a6"/>
+        <w:pStyle w:val="a8"/>
         <w:numPr>
           <w:ilvl w:val="0"/>
           <w:numId w:val="8"/>
@@ -528,7 +529,7 @@
     </w:p>
     <w:p>
       <w:pPr>
-        <w:pStyle w:val="a6"/>
+        <w:pStyle w:val="a8"/>
         <w:ind w:left="1260" w:firstLineChars="0" w:firstLine="0"/>
       </w:pPr>
       <w:r>
@@ -543,13 +544,13 @@
     </w:p>
     <w:p>
       <w:pPr>
-        <w:pStyle w:val="a6"/>
+        <w:pStyle w:val="a8"/>
         <w:ind w:left="1260" w:firstLineChars="0" w:firstLine="0"/>
       </w:pPr>
     </w:p>
     <w:p>
       <w:pPr>
-        <w:pStyle w:val="a6"/>
+        <w:pStyle w:val="a8"/>
         <w:ind w:left="840" w:firstLineChars="0" w:firstLine="0"/>
         <w:rPr>
           <w:color w:val="FF0000"/>
@@ -586,7 +587,7 @@
           </w:tcPr>
           <w:p>
             <w:pPr>
-              <w:pStyle w:val="a6"/>
+              <w:pStyle w:val="a8"/>
               <w:ind w:firstLine="360"/>
             </w:pPr>
             <w:r>
@@ -595,7 +596,7 @@
           </w:p>
           <w:p>
             <w:pPr>
-              <w:pStyle w:val="a6"/>
+              <w:pStyle w:val="a8"/>
               <w:ind w:firstLine="360"/>
             </w:pPr>
             <w:r>
@@ -604,7 +605,7 @@
           </w:p>
           <w:p>
             <w:pPr>
-              <w:pStyle w:val="a6"/>
+              <w:pStyle w:val="a8"/>
               <w:ind w:firstLine="360"/>
             </w:pPr>
             <w:r>
@@ -613,7 +614,7 @@
           </w:p>
           <w:p>
             <w:pPr>
-              <w:pStyle w:val="a6"/>
+              <w:pStyle w:val="a8"/>
               <w:ind w:firstLine="360"/>
             </w:pPr>
             <w:r>
@@ -622,7 +623,7 @@
           </w:p>
           <w:p>
             <w:pPr>
-              <w:pStyle w:val="a6"/>
+              <w:pStyle w:val="a8"/>
               <w:ind w:firstLine="360"/>
             </w:pPr>
             <w:r>
@@ -631,7 +632,7 @@
           </w:p>
           <w:p>
             <w:pPr>
-              <w:pStyle w:val="a6"/>
+              <w:pStyle w:val="a8"/>
               <w:ind w:firstLine="360"/>
             </w:pPr>
             <w:r>
@@ -640,17 +641,16 @@
           </w:p>
           <w:p>
             <w:pPr>
-              <w:pStyle w:val="a6"/>
+              <w:pStyle w:val="a8"/>
               <w:ind w:firstLine="360"/>
             </w:pPr>
             <w:r>
-              <w:lastRenderedPageBreak/>
               <w:t xml:space="preserve">        &lt;p&gt;p2&lt;/p&gt;</w:t>
             </w:r>
           </w:p>
           <w:p>
             <w:pPr>
-              <w:pStyle w:val="a6"/>
+              <w:pStyle w:val="a8"/>
               <w:ind w:firstLine="360"/>
             </w:pPr>
             <w:r>
@@ -659,7 +659,7 @@
           </w:p>
           <w:p>
             <w:pPr>
-              <w:pStyle w:val="a6"/>
+              <w:pStyle w:val="a8"/>
               <w:ind w:firstLine="360"/>
             </w:pPr>
             <w:r>
@@ -668,13 +668,13 @@
           </w:p>
           <w:p>
             <w:pPr>
-              <w:pStyle w:val="a6"/>
+              <w:pStyle w:val="a8"/>
               <w:ind w:firstLine="360"/>
             </w:pPr>
           </w:p>
           <w:p>
             <w:pPr>
-              <w:pStyle w:val="a6"/>
+              <w:pStyle w:val="a8"/>
               <w:ind w:firstLine="360"/>
             </w:pPr>
             <w:r>
@@ -683,7 +683,7 @@
           </w:p>
           <w:p>
             <w:pPr>
-              <w:pStyle w:val="a6"/>
+              <w:pStyle w:val="a8"/>
               <w:ind w:firstLine="360"/>
             </w:pPr>
             <w:r>
@@ -692,7 +692,7 @@
           </w:p>
           <w:p>
             <w:pPr>
-              <w:pStyle w:val="a6"/>
+              <w:pStyle w:val="a8"/>
               <w:ind w:firstLine="360"/>
             </w:pPr>
             <w:r>
@@ -701,7 +701,7 @@
           </w:p>
           <w:p>
             <w:pPr>
-              <w:pStyle w:val="a6"/>
+              <w:pStyle w:val="a8"/>
               <w:ind w:firstLine="360"/>
             </w:pPr>
             <w:r>
@@ -710,7 +710,7 @@
           </w:p>
           <w:p>
             <w:pPr>
-              <w:pStyle w:val="a6"/>
+              <w:pStyle w:val="a8"/>
               <w:ind w:firstLine="360"/>
             </w:pPr>
             <w:r>
@@ -719,22 +719,23 @@
           </w:p>
           <w:p>
             <w:pPr>
-              <w:pStyle w:val="a6"/>
+              <w:pStyle w:val="a8"/>
               <w:ind w:firstLine="360"/>
             </w:pPr>
             <w:r>
+              <w:lastRenderedPageBreak/>
               <w:t xml:space="preserve">    &lt;/div&gt;&lt;br&gt;</w:t>
             </w:r>
           </w:p>
           <w:p>
             <w:pPr>
-              <w:pStyle w:val="a6"/>
+              <w:pStyle w:val="a8"/>
               <w:ind w:firstLine="360"/>
             </w:pPr>
           </w:p>
           <w:p>
             <w:pPr>
-              <w:pStyle w:val="a6"/>
+              <w:pStyle w:val="a8"/>
               <w:ind w:firstLine="360"/>
             </w:pPr>
             <w:r>
@@ -743,7 +744,7 @@
           </w:p>
           <w:p>
             <w:pPr>
-              <w:pStyle w:val="a6"/>
+              <w:pStyle w:val="a8"/>
               <w:ind w:firstLine="360"/>
             </w:pPr>
             <w:r>
@@ -752,7 +753,7 @@
           </w:p>
           <w:p>
             <w:pPr>
-              <w:pStyle w:val="a6"/>
+              <w:pStyle w:val="a8"/>
               <w:ind w:firstLine="360"/>
             </w:pPr>
             <w:r>
@@ -761,7 +762,7 @@
           </w:p>
           <w:p>
             <w:pPr>
-              <w:pStyle w:val="a6"/>
+              <w:pStyle w:val="a8"/>
               <w:ind w:firstLine="360"/>
             </w:pPr>
             <w:r>
@@ -770,7 +771,7 @@
           </w:p>
           <w:p>
             <w:pPr>
-              <w:pStyle w:val="a6"/>
+              <w:pStyle w:val="a8"/>
               <w:ind w:firstLine="360"/>
             </w:pPr>
             <w:r>
@@ -779,7 +780,7 @@
           </w:p>
           <w:p>
             <w:pPr>
-              <w:pStyle w:val="a6"/>
+              <w:pStyle w:val="a8"/>
               <w:ind w:firstLine="360"/>
             </w:pPr>
             <w:r>
@@ -788,7 +789,7 @@
           </w:p>
           <w:p>
             <w:pPr>
-              <w:pStyle w:val="a6"/>
+              <w:pStyle w:val="a8"/>
               <w:ind w:firstLineChars="0" w:firstLine="0"/>
             </w:pPr>
             <w:r>
@@ -800,7 +801,7 @@
     </w:tbl>
     <w:p>
       <w:pPr>
-        <w:pStyle w:val="a6"/>
+        <w:pStyle w:val="a8"/>
         <w:ind w:left="1260" w:firstLineChars="0" w:firstLine="0"/>
       </w:pPr>
       <w:r>
@@ -828,7 +829,7 @@
     </w:p>
     <w:p>
       <w:pPr>
-        <w:pStyle w:val="a6"/>
+        <w:pStyle w:val="a8"/>
         <w:ind w:left="1260" w:firstLineChars="0" w:firstLine="0"/>
       </w:pPr>
       <w:r>
@@ -852,7 +853,7 @@
     </w:p>
     <w:p>
       <w:pPr>
-        <w:pStyle w:val="a6"/>
+        <w:pStyle w:val="a8"/>
         <w:ind w:left="1259" w:firstLineChars="0" w:firstLine="0"/>
         <w:jc w:val="left"/>
       </w:pPr>
@@ -905,7 +906,7 @@
     </w:p>
     <w:p>
       <w:pPr>
-        <w:pStyle w:val="a6"/>
+        <w:pStyle w:val="a8"/>
         <w:ind w:left="1260" w:firstLineChars="0" w:firstLine="0"/>
       </w:pPr>
       <w:r>
@@ -932,7 +933,7 @@
     </w:p>
     <w:p>
       <w:pPr>
-        <w:pStyle w:val="a6"/>
+        <w:pStyle w:val="a8"/>
         <w:ind w:left="1260" w:firstLineChars="0" w:firstLine="0"/>
       </w:pPr>
       <w:r>
@@ -1010,7 +1011,7 @@
     </w:p>
     <w:p>
       <w:pPr>
-        <w:pStyle w:val="a6"/>
+        <w:pStyle w:val="a8"/>
         <w:ind w:left="1260" w:firstLineChars="0" w:firstLine="0"/>
       </w:pPr>
       <w:r>
@@ -1052,7 +1053,7 @@
     </w:p>
     <w:p>
       <w:pPr>
-        <w:pStyle w:val="a6"/>
+        <w:pStyle w:val="a8"/>
         <w:ind w:left="1260" w:firstLineChars="0" w:firstLine="0"/>
       </w:pPr>
       <w:r>
@@ -1067,7 +1068,7 @@
     </w:p>
     <w:p>
       <w:pPr>
-        <w:pStyle w:val="a6"/>
+        <w:pStyle w:val="a8"/>
         <w:ind w:left="1260" w:firstLineChars="0" w:firstLine="0"/>
       </w:pPr>
       <w:r>
@@ -1111,7 +1112,7 @@
     </w:p>
     <w:p>
       <w:pPr>
-        <w:pStyle w:val="a6"/>
+        <w:pStyle w:val="a8"/>
         <w:ind w:left="1260" w:firstLineChars="0" w:firstLine="0"/>
       </w:pPr>
       <w:r>
@@ -1138,7 +1139,7 @@
     </w:p>
     <w:p>
       <w:pPr>
-        <w:pStyle w:val="a6"/>
+        <w:pStyle w:val="a8"/>
         <w:ind w:left="1260" w:firstLineChars="0" w:firstLine="0"/>
       </w:pPr>
       <w:r>
@@ -1186,7 +1187,7 @@
     </w:p>
     <w:p>
       <w:pPr>
-        <w:pStyle w:val="a6"/>
+        <w:pStyle w:val="a8"/>
         <w:ind w:left="1260" w:firstLineChars="0" w:firstLine="0"/>
         <w:jc w:val="left"/>
       </w:pPr>
@@ -1239,7 +1240,7 @@
     </w:p>
     <w:p>
       <w:pPr>
-        <w:pStyle w:val="a6"/>
+        <w:pStyle w:val="a8"/>
         <w:numPr>
           <w:ilvl w:val="0"/>
           <w:numId w:val="8"/>
@@ -1258,7 +1259,7 @@
     </w:p>
     <w:p>
       <w:pPr>
-        <w:pStyle w:val="a6"/>
+        <w:pStyle w:val="a8"/>
         <w:ind w:left="1260" w:firstLineChars="0" w:firstLine="0"/>
       </w:pPr>
       <w:r>
@@ -1270,13 +1271,14 @@
     </w:p>
     <w:p>
       <w:pPr>
-        <w:pStyle w:val="a6"/>
+        <w:pStyle w:val="a8"/>
         <w:ind w:left="1260" w:firstLineChars="0" w:firstLine="0"/>
       </w:pPr>
       <w:r>
         <w:rPr>
           <w:rFonts w:hint="eastAsia"/>
         </w:rPr>
+        <w:lastRenderedPageBreak/>
         <w:t>比如</w:t>
       </w:r>
       <w:r>
@@ -1321,13 +1323,13 @@
     </w:p>
     <w:p>
       <w:pPr>
-        <w:pStyle w:val="a6"/>
+        <w:pStyle w:val="a8"/>
         <w:ind w:left="1260" w:firstLineChars="0" w:firstLine="0"/>
       </w:pPr>
     </w:p>
     <w:p>
       <w:pPr>
-        <w:pStyle w:val="a6"/>
+        <w:pStyle w:val="a8"/>
         <w:ind w:left="1260" w:firstLineChars="0" w:firstLine="0"/>
       </w:pPr>
       <w:r>
@@ -1376,7 +1378,7 @@
     </w:p>
     <w:p>
       <w:pPr>
-        <w:pStyle w:val="a6"/>
+        <w:pStyle w:val="a8"/>
         <w:numPr>
           <w:ilvl w:val="0"/>
           <w:numId w:val="8"/>
@@ -1456,14 +1458,14 @@
     </w:p>
     <w:p>
       <w:pPr>
-        <w:pStyle w:val="a6"/>
+        <w:pStyle w:val="a8"/>
         <w:ind w:left="1260" w:firstLineChars="0" w:firstLine="0"/>
         <w:jc w:val="left"/>
       </w:pPr>
     </w:p>
     <w:p>
       <w:pPr>
-        <w:pStyle w:val="a6"/>
+        <w:pStyle w:val="a8"/>
         <w:numPr>
           <w:ilvl w:val="0"/>
           <w:numId w:val="4"/>
@@ -1475,13 +1477,12 @@
         <w:rPr>
           <w:rFonts w:hint="eastAsia"/>
         </w:rPr>
-        <w:lastRenderedPageBreak/>
         <w:t>表单</w:t>
       </w:r>
     </w:p>
     <w:p>
       <w:pPr>
-        <w:pStyle w:val="a6"/>
+        <w:pStyle w:val="a8"/>
         <w:numPr>
           <w:ilvl w:val="0"/>
           <w:numId w:val="8"/>
@@ -1498,7 +1499,7 @@
     </w:p>
     <w:p>
       <w:pPr>
-        <w:pStyle w:val="a6"/>
+        <w:pStyle w:val="a8"/>
         <w:ind w:left="1260" w:firstLineChars="0" w:firstLine="0"/>
         <w:jc w:val="left"/>
       </w:pPr>
@@ -1511,7 +1512,7 @@
     </w:p>
     <w:p>
       <w:pPr>
-        <w:pStyle w:val="a6"/>
+        <w:pStyle w:val="a8"/>
         <w:numPr>
           <w:ilvl w:val="0"/>
           <w:numId w:val="4"/>
@@ -1531,7 +1532,7 @@
     </w:p>
     <w:p>
       <w:pPr>
-        <w:pStyle w:val="a6"/>
+        <w:pStyle w:val="a8"/>
         <w:ind w:left="840" w:firstLineChars="0" w:firstLine="0"/>
         <w:jc w:val="left"/>
       </w:pPr>
@@ -1544,7 +1545,7 @@
     </w:p>
     <w:p>
       <w:pPr>
-        <w:pStyle w:val="a6"/>
+        <w:pStyle w:val="a8"/>
         <w:ind w:left="840" w:firstLineChars="0" w:firstLine="0"/>
         <w:jc w:val="left"/>
       </w:pPr>
@@ -1554,7 +1555,7 @@
     </w:p>
     <w:p>
       <w:pPr>
-        <w:pStyle w:val="a6"/>
+        <w:pStyle w:val="a8"/>
         <w:ind w:left="840" w:firstLineChars="0" w:firstLine="0"/>
         <w:jc w:val="left"/>
       </w:pPr>
@@ -1564,7 +1565,7 @@
     </w:p>
     <w:p>
       <w:pPr>
-        <w:pStyle w:val="a6"/>
+        <w:pStyle w:val="a8"/>
         <w:ind w:left="840" w:firstLineChars="0" w:firstLine="0"/>
         <w:jc w:val="left"/>
       </w:pPr>
@@ -1574,7 +1575,7 @@
     </w:p>
     <w:p>
       <w:pPr>
-        <w:pStyle w:val="a6"/>
+        <w:pStyle w:val="a8"/>
         <w:numPr>
           <w:ilvl w:val="0"/>
           <w:numId w:val="4"/>
@@ -1591,7 +1592,7 @@
     </w:p>
     <w:p>
       <w:pPr>
-        <w:pStyle w:val="a6"/>
+        <w:pStyle w:val="a8"/>
         <w:ind w:left="840" w:firstLineChars="0" w:firstLine="0"/>
         <w:jc w:val="left"/>
       </w:pPr>
@@ -1643,7 +1644,7 @@
     </w:p>
     <w:p>
       <w:pPr>
-        <w:pStyle w:val="a6"/>
+        <w:pStyle w:val="a8"/>
         <w:ind w:left="840" w:firstLineChars="0" w:firstLine="0"/>
         <w:jc w:val="left"/>
       </w:pPr>
@@ -1668,7 +1669,7 @@
     </w:p>
     <w:p>
       <w:pPr>
-        <w:pStyle w:val="a6"/>
+        <w:pStyle w:val="a8"/>
         <w:ind w:left="840" w:firstLineChars="0" w:firstLine="0"/>
         <w:jc w:val="left"/>
       </w:pPr>
@@ -1705,7 +1706,7 @@
     </w:p>
     <w:p>
       <w:pPr>
-        <w:pStyle w:val="a6"/>
+        <w:pStyle w:val="a8"/>
         <w:ind w:left="840" w:firstLineChars="0" w:firstLine="0"/>
         <w:jc w:val="left"/>
       </w:pPr>
@@ -1733,7 +1734,7 @@
     </w:p>
     <w:p>
       <w:pPr>
-        <w:pStyle w:val="a6"/>
+        <w:pStyle w:val="a8"/>
         <w:numPr>
           <w:ilvl w:val="0"/>
           <w:numId w:val="4"/>
@@ -1745,12 +1746,13 @@
         <w:rPr>
           <w:rFonts w:hint="eastAsia"/>
         </w:rPr>
+        <w:lastRenderedPageBreak/>
         <w:t>属性</w:t>
       </w:r>
     </w:p>
     <w:p>
       <w:pPr>
-        <w:pStyle w:val="a6"/>
+        <w:pStyle w:val="a8"/>
         <w:numPr>
           <w:ilvl w:val="0"/>
           <w:numId w:val="8"/>
@@ -1798,7 +1800,7 @@
     </w:p>
     <w:p>
       <w:pPr>
-        <w:pStyle w:val="a6"/>
+        <w:pStyle w:val="a8"/>
         <w:ind w:left="840" w:firstLineChars="0" w:firstLine="0"/>
         <w:jc w:val="left"/>
       </w:pPr>
@@ -1841,7 +1843,7 @@
     </w:p>
     <w:p>
       <w:pPr>
-        <w:pStyle w:val="a6"/>
+        <w:pStyle w:val="a8"/>
         <w:ind w:left="840" w:firstLineChars="0" w:firstLine="0"/>
         <w:jc w:val="left"/>
       </w:pPr>
@@ -1857,7 +1859,7 @@
     </w:p>
     <w:p>
       <w:pPr>
-        <w:pStyle w:val="a6"/>
+        <w:pStyle w:val="a8"/>
         <w:ind w:left="840" w:firstLineChars="0" w:firstLine="0"/>
         <w:jc w:val="left"/>
       </w:pPr>
@@ -1897,7 +1899,7 @@
     </w:p>
     <w:p>
       <w:pPr>
-        <w:pStyle w:val="a6"/>
+        <w:pStyle w:val="a8"/>
         <w:ind w:left="840" w:firstLineChars="0" w:firstLine="0"/>
         <w:jc w:val="left"/>
       </w:pPr>
@@ -1928,7 +1930,7 @@
     </w:p>
     <w:p>
       <w:pPr>
-        <w:pStyle w:val="a6"/>
+        <w:pStyle w:val="a8"/>
         <w:ind w:left="840" w:firstLineChars="0" w:firstLine="0"/>
         <w:jc w:val="left"/>
       </w:pPr>
@@ -1971,7 +1973,7 @@
     </w:p>
     <w:p>
       <w:pPr>
-        <w:pStyle w:val="a6"/>
+        <w:pStyle w:val="a8"/>
         <w:ind w:left="840" w:firstLineChars="0" w:firstLine="0"/>
         <w:jc w:val="left"/>
       </w:pPr>
@@ -2005,7 +2007,7 @@
           </w:tcPr>
           <w:p>
             <w:pPr>
-              <w:pStyle w:val="a6"/>
+              <w:pStyle w:val="a8"/>
               <w:ind w:firstLine="360"/>
               <w:rPr>
                 <w:color w:val="FF0000"/>
@@ -2073,7 +2075,7 @@
           </w:p>
           <w:p>
             <w:pPr>
-              <w:pStyle w:val="a6"/>
+              <w:pStyle w:val="a8"/>
               <w:ind w:firstLine="360"/>
             </w:pPr>
             <w:r>
@@ -2082,7 +2084,7 @@
           </w:p>
           <w:p>
             <w:pPr>
-              <w:pStyle w:val="a6"/>
+              <w:pStyle w:val="a8"/>
               <w:ind w:firstLine="360"/>
             </w:pPr>
             <w:r>
@@ -2094,14 +2096,14 @@
     </w:tbl>
     <w:p>
       <w:pPr>
-        <w:pStyle w:val="a6"/>
-        <w:ind w:left="840" w:firstLineChars="0" w:firstLine="0"/>
-        <w:jc w:val="left"/>
-      </w:pPr>
-    </w:p>
-    <w:p>
-      <w:pPr>
-        <w:pStyle w:val="a6"/>
+        <w:pStyle w:val="a8"/>
+        <w:ind w:left="840" w:firstLineChars="0" w:firstLine="0"/>
+        <w:jc w:val="left"/>
+      </w:pPr>
+    </w:p>
+    <w:p>
+      <w:pPr>
+        <w:pStyle w:val="a8"/>
         <w:ind w:left="840" w:firstLineChars="0" w:firstLine="0"/>
         <w:jc w:val="left"/>
       </w:pPr>
@@ -2135,14 +2137,14 @@
     </w:p>
     <w:p>
       <w:pPr>
-        <w:pStyle w:val="a6"/>
-        <w:ind w:left="840" w:firstLineChars="0" w:firstLine="0"/>
-        <w:jc w:val="left"/>
-      </w:pPr>
-    </w:p>
-    <w:p>
-      <w:pPr>
-        <w:pStyle w:val="a6"/>
+        <w:pStyle w:val="a8"/>
+        <w:ind w:left="840" w:firstLineChars="0" w:firstLine="0"/>
+        <w:jc w:val="left"/>
+      </w:pPr>
+    </w:p>
+    <w:p>
+      <w:pPr>
+        <w:pStyle w:val="a8"/>
         <w:numPr>
           <w:ilvl w:val="0"/>
           <w:numId w:val="8"/>
@@ -2213,7 +2215,7 @@
     </w:p>
     <w:p>
       <w:pPr>
-        <w:pStyle w:val="a6"/>
+        <w:pStyle w:val="a8"/>
         <w:numPr>
           <w:ilvl w:val="0"/>
           <w:numId w:val="8"/>
@@ -2239,7 +2241,7 @@
     </w:p>
     <w:p>
       <w:pPr>
-        <w:pStyle w:val="a6"/>
+        <w:pStyle w:val="a8"/>
         <w:numPr>
           <w:ilvl w:val="0"/>
           <w:numId w:val="8"/>
@@ -2265,7 +2267,7 @@
     </w:p>
     <w:p>
       <w:pPr>
-        <w:pStyle w:val="a6"/>
+        <w:pStyle w:val="a8"/>
         <w:numPr>
           <w:ilvl w:val="0"/>
           <w:numId w:val="8"/>
@@ -2279,7 +2281,7 @@
     </w:p>
     <w:p>
       <w:pPr>
-        <w:pStyle w:val="a6"/>
+        <w:pStyle w:val="a8"/>
         <w:ind w:left="840" w:firstLineChars="0" w:firstLine="0"/>
         <w:jc w:val="left"/>
       </w:pPr>
@@ -2338,7 +2340,7 @@
     </w:p>
     <w:p>
       <w:pPr>
-        <w:pStyle w:val="a6"/>
+        <w:pStyle w:val="a8"/>
         <w:ind w:left="840" w:firstLineChars="0" w:firstLine="0"/>
         <w:jc w:val="left"/>
       </w:pPr>
@@ -2381,7 +2383,7 @@
     </w:p>
     <w:p>
       <w:pPr>
-        <w:pStyle w:val="a6"/>
+        <w:pStyle w:val="a8"/>
         <w:ind w:left="840" w:firstLineChars="0" w:firstLine="0"/>
         <w:jc w:val="left"/>
       </w:pPr>
@@ -2389,19 +2391,20 @@
         <w:rPr>
           <w:highlight w:val="cyan"/>
         </w:rPr>
+        <w:lastRenderedPageBreak/>
         <w:t>html的属性值，相当于初始值。</w:t>
       </w:r>
     </w:p>
     <w:p>
       <w:pPr>
-        <w:pStyle w:val="a6"/>
-        <w:ind w:left="840" w:firstLineChars="0" w:firstLine="0"/>
-        <w:jc w:val="left"/>
-      </w:pPr>
-    </w:p>
-    <w:p>
-      <w:pPr>
-        <w:pStyle w:val="a6"/>
+        <w:pStyle w:val="a8"/>
+        <w:ind w:left="840" w:firstLineChars="0" w:firstLine="0"/>
+        <w:jc w:val="left"/>
+      </w:pPr>
+    </w:p>
+    <w:p>
+      <w:pPr>
+        <w:pStyle w:val="a8"/>
         <w:ind w:left="840" w:firstLineChars="0" w:firstLine="0"/>
         <w:jc w:val="left"/>
       </w:pPr>
@@ -2450,7 +2453,7 @@
     </w:p>
     <w:p>
       <w:pPr>
-        <w:pStyle w:val="a6"/>
+        <w:pStyle w:val="a8"/>
         <w:numPr>
           <w:ilvl w:val="0"/>
           <w:numId w:val="4"/>
@@ -2467,7 +2470,7 @@
     </w:p>
     <w:p>
       <w:pPr>
-        <w:pStyle w:val="a6"/>
+        <w:pStyle w:val="a8"/>
         <w:ind w:left="840" w:firstLineChars="0" w:firstLine="0"/>
         <w:jc w:val="left"/>
       </w:pPr>
@@ -2507,7 +2510,7 @@
     </w:p>
     <w:p>
       <w:pPr>
-        <w:pStyle w:val="a6"/>
+        <w:pStyle w:val="a8"/>
         <w:ind w:left="840" w:firstLineChars="0" w:firstLine="0"/>
         <w:jc w:val="left"/>
       </w:pPr>
@@ -2547,15 +2550,14 @@
     </w:p>
     <w:p>
       <w:pPr>
-        <w:pStyle w:val="a6"/>
-        <w:ind w:left="840" w:firstLineChars="0" w:firstLine="0"/>
-        <w:jc w:val="left"/>
-      </w:pPr>
-      <w:r>
-        <w:rPr>
-          <w:rFonts w:hint="eastAsia"/>
-        </w:rPr>
-        <w:lastRenderedPageBreak/>
+        <w:pStyle w:val="a8"/>
+        <w:ind w:left="840" w:firstLineChars="0" w:firstLine="0"/>
+        <w:jc w:val="left"/>
+      </w:pPr>
+      <w:r>
+        <w:rPr>
+          <w:rFonts w:hint="eastAsia"/>
+        </w:rPr>
         <w:t>val</w:t>
       </w:r>
       <w:r>
@@ -2573,7 +2575,7 @@
     </w:p>
     <w:p>
       <w:pPr>
-        <w:pStyle w:val="a6"/>
+        <w:pStyle w:val="a8"/>
         <w:numPr>
           <w:ilvl w:val="0"/>
           <w:numId w:val="4"/>
@@ -2644,7 +2646,7 @@
     </w:p>
     <w:p>
       <w:pPr>
-        <w:pStyle w:val="a6"/>
+        <w:pStyle w:val="a8"/>
         <w:numPr>
           <w:ilvl w:val="0"/>
           <w:numId w:val="4"/>
@@ -2663,7 +2665,7 @@
     </w:p>
     <w:p>
       <w:pPr>
-        <w:pStyle w:val="a6"/>
+        <w:pStyle w:val="a8"/>
         <w:ind w:left="840" w:firstLineChars="0" w:firstLine="0"/>
       </w:pPr>
       <w:r>
@@ -2714,7 +2716,7 @@
     </w:p>
     <w:p>
       <w:pPr>
-        <w:pStyle w:val="a6"/>
+        <w:pStyle w:val="a8"/>
         <w:ind w:left="840" w:firstLineChars="0" w:firstLine="0"/>
         <w:rPr>
           <w:color w:val="FF0000"/>
@@ -2783,7 +2785,7 @@
     </w:p>
     <w:p>
       <w:pPr>
-        <w:pStyle w:val="a6"/>
+        <w:pStyle w:val="a8"/>
         <w:numPr>
           <w:ilvl w:val="0"/>
           <w:numId w:val="4"/>
@@ -2803,7 +2805,7 @@
     </w:p>
     <w:p>
       <w:pPr>
-        <w:pStyle w:val="a6"/>
+        <w:pStyle w:val="a8"/>
         <w:ind w:left="840" w:firstLineChars="0" w:firstLine="0"/>
         <w:jc w:val="left"/>
         <w:rPr>
@@ -2855,7 +2857,7 @@
     </w:p>
     <w:p>
       <w:pPr>
-        <w:pStyle w:val="a6"/>
+        <w:pStyle w:val="a8"/>
         <w:ind w:left="840" w:firstLineChars="0" w:firstLine="0"/>
         <w:jc w:val="left"/>
         <w:rPr>
@@ -2866,6 +2868,7 @@
         <w:rPr>
           <w:rFonts w:hint="eastAsia"/>
         </w:rPr>
+        <w:lastRenderedPageBreak/>
         <w:t>插入</w:t>
       </w:r>
       <w:r>
@@ -2907,7 +2910,7 @@
     </w:p>
     <w:p>
       <w:pPr>
-        <w:pStyle w:val="a6"/>
+        <w:pStyle w:val="a8"/>
         <w:numPr>
           <w:ilvl w:val="0"/>
           <w:numId w:val="4"/>
@@ -2927,7 +2930,7 @@
     </w:p>
     <w:p>
       <w:pPr>
-        <w:pStyle w:val="a6"/>
+        <w:pStyle w:val="a8"/>
         <w:ind w:left="840" w:firstLineChars="0" w:firstLine="0"/>
         <w:jc w:val="left"/>
       </w:pPr>
@@ -2989,7 +2992,7 @@
     </w:p>
     <w:p>
       <w:pPr>
-        <w:pStyle w:val="a6"/>
+        <w:pStyle w:val="a8"/>
         <w:ind w:left="840" w:firstLineChars="0" w:firstLine="0"/>
         <w:jc w:val="left"/>
       </w:pPr>
@@ -3038,7 +3041,7 @@
     </w:p>
     <w:p>
       <w:pPr>
-        <w:pStyle w:val="a6"/>
+        <w:pStyle w:val="a8"/>
         <w:ind w:left="840" w:firstLineChars="0" w:firstLine="0"/>
         <w:jc w:val="left"/>
       </w:pPr>
@@ -3081,7 +3084,7 @@
     </w:p>
     <w:p>
       <w:pPr>
-        <w:pStyle w:val="a6"/>
+        <w:pStyle w:val="a8"/>
         <w:numPr>
           <w:ilvl w:val="0"/>
           <w:numId w:val="4"/>
@@ -3098,7 +3101,7 @@
     </w:p>
     <w:p>
       <w:pPr>
-        <w:pStyle w:val="a6"/>
+        <w:pStyle w:val="a8"/>
         <w:ind w:left="840" w:firstLineChars="0" w:firstLine="0"/>
         <w:jc w:val="left"/>
       </w:pPr>
@@ -3114,7 +3117,7 @@
     </w:p>
     <w:p>
       <w:pPr>
-        <w:pStyle w:val="a6"/>
+        <w:pStyle w:val="a8"/>
         <w:ind w:left="840" w:firstLineChars="0" w:firstLine="0"/>
         <w:jc w:val="left"/>
       </w:pPr>
@@ -3133,7 +3136,7 @@
     </w:p>
     <w:p>
       <w:pPr>
-        <w:pStyle w:val="a6"/>
+        <w:pStyle w:val="a8"/>
         <w:numPr>
           <w:ilvl w:val="0"/>
           <w:numId w:val="4"/>
@@ -3150,7 +3153,7 @@
     </w:p>
     <w:p>
       <w:pPr>
-        <w:pStyle w:val="a6"/>
+        <w:pStyle w:val="a8"/>
         <w:ind w:left="840" w:firstLineChars="0" w:firstLine="0"/>
         <w:jc w:val="left"/>
       </w:pPr>
@@ -3188,7 +3191,7 @@
     </w:p>
     <w:p>
       <w:pPr>
-        <w:pStyle w:val="a6"/>
+        <w:pStyle w:val="a8"/>
         <w:ind w:left="840" w:firstLineChars="0" w:firstLine="0"/>
         <w:jc w:val="left"/>
       </w:pPr>
@@ -3231,7 +3234,7 @@
     </w:p>
     <w:p>
       <w:pPr>
-        <w:pStyle w:val="a6"/>
+        <w:pStyle w:val="a8"/>
         <w:ind w:left="840" w:firstLineChars="0" w:firstLine="0"/>
         <w:jc w:val="left"/>
       </w:pPr>
@@ -3284,7 +3287,7 @@
     </w:p>
     <w:p>
       <w:pPr>
-        <w:pStyle w:val="a6"/>
+        <w:pStyle w:val="a8"/>
         <w:ind w:left="840" w:firstLineChars="0" w:firstLine="0"/>
         <w:jc w:val="left"/>
       </w:pPr>
@@ -3309,7 +3312,7 @@
     </w:p>
     <w:p>
       <w:pPr>
-        <w:pStyle w:val="a6"/>
+        <w:pStyle w:val="a8"/>
         <w:ind w:left="840" w:firstLineChars="0" w:firstLine="0"/>
         <w:jc w:val="left"/>
       </w:pPr>
@@ -3344,7 +3347,7 @@
     </w:p>
     <w:p>
       <w:pPr>
-        <w:pStyle w:val="a6"/>
+        <w:pStyle w:val="a8"/>
         <w:numPr>
           <w:ilvl w:val="0"/>
           <w:numId w:val="4"/>
@@ -3361,7 +3364,7 @@
     </w:p>
     <w:p>
       <w:pPr>
-        <w:pStyle w:val="a6"/>
+        <w:pStyle w:val="a8"/>
         <w:ind w:left="840" w:firstLineChars="0" w:firstLine="0"/>
         <w:jc w:val="left"/>
       </w:pPr>
@@ -3396,7 +3399,7 @@
     </w:p>
     <w:p>
       <w:pPr>
-        <w:pStyle w:val="a6"/>
+        <w:pStyle w:val="a8"/>
         <w:ind w:left="840" w:firstLineChars="0" w:firstLine="0"/>
         <w:jc w:val="left"/>
       </w:pPr>
@@ -3412,11 +3415,12 @@
     </w:p>
     <w:p>
       <w:pPr>
-        <w:pStyle w:val="a6"/>
-        <w:ind w:left="840" w:firstLineChars="0" w:firstLine="0"/>
-        <w:jc w:val="left"/>
-      </w:pPr>
-      <w:r>
+        <w:pStyle w:val="a8"/>
+        <w:ind w:left="840" w:firstLineChars="0" w:firstLine="0"/>
+        <w:jc w:val="left"/>
+      </w:pPr>
+      <w:r>
+        <w:lastRenderedPageBreak/>
         <w:t xml:space="preserve">children()  </w:t>
       </w:r>
       <w:r>
@@ -3468,7 +3472,7 @@
     </w:p>
     <w:p>
       <w:pPr>
-        <w:pStyle w:val="a6"/>
+        <w:pStyle w:val="a8"/>
         <w:numPr>
           <w:ilvl w:val="0"/>
           <w:numId w:val="4"/>
@@ -3485,7 +3489,7 @@
     </w:p>
     <w:p>
       <w:pPr>
-        <w:pStyle w:val="a6"/>
+        <w:pStyle w:val="a8"/>
         <w:ind w:left="840" w:firstLineChars="0" w:firstLine="0"/>
         <w:jc w:val="left"/>
       </w:pPr>
@@ -3558,7 +3562,7 @@
     </w:p>
     <w:p>
       <w:pPr>
-        <w:pStyle w:val="a6"/>
+        <w:pStyle w:val="a8"/>
         <w:ind w:left="840" w:firstLineChars="0" w:firstLine="0"/>
         <w:jc w:val="left"/>
       </w:pPr>
@@ -3595,7 +3599,7 @@
     </w:p>
     <w:p>
       <w:pPr>
-        <w:pStyle w:val="a6"/>
+        <w:pStyle w:val="a8"/>
         <w:ind w:left="840" w:firstLineChars="0" w:firstLine="0"/>
         <w:jc w:val="left"/>
       </w:pPr>
@@ -3644,7 +3648,7 @@
     </w:p>
     <w:p>
       <w:pPr>
-        <w:pStyle w:val="a6"/>
+        <w:pStyle w:val="a8"/>
         <w:numPr>
           <w:ilvl w:val="0"/>
           <w:numId w:val="4"/>
@@ -3661,7 +3665,7 @@
     </w:p>
     <w:p>
       <w:pPr>
-        <w:pStyle w:val="a6"/>
+        <w:pStyle w:val="a8"/>
         <w:ind w:left="840" w:firstLineChars="0" w:firstLine="0"/>
         <w:jc w:val="left"/>
       </w:pPr>
@@ -3723,7 +3727,7 @@
     </w:p>
     <w:p>
       <w:pPr>
-        <w:pStyle w:val="a6"/>
+        <w:pStyle w:val="a8"/>
         <w:ind w:left="840" w:firstLineChars="0" w:firstLine="0"/>
         <w:jc w:val="left"/>
       </w:pPr>
@@ -3754,7 +3758,7 @@
     </w:p>
     <w:p>
       <w:pPr>
-        <w:pStyle w:val="a6"/>
+        <w:pStyle w:val="a8"/>
         <w:ind w:left="840" w:firstLineChars="0" w:firstLine="0"/>
         <w:jc w:val="left"/>
       </w:pPr>
@@ -3783,7 +3787,7 @@
     </w:p>
     <w:p>
       <w:pPr>
-        <w:pStyle w:val="a6"/>
+        <w:pStyle w:val="a8"/>
         <w:ind w:left="840" w:firstLineChars="0" w:firstLine="0"/>
         <w:jc w:val="left"/>
       </w:pPr>
@@ -3826,15 +3830,14 @@
     </w:p>
     <w:p>
       <w:pPr>
-        <w:pStyle w:val="a6"/>
-        <w:ind w:left="840" w:firstLineChars="0" w:firstLine="0"/>
-        <w:jc w:val="left"/>
-      </w:pPr>
-      <w:r>
-        <w:rPr>
-          <w:rFonts w:hint="eastAsia"/>
-        </w:rPr>
-        <w:lastRenderedPageBreak/>
+        <w:pStyle w:val="a8"/>
+        <w:ind w:left="840" w:firstLineChars="0" w:firstLine="0"/>
+        <w:jc w:val="left"/>
+      </w:pPr>
+      <w:r>
+        <w:rPr>
+          <w:rFonts w:hint="eastAsia"/>
+        </w:rPr>
         <w:t>close</w:t>
       </w:r>
       <w:r>
@@ -3886,7 +3889,7 @@
           </w:tcPr>
           <w:p>
             <w:pPr>
-              <w:pStyle w:val="a6"/>
+              <w:pStyle w:val="a8"/>
               <w:ind w:firstLineChars="0" w:firstLine="0"/>
             </w:pPr>
             <w:r>
@@ -3957,7 +3960,7 @@
           </w:p>
           <w:p>
             <w:pPr>
-              <w:pStyle w:val="a6"/>
+              <w:pStyle w:val="a8"/>
               <w:ind w:firstLineChars="0" w:firstLine="0"/>
             </w:pPr>
             <w:r>
@@ -4023,7 +4026,7 @@
           </w:p>
           <w:p>
             <w:pPr>
-              <w:pStyle w:val="a6"/>
+              <w:pStyle w:val="a8"/>
               <w:ind w:firstLineChars="0" w:firstLine="0"/>
             </w:pPr>
             <w:r>
@@ -4092,21 +4095,22 @@
     </w:tbl>
     <w:p>
       <w:pPr>
-        <w:pStyle w:val="a6"/>
-        <w:ind w:left="840" w:firstLineChars="0" w:firstLine="0"/>
-        <w:jc w:val="left"/>
-      </w:pPr>
-    </w:p>
-    <w:p>
-      <w:pPr>
-        <w:pStyle w:val="a6"/>
-        <w:ind w:left="840" w:firstLineChars="0" w:firstLine="0"/>
-        <w:jc w:val="left"/>
-      </w:pPr>
-      <w:r>
-        <w:rPr>
-          <w:rFonts w:hint="eastAsia"/>
-        </w:rPr>
+        <w:pStyle w:val="a8"/>
+        <w:ind w:left="840" w:firstLineChars="0" w:firstLine="0"/>
+        <w:jc w:val="left"/>
+      </w:pPr>
+    </w:p>
+    <w:p>
+      <w:pPr>
+        <w:pStyle w:val="a8"/>
+        <w:ind w:left="840" w:firstLineChars="0" w:firstLine="0"/>
+        <w:jc w:val="left"/>
+      </w:pPr>
+      <w:r>
+        <w:rPr>
+          <w:rFonts w:hint="eastAsia"/>
+        </w:rPr>
+        <w:lastRenderedPageBreak/>
         <w:t>next</w:t>
       </w:r>
       <w:r>
@@ -4163,7 +4167,7 @@
     </w:p>
     <w:p>
       <w:pPr>
-        <w:pStyle w:val="a6"/>
+        <w:pStyle w:val="a8"/>
         <w:ind w:left="840" w:firstLineChars="0" w:firstLine="0"/>
         <w:jc w:val="left"/>
       </w:pPr>
@@ -4227,14 +4231,14 @@
     </w:p>
     <w:p>
       <w:pPr>
-        <w:pStyle w:val="a6"/>
-        <w:ind w:left="840" w:firstLineChars="0" w:firstLine="0"/>
-        <w:jc w:val="left"/>
-      </w:pPr>
-    </w:p>
-    <w:p>
-      <w:pPr>
-        <w:pStyle w:val="a6"/>
+        <w:pStyle w:val="a8"/>
+        <w:ind w:left="840" w:firstLineChars="0" w:firstLine="0"/>
+        <w:jc w:val="left"/>
+      </w:pPr>
+    </w:p>
+    <w:p>
+      <w:pPr>
+        <w:pStyle w:val="a8"/>
         <w:ind w:left="840" w:firstLineChars="0" w:firstLine="0"/>
         <w:jc w:val="left"/>
       </w:pPr>
@@ -4286,7 +4290,7 @@
     </w:p>
     <w:p>
       <w:pPr>
-        <w:pStyle w:val="a6"/>
+        <w:pStyle w:val="a8"/>
         <w:ind w:left="840" w:firstLineChars="0" w:firstLine="0"/>
         <w:jc w:val="left"/>
       </w:pPr>
@@ -4311,7 +4315,7 @@
     </w:p>
     <w:p>
       <w:pPr>
-        <w:pStyle w:val="a6"/>
+        <w:pStyle w:val="a8"/>
         <w:numPr>
           <w:ilvl w:val="0"/>
           <w:numId w:val="4"/>
@@ -4328,7 +4332,7 @@
     </w:p>
     <w:p>
       <w:pPr>
-        <w:pStyle w:val="a6"/>
+        <w:pStyle w:val="a8"/>
         <w:ind w:left="840" w:firstLineChars="0" w:firstLine="0"/>
         <w:jc w:val="left"/>
       </w:pPr>
@@ -4371,7 +4375,7 @@
     </w:p>
     <w:p>
       <w:pPr>
-        <w:pStyle w:val="a6"/>
+        <w:pStyle w:val="a8"/>
         <w:ind w:left="840" w:firstLineChars="0" w:firstLine="0"/>
         <w:jc w:val="left"/>
       </w:pPr>
@@ -4414,14 +4418,14 @@
     </w:p>
     <w:p>
       <w:pPr>
-        <w:pStyle w:val="a6"/>
-        <w:ind w:left="840" w:firstLineChars="0" w:firstLine="0"/>
-        <w:jc w:val="left"/>
-      </w:pPr>
-    </w:p>
-    <w:p>
-      <w:pPr>
-        <w:pStyle w:val="a6"/>
+        <w:pStyle w:val="a8"/>
+        <w:ind w:left="840" w:firstLineChars="0" w:firstLine="0"/>
+        <w:jc w:val="left"/>
+      </w:pPr>
+    </w:p>
+    <w:p>
+      <w:pPr>
+        <w:pStyle w:val="a8"/>
         <w:ind w:left="840" w:firstLineChars="0" w:firstLine="0"/>
         <w:jc w:val="left"/>
       </w:pPr>
@@ -4464,7 +4468,7 @@
     </w:p>
     <w:p>
       <w:pPr>
-        <w:pStyle w:val="a6"/>
+        <w:pStyle w:val="a8"/>
         <w:ind w:left="840" w:firstLineChars="0" w:firstLine="0"/>
         <w:jc w:val="left"/>
       </w:pPr>
@@ -4489,14 +4493,14 @@
     </w:p>
     <w:p>
       <w:pPr>
-        <w:pStyle w:val="a6"/>
-        <w:ind w:left="840" w:firstLineChars="0" w:firstLine="0"/>
-        <w:jc w:val="left"/>
-      </w:pPr>
-    </w:p>
-    <w:p>
-      <w:pPr>
-        <w:pStyle w:val="a6"/>
+        <w:pStyle w:val="a8"/>
+        <w:ind w:left="840" w:firstLineChars="0" w:firstLine="0"/>
+        <w:jc w:val="left"/>
+      </w:pPr>
+    </w:p>
+    <w:p>
+      <w:pPr>
+        <w:pStyle w:val="a8"/>
         <w:ind w:left="840" w:firstLineChars="0" w:firstLine="0"/>
         <w:jc w:val="left"/>
       </w:pPr>
@@ -4521,14 +4525,14 @@
     </w:p>
     <w:p>
       <w:pPr>
-        <w:pStyle w:val="a6"/>
-        <w:ind w:left="840" w:firstLineChars="0" w:firstLine="0"/>
-        <w:jc w:val="left"/>
-      </w:pPr>
-    </w:p>
-    <w:p>
-      <w:pPr>
-        <w:pStyle w:val="a6"/>
+        <w:pStyle w:val="a8"/>
+        <w:ind w:left="840" w:firstLineChars="0" w:firstLine="0"/>
+        <w:jc w:val="left"/>
+      </w:pPr>
+    </w:p>
+    <w:p>
+      <w:pPr>
+        <w:pStyle w:val="a8"/>
         <w:ind w:left="840" w:firstLineChars="0" w:firstLine="0"/>
         <w:jc w:val="left"/>
       </w:pPr>
@@ -4553,14 +4557,14 @@
     </w:p>
     <w:p>
       <w:pPr>
-        <w:pStyle w:val="a6"/>
-        <w:ind w:left="840" w:firstLineChars="0" w:firstLine="0"/>
-        <w:jc w:val="left"/>
-      </w:pPr>
-    </w:p>
-    <w:p>
-      <w:pPr>
-        <w:pStyle w:val="a6"/>
+        <w:pStyle w:val="a8"/>
+        <w:ind w:left="840" w:firstLineChars="0" w:firstLine="0"/>
+        <w:jc w:val="left"/>
+      </w:pPr>
+    </w:p>
+    <w:p>
+      <w:pPr>
+        <w:pStyle w:val="a8"/>
         <w:ind w:left="840" w:firstLineChars="0" w:firstLine="0"/>
         <w:jc w:val="left"/>
       </w:pPr>
@@ -4591,14 +4595,15 @@
     </w:p>
     <w:p>
       <w:pPr>
-        <w:pStyle w:val="a6"/>
-        <w:ind w:left="840" w:firstLineChars="0" w:firstLine="0"/>
-        <w:jc w:val="left"/>
-      </w:pPr>
-      <w:r>
-        <w:rPr>
-          <w:rFonts w:hint="eastAsia"/>
-        </w:rPr>
+        <w:pStyle w:val="a8"/>
+        <w:ind w:left="840" w:firstLineChars="0" w:firstLine="0"/>
+        <w:jc w:val="left"/>
+      </w:pPr>
+      <w:r>
+        <w:rPr>
+          <w:rFonts w:hint="eastAsia"/>
+        </w:rPr>
+        <w:lastRenderedPageBreak/>
         <w:t>focusout()</w:t>
       </w:r>
       <w:r>
@@ -4631,14 +4636,14 @@
     </w:p>
     <w:p>
       <w:pPr>
-        <w:pStyle w:val="a6"/>
-        <w:ind w:left="840" w:firstLineChars="0" w:firstLine="0"/>
-        <w:jc w:val="left"/>
-      </w:pPr>
-    </w:p>
-    <w:p>
-      <w:pPr>
-        <w:pStyle w:val="a6"/>
+        <w:pStyle w:val="a8"/>
+        <w:ind w:left="840" w:firstLineChars="0" w:firstLine="0"/>
+        <w:jc w:val="left"/>
+      </w:pPr>
+    </w:p>
+    <w:p>
+      <w:pPr>
+        <w:pStyle w:val="a8"/>
         <w:ind w:left="840" w:firstLineChars="0" w:firstLine="0"/>
         <w:jc w:val="left"/>
       </w:pPr>
@@ -4672,7 +4677,7 @@
     </w:p>
     <w:p>
       <w:pPr>
-        <w:pStyle w:val="a6"/>
+        <w:pStyle w:val="a8"/>
         <w:ind w:left="840" w:firstLineChars="0" w:firstLine="0"/>
         <w:jc w:val="left"/>
       </w:pPr>
@@ -4694,14 +4699,14 @@
     </w:p>
     <w:p>
       <w:pPr>
-        <w:pStyle w:val="a6"/>
-        <w:ind w:left="840" w:firstLineChars="0" w:firstLine="0"/>
-        <w:jc w:val="left"/>
-      </w:pPr>
-    </w:p>
-    <w:p>
-      <w:pPr>
-        <w:pStyle w:val="a6"/>
+        <w:pStyle w:val="a8"/>
+        <w:ind w:left="840" w:firstLineChars="0" w:firstLine="0"/>
+        <w:jc w:val="left"/>
+      </w:pPr>
+    </w:p>
+    <w:p>
+      <w:pPr>
+        <w:pStyle w:val="a8"/>
         <w:ind w:left="840" w:firstLineChars="0" w:firstLine="0"/>
         <w:jc w:val="left"/>
       </w:pPr>
@@ -4744,7 +4749,7 @@
           </w:tcPr>
           <w:p>
             <w:pPr>
-              <w:pStyle w:val="a6"/>
+              <w:pStyle w:val="a8"/>
               <w:ind w:firstLine="360"/>
             </w:pPr>
             <w:r>
@@ -4753,7 +4758,7 @@
           </w:p>
           <w:p>
             <w:pPr>
-              <w:pStyle w:val="a6"/>
+              <w:pStyle w:val="a8"/>
               <w:ind w:firstLine="360"/>
             </w:pPr>
             <w:r>
@@ -4795,7 +4800,7 @@
           </w:p>
           <w:p>
             <w:pPr>
-              <w:pStyle w:val="a6"/>
+              <w:pStyle w:val="a8"/>
               <w:ind w:firstLine="360"/>
             </w:pPr>
             <w:r>
@@ -4804,7 +4809,7 @@
           </w:p>
           <w:p>
             <w:pPr>
-              <w:pStyle w:val="a6"/>
+              <w:pStyle w:val="a8"/>
               <w:ind w:firstLineChars="0" w:firstLine="0"/>
             </w:pPr>
             <w:r>
@@ -4813,7 +4818,7 @@
           </w:p>
           <w:p>
             <w:pPr>
-              <w:pStyle w:val="a6"/>
+              <w:pStyle w:val="a8"/>
               <w:ind w:firstLineChars="0" w:firstLine="0"/>
             </w:pPr>
             <w:r>
@@ -4825,7 +4830,7 @@
           </w:p>
           <w:p>
             <w:pPr>
-              <w:pStyle w:val="a6"/>
+              <w:pStyle w:val="a8"/>
               <w:ind w:firstLineChars="0" w:firstLine="0"/>
             </w:pPr>
             <w:r>
@@ -4843,7 +4848,7 @@
           </w:p>
           <w:p>
             <w:pPr>
-              <w:pStyle w:val="a6"/>
+              <w:pStyle w:val="a8"/>
               <w:ind w:firstLine="360"/>
             </w:pPr>
             <w:r>
@@ -4867,7 +4872,7 @@
           </w:p>
           <w:p>
             <w:pPr>
-              <w:pStyle w:val="a6"/>
+              <w:pStyle w:val="a8"/>
               <w:ind w:firstLine="360"/>
             </w:pPr>
             <w:r>
@@ -4876,7 +4881,7 @@
           </w:p>
           <w:p>
             <w:pPr>
-              <w:pStyle w:val="a6"/>
+              <w:pStyle w:val="a8"/>
               <w:ind w:firstLineChars="0" w:firstLine="360"/>
             </w:pPr>
             <w:r>
@@ -4885,7 +4890,7 @@
           </w:p>
           <w:p>
             <w:pPr>
-              <w:pStyle w:val="a6"/>
+              <w:pStyle w:val="a8"/>
               <w:ind w:firstLineChars="0" w:firstLine="360"/>
             </w:pPr>
             <w:r>
@@ -4906,7 +4911,7 @@
           </w:p>
           <w:p>
             <w:pPr>
-              <w:pStyle w:val="a6"/>
+              <w:pStyle w:val="a8"/>
               <w:ind w:firstLine="360"/>
             </w:pPr>
             <w:r>
@@ -4915,7 +4920,7 @@
           </w:p>
           <w:p>
             <w:pPr>
-              <w:pStyle w:val="a6"/>
+              <w:pStyle w:val="a8"/>
               <w:ind w:firstLine="360"/>
             </w:pPr>
             <w:r>
@@ -4924,17 +4929,16 @@
           </w:p>
           <w:p>
             <w:pPr>
-              <w:pStyle w:val="a6"/>
+              <w:pStyle w:val="a8"/>
               <w:ind w:firstLineChars="0" w:firstLine="360"/>
             </w:pPr>
             <w:r>
-              <w:lastRenderedPageBreak/>
               <w:t>})</w:t>
             </w:r>
           </w:p>
           <w:p>
             <w:pPr>
-              <w:pStyle w:val="a6"/>
+              <w:pStyle w:val="a8"/>
               <w:ind w:firstLineChars="0" w:firstLine="360"/>
             </w:pPr>
             <w:r>
@@ -5090,7 +5094,7 @@
           </w:p>
           <w:p>
             <w:pPr>
-              <w:pStyle w:val="a6"/>
+              <w:pStyle w:val="a8"/>
               <w:ind w:firstLineChars="0" w:firstLine="360"/>
             </w:pPr>
             <w:r>
@@ -5141,14 +5145,14 @@
     </w:tbl>
     <w:p>
       <w:pPr>
-        <w:pStyle w:val="a6"/>
-        <w:ind w:left="840" w:firstLineChars="0" w:firstLine="0"/>
-        <w:jc w:val="left"/>
-      </w:pPr>
-    </w:p>
-    <w:p>
-      <w:pPr>
-        <w:pStyle w:val="a6"/>
+        <w:pStyle w:val="a8"/>
+        <w:ind w:left="840" w:firstLineChars="0" w:firstLine="0"/>
+        <w:jc w:val="left"/>
+      </w:pPr>
+    </w:p>
+    <w:p>
+      <w:pPr>
+        <w:pStyle w:val="a8"/>
         <w:ind w:left="840" w:firstLineChars="0" w:firstLine="0"/>
         <w:jc w:val="left"/>
       </w:pPr>
@@ -5191,25 +5195,26 @@
     </w:p>
     <w:p>
       <w:pPr>
-        <w:pStyle w:val="a6"/>
-        <w:ind w:left="840" w:firstLineChars="0" w:firstLine="0"/>
-        <w:jc w:val="left"/>
-      </w:pPr>
-    </w:p>
-    <w:p>
-      <w:pPr>
-        <w:pStyle w:val="a6"/>
-        <w:ind w:left="840" w:firstLineChars="0" w:firstLine="0"/>
-        <w:jc w:val="left"/>
-      </w:pPr>
-    </w:p>
-    <w:p>
-      <w:pPr>
-        <w:pStyle w:val="a6"/>
-        <w:ind w:left="840" w:firstLineChars="0" w:firstLine="0"/>
-        <w:jc w:val="left"/>
-      </w:pPr>
-      <w:r>
+        <w:pStyle w:val="a8"/>
+        <w:ind w:left="840" w:firstLineChars="0" w:firstLine="0"/>
+        <w:jc w:val="left"/>
+      </w:pPr>
+    </w:p>
+    <w:p>
+      <w:pPr>
+        <w:pStyle w:val="a8"/>
+        <w:ind w:left="840" w:firstLineChars="0" w:firstLine="0"/>
+        <w:jc w:val="left"/>
+      </w:pPr>
+    </w:p>
+    <w:p>
+      <w:pPr>
+        <w:pStyle w:val="a8"/>
+        <w:ind w:left="840" w:firstLineChars="0" w:firstLine="0"/>
+        <w:jc w:val="left"/>
+      </w:pPr>
+      <w:r>
+        <w:lastRenderedPageBreak/>
         <w:t xml:space="preserve">change() </w:t>
       </w:r>
       <w:r>
@@ -5294,7 +5299,7 @@
     </w:p>
     <w:p>
       <w:pPr>
-        <w:pStyle w:val="a6"/>
+        <w:pStyle w:val="a8"/>
         <w:ind w:left="840" w:firstLineChars="0" w:firstLine="0"/>
         <w:jc w:val="left"/>
       </w:pPr>
@@ -5334,14 +5339,14 @@
     </w:p>
     <w:p>
       <w:pPr>
-        <w:pStyle w:val="a6"/>
-        <w:ind w:left="840" w:firstLineChars="0" w:firstLine="0"/>
-        <w:jc w:val="left"/>
-      </w:pPr>
-    </w:p>
-    <w:p>
-      <w:pPr>
-        <w:pStyle w:val="a6"/>
+        <w:pStyle w:val="a8"/>
+        <w:ind w:left="840" w:firstLineChars="0" w:firstLine="0"/>
+        <w:jc w:val="left"/>
+      </w:pPr>
+    </w:p>
+    <w:p>
+      <w:pPr>
+        <w:pStyle w:val="a8"/>
         <w:ind w:left="840" w:firstLineChars="0" w:firstLine="0"/>
         <w:jc w:val="left"/>
       </w:pPr>
@@ -5390,14 +5395,14 @@
     </w:p>
     <w:p>
       <w:pPr>
-        <w:pStyle w:val="a6"/>
-        <w:ind w:left="840" w:firstLineChars="0" w:firstLine="0"/>
-        <w:jc w:val="left"/>
-      </w:pPr>
-    </w:p>
-    <w:p>
-      <w:pPr>
-        <w:pStyle w:val="a6"/>
+        <w:pStyle w:val="a8"/>
+        <w:ind w:left="840" w:firstLineChars="0" w:firstLine="0"/>
+        <w:jc w:val="left"/>
+      </w:pPr>
+    </w:p>
+    <w:p>
+      <w:pPr>
+        <w:pStyle w:val="a8"/>
         <w:ind w:left="840" w:firstLineChars="0" w:firstLine="0"/>
         <w:jc w:val="left"/>
       </w:pPr>
@@ -5485,14 +5490,14 @@
     </w:p>
     <w:p>
       <w:pPr>
-        <w:pStyle w:val="a6"/>
-        <w:ind w:left="840" w:firstLineChars="0" w:firstLine="0"/>
-        <w:jc w:val="left"/>
-      </w:pPr>
-    </w:p>
-    <w:p>
-      <w:pPr>
-        <w:pStyle w:val="a6"/>
+        <w:pStyle w:val="a8"/>
+        <w:ind w:left="840" w:firstLineChars="0" w:firstLine="0"/>
+        <w:jc w:val="left"/>
+      </w:pPr>
+    </w:p>
+    <w:p>
+      <w:pPr>
+        <w:pStyle w:val="a8"/>
         <w:ind w:left="840" w:firstLineChars="0" w:firstLine="0"/>
         <w:jc w:val="left"/>
       </w:pPr>
@@ -5505,12 +5510,12 @@
     </w:p>
     <w:p>
       <w:pPr>
-        <w:pStyle w:val="a6"/>
+        <w:pStyle w:val="a8"/>
         <w:numPr>
           <w:ilvl w:val="0"/>
           <w:numId w:val="10"/>
         </w:numPr>
-        <w:ind w:firstLine="394"/>
+        <w:ind w:firstLine="480"/>
       </w:pPr>
       <w:r>
         <w:rPr>
@@ -5521,12 +5526,12 @@
     </w:p>
     <w:p>
       <w:pPr>
-        <w:pStyle w:val="a6"/>
+        <w:pStyle w:val="a8"/>
         <w:numPr>
           <w:ilvl w:val="0"/>
           <w:numId w:val="10"/>
         </w:numPr>
-        <w:ind w:firstLine="394"/>
+        <w:ind w:firstLine="480"/>
       </w:pPr>
       <w:r>
         <w:rPr>
@@ -5537,12 +5542,12 @@
     </w:p>
     <w:p>
       <w:pPr>
-        <w:pStyle w:val="a6"/>
+        <w:pStyle w:val="a8"/>
         <w:numPr>
           <w:ilvl w:val="0"/>
           <w:numId w:val="10"/>
         </w:numPr>
-        <w:ind w:firstLine="394"/>
+        <w:ind w:firstLine="480"/>
       </w:pPr>
       <w:r>
         <w:rPr>
@@ -5553,12 +5558,12 @@
     </w:p>
     <w:p>
       <w:pPr>
-        <w:pStyle w:val="a6"/>
+        <w:pStyle w:val="a8"/>
         <w:numPr>
           <w:ilvl w:val="0"/>
           <w:numId w:val="10"/>
         </w:numPr>
-        <w:ind w:firstLine="394"/>
+        <w:ind w:firstLine="480"/>
       </w:pPr>
       <w:r>
         <w:rPr>
@@ -5581,12 +5586,12 @@
     </w:p>
     <w:p>
       <w:pPr>
-        <w:pStyle w:val="a6"/>
+        <w:pStyle w:val="a8"/>
         <w:numPr>
           <w:ilvl w:val="0"/>
           <w:numId w:val="10"/>
         </w:numPr>
-        <w:ind w:firstLine="394"/>
+        <w:ind w:firstLine="480"/>
       </w:pPr>
       <w:r>
         <w:rPr>
@@ -5609,7 +5614,7 @@
     </w:p>
     <w:p>
       <w:pPr>
-        <w:pStyle w:val="a6"/>
+        <w:pStyle w:val="a8"/>
         <w:numPr>
           <w:ilvl w:val="0"/>
           <w:numId w:val="4"/>
@@ -5634,7 +5639,7 @@
     </w:p>
     <w:p>
       <w:pPr>
-        <w:pStyle w:val="a6"/>
+        <w:pStyle w:val="a8"/>
         <w:numPr>
           <w:ilvl w:val="1"/>
           <w:numId w:val="10"/>
@@ -5675,7 +5680,7 @@
     </w:p>
     <w:p>
       <w:pPr>
-        <w:pStyle w:val="a6"/>
+        <w:pStyle w:val="a8"/>
         <w:numPr>
           <w:ilvl w:val="1"/>
           <w:numId w:val="10"/>
@@ -5686,12 +5691,13 @@
         <w:rPr>
           <w:rFonts w:hint="eastAsia"/>
         </w:rPr>
+        <w:lastRenderedPageBreak/>
         <w:t>.trigger() 会影响所有与 jQuery 对象相匹配的元素，而 .triggerHandler() 仅影响第一个匹配到的元素。</w:t>
       </w:r>
     </w:p>
     <w:p>
       <w:pPr>
-        <w:pStyle w:val="a6"/>
+        <w:pStyle w:val="a8"/>
         <w:numPr>
           <w:ilvl w:val="1"/>
           <w:numId w:val="10"/>
@@ -5707,7 +5713,7 @@
     </w:p>
     <w:p>
       <w:pPr>
-        <w:pStyle w:val="a6"/>
+        <w:pStyle w:val="a8"/>
         <w:numPr>
           <w:ilvl w:val="0"/>
           <w:numId w:val="4"/>
@@ -5744,7 +5750,7 @@
     </w:p>
     <w:p>
       <w:pPr>
-        <w:pStyle w:val="a6"/>
+        <w:pStyle w:val="a8"/>
         <w:ind w:left="840" w:firstLineChars="0" w:firstLine="0"/>
       </w:pPr>
       <w:r>
@@ -5759,7 +5765,7 @@
     </w:p>
     <w:p>
       <w:pPr>
-        <w:pStyle w:val="a6"/>
+        <w:pStyle w:val="a8"/>
         <w:ind w:left="840" w:firstLineChars="0" w:firstLine="0"/>
       </w:pPr>
       <w:r>
@@ -5768,7 +5774,7 @@
     </w:p>
     <w:p>
       <w:pPr>
-        <w:pStyle w:val="a6"/>
+        <w:pStyle w:val="a8"/>
         <w:numPr>
           <w:ilvl w:val="0"/>
           <w:numId w:val="13"/>
@@ -5826,7 +5832,7 @@
     </w:p>
     <w:p>
       <w:pPr>
-        <w:pStyle w:val="a6"/>
+        <w:pStyle w:val="a8"/>
         <w:numPr>
           <w:ilvl w:val="0"/>
           <w:numId w:val="13"/>
@@ -5884,7 +5890,7 @@
     </w:p>
     <w:p>
       <w:pPr>
-        <w:pStyle w:val="a6"/>
+        <w:pStyle w:val="a8"/>
         <w:numPr>
           <w:ilvl w:val="0"/>
           <w:numId w:val="13"/>
@@ -5939,7 +5945,7 @@
     </w:p>
     <w:p>
       <w:pPr>
-        <w:pStyle w:val="a6"/>
+        <w:pStyle w:val="a8"/>
         <w:ind w:left="1620" w:firstLineChars="0" w:firstLine="0"/>
       </w:pPr>
       <w:r>
@@ -5954,17 +5960,13 @@
     </w:p>
     <w:p>
       <w:pPr>
-        <w:pStyle w:val="a6"/>
+        <w:pStyle w:val="a8"/>
         <w:ind w:left="1620" w:firstLineChars="0" w:firstLine="0"/>
-        <w:rPr>
-          <w:rFonts w:hint="eastAsia"/>
-        </w:rPr>
-      </w:pPr>
-      <w:r>
-        <w:rPr>
-          <w:rFonts w:hint="eastAsia"/>
-        </w:rPr>
-        <w:lastRenderedPageBreak/>
+      </w:pPr>
+      <w:r>
+        <w:rPr>
+          <w:rFonts w:hint="eastAsia"/>
+        </w:rPr>
         <w:t>鼠标</w:t>
       </w:r>
       <w:r>
@@ -5988,47 +5990,26 @@
           </w:tcPr>
           <w:p>
             <w:pPr>
-              <w:pStyle w:val="a6"/>
+              <w:pStyle w:val="a8"/>
               <w:ind w:firstLine="360"/>
             </w:pPr>
             <w:r>
-              <w:t xml:space="preserve">    $('</w:t>
-            </w:r>
-            <w:r>
-              <w:t>button</w:t>
-            </w:r>
-            <w:r>
-              <w:t>').click(function () {</w:t>
+              <w:t xml:space="preserve">    $('button').click(function () {</w:t>
             </w:r>
           </w:p>
           <w:p>
             <w:pPr>
-              <w:pStyle w:val="a6"/>
+              <w:pStyle w:val="a8"/>
               <w:ind w:firstLine="360"/>
             </w:pPr>
             <w:r>
-              <w:t xml:space="preserve">        $('</w:t>
-            </w:r>
-            <w:r>
-              <w:t>div</w:t>
-            </w:r>
-            <w:r>
-              <w:t>').toggle(</w:t>
-            </w:r>
-            <w:r>
-              <w:t>2000</w:t>
-            </w:r>
-            <w:r>
-              <w:t>);</w:t>
+              <w:t xml:space="preserve">        $('div').toggle(2000);</w:t>
             </w:r>
           </w:p>
           <w:p>
             <w:pPr>
-              <w:pStyle w:val="a6"/>
+              <w:pStyle w:val="a8"/>
               <w:ind w:firstLineChars="0" w:firstLine="0"/>
-              <w:rPr>
-                <w:rFonts w:hint="eastAsia"/>
-              </w:rPr>
             </w:pPr>
             <w:r>
               <w:t xml:space="preserve">    })</w:t>
@@ -6039,7 +6020,7 @@
     </w:tbl>
     <w:p>
       <w:pPr>
-        <w:pStyle w:val="a6"/>
+        <w:pStyle w:val="a8"/>
         <w:numPr>
           <w:ilvl w:val="0"/>
           <w:numId w:val="4"/>
@@ -6123,7 +6104,7 @@
     </w:p>
     <w:p>
       <w:pPr>
-        <w:pStyle w:val="a6"/>
+        <w:pStyle w:val="a8"/>
         <w:numPr>
           <w:ilvl w:val="0"/>
           <w:numId w:val="4"/>
@@ -6134,6 +6115,7 @@
         <w:rPr>
           <w:rFonts w:hint="eastAsia"/>
         </w:rPr>
+        <w:lastRenderedPageBreak/>
         <w:t>fade</w:t>
       </w:r>
       <w:r>
@@ -6166,11 +6148,8 @@
     </w:p>
     <w:p>
       <w:pPr>
-        <w:pStyle w:val="a6"/>
-        <w:ind w:left="840" w:firstLineChars="0" w:firstLine="0"/>
-        <w:rPr>
-          <w:rFonts w:hint="eastAsia"/>
-        </w:rPr>
+        <w:pStyle w:val="a8"/>
+        <w:ind w:left="840" w:firstLineChars="0" w:firstLine="0"/>
       </w:pPr>
       <w:r>
         <w:t>fadeOut</w:t>
@@ -6202,11 +6181,8 @@
     </w:p>
     <w:p>
       <w:pPr>
-        <w:pStyle w:val="a6"/>
-        <w:ind w:left="840" w:firstLineChars="0" w:firstLine="0"/>
-        <w:rPr>
-          <w:rFonts w:hint="eastAsia"/>
-        </w:rPr>
+        <w:pStyle w:val="a8"/>
+        <w:ind w:left="840" w:firstLineChars="0" w:firstLine="0"/>
       </w:pPr>
       <w:r>
         <w:t>fadeTo</w:t>
@@ -6268,7 +6244,7 @@
     </w:p>
     <w:p>
       <w:pPr>
-        <w:pStyle w:val="a6"/>
+        <w:pStyle w:val="a8"/>
         <w:ind w:left="840" w:firstLineChars="0" w:firstLine="0"/>
       </w:pPr>
       <w:r>
@@ -6287,13 +6263,7 @@
         <w:rPr>
           <w:rFonts w:hint="eastAsia"/>
         </w:rPr>
-        <w:t>）</w:t>
-      </w:r>
-      <w:r>
-        <w:rPr>
-          <w:rFonts w:hint="eastAsia"/>
-        </w:rPr>
-        <w:t>元素</w:t>
+        <w:t>）元素</w:t>
       </w:r>
       <w:r>
         <w:t>显示时，是淡出；元素隐藏</w:t>
@@ -6310,7 +6280,7 @@
     </w:p>
     <w:p>
       <w:pPr>
-        <w:pStyle w:val="a6"/>
+        <w:pStyle w:val="a8"/>
         <w:numPr>
           <w:ilvl w:val="0"/>
           <w:numId w:val="4"/>
@@ -6341,7 +6311,7 @@
     </w:p>
     <w:p>
       <w:pPr>
-        <w:pStyle w:val="a6"/>
+        <w:pStyle w:val="a8"/>
         <w:ind w:left="840" w:firstLineChars="0" w:firstLine="0"/>
       </w:pPr>
       <w:r>
@@ -6401,7 +6371,7 @@
     </w:p>
     <w:p>
       <w:pPr>
-        <w:pStyle w:val="a6"/>
+        <w:pStyle w:val="a8"/>
         <w:ind w:left="840" w:firstLineChars="0" w:firstLine="0"/>
       </w:pPr>
       <w:r>
@@ -6452,11 +6422,8 @@
     </w:p>
     <w:p>
       <w:pPr>
-        <w:pStyle w:val="a6"/>
-        <w:ind w:left="840" w:firstLineChars="0" w:firstLine="0"/>
-        <w:rPr>
-          <w:rFonts w:hint="eastAsia"/>
-        </w:rPr>
+        <w:pStyle w:val="a8"/>
+        <w:ind w:left="840" w:firstLineChars="0" w:firstLine="0"/>
       </w:pPr>
       <w:r>
         <w:rPr>
@@ -6479,11 +6446,8 @@
     </w:p>
     <w:p>
       <w:pPr>
-        <w:pStyle w:val="a6"/>
-        <w:ind w:left="840" w:firstLineChars="0" w:firstLine="0"/>
-        <w:rPr>
-          <w:rFonts w:hint="eastAsia"/>
-        </w:rPr>
+        <w:pStyle w:val="a8"/>
+        <w:ind w:left="840" w:firstLineChars="0" w:firstLine="0"/>
       </w:pPr>
       <w:r>
         <w:rPr>
@@ -6495,7 +6459,7 @@
     </w:p>
     <w:p>
       <w:pPr>
-        <w:pStyle w:val="a6"/>
+        <w:pStyle w:val="a8"/>
         <w:numPr>
           <w:ilvl w:val="0"/>
           <w:numId w:val="4"/>
@@ -6514,7 +6478,7 @@
     </w:p>
     <w:p>
       <w:pPr>
-        <w:pStyle w:val="a6"/>
+        <w:pStyle w:val="a8"/>
         <w:ind w:left="840" w:firstLineChars="0" w:firstLine="0"/>
       </w:pPr>
       <w:r>
@@ -6559,7 +6523,7 @@
     </w:p>
     <w:p>
       <w:pPr>
-        <w:pStyle w:val="a6"/>
+        <w:pStyle w:val="a8"/>
         <w:ind w:left="840" w:firstLineChars="0" w:firstLine="0"/>
       </w:pPr>
       <w:r>
@@ -6583,7 +6547,7 @@
     </w:p>
     <w:p>
       <w:pPr>
-        <w:pStyle w:val="a6"/>
+        <w:pStyle w:val="a8"/>
         <w:ind w:left="840" w:firstLineChars="0" w:firstLine="0"/>
       </w:pPr>
       <w:r>
@@ -6616,7 +6580,7 @@
     </w:p>
     <w:p>
       <w:pPr>
-        <w:pStyle w:val="a6"/>
+        <w:pStyle w:val="a8"/>
         <w:ind w:left="840" w:firstLineChars="0" w:firstLine="0"/>
       </w:pPr>
       <w:r>
@@ -6691,7 +6655,7 @@
     </w:p>
     <w:p>
       <w:pPr>
-        <w:pStyle w:val="a6"/>
+        <w:pStyle w:val="a8"/>
         <w:numPr>
           <w:ilvl w:val="0"/>
           <w:numId w:val="4"/>
@@ -6728,7 +6692,7 @@
     </w:p>
     <w:p>
       <w:pPr>
-        <w:pStyle w:val="a6"/>
+        <w:pStyle w:val="a8"/>
         <w:ind w:left="840" w:firstLineChars="0" w:firstLine="0"/>
       </w:pPr>
       <w:r>
@@ -6746,7 +6710,7 @@
     </w:p>
     <w:p>
       <w:pPr>
-        <w:pStyle w:val="a6"/>
+        <w:pStyle w:val="a8"/>
         <w:ind w:left="840" w:firstLineChars="0" w:firstLine="0"/>
       </w:pPr>
       <w:r>
@@ -6779,7 +6743,7 @@
     </w:p>
     <w:p>
       <w:pPr>
-        <w:pStyle w:val="a6"/>
+        <w:pStyle w:val="a8"/>
         <w:ind w:left="840" w:firstLineChars="0" w:firstLine="0"/>
       </w:pPr>
       <w:r>
@@ -6816,15 +6780,12 @@
     </w:p>
     <w:p>
       <w:pPr>
-        <w:pStyle w:val="a6"/>
+        <w:pStyle w:val="a8"/>
         <w:numPr>
           <w:ilvl w:val="0"/>
           <w:numId w:val="4"/>
         </w:numPr>
         <w:ind w:firstLineChars="0"/>
-        <w:rPr>
-          <w:rFonts w:hint="eastAsia"/>
-        </w:rPr>
       </w:pPr>
       <w:r>
         <w:rPr>
@@ -6871,10 +6832,11 @@
     </w:p>
     <w:p>
       <w:pPr>
-        <w:pStyle w:val="a6"/>
-        <w:ind w:left="840" w:firstLineChars="0" w:firstLine="0"/>
-      </w:pPr>
-      <w:r>
+        <w:pStyle w:val="a8"/>
+        <w:ind w:left="840" w:firstLineChars="0" w:firstLine="0"/>
+      </w:pPr>
+      <w:r>
+        <w:lastRenderedPageBreak/>
         <w:t>index</w:t>
       </w:r>
       <w:r>
@@ -6898,7 +6860,7 @@
     </w:p>
     <w:p>
       <w:pPr>
-        <w:pStyle w:val="a6"/>
+        <w:pStyle w:val="a8"/>
         <w:numPr>
           <w:ilvl w:val="0"/>
           <w:numId w:val="4"/>
@@ -6944,7 +6906,7 @@
     </w:p>
     <w:p>
       <w:pPr>
-        <w:pStyle w:val="a6"/>
+        <w:pStyle w:val="a8"/>
         <w:numPr>
           <w:ilvl w:val="0"/>
           <w:numId w:val="4"/>
@@ -7026,7 +6988,7 @@
     </w:p>
     <w:p>
       <w:pPr>
-        <w:pStyle w:val="a6"/>
+        <w:pStyle w:val="a8"/>
         <w:numPr>
           <w:ilvl w:val="0"/>
           <w:numId w:val="4"/>
@@ -7065,7 +7027,7 @@
     </w:p>
     <w:p>
       <w:pPr>
-        <w:pStyle w:val="a6"/>
+        <w:pStyle w:val="a8"/>
         <w:ind w:left="840" w:firstLineChars="0" w:firstLine="0"/>
         <w:rPr>
           <w:color w:val="FF0000"/>
@@ -7105,27 +7067,261 @@
     </w:p>
     <w:p>
       <w:pPr>
-        <w:pStyle w:val="a6"/>
+        <w:pStyle w:val="a8"/>
         <w:numPr>
           <w:ilvl w:val="0"/>
           <w:numId w:val="4"/>
         </w:numPr>
         <w:ind w:firstLineChars="0"/>
         <w:rPr>
-          <w:rFonts w:hint="eastAsia"/>
-        </w:rPr>
-      </w:pPr>
-      <w:r>
-        <w:rPr>
-          <w:rFonts w:hint="eastAsia"/>
-        </w:rPr>
-        <w:t>i</w:t>
-      </w:r>
-      <w:r>
-        <w:t>ndex()</w:t>
+          <w:rFonts w:ascii="SimHei" w:eastAsia="SimHei" w:hAnsi="SimHei" w:hint="eastAsia"/>
+        </w:rPr>
+      </w:pPr>
+      <w:r>
+        <w:rPr>
+          <w:rFonts w:ascii="SimHei" w:eastAsia="SimHei" w:hAnsi="SimHei"/>
+        </w:rPr>
+        <w:t>.</w:t>
+      </w:r>
+      <w:r>
+        <w:rPr>
+          <w:rFonts w:ascii="SimHei" w:eastAsia="SimHei" w:hAnsi="SimHei"/>
+        </w:rPr>
+        <w:t>index()</w:t>
+      </w:r>
+      <w:r>
+        <w:rPr>
+          <w:rFonts w:ascii="SimHei" w:eastAsia="SimHei" w:hAnsi="SimHei"/>
+        </w:rPr>
+        <w:t xml:space="preserve"> </w:t>
+      </w:r>
+      <w:r>
+        <w:rPr>
+          <w:rFonts w:ascii="SimHei" w:eastAsia="SimHei" w:hAnsi="SimHei" w:cs="MS Mincho"/>
+        </w:rPr>
+        <w:t>返回匹配元素在同</w:t>
+      </w:r>
+      <w:r>
+        <w:rPr>
+          <w:rFonts w:ascii="SimHei" w:eastAsia="SimHei" w:hAnsi="SimHei" w:cs="SimSun"/>
+        </w:rPr>
+        <w:t>辈</w:t>
+      </w:r>
+      <w:r>
+        <w:rPr>
+          <w:rFonts w:ascii="SimHei" w:eastAsia="SimHei" w:hAnsi="SimHei" w:cs="MS Mincho"/>
+        </w:rPr>
+        <w:t>中的索引位置</w:t>
+      </w:r>
+    </w:p>
+    <w:p>
+      <w:pPr>
+        <w:pStyle w:val="a8"/>
+        <w:ind w:left="840" w:firstLineChars="0" w:firstLine="0"/>
+        <w:rPr>
+          <w:rFonts w:ascii="SimHei" w:eastAsia="SimHei" w:hAnsi="SimHei"/>
+        </w:rPr>
+      </w:pPr>
+      <w:r>
+        <w:rPr>
+          <w:rFonts w:ascii="SimHei" w:eastAsia="SimHei" w:hAnsi="SimHei" w:hint="eastAsia"/>
+        </w:rPr>
+        <w:t>若匹配元素是个集合，则返回集合中第一个的索引</w:t>
+      </w:r>
+    </w:p>
+    <w:p>
+      <w:pPr>
+        <w:pStyle w:val="a8"/>
+        <w:ind w:left="840" w:firstLineChars="0" w:firstLine="0"/>
+        <w:rPr>
+          <w:rFonts w:ascii="Calibri" w:eastAsia="SimHei" w:hAnsi="Calibri" w:cs="Calibri" w:hint="eastAsia"/>
+        </w:rPr>
+      </w:pPr>
+      <w:r>
+        <w:rPr>
+          <w:rFonts w:ascii="SimHei" w:eastAsia="SimHei" w:hAnsi="SimHei"/>
+        </w:rPr>
+        <w:t xml:space="preserve">.index(element) </w:t>
+      </w:r>
+      <w:r>
+        <w:rPr>
+          <w:rFonts w:ascii="SimHei" w:eastAsia="SimHei" w:hAnsi="SimHei" w:cs="MS Mincho"/>
+        </w:rPr>
+        <w:t>参数可以是</w:t>
+      </w:r>
+      <w:r>
+        <w:rPr>
+          <w:rFonts w:ascii="SimHei" w:eastAsia="SimHei" w:hAnsi="SimHei"/>
+        </w:rPr>
+        <w:t>DOM</w:t>
+      </w:r>
+      <w:r>
+        <w:rPr>
+          <w:rFonts w:ascii="SimHei" w:eastAsia="SimHei" w:hAnsi="SimHei" w:cs="SimSun"/>
+        </w:rPr>
+        <w:t>对</w:t>
+      </w:r>
+      <w:r>
+        <w:rPr>
+          <w:rFonts w:ascii="SimHei" w:eastAsia="SimHei" w:hAnsi="SimHei" w:cs="MS Mincho"/>
+        </w:rPr>
+        <w:t>象，亦可以是</w:t>
+      </w:r>
+      <w:r>
+        <w:rPr>
+          <w:rFonts w:ascii="SimHei" w:eastAsia="SimHei" w:hAnsi="SimHei"/>
+        </w:rPr>
+        <w:t>jQuery</w:t>
+      </w:r>
+      <w:r>
+        <w:rPr>
+          <w:rFonts w:ascii="SimHei" w:eastAsia="SimHei" w:hAnsi="SimHei" w:cs="SimSun"/>
+        </w:rPr>
+        <w:t>对</w:t>
+      </w:r>
+      <w:r>
+        <w:rPr>
+          <w:rFonts w:ascii="SimHei" w:eastAsia="SimHei" w:hAnsi="SimHei" w:cs="MS Mincho"/>
+        </w:rPr>
+        <w:t>象，返回</w:t>
+      </w:r>
+      <w:r>
+        <w:rPr>
+          <w:rFonts w:ascii="SimHei" w:eastAsia="SimHei" w:hAnsi="SimHei" w:cs="SimSun"/>
+        </w:rPr>
+        <w:t>这</w:t>
+      </w:r>
+      <w:r>
+        <w:rPr>
+          <w:rFonts w:ascii="SimHei" w:eastAsia="SimHei" w:hAnsi="SimHei" w:cs="MS Mincho"/>
+        </w:rPr>
+        <w:t>个</w:t>
+      </w:r>
+      <w:r>
+        <w:rPr>
+          <w:rFonts w:ascii="SimHei" w:eastAsia="SimHei" w:hAnsi="SimHei" w:cs="SimSun"/>
+        </w:rPr>
+        <w:t>对</w:t>
+      </w:r>
+      <w:r>
+        <w:rPr>
+          <w:rFonts w:ascii="SimHei" w:eastAsia="SimHei" w:hAnsi="SimHei" w:cs="MS Mincho"/>
+        </w:rPr>
+        <w:t>象element在原先集合中的索引</w:t>
+      </w:r>
+    </w:p>
+    <w:p>
+      <w:pPr>
+        <w:pStyle w:val="a8"/>
+        <w:ind w:left="840" w:firstLineChars="0" w:firstLine="0"/>
+        <w:rPr>
+          <w:rFonts w:hint="eastAsia"/>
+        </w:rPr>
+      </w:pPr>
+      <w:r>
+        <w:rPr>
+          <w:rFonts w:hint="eastAsia"/>
+        </w:rPr>
+        <w:t xml:space="preserve">.index(selector)  </w:t>
+      </w:r>
+      <w:r>
+        <w:rPr>
+          <w:rFonts w:ascii="MS Mincho" w:eastAsia="MS Mincho" w:hAnsi="MS Mincho" w:cs="MS Mincho"/>
+        </w:rPr>
+        <w:t>参数是</w:t>
+      </w:r>
+      <w:r>
+        <w:rPr>
+          <w:rFonts w:ascii="SimSun" w:eastAsia="SimSun" w:hAnsi="SimSun" w:cs="SimSun"/>
+        </w:rPr>
+        <w:t>选择</w:t>
+      </w:r>
+      <w:r>
+        <w:rPr>
+          <w:rFonts w:ascii="MS Mincho" w:eastAsia="MS Mincho" w:hAnsi="MS Mincho" w:cs="MS Mincho"/>
+        </w:rPr>
+        <w:t>器</w:t>
+      </w:r>
+      <w:r>
+        <w:rPr>
+          <w:rFonts w:ascii="MS Mincho" w:eastAsia="MS Mincho" w:hAnsi="MS Mincho" w:cs="MS Mincho" w:hint="eastAsia"/>
+        </w:rPr>
+        <w:t>，返回前面</w:t>
       </w:r>
       <w:bookmarkStart w:id="0" w:name="_GoBack"/>
       <w:bookmarkEnd w:id="0"/>
+      <w:r>
+        <w:rPr>
+          <w:rFonts w:ascii="MS Mincho" w:eastAsia="MS Mincho" w:hAnsi="MS Mincho" w:cs="MS Mincho" w:hint="eastAsia"/>
+        </w:rPr>
+        <w:t>的元素在</w:t>
+      </w:r>
+      <w:r>
+        <w:rPr>
+          <w:rFonts w:ascii="SimSun" w:eastAsia="SimSun" w:hAnsi="SimSun" w:cs="SimSun"/>
+        </w:rPr>
+        <w:t>选择</w:t>
+      </w:r>
+      <w:r>
+        <w:rPr>
+          <w:rFonts w:ascii="MS Mincho" w:eastAsia="MS Mincho" w:hAnsi="MS Mincho" w:cs="MS Mincho" w:hint="eastAsia"/>
+        </w:rPr>
+        <w:t>器匹配的元素中的索引</w:t>
+      </w:r>
+      <w:r>
+        <w:rPr>
+          <w:rFonts w:ascii="MS Mincho" w:eastAsia="MS Mincho" w:hAnsi="MS Mincho" w:cs="MS Mincho" w:hint="eastAsia"/>
+        </w:rPr>
+        <w:t>。</w:t>
+      </w:r>
+      <w:r>
+        <w:rPr>
+          <w:rFonts w:ascii="SimSun" w:eastAsia="SimSun" w:hAnsi="SimSun" w:cs="SimSun"/>
+          <w:color w:val="FF0000"/>
+          <w:highlight w:val="lightGray"/>
+        </w:rPr>
+        <w:t>这</w:t>
+      </w:r>
+      <w:r>
+        <w:rPr>
+          <w:rFonts w:ascii="MS Mincho" w:eastAsia="MS Mincho" w:hAnsi="MS Mincho" w:cs="MS Mincho" w:hint="eastAsia"/>
+          <w:color w:val="FF0000"/>
+          <w:highlight w:val="lightGray"/>
+        </w:rPr>
+        <w:t>个最特殊，参数是</w:t>
+      </w:r>
+      <w:r>
+        <w:rPr>
+          <w:rFonts w:ascii="SimSun" w:eastAsia="SimSun" w:hAnsi="SimSun" w:cs="SimSun"/>
+          <w:color w:val="FF0000"/>
+          <w:highlight w:val="lightGray"/>
+        </w:rPr>
+        <w:t>较</w:t>
+      </w:r>
+      <w:r>
+        <w:rPr>
+          <w:rFonts w:ascii="MS Mincho" w:eastAsia="MS Mincho" w:hAnsi="MS Mincho" w:cs="MS Mincho" w:hint="eastAsia"/>
+          <w:color w:val="FF0000"/>
+          <w:highlight w:val="lightGray"/>
+        </w:rPr>
+        <w:t>多的一方，上面两个参数是</w:t>
+      </w:r>
+      <w:r>
+        <w:rPr>
+          <w:rFonts w:ascii="SimSun" w:eastAsia="SimSun" w:hAnsi="SimSun" w:cs="SimSun"/>
+          <w:color w:val="FF0000"/>
+          <w:highlight w:val="lightGray"/>
+        </w:rPr>
+        <w:t>较</w:t>
+      </w:r>
+      <w:r>
+        <w:rPr>
+          <w:rFonts w:ascii="MS Mincho" w:eastAsia="MS Mincho" w:hAnsi="MS Mincho" w:cs="MS Mincho" w:hint="eastAsia"/>
+          <w:color w:val="FF0000"/>
+          <w:highlight w:val="lightGray"/>
+        </w:rPr>
+        <w:t>少一方</w:t>
+      </w:r>
     </w:p>
     <w:p>
       <w:pPr>
@@ -7173,46 +7369,46 @@
         <w:rPr>
           <w:rFonts w:hint="eastAsia"/>
         </w:rPr>
+        <w:t>事件</w:t>
+      </w:r>
+      <w:r>
+        <w:t>属性：</w:t>
+      </w:r>
+    </w:p>
+    <w:p>
+      <w:r>
+        <w:rPr>
+          <w:rFonts w:hint="eastAsia"/>
+          <w:highlight w:val="lightGray"/>
+        </w:rPr>
+        <w:t>event</w:t>
+      </w:r>
+      <w:r>
+        <w:rPr>
+          <w:highlight w:val="lightGray"/>
+        </w:rPr>
+        <w:t>.type</w:t>
+      </w:r>
+      <w:r>
+        <w:t>:</w:t>
+      </w:r>
+      <w:r>
+        <w:rPr>
+          <w:rFonts w:hint="eastAsia"/>
+        </w:rPr>
+        <w:t>获取事件</w:t>
+      </w:r>
+      <w:r>
+        <w:t>类型</w:t>
+      </w:r>
+    </w:p>
+    <w:p>
+      <w:r>
+        <w:rPr>
+          <w:rFonts w:hint="eastAsia"/>
+          <w:highlight w:val="lightGray"/>
+        </w:rPr>
         <w:lastRenderedPageBreak/>
-        <w:t>事件</w:t>
-      </w:r>
-      <w:r>
-        <w:t>属性：</w:t>
-      </w:r>
-    </w:p>
-    <w:p>
-      <w:r>
-        <w:rPr>
-          <w:rFonts w:hint="eastAsia"/>
-          <w:highlight w:val="lightGray"/>
-        </w:rPr>
-        <w:t>event</w:t>
-      </w:r>
-      <w:r>
-        <w:rPr>
-          <w:highlight w:val="lightGray"/>
-        </w:rPr>
-        <w:t>.type</w:t>
-      </w:r>
-      <w:r>
-        <w:t>:</w:t>
-      </w:r>
-      <w:r>
-        <w:rPr>
-          <w:rFonts w:hint="eastAsia"/>
-        </w:rPr>
-        <w:t>获取事件</w:t>
-      </w:r>
-      <w:r>
-        <w:t>类型</w:t>
-      </w:r>
-    </w:p>
-    <w:p>
-      <w:r>
-        <w:rPr>
-          <w:rFonts w:hint="eastAsia"/>
-          <w:highlight w:val="lightGray"/>
-        </w:rPr>
         <w:t>event.page</w:t>
       </w:r>
       <w:r>
@@ -7394,7 +7590,7 @@
 </file>
 
 <file path=word/endnotes.xml><?xml version="1.0" encoding="utf-8"?>
-<w:endnotes xmlns:wpc="http://schemas.microsoft.com/office/word/2010/wordprocessingCanvas" xmlns:mc="http://schemas.openxmlformats.org/markup-compatibility/2006" xmlns:o="urn:schemas-microsoft-com:office:office" xmlns:r="http://schemas.openxmlformats.org/officeDocument/2006/relationships" xmlns:m="http://schemas.openxmlformats.org/officeDocument/2006/math" xmlns:v="urn:schemas-microsoft-com:vml" xmlns:wp14="http://schemas.microsoft.com/office/word/2010/wordprocessingDrawing" xmlns:wp="http://schemas.openxmlformats.org/drawingml/2006/wordprocessingDrawing" xmlns:w10="urn:schemas-microsoft-com:office:word" xmlns:w="http://schemas.openxmlformats.org/wordprocessingml/2006/main" xmlns:w14="http://schemas.microsoft.com/office/word/2010/wordml" xmlns:w15="http://schemas.microsoft.com/office/word/2012/wordml" xmlns:wpg="http://schemas.microsoft.com/office/word/2010/wordprocessingGroup" xmlns:wpi="http://schemas.microsoft.com/office/word/2010/wordprocessingInk" xmlns:wne="http://schemas.microsoft.com/office/word/2006/wordml" xmlns:wps="http://schemas.microsoft.com/office/word/2010/wordprocessingShape" mc:Ignorable="w14 w15 wp14">
+<w:endnotes xmlns:wpc="http://schemas.microsoft.com/office/word/2010/wordprocessingCanvas" xmlns:mo="http://schemas.microsoft.com/office/mac/office/2008/main" xmlns:mc="http://schemas.openxmlformats.org/markup-compatibility/2006" xmlns:mv="urn:schemas-microsoft-com:mac:vml" xmlns:o="urn:schemas-microsoft-com:office:office" xmlns:r="http://schemas.openxmlformats.org/officeDocument/2006/relationships" xmlns:m="http://schemas.openxmlformats.org/officeDocument/2006/math" xmlns:v="urn:schemas-microsoft-com:vml" xmlns:wp14="http://schemas.microsoft.com/office/word/2010/wordprocessingDrawing" xmlns:wp="http://schemas.openxmlformats.org/drawingml/2006/wordprocessingDrawing" xmlns:w10="urn:schemas-microsoft-com:office:word" xmlns:w="http://schemas.openxmlformats.org/wordprocessingml/2006/main" xmlns:w14="http://schemas.microsoft.com/office/word/2010/wordml" xmlns:w15="http://schemas.microsoft.com/office/word/2012/wordml" xmlns:wpg="http://schemas.microsoft.com/office/word/2010/wordprocessingGroup" xmlns:wpi="http://schemas.microsoft.com/office/word/2010/wordprocessingInk" xmlns:wne="http://schemas.microsoft.com/office/word/2006/wordml" xmlns:wps="http://schemas.microsoft.com/office/word/2010/wordprocessingShape" mc:Ignorable="w14 w15 wp14">
   <w:endnote w:type="separator" w:id="-1">
     <w:p>
       <w:r>
@@ -7413,7 +7609,7 @@
 </file>
 
 <file path=word/footnotes.xml><?xml version="1.0" encoding="utf-8"?>
-<w:footnotes xmlns:wpc="http://schemas.microsoft.com/office/word/2010/wordprocessingCanvas" xmlns:mc="http://schemas.openxmlformats.org/markup-compatibility/2006" xmlns:o="urn:schemas-microsoft-com:office:office" xmlns:r="http://schemas.openxmlformats.org/officeDocument/2006/relationships" xmlns:m="http://schemas.openxmlformats.org/officeDocument/2006/math" xmlns:v="urn:schemas-microsoft-com:vml" xmlns:wp14="http://schemas.microsoft.com/office/word/2010/wordprocessingDrawing" xmlns:wp="http://schemas.openxmlformats.org/drawingml/2006/wordprocessingDrawing" xmlns:w10="urn:schemas-microsoft-com:office:word" xmlns:w="http://schemas.openxmlformats.org/wordprocessingml/2006/main" xmlns:w14="http://schemas.microsoft.com/office/word/2010/wordml" xmlns:w15="http://schemas.microsoft.com/office/word/2012/wordml" xmlns:wpg="http://schemas.microsoft.com/office/word/2010/wordprocessingGroup" xmlns:wpi="http://schemas.microsoft.com/office/word/2010/wordprocessingInk" xmlns:wne="http://schemas.microsoft.com/office/word/2006/wordml" xmlns:wps="http://schemas.microsoft.com/office/word/2010/wordprocessingShape" mc:Ignorable="w14 w15 wp14">
+<w:footnotes xmlns:wpc="http://schemas.microsoft.com/office/word/2010/wordprocessingCanvas" xmlns:mo="http://schemas.microsoft.com/office/mac/office/2008/main" xmlns:mc="http://schemas.openxmlformats.org/markup-compatibility/2006" xmlns:mv="urn:schemas-microsoft-com:mac:vml" xmlns:o="urn:schemas-microsoft-com:office:office" xmlns:r="http://schemas.openxmlformats.org/officeDocument/2006/relationships" xmlns:m="http://schemas.openxmlformats.org/officeDocument/2006/math" xmlns:v="urn:schemas-microsoft-com:vml" xmlns:wp14="http://schemas.microsoft.com/office/word/2010/wordprocessingDrawing" xmlns:wp="http://schemas.openxmlformats.org/drawingml/2006/wordprocessingDrawing" xmlns:w10="urn:schemas-microsoft-com:office:word" xmlns:w="http://schemas.openxmlformats.org/wordprocessingml/2006/main" xmlns:w14="http://schemas.microsoft.com/office/word/2010/wordml" xmlns:w15="http://schemas.microsoft.com/office/word/2012/wordml" xmlns:wpg="http://schemas.microsoft.com/office/word/2010/wordprocessingGroup" xmlns:wpi="http://schemas.microsoft.com/office/word/2010/wordprocessingInk" xmlns:wne="http://schemas.microsoft.com/office/word/2006/wordml" xmlns:wps="http://schemas.microsoft.com/office/word/2010/wordprocessingShape" mc:Ignorable="w14 w15 wp14">
   <w:footnote w:type="separator" w:id="-1">
     <w:p>
       <w:r>
@@ -7432,8 +7628,8 @@
 </file>
 
 <file path=word/numbering.xml><?xml version="1.0" encoding="utf-8"?>
-<w:numbering xmlns:wpc="http://schemas.microsoft.com/office/word/2010/wordprocessingCanvas" xmlns:mc="http://schemas.openxmlformats.org/markup-compatibility/2006" xmlns:o="urn:schemas-microsoft-com:office:office" xmlns:r="http://schemas.openxmlformats.org/officeDocument/2006/relationships" xmlns:m="http://schemas.openxmlformats.org/officeDocument/2006/math" xmlns:v="urn:schemas-microsoft-com:vml" xmlns:wp14="http://schemas.microsoft.com/office/word/2010/wordprocessingDrawing" xmlns:wp="http://schemas.openxmlformats.org/drawingml/2006/wordprocessingDrawing" xmlns:w10="urn:schemas-microsoft-com:office:word" xmlns:w="http://schemas.openxmlformats.org/wordprocessingml/2006/main" xmlns:w14="http://schemas.microsoft.com/office/word/2010/wordml" xmlns:w15="http://schemas.microsoft.com/office/word/2012/wordml" xmlns:wpg="http://schemas.microsoft.com/office/word/2010/wordprocessingGroup" xmlns:wpi="http://schemas.microsoft.com/office/word/2010/wordprocessingInk" xmlns:wne="http://schemas.microsoft.com/office/word/2006/wordml" xmlns:wps="http://schemas.microsoft.com/office/word/2010/wordprocessingShape" mc:Ignorable="w14 w15 wp14">
-  <w:abstractNum w:abstractNumId="0" w15:restartNumberingAfterBreak="0">
+<w:numbering xmlns:wpc="http://schemas.microsoft.com/office/word/2010/wordprocessingCanvas" xmlns:mo="http://schemas.microsoft.com/office/mac/office/2008/main" xmlns:mc="http://schemas.openxmlformats.org/markup-compatibility/2006" xmlns:mv="urn:schemas-microsoft-com:mac:vml" xmlns:o="urn:schemas-microsoft-com:office:office" xmlns:r="http://schemas.openxmlformats.org/officeDocument/2006/relationships" xmlns:m="http://schemas.openxmlformats.org/officeDocument/2006/math" xmlns:v="urn:schemas-microsoft-com:vml" xmlns:wp14="http://schemas.microsoft.com/office/word/2010/wordprocessingDrawing" xmlns:wp="http://schemas.openxmlformats.org/drawingml/2006/wordprocessingDrawing" xmlns:w10="urn:schemas-microsoft-com:office:word" xmlns:w="http://schemas.openxmlformats.org/wordprocessingml/2006/main" xmlns:w14="http://schemas.microsoft.com/office/word/2010/wordml" xmlns:w15="http://schemas.microsoft.com/office/word/2012/wordml" xmlns:wpg="http://schemas.microsoft.com/office/word/2010/wordprocessingGroup" xmlns:wpi="http://schemas.microsoft.com/office/word/2010/wordprocessingInk" xmlns:wne="http://schemas.microsoft.com/office/word/2006/wordml" xmlns:wps="http://schemas.microsoft.com/office/word/2010/wordprocessingShape" mc:Ignorable="w14 w15 wp14">
+  <w:abstractNum w:abstractNumId="0">
     <w:nsid w:val="00433F6A"/>
     <w:multiLevelType w:val="multilevel"/>
     <w:tmpl w:val="F0383BE8"/>
@@ -7519,7 +7715,7 @@
       </w:pPr>
     </w:lvl>
   </w:abstractNum>
-  <w:abstractNum w:abstractNumId="1" w15:restartNumberingAfterBreak="0">
+  <w:abstractNum w:abstractNumId="1">
     <w:nsid w:val="01507E84"/>
     <w:multiLevelType w:val="hybridMultilevel"/>
     <w:tmpl w:val="37FAE138"/>
@@ -7605,7 +7801,7 @@
       </w:pPr>
     </w:lvl>
   </w:abstractNum>
-  <w:abstractNum w:abstractNumId="2" w15:restartNumberingAfterBreak="0">
+  <w:abstractNum w:abstractNumId="2">
     <w:nsid w:val="143309DE"/>
     <w:multiLevelType w:val="multilevel"/>
     <w:tmpl w:val="0409001D"/>
@@ -7691,7 +7887,7 @@
       </w:pPr>
     </w:lvl>
   </w:abstractNum>
-  <w:abstractNum w:abstractNumId="3" w15:restartNumberingAfterBreak="0">
+  <w:abstractNum w:abstractNumId="3">
     <w:nsid w:val="14BC1A33"/>
     <w:multiLevelType w:val="hybridMultilevel"/>
     <w:tmpl w:val="90D49F98"/>
@@ -7804,7 +8000,7 @@
       </w:rPr>
     </w:lvl>
   </w:abstractNum>
-  <w:abstractNum w:abstractNumId="4" w15:restartNumberingAfterBreak="0">
+  <w:abstractNum w:abstractNumId="4">
     <w:nsid w:val="18C02982"/>
     <w:multiLevelType w:val="hybridMultilevel"/>
     <w:tmpl w:val="096CBF9E"/>
@@ -7893,7 +8089,7 @@
       </w:pPr>
     </w:lvl>
   </w:abstractNum>
-  <w:abstractNum w:abstractNumId="5" w15:restartNumberingAfterBreak="0">
+  <w:abstractNum w:abstractNumId="5">
     <w:nsid w:val="19260175"/>
     <w:multiLevelType w:val="multilevel"/>
     <w:tmpl w:val="0409001D"/>
@@ -7979,7 +8175,7 @@
       </w:pPr>
     </w:lvl>
   </w:abstractNum>
-  <w:abstractNum w:abstractNumId="6" w15:restartNumberingAfterBreak="0">
+  <w:abstractNum w:abstractNumId="6">
     <w:nsid w:val="1E0E3D8F"/>
     <w:multiLevelType w:val="hybridMultilevel"/>
     <w:tmpl w:val="0D7248B6"/>
@@ -8092,7 +8288,7 @@
       </w:rPr>
     </w:lvl>
   </w:abstractNum>
-  <w:abstractNum w:abstractNumId="7" w15:restartNumberingAfterBreak="0">
+  <w:abstractNum w:abstractNumId="7">
     <w:nsid w:val="1E264AB9"/>
     <w:multiLevelType w:val="hybridMultilevel"/>
     <w:tmpl w:val="51663968"/>
@@ -8178,7 +8374,7 @@
       </w:pPr>
     </w:lvl>
   </w:abstractNum>
-  <w:abstractNum w:abstractNumId="8" w15:restartNumberingAfterBreak="0">
+  <w:abstractNum w:abstractNumId="8">
     <w:nsid w:val="1F193C88"/>
     <w:multiLevelType w:val="hybridMultilevel"/>
     <w:tmpl w:val="E2009BEC"/>
@@ -8291,7 +8487,7 @@
       </w:rPr>
     </w:lvl>
   </w:abstractNum>
-  <w:abstractNum w:abstractNumId="9" w15:restartNumberingAfterBreak="0">
+  <w:abstractNum w:abstractNumId="9">
     <w:nsid w:val="1F4A1F38"/>
     <w:multiLevelType w:val="hybridMultilevel"/>
     <w:tmpl w:val="15B4F2EA"/>
@@ -8404,7 +8600,7 @@
       </w:rPr>
     </w:lvl>
   </w:abstractNum>
-  <w:abstractNum w:abstractNumId="10" w15:restartNumberingAfterBreak="0">
+  <w:abstractNum w:abstractNumId="10">
     <w:nsid w:val="24772806"/>
     <w:multiLevelType w:val="multilevel"/>
     <w:tmpl w:val="CEF65DF2"/>
@@ -8549,7 +8745,7 @@
       </w:rPr>
     </w:lvl>
   </w:abstractNum>
-  <w:abstractNum w:abstractNumId="11" w15:restartNumberingAfterBreak="0">
+  <w:abstractNum w:abstractNumId="11">
     <w:nsid w:val="577024AA"/>
     <w:multiLevelType w:val="multilevel"/>
     <w:tmpl w:val="6F8AA0CE"/>
@@ -8662,7 +8858,7 @@
       </w:pPr>
     </w:lvl>
   </w:abstractNum>
-  <w:abstractNum w:abstractNumId="12" w15:restartNumberingAfterBreak="0">
+  <w:abstractNum w:abstractNumId="12">
     <w:nsid w:val="665F1E51"/>
     <w:multiLevelType w:val="hybridMultilevel"/>
     <w:tmpl w:val="85B8676C"/>
@@ -8748,7 +8944,7 @@
       </w:pPr>
     </w:lvl>
   </w:abstractNum>
-  <w:abstractNum w:abstractNumId="13" w15:restartNumberingAfterBreak="0">
+  <w:abstractNum w:abstractNumId="13">
     <w:nsid w:val="69940DEC"/>
     <w:multiLevelType w:val="hybridMultilevel"/>
     <w:tmpl w:val="8370EE0E"/>
@@ -8924,7 +9120,7 @@
       </w:pPr>
     </w:pPrDefault>
   </w:docDefaults>
-  <w:latentStyles w:defLockedState="0" w:defUIPriority="99" w:defSemiHidden="0" w:defUnhideWhenUsed="0" w:defQFormat="0" w:count="371">
+  <w:latentStyles w:defLockedState="0" w:defUIPriority="99" w:defSemiHidden="0" w:defUnhideWhenUsed="0" w:defQFormat="0" w:count="382">
     <w:lsdException w:name="Normal" w:uiPriority="0" w:qFormat="1"/>
     <w:lsdException w:name="heading 1" w:uiPriority="9" w:qFormat="1"/>
     <w:lsdException w:name="heading 2" w:semiHidden="1" w:uiPriority="9" w:unhideWhenUsed="1" w:qFormat="1"/>
@@ -9030,7 +9226,6 @@
     <w:lsdException w:name="HTML Sample" w:semiHidden="1" w:unhideWhenUsed="1"/>
     <w:lsdException w:name="HTML Typewriter" w:semiHidden="1" w:unhideWhenUsed="1"/>
     <w:lsdException w:name="HTML Variable" w:semiHidden="1" w:unhideWhenUsed="1"/>
-    <w:lsdException w:name="Normal Table" w:semiHidden="1" w:unhideWhenUsed="1"/>
     <w:lsdException w:name="annotation subject" w:semiHidden="1" w:unhideWhenUsed="1"/>
     <w:lsdException w:name="No List" w:semiHidden="1" w:unhideWhenUsed="1"/>
     <w:lsdException w:name="Outline List 1" w:semiHidden="1" w:unhideWhenUsed="1"/>
@@ -9076,11 +9271,9 @@
     <w:lsdException w:name="Table Subtle 1" w:semiHidden="1" w:unhideWhenUsed="1"/>
     <w:lsdException w:name="Table Subtle 2" w:semiHidden="1" w:unhideWhenUsed="1"/>
     <w:lsdException w:name="Table Web 1" w:semiHidden="1" w:unhideWhenUsed="1"/>
-    <w:lsdException w:name="Table Web 2" w:semiHidden="1" w:unhideWhenUsed="1"/>
     <w:lsdException w:name="Table Web 3" w:semiHidden="1" w:unhideWhenUsed="1"/>
     <w:lsdException w:name="Balloon Text" w:semiHidden="1" w:unhideWhenUsed="1"/>
     <w:lsdException w:name="Table Grid" w:uiPriority="39"/>
-    <w:lsdException w:name="Table Theme" w:semiHidden="1" w:unhideWhenUsed="1"/>
     <w:lsdException w:name="Placeholder Text" w:semiHidden="1"/>
     <w:lsdException w:name="No Spacing" w:uiPriority="1" w:qFormat="1"/>
     <w:lsdException w:name="Light Shading" w:uiPriority="60"/>
@@ -9296,6 +9489,8 @@
     <w:lsdException w:name="List Table 5 Dark Accent 6" w:uiPriority="50"/>
     <w:lsdException w:name="List Table 6 Colorful Accent 6" w:uiPriority="51"/>
     <w:lsdException w:name="List Table 7 Colorful Accent 6" w:uiPriority="52"/>
+    <w:lsdException w:name="Mention" w:semiHidden="1" w:unhideWhenUsed="1"/>
+    <w:lsdException w:name="Smart Hyperlink" w:semiHidden="1" w:unhideWhenUsed="1"/>
   </w:latentStyles>
   <w:style w:type="paragraph" w:default="1" w:styleId="a">
     <w:name w:val="Normal"/>
@@ -9308,7 +9503,7 @@
     <w:name w:val="heading 1"/>
     <w:basedOn w:val="a"/>
     <w:next w:val="a"/>
-    <w:link w:val="1Char"/>
+    <w:link w:val="10"/>
     <w:uiPriority w:val="9"/>
     <w:qFormat/>
     <w:rsid w:val="00BD53C6"/>
@@ -9330,7 +9525,7 @@
     <w:name w:val="heading 2"/>
     <w:basedOn w:val="a"/>
     <w:next w:val="a"/>
-    <w:link w:val="2Char"/>
+    <w:link w:val="20"/>
     <w:uiPriority w:val="9"/>
     <w:unhideWhenUsed/>
     <w:qFormat/>
@@ -9354,7 +9549,7 @@
     <w:name w:val="heading 3"/>
     <w:basedOn w:val="a"/>
     <w:next w:val="a"/>
-    <w:link w:val="3Char"/>
+    <w:link w:val="30"/>
     <w:uiPriority w:val="9"/>
     <w:unhideWhenUsed/>
     <w:qFormat/>
@@ -9376,7 +9571,7 @@
     <w:name w:val="heading 4"/>
     <w:basedOn w:val="a"/>
     <w:next w:val="a"/>
-    <w:link w:val="4Char"/>
+    <w:link w:val="40"/>
     <w:uiPriority w:val="9"/>
     <w:unhideWhenUsed/>
     <w:qFormat/>
@@ -9399,7 +9594,7 @@
     <w:name w:val="heading 5"/>
     <w:basedOn w:val="a"/>
     <w:next w:val="a"/>
-    <w:link w:val="5Char"/>
+    <w:link w:val="50"/>
     <w:uiPriority w:val="9"/>
     <w:unhideWhenUsed/>
     <w:qFormat/>
@@ -9421,7 +9616,7 @@
     <w:name w:val="heading 6"/>
     <w:basedOn w:val="a"/>
     <w:next w:val="a"/>
-    <w:link w:val="6Char"/>
+    <w:link w:val="60"/>
     <w:uiPriority w:val="9"/>
     <w:unhideWhenUsed/>
     <w:qFormat/>
@@ -9443,7 +9638,7 @@
     <w:name w:val="heading 7"/>
     <w:basedOn w:val="a"/>
     <w:next w:val="a"/>
-    <w:link w:val="7Char"/>
+    <w:link w:val="70"/>
     <w:uiPriority w:val="9"/>
     <w:unhideWhenUsed/>
     <w:qFormat/>
@@ -9464,7 +9659,7 @@
     <w:name w:val="heading 8"/>
     <w:basedOn w:val="a"/>
     <w:next w:val="a"/>
-    <w:link w:val="8Char"/>
+    <w:link w:val="80"/>
     <w:uiPriority w:val="9"/>
     <w:unhideWhenUsed/>
     <w:qFormat/>
@@ -9484,7 +9679,7 @@
     <w:name w:val="heading 9"/>
     <w:basedOn w:val="a"/>
     <w:next w:val="a"/>
-    <w:link w:val="9Char"/>
+    <w:link w:val="90"/>
     <w:uiPriority w:val="9"/>
     <w:unhideWhenUsed/>
     <w:qFormat/>
@@ -9542,6 +9737,7 @@
       <w:sz w:val="18"/>
     </w:rPr>
     <w:tblPr>
+      <w:tblInd w:w="0" w:type="dxa"/>
       <w:tblBorders>
         <w:top w:val="single" w:sz="4" w:space="0" w:color="BFBFBF" w:themeColor="background1" w:themeShade="BF"/>
         <w:left w:val="single" w:sz="4" w:space="0" w:color="BFBFBF" w:themeColor="background1" w:themeShade="BF"/>
@@ -9550,10 +9746,16 @@
         <w:insideH w:val="single" w:sz="4" w:space="0" w:color="BFBFBF" w:themeColor="background1" w:themeShade="BF"/>
         <w:insideV w:val="single" w:sz="4" w:space="0" w:color="BFBFBF" w:themeColor="background1" w:themeShade="BF"/>
       </w:tblBorders>
+      <w:tblCellMar>
+        <w:top w:w="0" w:type="dxa"/>
+        <w:left w:w="108" w:type="dxa"/>
+        <w:bottom w:w="0" w:type="dxa"/>
+        <w:right w:w="108" w:type="dxa"/>
+      </w:tblCellMar>
     </w:tblPr>
   </w:style>
-  <w:style w:type="character" w:customStyle="1" w:styleId="2Char">
-    <w:name w:val="标题 2 Char"/>
+  <w:style w:type="character" w:customStyle="1" w:styleId="20">
+    <w:name w:val="标题 2字符"/>
     <w:basedOn w:val="a0"/>
     <w:link w:val="2"/>
     <w:uiPriority w:val="9"/>
@@ -9570,7 +9772,7 @@
   <w:style w:type="paragraph" w:styleId="a4">
     <w:name w:val="header"/>
     <w:basedOn w:val="a"/>
-    <w:link w:val="Char"/>
+    <w:link w:val="a5"/>
     <w:uiPriority w:val="99"/>
     <w:unhideWhenUsed/>
     <w:rsid w:val="00BD53C6"/>
@@ -9590,8 +9792,8 @@
       <w:szCs w:val="18"/>
     </w:rPr>
   </w:style>
-  <w:style w:type="character" w:customStyle="1" w:styleId="Char">
-    <w:name w:val="页眉 Char"/>
+  <w:style w:type="character" w:customStyle="1" w:styleId="a5">
+    <w:name w:val="页眉字符"/>
     <w:basedOn w:val="a0"/>
     <w:link w:val="a4"/>
     <w:uiPriority w:val="99"/>
@@ -9602,10 +9804,10 @@
       <w:szCs w:val="18"/>
     </w:rPr>
   </w:style>
-  <w:style w:type="paragraph" w:styleId="a5">
+  <w:style w:type="paragraph" w:styleId="a6">
     <w:name w:val="footer"/>
     <w:basedOn w:val="a"/>
-    <w:link w:val="Char0"/>
+    <w:link w:val="a7"/>
     <w:uiPriority w:val="99"/>
     <w:unhideWhenUsed/>
     <w:rsid w:val="00BD53C6"/>
@@ -9622,10 +9824,10 @@
       <w:szCs w:val="18"/>
     </w:rPr>
   </w:style>
-  <w:style w:type="character" w:customStyle="1" w:styleId="Char0">
-    <w:name w:val="页脚 Char"/>
+  <w:style w:type="character" w:customStyle="1" w:styleId="a7">
+    <w:name w:val="页脚字符"/>
     <w:basedOn w:val="a0"/>
-    <w:link w:val="a5"/>
+    <w:link w:val="a6"/>
     <w:uiPriority w:val="99"/>
     <w:rsid w:val="00BD53C6"/>
     <w:rPr>
@@ -9634,8 +9836,8 @@
       <w:szCs w:val="18"/>
     </w:rPr>
   </w:style>
-  <w:style w:type="character" w:customStyle="1" w:styleId="1Char">
-    <w:name w:val="标题 1 Char"/>
+  <w:style w:type="character" w:customStyle="1" w:styleId="10">
+    <w:name w:val="标题 1字符"/>
     <w:basedOn w:val="a0"/>
     <w:link w:val="1"/>
     <w:uiPriority w:val="9"/>
@@ -9649,8 +9851,8 @@
       <w:szCs w:val="44"/>
     </w:rPr>
   </w:style>
-  <w:style w:type="character" w:customStyle="1" w:styleId="3Char">
-    <w:name w:val="标题 3 Char"/>
+  <w:style w:type="character" w:customStyle="1" w:styleId="30">
+    <w:name w:val="标题 3字符"/>
     <w:basedOn w:val="a0"/>
     <w:link w:val="3"/>
     <w:uiPriority w:val="9"/>
@@ -9663,8 +9865,8 @@
       <w:szCs w:val="32"/>
     </w:rPr>
   </w:style>
-  <w:style w:type="character" w:customStyle="1" w:styleId="4Char">
-    <w:name w:val="标题 4 Char"/>
+  <w:style w:type="character" w:customStyle="1" w:styleId="40">
+    <w:name w:val="标题 4字符"/>
     <w:basedOn w:val="a0"/>
     <w:link w:val="4"/>
     <w:uiPriority w:val="9"/>
@@ -9678,8 +9880,8 @@
       <w:szCs w:val="28"/>
     </w:rPr>
   </w:style>
-  <w:style w:type="character" w:customStyle="1" w:styleId="5Char">
-    <w:name w:val="标题 5 Char"/>
+  <w:style w:type="character" w:customStyle="1" w:styleId="50">
+    <w:name w:val="标题 5字符"/>
     <w:basedOn w:val="a0"/>
     <w:link w:val="5"/>
     <w:uiPriority w:val="9"/>
@@ -9692,8 +9894,8 @@
       <w:szCs w:val="28"/>
     </w:rPr>
   </w:style>
-  <w:style w:type="character" w:customStyle="1" w:styleId="6Char">
-    <w:name w:val="标题 6 Char"/>
+  <w:style w:type="character" w:customStyle="1" w:styleId="60">
+    <w:name w:val="标题 6字符"/>
     <w:basedOn w:val="a0"/>
     <w:link w:val="6"/>
     <w:uiPriority w:val="9"/>
@@ -9706,8 +9908,8 @@
       <w:szCs w:val="24"/>
     </w:rPr>
   </w:style>
-  <w:style w:type="character" w:customStyle="1" w:styleId="7Char">
-    <w:name w:val="标题 7 Char"/>
+  <w:style w:type="character" w:customStyle="1" w:styleId="70">
+    <w:name w:val="标题 7字符"/>
     <w:basedOn w:val="a0"/>
     <w:link w:val="7"/>
     <w:uiPriority w:val="9"/>
@@ -9719,8 +9921,8 @@
       <w:szCs w:val="24"/>
     </w:rPr>
   </w:style>
-  <w:style w:type="character" w:customStyle="1" w:styleId="8Char">
-    <w:name w:val="标题 8 Char"/>
+  <w:style w:type="character" w:customStyle="1" w:styleId="80">
+    <w:name w:val="标题 8字符"/>
     <w:basedOn w:val="a0"/>
     <w:link w:val="8"/>
     <w:uiPriority w:val="9"/>
@@ -9731,8 +9933,8 @@
       <w:szCs w:val="24"/>
     </w:rPr>
   </w:style>
-  <w:style w:type="character" w:customStyle="1" w:styleId="9Char">
-    <w:name w:val="标题 9 Char"/>
+  <w:style w:type="character" w:customStyle="1" w:styleId="90">
+    <w:name w:val="标题 9字符"/>
     <w:basedOn w:val="a0"/>
     <w:link w:val="9"/>
     <w:uiPriority w:val="9"/>
@@ -9744,7 +9946,7 @@
       <w:szCs w:val="21"/>
     </w:rPr>
   </w:style>
-  <w:style w:type="paragraph" w:styleId="a6">
+  <w:style w:type="paragraph" w:styleId="a8">
     <w:name w:val="List Paragraph"/>
     <w:basedOn w:val="a"/>
     <w:uiPriority w:val="34"/>
@@ -9754,7 +9956,7 @@
       <w:ind w:firstLineChars="200" w:firstLine="420"/>
     </w:pPr>
   </w:style>
-  <w:style w:type="character" w:styleId="a7">
+  <w:style w:type="character" w:styleId="a9">
     <w:name w:val="Strong"/>
     <w:basedOn w:val="a0"/>
     <w:uiPriority w:val="22"/>
@@ -10034,7 +10236,7 @@
 </file>
 
 <file path=customXml/itemProps1.xml><?xml version="1.0" encoding="utf-8"?>
-<ds:datastoreItem xmlns:ds="http://schemas.openxmlformats.org/officeDocument/2006/customXml" ds:itemID="{F3FC6310-FA45-444B-AC94-1C11ABB1F35B}">
+<ds:datastoreItem xmlns:ds="http://schemas.openxmlformats.org/officeDocument/2006/customXml" ds:itemID="{2706EF28-4CDB-8142-BF26-50D6B6E5F1DB}">
   <ds:schemaRefs>
     <ds:schemaRef ds:uri="http://schemas.openxmlformats.org/officeDocument/2006/bibliography"/>
   </ds:schemaRefs>

--- a/前端/Jquery.docx
+++ b/前端/Jquery.docx
@@ -1,6 +1,6 @@
 
 <file path=word/document.xml><?xml version="1.0" encoding="utf-8"?>
-<w:document xmlns:wpc="http://schemas.microsoft.com/office/word/2010/wordprocessingCanvas" xmlns:mo="http://schemas.microsoft.com/office/mac/office/2008/main" xmlns:mc="http://schemas.openxmlformats.org/markup-compatibility/2006" xmlns:mv="urn:schemas-microsoft-com:mac:vml" xmlns:o="urn:schemas-microsoft-com:office:office" xmlns:r="http://schemas.openxmlformats.org/officeDocument/2006/relationships" xmlns:m="http://schemas.openxmlformats.org/officeDocument/2006/math" xmlns:v="urn:schemas-microsoft-com:vml" xmlns:wp14="http://schemas.microsoft.com/office/word/2010/wordprocessingDrawing" xmlns:wp="http://schemas.openxmlformats.org/drawingml/2006/wordprocessingDrawing" xmlns:w10="urn:schemas-microsoft-com:office:word" xmlns:w="http://schemas.openxmlformats.org/wordprocessingml/2006/main" xmlns:w14="http://schemas.microsoft.com/office/word/2010/wordml" xmlns:w15="http://schemas.microsoft.com/office/word/2012/wordml" xmlns:wpg="http://schemas.microsoft.com/office/word/2010/wordprocessingGroup" xmlns:wpi="http://schemas.microsoft.com/office/word/2010/wordprocessingInk" xmlns:wne="http://schemas.microsoft.com/office/word/2006/wordml" xmlns:wps="http://schemas.microsoft.com/office/word/2010/wordprocessingShape" mc:Ignorable="w14 w15 wp14">
+<w:document xmlns:wpc="http://schemas.microsoft.com/office/word/2010/wordprocessingCanvas" xmlns:mc="http://schemas.openxmlformats.org/markup-compatibility/2006" xmlns:o="urn:schemas-microsoft-com:office:office" xmlns:r="http://schemas.openxmlformats.org/officeDocument/2006/relationships" xmlns:m="http://schemas.openxmlformats.org/officeDocument/2006/math" xmlns:v="urn:schemas-microsoft-com:vml" xmlns:wp14="http://schemas.microsoft.com/office/word/2010/wordprocessingDrawing" xmlns:wp="http://schemas.openxmlformats.org/drawingml/2006/wordprocessingDrawing" xmlns:w10="urn:schemas-microsoft-com:office:word" xmlns:w="http://schemas.openxmlformats.org/wordprocessingml/2006/main" xmlns:w14="http://schemas.microsoft.com/office/word/2010/wordml" xmlns:w15="http://schemas.microsoft.com/office/word/2012/wordml" xmlns:wpg="http://schemas.microsoft.com/office/word/2010/wordprocessingGroup" xmlns:wpi="http://schemas.microsoft.com/office/word/2010/wordprocessingInk" xmlns:wne="http://schemas.microsoft.com/office/word/2006/wordml" xmlns:wps="http://schemas.microsoft.com/office/word/2010/wordprocessingShape" mc:Ignorable="w14 w15 wp14">
   <w:body>
     <w:p>
       <w:pPr>
@@ -22,7 +22,7 @@
     </w:p>
     <w:p>
       <w:pPr>
-        <w:pStyle w:val="a8"/>
+        <w:pStyle w:val="a6"/>
         <w:numPr>
           <w:ilvl w:val="0"/>
           <w:numId w:val="4"/>
@@ -38,7 +38,7 @@
     </w:p>
     <w:p>
       <w:pPr>
-        <w:pStyle w:val="a8"/>
+        <w:pStyle w:val="a6"/>
         <w:ind w:left="840" w:firstLineChars="0" w:firstLine="0"/>
       </w:pPr>
       <w:r>
@@ -53,7 +53,7 @@
     </w:p>
     <w:p>
       <w:pPr>
-        <w:pStyle w:val="a8"/>
+        <w:pStyle w:val="a6"/>
         <w:numPr>
           <w:ilvl w:val="0"/>
           <w:numId w:val="5"/>
@@ -72,7 +72,7 @@
     </w:p>
     <w:p>
       <w:pPr>
-        <w:pStyle w:val="a8"/>
+        <w:pStyle w:val="a6"/>
         <w:numPr>
           <w:ilvl w:val="0"/>
           <w:numId w:val="5"/>
@@ -147,7 +147,7 @@
     </w:p>
     <w:p>
       <w:pPr>
-        <w:pStyle w:val="a8"/>
+        <w:pStyle w:val="a6"/>
         <w:numPr>
           <w:ilvl w:val="0"/>
           <w:numId w:val="5"/>
@@ -163,7 +163,7 @@
     </w:p>
     <w:p>
       <w:pPr>
-        <w:pStyle w:val="a8"/>
+        <w:pStyle w:val="a6"/>
         <w:numPr>
           <w:ilvl w:val="0"/>
           <w:numId w:val="5"/>
@@ -179,7 +179,7 @@
     </w:p>
     <w:p>
       <w:pPr>
-        <w:pStyle w:val="a8"/>
+        <w:pStyle w:val="a6"/>
         <w:numPr>
           <w:ilvl w:val="0"/>
           <w:numId w:val="5"/>
@@ -208,7 +208,7 @@
     </w:p>
     <w:p>
       <w:pPr>
-        <w:pStyle w:val="a8"/>
+        <w:pStyle w:val="a6"/>
         <w:ind w:left="840" w:firstLineChars="0" w:firstLine="0"/>
       </w:pPr>
       <w:r>
@@ -217,7 +217,7 @@
     </w:p>
     <w:p>
       <w:pPr>
-        <w:pStyle w:val="a8"/>
+        <w:pStyle w:val="a6"/>
         <w:ind w:left="840" w:firstLineChars="0" w:firstLine="0"/>
       </w:pPr>
       <w:r>
@@ -232,7 +232,7 @@
     </w:p>
     <w:p>
       <w:pPr>
-        <w:pStyle w:val="a8"/>
+        <w:pStyle w:val="a6"/>
         <w:numPr>
           <w:ilvl w:val="0"/>
           <w:numId w:val="4"/>
@@ -248,7 +248,7 @@
     </w:p>
     <w:p>
       <w:pPr>
-        <w:pStyle w:val="a8"/>
+        <w:pStyle w:val="a6"/>
         <w:ind w:left="840" w:firstLineChars="0" w:firstLine="0"/>
       </w:pPr>
       <w:r>
@@ -278,7 +278,7 @@
     </w:p>
     <w:p>
       <w:pPr>
-        <w:pStyle w:val="a8"/>
+        <w:pStyle w:val="a6"/>
         <w:ind w:left="840" w:firstLineChars="0" w:firstLine="0"/>
         <w:rPr>
           <w:color w:val="FF0000"/>
@@ -315,11 +315,10 @@
           </w:tcPr>
           <w:p>
             <w:pPr>
-              <w:pStyle w:val="a8"/>
+              <w:pStyle w:val="a6"/>
               <w:ind w:firstLineChars="0" w:firstLine="0"/>
             </w:pPr>
             <w:r>
-              <w:lastRenderedPageBreak/>
               <w:drawing>
                 <wp:inline distT="0" distB="0" distL="0" distR="0" wp14:anchorId="198DB3DA" wp14:editId="6C39848A">
                   <wp:extent cx="1724025" cy="2028825"/>
@@ -359,7 +358,7 @@
           </w:p>
           <w:p>
             <w:pPr>
-              <w:pStyle w:val="a8"/>
+              <w:pStyle w:val="a6"/>
               <w:ind w:firstLineChars="0" w:firstLine="0"/>
             </w:pPr>
             <w:r>
@@ -404,7 +403,7 @@
           </w:p>
           <w:p>
             <w:pPr>
-              <w:pStyle w:val="a8"/>
+              <w:pStyle w:val="a6"/>
               <w:ind w:firstLineChars="0" w:firstLine="0"/>
             </w:pPr>
             <w:r>
@@ -431,7 +430,7 @@
           </w:p>
           <w:p>
             <w:pPr>
-              <w:pStyle w:val="a8"/>
+              <w:pStyle w:val="a6"/>
               <w:ind w:firstLineChars="0" w:firstLine="0"/>
             </w:pPr>
             <w:r>
@@ -476,13 +475,13 @@
     </w:tbl>
     <w:p>
       <w:pPr>
-        <w:pStyle w:val="a8"/>
-        <w:ind w:left="840" w:firstLineChars="0" w:firstLine="0"/>
-      </w:pPr>
-    </w:p>
-    <w:p>
-      <w:pPr>
-        <w:pStyle w:val="a8"/>
+        <w:pStyle w:val="a6"/>
+        <w:ind w:left="840" w:firstLineChars="0" w:firstLine="0"/>
+      </w:pPr>
+    </w:p>
+    <w:p>
+      <w:pPr>
+        <w:pStyle w:val="a6"/>
         <w:numPr>
           <w:ilvl w:val="0"/>
           <w:numId w:val="8"/>
@@ -498,7 +497,7 @@
     </w:p>
     <w:p>
       <w:pPr>
-        <w:pStyle w:val="a8"/>
+        <w:pStyle w:val="a6"/>
         <w:ind w:left="1260" w:firstLineChars="0" w:firstLine="0"/>
       </w:pPr>
       <w:r>
@@ -510,7 +509,7 @@
     </w:p>
     <w:p>
       <w:pPr>
-        <w:pStyle w:val="a8"/>
+        <w:pStyle w:val="a6"/>
         <w:numPr>
           <w:ilvl w:val="0"/>
           <w:numId w:val="8"/>
@@ -529,7 +528,7 @@
     </w:p>
     <w:p>
       <w:pPr>
-        <w:pStyle w:val="a8"/>
+        <w:pStyle w:val="a6"/>
         <w:ind w:left="1260" w:firstLineChars="0" w:firstLine="0"/>
       </w:pPr>
       <w:r>
@@ -544,13 +543,13 @@
     </w:p>
     <w:p>
       <w:pPr>
-        <w:pStyle w:val="a8"/>
+        <w:pStyle w:val="a6"/>
         <w:ind w:left="1260" w:firstLineChars="0" w:firstLine="0"/>
       </w:pPr>
     </w:p>
     <w:p>
       <w:pPr>
-        <w:pStyle w:val="a8"/>
+        <w:pStyle w:val="a6"/>
         <w:ind w:left="840" w:firstLineChars="0" w:firstLine="0"/>
         <w:rPr>
           <w:color w:val="FF0000"/>
@@ -587,7 +586,7 @@
           </w:tcPr>
           <w:p>
             <w:pPr>
-              <w:pStyle w:val="a8"/>
+              <w:pStyle w:val="a6"/>
               <w:ind w:firstLine="360"/>
             </w:pPr>
             <w:r>
@@ -596,7 +595,7 @@
           </w:p>
           <w:p>
             <w:pPr>
-              <w:pStyle w:val="a8"/>
+              <w:pStyle w:val="a6"/>
               <w:ind w:firstLine="360"/>
             </w:pPr>
             <w:r>
@@ -605,7 +604,7 @@
           </w:p>
           <w:p>
             <w:pPr>
-              <w:pStyle w:val="a8"/>
+              <w:pStyle w:val="a6"/>
               <w:ind w:firstLine="360"/>
             </w:pPr>
             <w:r>
@@ -614,7 +613,7 @@
           </w:p>
           <w:p>
             <w:pPr>
-              <w:pStyle w:val="a8"/>
+              <w:pStyle w:val="a6"/>
               <w:ind w:firstLine="360"/>
             </w:pPr>
             <w:r>
@@ -623,7 +622,7 @@
           </w:p>
           <w:p>
             <w:pPr>
-              <w:pStyle w:val="a8"/>
+              <w:pStyle w:val="a6"/>
               <w:ind w:firstLine="360"/>
             </w:pPr>
             <w:r>
@@ -632,7 +631,7 @@
           </w:p>
           <w:p>
             <w:pPr>
-              <w:pStyle w:val="a8"/>
+              <w:pStyle w:val="a6"/>
               <w:ind w:firstLine="360"/>
             </w:pPr>
             <w:r>
@@ -641,16 +640,17 @@
           </w:p>
           <w:p>
             <w:pPr>
-              <w:pStyle w:val="a8"/>
+              <w:pStyle w:val="a6"/>
               <w:ind w:firstLine="360"/>
             </w:pPr>
             <w:r>
+              <w:lastRenderedPageBreak/>
               <w:t xml:space="preserve">        &lt;p&gt;p2&lt;/p&gt;</w:t>
             </w:r>
           </w:p>
           <w:p>
             <w:pPr>
-              <w:pStyle w:val="a8"/>
+              <w:pStyle w:val="a6"/>
               <w:ind w:firstLine="360"/>
             </w:pPr>
             <w:r>
@@ -659,7 +659,7 @@
           </w:p>
           <w:p>
             <w:pPr>
-              <w:pStyle w:val="a8"/>
+              <w:pStyle w:val="a6"/>
               <w:ind w:firstLine="360"/>
             </w:pPr>
             <w:r>
@@ -668,13 +668,13 @@
           </w:p>
           <w:p>
             <w:pPr>
-              <w:pStyle w:val="a8"/>
+              <w:pStyle w:val="a6"/>
               <w:ind w:firstLine="360"/>
             </w:pPr>
           </w:p>
           <w:p>
             <w:pPr>
-              <w:pStyle w:val="a8"/>
+              <w:pStyle w:val="a6"/>
               <w:ind w:firstLine="360"/>
             </w:pPr>
             <w:r>
@@ -683,7 +683,7 @@
           </w:p>
           <w:p>
             <w:pPr>
-              <w:pStyle w:val="a8"/>
+              <w:pStyle w:val="a6"/>
               <w:ind w:firstLine="360"/>
             </w:pPr>
             <w:r>
@@ -692,7 +692,7 @@
           </w:p>
           <w:p>
             <w:pPr>
-              <w:pStyle w:val="a8"/>
+              <w:pStyle w:val="a6"/>
               <w:ind w:firstLine="360"/>
             </w:pPr>
             <w:r>
@@ -701,7 +701,7 @@
           </w:p>
           <w:p>
             <w:pPr>
-              <w:pStyle w:val="a8"/>
+              <w:pStyle w:val="a6"/>
               <w:ind w:firstLine="360"/>
             </w:pPr>
             <w:r>
@@ -710,7 +710,7 @@
           </w:p>
           <w:p>
             <w:pPr>
-              <w:pStyle w:val="a8"/>
+              <w:pStyle w:val="a6"/>
               <w:ind w:firstLine="360"/>
             </w:pPr>
             <w:r>
@@ -719,23 +719,22 @@
           </w:p>
           <w:p>
             <w:pPr>
-              <w:pStyle w:val="a8"/>
+              <w:pStyle w:val="a6"/>
               <w:ind w:firstLine="360"/>
             </w:pPr>
             <w:r>
-              <w:lastRenderedPageBreak/>
               <w:t xml:space="preserve">    &lt;/div&gt;&lt;br&gt;</w:t>
             </w:r>
           </w:p>
           <w:p>
             <w:pPr>
-              <w:pStyle w:val="a8"/>
+              <w:pStyle w:val="a6"/>
               <w:ind w:firstLine="360"/>
             </w:pPr>
           </w:p>
           <w:p>
             <w:pPr>
-              <w:pStyle w:val="a8"/>
+              <w:pStyle w:val="a6"/>
               <w:ind w:firstLine="360"/>
             </w:pPr>
             <w:r>
@@ -744,7 +743,7 @@
           </w:p>
           <w:p>
             <w:pPr>
-              <w:pStyle w:val="a8"/>
+              <w:pStyle w:val="a6"/>
               <w:ind w:firstLine="360"/>
             </w:pPr>
             <w:r>
@@ -753,7 +752,7 @@
           </w:p>
           <w:p>
             <w:pPr>
-              <w:pStyle w:val="a8"/>
+              <w:pStyle w:val="a6"/>
               <w:ind w:firstLine="360"/>
             </w:pPr>
             <w:r>
@@ -762,7 +761,7 @@
           </w:p>
           <w:p>
             <w:pPr>
-              <w:pStyle w:val="a8"/>
+              <w:pStyle w:val="a6"/>
               <w:ind w:firstLine="360"/>
             </w:pPr>
             <w:r>
@@ -771,7 +770,7 @@
           </w:p>
           <w:p>
             <w:pPr>
-              <w:pStyle w:val="a8"/>
+              <w:pStyle w:val="a6"/>
               <w:ind w:firstLine="360"/>
             </w:pPr>
             <w:r>
@@ -780,7 +779,7 @@
           </w:p>
           <w:p>
             <w:pPr>
-              <w:pStyle w:val="a8"/>
+              <w:pStyle w:val="a6"/>
               <w:ind w:firstLine="360"/>
             </w:pPr>
             <w:r>
@@ -789,7 +788,7 @@
           </w:p>
           <w:p>
             <w:pPr>
-              <w:pStyle w:val="a8"/>
+              <w:pStyle w:val="a6"/>
               <w:ind w:firstLineChars="0" w:firstLine="0"/>
             </w:pPr>
             <w:r>
@@ -801,7 +800,7 @@
     </w:tbl>
     <w:p>
       <w:pPr>
-        <w:pStyle w:val="a8"/>
+        <w:pStyle w:val="a6"/>
         <w:ind w:left="1260" w:firstLineChars="0" w:firstLine="0"/>
       </w:pPr>
       <w:r>
@@ -829,7 +828,7 @@
     </w:p>
     <w:p>
       <w:pPr>
-        <w:pStyle w:val="a8"/>
+        <w:pStyle w:val="a6"/>
         <w:ind w:left="1260" w:firstLineChars="0" w:firstLine="0"/>
       </w:pPr>
       <w:r>
@@ -853,7 +852,7 @@
     </w:p>
     <w:p>
       <w:pPr>
-        <w:pStyle w:val="a8"/>
+        <w:pStyle w:val="a6"/>
         <w:ind w:left="1259" w:firstLineChars="0" w:firstLine="0"/>
         <w:jc w:val="left"/>
       </w:pPr>
@@ -906,7 +905,7 @@
     </w:p>
     <w:p>
       <w:pPr>
-        <w:pStyle w:val="a8"/>
+        <w:pStyle w:val="a6"/>
         <w:ind w:left="1260" w:firstLineChars="0" w:firstLine="0"/>
       </w:pPr>
       <w:r>
@@ -933,7 +932,7 @@
     </w:p>
     <w:p>
       <w:pPr>
-        <w:pStyle w:val="a8"/>
+        <w:pStyle w:val="a6"/>
         <w:ind w:left="1260" w:firstLineChars="0" w:firstLine="0"/>
       </w:pPr>
       <w:r>
@@ -1011,7 +1010,7 @@
     </w:p>
     <w:p>
       <w:pPr>
-        <w:pStyle w:val="a8"/>
+        <w:pStyle w:val="a6"/>
         <w:ind w:left="1260" w:firstLineChars="0" w:firstLine="0"/>
       </w:pPr>
       <w:r>
@@ -1053,7 +1052,7 @@
     </w:p>
     <w:p>
       <w:pPr>
-        <w:pStyle w:val="a8"/>
+        <w:pStyle w:val="a6"/>
         <w:ind w:left="1260" w:firstLineChars="0" w:firstLine="0"/>
       </w:pPr>
       <w:r>
@@ -1068,7 +1067,7 @@
     </w:p>
     <w:p>
       <w:pPr>
-        <w:pStyle w:val="a8"/>
+        <w:pStyle w:val="a6"/>
         <w:ind w:left="1260" w:firstLineChars="0" w:firstLine="0"/>
       </w:pPr>
       <w:r>
@@ -1112,7 +1111,7 @@
     </w:p>
     <w:p>
       <w:pPr>
-        <w:pStyle w:val="a8"/>
+        <w:pStyle w:val="a6"/>
         <w:ind w:left="1260" w:firstLineChars="0" w:firstLine="0"/>
       </w:pPr>
       <w:r>
@@ -1139,7 +1138,7 @@
     </w:p>
     <w:p>
       <w:pPr>
-        <w:pStyle w:val="a8"/>
+        <w:pStyle w:val="a6"/>
         <w:ind w:left="1260" w:firstLineChars="0" w:firstLine="0"/>
       </w:pPr>
       <w:r>
@@ -1187,7 +1186,7 @@
     </w:p>
     <w:p>
       <w:pPr>
-        <w:pStyle w:val="a8"/>
+        <w:pStyle w:val="a6"/>
         <w:ind w:left="1260" w:firstLineChars="0" w:firstLine="0"/>
         <w:jc w:val="left"/>
       </w:pPr>
@@ -1240,7 +1239,7 @@
     </w:p>
     <w:p>
       <w:pPr>
-        <w:pStyle w:val="a8"/>
+        <w:pStyle w:val="a6"/>
         <w:numPr>
           <w:ilvl w:val="0"/>
           <w:numId w:val="8"/>
@@ -1259,7 +1258,7 @@
     </w:p>
     <w:p>
       <w:pPr>
-        <w:pStyle w:val="a8"/>
+        <w:pStyle w:val="a6"/>
         <w:ind w:left="1260" w:firstLineChars="0" w:firstLine="0"/>
       </w:pPr>
       <w:r>
@@ -1271,14 +1270,13 @@
     </w:p>
     <w:p>
       <w:pPr>
-        <w:pStyle w:val="a8"/>
+        <w:pStyle w:val="a6"/>
         <w:ind w:left="1260" w:firstLineChars="0" w:firstLine="0"/>
       </w:pPr>
       <w:r>
         <w:rPr>
           <w:rFonts w:hint="eastAsia"/>
         </w:rPr>
-        <w:lastRenderedPageBreak/>
         <w:t>比如</w:t>
       </w:r>
       <w:r>
@@ -1323,13 +1321,13 @@
     </w:p>
     <w:p>
       <w:pPr>
-        <w:pStyle w:val="a8"/>
+        <w:pStyle w:val="a6"/>
         <w:ind w:left="1260" w:firstLineChars="0" w:firstLine="0"/>
       </w:pPr>
     </w:p>
     <w:p>
       <w:pPr>
-        <w:pStyle w:val="a8"/>
+        <w:pStyle w:val="a6"/>
         <w:ind w:left="1260" w:firstLineChars="0" w:firstLine="0"/>
       </w:pPr>
       <w:r>
@@ -1378,7 +1376,7 @@
     </w:p>
     <w:p>
       <w:pPr>
-        <w:pStyle w:val="a8"/>
+        <w:pStyle w:val="a6"/>
         <w:numPr>
           <w:ilvl w:val="0"/>
           <w:numId w:val="8"/>
@@ -1458,14 +1456,14 @@
     </w:p>
     <w:p>
       <w:pPr>
-        <w:pStyle w:val="a8"/>
+        <w:pStyle w:val="a6"/>
         <w:ind w:left="1260" w:firstLineChars="0" w:firstLine="0"/>
         <w:jc w:val="left"/>
       </w:pPr>
     </w:p>
     <w:p>
       <w:pPr>
-        <w:pStyle w:val="a8"/>
+        <w:pStyle w:val="a6"/>
         <w:numPr>
           <w:ilvl w:val="0"/>
           <w:numId w:val="4"/>
@@ -1477,12 +1475,13 @@
         <w:rPr>
           <w:rFonts w:hint="eastAsia"/>
         </w:rPr>
+        <w:lastRenderedPageBreak/>
         <w:t>表单</w:t>
       </w:r>
     </w:p>
     <w:p>
       <w:pPr>
-        <w:pStyle w:val="a8"/>
+        <w:pStyle w:val="a6"/>
         <w:numPr>
           <w:ilvl w:val="0"/>
           <w:numId w:val="8"/>
@@ -1499,7 +1498,7 @@
     </w:p>
     <w:p>
       <w:pPr>
-        <w:pStyle w:val="a8"/>
+        <w:pStyle w:val="a6"/>
         <w:ind w:left="1260" w:firstLineChars="0" w:firstLine="0"/>
         <w:jc w:val="left"/>
       </w:pPr>
@@ -1512,7 +1511,7 @@
     </w:p>
     <w:p>
       <w:pPr>
-        <w:pStyle w:val="a8"/>
+        <w:pStyle w:val="a6"/>
         <w:numPr>
           <w:ilvl w:val="0"/>
           <w:numId w:val="4"/>
@@ -1532,7 +1531,7 @@
     </w:p>
     <w:p>
       <w:pPr>
-        <w:pStyle w:val="a8"/>
+        <w:pStyle w:val="a6"/>
         <w:ind w:left="840" w:firstLineChars="0" w:firstLine="0"/>
         <w:jc w:val="left"/>
       </w:pPr>
@@ -1545,7 +1544,7 @@
     </w:p>
     <w:p>
       <w:pPr>
-        <w:pStyle w:val="a8"/>
+        <w:pStyle w:val="a6"/>
         <w:ind w:left="840" w:firstLineChars="0" w:firstLine="0"/>
         <w:jc w:val="left"/>
       </w:pPr>
@@ -1555,7 +1554,7 @@
     </w:p>
     <w:p>
       <w:pPr>
-        <w:pStyle w:val="a8"/>
+        <w:pStyle w:val="a6"/>
         <w:ind w:left="840" w:firstLineChars="0" w:firstLine="0"/>
         <w:jc w:val="left"/>
       </w:pPr>
@@ -1565,7 +1564,7 @@
     </w:p>
     <w:p>
       <w:pPr>
-        <w:pStyle w:val="a8"/>
+        <w:pStyle w:val="a6"/>
         <w:ind w:left="840" w:firstLineChars="0" w:firstLine="0"/>
         <w:jc w:val="left"/>
       </w:pPr>
@@ -1575,7 +1574,7 @@
     </w:p>
     <w:p>
       <w:pPr>
-        <w:pStyle w:val="a8"/>
+        <w:pStyle w:val="a6"/>
         <w:numPr>
           <w:ilvl w:val="0"/>
           <w:numId w:val="4"/>
@@ -1592,7 +1591,7 @@
     </w:p>
     <w:p>
       <w:pPr>
-        <w:pStyle w:val="a8"/>
+        <w:pStyle w:val="a6"/>
         <w:ind w:left="840" w:firstLineChars="0" w:firstLine="0"/>
         <w:jc w:val="left"/>
       </w:pPr>
@@ -1644,7 +1643,7 @@
     </w:p>
     <w:p>
       <w:pPr>
-        <w:pStyle w:val="a8"/>
+        <w:pStyle w:val="a6"/>
         <w:ind w:left="840" w:firstLineChars="0" w:firstLine="0"/>
         <w:jc w:val="left"/>
       </w:pPr>
@@ -1669,7 +1668,7 @@
     </w:p>
     <w:p>
       <w:pPr>
-        <w:pStyle w:val="a8"/>
+        <w:pStyle w:val="a6"/>
         <w:ind w:left="840" w:firstLineChars="0" w:firstLine="0"/>
         <w:jc w:val="left"/>
       </w:pPr>
@@ -1706,7 +1705,7 @@
     </w:p>
     <w:p>
       <w:pPr>
-        <w:pStyle w:val="a8"/>
+        <w:pStyle w:val="a6"/>
         <w:ind w:left="840" w:firstLineChars="0" w:firstLine="0"/>
         <w:jc w:val="left"/>
       </w:pPr>
@@ -1734,7 +1733,7 @@
     </w:p>
     <w:p>
       <w:pPr>
-        <w:pStyle w:val="a8"/>
+        <w:pStyle w:val="a6"/>
         <w:numPr>
           <w:ilvl w:val="0"/>
           <w:numId w:val="4"/>
@@ -1746,13 +1745,12 @@
         <w:rPr>
           <w:rFonts w:hint="eastAsia"/>
         </w:rPr>
-        <w:lastRenderedPageBreak/>
         <w:t>属性</w:t>
       </w:r>
     </w:p>
     <w:p>
       <w:pPr>
-        <w:pStyle w:val="a8"/>
+        <w:pStyle w:val="a6"/>
         <w:numPr>
           <w:ilvl w:val="0"/>
           <w:numId w:val="8"/>
@@ -1800,7 +1798,7 @@
     </w:p>
     <w:p>
       <w:pPr>
-        <w:pStyle w:val="a8"/>
+        <w:pStyle w:val="a6"/>
         <w:ind w:left="840" w:firstLineChars="0" w:firstLine="0"/>
         <w:jc w:val="left"/>
       </w:pPr>
@@ -1843,7 +1841,7 @@
     </w:p>
     <w:p>
       <w:pPr>
-        <w:pStyle w:val="a8"/>
+        <w:pStyle w:val="a6"/>
         <w:ind w:left="840" w:firstLineChars="0" w:firstLine="0"/>
         <w:jc w:val="left"/>
       </w:pPr>
@@ -1859,7 +1857,7 @@
     </w:p>
     <w:p>
       <w:pPr>
-        <w:pStyle w:val="a8"/>
+        <w:pStyle w:val="a6"/>
         <w:ind w:left="840" w:firstLineChars="0" w:firstLine="0"/>
         <w:jc w:val="left"/>
       </w:pPr>
@@ -1899,7 +1897,7 @@
     </w:p>
     <w:p>
       <w:pPr>
-        <w:pStyle w:val="a8"/>
+        <w:pStyle w:val="a6"/>
         <w:ind w:left="840" w:firstLineChars="0" w:firstLine="0"/>
         <w:jc w:val="left"/>
       </w:pPr>
@@ -1930,7 +1928,7 @@
     </w:p>
     <w:p>
       <w:pPr>
-        <w:pStyle w:val="a8"/>
+        <w:pStyle w:val="a6"/>
         <w:ind w:left="840" w:firstLineChars="0" w:firstLine="0"/>
         <w:jc w:val="left"/>
       </w:pPr>
@@ -1973,7 +1971,7 @@
     </w:p>
     <w:p>
       <w:pPr>
-        <w:pStyle w:val="a8"/>
+        <w:pStyle w:val="a6"/>
         <w:ind w:left="840" w:firstLineChars="0" w:firstLine="0"/>
         <w:jc w:val="left"/>
       </w:pPr>
@@ -2007,7 +2005,7 @@
           </w:tcPr>
           <w:p>
             <w:pPr>
-              <w:pStyle w:val="a8"/>
+              <w:pStyle w:val="a6"/>
               <w:ind w:firstLine="360"/>
               <w:rPr>
                 <w:color w:val="FF0000"/>
@@ -2075,7 +2073,7 @@
           </w:p>
           <w:p>
             <w:pPr>
-              <w:pStyle w:val="a8"/>
+              <w:pStyle w:val="a6"/>
               <w:ind w:firstLine="360"/>
             </w:pPr>
             <w:r>
@@ -2084,7 +2082,7 @@
           </w:p>
           <w:p>
             <w:pPr>
-              <w:pStyle w:val="a8"/>
+              <w:pStyle w:val="a6"/>
               <w:ind w:firstLine="360"/>
             </w:pPr>
             <w:r>
@@ -2096,14 +2094,14 @@
     </w:tbl>
     <w:p>
       <w:pPr>
-        <w:pStyle w:val="a8"/>
+        <w:pStyle w:val="a6"/>
         <w:ind w:left="840" w:firstLineChars="0" w:firstLine="0"/>
         <w:jc w:val="left"/>
       </w:pPr>
     </w:p>
     <w:p>
       <w:pPr>
-        <w:pStyle w:val="a8"/>
+        <w:pStyle w:val="a6"/>
         <w:ind w:left="840" w:firstLineChars="0" w:firstLine="0"/>
         <w:jc w:val="left"/>
       </w:pPr>
@@ -2137,14 +2135,14 @@
     </w:p>
     <w:p>
       <w:pPr>
-        <w:pStyle w:val="a8"/>
+        <w:pStyle w:val="a6"/>
         <w:ind w:left="840" w:firstLineChars="0" w:firstLine="0"/>
         <w:jc w:val="left"/>
       </w:pPr>
     </w:p>
     <w:p>
       <w:pPr>
-        <w:pStyle w:val="a8"/>
+        <w:pStyle w:val="a6"/>
         <w:numPr>
           <w:ilvl w:val="0"/>
           <w:numId w:val="8"/>
@@ -2215,7 +2213,7 @@
     </w:p>
     <w:p>
       <w:pPr>
-        <w:pStyle w:val="a8"/>
+        <w:pStyle w:val="a6"/>
         <w:numPr>
           <w:ilvl w:val="0"/>
           <w:numId w:val="8"/>
@@ -2241,7 +2239,7 @@
     </w:p>
     <w:p>
       <w:pPr>
-        <w:pStyle w:val="a8"/>
+        <w:pStyle w:val="a6"/>
         <w:numPr>
           <w:ilvl w:val="0"/>
           <w:numId w:val="8"/>
@@ -2267,7 +2265,7 @@
     </w:p>
     <w:p>
       <w:pPr>
-        <w:pStyle w:val="a8"/>
+        <w:pStyle w:val="a6"/>
         <w:numPr>
           <w:ilvl w:val="0"/>
           <w:numId w:val="8"/>
@@ -2281,7 +2279,7 @@
     </w:p>
     <w:p>
       <w:pPr>
-        <w:pStyle w:val="a8"/>
+        <w:pStyle w:val="a6"/>
         <w:ind w:left="840" w:firstLineChars="0" w:firstLine="0"/>
         <w:jc w:val="left"/>
       </w:pPr>
@@ -2340,7 +2338,7 @@
     </w:p>
     <w:p>
       <w:pPr>
-        <w:pStyle w:val="a8"/>
+        <w:pStyle w:val="a6"/>
         <w:ind w:left="840" w:firstLineChars="0" w:firstLine="0"/>
         <w:jc w:val="left"/>
       </w:pPr>
@@ -2383,7 +2381,7 @@
     </w:p>
     <w:p>
       <w:pPr>
-        <w:pStyle w:val="a8"/>
+        <w:pStyle w:val="a6"/>
         <w:ind w:left="840" w:firstLineChars="0" w:firstLine="0"/>
         <w:jc w:val="left"/>
       </w:pPr>
@@ -2391,20 +2389,19 @@
         <w:rPr>
           <w:highlight w:val="cyan"/>
         </w:rPr>
-        <w:lastRenderedPageBreak/>
         <w:t>html的属性值，相当于初始值。</w:t>
       </w:r>
     </w:p>
     <w:p>
       <w:pPr>
-        <w:pStyle w:val="a8"/>
+        <w:pStyle w:val="a6"/>
         <w:ind w:left="840" w:firstLineChars="0" w:firstLine="0"/>
         <w:jc w:val="left"/>
       </w:pPr>
     </w:p>
     <w:p>
       <w:pPr>
-        <w:pStyle w:val="a8"/>
+        <w:pStyle w:val="a6"/>
         <w:ind w:left="840" w:firstLineChars="0" w:firstLine="0"/>
         <w:jc w:val="left"/>
       </w:pPr>
@@ -2453,7 +2450,7 @@
     </w:p>
     <w:p>
       <w:pPr>
-        <w:pStyle w:val="a8"/>
+        <w:pStyle w:val="a6"/>
         <w:numPr>
           <w:ilvl w:val="0"/>
           <w:numId w:val="4"/>
@@ -2470,7 +2467,7 @@
     </w:p>
     <w:p>
       <w:pPr>
-        <w:pStyle w:val="a8"/>
+        <w:pStyle w:val="a6"/>
         <w:ind w:left="840" w:firstLineChars="0" w:firstLine="0"/>
         <w:jc w:val="left"/>
       </w:pPr>
@@ -2510,7 +2507,7 @@
     </w:p>
     <w:p>
       <w:pPr>
-        <w:pStyle w:val="a8"/>
+        <w:pStyle w:val="a6"/>
         <w:ind w:left="840" w:firstLineChars="0" w:firstLine="0"/>
         <w:jc w:val="left"/>
       </w:pPr>
@@ -2550,7 +2547,7 @@
     </w:p>
     <w:p>
       <w:pPr>
-        <w:pStyle w:val="a8"/>
+        <w:pStyle w:val="a6"/>
         <w:ind w:left="840" w:firstLineChars="0" w:firstLine="0"/>
         <w:jc w:val="left"/>
       </w:pPr>
@@ -2558,6 +2555,7 @@
         <w:rPr>
           <w:rFonts w:hint="eastAsia"/>
         </w:rPr>
+        <w:lastRenderedPageBreak/>
         <w:t>val</w:t>
       </w:r>
       <w:r>
@@ -2575,7 +2573,7 @@
     </w:p>
     <w:p>
       <w:pPr>
-        <w:pStyle w:val="a8"/>
+        <w:pStyle w:val="a6"/>
         <w:numPr>
           <w:ilvl w:val="0"/>
           <w:numId w:val="4"/>
@@ -2646,7 +2644,7 @@
     </w:p>
     <w:p>
       <w:pPr>
-        <w:pStyle w:val="a8"/>
+        <w:pStyle w:val="a6"/>
         <w:numPr>
           <w:ilvl w:val="0"/>
           <w:numId w:val="4"/>
@@ -2665,7 +2663,7 @@
     </w:p>
     <w:p>
       <w:pPr>
-        <w:pStyle w:val="a8"/>
+        <w:pStyle w:val="a6"/>
         <w:ind w:left="840" w:firstLineChars="0" w:firstLine="0"/>
       </w:pPr>
       <w:r>
@@ -2716,7 +2714,7 @@
     </w:p>
     <w:p>
       <w:pPr>
-        <w:pStyle w:val="a8"/>
+        <w:pStyle w:val="a6"/>
         <w:ind w:left="840" w:firstLineChars="0" w:firstLine="0"/>
         <w:rPr>
           <w:color w:val="FF0000"/>
@@ -2785,7 +2783,7 @@
     </w:p>
     <w:p>
       <w:pPr>
-        <w:pStyle w:val="a8"/>
+        <w:pStyle w:val="a6"/>
         <w:numPr>
           <w:ilvl w:val="0"/>
           <w:numId w:val="4"/>
@@ -2805,7 +2803,7 @@
     </w:p>
     <w:p>
       <w:pPr>
-        <w:pStyle w:val="a8"/>
+        <w:pStyle w:val="a6"/>
         <w:ind w:left="840" w:firstLineChars="0" w:firstLine="0"/>
         <w:jc w:val="left"/>
         <w:rPr>
@@ -2857,7 +2855,7 @@
     </w:p>
     <w:p>
       <w:pPr>
-        <w:pStyle w:val="a8"/>
+        <w:pStyle w:val="a6"/>
         <w:ind w:left="840" w:firstLineChars="0" w:firstLine="0"/>
         <w:jc w:val="left"/>
         <w:rPr>
@@ -2868,7 +2866,6 @@
         <w:rPr>
           <w:rFonts w:hint="eastAsia"/>
         </w:rPr>
-        <w:lastRenderedPageBreak/>
         <w:t>插入</w:t>
       </w:r>
       <w:r>
@@ -2910,7 +2907,7 @@
     </w:p>
     <w:p>
       <w:pPr>
-        <w:pStyle w:val="a8"/>
+        <w:pStyle w:val="a6"/>
         <w:numPr>
           <w:ilvl w:val="0"/>
           <w:numId w:val="4"/>
@@ -2930,7 +2927,7 @@
     </w:p>
     <w:p>
       <w:pPr>
-        <w:pStyle w:val="a8"/>
+        <w:pStyle w:val="a6"/>
         <w:ind w:left="840" w:firstLineChars="0" w:firstLine="0"/>
         <w:jc w:val="left"/>
       </w:pPr>
@@ -2992,7 +2989,7 @@
     </w:p>
     <w:p>
       <w:pPr>
-        <w:pStyle w:val="a8"/>
+        <w:pStyle w:val="a6"/>
         <w:ind w:left="840" w:firstLineChars="0" w:firstLine="0"/>
         <w:jc w:val="left"/>
       </w:pPr>
@@ -3041,7 +3038,7 @@
     </w:p>
     <w:p>
       <w:pPr>
-        <w:pStyle w:val="a8"/>
+        <w:pStyle w:val="a6"/>
         <w:ind w:left="840" w:firstLineChars="0" w:firstLine="0"/>
         <w:jc w:val="left"/>
       </w:pPr>
@@ -3084,7 +3081,7 @@
     </w:p>
     <w:p>
       <w:pPr>
-        <w:pStyle w:val="a8"/>
+        <w:pStyle w:val="a6"/>
         <w:numPr>
           <w:ilvl w:val="0"/>
           <w:numId w:val="4"/>
@@ -3101,7 +3098,7 @@
     </w:p>
     <w:p>
       <w:pPr>
-        <w:pStyle w:val="a8"/>
+        <w:pStyle w:val="a6"/>
         <w:ind w:left="840" w:firstLineChars="0" w:firstLine="0"/>
         <w:jc w:val="left"/>
       </w:pPr>
@@ -3117,7 +3114,7 @@
     </w:p>
     <w:p>
       <w:pPr>
-        <w:pStyle w:val="a8"/>
+        <w:pStyle w:val="a6"/>
         <w:ind w:left="840" w:firstLineChars="0" w:firstLine="0"/>
         <w:jc w:val="left"/>
       </w:pPr>
@@ -3136,7 +3133,7 @@
     </w:p>
     <w:p>
       <w:pPr>
-        <w:pStyle w:val="a8"/>
+        <w:pStyle w:val="a6"/>
         <w:numPr>
           <w:ilvl w:val="0"/>
           <w:numId w:val="4"/>
@@ -3153,7 +3150,7 @@
     </w:p>
     <w:p>
       <w:pPr>
-        <w:pStyle w:val="a8"/>
+        <w:pStyle w:val="a6"/>
         <w:ind w:left="840" w:firstLineChars="0" w:firstLine="0"/>
         <w:jc w:val="left"/>
       </w:pPr>
@@ -3191,7 +3188,7 @@
     </w:p>
     <w:p>
       <w:pPr>
-        <w:pStyle w:val="a8"/>
+        <w:pStyle w:val="a6"/>
         <w:ind w:left="840" w:firstLineChars="0" w:firstLine="0"/>
         <w:jc w:val="left"/>
       </w:pPr>
@@ -3234,7 +3231,7 @@
     </w:p>
     <w:p>
       <w:pPr>
-        <w:pStyle w:val="a8"/>
+        <w:pStyle w:val="a6"/>
         <w:ind w:left="840" w:firstLineChars="0" w:firstLine="0"/>
         <w:jc w:val="left"/>
       </w:pPr>
@@ -3287,7 +3284,7 @@
     </w:p>
     <w:p>
       <w:pPr>
-        <w:pStyle w:val="a8"/>
+        <w:pStyle w:val="a6"/>
         <w:ind w:left="840" w:firstLineChars="0" w:firstLine="0"/>
         <w:jc w:val="left"/>
       </w:pPr>
@@ -3312,7 +3309,7 @@
     </w:p>
     <w:p>
       <w:pPr>
-        <w:pStyle w:val="a8"/>
+        <w:pStyle w:val="a6"/>
         <w:ind w:left="840" w:firstLineChars="0" w:firstLine="0"/>
         <w:jc w:val="left"/>
       </w:pPr>
@@ -3347,7 +3344,7 @@
     </w:p>
     <w:p>
       <w:pPr>
-        <w:pStyle w:val="a8"/>
+        <w:pStyle w:val="a6"/>
         <w:numPr>
           <w:ilvl w:val="0"/>
           <w:numId w:val="4"/>
@@ -3364,7 +3361,7 @@
     </w:p>
     <w:p>
       <w:pPr>
-        <w:pStyle w:val="a8"/>
+        <w:pStyle w:val="a6"/>
         <w:ind w:left="840" w:firstLineChars="0" w:firstLine="0"/>
         <w:jc w:val="left"/>
       </w:pPr>
@@ -3399,7 +3396,7 @@
     </w:p>
     <w:p>
       <w:pPr>
-        <w:pStyle w:val="a8"/>
+        <w:pStyle w:val="a6"/>
         <w:ind w:left="840" w:firstLineChars="0" w:firstLine="0"/>
         <w:jc w:val="left"/>
       </w:pPr>
@@ -3415,12 +3412,11 @@
     </w:p>
     <w:p>
       <w:pPr>
-        <w:pStyle w:val="a8"/>
+        <w:pStyle w:val="a6"/>
         <w:ind w:left="840" w:firstLineChars="0" w:firstLine="0"/>
         <w:jc w:val="left"/>
       </w:pPr>
       <w:r>
-        <w:lastRenderedPageBreak/>
         <w:t xml:space="preserve">children()  </w:t>
       </w:r>
       <w:r>
@@ -3472,7 +3468,7 @@
     </w:p>
     <w:p>
       <w:pPr>
-        <w:pStyle w:val="a8"/>
+        <w:pStyle w:val="a6"/>
         <w:numPr>
           <w:ilvl w:val="0"/>
           <w:numId w:val="4"/>
@@ -3489,7 +3485,7 @@
     </w:p>
     <w:p>
       <w:pPr>
-        <w:pStyle w:val="a8"/>
+        <w:pStyle w:val="a6"/>
         <w:ind w:left="840" w:firstLineChars="0" w:firstLine="0"/>
         <w:jc w:val="left"/>
       </w:pPr>
@@ -3562,7 +3558,7 @@
     </w:p>
     <w:p>
       <w:pPr>
-        <w:pStyle w:val="a8"/>
+        <w:pStyle w:val="a6"/>
         <w:ind w:left="840" w:firstLineChars="0" w:firstLine="0"/>
         <w:jc w:val="left"/>
       </w:pPr>
@@ -3599,7 +3595,7 @@
     </w:p>
     <w:p>
       <w:pPr>
-        <w:pStyle w:val="a8"/>
+        <w:pStyle w:val="a6"/>
         <w:ind w:left="840" w:firstLineChars="0" w:firstLine="0"/>
         <w:jc w:val="left"/>
       </w:pPr>
@@ -3648,7 +3644,7 @@
     </w:p>
     <w:p>
       <w:pPr>
-        <w:pStyle w:val="a8"/>
+        <w:pStyle w:val="a6"/>
         <w:numPr>
           <w:ilvl w:val="0"/>
           <w:numId w:val="4"/>
@@ -3665,7 +3661,7 @@
     </w:p>
     <w:p>
       <w:pPr>
-        <w:pStyle w:val="a8"/>
+        <w:pStyle w:val="a6"/>
         <w:ind w:left="840" w:firstLineChars="0" w:firstLine="0"/>
         <w:jc w:val="left"/>
       </w:pPr>
@@ -3727,7 +3723,7 @@
     </w:p>
     <w:p>
       <w:pPr>
-        <w:pStyle w:val="a8"/>
+        <w:pStyle w:val="a6"/>
         <w:ind w:left="840" w:firstLineChars="0" w:firstLine="0"/>
         <w:jc w:val="left"/>
       </w:pPr>
@@ -3758,7 +3754,7 @@
     </w:p>
     <w:p>
       <w:pPr>
-        <w:pStyle w:val="a8"/>
+        <w:pStyle w:val="a6"/>
         <w:ind w:left="840" w:firstLineChars="0" w:firstLine="0"/>
         <w:jc w:val="left"/>
       </w:pPr>
@@ -3787,7 +3783,7 @@
     </w:p>
     <w:p>
       <w:pPr>
-        <w:pStyle w:val="a8"/>
+        <w:pStyle w:val="a6"/>
         <w:ind w:left="840" w:firstLineChars="0" w:firstLine="0"/>
         <w:jc w:val="left"/>
       </w:pPr>
@@ -3830,7 +3826,7 @@
     </w:p>
     <w:p>
       <w:pPr>
-        <w:pStyle w:val="a8"/>
+        <w:pStyle w:val="a6"/>
         <w:ind w:left="840" w:firstLineChars="0" w:firstLine="0"/>
         <w:jc w:val="left"/>
       </w:pPr>
@@ -3838,6 +3834,7 @@
         <w:rPr>
           <w:rFonts w:hint="eastAsia"/>
         </w:rPr>
+        <w:lastRenderedPageBreak/>
         <w:t>close</w:t>
       </w:r>
       <w:r>
@@ -3889,7 +3886,7 @@
           </w:tcPr>
           <w:p>
             <w:pPr>
-              <w:pStyle w:val="a8"/>
+              <w:pStyle w:val="a6"/>
               <w:ind w:firstLineChars="0" w:firstLine="0"/>
             </w:pPr>
             <w:r>
@@ -3960,7 +3957,7 @@
           </w:p>
           <w:p>
             <w:pPr>
-              <w:pStyle w:val="a8"/>
+              <w:pStyle w:val="a6"/>
               <w:ind w:firstLineChars="0" w:firstLine="0"/>
             </w:pPr>
             <w:r>
@@ -4026,7 +4023,7 @@
           </w:p>
           <w:p>
             <w:pPr>
-              <w:pStyle w:val="a8"/>
+              <w:pStyle w:val="a6"/>
               <w:ind w:firstLineChars="0" w:firstLine="0"/>
             </w:pPr>
             <w:r>
@@ -4095,14 +4092,14 @@
     </w:tbl>
     <w:p>
       <w:pPr>
-        <w:pStyle w:val="a8"/>
+        <w:pStyle w:val="a6"/>
         <w:ind w:left="840" w:firstLineChars="0" w:firstLine="0"/>
         <w:jc w:val="left"/>
       </w:pPr>
     </w:p>
     <w:p>
       <w:pPr>
-        <w:pStyle w:val="a8"/>
+        <w:pStyle w:val="a6"/>
         <w:ind w:left="840" w:firstLineChars="0" w:firstLine="0"/>
         <w:jc w:val="left"/>
       </w:pPr>
@@ -4110,7 +4107,6 @@
         <w:rPr>
           <w:rFonts w:hint="eastAsia"/>
         </w:rPr>
-        <w:lastRenderedPageBreak/>
         <w:t>next</w:t>
       </w:r>
       <w:r>
@@ -4167,7 +4163,7 @@
     </w:p>
     <w:p>
       <w:pPr>
-        <w:pStyle w:val="a8"/>
+        <w:pStyle w:val="a6"/>
         <w:ind w:left="840" w:firstLineChars="0" w:firstLine="0"/>
         <w:jc w:val="left"/>
       </w:pPr>
@@ -4231,14 +4227,14 @@
     </w:p>
     <w:p>
       <w:pPr>
-        <w:pStyle w:val="a8"/>
+        <w:pStyle w:val="a6"/>
         <w:ind w:left="840" w:firstLineChars="0" w:firstLine="0"/>
         <w:jc w:val="left"/>
       </w:pPr>
     </w:p>
     <w:p>
       <w:pPr>
-        <w:pStyle w:val="a8"/>
+        <w:pStyle w:val="a6"/>
         <w:ind w:left="840" w:firstLineChars="0" w:firstLine="0"/>
         <w:jc w:val="left"/>
       </w:pPr>
@@ -4290,7 +4286,7 @@
     </w:p>
     <w:p>
       <w:pPr>
-        <w:pStyle w:val="a8"/>
+        <w:pStyle w:val="a6"/>
         <w:ind w:left="840" w:firstLineChars="0" w:firstLine="0"/>
         <w:jc w:val="left"/>
       </w:pPr>
@@ -4315,7 +4311,7 @@
     </w:p>
     <w:p>
       <w:pPr>
-        <w:pStyle w:val="a8"/>
+        <w:pStyle w:val="a6"/>
         <w:numPr>
           <w:ilvl w:val="0"/>
           <w:numId w:val="4"/>
@@ -4332,7 +4328,7 @@
     </w:p>
     <w:p>
       <w:pPr>
-        <w:pStyle w:val="a8"/>
+        <w:pStyle w:val="a6"/>
         <w:ind w:left="840" w:firstLineChars="0" w:firstLine="0"/>
         <w:jc w:val="left"/>
       </w:pPr>
@@ -4375,7 +4371,7 @@
     </w:p>
     <w:p>
       <w:pPr>
-        <w:pStyle w:val="a8"/>
+        <w:pStyle w:val="a6"/>
         <w:ind w:left="840" w:firstLineChars="0" w:firstLine="0"/>
         <w:jc w:val="left"/>
       </w:pPr>
@@ -4418,14 +4414,14 @@
     </w:p>
     <w:p>
       <w:pPr>
-        <w:pStyle w:val="a8"/>
+        <w:pStyle w:val="a6"/>
         <w:ind w:left="840" w:firstLineChars="0" w:firstLine="0"/>
         <w:jc w:val="left"/>
       </w:pPr>
     </w:p>
     <w:p>
       <w:pPr>
-        <w:pStyle w:val="a8"/>
+        <w:pStyle w:val="a6"/>
         <w:ind w:left="840" w:firstLineChars="0" w:firstLine="0"/>
         <w:jc w:val="left"/>
       </w:pPr>
@@ -4468,7 +4464,7 @@
     </w:p>
     <w:p>
       <w:pPr>
-        <w:pStyle w:val="a8"/>
+        <w:pStyle w:val="a6"/>
         <w:ind w:left="840" w:firstLineChars="0" w:firstLine="0"/>
         <w:jc w:val="left"/>
       </w:pPr>
@@ -4493,14 +4489,14 @@
     </w:p>
     <w:p>
       <w:pPr>
-        <w:pStyle w:val="a8"/>
+        <w:pStyle w:val="a6"/>
         <w:ind w:left="840" w:firstLineChars="0" w:firstLine="0"/>
         <w:jc w:val="left"/>
       </w:pPr>
     </w:p>
     <w:p>
       <w:pPr>
-        <w:pStyle w:val="a8"/>
+        <w:pStyle w:val="a6"/>
         <w:ind w:left="840" w:firstLineChars="0" w:firstLine="0"/>
         <w:jc w:val="left"/>
       </w:pPr>
@@ -4525,14 +4521,14 @@
     </w:p>
     <w:p>
       <w:pPr>
-        <w:pStyle w:val="a8"/>
+        <w:pStyle w:val="a6"/>
         <w:ind w:left="840" w:firstLineChars="0" w:firstLine="0"/>
         <w:jc w:val="left"/>
       </w:pPr>
     </w:p>
     <w:p>
       <w:pPr>
-        <w:pStyle w:val="a8"/>
+        <w:pStyle w:val="a6"/>
         <w:ind w:left="840" w:firstLineChars="0" w:firstLine="0"/>
         <w:jc w:val="left"/>
       </w:pPr>
@@ -4557,14 +4553,14 @@
     </w:p>
     <w:p>
       <w:pPr>
-        <w:pStyle w:val="a8"/>
+        <w:pStyle w:val="a6"/>
         <w:ind w:left="840" w:firstLineChars="0" w:firstLine="0"/>
         <w:jc w:val="left"/>
       </w:pPr>
     </w:p>
     <w:p>
       <w:pPr>
-        <w:pStyle w:val="a8"/>
+        <w:pStyle w:val="a6"/>
         <w:ind w:left="840" w:firstLineChars="0" w:firstLine="0"/>
         <w:jc w:val="left"/>
       </w:pPr>
@@ -4595,7 +4591,7 @@
     </w:p>
     <w:p>
       <w:pPr>
-        <w:pStyle w:val="a8"/>
+        <w:pStyle w:val="a6"/>
         <w:ind w:left="840" w:firstLineChars="0" w:firstLine="0"/>
         <w:jc w:val="left"/>
       </w:pPr>
@@ -4603,7 +4599,6 @@
         <w:rPr>
           <w:rFonts w:hint="eastAsia"/>
         </w:rPr>
-        <w:lastRenderedPageBreak/>
         <w:t>focusout()</w:t>
       </w:r>
       <w:r>
@@ -4636,14 +4631,14 @@
     </w:p>
     <w:p>
       <w:pPr>
-        <w:pStyle w:val="a8"/>
+        <w:pStyle w:val="a6"/>
         <w:ind w:left="840" w:firstLineChars="0" w:firstLine="0"/>
         <w:jc w:val="left"/>
       </w:pPr>
     </w:p>
     <w:p>
       <w:pPr>
-        <w:pStyle w:val="a8"/>
+        <w:pStyle w:val="a6"/>
         <w:ind w:left="840" w:firstLineChars="0" w:firstLine="0"/>
         <w:jc w:val="left"/>
       </w:pPr>
@@ -4677,7 +4672,7 @@
     </w:p>
     <w:p>
       <w:pPr>
-        <w:pStyle w:val="a8"/>
+        <w:pStyle w:val="a6"/>
         <w:ind w:left="840" w:firstLineChars="0" w:firstLine="0"/>
         <w:jc w:val="left"/>
       </w:pPr>
@@ -4699,14 +4694,14 @@
     </w:p>
     <w:p>
       <w:pPr>
-        <w:pStyle w:val="a8"/>
+        <w:pStyle w:val="a6"/>
         <w:ind w:left="840" w:firstLineChars="0" w:firstLine="0"/>
         <w:jc w:val="left"/>
       </w:pPr>
     </w:p>
     <w:p>
       <w:pPr>
-        <w:pStyle w:val="a8"/>
+        <w:pStyle w:val="a6"/>
         <w:ind w:left="840" w:firstLineChars="0" w:firstLine="0"/>
         <w:jc w:val="left"/>
       </w:pPr>
@@ -4749,7 +4744,7 @@
           </w:tcPr>
           <w:p>
             <w:pPr>
-              <w:pStyle w:val="a8"/>
+              <w:pStyle w:val="a6"/>
               <w:ind w:firstLine="360"/>
             </w:pPr>
             <w:r>
@@ -4758,7 +4753,7 @@
           </w:p>
           <w:p>
             <w:pPr>
-              <w:pStyle w:val="a8"/>
+              <w:pStyle w:val="a6"/>
               <w:ind w:firstLine="360"/>
             </w:pPr>
             <w:r>
@@ -4800,7 +4795,7 @@
           </w:p>
           <w:p>
             <w:pPr>
-              <w:pStyle w:val="a8"/>
+              <w:pStyle w:val="a6"/>
               <w:ind w:firstLine="360"/>
             </w:pPr>
             <w:r>
@@ -4809,7 +4804,7 @@
           </w:p>
           <w:p>
             <w:pPr>
-              <w:pStyle w:val="a8"/>
+              <w:pStyle w:val="a6"/>
               <w:ind w:firstLineChars="0" w:firstLine="0"/>
             </w:pPr>
             <w:r>
@@ -4818,7 +4813,7 @@
           </w:p>
           <w:p>
             <w:pPr>
-              <w:pStyle w:val="a8"/>
+              <w:pStyle w:val="a6"/>
               <w:ind w:firstLineChars="0" w:firstLine="0"/>
             </w:pPr>
             <w:r>
@@ -4830,7 +4825,7 @@
           </w:p>
           <w:p>
             <w:pPr>
-              <w:pStyle w:val="a8"/>
+              <w:pStyle w:val="a6"/>
               <w:ind w:firstLineChars="0" w:firstLine="0"/>
             </w:pPr>
             <w:r>
@@ -4848,7 +4843,7 @@
           </w:p>
           <w:p>
             <w:pPr>
-              <w:pStyle w:val="a8"/>
+              <w:pStyle w:val="a6"/>
               <w:ind w:firstLine="360"/>
             </w:pPr>
             <w:r>
@@ -4872,7 +4867,7 @@
           </w:p>
           <w:p>
             <w:pPr>
-              <w:pStyle w:val="a8"/>
+              <w:pStyle w:val="a6"/>
               <w:ind w:firstLine="360"/>
             </w:pPr>
             <w:r>
@@ -4881,7 +4876,7 @@
           </w:p>
           <w:p>
             <w:pPr>
-              <w:pStyle w:val="a8"/>
+              <w:pStyle w:val="a6"/>
               <w:ind w:firstLineChars="0" w:firstLine="360"/>
             </w:pPr>
             <w:r>
@@ -4890,7 +4885,7 @@
           </w:p>
           <w:p>
             <w:pPr>
-              <w:pStyle w:val="a8"/>
+              <w:pStyle w:val="a6"/>
               <w:ind w:firstLineChars="0" w:firstLine="360"/>
             </w:pPr>
             <w:r>
@@ -4911,7 +4906,7 @@
           </w:p>
           <w:p>
             <w:pPr>
-              <w:pStyle w:val="a8"/>
+              <w:pStyle w:val="a6"/>
               <w:ind w:firstLine="360"/>
             </w:pPr>
             <w:r>
@@ -4920,7 +4915,7 @@
           </w:p>
           <w:p>
             <w:pPr>
-              <w:pStyle w:val="a8"/>
+              <w:pStyle w:val="a6"/>
               <w:ind w:firstLine="360"/>
             </w:pPr>
             <w:r>
@@ -4929,16 +4924,17 @@
           </w:p>
           <w:p>
             <w:pPr>
-              <w:pStyle w:val="a8"/>
+              <w:pStyle w:val="a6"/>
               <w:ind w:firstLineChars="0" w:firstLine="360"/>
             </w:pPr>
             <w:r>
+              <w:lastRenderedPageBreak/>
               <w:t>})</w:t>
             </w:r>
           </w:p>
           <w:p>
             <w:pPr>
-              <w:pStyle w:val="a8"/>
+              <w:pStyle w:val="a6"/>
               <w:ind w:firstLineChars="0" w:firstLine="360"/>
             </w:pPr>
             <w:r>
@@ -5094,7 +5090,7 @@
           </w:p>
           <w:p>
             <w:pPr>
-              <w:pStyle w:val="a8"/>
+              <w:pStyle w:val="a6"/>
               <w:ind w:firstLineChars="0" w:firstLine="360"/>
             </w:pPr>
             <w:r>
@@ -5145,14 +5141,14 @@
     </w:tbl>
     <w:p>
       <w:pPr>
-        <w:pStyle w:val="a8"/>
+        <w:pStyle w:val="a6"/>
         <w:ind w:left="840" w:firstLineChars="0" w:firstLine="0"/>
         <w:jc w:val="left"/>
       </w:pPr>
     </w:p>
     <w:p>
       <w:pPr>
-        <w:pStyle w:val="a8"/>
+        <w:pStyle w:val="a6"/>
         <w:ind w:left="840" w:firstLineChars="0" w:firstLine="0"/>
         <w:jc w:val="left"/>
       </w:pPr>
@@ -5195,26 +5191,25 @@
     </w:p>
     <w:p>
       <w:pPr>
-        <w:pStyle w:val="a8"/>
+        <w:pStyle w:val="a6"/>
         <w:ind w:left="840" w:firstLineChars="0" w:firstLine="0"/>
         <w:jc w:val="left"/>
       </w:pPr>
     </w:p>
     <w:p>
       <w:pPr>
-        <w:pStyle w:val="a8"/>
+        <w:pStyle w:val="a6"/>
         <w:ind w:left="840" w:firstLineChars="0" w:firstLine="0"/>
         <w:jc w:val="left"/>
       </w:pPr>
     </w:p>
     <w:p>
       <w:pPr>
-        <w:pStyle w:val="a8"/>
+        <w:pStyle w:val="a6"/>
         <w:ind w:left="840" w:firstLineChars="0" w:firstLine="0"/>
         <w:jc w:val="left"/>
       </w:pPr>
       <w:r>
-        <w:lastRenderedPageBreak/>
         <w:t xml:space="preserve">change() </w:t>
       </w:r>
       <w:r>
@@ -5299,7 +5294,7 @@
     </w:p>
     <w:p>
       <w:pPr>
-        <w:pStyle w:val="a8"/>
+        <w:pStyle w:val="a6"/>
         <w:ind w:left="840" w:firstLineChars="0" w:firstLine="0"/>
         <w:jc w:val="left"/>
       </w:pPr>
@@ -5339,14 +5334,14 @@
     </w:p>
     <w:p>
       <w:pPr>
-        <w:pStyle w:val="a8"/>
+        <w:pStyle w:val="a6"/>
         <w:ind w:left="840" w:firstLineChars="0" w:firstLine="0"/>
         <w:jc w:val="left"/>
       </w:pPr>
     </w:p>
     <w:p>
       <w:pPr>
-        <w:pStyle w:val="a8"/>
+        <w:pStyle w:val="a6"/>
         <w:ind w:left="840" w:firstLineChars="0" w:firstLine="0"/>
         <w:jc w:val="left"/>
       </w:pPr>
@@ -5395,14 +5390,14 @@
     </w:p>
     <w:p>
       <w:pPr>
-        <w:pStyle w:val="a8"/>
+        <w:pStyle w:val="a6"/>
         <w:ind w:left="840" w:firstLineChars="0" w:firstLine="0"/>
         <w:jc w:val="left"/>
       </w:pPr>
     </w:p>
     <w:p>
       <w:pPr>
-        <w:pStyle w:val="a8"/>
+        <w:pStyle w:val="a6"/>
         <w:ind w:left="840" w:firstLineChars="0" w:firstLine="0"/>
         <w:jc w:val="left"/>
       </w:pPr>
@@ -5490,14 +5485,14 @@
     </w:p>
     <w:p>
       <w:pPr>
-        <w:pStyle w:val="a8"/>
+        <w:pStyle w:val="a6"/>
         <w:ind w:left="840" w:firstLineChars="0" w:firstLine="0"/>
         <w:jc w:val="left"/>
       </w:pPr>
     </w:p>
     <w:p>
       <w:pPr>
-        <w:pStyle w:val="a8"/>
+        <w:pStyle w:val="a6"/>
         <w:ind w:left="840" w:firstLineChars="0" w:firstLine="0"/>
         <w:jc w:val="left"/>
       </w:pPr>
@@ -5510,12 +5505,12 @@
     </w:p>
     <w:p>
       <w:pPr>
-        <w:pStyle w:val="a8"/>
+        <w:pStyle w:val="a6"/>
         <w:numPr>
           <w:ilvl w:val="0"/>
           <w:numId w:val="10"/>
         </w:numPr>
-        <w:ind w:firstLine="480"/>
+        <w:ind w:firstLine="394"/>
       </w:pPr>
       <w:r>
         <w:rPr>
@@ -5526,12 +5521,12 @@
     </w:p>
     <w:p>
       <w:pPr>
-        <w:pStyle w:val="a8"/>
+        <w:pStyle w:val="a6"/>
         <w:numPr>
           <w:ilvl w:val="0"/>
           <w:numId w:val="10"/>
         </w:numPr>
-        <w:ind w:firstLine="480"/>
+        <w:ind w:firstLine="394"/>
       </w:pPr>
       <w:r>
         <w:rPr>
@@ -5542,12 +5537,12 @@
     </w:p>
     <w:p>
       <w:pPr>
-        <w:pStyle w:val="a8"/>
+        <w:pStyle w:val="a6"/>
         <w:numPr>
           <w:ilvl w:val="0"/>
           <w:numId w:val="10"/>
         </w:numPr>
-        <w:ind w:firstLine="480"/>
+        <w:ind w:firstLine="394"/>
       </w:pPr>
       <w:r>
         <w:rPr>
@@ -5558,12 +5553,12 @@
     </w:p>
     <w:p>
       <w:pPr>
-        <w:pStyle w:val="a8"/>
+        <w:pStyle w:val="a6"/>
         <w:numPr>
           <w:ilvl w:val="0"/>
           <w:numId w:val="10"/>
         </w:numPr>
-        <w:ind w:firstLine="480"/>
+        <w:ind w:firstLine="394"/>
       </w:pPr>
       <w:r>
         <w:rPr>
@@ -5586,12 +5581,12 @@
     </w:p>
     <w:p>
       <w:pPr>
-        <w:pStyle w:val="a8"/>
+        <w:pStyle w:val="a6"/>
         <w:numPr>
           <w:ilvl w:val="0"/>
           <w:numId w:val="10"/>
         </w:numPr>
-        <w:ind w:firstLine="480"/>
+        <w:ind w:firstLine="394"/>
       </w:pPr>
       <w:r>
         <w:rPr>
@@ -5614,7 +5609,7 @@
     </w:p>
     <w:p>
       <w:pPr>
-        <w:pStyle w:val="a8"/>
+        <w:pStyle w:val="a6"/>
         <w:numPr>
           <w:ilvl w:val="0"/>
           <w:numId w:val="4"/>
@@ -5639,7 +5634,7 @@
     </w:p>
     <w:p>
       <w:pPr>
-        <w:pStyle w:val="a8"/>
+        <w:pStyle w:val="a6"/>
         <w:numPr>
           <w:ilvl w:val="1"/>
           <w:numId w:val="10"/>
@@ -5680,7 +5675,7 @@
     </w:p>
     <w:p>
       <w:pPr>
-        <w:pStyle w:val="a8"/>
+        <w:pStyle w:val="a6"/>
         <w:numPr>
           <w:ilvl w:val="1"/>
           <w:numId w:val="10"/>
@@ -5691,13 +5686,12 @@
         <w:rPr>
           <w:rFonts w:hint="eastAsia"/>
         </w:rPr>
-        <w:lastRenderedPageBreak/>
         <w:t>.trigger() 会影响所有与 jQuery 对象相匹配的元素，而 .triggerHandler() 仅影响第一个匹配到的元素。</w:t>
       </w:r>
     </w:p>
     <w:p>
       <w:pPr>
-        <w:pStyle w:val="a8"/>
+        <w:pStyle w:val="a6"/>
         <w:numPr>
           <w:ilvl w:val="1"/>
           <w:numId w:val="10"/>
@@ -5713,7 +5707,7 @@
     </w:p>
     <w:p>
       <w:pPr>
-        <w:pStyle w:val="a8"/>
+        <w:pStyle w:val="a6"/>
         <w:numPr>
           <w:ilvl w:val="0"/>
           <w:numId w:val="4"/>
@@ -5750,7 +5744,7 @@
     </w:p>
     <w:p>
       <w:pPr>
-        <w:pStyle w:val="a8"/>
+        <w:pStyle w:val="a6"/>
         <w:ind w:left="840" w:firstLineChars="0" w:firstLine="0"/>
       </w:pPr>
       <w:r>
@@ -5765,7 +5759,7 @@
     </w:p>
     <w:p>
       <w:pPr>
-        <w:pStyle w:val="a8"/>
+        <w:pStyle w:val="a6"/>
         <w:ind w:left="840" w:firstLineChars="0" w:firstLine="0"/>
       </w:pPr>
       <w:r>
@@ -5774,7 +5768,7 @@
     </w:p>
     <w:p>
       <w:pPr>
-        <w:pStyle w:val="a8"/>
+        <w:pStyle w:val="a6"/>
         <w:numPr>
           <w:ilvl w:val="0"/>
           <w:numId w:val="13"/>
@@ -5832,7 +5826,7 @@
     </w:p>
     <w:p>
       <w:pPr>
-        <w:pStyle w:val="a8"/>
+        <w:pStyle w:val="a6"/>
         <w:numPr>
           <w:ilvl w:val="0"/>
           <w:numId w:val="13"/>
@@ -5890,7 +5884,7 @@
     </w:p>
     <w:p>
       <w:pPr>
-        <w:pStyle w:val="a8"/>
+        <w:pStyle w:val="a6"/>
         <w:numPr>
           <w:ilvl w:val="0"/>
           <w:numId w:val="13"/>
@@ -5945,7 +5939,7 @@
     </w:p>
     <w:p>
       <w:pPr>
-        <w:pStyle w:val="a8"/>
+        <w:pStyle w:val="a6"/>
         <w:ind w:left="1620" w:firstLineChars="0" w:firstLine="0"/>
       </w:pPr>
       <w:r>
@@ -5960,13 +5954,14 @@
     </w:p>
     <w:p>
       <w:pPr>
-        <w:pStyle w:val="a8"/>
+        <w:pStyle w:val="a6"/>
         <w:ind w:left="1620" w:firstLineChars="0" w:firstLine="0"/>
       </w:pPr>
       <w:r>
         <w:rPr>
           <w:rFonts w:hint="eastAsia"/>
         </w:rPr>
+        <w:lastRenderedPageBreak/>
         <w:t>鼠标</w:t>
       </w:r>
       <w:r>
@@ -5990,7 +5985,7 @@
           </w:tcPr>
           <w:p>
             <w:pPr>
-              <w:pStyle w:val="a8"/>
+              <w:pStyle w:val="a6"/>
               <w:ind w:firstLine="360"/>
             </w:pPr>
             <w:r>
@@ -5999,7 +5994,7 @@
           </w:p>
           <w:p>
             <w:pPr>
-              <w:pStyle w:val="a8"/>
+              <w:pStyle w:val="a6"/>
               <w:ind w:firstLine="360"/>
             </w:pPr>
             <w:r>
@@ -6008,7 +6003,7 @@
           </w:p>
           <w:p>
             <w:pPr>
-              <w:pStyle w:val="a8"/>
+              <w:pStyle w:val="a6"/>
               <w:ind w:firstLineChars="0" w:firstLine="0"/>
             </w:pPr>
             <w:r>
@@ -6020,7 +6015,7 @@
     </w:tbl>
     <w:p>
       <w:pPr>
-        <w:pStyle w:val="a8"/>
+        <w:pStyle w:val="a6"/>
         <w:numPr>
           <w:ilvl w:val="0"/>
           <w:numId w:val="4"/>
@@ -6104,7 +6099,7 @@
     </w:p>
     <w:p>
       <w:pPr>
-        <w:pStyle w:val="a8"/>
+        <w:pStyle w:val="a6"/>
         <w:numPr>
           <w:ilvl w:val="0"/>
           <w:numId w:val="4"/>
@@ -6115,7 +6110,6 @@
         <w:rPr>
           <w:rFonts w:hint="eastAsia"/>
         </w:rPr>
-        <w:lastRenderedPageBreak/>
         <w:t>fade</w:t>
       </w:r>
       <w:r>
@@ -6148,7 +6142,7 @@
     </w:p>
     <w:p>
       <w:pPr>
-        <w:pStyle w:val="a8"/>
+        <w:pStyle w:val="a6"/>
         <w:ind w:left="840" w:firstLineChars="0" w:firstLine="0"/>
       </w:pPr>
       <w:r>
@@ -6181,7 +6175,7 @@
     </w:p>
     <w:p>
       <w:pPr>
-        <w:pStyle w:val="a8"/>
+        <w:pStyle w:val="a6"/>
         <w:ind w:left="840" w:firstLineChars="0" w:firstLine="0"/>
       </w:pPr>
       <w:r>
@@ -6244,7 +6238,7 @@
     </w:p>
     <w:p>
       <w:pPr>
-        <w:pStyle w:val="a8"/>
+        <w:pStyle w:val="a6"/>
         <w:ind w:left="840" w:firstLineChars="0" w:firstLine="0"/>
       </w:pPr>
       <w:r>
@@ -6280,7 +6274,7 @@
     </w:p>
     <w:p>
       <w:pPr>
-        <w:pStyle w:val="a8"/>
+        <w:pStyle w:val="a6"/>
         <w:numPr>
           <w:ilvl w:val="0"/>
           <w:numId w:val="4"/>
@@ -6311,7 +6305,7 @@
     </w:p>
     <w:p>
       <w:pPr>
-        <w:pStyle w:val="a8"/>
+        <w:pStyle w:val="a6"/>
         <w:ind w:left="840" w:firstLineChars="0" w:firstLine="0"/>
       </w:pPr>
       <w:r>
@@ -6371,7 +6365,7 @@
     </w:p>
     <w:p>
       <w:pPr>
-        <w:pStyle w:val="a8"/>
+        <w:pStyle w:val="a6"/>
         <w:ind w:left="840" w:firstLineChars="0" w:firstLine="0"/>
       </w:pPr>
       <w:r>
@@ -6422,7 +6416,7 @@
     </w:p>
     <w:p>
       <w:pPr>
-        <w:pStyle w:val="a8"/>
+        <w:pStyle w:val="a6"/>
         <w:ind w:left="840" w:firstLineChars="0" w:firstLine="0"/>
       </w:pPr>
       <w:r>
@@ -6446,7 +6440,7 @@
     </w:p>
     <w:p>
       <w:pPr>
-        <w:pStyle w:val="a8"/>
+        <w:pStyle w:val="a6"/>
         <w:ind w:left="840" w:firstLineChars="0" w:firstLine="0"/>
       </w:pPr>
       <w:r>
@@ -6459,7 +6453,7 @@
     </w:p>
     <w:p>
       <w:pPr>
-        <w:pStyle w:val="a8"/>
+        <w:pStyle w:val="a6"/>
         <w:numPr>
           <w:ilvl w:val="0"/>
           <w:numId w:val="4"/>
@@ -6478,7 +6472,7 @@
     </w:p>
     <w:p>
       <w:pPr>
-        <w:pStyle w:val="a8"/>
+        <w:pStyle w:val="a6"/>
         <w:ind w:left="840" w:firstLineChars="0" w:firstLine="0"/>
       </w:pPr>
       <w:r>
@@ -6523,7 +6517,7 @@
     </w:p>
     <w:p>
       <w:pPr>
-        <w:pStyle w:val="a8"/>
+        <w:pStyle w:val="a6"/>
         <w:ind w:left="840" w:firstLineChars="0" w:firstLine="0"/>
       </w:pPr>
       <w:r>
@@ -6547,7 +6541,7 @@
     </w:p>
     <w:p>
       <w:pPr>
-        <w:pStyle w:val="a8"/>
+        <w:pStyle w:val="a6"/>
         <w:ind w:left="840" w:firstLineChars="0" w:firstLine="0"/>
       </w:pPr>
       <w:r>
@@ -6580,7 +6574,7 @@
     </w:p>
     <w:p>
       <w:pPr>
-        <w:pStyle w:val="a8"/>
+        <w:pStyle w:val="a6"/>
         <w:ind w:left="840" w:firstLineChars="0" w:firstLine="0"/>
       </w:pPr>
       <w:r>
@@ -6655,7 +6649,7 @@
     </w:p>
     <w:p>
       <w:pPr>
-        <w:pStyle w:val="a8"/>
+        <w:pStyle w:val="a6"/>
         <w:numPr>
           <w:ilvl w:val="0"/>
           <w:numId w:val="4"/>
@@ -6692,7 +6686,7 @@
     </w:p>
     <w:p>
       <w:pPr>
-        <w:pStyle w:val="a8"/>
+        <w:pStyle w:val="a6"/>
         <w:ind w:left="840" w:firstLineChars="0" w:firstLine="0"/>
       </w:pPr>
       <w:r>
@@ -6710,7 +6704,7 @@
     </w:p>
     <w:p>
       <w:pPr>
-        <w:pStyle w:val="a8"/>
+        <w:pStyle w:val="a6"/>
         <w:ind w:left="840" w:firstLineChars="0" w:firstLine="0"/>
       </w:pPr>
       <w:r>
@@ -6743,7 +6737,7 @@
     </w:p>
     <w:p>
       <w:pPr>
-        <w:pStyle w:val="a8"/>
+        <w:pStyle w:val="a6"/>
         <w:ind w:left="840" w:firstLineChars="0" w:firstLine="0"/>
       </w:pPr>
       <w:r>
@@ -6780,7 +6774,7 @@
     </w:p>
     <w:p>
       <w:pPr>
-        <w:pStyle w:val="a8"/>
+        <w:pStyle w:val="a6"/>
         <w:numPr>
           <w:ilvl w:val="0"/>
           <w:numId w:val="4"/>
@@ -6832,11 +6826,10 @@
     </w:p>
     <w:p>
       <w:pPr>
-        <w:pStyle w:val="a8"/>
-        <w:ind w:left="840" w:firstLineChars="0" w:firstLine="0"/>
-      </w:pPr>
-      <w:r>
-        <w:lastRenderedPageBreak/>
+        <w:pStyle w:val="a6"/>
+        <w:ind w:left="840" w:firstLineChars="0" w:firstLine="0"/>
+      </w:pPr>
+      <w:r>
         <w:t>index</w:t>
       </w:r>
       <w:r>
@@ -6860,7 +6853,7 @@
     </w:p>
     <w:p>
       <w:pPr>
-        <w:pStyle w:val="a8"/>
+        <w:pStyle w:val="a6"/>
         <w:numPr>
           <w:ilvl w:val="0"/>
           <w:numId w:val="4"/>
@@ -6906,7 +6899,7 @@
     </w:p>
     <w:p>
       <w:pPr>
-        <w:pStyle w:val="a8"/>
+        <w:pStyle w:val="a6"/>
         <w:numPr>
           <w:ilvl w:val="0"/>
           <w:numId w:val="4"/>
@@ -6988,7 +6981,7 @@
     </w:p>
     <w:p>
       <w:pPr>
-        <w:pStyle w:val="a8"/>
+        <w:pStyle w:val="a6"/>
         <w:numPr>
           <w:ilvl w:val="0"/>
           <w:numId w:val="4"/>
@@ -7027,7 +7020,7 @@
     </w:p>
     <w:p>
       <w:pPr>
-        <w:pStyle w:val="a8"/>
+        <w:pStyle w:val="a6"/>
         <w:ind w:left="840" w:firstLineChars="0" w:firstLine="0"/>
         <w:rPr>
           <w:color w:val="FF0000"/>
@@ -7067,261 +7060,2626 @@
     </w:p>
     <w:p>
       <w:pPr>
-        <w:pStyle w:val="a8"/>
+        <w:pStyle w:val="a6"/>
         <w:numPr>
           <w:ilvl w:val="0"/>
           <w:numId w:val="4"/>
         </w:numPr>
         <w:ind w:firstLineChars="0"/>
-        <w:rPr>
-          <w:rFonts w:ascii="SimHei" w:eastAsia="SimHei" w:hAnsi="SimHei" w:hint="eastAsia"/>
-        </w:rPr>
-      </w:pPr>
-      <w:r>
-        <w:rPr>
-          <w:rFonts w:ascii="SimHei" w:eastAsia="SimHei" w:hAnsi="SimHei"/>
-        </w:rPr>
+      </w:pPr>
+      <w:r>
         <w:t>.</w:t>
       </w:r>
       <w:r>
-        <w:rPr>
-          <w:rFonts w:ascii="SimHei" w:eastAsia="SimHei" w:hAnsi="SimHei"/>
-        </w:rPr>
         <w:t>index()</w:t>
       </w:r>
       <w:r>
-        <w:rPr>
-          <w:rFonts w:ascii="SimHei" w:eastAsia="SimHei" w:hAnsi="SimHei"/>
-        </w:rPr>
         <w:t xml:space="preserve"> </w:t>
       </w:r>
       <w:r>
-        <w:rPr>
-          <w:rFonts w:ascii="SimHei" w:eastAsia="SimHei" w:hAnsi="SimHei" w:cs="MS Mincho"/>
-        </w:rPr>
-        <w:t>返回匹配元素在同</w:t>
-      </w:r>
-      <w:r>
-        <w:rPr>
-          <w:rFonts w:ascii="SimHei" w:eastAsia="SimHei" w:hAnsi="SimHei" w:cs="SimSun"/>
-        </w:rPr>
-        <w:t>辈</w:t>
-      </w:r>
-      <w:r>
-        <w:rPr>
-          <w:rFonts w:ascii="SimHei" w:eastAsia="SimHei" w:hAnsi="SimHei" w:cs="MS Mincho"/>
-        </w:rPr>
-        <w:t>中的索引位置</w:t>
-      </w:r>
-    </w:p>
-    <w:p>
-      <w:pPr>
-        <w:pStyle w:val="a8"/>
-        <w:ind w:left="840" w:firstLineChars="0" w:firstLine="0"/>
-        <w:rPr>
-          <w:rFonts w:ascii="SimHei" w:eastAsia="SimHei" w:hAnsi="SimHei"/>
-        </w:rPr>
-      </w:pPr>
-      <w:r>
-        <w:rPr>
-          <w:rFonts w:ascii="SimHei" w:eastAsia="SimHei" w:hAnsi="SimHei" w:hint="eastAsia"/>
+        <w:t>返回匹配元素在同辈中的索引位置</w:t>
+      </w:r>
+    </w:p>
+    <w:p>
+      <w:pPr>
+        <w:pStyle w:val="a6"/>
+        <w:ind w:left="840" w:firstLineChars="0" w:firstLine="0"/>
+      </w:pPr>
+      <w:r>
+        <w:rPr>
+          <w:rFonts w:hint="eastAsia"/>
         </w:rPr>
         <w:t>若匹配元素是个集合，则返回集合中第一个的索引</w:t>
       </w:r>
     </w:p>
     <w:p>
       <w:pPr>
-        <w:pStyle w:val="a8"/>
-        <w:ind w:left="840" w:firstLineChars="0" w:firstLine="0"/>
-        <w:rPr>
-          <w:rFonts w:ascii="Calibri" w:eastAsia="SimHei" w:hAnsi="Calibri" w:cs="Calibri" w:hint="eastAsia"/>
-        </w:rPr>
-      </w:pPr>
-      <w:r>
-        <w:rPr>
-          <w:rFonts w:ascii="SimHei" w:eastAsia="SimHei" w:hAnsi="SimHei"/>
-        </w:rPr>
-        <w:t xml:space="preserve">.index(element) </w:t>
-      </w:r>
-      <w:r>
-        <w:rPr>
-          <w:rFonts w:ascii="SimHei" w:eastAsia="SimHei" w:hAnsi="SimHei" w:cs="MS Mincho"/>
-        </w:rPr>
-        <w:t>参数可以是</w:t>
-      </w:r>
-      <w:r>
-        <w:rPr>
-          <w:rFonts w:ascii="SimHei" w:eastAsia="SimHei" w:hAnsi="SimHei"/>
-        </w:rPr>
-        <w:t>DOM</w:t>
-      </w:r>
-      <w:r>
-        <w:rPr>
-          <w:rFonts w:ascii="SimHei" w:eastAsia="SimHei" w:hAnsi="SimHei" w:cs="SimSun"/>
-        </w:rPr>
-        <w:t>对</w:t>
-      </w:r>
-      <w:r>
-        <w:rPr>
-          <w:rFonts w:ascii="SimHei" w:eastAsia="SimHei" w:hAnsi="SimHei" w:cs="MS Mincho"/>
-        </w:rPr>
-        <w:t>象，亦可以是</w:t>
-      </w:r>
-      <w:r>
-        <w:rPr>
-          <w:rFonts w:ascii="SimHei" w:eastAsia="SimHei" w:hAnsi="SimHei"/>
-        </w:rPr>
-        <w:t>jQuery</w:t>
-      </w:r>
-      <w:r>
-        <w:rPr>
-          <w:rFonts w:ascii="SimHei" w:eastAsia="SimHei" w:hAnsi="SimHei" w:cs="SimSun"/>
-        </w:rPr>
-        <w:t>对</w:t>
-      </w:r>
-      <w:r>
-        <w:rPr>
-          <w:rFonts w:ascii="SimHei" w:eastAsia="SimHei" w:hAnsi="SimHei" w:cs="MS Mincho"/>
-        </w:rPr>
-        <w:t>象，返回</w:t>
-      </w:r>
-      <w:r>
-        <w:rPr>
-          <w:rFonts w:ascii="SimHei" w:eastAsia="SimHei" w:hAnsi="SimHei" w:cs="SimSun"/>
-        </w:rPr>
+        <w:pStyle w:val="a6"/>
+        <w:ind w:left="840" w:firstLineChars="0" w:firstLine="0"/>
+      </w:pPr>
+      <w:r>
+        <w:t>.index(element) 参数可以是DOM对象，亦可以是jQuery对象，返回这个对象element在原先集合中的索引</w:t>
+      </w:r>
+    </w:p>
+    <w:p>
+      <w:pPr>
+        <w:pStyle w:val="a6"/>
+        <w:ind w:left="840" w:firstLineChars="0" w:firstLine="0"/>
+      </w:pPr>
+      <w:r>
+        <w:rPr>
+          <w:rFonts w:hint="eastAsia"/>
+        </w:rPr>
+        <w:t xml:space="preserve">.index(selector)  </w:t>
+      </w:r>
+      <w:r>
+        <w:t>参数是选择器</w:t>
+      </w:r>
+      <w:r>
+        <w:rPr>
+          <w:rFonts w:hint="eastAsia"/>
+        </w:rPr>
+        <w:t>，返回前面的元素在</w:t>
+      </w:r>
+      <w:r>
+        <w:t>选择</w:t>
+      </w:r>
+      <w:r>
+        <w:rPr>
+          <w:rFonts w:hint="eastAsia"/>
+        </w:rPr>
+        <w:t>器匹配的元素中的索引</w:t>
+      </w:r>
+      <w:r>
+        <w:rPr>
+          <w:rFonts w:hint="eastAsia"/>
+        </w:rPr>
+        <w:t>。</w:t>
+      </w:r>
+      <w:r>
         <w:t>这</w:t>
       </w:r>
       <w:r>
         <w:rPr>
-          <w:rFonts w:ascii="SimHei" w:eastAsia="SimHei" w:hAnsi="SimHei" w:cs="MS Mincho"/>
-        </w:rPr>
-        <w:t>个</w:t>
-      </w:r>
-      <w:r>
-        <w:rPr>
-          <w:rFonts w:ascii="SimHei" w:eastAsia="SimHei" w:hAnsi="SimHei" w:cs="SimSun"/>
-        </w:rPr>
-        <w:t>对</w:t>
-      </w:r>
-      <w:r>
-        <w:rPr>
-          <w:rFonts w:ascii="SimHei" w:eastAsia="SimHei" w:hAnsi="SimHei" w:cs="MS Mincho"/>
-        </w:rPr>
-        <w:t>象element在原先集合中的索引</w:t>
-      </w:r>
-    </w:p>
-    <w:p>
-      <w:pPr>
-        <w:pStyle w:val="a8"/>
-        <w:ind w:left="840" w:firstLineChars="0" w:firstLine="0"/>
-        <w:rPr>
-          <w:rFonts w:hint="eastAsia"/>
-        </w:rPr>
-      </w:pPr>
-      <w:r>
-        <w:rPr>
-          <w:rFonts w:hint="eastAsia"/>
-        </w:rPr>
-        <w:t xml:space="preserve">.index(selector)  </w:t>
-      </w:r>
-      <w:r>
-        <w:rPr>
-          <w:rFonts w:ascii="MS Mincho" w:eastAsia="MS Mincho" w:hAnsi="MS Mincho" w:cs="MS Mincho"/>
-        </w:rPr>
-        <w:t>参数是</w:t>
-      </w:r>
-      <w:r>
-        <w:rPr>
-          <w:rFonts w:ascii="SimSun" w:eastAsia="SimSun" w:hAnsi="SimSun" w:cs="SimSun"/>
-        </w:rPr>
-        <w:t>选择</w:t>
-      </w:r>
-      <w:r>
-        <w:rPr>
-          <w:rFonts w:ascii="MS Mincho" w:eastAsia="MS Mincho" w:hAnsi="MS Mincho" w:cs="MS Mincho"/>
-        </w:rPr>
-        <w:t>器</w:t>
-      </w:r>
-      <w:r>
-        <w:rPr>
-          <w:rFonts w:ascii="MS Mincho" w:eastAsia="MS Mincho" w:hAnsi="MS Mincho" w:cs="MS Mincho" w:hint="eastAsia"/>
-        </w:rPr>
-        <w:t>，返回前面</w:t>
+          <w:rFonts w:hint="eastAsia"/>
+        </w:rPr>
+        <w:t>个最特殊，参数是</w:t>
+      </w:r>
+      <w:r>
+        <w:t>较</w:t>
+      </w:r>
+      <w:r>
+        <w:rPr>
+          <w:rFonts w:hint="eastAsia"/>
+        </w:rPr>
+        <w:t>多的一方，上面两个参数是</w:t>
+      </w:r>
+      <w:r>
+        <w:t>较</w:t>
+      </w:r>
+      <w:r>
+        <w:rPr>
+          <w:rFonts w:hint="eastAsia"/>
+        </w:rPr>
+        <w:t>少一方</w:t>
+      </w:r>
+    </w:p>
+    <w:p>
+      <w:pPr>
+        <w:pStyle w:val="a6"/>
+        <w:numPr>
+          <w:ilvl w:val="0"/>
+          <w:numId w:val="4"/>
+        </w:numPr>
+        <w:ind w:firstLineChars="0"/>
+      </w:pPr>
+      <w:r>
+        <w:rPr>
+          <w:rFonts w:hint="eastAsia"/>
+        </w:rPr>
+        <w:t>.load()</w:t>
+      </w:r>
+      <w:r>
+        <w:t xml:space="preserve">  </w:t>
+      </w:r>
+      <w:r>
+        <w:rPr>
+          <w:rFonts w:hint="eastAsia"/>
+        </w:rPr>
+        <w:t>从服务器载入数据并且将返回的HTML代码并插入至匹配的元素中。</w:t>
+      </w:r>
+    </w:p>
+    <w:p>
+      <w:pPr>
+        <w:pStyle w:val="a6"/>
+        <w:ind w:left="840" w:firstLineChars="0" w:firstLine="0"/>
+      </w:pPr>
+      <w:r>
+        <w:t xml:space="preserve">.load( url [, data ] [, complete(responseText, </w:t>
+      </w:r>
+      <w:r>
+        <w:t>s</w:t>
+      </w:r>
+      <w:r>
+        <w:t>tatus, XMLHttpRequest) ] )</w:t>
+      </w:r>
+    </w:p>
+    <w:p>
+      <w:pPr>
+        <w:pStyle w:val="a6"/>
+        <w:ind w:left="840" w:firstLineChars="0" w:firstLine="0"/>
+      </w:pPr>
+      <w:hyperlink r:id="rId12" w:history="1">
+        <w:r>
+          <w:rPr>
+            <w:rFonts w:hint="eastAsia"/>
+          </w:rPr>
+          <w:t>url:向</w:t>
+        </w:r>
+        <w:r>
+          <w:t>此地址发送请求</w:t>
+        </w:r>
+      </w:hyperlink>
+    </w:p>
+    <w:p>
+      <w:pPr>
+        <w:pStyle w:val="a6"/>
+        <w:ind w:left="840" w:firstLineChars="0" w:firstLine="0"/>
+      </w:pPr>
+      <w:r>
+        <w:rPr>
+          <w:rFonts w:hint="eastAsia"/>
+        </w:rPr>
+        <w:t>data</w:t>
+      </w:r>
+      <w:r>
+        <w:t>：</w:t>
+      </w:r>
+      <w:r>
+        <w:rPr>
+          <w:rFonts w:hint="eastAsia"/>
+        </w:rPr>
+        <w:t>向</w:t>
+      </w:r>
+      <w:r>
+        <w:t>服务器发送的</w:t>
+      </w:r>
+      <w:r>
+        <w:rPr>
+          <w:rFonts w:hint="eastAsia"/>
+        </w:rPr>
+        <w:t>请求</w:t>
+      </w:r>
+      <w:r>
+        <w:t>数据，形如{name:</w:t>
+      </w:r>
+      <w:r>
+        <w:t>’</w:t>
+      </w:r>
+      <w:r>
+        <w:t>jame</w:t>
+      </w:r>
+      <w:r>
+        <w:t>’</w:t>
+      </w:r>
+      <w:r>
+        <w:t>,age:25}</w:t>
+      </w:r>
+    </w:p>
+    <w:p>
+      <w:pPr>
+        <w:pStyle w:val="a6"/>
+        <w:ind w:left="840" w:firstLineChars="0" w:firstLine="0"/>
+      </w:pPr>
+      <w:r>
+        <w:lastRenderedPageBreak/>
+        <w:t>complete:当请求成功，且html被插入完时被调用</w:t>
+      </w:r>
+    </w:p>
+    <w:p>
+      <w:pPr>
+        <w:pStyle w:val="a6"/>
+        <w:ind w:left="840" w:firstLineChars="0" w:firstLine="0"/>
+      </w:pPr>
+      <w:r>
+        <w:t>注意：默认GET方式请求，若传data数据，则自动改成POST请求；</w:t>
+      </w:r>
+    </w:p>
+    <w:p>
+      <w:pPr>
+        <w:pStyle w:val="a6"/>
+        <w:ind w:left="840" w:firstLineChars="0" w:firstLine="0"/>
+      </w:pPr>
+    </w:p>
+    <w:p>
+      <w:pPr>
+        <w:pStyle w:val="a6"/>
+        <w:ind w:left="840" w:firstLineChars="0" w:firstLine="0"/>
+      </w:pPr>
+      <w:r>
+        <w:rPr>
+          <w:rFonts w:hint="eastAsia"/>
+        </w:rPr>
+        <w:t>1）</w:t>
+      </w:r>
+      <w:r>
+        <w:t>这个函数有个隐含的回调函数，当他检查到一个成功的请求时，（当</w:t>
+      </w:r>
+      <w:r>
+        <w:rPr>
+          <w:color w:val="FF0000"/>
+        </w:rPr>
+        <w:t>textStatus</w:t>
+      </w:r>
+      <w:r>
+        <w:t>是</w:t>
+      </w:r>
+      <w:r>
+        <w:t>‘</w:t>
+      </w:r>
+      <w:r>
+        <w:t>success</w:t>
+      </w:r>
+      <w:r>
+        <w:t>’</w:t>
+      </w:r>
+      <w:r>
+        <w:rPr>
+          <w:rFonts w:hint="eastAsia"/>
+        </w:rPr>
+        <w:t>或‘not</w:t>
+      </w:r>
+      <w:r>
+        <w:t>modified</w:t>
+      </w:r>
+      <w:r>
+        <w:rPr>
+          <w:rFonts w:hint="eastAsia"/>
+        </w:rPr>
+        <w:t>’时）</w:t>
+      </w:r>
+      <w:r>
+        <w:t>，</w:t>
+      </w:r>
+      <w:r>
+        <w:rPr>
+          <w:rFonts w:hint="eastAsia"/>
+        </w:rPr>
+        <w:t>load()方法就</w:t>
+      </w:r>
+      <w:r>
+        <w:t>将返回的</w:t>
+      </w:r>
+      <w:r>
+        <w:rPr>
+          <w:rFonts w:hint="eastAsia"/>
+        </w:rPr>
+        <w:t>html</w:t>
+      </w:r>
+      <w:r>
+        <w:t>内容</w:t>
+      </w:r>
+      <w:r>
+        <w:rPr>
+          <w:rFonts w:hint="eastAsia"/>
+        </w:rPr>
+        <w:t>设置到</w:t>
+      </w:r>
+      <w:r>
+        <w:t>相匹配的节点当中去</w:t>
+      </w:r>
+      <w:r>
+        <w:rPr>
+          <w:rFonts w:hint="eastAsia"/>
+        </w:rPr>
+        <w:t>。</w:t>
+      </w:r>
+    </w:p>
+    <w:p>
+      <w:pPr>
+        <w:pStyle w:val="a6"/>
+        <w:ind w:left="840" w:firstLineChars="0" w:firstLine="0"/>
+        <w:rPr>
+          <w:rFonts w:hint="eastAsia"/>
+        </w:rPr>
+      </w:pPr>
+      <w:r>
+        <w:t>所以，一般可以简写</w:t>
+      </w:r>
+      <w:r>
+        <w:rPr>
+          <w:rFonts w:hint="eastAsia"/>
+        </w:rPr>
+        <w:t>为</w:t>
+      </w:r>
+      <w:r>
+        <w:t>：.load(</w:t>
+      </w:r>
+      <w:r>
+        <w:t>‘</w:t>
+      </w:r>
+      <w:r>
+        <w:t>ajax.html</w:t>
+      </w:r>
+      <w:r>
+        <w:t>’</w:t>
+      </w:r>
+      <w:r>
+        <w:t>)</w:t>
+      </w:r>
+    </w:p>
+    <w:p>
+      <w:pPr>
+        <w:pStyle w:val="a6"/>
+        <w:ind w:left="840" w:firstLineChars="0" w:firstLine="0"/>
+        <w:rPr>
+          <w:rFonts w:hint="eastAsia"/>
+        </w:rPr>
+      </w:pPr>
+    </w:p>
+    <w:p>
+      <w:pPr>
+        <w:pStyle w:val="a6"/>
+        <w:ind w:left="840" w:firstLineChars="0" w:firstLine="0"/>
+      </w:pPr>
+      <w:r>
+        <w:t>2</w:t>
+      </w:r>
+      <w:r>
+        <w:rPr>
+          <w:rFonts w:hint="eastAsia"/>
+        </w:rPr>
+        <w:t>）</w:t>
+      </w:r>
+      <w:r>
+        <w:rPr>
+          <w:rFonts w:hint="eastAsia"/>
+        </w:rPr>
+        <w:t>url</w:t>
+      </w:r>
+      <w:r>
+        <w:t>地址后面可以跟选择器，</w:t>
+      </w:r>
+      <w:r>
+        <w:rPr>
+          <w:rFonts w:hint="eastAsia"/>
+        </w:rPr>
+        <w:t>以</w:t>
+      </w:r>
+      <w:r>
+        <w:t>空格隔开，</w:t>
+      </w:r>
+      <w:r>
+        <w:rPr>
+          <w:rFonts w:hint="eastAsia"/>
+        </w:rPr>
+        <w:t>决定</w:t>
+      </w:r>
+      <w:r>
+        <w:t>从</w:t>
+      </w:r>
+      <w:r>
+        <w:rPr>
+          <w:rFonts w:hint="eastAsia"/>
+        </w:rPr>
+        <w:t>返回</w:t>
+      </w:r>
+      <w:r>
+        <w:t>的html里筛选选择器匹配的内容加载。</w:t>
+      </w:r>
+    </w:p>
+    <w:p>
+      <w:pPr>
+        <w:pStyle w:val="a6"/>
+        <w:ind w:left="840" w:firstLineChars="0" w:firstLine="0"/>
+      </w:pPr>
+      <w:r>
+        <w:rPr>
+          <w:rFonts w:hint="eastAsia"/>
+        </w:rPr>
+        <w:t>例如</w:t>
+      </w:r>
+      <w:r>
+        <w:t xml:space="preserve">：$('#result').load('ajax/test.html </w:t>
+      </w:r>
+      <w:r>
+        <w:t xml:space="preserve"> </w:t>
+      </w:r>
+      <w:r>
+        <w:t>#container');</w:t>
+      </w:r>
+    </w:p>
+    <w:p>
+      <w:pPr>
+        <w:pStyle w:val="a6"/>
+        <w:ind w:left="840" w:firstLineChars="0" w:firstLine="0"/>
+      </w:pPr>
+    </w:p>
+    <w:p>
+      <w:pPr>
+        <w:pStyle w:val="a6"/>
+        <w:ind w:left="840" w:firstLineChars="0" w:firstLine="0"/>
+      </w:pPr>
+      <w:r>
+        <w:t>3</w:t>
+      </w:r>
+      <w:r>
+        <w:rPr>
+          <w:rFonts w:hint="eastAsia"/>
+        </w:rPr>
+        <w:t>）关于</w:t>
+      </w:r>
+      <w:r>
+        <w:t>回调函数</w:t>
+      </w:r>
+    </w:p>
+    <w:tbl>
+      <w:tblPr>
+        <w:tblStyle w:val="a3"/>
+        <w:tblW w:w="0" w:type="auto"/>
+        <w:tblInd w:w="840" w:type="dxa"/>
+        <w:tblLook w:val="04A0" w:firstRow="1" w:lastRow="0" w:firstColumn="1" w:lastColumn="0" w:noHBand="0" w:noVBand="1"/>
+      </w:tblPr>
+      <w:tblGrid>
+        <w:gridCol w:w="7456"/>
+      </w:tblGrid>
+      <w:tr>
+        <w:tc>
+          <w:tcPr>
+            <w:tcW w:w="8296" w:type="dxa"/>
+          </w:tcPr>
+          <w:p>
+            <w:pPr>
+              <w:pStyle w:val="a6"/>
+              <w:ind w:firstLine="360"/>
+            </w:pPr>
+            <w:r>
+              <w:t>$('#go').click(function () {</w:t>
+            </w:r>
+          </w:p>
+          <w:p>
+            <w:pPr>
+              <w:pStyle w:val="a6"/>
+              <w:ind w:firstLine="360"/>
+            </w:pPr>
+            <w:r>
+              <w:t xml:space="preserve">    $('.box').load('ajax.php .son',function (</w:t>
+            </w:r>
+            <w:r>
+              <w:rPr>
+                <w:color w:val="70AD47" w:themeColor="accent6"/>
+              </w:rPr>
+              <w:t>responseText</w:t>
+            </w:r>
+            <w:r>
+              <w:t>,</w:t>
+            </w:r>
+            <w:r>
+              <w:rPr>
+                <w:color w:val="FF0000"/>
+              </w:rPr>
+              <w:t>status</w:t>
+            </w:r>
+            <w:r>
+              <w:t>,</w:t>
+            </w:r>
+            <w:r>
+              <w:rPr>
+                <w:color w:val="4472C4" w:themeColor="accent5"/>
+              </w:rPr>
+              <w:t>xhr</w:t>
+            </w:r>
+            <w:r>
+              <w:t>) {</w:t>
+            </w:r>
+          </w:p>
+          <w:p>
+            <w:pPr>
+              <w:pStyle w:val="a6"/>
+              <w:ind w:firstLine="360"/>
+            </w:pPr>
+            <w:r>
+              <w:t xml:space="preserve">       </w:t>
+            </w:r>
+            <w:r>
+              <w:t>//</w:t>
+            </w:r>
+            <w:r>
+              <w:t xml:space="preserve"> if(status=='error'){</w:t>
+            </w:r>
+          </w:p>
+          <w:p>
+            <w:pPr>
+              <w:pStyle w:val="a6"/>
+              <w:ind w:firstLine="360"/>
+              <w:rPr>
+                <w:rFonts w:hint="eastAsia"/>
+              </w:rPr>
+            </w:pPr>
+            <w:r>
+              <w:rPr>
+                <w:rFonts w:hint="eastAsia"/>
+              </w:rPr>
+              <w:t xml:space="preserve">            var msg ='</w:t>
+            </w:r>
+            <w:r>
+              <w:rPr>
+                <w:rFonts w:hint="eastAsia"/>
+              </w:rPr>
+              <w:t>出现错误：</w:t>
+            </w:r>
+            <w:r>
+              <w:rPr>
+                <w:rFonts w:hint="eastAsia"/>
+              </w:rPr>
+              <w:t>';</w:t>
+            </w:r>
+          </w:p>
+          <w:p>
+            <w:pPr>
+              <w:pStyle w:val="a6"/>
+              <w:ind w:firstLine="360"/>
+            </w:pPr>
+            <w:r>
+              <w:t xml:space="preserve">            $('.error').html(msg+</w:t>
+            </w:r>
+            <w:r>
+              <w:rPr>
+                <w:color w:val="FF0000"/>
+              </w:rPr>
+              <w:t>status</w:t>
+            </w:r>
+            <w:r>
+              <w:t>+' '+</w:t>
+            </w:r>
+            <w:r>
+              <w:rPr>
+                <w:color w:val="FFC000" w:themeColor="accent4"/>
+              </w:rPr>
+              <w:t>xhr.status</w:t>
+            </w:r>
+            <w:r>
+              <w:t>+' '+</w:t>
+            </w:r>
+            <w:r>
+              <w:rPr>
+                <w:color w:val="ED7D31" w:themeColor="accent2"/>
+              </w:rPr>
+              <w:t>xhr.statusText</w:t>
+            </w:r>
+            <w:r>
+              <w:t>+' '+xhr.responseText);</w:t>
+            </w:r>
+          </w:p>
+          <w:p>
+            <w:pPr>
+              <w:pStyle w:val="a6"/>
+              <w:ind w:firstLine="360"/>
+            </w:pPr>
+            <w:r>
+              <w:t xml:space="preserve">        </w:t>
+            </w:r>
+            <w:r>
+              <w:t>//</w:t>
+            </w:r>
+            <w:r>
+              <w:t>}</w:t>
+            </w:r>
+          </w:p>
+          <w:p>
+            <w:pPr>
+              <w:pStyle w:val="a6"/>
+              <w:ind w:firstLine="360"/>
+            </w:pPr>
+            <w:r>
+              <w:t xml:space="preserve">    });</w:t>
+            </w:r>
+          </w:p>
+          <w:p>
+            <w:pPr>
+              <w:pStyle w:val="a6"/>
+              <w:ind w:firstLineChars="0" w:firstLine="0"/>
+            </w:pPr>
+            <w:r>
+              <w:t>});</w:t>
+            </w:r>
+          </w:p>
+          <w:p>
+            <w:pPr>
+              <w:pStyle w:val="a6"/>
+              <w:ind w:firstLineChars="0" w:firstLine="0"/>
+            </w:pPr>
+            <w:r>
+              <w:rPr>
+                <w:rFonts w:hint="eastAsia"/>
+              </w:rPr>
+              <w:t>参数</w:t>
+            </w:r>
+            <w:r>
+              <w:t>解释：</w:t>
+            </w:r>
+          </w:p>
+          <w:p>
+            <w:pPr>
+              <w:pStyle w:val="a6"/>
+              <w:ind w:firstLineChars="0" w:firstLine="0"/>
+            </w:pPr>
+            <w:r>
+              <w:rPr>
+                <w:rFonts w:hint="eastAsia"/>
+                <w:color w:val="FF0000"/>
+              </w:rPr>
+              <w:t>status</w:t>
+            </w:r>
+            <w:r>
+              <w:t>：</w:t>
+            </w:r>
+            <w:r>
+              <w:rPr>
+                <w:rFonts w:hint="eastAsia"/>
+              </w:rPr>
+              <w:t>成功</w:t>
+            </w:r>
+            <w:r>
+              <w:t>返回</w:t>
+            </w:r>
+            <w:r>
+              <w:t>success</w:t>
+            </w:r>
+            <w:r>
+              <w:t>，失败返回</w:t>
+            </w:r>
+            <w:r>
+              <w:t>error</w:t>
+            </w:r>
+          </w:p>
+          <w:p>
+            <w:pPr>
+              <w:pStyle w:val="a6"/>
+              <w:ind w:firstLineChars="0" w:firstLine="0"/>
+            </w:pPr>
+            <w:r>
+              <w:rPr>
+                <w:color w:val="70AD47" w:themeColor="accent6"/>
+              </w:rPr>
+              <w:t>responseText</w:t>
+            </w:r>
+            <w:r>
+              <w:rPr>
+                <w:rFonts w:hint="eastAsia"/>
+                <w:color w:val="70AD47" w:themeColor="accent6"/>
+              </w:rPr>
+              <w:t>：</w:t>
+            </w:r>
+            <w:r>
+              <w:t>请求的</w:t>
+            </w:r>
+            <w:r>
+              <w:t>url</w:t>
+            </w:r>
+            <w:r>
+              <w:t>返回的内容，</w:t>
+            </w:r>
+            <w:r>
+              <w:t>php</w:t>
+            </w:r>
+            <w:r>
+              <w:t>直接</w:t>
+            </w:r>
+            <w:r>
+              <w:t>echo</w:t>
+            </w:r>
+            <w:r>
+              <w:t>的内容</w:t>
+            </w:r>
+          </w:p>
+          <w:p>
+            <w:pPr>
+              <w:pStyle w:val="a6"/>
+              <w:ind w:firstLineChars="0" w:firstLine="0"/>
+            </w:pPr>
+            <w:r>
+              <w:rPr>
+                <w:color w:val="4472C4" w:themeColor="accent5"/>
+              </w:rPr>
+              <w:t>xhr</w:t>
+            </w:r>
+            <w:r>
+              <w:rPr>
+                <w:rFonts w:hint="eastAsia"/>
+                <w:color w:val="4472C4" w:themeColor="accent5"/>
+              </w:rPr>
+              <w:t>：</w:t>
+            </w:r>
+            <w:r>
+              <w:rPr>
+                <w:rFonts w:hint="eastAsia"/>
+              </w:rPr>
+              <w:t xml:space="preserve"> XMLHttpRequest</w:t>
+            </w:r>
+            <w:r>
+              <w:rPr>
+                <w:rFonts w:hint="eastAsia"/>
+              </w:rPr>
+              <w:t>对象</w:t>
+            </w:r>
+          </w:p>
+          <w:p>
+            <w:pPr>
+              <w:pStyle w:val="a6"/>
+              <w:ind w:firstLineChars="0" w:firstLine="0"/>
+              <w:rPr>
+                <w:rFonts w:hint="eastAsia"/>
+              </w:rPr>
+            </w:pPr>
+            <w:r>
+              <w:rPr>
+                <w:rFonts w:hint="eastAsia"/>
+                <w:color w:val="FFC000" w:themeColor="accent4"/>
+              </w:rPr>
+              <w:t>xhr</w:t>
+            </w:r>
+            <w:r>
+              <w:rPr>
+                <w:color w:val="FFC000" w:themeColor="accent4"/>
+              </w:rPr>
+              <w:t>.status</w:t>
+            </w:r>
+            <w:r>
+              <w:t xml:space="preserve"> :</w:t>
+            </w:r>
+            <w:r>
+              <w:rPr>
+                <w:rFonts w:hint="eastAsia"/>
+              </w:rPr>
+              <w:t>xhr</w:t>
+            </w:r>
+            <w:r>
+              <w:t>的属性</w:t>
+            </w:r>
+            <w:r>
+              <w:rPr>
+                <w:rFonts w:hint="eastAsia"/>
+              </w:rPr>
+              <w:t>，响应</w:t>
+            </w:r>
+            <w:r>
+              <w:t>code</w:t>
+            </w:r>
+            <w:r>
+              <w:t>，成功</w:t>
+            </w:r>
+            <w:r>
+              <w:rPr>
+                <w:rFonts w:hint="eastAsia"/>
+              </w:rPr>
+              <w:t>返回</w:t>
+            </w:r>
+            <w:r>
+              <w:rPr>
+                <w:rFonts w:hint="eastAsia"/>
+              </w:rPr>
+              <w:t>200</w:t>
+            </w:r>
+          </w:p>
+          <w:p>
+            <w:pPr>
+              <w:pStyle w:val="a6"/>
+              <w:ind w:firstLineChars="0" w:firstLine="0"/>
+              <w:rPr>
+                <w:rFonts w:hint="eastAsia"/>
+              </w:rPr>
+            </w:pPr>
+            <w:r>
+              <w:rPr>
+                <w:color w:val="ED7D31" w:themeColor="accent2"/>
+              </w:rPr>
+              <w:t>xhr.statusText</w:t>
+            </w:r>
+            <w:r>
+              <w:t>:</w:t>
+            </w:r>
+            <w:r>
+              <w:rPr>
+                <w:rFonts w:hint="eastAsia"/>
+              </w:rPr>
+              <w:t>响应状态</w:t>
+            </w:r>
+            <w:r>
+              <w:t>的说明</w:t>
+            </w:r>
+            <w:r>
+              <w:rPr>
+                <w:rFonts w:hint="eastAsia"/>
+              </w:rPr>
+              <w:t>，</w:t>
+            </w:r>
+            <w:r>
+              <w:t>成功</w:t>
+            </w:r>
+            <w:r>
+              <w:rPr>
+                <w:rFonts w:hint="eastAsia"/>
+              </w:rPr>
+              <w:t>返回</w:t>
+            </w:r>
+            <w:r>
+              <w:t>OK</w:t>
+            </w:r>
+          </w:p>
+        </w:tc>
+      </w:tr>
+    </w:tbl>
+    <w:p>
+      <w:pPr>
+        <w:pStyle w:val="a6"/>
+        <w:numPr>
+          <w:ilvl w:val="0"/>
+          <w:numId w:val="4"/>
+        </w:numPr>
+        <w:ind w:firstLineChars="0"/>
+      </w:pPr>
+      <w:r>
+        <w:rPr>
+          <w:rFonts w:hint="eastAsia"/>
+        </w:rPr>
+        <w:t>$.getJSON</w:t>
+      </w:r>
+      <w:r>
+        <w:t>(url[,data] [,success(data,status,jqXHR)]</w:t>
+      </w:r>
+    </w:p>
+    <w:p>
+      <w:pPr>
+        <w:pStyle w:val="a6"/>
+        <w:ind w:left="840" w:firstLineChars="0" w:firstLine="0"/>
+        <w:rPr>
+          <w:rFonts w:hint="eastAsia"/>
+        </w:rPr>
+      </w:pPr>
+      <w:r>
+        <w:rPr>
+          <w:rFonts w:hint="eastAsia"/>
+        </w:rPr>
+        <w:t>返回</w:t>
+      </w:r>
+      <w:r>
+        <w:t>：jqXHR</w:t>
+      </w:r>
+      <w:r>
+        <w:rPr>
+          <w:rFonts w:hint="eastAsia"/>
+        </w:rPr>
+        <w:t>对象</w:t>
+      </w:r>
+      <w:r>
+        <w:t>，后面可以链式操作，跟.done() .fail() .always()</w:t>
+      </w:r>
+    </w:p>
+    <w:p>
+      <w:pPr>
+        <w:pStyle w:val="a6"/>
+        <w:ind w:left="840" w:firstLineChars="0" w:firstLine="0"/>
+        <w:rPr>
+          <w:rFonts w:hint="eastAsia"/>
+        </w:rPr>
+      </w:pPr>
+    </w:p>
+    <w:p>
+      <w:pPr>
+        <w:pStyle w:val="a6"/>
+        <w:ind w:left="840" w:firstLineChars="0" w:firstLine="0"/>
+      </w:pPr>
+      <w:r>
+        <w:rPr>
+          <w:rFonts w:hint="eastAsia"/>
+        </w:rPr>
+        <w:t>使用一个HTTP</w:t>
+      </w:r>
+      <w:r>
+        <w:rPr>
+          <w:rFonts w:hint="eastAsia"/>
+          <w:color w:val="C00000"/>
+        </w:rPr>
+        <w:t xml:space="preserve"> GET</w:t>
+      </w:r>
+      <w:r>
+        <w:rPr>
+          <w:rFonts w:hint="eastAsia"/>
+        </w:rPr>
+        <w:t>请求从服务器</w:t>
+      </w:r>
+      <w:r>
+        <w:rPr>
+          <w:rFonts w:hint="eastAsia"/>
+          <w:color w:val="00B050"/>
+        </w:rPr>
+        <w:t>加载JSON编码的数据</w:t>
+      </w:r>
+      <w:r>
+        <w:rPr>
+          <w:rFonts w:hint="eastAsia"/>
+        </w:rPr>
+        <w:t>。</w:t>
+      </w:r>
+    </w:p>
+    <w:p>
+      <w:r>
+        <w:tab/>
+      </w:r>
+      <w:r>
+        <w:tab/>
+      </w:r>
+      <w:r>
+        <w:rPr>
+          <w:rFonts w:hint="eastAsia"/>
+        </w:rPr>
+        <w:t>第二</w:t>
+      </w:r>
+      <w:r>
+        <w:t>个参数，</w:t>
+      </w:r>
+      <w:r>
+        <w:rPr>
+          <w:rFonts w:hint="eastAsia"/>
+        </w:rPr>
+        <w:t>会转</w:t>
+      </w:r>
+      <w:r>
+        <w:t>成字符串</w:t>
+      </w:r>
+      <w:r>
+        <w:rPr>
+          <w:rFonts w:hint="eastAsia"/>
+        </w:rPr>
+        <w:t>并</w:t>
+      </w:r>
+      <w:r>
+        <w:t>进行url编码</w:t>
+      </w:r>
+      <w:r>
+        <w:t>，附加到url</w:t>
+      </w:r>
+      <w:r>
+        <w:rPr>
+          <w:rFonts w:hint="eastAsia"/>
+        </w:rPr>
+        <w:t>后</w:t>
+      </w:r>
+      <w:r>
+        <w:t>，</w:t>
+      </w:r>
+      <w:r>
+        <w:rPr>
+          <w:rFonts w:hint="eastAsia"/>
+        </w:rPr>
+        <w:t>发送</w:t>
+      </w:r>
+      <w:r>
+        <w:t>给服务器</w:t>
+      </w:r>
+    </w:p>
+    <w:p>
+      <w:pPr>
+        <w:rPr>
+          <w:rFonts w:hint="eastAsia"/>
+        </w:rPr>
+      </w:pPr>
+    </w:p>
+    <w:p>
+      <w:r>
+        <w:tab/>
+      </w:r>
+      <w:r>
+        <w:tab/>
+      </w:r>
+      <w:r>
+        <w:rPr>
+          <w:rFonts w:hint="eastAsia"/>
+        </w:rPr>
+        <w:t>回调</w:t>
+      </w:r>
+      <w:r>
+        <w:t>函数success里：</w:t>
+      </w:r>
+    </w:p>
+    <w:p>
+      <w:pPr>
+        <w:rPr>
+          <w:rFonts w:hint="eastAsia"/>
+        </w:rPr>
+      </w:pPr>
+      <w:r>
+        <w:tab/>
+      </w:r>
+      <w:r>
+        <w:tab/>
+      </w:r>
+      <w:r>
+        <w:rPr>
+          <w:color w:val="C00000"/>
+        </w:rPr>
+        <w:t>data</w:t>
+      </w:r>
+      <w:r>
+        <w:rPr>
+          <w:rFonts w:hint="eastAsia"/>
+        </w:rPr>
+        <w:t>：</w:t>
+      </w:r>
+      <w:r>
+        <w:t>返回的数据</w:t>
+      </w:r>
+      <w:r>
+        <w:rPr>
+          <w:rFonts w:hint="eastAsia"/>
+        </w:rPr>
+        <w:t>，</w:t>
+      </w:r>
+      <w:r>
+        <w:t>一般是</w:t>
+      </w:r>
+      <w:r>
+        <w:rPr>
+          <w:color w:val="C00000"/>
+        </w:rPr>
+        <w:t>javascript对象</w:t>
+      </w:r>
+      <w:r>
+        <w:t>或</w:t>
+      </w:r>
+      <w:r>
+        <w:rPr>
+          <w:rFonts w:hint="eastAsia"/>
+        </w:rPr>
+        <w:t>数组</w:t>
+      </w:r>
+      <w:r>
+        <w:t>定义的json结构</w:t>
+      </w:r>
+      <w:r>
+        <w:tab/>
+      </w:r>
+      <w:r>
+        <w:tab/>
+      </w:r>
+    </w:p>
+    <w:tbl>
+      <w:tblPr>
+        <w:tblStyle w:val="a3"/>
+        <w:tblW w:w="0" w:type="auto"/>
+        <w:tblLook w:val="04A0" w:firstRow="1" w:lastRow="0" w:firstColumn="1" w:lastColumn="0" w:noHBand="0" w:noVBand="1"/>
+      </w:tblPr>
+      <w:tblGrid>
+        <w:gridCol w:w="8296"/>
+      </w:tblGrid>
+      <w:tr>
+        <w:tc>
+          <w:tcPr>
+            <w:tcW w:w="8296" w:type="dxa"/>
+          </w:tcPr>
+          <w:p>
+            <w:pPr>
+              <w:rPr>
+                <w:rFonts w:hint="eastAsia"/>
+              </w:rPr>
+            </w:pPr>
+            <w:r>
+              <w:t>{"gender":"male","height":177}</w:t>
+            </w:r>
+            <w:r>
+              <w:t xml:space="preserve"> </w:t>
+            </w:r>
+            <w:r>
+              <w:rPr>
+                <w:rFonts w:hint="eastAsia"/>
+              </w:rPr>
+              <w:t>这种</w:t>
+            </w:r>
+            <w:r>
+              <w:t>形式可以直接在回调里用</w:t>
+            </w:r>
+            <w:r>
+              <w:t>data.gender</w:t>
+            </w:r>
+          </w:p>
+          <w:p>
+            <w:r>
+              <w:rPr>
+                <w:rFonts w:hint="eastAsia"/>
+              </w:rPr>
+              <w:t>或</w:t>
+            </w:r>
+            <w:r>
+              <w:t>[{</w:t>
+            </w:r>
+            <w:r>
+              <w:t>"gender":"male"</w:t>
+            </w:r>
+            <w:r>
+              <w:t>},{</w:t>
+            </w:r>
+            <w:r>
+              <w:t>"height":177</w:t>
+            </w:r>
+            <w:r>
+              <w:t xml:space="preserve">}] </w:t>
+            </w:r>
+            <w:r>
+              <w:rPr>
+                <w:rFonts w:hint="eastAsia"/>
+              </w:rPr>
+              <w:t>这</w:t>
+            </w:r>
+            <w:r>
+              <w:t>种形式需要在回调里用</w:t>
+            </w:r>
+            <w:r>
+              <w:t>$.each(data,function(index,value){</w:t>
+            </w:r>
+          </w:p>
+          <w:p>
+            <w:r>
+              <w:rPr>
+                <w:rFonts w:hint="eastAsia"/>
+              </w:rPr>
+              <w:t xml:space="preserve">    </w:t>
+            </w:r>
+            <w:r>
+              <w:t>value.gender</w:t>
+            </w:r>
+          </w:p>
+          <w:p>
+            <w:pPr>
+              <w:rPr>
+                <w:rFonts w:hint="eastAsia"/>
+              </w:rPr>
+            </w:pPr>
+            <w:r>
+              <w:t>})</w:t>
+            </w:r>
+            <w:r>
+              <w:rPr>
+                <w:rFonts w:hint="eastAsia"/>
+              </w:rPr>
+              <w:t>遍历</w:t>
+            </w:r>
+          </w:p>
+        </w:tc>
+      </w:tr>
+    </w:tbl>
+    <w:p>
+      <w:pPr>
+        <w:rPr>
+          <w:rFonts w:hint="eastAsia"/>
+        </w:rPr>
+      </w:pPr>
+      <w:r>
+        <w:tab/>
+      </w:r>
+      <w:r>
+        <w:tab/>
+        <w:t>status:</w:t>
+      </w:r>
+      <w:r>
+        <w:rPr>
+          <w:rFonts w:hint="eastAsia"/>
+        </w:rPr>
+        <w:t>成功</w:t>
+      </w:r>
+      <w:r>
+        <w:t>返回</w:t>
+      </w:r>
+      <w:r>
+        <w:rPr>
+          <w:rFonts w:hint="eastAsia"/>
+        </w:rPr>
+        <w:t>‘</w:t>
+      </w:r>
+      <w:r>
+        <w:t>success</w:t>
+      </w:r>
+      <w:r>
+        <w:rPr>
+          <w:rFonts w:hint="eastAsia"/>
+        </w:rPr>
+        <w:t>’</w:t>
+      </w:r>
+      <w:r>
+        <w:t>，失败</w:t>
+      </w:r>
+      <w:r>
+        <w:rPr>
+          <w:rFonts w:hint="eastAsia"/>
+        </w:rPr>
+        <w:t>返回‘</w:t>
+      </w:r>
+      <w:r>
+        <w:t>error</w:t>
+      </w:r>
+      <w:r>
+        <w:rPr>
+          <w:rFonts w:hint="eastAsia"/>
+        </w:rPr>
+        <w:t>’</w:t>
+      </w:r>
+    </w:p>
+    <w:p>
+      <w:r>
+        <w:tab/>
+      </w:r>
+      <w:r>
+        <w:tab/>
+      </w:r>
+      <w:r>
+        <w:t>jqXHR</w:t>
+      </w:r>
+      <w:r>
+        <w:rPr>
+          <w:rFonts w:hint="eastAsia"/>
+        </w:rPr>
+        <w:t>：</w:t>
+      </w:r>
+      <w:r>
+        <w:t>jQuery XHR对象，</w:t>
+      </w:r>
+      <w:r>
+        <w:rPr>
+          <w:rFonts w:hint="eastAsia"/>
+        </w:rPr>
+        <w:t>该</w:t>
+      </w:r>
+      <w:r>
+        <w:t>对象</w:t>
+      </w:r>
+      <w:r>
+        <w:rPr>
+          <w:rFonts w:hint="eastAsia"/>
+        </w:rPr>
+        <w:t>实现</w:t>
+      </w:r>
+      <w:r>
+        <w:t>了promise</w:t>
+      </w:r>
+      <w:r>
+        <w:rPr>
+          <w:rFonts w:hint="eastAsia"/>
+        </w:rPr>
+        <w:t>接口</w:t>
+      </w:r>
+      <w:r>
+        <w:t>，</w:t>
+      </w:r>
+      <w:r>
+        <w:rPr>
+          <w:rFonts w:hint="eastAsia"/>
+        </w:rPr>
+        <w:t>拥有</w:t>
+      </w:r>
+      <w:r>
+        <w:t>promise所有的属性、方法</w:t>
+      </w:r>
+      <w:r>
+        <w:rPr>
+          <w:rFonts w:hint="eastAsia"/>
+        </w:rPr>
+        <w:t>，</w:t>
+      </w:r>
+      <w:r>
+        <w:t>有以下三个：</w:t>
+      </w:r>
+    </w:p>
+    <w:p>
+      <w:r>
+        <w:t>jqXHR.done(function(){})</w:t>
+      </w:r>
+      <w:r>
+        <w:rPr>
+          <w:rFonts w:hint="eastAsia"/>
+        </w:rPr>
+        <w:t>成功时</w:t>
+      </w:r>
+      <w:r>
+        <w:t>调用</w:t>
+      </w:r>
+    </w:p>
+    <w:p>
+      <w:pPr>
+        <w:rPr>
+          <w:rFonts w:hint="eastAsia"/>
+        </w:rPr>
+      </w:pPr>
+      <w:r>
+        <w:t>jqXHR.</w:t>
+      </w:r>
+      <w:r>
+        <w:t>fail</w:t>
+      </w:r>
+      <w:r>
+        <w:t xml:space="preserve">(function(){})  </w:t>
+      </w:r>
+      <w:r>
+        <w:rPr>
+          <w:rFonts w:hint="eastAsia"/>
+        </w:rPr>
+        <w:t>失败时</w:t>
+      </w:r>
+      <w:r>
+        <w:t>调用</w:t>
+      </w:r>
+    </w:p>
+    <w:p>
+      <w:r>
+        <w:lastRenderedPageBreak/>
+        <w:t>jqXHR.always</w:t>
+      </w:r>
+      <w:r>
+        <w:t xml:space="preserve">(function(){})  </w:t>
+      </w:r>
+      <w:r>
+        <w:rPr>
+          <w:rFonts w:hint="eastAsia"/>
+        </w:rPr>
+        <w:t>总是</w:t>
+      </w:r>
+      <w:r>
+        <w:t>调用</w:t>
+      </w:r>
+    </w:p>
+    <w:p/>
+    <w:p>
+      <w:r>
+        <w:rPr>
+          <w:rFonts w:hint="eastAsia"/>
+        </w:rPr>
+        <w:t>此</w:t>
+      </w:r>
+      <w:r>
+        <w:t>方法相当于：</w:t>
+      </w:r>
+    </w:p>
+    <w:tbl>
+      <w:tblPr>
+        <w:tblStyle w:val="a3"/>
+        <w:tblW w:w="0" w:type="auto"/>
+        <w:tblLook w:val="04A0" w:firstRow="1" w:lastRow="0" w:firstColumn="1" w:lastColumn="0" w:noHBand="0" w:noVBand="1"/>
+      </w:tblPr>
+      <w:tblGrid>
+        <w:gridCol w:w="8296"/>
+      </w:tblGrid>
+      <w:tr>
+        <w:tc>
+          <w:tcPr>
+            <w:tcW w:w="8296" w:type="dxa"/>
+          </w:tcPr>
+          <w:p>
+            <w:r>
+              <w:t>$.ajax({</w:t>
+            </w:r>
+          </w:p>
+          <w:p>
+            <w:pPr>
+              <w:rPr>
+                <w:rFonts w:hint="eastAsia"/>
+                <w:color w:val="00B050"/>
+              </w:rPr>
+            </w:pPr>
+            <w:r>
+              <w:rPr>
+                <w:color w:val="00B050"/>
+              </w:rPr>
+              <w:t xml:space="preserve">  dataType: "json",</w:t>
+            </w:r>
+            <w:r>
+              <w:rPr>
+                <w:color w:val="00B050"/>
+              </w:rPr>
+              <w:t xml:space="preserve"> //</w:t>
+            </w:r>
+            <w:r>
+              <w:rPr>
+                <w:rFonts w:hint="eastAsia"/>
+                <w:color w:val="00B050"/>
+              </w:rPr>
+              <w:t>返回</w:t>
+            </w:r>
+            <w:r>
+              <w:rPr>
+                <w:color w:val="00B050"/>
+              </w:rPr>
+              <w:t>json</w:t>
+            </w:r>
+            <w:r>
+              <w:rPr>
+                <w:color w:val="00B050"/>
+              </w:rPr>
+              <w:t>数据类型</w:t>
+            </w:r>
+          </w:p>
+          <w:p>
+            <w:r>
+              <w:t xml:space="preserve">  url: url,</w:t>
+            </w:r>
+          </w:p>
+          <w:p>
+            <w:r>
+              <w:t xml:space="preserve">  data: data,</w:t>
+            </w:r>
+          </w:p>
+          <w:p>
+            <w:r>
+              <w:t xml:space="preserve">  success: success</w:t>
+            </w:r>
+          </w:p>
+          <w:p>
+            <w:pPr>
+              <w:rPr>
+                <w:rFonts w:hint="eastAsia"/>
+              </w:rPr>
+            </w:pPr>
+            <w:r>
+              <w:t>});</w:t>
+            </w:r>
+          </w:p>
+        </w:tc>
+      </w:tr>
+    </w:tbl>
+    <w:p>
+      <w:pPr>
+        <w:rPr>
+          <w:rFonts w:hint="eastAsia"/>
+        </w:rPr>
+      </w:pPr>
+    </w:p>
+    <w:tbl>
+      <w:tblPr>
+        <w:tblStyle w:val="a3"/>
+        <w:tblW w:w="0" w:type="auto"/>
+        <w:tblLook w:val="04A0" w:firstRow="1" w:lastRow="0" w:firstColumn="1" w:lastColumn="0" w:noHBand="0" w:noVBand="1"/>
+      </w:tblPr>
+      <w:tblGrid>
+        <w:gridCol w:w="8296"/>
+      </w:tblGrid>
+      <w:tr>
+        <w:tc>
+          <w:tcPr>
+            <w:tcW w:w="8296" w:type="dxa"/>
+          </w:tcPr>
+          <w:p>
+            <w:r>
+              <w:t>$('#go').click(function () {</w:t>
+            </w:r>
+            <w:r>
+              <w:br/>
+              <w:t xml:space="preserve">    $.getJSON('ajax.php',{'name':'ju','age':26},function (</w:t>
+            </w:r>
+            <w:r>
+              <w:rPr>
+                <w:i/>
+                <w:iCs/>
+              </w:rPr>
+              <w:t>data</w:t>
+            </w:r>
+            <w:r>
+              <w:t>,</w:t>
+            </w:r>
+            <w:r>
+              <w:rPr>
+                <w:i/>
+                <w:iCs/>
+              </w:rPr>
+              <w:t>status</w:t>
+            </w:r>
+            <w:r>
+              <w:t>,</w:t>
+            </w:r>
+            <w:r>
+              <w:rPr>
+                <w:i/>
+                <w:iCs/>
+              </w:rPr>
+              <w:t>xhr</w:t>
+            </w:r>
+            <w:r>
+              <w:t>) {</w:t>
+            </w:r>
+            <w:r>
+              <w:br/>
+              <w:t xml:space="preserve">        alert(</w:t>
+            </w:r>
+            <w:r>
+              <w:rPr>
+                <w:i/>
+                <w:iCs/>
+              </w:rPr>
+              <w:t>data</w:t>
+            </w:r>
+            <w:r>
+              <w:t>.gender+' '+</w:t>
+            </w:r>
+            <w:r>
+              <w:rPr>
+                <w:i/>
+                <w:iCs/>
+                <w:color w:val="5B9BD5" w:themeColor="accent1"/>
+              </w:rPr>
+              <w:t>status</w:t>
+            </w:r>
+            <w:r>
+              <w:t>+' '+</w:t>
+            </w:r>
+            <w:r>
+              <w:rPr>
+                <w:i/>
+                <w:iCs/>
+                <w:color w:val="70AD47" w:themeColor="accent6"/>
+              </w:rPr>
+              <w:t>xhr</w:t>
+            </w:r>
+            <w:r>
+              <w:rPr>
+                <w:color w:val="70AD47" w:themeColor="accent6"/>
+              </w:rPr>
+              <w:t>.status</w:t>
+            </w:r>
+            <w:r>
+              <w:t>+ ' '+</w:t>
+            </w:r>
+            <w:r>
+              <w:rPr>
+                <w:i/>
+                <w:iCs/>
+                <w:color w:val="00B050"/>
+              </w:rPr>
+              <w:t>xhr</w:t>
+            </w:r>
+            <w:r>
+              <w:rPr>
+                <w:color w:val="00B050"/>
+              </w:rPr>
+              <w:t>.responseText</w:t>
+            </w:r>
+            <w:r>
+              <w:t>);</w:t>
+            </w:r>
+            <w:r>
+              <w:br/>
+              <w:t xml:space="preserve">    });</w:t>
+            </w:r>
+            <w:r>
+              <w:br/>
+              <w:t>});</w:t>
+            </w:r>
+          </w:p>
+          <w:p>
+            <w:r>
+              <w:rPr>
+                <w:rFonts w:hint="eastAsia"/>
+              </w:rPr>
+              <w:t>回调</w:t>
+            </w:r>
+            <w:r>
+              <w:t>函数的</w:t>
+            </w:r>
+            <w:r>
+              <w:rPr>
+                <w:rFonts w:hint="eastAsia"/>
+              </w:rPr>
+              <w:t>参数</w:t>
+            </w:r>
+            <w:r>
+              <w:t>解释：</w:t>
+            </w:r>
+          </w:p>
+          <w:p>
+            <w:r>
+              <w:rPr>
+                <w:rFonts w:hint="eastAsia"/>
+              </w:rPr>
+              <w:t>data</w:t>
+            </w:r>
+            <w:r>
+              <w:t>:</w:t>
+            </w:r>
+            <w:r>
+              <w:rPr>
+                <w:rFonts w:hint="eastAsia"/>
+              </w:rPr>
+              <w:t>后台</w:t>
+            </w:r>
+            <w:r>
+              <w:t>返回的</w:t>
+            </w:r>
+            <w:r>
+              <w:t>js</w:t>
+            </w:r>
+            <w:r>
+              <w:t>对象</w:t>
+            </w:r>
+          </w:p>
+          <w:p>
+            <w:r>
+              <w:rPr>
+                <w:rFonts w:hint="eastAsia"/>
+                <w:color w:val="5B9BD5" w:themeColor="accent1"/>
+              </w:rPr>
+              <w:t>status</w:t>
+            </w:r>
+            <w:r>
+              <w:t>：</w:t>
+            </w:r>
+            <w:r>
+              <w:rPr>
+                <w:rFonts w:hint="eastAsia"/>
+              </w:rPr>
+              <w:t>成功</w:t>
+            </w:r>
+            <w:r>
+              <w:t>返</w:t>
+            </w:r>
+            <w:r>
+              <w:t xml:space="preserve">‘success’  </w:t>
+            </w:r>
+            <w:r>
+              <w:rPr>
+                <w:rFonts w:hint="eastAsia"/>
+              </w:rPr>
+              <w:t>失败返</w:t>
+            </w:r>
+            <w:r>
+              <w:t>‘error’</w:t>
+            </w:r>
+          </w:p>
+          <w:p>
+            <w:pPr>
+              <w:rPr>
+                <w:rFonts w:hint="eastAsia"/>
+              </w:rPr>
+            </w:pPr>
+            <w:r>
+              <w:rPr>
+                <w:i/>
+                <w:iCs/>
+                <w:color w:val="70AD47" w:themeColor="accent6"/>
+              </w:rPr>
+              <w:t>xhr</w:t>
+            </w:r>
+            <w:r>
+              <w:rPr>
+                <w:color w:val="70AD47" w:themeColor="accent6"/>
+              </w:rPr>
+              <w:t>.status</w:t>
+            </w:r>
+            <w:r>
+              <w:t xml:space="preserve">  </w:t>
+            </w:r>
+            <w:r>
+              <w:rPr>
+                <w:rFonts w:hint="eastAsia"/>
+              </w:rPr>
+              <w:t>成功</w:t>
+            </w:r>
+            <w:r>
+              <w:t>返回</w:t>
+            </w:r>
+            <w:r>
+              <w:rPr>
+                <w:rFonts w:hint="eastAsia"/>
+              </w:rPr>
+              <w:t>200</w:t>
+            </w:r>
+          </w:p>
+          <w:p>
+            <w:pPr>
+              <w:rPr>
+                <w:rFonts w:hint="eastAsia"/>
+              </w:rPr>
+            </w:pPr>
+            <w:r>
+              <w:rPr>
+                <w:i/>
+                <w:iCs/>
+                <w:color w:val="00B050"/>
+              </w:rPr>
+              <w:t>xhr</w:t>
+            </w:r>
+            <w:r>
+              <w:rPr>
+                <w:color w:val="00B050"/>
+              </w:rPr>
+              <w:t>.responseText</w:t>
+            </w:r>
+            <w:r>
+              <w:rPr>
+                <w:rFonts w:hint="eastAsia"/>
+              </w:rPr>
+              <w:t>：</w:t>
+            </w:r>
+            <w:r>
+              <w:t>后台返回的</w:t>
+            </w:r>
+            <w:r>
+              <w:t>json</w:t>
+            </w:r>
+            <w:r>
+              <w:t>字符串</w:t>
+            </w:r>
+            <w:r>
+              <w:rPr>
+                <w:rFonts w:hint="eastAsia"/>
+              </w:rPr>
+              <w:t>，</w:t>
+            </w:r>
+            <w:r>
+              <w:t>可以使用</w:t>
+            </w:r>
+            <w:r>
+              <w:rPr>
+                <w:rFonts w:hint="eastAsia"/>
+                <w:color w:val="C00000"/>
+                <w:highlight w:val="lightGray"/>
+              </w:rPr>
+              <w:t>$.parseJSON</w:t>
+            </w:r>
+            <w:r>
+              <w:rPr>
+                <w:rFonts w:hint="eastAsia"/>
+              </w:rPr>
+              <w:t>(</w:t>
+            </w:r>
+            <w:r>
+              <w:rPr>
+                <w:i/>
+                <w:iCs/>
+              </w:rPr>
+              <w:t>xhr</w:t>
+            </w:r>
+            <w:r>
+              <w:t>.responseText</w:t>
+            </w:r>
+            <w:r>
+              <w:rPr>
+                <w:rFonts w:hint="eastAsia"/>
+              </w:rPr>
+              <w:t>)</w:t>
+            </w:r>
+            <w:r>
+              <w:rPr>
+                <w:rFonts w:hint="eastAsia"/>
+              </w:rPr>
+              <w:t>转化</w:t>
+            </w:r>
+            <w:r>
+              <w:t>成</w:t>
+            </w:r>
+            <w:r>
+              <w:t>js</w:t>
+            </w:r>
+            <w:r>
+              <w:t>对象，就等同于</w:t>
+            </w:r>
+            <w:r>
+              <w:t>data</w:t>
+            </w:r>
+          </w:p>
+        </w:tc>
+      </w:tr>
+    </w:tbl>
+    <w:p>
+      <w:pPr>
+        <w:pStyle w:val="a6"/>
+        <w:numPr>
+          <w:ilvl w:val="0"/>
+          <w:numId w:val="4"/>
+        </w:numPr>
+        <w:ind w:firstLineChars="0"/>
+      </w:pPr>
+      <w:r>
+        <w:rPr>
+          <w:rFonts w:hint="eastAsia"/>
+        </w:rPr>
+        <w:t>$.get</w:t>
+      </w:r>
+      <w:r>
+        <w:t>Script(url[,success(</w:t>
+      </w:r>
+      <w:r>
+        <w:t>script, textStatus, jqXHR</w:t>
+      </w:r>
+      <w:r>
+        <w:t>)])</w:t>
+      </w:r>
+    </w:p>
+    <w:p>
+      <w:pPr>
+        <w:pStyle w:val="a6"/>
+        <w:ind w:left="840" w:firstLineChars="0" w:firstLine="0"/>
+        <w:rPr>
+          <w:rFonts w:hint="eastAsia"/>
+        </w:rPr>
+      </w:pPr>
+      <w:r>
+        <w:rPr>
+          <w:rFonts w:hint="eastAsia"/>
+        </w:rPr>
+        <w:t>返回</w:t>
+      </w:r>
+      <w:r>
+        <w:t>：jqXHR</w:t>
+      </w:r>
+      <w:r>
+        <w:rPr>
+          <w:rFonts w:hint="eastAsia"/>
+        </w:rPr>
+        <w:t>对象</w:t>
+      </w:r>
+      <w:r>
+        <w:t>，后面可以链式操作，跟.done() .fail() .always()</w:t>
+      </w:r>
+    </w:p>
+    <w:p>
+      <w:pPr>
+        <w:pStyle w:val="a6"/>
+        <w:ind w:left="840" w:firstLineChars="0" w:firstLine="0"/>
+        <w:rPr>
+          <w:rFonts w:hint="eastAsia"/>
+        </w:rPr>
+      </w:pPr>
+    </w:p>
+    <w:p>
+      <w:pPr>
+        <w:pStyle w:val="a6"/>
+        <w:ind w:left="840" w:firstLineChars="0" w:firstLine="0"/>
+      </w:pPr>
+      <w:r>
+        <w:rPr>
+          <w:rFonts w:hint="eastAsia"/>
+        </w:rPr>
+        <w:t xml:space="preserve">使用一个HTTP </w:t>
+      </w:r>
+      <w:r>
+        <w:rPr>
+          <w:rFonts w:hint="eastAsia"/>
+          <w:color w:val="00B050"/>
+        </w:rPr>
+        <w:t>GET</w:t>
+      </w:r>
+      <w:r>
+        <w:rPr>
+          <w:rFonts w:hint="eastAsia"/>
+        </w:rPr>
+        <w:t>请求从服务器加载并执行一个 JavaScript 文件</w:t>
+      </w:r>
+    </w:p>
+    <w:p>
+      <w:pPr>
+        <w:pStyle w:val="a6"/>
+        <w:ind w:left="840" w:firstLineChars="0" w:firstLine="0"/>
+      </w:pPr>
+      <w:r>
+        <w:rPr>
+          <w:rFonts w:hint="eastAsia"/>
+        </w:rPr>
+        <w:t>此方法</w:t>
+      </w:r>
+      <w:r>
+        <w:t>相当于：</w:t>
+      </w:r>
+    </w:p>
+    <w:tbl>
+      <w:tblPr>
+        <w:tblStyle w:val="a3"/>
+        <w:tblW w:w="0" w:type="auto"/>
+        <w:tblInd w:w="840" w:type="dxa"/>
+        <w:tblLook w:val="04A0" w:firstRow="1" w:lastRow="0" w:firstColumn="1" w:lastColumn="0" w:noHBand="0" w:noVBand="1"/>
+      </w:tblPr>
+      <w:tblGrid>
+        <w:gridCol w:w="7456"/>
+      </w:tblGrid>
+      <w:tr>
+        <w:tc>
+          <w:tcPr>
+            <w:tcW w:w="8296" w:type="dxa"/>
+          </w:tcPr>
+          <w:p>
+            <w:pPr>
+              <w:pStyle w:val="a6"/>
+              <w:ind w:firstLine="360"/>
+            </w:pPr>
+            <w:r>
+              <w:t>$.ajax({</w:t>
+            </w:r>
+          </w:p>
+          <w:p>
+            <w:pPr>
+              <w:pStyle w:val="a6"/>
+              <w:ind w:firstLine="360"/>
+            </w:pPr>
+            <w:r>
+              <w:t xml:space="preserve">  url: url,</w:t>
+            </w:r>
+          </w:p>
+          <w:p>
+            <w:pPr>
+              <w:pStyle w:val="a6"/>
+              <w:ind w:firstLine="360"/>
+              <w:rPr>
+                <w:color w:val="00B050"/>
+              </w:rPr>
+            </w:pPr>
+            <w:r>
+              <w:t xml:space="preserve">  </w:t>
+            </w:r>
+            <w:r>
+              <w:rPr>
+                <w:color w:val="00B050"/>
+              </w:rPr>
+              <w:t>dataType: "script",</w:t>
+            </w:r>
+          </w:p>
+          <w:p>
+            <w:pPr>
+              <w:pStyle w:val="a6"/>
+              <w:ind w:firstLine="360"/>
+            </w:pPr>
+            <w:r>
+              <w:t xml:space="preserve">  success: success</w:t>
+            </w:r>
+          </w:p>
+          <w:p>
+            <w:pPr>
+              <w:pStyle w:val="a6"/>
+              <w:ind w:firstLineChars="0" w:firstLine="0"/>
+              <w:rPr>
+                <w:rFonts w:hint="eastAsia"/>
+              </w:rPr>
+            </w:pPr>
+            <w:r>
+              <w:t>});</w:t>
+            </w:r>
+          </w:p>
+        </w:tc>
+      </w:tr>
+    </w:tbl>
+    <w:p>
+      <w:pPr>
+        <w:pStyle w:val="a6"/>
+        <w:ind w:left="840" w:firstLineChars="0" w:firstLine="0"/>
+      </w:pPr>
+    </w:p>
+    <w:p>
+      <w:pPr>
+        <w:pStyle w:val="a6"/>
+        <w:ind w:left="840" w:firstLineChars="0" w:firstLine="0"/>
+      </w:pPr>
+      <w:r>
+        <w:rPr>
+          <w:rFonts w:hint="eastAsia"/>
+        </w:rPr>
+        <w:t>回调</w:t>
+      </w:r>
+      <w:r>
+        <w:t>函数参数：</w:t>
+      </w:r>
+    </w:p>
+    <w:p>
+      <w:pPr>
+        <w:pStyle w:val="a6"/>
+        <w:ind w:left="840" w:firstLineChars="0" w:firstLine="0"/>
+      </w:pPr>
+      <w:r>
+        <w:rPr>
+          <w:rFonts w:hint="eastAsia"/>
+        </w:rPr>
+        <w:t>script</w:t>
+      </w:r>
+      <w:r>
+        <w:t>:</w:t>
+      </w:r>
+      <w:r>
+        <w:rPr>
+          <w:rFonts w:hint="eastAsia"/>
+        </w:rPr>
+        <w:t>请求</w:t>
+      </w:r>
+      <w:r>
+        <w:t>的js</w:t>
+      </w:r>
+      <w:r>
+        <w:rPr>
+          <w:rFonts w:hint="eastAsia"/>
+        </w:rPr>
+        <w:t>代码</w:t>
+      </w:r>
+      <w:r>
+        <w:rPr>
+          <w:color w:val="00B050"/>
+        </w:rPr>
+        <w:t>字符串</w:t>
+      </w:r>
+    </w:p>
+    <w:p>
+      <w:pPr>
+        <w:pStyle w:val="a6"/>
+        <w:ind w:left="840" w:firstLineChars="0" w:firstLine="0"/>
+      </w:pPr>
+      <w:r>
+        <w:t>textStatus</w:t>
+      </w:r>
+      <w:r>
+        <w:rPr>
+          <w:rFonts w:hint="eastAsia"/>
+        </w:rPr>
+        <w:t>：</w:t>
+      </w:r>
+      <w:r>
+        <w:t>成功返回</w:t>
+      </w:r>
+      <w:r>
+        <w:t>‘</w:t>
+      </w:r>
+      <w:r>
+        <w:t>success</w:t>
+      </w:r>
+      <w:r>
+        <w:t>’</w:t>
+      </w:r>
+      <w:r>
+        <w:t xml:space="preserve"> </w:t>
+      </w:r>
+      <w:r>
+        <w:rPr>
+          <w:rFonts w:hint="eastAsia"/>
+        </w:rPr>
+        <w:t>失败</w:t>
+      </w:r>
+      <w:r>
+        <w:t>返回</w:t>
+      </w:r>
+      <w:r>
+        <w:t>‘</w:t>
+      </w:r>
+      <w:r>
+        <w:t>error</w:t>
+      </w:r>
+      <w:r>
+        <w:t>’</w:t>
+      </w:r>
+    </w:p>
+    <w:p>
+      <w:pPr>
+        <w:pStyle w:val="a6"/>
+        <w:ind w:left="840" w:firstLineChars="0" w:firstLine="0"/>
+      </w:pPr>
+      <w:r>
+        <w:rPr>
+          <w:rFonts w:hint="eastAsia"/>
+        </w:rPr>
+        <w:t>其他</w:t>
+      </w:r>
+      <w:r>
+        <w:t>参数同以上连个方法类似</w:t>
+      </w:r>
+    </w:p>
+    <w:p>
+      <w:pPr>
+        <w:pStyle w:val="a6"/>
+        <w:numPr>
+          <w:ilvl w:val="0"/>
+          <w:numId w:val="4"/>
+        </w:numPr>
+        <w:ind w:firstLineChars="0"/>
+      </w:pPr>
+      <w:r>
+        <w:rPr>
+          <w:rFonts w:hint="eastAsia"/>
+        </w:rPr>
+        <w:t>$.get(</w:t>
+      </w:r>
+      <w:r>
+        <w:t>url[,data][,success][,dataType]</w:t>
+      </w:r>
+      <w:r>
+        <w:rPr>
+          <w:rFonts w:hint="eastAsia"/>
+        </w:rPr>
+        <w:t>)</w:t>
+      </w:r>
+      <w:r>
+        <w:t xml:space="preserve">   </w:t>
+      </w:r>
+    </w:p>
+    <w:p>
+      <w:pPr>
+        <w:pStyle w:val="a6"/>
+        <w:ind w:left="840" w:firstLineChars="0" w:firstLine="0"/>
+        <w:rPr>
+          <w:rFonts w:hint="eastAsia"/>
+        </w:rPr>
+      </w:pPr>
+      <w:r>
+        <w:rPr>
+          <w:rFonts w:hint="eastAsia"/>
+        </w:rPr>
+        <w:t>返回</w:t>
+      </w:r>
+      <w:r>
+        <w:t>：</w:t>
+      </w:r>
+      <w:r>
+        <w:t>jqXHR</w:t>
+      </w:r>
+      <w:r>
+        <w:rPr>
+          <w:rFonts w:hint="eastAsia"/>
+        </w:rPr>
+        <w:t>对象</w:t>
+      </w:r>
+      <w:r>
+        <w:t>，后面可以链式操作，跟.done() .fail() .always()</w:t>
+      </w:r>
+    </w:p>
+    <w:p>
+      <w:pPr>
+        <w:pStyle w:val="a6"/>
+        <w:ind w:left="840" w:firstLineChars="0" w:firstLine="0"/>
+      </w:pPr>
+      <w:r>
+        <w:rPr>
+          <w:rFonts w:hint="eastAsia"/>
+        </w:rPr>
+        <w:t>data:可以为</w:t>
+      </w:r>
+      <w:r>
+        <w:t>‘</w:t>
+      </w:r>
+      <w:r>
+        <w:t>name=yang&amp;age=27</w:t>
+      </w:r>
+      <w:r>
+        <w:t>’</w:t>
+      </w:r>
+      <w:r>
+        <w:rPr>
+          <w:rFonts w:hint="eastAsia"/>
+        </w:rPr>
+        <w:t>这样</w:t>
+      </w:r>
+      <w:r>
+        <w:t>的字符串，亦可</w:t>
+      </w:r>
+      <w:r>
+        <w:t>{'name':'yang','age':26}</w:t>
+      </w:r>
+      <w:r>
+        <w:rPr>
+          <w:rFonts w:hint="eastAsia"/>
+        </w:rPr>
+        <w:t>对象</w:t>
+      </w:r>
+      <w:r>
+        <w:t>形式，还可以不要</w:t>
+      </w:r>
+      <w:r>
+        <w:rPr>
+          <w:rFonts w:hint="eastAsia"/>
+        </w:rPr>
+        <w:t>；</w:t>
+      </w:r>
+    </w:p>
+    <w:p>
+      <w:pPr>
+        <w:pStyle w:val="a6"/>
+        <w:ind w:left="840" w:firstLineChars="0" w:firstLine="0"/>
+      </w:pPr>
+      <w:r>
+        <w:rPr>
+          <w:rFonts w:hint="eastAsia"/>
+        </w:rPr>
+        <w:t>success</w:t>
+      </w:r>
+      <w:r>
+        <w:t>：回调函数</w:t>
+      </w:r>
+    </w:p>
+    <w:tbl>
+      <w:tblPr>
+        <w:tblStyle w:val="a3"/>
+        <w:tblW w:w="0" w:type="auto"/>
+        <w:tblInd w:w="840" w:type="dxa"/>
+        <w:tblLook w:val="04A0" w:firstRow="1" w:lastRow="0" w:firstColumn="1" w:lastColumn="0" w:noHBand="0" w:noVBand="1"/>
+      </w:tblPr>
+      <w:tblGrid>
+        <w:gridCol w:w="7456"/>
+      </w:tblGrid>
+      <w:tr>
+        <w:tc>
+          <w:tcPr>
+            <w:tcW w:w="8296" w:type="dxa"/>
+          </w:tcPr>
+          <w:p>
+            <w:pPr>
+              <w:pStyle w:val="a6"/>
+              <w:ind w:firstLine="360"/>
+            </w:pPr>
+            <w:r>
+              <w:t>$('#go').click(function () {</w:t>
+            </w:r>
+          </w:p>
+          <w:p>
+            <w:pPr>
+              <w:pStyle w:val="a6"/>
+              <w:ind w:firstLine="360"/>
+            </w:pPr>
+            <w:r>
+              <w:t xml:space="preserve">    $.get('ajax.php',{'name':'yang','age':26},function (data, textStatus, jqXHR) {</w:t>
+            </w:r>
+          </w:p>
+          <w:p>
+            <w:pPr>
+              <w:pStyle w:val="a6"/>
+              <w:ind w:leftChars="200" w:left="1114" w:hangingChars="400" w:hanging="720"/>
+            </w:pPr>
+            <w:r>
+              <w:t xml:space="preserve">        $('ul').html(data.gender+' '+textStatus+' '+jqXHR.status+' '+jqXHR.statusText+' '+jqXHR.responseText);</w:t>
+            </w:r>
+          </w:p>
+          <w:p>
+            <w:pPr>
+              <w:pStyle w:val="a6"/>
+              <w:ind w:firstLine="360"/>
+            </w:pPr>
+            <w:r>
+              <w:lastRenderedPageBreak/>
+              <w:t xml:space="preserve">    },'json')</w:t>
+            </w:r>
+          </w:p>
+          <w:p>
+            <w:pPr>
+              <w:pStyle w:val="a6"/>
+              <w:ind w:firstLineChars="0" w:firstLine="0"/>
+            </w:pPr>
+            <w:r>
+              <w:t>});</w:t>
+            </w:r>
+          </w:p>
+          <w:p>
+            <w:pPr>
+              <w:pStyle w:val="a6"/>
+              <w:ind w:firstLineChars="0" w:firstLine="0"/>
+            </w:pPr>
+          </w:p>
+          <w:p>
+            <w:pPr>
+              <w:pStyle w:val="a6"/>
+              <w:ind w:firstLineChars="0" w:firstLine="0"/>
+            </w:pPr>
+            <w:r>
+              <w:rPr>
+                <w:rFonts w:hint="eastAsia"/>
+              </w:rPr>
+              <w:t>输出</w:t>
+            </w:r>
+            <w:r>
+              <w:t>：</w:t>
+            </w:r>
+            <w:r>
+              <w:t>male success 200 OK {"gender":"male","height":177}</w:t>
+            </w:r>
+          </w:p>
+          <w:p>
+            <w:pPr>
+              <w:pStyle w:val="a6"/>
+              <w:ind w:firstLineChars="0" w:firstLine="0"/>
+            </w:pPr>
+            <w:r>
+              <w:rPr>
+                <w:rFonts w:hint="eastAsia"/>
+              </w:rPr>
+              <w:t>回调</w:t>
+            </w:r>
+            <w:r>
+              <w:t>函数</w:t>
+            </w:r>
+            <w:r>
+              <w:rPr>
+                <w:rFonts w:hint="eastAsia"/>
+              </w:rPr>
+              <w:t>参数</w:t>
+            </w:r>
+            <w:r>
+              <w:t>解释：</w:t>
+            </w:r>
+          </w:p>
+          <w:p>
+            <w:pPr>
+              <w:pStyle w:val="a6"/>
+              <w:ind w:firstLineChars="0" w:firstLine="0"/>
+              <w:rPr>
+                <w:rFonts w:hint="eastAsia"/>
+              </w:rPr>
+            </w:pPr>
+            <w:r>
+              <w:rPr>
+                <w:rFonts w:hint="eastAsia"/>
+              </w:rPr>
+              <w:t>data</w:t>
+            </w:r>
+            <w:r>
+              <w:rPr>
+                <w:rFonts w:hint="eastAsia"/>
+              </w:rPr>
+              <w:t>：</w:t>
+            </w:r>
+            <w:r>
+              <w:t>根据</w:t>
+            </w:r>
+            <w:r>
+              <w:t>dataType</w:t>
+            </w:r>
+            <w:r>
+              <w:t>，</w:t>
+            </w:r>
+            <w:r>
+              <w:rPr>
+                <w:rFonts w:hint="eastAsia"/>
+              </w:rPr>
+              <w:t>经过</w:t>
+            </w:r>
+            <w:r>
+              <w:rPr>
+                <w:rFonts w:hint="eastAsia"/>
+              </w:rPr>
+              <w:t>转化</w:t>
+            </w:r>
+            <w:r>
+              <w:t>后的对象</w:t>
+            </w:r>
+          </w:p>
+          <w:p>
+            <w:pPr>
+              <w:pStyle w:val="a6"/>
+              <w:ind w:firstLineChars="0" w:firstLine="0"/>
+            </w:pPr>
+            <w:r>
+              <w:rPr>
+                <w:rFonts w:hint="eastAsia"/>
+              </w:rPr>
+              <w:t>text</w:t>
+            </w:r>
+            <w:r>
+              <w:t>Status</w:t>
+            </w:r>
+            <w:r>
+              <w:rPr>
+                <w:rFonts w:hint="eastAsia"/>
+              </w:rPr>
+              <w:t>和</w:t>
+            </w:r>
+            <w:r>
+              <w:t>jqXHR</w:t>
+            </w:r>
+            <w:r>
+              <w:t>的属性同上面相同</w:t>
+            </w:r>
+          </w:p>
+          <w:p>
+            <w:pPr>
+              <w:pStyle w:val="a6"/>
+              <w:ind w:firstLineChars="0" w:firstLine="0"/>
+              <w:rPr>
+                <w:rFonts w:hint="eastAsia"/>
+              </w:rPr>
+            </w:pPr>
+            <w:r>
+              <w:rPr>
+                <w:rFonts w:hint="eastAsia"/>
+              </w:rPr>
+              <w:t>data</w:t>
+            </w:r>
+            <w:r>
+              <w:t>Type:</w:t>
+            </w:r>
+            <w:r>
+              <w:rPr>
+                <w:rFonts w:hint="eastAsia"/>
+              </w:rPr>
+              <w:t>确定</w:t>
+            </w:r>
+            <w:r>
+              <w:t>返回数据的类型，可不填，会自动识别</w:t>
+            </w:r>
+            <w:r>
+              <w:rPr>
+                <w:rFonts w:hint="eastAsia"/>
+              </w:rPr>
+              <w:t>；</w:t>
+            </w:r>
+          </w:p>
+        </w:tc>
+      </w:tr>
+    </w:tbl>
+    <w:p>
+      <w:pPr>
+        <w:pStyle w:val="a6"/>
+        <w:numPr>
+          <w:ilvl w:val="0"/>
+          <w:numId w:val="4"/>
+        </w:numPr>
+        <w:ind w:firstLineChars="0"/>
+      </w:pPr>
+      <w:r>
+        <w:rPr>
+          <w:rFonts w:hint="eastAsia"/>
+        </w:rPr>
+        <w:lastRenderedPageBreak/>
+        <w:t>$.post(</w:t>
+      </w:r>
+      <w:r>
+        <w:t>url [, data ] [, success ] [, dataType ]</w:t>
+      </w:r>
+      <w:r>
+        <w:rPr>
+          <w:rFonts w:hint="eastAsia"/>
+        </w:rPr>
+        <w:t>)</w:t>
+      </w:r>
+    </w:p>
+    <w:p>
+      <w:pPr>
+        <w:pStyle w:val="a6"/>
+        <w:ind w:left="840" w:firstLineChars="0" w:firstLine="0"/>
+      </w:pPr>
+      <w:r>
+        <w:t>data:POST</w:t>
+      </w:r>
+      <w:r>
+        <w:rPr>
+          <w:rFonts w:hint="eastAsia"/>
+        </w:rPr>
+        <w:t>方式</w:t>
+      </w:r>
+      <w:r>
+        <w:t>传递的数据，</w:t>
+      </w:r>
+      <w:r>
+        <w:rPr>
+          <w:rFonts w:hint="eastAsia"/>
+        </w:rPr>
+        <w:t>可以为</w:t>
+      </w:r>
+      <w:r>
+        <w:t>‘</w:t>
+      </w:r>
+      <w:r>
+        <w:t>name=yang&amp;age=27</w:t>
+      </w:r>
+      <w:r>
+        <w:t>’</w:t>
+      </w:r>
+      <w:r>
+        <w:rPr>
+          <w:rFonts w:hint="eastAsia"/>
+        </w:rPr>
+        <w:t>这样</w:t>
+      </w:r>
+      <w:r>
+        <w:t>的字符串，亦可</w:t>
+      </w:r>
+      <w:r>
+        <w:t>{'name':'yang','age':26}</w:t>
+      </w:r>
+      <w:r>
+        <w:rPr>
+          <w:rFonts w:hint="eastAsia"/>
+        </w:rPr>
+        <w:t>对象</w:t>
+      </w:r>
+      <w:r>
+        <w:rPr>
+          <w:rFonts w:hint="eastAsia"/>
+        </w:rPr>
+        <w:t>，若是</w:t>
+      </w:r>
+      <w:r>
+        <w:t>表单，则可以$(</w:t>
+      </w:r>
+      <w:r>
+        <w:t>‘</w:t>
+      </w:r>
+      <w:r>
+        <w:t>form</w:t>
+      </w:r>
+      <w:r>
+        <w:t>’</w:t>
+      </w:r>
+      <w:r>
+        <w:t>).</w:t>
+      </w:r>
+      <w:r>
+        <w:rPr>
+          <w:color w:val="00B050"/>
+        </w:rPr>
+        <w:t>serialize</w:t>
+      </w:r>
+      <w:r>
+        <w:t>()</w:t>
+      </w:r>
+    </w:p>
+    <w:p>
+      <w:pPr>
+        <w:pStyle w:val="a6"/>
+        <w:ind w:left="840" w:firstLineChars="0" w:firstLine="0"/>
+        <w:rPr>
+          <w:rFonts w:hint="eastAsia"/>
+          <w:color w:val="FF0000"/>
+        </w:rPr>
+      </w:pPr>
+      <w:r>
+        <w:rPr>
+          <w:rFonts w:hint="eastAsia"/>
+        </w:rPr>
+        <w:t>注意</w:t>
+      </w:r>
+      <w:r>
+        <w:t>：</w:t>
+      </w:r>
+      <w:r>
+        <w:rPr>
+          <w:color w:val="FF0000"/>
+        </w:rPr>
+        <w:t>data这个对象里，key不能是变量，value可以</w:t>
+      </w:r>
+      <w:r>
+        <w:rPr>
+          <w:rFonts w:hint="eastAsia"/>
+          <w:color w:val="FF0000"/>
+        </w:rPr>
+        <w:t>是</w:t>
+      </w:r>
+      <w:r>
+        <w:rPr>
+          <w:color w:val="FF0000"/>
+        </w:rPr>
+        <w:t>变量</w:t>
+      </w:r>
+      <w:r>
+        <w:rPr>
+          <w:rFonts w:hint="eastAsia"/>
+          <w:color w:val="FF0000"/>
+        </w:rPr>
+        <w:t>，</w:t>
+      </w:r>
+      <w:r>
+        <w:rPr>
+          <w:color w:val="FF0000"/>
+        </w:rPr>
+        <w:t>但可以</w:t>
+      </w:r>
+      <w:r>
+        <w:rPr>
+          <w:rFonts w:hint="eastAsia"/>
+          <w:color w:val="FF0000"/>
+        </w:rPr>
+        <w:t>直接</w:t>
       </w:r>
       <w:bookmarkStart w:id="0" w:name="_GoBack"/>
       <w:bookmarkEnd w:id="0"/>
       <w:r>
         <w:rPr>
-          <w:rFonts w:ascii="MS Mincho" w:eastAsia="MS Mincho" w:hAnsi="MS Mincho" w:cs="MS Mincho" w:hint="eastAsia"/>
-        </w:rPr>
-        <w:t>的元素在</w:t>
-      </w:r>
-      <w:r>
-        <w:rPr>
-          <w:rFonts w:ascii="SimSun" w:eastAsia="SimSun" w:hAnsi="SimSun" w:cs="SimSun"/>
-        </w:rPr>
-        <w:t>选择</w:t>
-      </w:r>
-      <w:r>
-        <w:rPr>
-          <w:rFonts w:ascii="MS Mincho" w:eastAsia="MS Mincho" w:hAnsi="MS Mincho" w:cs="MS Mincho" w:hint="eastAsia"/>
-        </w:rPr>
-        <w:t>器匹配的元素中的索引</w:t>
-      </w:r>
-      <w:r>
-        <w:rPr>
-          <w:rFonts w:ascii="MS Mincho" w:eastAsia="MS Mincho" w:hAnsi="MS Mincho" w:cs="MS Mincho" w:hint="eastAsia"/>
-        </w:rPr>
-        <w:t>。</w:t>
-      </w:r>
-      <w:r>
-        <w:rPr>
-          <w:rFonts w:ascii="SimSun" w:eastAsia="SimSun" w:hAnsi="SimSun" w:cs="SimSun"/>
           <w:color w:val="FF0000"/>
-          <w:highlight w:val="lightGray"/>
-        </w:rPr>
-        <w:t>这</w:t>
-      </w:r>
-      <w:r>
-        <w:rPr>
-          <w:rFonts w:ascii="MS Mincho" w:eastAsia="MS Mincho" w:hAnsi="MS Mincho" w:cs="MS Mincho" w:hint="eastAsia"/>
-          <w:color w:val="FF0000"/>
-          <w:highlight w:val="lightGray"/>
-        </w:rPr>
-        <w:t>个最特殊，参数是</w:t>
-      </w:r>
-      <w:r>
-        <w:rPr>
-          <w:rFonts w:ascii="SimSun" w:eastAsia="SimSun" w:hAnsi="SimSun" w:cs="SimSun"/>
-          <w:color w:val="FF0000"/>
-          <w:highlight w:val="lightGray"/>
-        </w:rPr>
-        <w:t>较</w:t>
-      </w:r>
-      <w:r>
-        <w:rPr>
-          <w:rFonts w:ascii="MS Mincho" w:eastAsia="MS Mincho" w:hAnsi="MS Mincho" w:cs="MS Mincho" w:hint="eastAsia"/>
-          <w:color w:val="FF0000"/>
-          <w:highlight w:val="lightGray"/>
-        </w:rPr>
-        <w:t>多的一方，上面两个参数是</w:t>
-      </w:r>
-      <w:r>
-        <w:rPr>
-          <w:rFonts w:ascii="SimSun" w:eastAsia="SimSun" w:hAnsi="SimSun" w:cs="SimSun"/>
-          <w:color w:val="FF0000"/>
-          <w:highlight w:val="lightGray"/>
-        </w:rPr>
-        <w:t>较</w:t>
-      </w:r>
-      <w:r>
-        <w:rPr>
-          <w:rFonts w:ascii="MS Mincho" w:eastAsia="MS Mincho" w:hAnsi="MS Mincho" w:cs="MS Mincho" w:hint="eastAsia"/>
-          <w:color w:val="FF0000"/>
-          <w:highlight w:val="lightGray"/>
-        </w:rPr>
-        <w:t>少一方</w:t>
-      </w:r>
+        </w:rPr>
+        <w:t>传对象进去</w:t>
+      </w:r>
+    </w:p>
+    <w:p>
+      <w:pPr>
+        <w:pStyle w:val="a6"/>
+        <w:ind w:left="840" w:firstLineChars="0" w:firstLine="0"/>
+        <w:rPr>
+          <w:rFonts w:hint="eastAsia"/>
+        </w:rPr>
+      </w:pPr>
     </w:p>
     <w:p>
       <w:pPr>
@@ -7408,7 +9766,6 @@
           <w:rFonts w:hint="eastAsia"/>
           <w:highlight w:val="lightGray"/>
         </w:rPr>
-        <w:lastRenderedPageBreak/>
         <w:t>event.page</w:t>
       </w:r>
       <w:r>
@@ -7590,7 +9947,7 @@
 </file>
 
 <file path=word/endnotes.xml><?xml version="1.0" encoding="utf-8"?>
-<w:endnotes xmlns:wpc="http://schemas.microsoft.com/office/word/2010/wordprocessingCanvas" xmlns:mo="http://schemas.microsoft.com/office/mac/office/2008/main" xmlns:mc="http://schemas.openxmlformats.org/markup-compatibility/2006" xmlns:mv="urn:schemas-microsoft-com:mac:vml" xmlns:o="urn:schemas-microsoft-com:office:office" xmlns:r="http://schemas.openxmlformats.org/officeDocument/2006/relationships" xmlns:m="http://schemas.openxmlformats.org/officeDocument/2006/math" xmlns:v="urn:schemas-microsoft-com:vml" xmlns:wp14="http://schemas.microsoft.com/office/word/2010/wordprocessingDrawing" xmlns:wp="http://schemas.openxmlformats.org/drawingml/2006/wordprocessingDrawing" xmlns:w10="urn:schemas-microsoft-com:office:word" xmlns:w="http://schemas.openxmlformats.org/wordprocessingml/2006/main" xmlns:w14="http://schemas.microsoft.com/office/word/2010/wordml" xmlns:w15="http://schemas.microsoft.com/office/word/2012/wordml" xmlns:wpg="http://schemas.microsoft.com/office/word/2010/wordprocessingGroup" xmlns:wpi="http://schemas.microsoft.com/office/word/2010/wordprocessingInk" xmlns:wne="http://schemas.microsoft.com/office/word/2006/wordml" xmlns:wps="http://schemas.microsoft.com/office/word/2010/wordprocessingShape" mc:Ignorable="w14 w15 wp14">
+<w:endnotes xmlns:wpc="http://schemas.microsoft.com/office/word/2010/wordprocessingCanvas" xmlns:mc="http://schemas.openxmlformats.org/markup-compatibility/2006" xmlns:o="urn:schemas-microsoft-com:office:office" xmlns:r="http://schemas.openxmlformats.org/officeDocument/2006/relationships" xmlns:m="http://schemas.openxmlformats.org/officeDocument/2006/math" xmlns:v="urn:schemas-microsoft-com:vml" xmlns:wp14="http://schemas.microsoft.com/office/word/2010/wordprocessingDrawing" xmlns:wp="http://schemas.openxmlformats.org/drawingml/2006/wordprocessingDrawing" xmlns:w10="urn:schemas-microsoft-com:office:word" xmlns:w="http://schemas.openxmlformats.org/wordprocessingml/2006/main" xmlns:w14="http://schemas.microsoft.com/office/word/2010/wordml" xmlns:w15="http://schemas.microsoft.com/office/word/2012/wordml" xmlns:wpg="http://schemas.microsoft.com/office/word/2010/wordprocessingGroup" xmlns:wpi="http://schemas.microsoft.com/office/word/2010/wordprocessingInk" xmlns:wne="http://schemas.microsoft.com/office/word/2006/wordml" xmlns:wps="http://schemas.microsoft.com/office/word/2010/wordprocessingShape" mc:Ignorable="w14 w15 wp14">
   <w:endnote w:type="separator" w:id="-1">
     <w:p>
       <w:r>
@@ -7609,7 +9966,7 @@
 </file>
 
 <file path=word/footnotes.xml><?xml version="1.0" encoding="utf-8"?>
-<w:footnotes xmlns:wpc="http://schemas.microsoft.com/office/word/2010/wordprocessingCanvas" xmlns:mo="http://schemas.microsoft.com/office/mac/office/2008/main" xmlns:mc="http://schemas.openxmlformats.org/markup-compatibility/2006" xmlns:mv="urn:schemas-microsoft-com:mac:vml" xmlns:o="urn:schemas-microsoft-com:office:office" xmlns:r="http://schemas.openxmlformats.org/officeDocument/2006/relationships" xmlns:m="http://schemas.openxmlformats.org/officeDocument/2006/math" xmlns:v="urn:schemas-microsoft-com:vml" xmlns:wp14="http://schemas.microsoft.com/office/word/2010/wordprocessingDrawing" xmlns:wp="http://schemas.openxmlformats.org/drawingml/2006/wordprocessingDrawing" xmlns:w10="urn:schemas-microsoft-com:office:word" xmlns:w="http://schemas.openxmlformats.org/wordprocessingml/2006/main" xmlns:w14="http://schemas.microsoft.com/office/word/2010/wordml" xmlns:w15="http://schemas.microsoft.com/office/word/2012/wordml" xmlns:wpg="http://schemas.microsoft.com/office/word/2010/wordprocessingGroup" xmlns:wpi="http://schemas.microsoft.com/office/word/2010/wordprocessingInk" xmlns:wne="http://schemas.microsoft.com/office/word/2006/wordml" xmlns:wps="http://schemas.microsoft.com/office/word/2010/wordprocessingShape" mc:Ignorable="w14 w15 wp14">
+<w:footnotes xmlns:wpc="http://schemas.microsoft.com/office/word/2010/wordprocessingCanvas" xmlns:mc="http://schemas.openxmlformats.org/markup-compatibility/2006" xmlns:o="urn:schemas-microsoft-com:office:office" xmlns:r="http://schemas.openxmlformats.org/officeDocument/2006/relationships" xmlns:m="http://schemas.openxmlformats.org/officeDocument/2006/math" xmlns:v="urn:schemas-microsoft-com:vml" xmlns:wp14="http://schemas.microsoft.com/office/word/2010/wordprocessingDrawing" xmlns:wp="http://schemas.openxmlformats.org/drawingml/2006/wordprocessingDrawing" xmlns:w10="urn:schemas-microsoft-com:office:word" xmlns:w="http://schemas.openxmlformats.org/wordprocessingml/2006/main" xmlns:w14="http://schemas.microsoft.com/office/word/2010/wordml" xmlns:w15="http://schemas.microsoft.com/office/word/2012/wordml" xmlns:wpg="http://schemas.microsoft.com/office/word/2010/wordprocessingGroup" xmlns:wpi="http://schemas.microsoft.com/office/word/2010/wordprocessingInk" xmlns:wne="http://schemas.microsoft.com/office/word/2006/wordml" xmlns:wps="http://schemas.microsoft.com/office/word/2010/wordprocessingShape" mc:Ignorable="w14 w15 wp14">
   <w:footnote w:type="separator" w:id="-1">
     <w:p>
       <w:r>
@@ -7628,11 +9985,11 @@
 </file>
 
 <file path=word/numbering.xml><?xml version="1.0" encoding="utf-8"?>
-<w:numbering xmlns:wpc="http://schemas.microsoft.com/office/word/2010/wordprocessingCanvas" xmlns:mo="http://schemas.microsoft.com/office/mac/office/2008/main" xmlns:mc="http://schemas.openxmlformats.org/markup-compatibility/2006" xmlns:mv="urn:schemas-microsoft-com:mac:vml" xmlns:o="urn:schemas-microsoft-com:office:office" xmlns:r="http://schemas.openxmlformats.org/officeDocument/2006/relationships" xmlns:m="http://schemas.openxmlformats.org/officeDocument/2006/math" xmlns:v="urn:schemas-microsoft-com:vml" xmlns:wp14="http://schemas.microsoft.com/office/word/2010/wordprocessingDrawing" xmlns:wp="http://schemas.openxmlformats.org/drawingml/2006/wordprocessingDrawing" xmlns:w10="urn:schemas-microsoft-com:office:word" xmlns:w="http://schemas.openxmlformats.org/wordprocessingml/2006/main" xmlns:w14="http://schemas.microsoft.com/office/word/2010/wordml" xmlns:w15="http://schemas.microsoft.com/office/word/2012/wordml" xmlns:wpg="http://schemas.microsoft.com/office/word/2010/wordprocessingGroup" xmlns:wpi="http://schemas.microsoft.com/office/word/2010/wordprocessingInk" xmlns:wne="http://schemas.microsoft.com/office/word/2006/wordml" xmlns:wps="http://schemas.microsoft.com/office/word/2010/wordprocessingShape" mc:Ignorable="w14 w15 wp14">
-  <w:abstractNum w:abstractNumId="0">
+<w:numbering xmlns:wpc="http://schemas.microsoft.com/office/word/2010/wordprocessingCanvas" xmlns:mc="http://schemas.openxmlformats.org/markup-compatibility/2006" xmlns:o="urn:schemas-microsoft-com:office:office" xmlns:r="http://schemas.openxmlformats.org/officeDocument/2006/relationships" xmlns:m="http://schemas.openxmlformats.org/officeDocument/2006/math" xmlns:v="urn:schemas-microsoft-com:vml" xmlns:wp14="http://schemas.microsoft.com/office/word/2010/wordprocessingDrawing" xmlns:wp="http://schemas.openxmlformats.org/drawingml/2006/wordprocessingDrawing" xmlns:w10="urn:schemas-microsoft-com:office:word" xmlns:w="http://schemas.openxmlformats.org/wordprocessingml/2006/main" xmlns:w14="http://schemas.microsoft.com/office/word/2010/wordml" xmlns:w15="http://schemas.microsoft.com/office/word/2012/wordml" xmlns:wpg="http://schemas.microsoft.com/office/word/2010/wordprocessingGroup" xmlns:wpi="http://schemas.microsoft.com/office/word/2010/wordprocessingInk" xmlns:wne="http://schemas.microsoft.com/office/word/2006/wordml" xmlns:wps="http://schemas.microsoft.com/office/word/2010/wordprocessingShape" mc:Ignorable="w14 w15 wp14">
+  <w:abstractNum w:abstractNumId="0" w15:restartNumberingAfterBreak="0">
     <w:nsid w:val="00433F6A"/>
     <w:multiLevelType w:val="multilevel"/>
-    <w:tmpl w:val="F0383BE8"/>
+    <w:tmpl w:val="8392E024"/>
     <w:lvl w:ilvl="0">
       <w:start w:val="1"/>
       <w:numFmt w:val="decimal"/>
@@ -7715,7 +10072,7 @@
       </w:pPr>
     </w:lvl>
   </w:abstractNum>
-  <w:abstractNum w:abstractNumId="1">
+  <w:abstractNum w:abstractNumId="1" w15:restartNumberingAfterBreak="0">
     <w:nsid w:val="01507E84"/>
     <w:multiLevelType w:val="hybridMultilevel"/>
     <w:tmpl w:val="37FAE138"/>
@@ -7801,7 +10158,7 @@
       </w:pPr>
     </w:lvl>
   </w:abstractNum>
-  <w:abstractNum w:abstractNumId="2">
+  <w:abstractNum w:abstractNumId="2" w15:restartNumberingAfterBreak="0">
     <w:nsid w:val="143309DE"/>
     <w:multiLevelType w:val="multilevel"/>
     <w:tmpl w:val="0409001D"/>
@@ -7887,7 +10244,7 @@
       </w:pPr>
     </w:lvl>
   </w:abstractNum>
-  <w:abstractNum w:abstractNumId="3">
+  <w:abstractNum w:abstractNumId="3" w15:restartNumberingAfterBreak="0">
     <w:nsid w:val="14BC1A33"/>
     <w:multiLevelType w:val="hybridMultilevel"/>
     <w:tmpl w:val="90D49F98"/>
@@ -8000,7 +10357,7 @@
       </w:rPr>
     </w:lvl>
   </w:abstractNum>
-  <w:abstractNum w:abstractNumId="4">
+  <w:abstractNum w:abstractNumId="4" w15:restartNumberingAfterBreak="0">
     <w:nsid w:val="18C02982"/>
     <w:multiLevelType w:val="hybridMultilevel"/>
     <w:tmpl w:val="096CBF9E"/>
@@ -8089,7 +10446,7 @@
       </w:pPr>
     </w:lvl>
   </w:abstractNum>
-  <w:abstractNum w:abstractNumId="5">
+  <w:abstractNum w:abstractNumId="5" w15:restartNumberingAfterBreak="0">
     <w:nsid w:val="19260175"/>
     <w:multiLevelType w:val="multilevel"/>
     <w:tmpl w:val="0409001D"/>
@@ -8175,7 +10532,7 @@
       </w:pPr>
     </w:lvl>
   </w:abstractNum>
-  <w:abstractNum w:abstractNumId="6">
+  <w:abstractNum w:abstractNumId="6" w15:restartNumberingAfterBreak="0">
     <w:nsid w:val="1E0E3D8F"/>
     <w:multiLevelType w:val="hybridMultilevel"/>
     <w:tmpl w:val="0D7248B6"/>
@@ -8288,7 +10645,7 @@
       </w:rPr>
     </w:lvl>
   </w:abstractNum>
-  <w:abstractNum w:abstractNumId="7">
+  <w:abstractNum w:abstractNumId="7" w15:restartNumberingAfterBreak="0">
     <w:nsid w:val="1E264AB9"/>
     <w:multiLevelType w:val="hybridMultilevel"/>
     <w:tmpl w:val="51663968"/>
@@ -8374,7 +10731,7 @@
       </w:pPr>
     </w:lvl>
   </w:abstractNum>
-  <w:abstractNum w:abstractNumId="8">
+  <w:abstractNum w:abstractNumId="8" w15:restartNumberingAfterBreak="0">
     <w:nsid w:val="1F193C88"/>
     <w:multiLevelType w:val="hybridMultilevel"/>
     <w:tmpl w:val="E2009BEC"/>
@@ -8487,7 +10844,7 @@
       </w:rPr>
     </w:lvl>
   </w:abstractNum>
-  <w:abstractNum w:abstractNumId="9">
+  <w:abstractNum w:abstractNumId="9" w15:restartNumberingAfterBreak="0">
     <w:nsid w:val="1F4A1F38"/>
     <w:multiLevelType w:val="hybridMultilevel"/>
     <w:tmpl w:val="15B4F2EA"/>
@@ -8600,7 +10957,7 @@
       </w:rPr>
     </w:lvl>
   </w:abstractNum>
-  <w:abstractNum w:abstractNumId="10">
+  <w:abstractNum w:abstractNumId="10" w15:restartNumberingAfterBreak="0">
     <w:nsid w:val="24772806"/>
     <w:multiLevelType w:val="multilevel"/>
     <w:tmpl w:val="CEF65DF2"/>
@@ -8745,7 +11102,7 @@
       </w:rPr>
     </w:lvl>
   </w:abstractNum>
-  <w:abstractNum w:abstractNumId="11">
+  <w:abstractNum w:abstractNumId="11" w15:restartNumberingAfterBreak="0">
     <w:nsid w:val="577024AA"/>
     <w:multiLevelType w:val="multilevel"/>
     <w:tmpl w:val="6F8AA0CE"/>
@@ -8858,7 +11215,7 @@
       </w:pPr>
     </w:lvl>
   </w:abstractNum>
-  <w:abstractNum w:abstractNumId="12">
+  <w:abstractNum w:abstractNumId="12" w15:restartNumberingAfterBreak="0">
     <w:nsid w:val="665F1E51"/>
     <w:multiLevelType w:val="hybridMultilevel"/>
     <w:tmpl w:val="85B8676C"/>
@@ -8944,7 +11301,7 @@
       </w:pPr>
     </w:lvl>
   </w:abstractNum>
-  <w:abstractNum w:abstractNumId="13">
+  <w:abstractNum w:abstractNumId="13" w15:restartNumberingAfterBreak="0">
     <w:nsid w:val="69940DEC"/>
     <w:multiLevelType w:val="hybridMultilevel"/>
     <w:tmpl w:val="8370EE0E"/>
@@ -9120,7 +11477,7 @@
       </w:pPr>
     </w:pPrDefault>
   </w:docDefaults>
-  <w:latentStyles w:defLockedState="0" w:defUIPriority="99" w:defSemiHidden="0" w:defUnhideWhenUsed="0" w:defQFormat="0" w:count="382">
+  <w:latentStyles w:defLockedState="0" w:defUIPriority="99" w:defSemiHidden="0" w:defUnhideWhenUsed="0" w:defQFormat="0" w:count="371">
     <w:lsdException w:name="Normal" w:uiPriority="0" w:qFormat="1"/>
     <w:lsdException w:name="heading 1" w:uiPriority="9" w:qFormat="1"/>
     <w:lsdException w:name="heading 2" w:semiHidden="1" w:uiPriority="9" w:unhideWhenUsed="1" w:qFormat="1"/>
@@ -9226,6 +11583,7 @@
     <w:lsdException w:name="HTML Sample" w:semiHidden="1" w:unhideWhenUsed="1"/>
     <w:lsdException w:name="HTML Typewriter" w:semiHidden="1" w:unhideWhenUsed="1"/>
     <w:lsdException w:name="HTML Variable" w:semiHidden="1" w:unhideWhenUsed="1"/>
+    <w:lsdException w:name="Normal Table" w:semiHidden="1" w:unhideWhenUsed="1"/>
     <w:lsdException w:name="annotation subject" w:semiHidden="1" w:unhideWhenUsed="1"/>
     <w:lsdException w:name="No List" w:semiHidden="1" w:unhideWhenUsed="1"/>
     <w:lsdException w:name="Outline List 1" w:semiHidden="1" w:unhideWhenUsed="1"/>
@@ -9271,9 +11629,11 @@
     <w:lsdException w:name="Table Subtle 1" w:semiHidden="1" w:unhideWhenUsed="1"/>
     <w:lsdException w:name="Table Subtle 2" w:semiHidden="1" w:unhideWhenUsed="1"/>
     <w:lsdException w:name="Table Web 1" w:semiHidden="1" w:unhideWhenUsed="1"/>
+    <w:lsdException w:name="Table Web 2" w:semiHidden="1" w:unhideWhenUsed="1"/>
     <w:lsdException w:name="Table Web 3" w:semiHidden="1" w:unhideWhenUsed="1"/>
     <w:lsdException w:name="Balloon Text" w:semiHidden="1" w:unhideWhenUsed="1"/>
     <w:lsdException w:name="Table Grid" w:uiPriority="39"/>
+    <w:lsdException w:name="Table Theme" w:semiHidden="1" w:unhideWhenUsed="1"/>
     <w:lsdException w:name="Placeholder Text" w:semiHidden="1"/>
     <w:lsdException w:name="No Spacing" w:uiPriority="1" w:qFormat="1"/>
     <w:lsdException w:name="Light Shading" w:uiPriority="60"/>
@@ -9489,8 +11849,6 @@
     <w:lsdException w:name="List Table 5 Dark Accent 6" w:uiPriority="50"/>
     <w:lsdException w:name="List Table 6 Colorful Accent 6" w:uiPriority="51"/>
     <w:lsdException w:name="List Table 7 Colorful Accent 6" w:uiPriority="52"/>
-    <w:lsdException w:name="Mention" w:semiHidden="1" w:unhideWhenUsed="1"/>
-    <w:lsdException w:name="Smart Hyperlink" w:semiHidden="1" w:unhideWhenUsed="1"/>
   </w:latentStyles>
   <w:style w:type="paragraph" w:default="1" w:styleId="a">
     <w:name w:val="Normal"/>
@@ -9503,7 +11861,7 @@
     <w:name w:val="heading 1"/>
     <w:basedOn w:val="a"/>
     <w:next w:val="a"/>
-    <w:link w:val="10"/>
+    <w:link w:val="1Char"/>
     <w:uiPriority w:val="9"/>
     <w:qFormat/>
     <w:rsid w:val="00BD53C6"/>
@@ -9525,7 +11883,7 @@
     <w:name w:val="heading 2"/>
     <w:basedOn w:val="a"/>
     <w:next w:val="a"/>
-    <w:link w:val="20"/>
+    <w:link w:val="2Char"/>
     <w:uiPriority w:val="9"/>
     <w:unhideWhenUsed/>
     <w:qFormat/>
@@ -9549,7 +11907,7 @@
     <w:name w:val="heading 3"/>
     <w:basedOn w:val="a"/>
     <w:next w:val="a"/>
-    <w:link w:val="30"/>
+    <w:link w:val="3Char"/>
     <w:uiPriority w:val="9"/>
     <w:unhideWhenUsed/>
     <w:qFormat/>
@@ -9571,7 +11929,7 @@
     <w:name w:val="heading 4"/>
     <w:basedOn w:val="a"/>
     <w:next w:val="a"/>
-    <w:link w:val="40"/>
+    <w:link w:val="4Char"/>
     <w:uiPriority w:val="9"/>
     <w:unhideWhenUsed/>
     <w:qFormat/>
@@ -9594,7 +11952,7 @@
     <w:name w:val="heading 5"/>
     <w:basedOn w:val="a"/>
     <w:next w:val="a"/>
-    <w:link w:val="50"/>
+    <w:link w:val="5Char"/>
     <w:uiPriority w:val="9"/>
     <w:unhideWhenUsed/>
     <w:qFormat/>
@@ -9616,7 +11974,7 @@
     <w:name w:val="heading 6"/>
     <w:basedOn w:val="a"/>
     <w:next w:val="a"/>
-    <w:link w:val="60"/>
+    <w:link w:val="6Char"/>
     <w:uiPriority w:val="9"/>
     <w:unhideWhenUsed/>
     <w:qFormat/>
@@ -9638,7 +11996,7 @@
     <w:name w:val="heading 7"/>
     <w:basedOn w:val="a"/>
     <w:next w:val="a"/>
-    <w:link w:val="70"/>
+    <w:link w:val="7Char"/>
     <w:uiPriority w:val="9"/>
     <w:unhideWhenUsed/>
     <w:qFormat/>
@@ -9659,7 +12017,7 @@
     <w:name w:val="heading 8"/>
     <w:basedOn w:val="a"/>
     <w:next w:val="a"/>
-    <w:link w:val="80"/>
+    <w:link w:val="8Char"/>
     <w:uiPriority w:val="9"/>
     <w:unhideWhenUsed/>
     <w:qFormat/>
@@ -9679,7 +12037,7 @@
     <w:name w:val="heading 9"/>
     <w:basedOn w:val="a"/>
     <w:next w:val="a"/>
-    <w:link w:val="90"/>
+    <w:link w:val="9Char"/>
     <w:uiPriority w:val="9"/>
     <w:unhideWhenUsed/>
     <w:qFormat/>
@@ -9699,7 +12057,6 @@
   <w:style w:type="character" w:default="1" w:styleId="a0">
     <w:name w:val="Default Paragraph Font"/>
     <w:uiPriority w:val="1"/>
-    <w:semiHidden/>
     <w:unhideWhenUsed/>
   </w:style>
   <w:style w:type="table" w:default="1" w:styleId="a1">
@@ -9737,7 +12094,6 @@
       <w:sz w:val="18"/>
     </w:rPr>
     <w:tblPr>
-      <w:tblInd w:w="0" w:type="dxa"/>
       <w:tblBorders>
         <w:top w:val="single" w:sz="4" w:space="0" w:color="BFBFBF" w:themeColor="background1" w:themeShade="BF"/>
         <w:left w:val="single" w:sz="4" w:space="0" w:color="BFBFBF" w:themeColor="background1" w:themeShade="BF"/>
@@ -9746,16 +12102,10 @@
         <w:insideH w:val="single" w:sz="4" w:space="0" w:color="BFBFBF" w:themeColor="background1" w:themeShade="BF"/>
         <w:insideV w:val="single" w:sz="4" w:space="0" w:color="BFBFBF" w:themeColor="background1" w:themeShade="BF"/>
       </w:tblBorders>
-      <w:tblCellMar>
-        <w:top w:w="0" w:type="dxa"/>
-        <w:left w:w="108" w:type="dxa"/>
-        <w:bottom w:w="0" w:type="dxa"/>
-        <w:right w:w="108" w:type="dxa"/>
-      </w:tblCellMar>
     </w:tblPr>
   </w:style>
-  <w:style w:type="character" w:customStyle="1" w:styleId="20">
-    <w:name w:val="标题 2字符"/>
+  <w:style w:type="character" w:customStyle="1" w:styleId="2Char">
+    <w:name w:val="标题 2 Char"/>
     <w:basedOn w:val="a0"/>
     <w:link w:val="2"/>
     <w:uiPriority w:val="9"/>
@@ -9772,7 +12122,7 @@
   <w:style w:type="paragraph" w:styleId="a4">
     <w:name w:val="header"/>
     <w:basedOn w:val="a"/>
-    <w:link w:val="a5"/>
+    <w:link w:val="Char"/>
     <w:uiPriority w:val="99"/>
     <w:unhideWhenUsed/>
     <w:rsid w:val="00BD53C6"/>
@@ -9792,8 +12142,8 @@
       <w:szCs w:val="18"/>
     </w:rPr>
   </w:style>
-  <w:style w:type="character" w:customStyle="1" w:styleId="a5">
-    <w:name w:val="页眉字符"/>
+  <w:style w:type="character" w:customStyle="1" w:styleId="Char">
+    <w:name w:val="页眉 Char"/>
     <w:basedOn w:val="a0"/>
     <w:link w:val="a4"/>
     <w:uiPriority w:val="99"/>
@@ -9804,10 +12154,10 @@
       <w:szCs w:val="18"/>
     </w:rPr>
   </w:style>
-  <w:style w:type="paragraph" w:styleId="a6">
+  <w:style w:type="paragraph" w:styleId="a5">
     <w:name w:val="footer"/>
     <w:basedOn w:val="a"/>
-    <w:link w:val="a7"/>
+    <w:link w:val="Char0"/>
     <w:uiPriority w:val="99"/>
     <w:unhideWhenUsed/>
     <w:rsid w:val="00BD53C6"/>
@@ -9824,10 +12174,10 @@
       <w:szCs w:val="18"/>
     </w:rPr>
   </w:style>
-  <w:style w:type="character" w:customStyle="1" w:styleId="a7">
-    <w:name w:val="页脚字符"/>
+  <w:style w:type="character" w:customStyle="1" w:styleId="Char0">
+    <w:name w:val="页脚 Char"/>
     <w:basedOn w:val="a0"/>
-    <w:link w:val="a6"/>
+    <w:link w:val="a5"/>
     <w:uiPriority w:val="99"/>
     <w:rsid w:val="00BD53C6"/>
     <w:rPr>
@@ -9836,8 +12186,8 @@
       <w:szCs w:val="18"/>
     </w:rPr>
   </w:style>
-  <w:style w:type="character" w:customStyle="1" w:styleId="10">
-    <w:name w:val="标题 1字符"/>
+  <w:style w:type="character" w:customStyle="1" w:styleId="1Char">
+    <w:name w:val="标题 1 Char"/>
     <w:basedOn w:val="a0"/>
     <w:link w:val="1"/>
     <w:uiPriority w:val="9"/>
@@ -9851,8 +12201,8 @@
       <w:szCs w:val="44"/>
     </w:rPr>
   </w:style>
-  <w:style w:type="character" w:customStyle="1" w:styleId="30">
-    <w:name w:val="标题 3字符"/>
+  <w:style w:type="character" w:customStyle="1" w:styleId="3Char">
+    <w:name w:val="标题 3 Char"/>
     <w:basedOn w:val="a0"/>
     <w:link w:val="3"/>
     <w:uiPriority w:val="9"/>
@@ -9865,8 +12215,8 @@
       <w:szCs w:val="32"/>
     </w:rPr>
   </w:style>
-  <w:style w:type="character" w:customStyle="1" w:styleId="40">
-    <w:name w:val="标题 4字符"/>
+  <w:style w:type="character" w:customStyle="1" w:styleId="4Char">
+    <w:name w:val="标题 4 Char"/>
     <w:basedOn w:val="a0"/>
     <w:link w:val="4"/>
     <w:uiPriority w:val="9"/>
@@ -9880,8 +12230,8 @@
       <w:szCs w:val="28"/>
     </w:rPr>
   </w:style>
-  <w:style w:type="character" w:customStyle="1" w:styleId="50">
-    <w:name w:val="标题 5字符"/>
+  <w:style w:type="character" w:customStyle="1" w:styleId="5Char">
+    <w:name w:val="标题 5 Char"/>
     <w:basedOn w:val="a0"/>
     <w:link w:val="5"/>
     <w:uiPriority w:val="9"/>
@@ -9894,8 +12244,8 @@
       <w:szCs w:val="28"/>
     </w:rPr>
   </w:style>
-  <w:style w:type="character" w:customStyle="1" w:styleId="60">
-    <w:name w:val="标题 6字符"/>
+  <w:style w:type="character" w:customStyle="1" w:styleId="6Char">
+    <w:name w:val="标题 6 Char"/>
     <w:basedOn w:val="a0"/>
     <w:link w:val="6"/>
     <w:uiPriority w:val="9"/>
@@ -9908,8 +12258,8 @@
       <w:szCs w:val="24"/>
     </w:rPr>
   </w:style>
-  <w:style w:type="character" w:customStyle="1" w:styleId="70">
-    <w:name w:val="标题 7字符"/>
+  <w:style w:type="character" w:customStyle="1" w:styleId="7Char">
+    <w:name w:val="标题 7 Char"/>
     <w:basedOn w:val="a0"/>
     <w:link w:val="7"/>
     <w:uiPriority w:val="9"/>
@@ -9921,8 +12271,8 @@
       <w:szCs w:val="24"/>
     </w:rPr>
   </w:style>
-  <w:style w:type="character" w:customStyle="1" w:styleId="80">
-    <w:name w:val="标题 8字符"/>
+  <w:style w:type="character" w:customStyle="1" w:styleId="8Char">
+    <w:name w:val="标题 8 Char"/>
     <w:basedOn w:val="a0"/>
     <w:link w:val="8"/>
     <w:uiPriority w:val="9"/>
@@ -9933,8 +12283,8 @@
       <w:szCs w:val="24"/>
     </w:rPr>
   </w:style>
-  <w:style w:type="character" w:customStyle="1" w:styleId="90">
-    <w:name w:val="标题 9字符"/>
+  <w:style w:type="character" w:customStyle="1" w:styleId="9Char">
+    <w:name w:val="标题 9 Char"/>
     <w:basedOn w:val="a0"/>
     <w:link w:val="9"/>
     <w:uiPriority w:val="9"/>
@@ -9946,7 +12296,7 @@
       <w:szCs w:val="21"/>
     </w:rPr>
   </w:style>
-  <w:style w:type="paragraph" w:styleId="a8">
+  <w:style w:type="paragraph" w:styleId="a6">
     <w:name w:val="List Paragraph"/>
     <w:basedOn w:val="a"/>
     <w:uiPriority w:val="34"/>
@@ -9956,7 +12306,7 @@
       <w:ind w:firstLineChars="200" w:firstLine="420"/>
     </w:pPr>
   </w:style>
-  <w:style w:type="character" w:styleId="a9">
+  <w:style w:type="character" w:styleId="a7">
     <w:name w:val="Strong"/>
     <w:basedOn w:val="a0"/>
     <w:uiPriority w:val="22"/>
@@ -9965,6 +12315,17 @@
     <w:rPr>
       <w:b/>
       <w:bCs/>
+    </w:rPr>
+  </w:style>
+  <w:style w:type="character" w:styleId="a8">
+    <w:name w:val="Hyperlink"/>
+    <w:basedOn w:val="a0"/>
+    <w:uiPriority w:val="99"/>
+    <w:unhideWhenUsed/>
+    <w:rsid w:val="00EF405E"/>
+    <w:rPr>
+      <w:color w:val="0563C1" w:themeColor="hyperlink"/>
+      <w:u w:val="single"/>
     </w:rPr>
   </w:style>
 </w:styles>
@@ -10236,7 +12597,7 @@
 </file>
 
 <file path=customXml/itemProps1.xml><?xml version="1.0" encoding="utf-8"?>
-<ds:datastoreItem xmlns:ds="http://schemas.openxmlformats.org/officeDocument/2006/customXml" ds:itemID="{2706EF28-4CDB-8142-BF26-50D6B6E5F1DB}">
+<ds:datastoreItem xmlns:ds="http://schemas.openxmlformats.org/officeDocument/2006/customXml" ds:itemID="{8BBB0E32-9392-4843-982E-17440BEB5FF0}">
   <ds:schemaRefs>
     <ds:schemaRef ds:uri="http://schemas.openxmlformats.org/officeDocument/2006/bibliography"/>
   </ds:schemaRefs>

--- a/前端/Jquery.docx
+++ b/前端/Jquery.docx
@@ -7379,9 +7379,6 @@
       <w:pPr>
         <w:pStyle w:val="a6"/>
         <w:ind w:left="840" w:firstLineChars="0" w:firstLine="0"/>
-        <w:rPr>
-          <w:rFonts w:hint="eastAsia"/>
-        </w:rPr>
       </w:pPr>
       <w:r>
         <w:t>所以，一般可以简写</w:t>
@@ -7412,9 +7409,6 @@
       <w:pPr>
         <w:pStyle w:val="a6"/>
         <w:ind w:left="840" w:firstLineChars="0" w:firstLine="0"/>
-        <w:rPr>
-          <w:rFonts w:hint="eastAsia"/>
-        </w:rPr>
       </w:pPr>
     </w:p>
     <w:p>
@@ -7579,40 +7573,7 @@
               <w:ind w:firstLine="360"/>
             </w:pPr>
             <w:r>
-              <w:t xml:space="preserve">       </w:t>
-            </w:r>
-            <w:r>
-              <w:t>//</w:t>
-            </w:r>
-            <w:r>
-              <w:t xml:space="preserve"> if(status=='error'){</w:t>
-            </w:r>
-          </w:p>
-          <w:p>
-            <w:pPr>
-              <w:pStyle w:val="a6"/>
-              <w:ind w:firstLine="360"/>
-              <w:rPr>
-                <w:rFonts w:hint="eastAsia"/>
-              </w:rPr>
-            </w:pPr>
-            <w:r>
-              <w:rPr>
-                <w:rFonts w:hint="eastAsia"/>
-              </w:rPr>
-              <w:t xml:space="preserve">            var msg ='</w:t>
-            </w:r>
-            <w:r>
-              <w:rPr>
-                <w:rFonts w:hint="eastAsia"/>
-              </w:rPr>
-              <w:t>出现错误：</w:t>
-            </w:r>
-            <w:r>
-              <w:rPr>
-                <w:rFonts w:hint="eastAsia"/>
-              </w:rPr>
-              <w:t>';</w:t>
+              <w:t xml:space="preserve">       // if(status=='error'){</w:t>
             </w:r>
           </w:p>
           <w:p>
@@ -7621,34 +7582,22 @@
               <w:ind w:firstLine="360"/>
             </w:pPr>
             <w:r>
-              <w:t xml:space="preserve">            $('.error').html(msg+</w:t>
-            </w:r>
-            <w:r>
-              <w:rPr>
-                <w:color w:val="FF0000"/>
-              </w:rPr>
-              <w:t>status</w:t>
-            </w:r>
-            <w:r>
-              <w:t>+' '+</w:t>
-            </w:r>
-            <w:r>
-              <w:rPr>
-                <w:color w:val="FFC000" w:themeColor="accent4"/>
-              </w:rPr>
-              <w:t>xhr.status</w:t>
-            </w:r>
-            <w:r>
-              <w:t>+' '+</w:t>
-            </w:r>
-            <w:r>
-              <w:rPr>
-                <w:color w:val="ED7D31" w:themeColor="accent2"/>
-              </w:rPr>
-              <w:t>xhr.statusText</w:t>
-            </w:r>
-            <w:r>
-              <w:t>+' '+xhr.responseText);</w:t>
+              <w:rPr>
+                <w:rFonts w:hint="eastAsia"/>
+              </w:rPr>
+              <w:t xml:space="preserve">            var msg ='</w:t>
+            </w:r>
+            <w:r>
+              <w:rPr>
+                <w:rFonts w:hint="eastAsia"/>
+              </w:rPr>
+              <w:t>出现错误：</w:t>
+            </w:r>
+            <w:r>
+              <w:rPr>
+                <w:rFonts w:hint="eastAsia"/>
+              </w:rPr>
+              <w:t>';</w:t>
             </w:r>
           </w:p>
           <w:p>
@@ -7657,13 +7606,34 @@
               <w:ind w:firstLine="360"/>
             </w:pPr>
             <w:r>
-              <w:t xml:space="preserve">        </w:t>
-            </w:r>
-            <w:r>
-              <w:t>//</w:t>
-            </w:r>
-            <w:r>
-              <w:t>}</w:t>
+              <w:t xml:space="preserve">            $('.error').html(msg+</w:t>
+            </w:r>
+            <w:r>
+              <w:rPr>
+                <w:color w:val="FF0000"/>
+              </w:rPr>
+              <w:t>status</w:t>
+            </w:r>
+            <w:r>
+              <w:t>+' '+</w:t>
+            </w:r>
+            <w:r>
+              <w:rPr>
+                <w:color w:val="FFC000" w:themeColor="accent4"/>
+              </w:rPr>
+              <w:t>xhr.status</w:t>
+            </w:r>
+            <w:r>
+              <w:t>+' '+</w:t>
+            </w:r>
+            <w:r>
+              <w:rPr>
+                <w:color w:val="ED7D31" w:themeColor="accent2"/>
+              </w:rPr>
+              <w:t>xhr.statusText</w:t>
+            </w:r>
+            <w:r>
+              <w:t>+' '+xhr.responseText);</w:t>
             </w:r>
           </w:p>
           <w:p>
@@ -7672,6 +7642,15 @@
               <w:ind w:firstLine="360"/>
             </w:pPr>
             <w:r>
+              <w:t xml:space="preserve">        //}</w:t>
+            </w:r>
+          </w:p>
+          <w:p>
+            <w:pPr>
+              <w:pStyle w:val="a6"/>
+              <w:ind w:firstLine="360"/>
+            </w:pPr>
+            <w:r>
               <w:t xml:space="preserve">    });</w:t>
             </w:r>
           </w:p>
@@ -7808,9 +7787,6 @@
             <w:pPr>
               <w:pStyle w:val="a6"/>
               <w:ind w:firstLineChars="0" w:firstLine="0"/>
-              <w:rPr>
-                <w:rFonts w:hint="eastAsia"/>
-              </w:rPr>
             </w:pPr>
             <w:r>
               <w:rPr>
@@ -7866,9 +7842,6 @@
             <w:pPr>
               <w:pStyle w:val="a6"/>
               <w:ind w:firstLineChars="0" w:firstLine="0"/>
-              <w:rPr>
-                <w:rFonts w:hint="eastAsia"/>
-              </w:rPr>
             </w:pPr>
             <w:r>
               <w:rPr>
@@ -7933,9 +7906,6 @@
       <w:pPr>
         <w:pStyle w:val="a6"/>
         <w:ind w:left="840" w:firstLineChars="0" w:firstLine="0"/>
-        <w:rPr>
-          <w:rFonts w:hint="eastAsia"/>
-        </w:rPr>
       </w:pPr>
       <w:r>
         <w:rPr>
@@ -7960,9 +7930,6 @@
       <w:pPr>
         <w:pStyle w:val="a6"/>
         <w:ind w:left="840" w:firstLineChars="0" w:firstLine="0"/>
-        <w:rPr>
-          <w:rFonts w:hint="eastAsia"/>
-        </w:rPr>
       </w:pPr>
     </w:p>
     <w:p>
@@ -8035,10 +8002,7 @@
         <w:t>并</w:t>
       </w:r>
       <w:r>
-        <w:t>进行url编码</w:t>
-      </w:r>
-      <w:r>
-        <w:t>，附加到url</w:t>
+        <w:t>进行url编码，附加到url</w:t>
       </w:r>
       <w:r>
         <w:rPr>
@@ -8059,13 +8023,7 @@
         <w:t>给服务器</w:t>
       </w:r>
     </w:p>
-    <w:p>
-      <w:pPr>
-        <w:rPr>
-          <w:rFonts w:hint="eastAsia"/>
-        </w:rPr>
-      </w:pPr>
-    </w:p>
+    <w:p/>
     <w:p>
       <w:r>
         <w:tab/>
@@ -8084,11 +8042,6 @@
       </w:r>
     </w:p>
     <w:p>
-      <w:pPr>
-        <w:rPr>
-          <w:rFonts w:hint="eastAsia"/>
-        </w:rPr>
-      </w:pPr>
       <w:r>
         <w:tab/>
       </w:r>
@@ -8159,11 +8112,6 @@
             <w:tcW w:w="8296" w:type="dxa"/>
           </w:tcPr>
           <w:p>
-            <w:pPr>
-              <w:rPr>
-                <w:rFonts w:hint="eastAsia"/>
-              </w:rPr>
-            </w:pPr>
             <w:r>
               <w:t>{"gender":"male","height":177}</w:t>
             </w:r>
@@ -8230,11 +8178,6 @@
             </w:r>
           </w:p>
           <w:p>
-            <w:pPr>
-              <w:rPr>
-                <w:rFonts w:hint="eastAsia"/>
-              </w:rPr>
-            </w:pPr>
             <w:r>
               <w:t>})</w:t>
             </w:r>
@@ -8249,11 +8192,6 @@
       </w:tr>
     </w:tbl>
     <w:p>
-      <w:pPr>
-        <w:rPr>
-          <w:rFonts w:hint="eastAsia"/>
-        </w:rPr>
-      </w:pPr>
       <w:r>
         <w:tab/>
       </w:r>
@@ -8310,8 +8248,6 @@
       </w:r>
       <w:r>
         <w:tab/>
-      </w:r>
-      <w:r>
         <w:t>jqXHR</w:t>
       </w:r>
       <w:r>
@@ -8384,19 +8320,8 @@
       </w:r>
     </w:p>
     <w:p>
-      <w:pPr>
-        <w:rPr>
-          <w:rFonts w:hint="eastAsia"/>
-        </w:rPr>
-      </w:pPr>
-      <w:r>
-        <w:t>jqXHR.</w:t>
-      </w:r>
-      <w:r>
-        <w:t>fail</w:t>
-      </w:r>
-      <w:r>
-        <w:t xml:space="preserve">(function(){})  </w:t>
+      <w:r>
+        <w:t xml:space="preserve">jqXHR.fail(function(){})  </w:t>
       </w:r>
       <w:r>
         <w:rPr>
@@ -8411,10 +8336,7 @@
     <w:p>
       <w:r>
         <w:lastRenderedPageBreak/>
-        <w:t>jqXHR.always</w:t>
-      </w:r>
-      <w:r>
-        <w:t xml:space="preserve">(function(){})  </w:t>
+        <w:t xml:space="preserve">jqXHR.always(function(){})  </w:t>
       </w:r>
       <w:r>
         <w:rPr>
@@ -8460,27 +8382,26 @@
           <w:p>
             <w:pPr>
               <w:rPr>
+                <w:color w:val="00B050"/>
+              </w:rPr>
+            </w:pPr>
+            <w:r>
+              <w:rPr>
+                <w:color w:val="00B050"/>
+              </w:rPr>
+              <w:t xml:space="preserve">  dataType: "json",</w:t>
+            </w:r>
+            <w:r>
+              <w:rPr>
+                <w:color w:val="00B050"/>
+              </w:rPr>
+              <w:t xml:space="preserve"> //</w:t>
+            </w:r>
+            <w:r>
+              <w:rPr>
                 <w:rFonts w:hint="eastAsia"/>
                 <w:color w:val="00B050"/>
               </w:rPr>
-            </w:pPr>
-            <w:r>
-              <w:rPr>
-                <w:color w:val="00B050"/>
-              </w:rPr>
-              <w:t xml:space="preserve">  dataType: "json",</w:t>
-            </w:r>
-            <w:r>
-              <w:rPr>
-                <w:color w:val="00B050"/>
-              </w:rPr>
-              <w:t xml:space="preserve"> //</w:t>
-            </w:r>
-            <w:r>
-              <w:rPr>
-                <w:rFonts w:hint="eastAsia"/>
-                <w:color w:val="00B050"/>
-              </w:rPr>
               <w:t>返回</w:t>
             </w:r>
             <w:r>
@@ -8512,11 +8433,6 @@
             </w:r>
           </w:p>
           <w:p>
-            <w:pPr>
-              <w:rPr>
-                <w:rFonts w:hint="eastAsia"/>
-              </w:rPr>
-            </w:pPr>
             <w:r>
               <w:t>});</w:t>
             </w:r>
@@ -8524,13 +8440,7 @@
         </w:tc>
       </w:tr>
     </w:tbl>
-    <w:p>
-      <w:pPr>
-        <w:rPr>
-          <w:rFonts w:hint="eastAsia"/>
-        </w:rPr>
-      </w:pPr>
-    </w:p>
+    <w:p/>
     <w:tbl>
       <w:tblPr>
         <w:tblStyle w:val="a3"/>
@@ -8731,11 +8641,6 @@
             </w:r>
           </w:p>
           <w:p>
-            <w:pPr>
-              <w:rPr>
-                <w:rFonts w:hint="eastAsia"/>
-              </w:rPr>
-            </w:pPr>
             <w:r>
               <w:rPr>
                 <w:i/>
@@ -8770,11 +8675,6 @@
             </w:r>
           </w:p>
           <w:p>
-            <w:pPr>
-              <w:rPr>
-                <w:rFonts w:hint="eastAsia"/>
-              </w:rPr>
-            </w:pPr>
             <w:r>
               <w:rPr>
                 <w:i/>
@@ -8894,9 +8794,6 @@
       <w:pPr>
         <w:pStyle w:val="a6"/>
         <w:ind w:left="840" w:firstLineChars="0" w:firstLine="0"/>
-        <w:rPr>
-          <w:rFonts w:hint="eastAsia"/>
-        </w:rPr>
       </w:pPr>
       <w:r>
         <w:rPr>
@@ -8921,9 +8818,6 @@
       <w:pPr>
         <w:pStyle w:val="a6"/>
         <w:ind w:left="840" w:firstLineChars="0" w:firstLine="0"/>
-        <w:rPr>
-          <w:rFonts w:hint="eastAsia"/>
-        </w:rPr>
       </w:pPr>
     </w:p>
     <w:p>
@@ -9030,9 +8924,6 @@
             <w:pPr>
               <w:pStyle w:val="a6"/>
               <w:ind w:firstLineChars="0" w:firstLine="0"/>
-              <w:rPr>
-                <w:rFonts w:hint="eastAsia"/>
-              </w:rPr>
             </w:pPr>
             <w:r>
               <w:t>});</w:t>
@@ -9193,9 +9084,6 @@
       <w:pPr>
         <w:pStyle w:val="a6"/>
         <w:ind w:left="840" w:firstLineChars="0" w:firstLine="0"/>
-        <w:rPr>
-          <w:rFonts w:hint="eastAsia"/>
-        </w:rPr>
       </w:pPr>
       <w:r>
         <w:rPr>
@@ -9204,10 +9092,7 @@
         <w:t>返回</w:t>
       </w:r>
       <w:r>
-        <w:t>：</w:t>
-      </w:r>
-      <w:r>
-        <w:t>jqXHR</w:t>
+        <w:t>：jqXHR</w:t>
       </w:r>
       <w:r>
         <w:rPr>
@@ -9395,9 +9280,6 @@
             <w:pPr>
               <w:pStyle w:val="a6"/>
               <w:ind w:firstLineChars="0" w:firstLine="0"/>
-              <w:rPr>
-                <w:rFonts w:hint="eastAsia"/>
-              </w:rPr>
             </w:pPr>
             <w:r>
               <w:rPr>
@@ -9467,9 +9349,6 @@
             <w:pPr>
               <w:pStyle w:val="a6"/>
               <w:ind w:firstLineChars="0" w:firstLine="0"/>
-              <w:rPr>
-                <w:rFonts w:hint="eastAsia"/>
-              </w:rPr>
             </w:pPr>
             <w:r>
               <w:rPr>
@@ -9573,13 +9452,7 @@
         <w:rPr>
           <w:rFonts w:hint="eastAsia"/>
         </w:rPr>
-        <w:t>对象</w:t>
-      </w:r>
-      <w:r>
-        <w:rPr>
-          <w:rFonts w:hint="eastAsia"/>
-        </w:rPr>
-        <w:t>，若是</w:t>
+        <w:t>对象，若是</w:t>
       </w:r>
       <w:r>
         <w:t>表单，则可以$(</w:t>
@@ -9611,7 +9484,6 @@
         <w:pStyle w:val="a6"/>
         <w:ind w:left="840" w:firstLineChars="0" w:firstLine="0"/>
         <w:rPr>
-          <w:rFonts w:hint="eastAsia"/>
           <w:color w:val="FF0000"/>
         </w:rPr>
       </w:pPr>
@@ -9663,8 +9535,6 @@
         </w:rPr>
         <w:t>直接</w:t>
       </w:r>
-      <w:bookmarkStart w:id="0" w:name="_GoBack"/>
-      <w:bookmarkEnd w:id="0"/>
       <w:r>
         <w:rPr>
           <w:color w:val="FF0000"/>
@@ -9675,11 +9545,111 @@
     <w:p>
       <w:pPr>
         <w:pStyle w:val="a6"/>
-        <w:ind w:left="840" w:firstLineChars="0" w:firstLine="0"/>
-        <w:rPr>
-          <w:rFonts w:hint="eastAsia"/>
-        </w:rPr>
-      </w:pPr>
+        <w:numPr>
+          <w:ilvl w:val="0"/>
+          <w:numId w:val="4"/>
+        </w:numPr>
+        <w:ind w:firstLineChars="0"/>
+      </w:pPr>
+      <w:r>
+        <w:rPr>
+          <w:rFonts w:hint="eastAsia"/>
+        </w:rPr>
+        <w:t>serialize</w:t>
+      </w:r>
+      <w:r>
+        <w:t>()</w:t>
+      </w:r>
+    </w:p>
+    <w:p>
+      <w:pPr>
+        <w:pStyle w:val="a6"/>
+        <w:ind w:left="840" w:firstLineChars="0" w:firstLine="0"/>
+      </w:pPr>
+      <w:r>
+        <w:rPr>
+          <w:rFonts w:hint="eastAsia"/>
+        </w:rPr>
+        <w:t>只有form</w:t>
+      </w:r>
+      <w:r>
+        <w:rPr>
+          <w:rFonts w:hint="eastAsia"/>
+        </w:rPr>
+        <w:t>元素检查它们所包含的输入框:</w:t>
+      </w:r>
+      <w:r>
+        <w:t xml:space="preserve">     </w:t>
+      </w:r>
+      <w:r>
+        <w:rPr>
+          <w:rFonts w:hint="eastAsia"/>
+        </w:rPr>
+        <w:t>$(</w:t>
+      </w:r>
+      <w:r>
+        <w:t>‘</w:t>
+      </w:r>
+      <w:r>
+        <w:t>form</w:t>
+      </w:r>
+      <w:r>
+        <w:t>’</w:t>
+      </w:r>
+      <w:r>
+        <w:rPr>
+          <w:rFonts w:hint="eastAsia"/>
+        </w:rPr>
+        <w:t>)</w:t>
+      </w:r>
+      <w:r>
+        <w:t>.serialize();</w:t>
+      </w:r>
+    </w:p>
+    <w:p>
+      <w:pPr>
+        <w:pStyle w:val="a6"/>
+        <w:ind w:left="840" w:firstLineChars="0" w:firstLine="0"/>
+        <w:rPr>
+          <w:rFonts w:hint="eastAsia"/>
+        </w:rPr>
+      </w:pPr>
+      <w:r>
+        <w:rPr>
+          <w:rFonts w:hint="eastAsia"/>
+        </w:rPr>
+        <w:t>在所有其他情况下，输入元素要序列化应该是集合的一部分传递给.serialize()方法</w:t>
+      </w:r>
+      <w:r>
+        <w:rPr>
+          <w:rFonts w:hint="eastAsia"/>
+        </w:rPr>
+        <w:t>:</w:t>
+      </w:r>
+    </w:p>
+    <w:p>
+      <w:pPr>
+        <w:pStyle w:val="a6"/>
+        <w:ind w:left="840" w:firstLineChars="0" w:firstLine="0"/>
+        <w:rPr>
+          <w:rFonts w:hint="eastAsia"/>
+        </w:rPr>
+      </w:pPr>
+      <w:r>
+        <w:t>$(</w:t>
+      </w:r>
+      <w:r>
+        <w:t>‘</w:t>
+      </w:r>
+      <w:r>
+        <w:t>input, textarea, select</w:t>
+      </w:r>
+      <w:r>
+        <w:t>’</w:t>
+      </w:r>
+      <w:r>
+        <w:t>).serialize();</w:t>
+      </w:r>
     </w:p>
     <w:p>
       <w:pPr>
@@ -9698,6 +9668,8 @@
       <w:r>
         <w:t>对象</w:t>
       </w:r>
+      <w:bookmarkStart w:id="0" w:name="_GoBack"/>
+      <w:bookmarkEnd w:id="0"/>
     </w:p>
     <w:p>
       <w:r>
@@ -10075,7 +10047,7 @@
   <w:abstractNum w:abstractNumId="1" w15:restartNumberingAfterBreak="0">
     <w:nsid w:val="01507E84"/>
     <w:multiLevelType w:val="hybridMultilevel"/>
-    <w:tmpl w:val="37FAE138"/>
+    <w:tmpl w:val="3CA4AE50"/>
     <w:lvl w:ilvl="0" w:tplc="0409000F">
       <w:start w:val="1"/>
       <w:numFmt w:val="decimal"/>
@@ -12057,6 +12029,7 @@
   <w:style w:type="character" w:default="1" w:styleId="a0">
     <w:name w:val="Default Paragraph Font"/>
     <w:uiPriority w:val="1"/>
+    <w:semiHidden/>
     <w:unhideWhenUsed/>
   </w:style>
   <w:style w:type="table" w:default="1" w:styleId="a1">
@@ -12597,7 +12570,7 @@
 </file>
 
 <file path=customXml/itemProps1.xml><?xml version="1.0" encoding="utf-8"?>
-<ds:datastoreItem xmlns:ds="http://schemas.openxmlformats.org/officeDocument/2006/customXml" ds:itemID="{8BBB0E32-9392-4843-982E-17440BEB5FF0}">
+<ds:datastoreItem xmlns:ds="http://schemas.openxmlformats.org/officeDocument/2006/customXml" ds:itemID="{54799CE6-70BC-41BB-B913-3A6FF5EB6CD5}">
   <ds:schemaRefs>
     <ds:schemaRef ds:uri="http://schemas.openxmlformats.org/officeDocument/2006/bibliography"/>
   </ds:schemaRefs>

--- a/前端/Jquery.docx
+++ b/前端/Jquery.docx
@@ -9610,9 +9610,6 @@
       <w:pPr>
         <w:pStyle w:val="a6"/>
         <w:ind w:left="840" w:firstLineChars="0" w:firstLine="0"/>
-        <w:rPr>
-          <w:rFonts w:hint="eastAsia"/>
-        </w:rPr>
       </w:pPr>
       <w:r>
         <w:rPr>
@@ -9631,9 +9628,6 @@
       <w:pPr>
         <w:pStyle w:val="a6"/>
         <w:ind w:left="840" w:firstLineChars="0" w:firstLine="0"/>
-        <w:rPr>
-          <w:rFonts w:hint="eastAsia"/>
-        </w:rPr>
       </w:pPr>
       <w:r>
         <w:t>$(</w:t>
@@ -9650,6 +9644,34 @@
       <w:r>
         <w:t>).serialize();</w:t>
       </w:r>
+    </w:p>
+    <w:p>
+      <w:pPr>
+        <w:pStyle w:val="a6"/>
+        <w:numPr>
+          <w:ilvl w:val="0"/>
+          <w:numId w:val="4"/>
+        </w:numPr>
+        <w:ind w:firstLineChars="0"/>
+        <w:rPr>
+          <w:rFonts w:hint="eastAsia"/>
+        </w:rPr>
+      </w:pPr>
+      <w:r>
+        <w:rPr>
+          <w:rFonts w:hint="eastAsia"/>
+        </w:rPr>
+        <w:t>ajax()</w:t>
+      </w:r>
+    </w:p>
+    <w:p>
+      <w:pPr>
+        <w:pStyle w:val="a6"/>
+        <w:ind w:left="840" w:firstLineChars="0" w:firstLine="0"/>
+        <w:rPr>
+          <w:rFonts w:hint="eastAsia"/>
+        </w:rPr>
+      </w:pPr>
     </w:p>
     <w:p>
       <w:pPr>
@@ -12570,7 +12592,7 @@
 </file>
 
 <file path=customXml/itemProps1.xml><?xml version="1.0" encoding="utf-8"?>
-<ds:datastoreItem xmlns:ds="http://schemas.openxmlformats.org/officeDocument/2006/customXml" ds:itemID="{54799CE6-70BC-41BB-B913-3A6FF5EB6CD5}">
+<ds:datastoreItem xmlns:ds="http://schemas.openxmlformats.org/officeDocument/2006/customXml" ds:itemID="{5CAE57C5-F24E-485D-8543-73B2C6E7B27A}">
   <ds:schemaRefs>
     <ds:schemaRef ds:uri="http://schemas.openxmlformats.org/officeDocument/2006/bibliography"/>
   </ds:schemaRefs>

--- a/前端/Jquery.docx
+++ b/前端/Jquery.docx
@@ -9653,25 +9653,596 @@
           <w:numId w:val="4"/>
         </w:numPr>
         <w:ind w:firstLineChars="0"/>
-        <w:rPr>
-          <w:rFonts w:hint="eastAsia"/>
-        </w:rPr>
-      </w:pPr>
-      <w:r>
-        <w:rPr>
-          <w:rFonts w:hint="eastAsia"/>
-        </w:rPr>
-        <w:t>ajax()</w:t>
-      </w:r>
-    </w:p>
-    <w:p>
-      <w:pPr>
-        <w:pStyle w:val="a6"/>
-        <w:ind w:left="840" w:firstLineChars="0" w:firstLine="0"/>
-        <w:rPr>
-          <w:rFonts w:hint="eastAsia"/>
-        </w:rPr>
-      </w:pPr>
+      </w:pPr>
+      <w:r>
+        <w:rPr>
+          <w:rFonts w:hint="eastAsia"/>
+        </w:rPr>
+        <w:t>.</w:t>
+      </w:r>
+      <w:r>
+        <w:rPr>
+          <w:rFonts w:hint="eastAsia"/>
+        </w:rPr>
+        <w:t>ajax</w:t>
+      </w:r>
+      <w:r>
+        <w:t>Start</w:t>
+      </w:r>
+      <w:r>
+        <w:rPr>
+          <w:rFonts w:hint="eastAsia"/>
+        </w:rPr>
+        <w:t>()</w:t>
+      </w:r>
+      <w:r>
+        <w:t xml:space="preserve">  </w:t>
+      </w:r>
+      <w:r>
+        <w:rPr>
+          <w:rFonts w:hint="eastAsia"/>
+        </w:rPr>
+        <w:t>在</w:t>
+      </w:r>
+      <w:r>
+        <w:t>ajax</w:t>
+      </w:r>
+      <w:r>
+        <w:rPr>
+          <w:rFonts w:hint="eastAsia"/>
+        </w:rPr>
+        <w:t>触发</w:t>
+      </w:r>
+      <w:r>
+        <w:t>前触发</w:t>
+      </w:r>
+    </w:p>
+    <w:p>
+      <w:pPr>
+        <w:pStyle w:val="a6"/>
+        <w:ind w:left="840" w:firstLineChars="0" w:firstLine="0"/>
+      </w:pPr>
+      <w:r>
+        <w:t>.</w:t>
+      </w:r>
+      <w:r>
+        <w:rPr>
+          <w:rFonts w:hint="eastAsia"/>
+        </w:rPr>
+        <w:t>ajaxStop()</w:t>
+      </w:r>
+      <w:r>
+        <w:t xml:space="preserve">  </w:t>
+      </w:r>
+      <w:r>
+        <w:rPr>
+          <w:rFonts w:hint="eastAsia"/>
+        </w:rPr>
+        <w:t>在</w:t>
+      </w:r>
+      <w:r>
+        <w:t>ajax触发后触发</w:t>
+      </w:r>
+    </w:p>
+    <w:p>
+      <w:pPr>
+        <w:pStyle w:val="a6"/>
+        <w:ind w:left="840" w:firstLineChars="0" w:firstLine="0"/>
+      </w:pPr>
+      <w:r>
+        <w:rPr>
+          <w:rFonts w:hint="eastAsia"/>
+        </w:rPr>
+        <w:t>在jQuery</w:t>
+      </w:r>
+      <w:r>
+        <w:t>1.9</w:t>
+      </w:r>
+      <w:r>
+        <w:rPr>
+          <w:rFonts w:hint="eastAsia"/>
+        </w:rPr>
+        <w:t>之后</w:t>
+      </w:r>
+      <w:r>
+        <w:t>，</w:t>
+      </w:r>
+      <w:r>
+        <w:rPr>
+          <w:rFonts w:hint="eastAsia"/>
+        </w:rPr>
+        <w:t>以上</w:t>
+      </w:r>
+      <w:r>
+        <w:t>两个方法必须依附在</w:t>
+      </w:r>
+      <w:r>
+        <w:rPr>
+          <w:rFonts w:hint="eastAsia"/>
+        </w:rPr>
+        <w:t>document</w:t>
+      </w:r>
+      <w:r>
+        <w:t>上</w:t>
+      </w:r>
+      <w:r>
+        <w:rPr>
+          <w:rFonts w:hint="eastAsia"/>
+        </w:rPr>
+        <w:t>，</w:t>
+      </w:r>
+      <w:r>
+        <w:t>即：</w:t>
+      </w:r>
+    </w:p>
+    <w:p>
+      <w:pPr>
+        <w:pStyle w:val="a6"/>
+        <w:ind w:left="840" w:firstLineChars="0" w:firstLine="0"/>
+      </w:pPr>
+      <w:r>
+        <w:rPr>
+          <w:rFonts w:hint="eastAsia"/>
+        </w:rPr>
+        <w:t>$(</w:t>
+      </w:r>
+      <w:r>
+        <w:rPr>
+          <w:rFonts w:hint="eastAsia"/>
+          <w:color w:val="FF0000"/>
+        </w:rPr>
+        <w:t>document</w:t>
+      </w:r>
+      <w:r>
+        <w:rPr>
+          <w:rFonts w:hint="eastAsia"/>
+        </w:rPr>
+        <w:t>).ajaxStart(</w:t>
+      </w:r>
+      <w:r>
+        <w:t>function(){}</w:t>
+      </w:r>
+      <w:r>
+        <w:rPr>
+          <w:rFonts w:hint="eastAsia"/>
+        </w:rPr>
+        <w:t>)</w:t>
+      </w:r>
+    </w:p>
+    <w:p>
+      <w:pPr>
+        <w:pStyle w:val="a6"/>
+        <w:numPr>
+          <w:ilvl w:val="0"/>
+          <w:numId w:val="4"/>
+        </w:numPr>
+        <w:ind w:firstLineChars="0"/>
+      </w:pPr>
+      <w:r>
+        <w:rPr>
+          <w:rFonts w:hint="eastAsia"/>
+        </w:rPr>
+        <w:t>$.extend</w:t>
+      </w:r>
+      <w:r>
+        <w:t>(target [,object1][</w:t>
+      </w:r>
+      <w:r>
+        <w:t xml:space="preserve"> </w:t>
+      </w:r>
+      <w:r>
+        <w:t xml:space="preserve">,objectN])   </w:t>
+      </w:r>
+      <w:r>
+        <w:rPr>
+          <w:rFonts w:hint="eastAsia"/>
+        </w:rPr>
+        <w:t>将</w:t>
+      </w:r>
+      <w:r>
+        <w:t>两个</w:t>
+      </w:r>
+      <w:r>
+        <w:rPr>
+          <w:rFonts w:hint="eastAsia"/>
+        </w:rPr>
+        <w:t>或</w:t>
+      </w:r>
+      <w:r>
+        <w:t>更多的</w:t>
+      </w:r>
+      <w:r>
+        <w:rPr>
+          <w:rFonts w:hint="eastAsia"/>
+        </w:rPr>
+        <w:t>对象</w:t>
+      </w:r>
+      <w:r>
+        <w:t>内容</w:t>
+      </w:r>
+      <w:r>
+        <w:rPr>
+          <w:rFonts w:hint="eastAsia"/>
+        </w:rPr>
+        <w:t>合并</w:t>
+      </w:r>
+      <w:r>
+        <w:t>到</w:t>
+      </w:r>
+      <w:r>
+        <w:rPr>
+          <w:rFonts w:hint="eastAsia"/>
+        </w:rPr>
+        <w:t>第一个</w:t>
+      </w:r>
+      <w:r>
+        <w:t>对象</w:t>
+      </w:r>
+    </w:p>
+    <w:p>
+      <w:pPr>
+        <w:pStyle w:val="a6"/>
+        <w:ind w:left="840" w:firstLineChars="0" w:firstLine="0"/>
+      </w:pPr>
+      <w:r>
+        <w:rPr>
+          <w:rFonts w:hint="eastAsia"/>
+        </w:rPr>
+        <w:t>返回</w:t>
+      </w:r>
+      <w:r>
+        <w:t>：返回第一个对象target。</w:t>
+      </w:r>
+    </w:p>
+    <w:p>
+      <w:pPr>
+        <w:pStyle w:val="a6"/>
+        <w:numPr>
+          <w:ilvl w:val="2"/>
+          <w:numId w:val="10"/>
+        </w:numPr>
+        <w:ind w:firstLineChars="0"/>
+      </w:pPr>
+      <w:r>
+        <w:t>若第一个参数</w:t>
+      </w:r>
+      <w:r>
+        <w:rPr>
+          <w:rFonts w:hint="eastAsia"/>
+        </w:rPr>
+        <w:t>为</w:t>
+      </w:r>
+      <w:r>
+        <w:t>true，</w:t>
+      </w:r>
+      <w:r>
+        <w:rPr>
+          <w:rFonts w:hint="eastAsia"/>
+        </w:rPr>
+        <w:t>$.extend(true,target,object1)  则</w:t>
+      </w:r>
+      <w:r>
+        <w:t>object1</w:t>
+      </w:r>
+      <w:r>
+        <w:rPr>
+          <w:rFonts w:hint="eastAsia"/>
+        </w:rPr>
+        <w:t>和</w:t>
+      </w:r>
+      <w:r>
+        <w:t>target</w:t>
+      </w:r>
+      <w:r>
+        <w:rPr>
+          <w:rFonts w:hint="eastAsia"/>
+        </w:rPr>
+        <w:t>递归</w:t>
+      </w:r>
+      <w:r>
+        <w:t>合并</w:t>
+      </w:r>
+      <w:r>
+        <w:rPr>
+          <w:rFonts w:hint="eastAsia"/>
+        </w:rPr>
+        <w:t>；</w:t>
+      </w:r>
+      <w:r>
+        <w:t>若无此参数，则后面的对象属性会覆盖前面的。</w:t>
+      </w:r>
+    </w:p>
+    <w:p>
+      <w:pPr>
+        <w:pStyle w:val="a6"/>
+        <w:numPr>
+          <w:ilvl w:val="2"/>
+          <w:numId w:val="10"/>
+        </w:numPr>
+        <w:ind w:firstLineChars="0"/>
+      </w:pPr>
+      <w:r>
+        <w:rPr>
+          <w:rFonts w:hint="eastAsia"/>
+        </w:rPr>
+        <w:t>若</w:t>
+      </w:r>
+      <w:r>
+        <w:t>不想改变目标对象，可以</w:t>
+      </w:r>
+      <w:r>
+        <w:rPr>
+          <w:rFonts w:hint="eastAsia"/>
+        </w:rPr>
+        <w:t>给</w:t>
+      </w:r>
+      <w:r>
+        <w:t>第一个参数</w:t>
+      </w:r>
+      <w:r>
+        <w:rPr>
+          <w:rFonts w:hint="eastAsia"/>
+        </w:rPr>
+        <w:t>传</w:t>
+      </w:r>
+      <w:r>
+        <w:t>个空对象</w:t>
+      </w:r>
+    </w:p>
+    <w:p>
+      <w:pPr>
+        <w:pStyle w:val="a6"/>
+        <w:ind w:left="2160" w:firstLineChars="0" w:firstLine="0"/>
+      </w:pPr>
+      <w:r>
+        <w:rPr>
+          <w:rFonts w:hint="eastAsia"/>
+        </w:rPr>
+        <w:t>var</w:t>
+      </w:r>
+      <w:r>
+        <w:t xml:space="preserve"> obj = $.extend({},obj1,obj2);</w:t>
+      </w:r>
+      <w:r>
+        <w:t xml:space="preserve">  //</w:t>
+      </w:r>
+      <w:r>
+        <w:rPr>
+          <w:rFonts w:hint="eastAsia"/>
+        </w:rPr>
+        <w:t>这样</w:t>
+      </w:r>
+      <w:r>
+        <w:t>，obj1</w:t>
+      </w:r>
+      <w:r>
+        <w:rPr>
+          <w:rFonts w:hint="eastAsia"/>
+        </w:rPr>
+        <w:t>不会</w:t>
+      </w:r>
+      <w:r>
+        <w:t>改变</w:t>
+      </w:r>
+    </w:p>
+    <w:p>
+      <w:pPr>
+        <w:pStyle w:val="a6"/>
+        <w:numPr>
+          <w:ilvl w:val="2"/>
+          <w:numId w:val="10"/>
+        </w:numPr>
+        <w:ind w:firstLineChars="0"/>
+      </w:pPr>
+      <w:r>
+        <w:rPr>
+          <w:rFonts w:hint="eastAsia"/>
+        </w:rPr>
+        <w:t>若</w:t>
+      </w:r>
+      <w:r>
+        <w:t>只有一个参数，则代表目标对象</w:t>
+      </w:r>
+      <w:r>
+        <w:rPr>
+          <w:rFonts w:hint="eastAsia"/>
+        </w:rPr>
+        <w:t>被</w:t>
+      </w:r>
+      <w:r>
+        <w:t>省略了，</w:t>
+      </w:r>
+      <w:r>
+        <w:rPr>
+          <w:rFonts w:hint="eastAsia"/>
+        </w:rPr>
+        <w:t>此时</w:t>
+      </w:r>
+      <w:r>
+        <w:t>，</w:t>
+      </w:r>
+      <w:r>
+        <w:rPr>
+          <w:rFonts w:hint="eastAsia"/>
+        </w:rPr>
+        <w:t>j</w:t>
+      </w:r>
+      <w:r>
+        <w:t>Query</w:t>
+      </w:r>
+      <w:r>
+        <w:rPr>
+          <w:rFonts w:hint="eastAsia"/>
+        </w:rPr>
+        <w:t>对象被</w:t>
+      </w:r>
+      <w:r>
+        <w:t>默认</w:t>
+      </w:r>
+      <w:r>
+        <w:rPr>
+          <w:rFonts w:hint="eastAsia"/>
+        </w:rPr>
+        <w:t>为</w:t>
+      </w:r>
+      <w:r>
+        <w:t>目标对象</w:t>
+      </w:r>
+      <w:r>
+        <w:rPr>
+          <w:rFonts w:hint="eastAsia"/>
+        </w:rPr>
+        <w:t>，我们</w:t>
+      </w:r>
+      <w:r>
+        <w:t>可以在jQuery</w:t>
+      </w:r>
+      <w:r>
+        <w:rPr>
+          <w:rFonts w:hint="eastAsia"/>
+        </w:rPr>
+        <w:t>的</w:t>
+      </w:r>
+      <w:r>
+        <w:t>命名空间下</w:t>
+      </w:r>
+      <w:r>
+        <w:rPr>
+          <w:rFonts w:hint="eastAsia"/>
+        </w:rPr>
+        <w:t>添加</w:t>
+      </w:r>
+      <w:r>
+        <w:t>新功能</w:t>
+      </w:r>
+      <w:r>
+        <w:rPr>
+          <w:rFonts w:hint="eastAsia"/>
+        </w:rPr>
+        <w:t>。</w:t>
+      </w:r>
+    </w:p>
+    <w:tbl>
+      <w:tblPr>
+        <w:tblStyle w:val="a3"/>
+        <w:tblW w:w="0" w:type="auto"/>
+        <w:tblInd w:w="2160" w:type="dxa"/>
+        <w:tblLook w:val="04A0" w:firstRow="1" w:lastRow="0" w:firstColumn="1" w:lastColumn="0" w:noHBand="0" w:noVBand="1"/>
+      </w:tblPr>
+      <w:tblGrid>
+        <w:gridCol w:w="6136"/>
+      </w:tblGrid>
+      <w:tr>
+        <w:tc>
+          <w:tcPr>
+            <w:tcW w:w="8296" w:type="dxa"/>
+          </w:tcPr>
+          <w:p>
+            <w:pPr>
+              <w:pStyle w:val="a6"/>
+              <w:ind w:firstLineChars="0" w:firstLine="0"/>
+            </w:pPr>
+            <w:r>
+              <w:t xml:space="preserve">var </w:t>
+            </w:r>
+            <w:r>
+              <w:rPr>
+                <w:i/>
+                <w:iCs/>
+              </w:rPr>
+              <w:t>obj</w:t>
+            </w:r>
+            <w:r>
+              <w:t>={</w:t>
+            </w:r>
+            <w:r>
+              <w:br/>
+              <w:t xml:space="preserve">    success: function () {</w:t>
+            </w:r>
+            <w:r>
+              <w:br/>
+              <w:t xml:space="preserve">        alert('success');</w:t>
+            </w:r>
+            <w:r>
+              <w:br/>
+              <w:t xml:space="preserve">    }</w:t>
+            </w:r>
+            <w:r>
+              <w:br/>
+              <w:t>};</w:t>
+            </w:r>
+            <w:r>
+              <w:br/>
+              <w:t>$.extend(</w:t>
+            </w:r>
+            <w:r>
+              <w:rPr>
+                <w:i/>
+                <w:iCs/>
+              </w:rPr>
+              <w:t>obj</w:t>
+            </w:r>
+            <w:r>
+              <w:t>);</w:t>
+            </w:r>
+            <w:r>
+              <w:br/>
+              <w:t>$.success();</w:t>
+            </w:r>
+            <w:r>
+              <w:t xml:space="preserve">  </w:t>
+            </w:r>
+            <w:r>
+              <w:rPr>
+                <w:rFonts w:hint="eastAsia"/>
+              </w:rPr>
+              <w:t>即</w:t>
+            </w:r>
+            <w:r>
+              <w:t>jQuery.success();</w:t>
+            </w:r>
+          </w:p>
+          <w:p>
+            <w:pPr>
+              <w:pStyle w:val="a6"/>
+              <w:ind w:firstLineChars="0" w:firstLine="0"/>
+            </w:pPr>
+          </w:p>
+        </w:tc>
+      </w:tr>
+    </w:tbl>
+    <w:p>
+      <w:pPr>
+        <w:pStyle w:val="a6"/>
+        <w:numPr>
+          <w:ilvl w:val="0"/>
+          <w:numId w:val="4"/>
+        </w:numPr>
+        <w:ind w:firstLineChars="0"/>
+        <w:rPr>
+          <w:rFonts w:hint="eastAsia"/>
+        </w:rPr>
+      </w:pPr>
+      <w:r>
+        <w:rPr>
+          <w:rFonts w:hint="eastAsia"/>
+        </w:rPr>
+        <w:t>$.fn</w:t>
+      </w:r>
+      <w:r>
+        <w:t xml:space="preserve"> </w:t>
+      </w:r>
+      <w:r>
+        <w:rPr>
+          <w:rFonts w:hint="eastAsia"/>
+        </w:rPr>
+        <w:t>为</w:t>
+      </w:r>
+      <w:r>
+        <w:t>jquery原型对象。</w:t>
+      </w:r>
+      <w:bookmarkStart w:id="0" w:name="_GoBack"/>
+      <w:bookmarkEnd w:id="0"/>
     </w:p>
     <w:p>
       <w:pPr>
@@ -9690,8 +10261,6 @@
       <w:r>
         <w:t>对象</w:t>
       </w:r>
-      <w:bookmarkStart w:id="0" w:name="_GoBack"/>
-      <w:bookmarkEnd w:id="0"/>
     </w:p>
     <w:p>
       <w:r>
@@ -9711,6 +10280,7 @@
         <w:rPr>
           <w:rFonts w:hint="eastAsia"/>
         </w:rPr>
+        <w:lastRenderedPageBreak/>
         <w:t>通常用于比较 event.target 和 this 来确定事件是不是由于冒泡而触发的。</w:t>
       </w:r>
     </w:p>
@@ -10954,7 +11524,7 @@
   <w:abstractNum w:abstractNumId="10" w15:restartNumberingAfterBreak="0">
     <w:nsid w:val="24772806"/>
     <w:multiLevelType w:val="multilevel"/>
-    <w:tmpl w:val="CEF65DF2"/>
+    <w:tmpl w:val="B6A2E24A"/>
     <w:lvl w:ilvl="0">
       <w:start w:val="1"/>
       <w:numFmt w:val="bullet"/>
@@ -10983,20 +11553,16 @@
         <w:rFonts w:hint="default"/>
       </w:rPr>
     </w:lvl>
-    <w:lvl w:ilvl="2" w:tentative="1">
+    <w:lvl w:ilvl="2">
       <w:start w:val="1"/>
-      <w:numFmt w:val="bullet"/>
-      <w:lvlText w:val=""/>
+      <w:numFmt w:val="decimal"/>
+      <w:lvlText w:val="%3）"/>
       <w:lvlJc w:val="left"/>
       <w:pPr>
-        <w:tabs>
-          <w:tab w:val="num" w:pos="2160"/>
-        </w:tabs>
         <w:ind w:left="2160" w:hanging="360"/>
       </w:pPr>
       <w:rPr>
-        <w:rFonts w:ascii="Symbol" w:hAnsi="Symbol" w:hint="default"/>
-        <w:sz w:val="20"/>
+        <w:rFonts w:hint="default"/>
       </w:rPr>
     </w:lvl>
     <w:lvl w:ilvl="3" w:tentative="1">
@@ -12592,7 +13158,7 @@
 </file>
 
 <file path=customXml/itemProps1.xml><?xml version="1.0" encoding="utf-8"?>
-<ds:datastoreItem xmlns:ds="http://schemas.openxmlformats.org/officeDocument/2006/customXml" ds:itemID="{5CAE57C5-F24E-485D-8543-73B2C6E7B27A}">
+<ds:datastoreItem xmlns:ds="http://schemas.openxmlformats.org/officeDocument/2006/customXml" ds:itemID="{B5D88344-D26B-4168-BEFB-70DB884E013C}">
   <ds:schemaRefs>
     <ds:schemaRef ds:uri="http://schemas.openxmlformats.org/officeDocument/2006/bibliography"/>
   </ds:schemaRefs>

--- a/前端/Jquery.docx
+++ b/前端/Jquery.docx
@@ -7061,6 +7061,99 @@
     <w:p>
       <w:pPr>
         <w:pStyle w:val="a6"/>
+        <w:ind w:left="840" w:firstLineChars="0" w:firstLine="0"/>
+        <w:rPr>
+          <w:rFonts w:hint="eastAsia"/>
+          <w:color w:val="FF0000"/>
+        </w:rPr>
+      </w:pPr>
+      <w:r>
+        <w:rPr>
+          <w:rFonts w:hint="eastAsia"/>
+          <w:color w:val="FF0000"/>
+        </w:rPr>
+        <w:t>每个 jQuery 对象也被当成一个数组，所以我们也可以直接用数组的取值运算符来获得列表项：</w:t>
+      </w:r>
+      <w:bookmarkStart w:id="0" w:name="_GoBack"/>
+      <w:bookmarkEnd w:id="0"/>
+    </w:p>
+    <w:p>
+      <w:pPr>
+        <w:pStyle w:val="a6"/>
+        <w:ind w:left="840" w:firstLineChars="0" w:firstLine="0"/>
+        <w:rPr>
+          <w:rFonts w:hint="eastAsia"/>
+          <w:color w:val="FF0000"/>
+        </w:rPr>
+      </w:pPr>
+      <w:r>
+        <w:rPr>
+          <w:rFonts w:hint="eastAsia"/>
+          <w:color w:val="FF0000"/>
+        </w:rPr>
+        <w:t>$(</w:t>
+      </w:r>
+      <w:r>
+        <w:rPr>
+          <w:color w:val="FF0000"/>
+        </w:rPr>
+        <w:t>‘</w:t>
+      </w:r>
+      <w:r>
+        <w:rPr>
+          <w:color w:val="FF0000"/>
+        </w:rPr>
+        <w:t>input</w:t>
+      </w:r>
+      <w:r>
+        <w:rPr>
+          <w:color w:val="FF0000"/>
+        </w:rPr>
+        <w:t>’</w:t>
+      </w:r>
+      <w:r>
+        <w:rPr>
+          <w:rFonts w:hint="eastAsia"/>
+          <w:color w:val="FF0000"/>
+        </w:rPr>
+        <w:t>)[</w:t>
+      </w:r>
+      <w:r>
+        <w:rPr>
+          <w:color w:val="FF0000"/>
+        </w:rPr>
+        <w:t>0</w:t>
+      </w:r>
+      <w:r>
+        <w:rPr>
+          <w:rFonts w:hint="eastAsia"/>
+          <w:color w:val="FF0000"/>
+        </w:rPr>
+        <w:t>]</w:t>
+      </w:r>
+      <w:r>
+        <w:rPr>
+          <w:color w:val="FF0000"/>
+        </w:rPr>
+        <w:t xml:space="preserve">  </w:t>
+      </w:r>
+      <w:r>
+        <w:rPr>
+          <w:rFonts w:hint="eastAsia"/>
+          <w:color w:val="FF0000"/>
+        </w:rPr>
+        <w:t>也可以</w:t>
+      </w:r>
+      <w:r>
+        <w:rPr>
+          <w:color w:val="FF0000"/>
+        </w:rPr>
+        <w:t>直接获取DOM元素，</w:t>
+      </w:r>
+    </w:p>
+    <w:p>
+      <w:pPr>
+        <w:pStyle w:val="a6"/>
         <w:numPr>
           <w:ilvl w:val="0"/>
           <w:numId w:val="4"/>
@@ -7195,6 +7288,7 @@
         <w:ind w:left="840" w:firstLineChars="0" w:firstLine="0"/>
       </w:pPr>
       <w:r>
+        <w:lastRenderedPageBreak/>
         <w:t xml:space="preserve">.load( url [, data ] [, complete(responseText, </w:t>
       </w:r>
       <w:r>
@@ -7272,7 +7366,6 @@
         <w:ind w:left="840" w:firstLineChars="0" w:firstLine="0"/>
       </w:pPr>
       <w:r>
-        <w:lastRenderedPageBreak/>
         <w:t>complete:当请求成功，且html被插入完时被调用</w:t>
       </w:r>
     </w:p>
@@ -8244,6 +8337,7 @@
     </w:p>
     <w:p>
       <w:r>
+        <w:lastRenderedPageBreak/>
         <w:tab/>
       </w:r>
       <w:r>
@@ -8335,7 +8429,6 @@
     </w:p>
     <w:p>
       <w:r>
-        <w:lastRenderedPageBreak/>
         <w:t xml:space="preserve">jqXHR.always(function(){})  </w:t>
       </w:r>
       <w:r>
@@ -9188,6 +9281,7 @@
               <w:ind w:firstLine="360"/>
             </w:pPr>
             <w:r>
+              <w:lastRenderedPageBreak/>
               <w:t>$('#go').click(function () {</w:t>
             </w:r>
           </w:p>
@@ -9215,7 +9309,6 @@
               <w:ind w:firstLine="360"/>
             </w:pPr>
             <w:r>
-              <w:lastRenderedPageBreak/>
               <w:t xml:space="preserve">    },'json')</w:t>
             </w:r>
           </w:p>
@@ -9391,7 +9484,6 @@
         <w:rPr>
           <w:rFonts w:hint="eastAsia"/>
         </w:rPr>
-        <w:lastRenderedPageBreak/>
         <w:t>$.post(</w:t>
       </w:r>
       <w:r>
@@ -10219,9 +10311,6 @@
           <w:numId w:val="4"/>
         </w:numPr>
         <w:ind w:firstLineChars="0"/>
-        <w:rPr>
-          <w:rFonts w:hint="eastAsia"/>
-        </w:rPr>
       </w:pPr>
       <w:r>
         <w:rPr>
@@ -10241,8 +10330,6 @@
       <w:r>
         <w:t>jquery原型对象。</w:t>
       </w:r>
-      <w:bookmarkStart w:id="0" w:name="_GoBack"/>
-      <w:bookmarkEnd w:id="0"/>
     </w:p>
     <w:p>
       <w:pPr>
@@ -10256,6 +10343,7 @@
         <w:rPr>
           <w:rFonts w:hint="eastAsia"/>
         </w:rPr>
+        <w:lastRenderedPageBreak/>
         <w:t>事件</w:t>
       </w:r>
       <w:r>
@@ -10280,7 +10368,6 @@
         <w:rPr>
           <w:rFonts w:hint="eastAsia"/>
         </w:rPr>
-        <w:lastRenderedPageBreak/>
         <w:t>通常用于比较 event.target 和 this 来确定事件是不是由于冒泡而触发的。</w:t>
       </w:r>
     </w:p>
@@ -13158,7 +13245,7 @@
 </file>
 
 <file path=customXml/itemProps1.xml><?xml version="1.0" encoding="utf-8"?>
-<ds:datastoreItem xmlns:ds="http://schemas.openxmlformats.org/officeDocument/2006/customXml" ds:itemID="{B5D88344-D26B-4168-BEFB-70DB884E013C}">
+<ds:datastoreItem xmlns:ds="http://schemas.openxmlformats.org/officeDocument/2006/customXml" ds:itemID="{8B8D6DA2-1B93-4EB2-B518-E174D22E267E}">
   <ds:schemaRefs>
     <ds:schemaRef ds:uri="http://schemas.openxmlformats.org/officeDocument/2006/bibliography"/>
   </ds:schemaRefs>
